--- a/doc/SDD-软件设计说明108.docx
+++ b/doc/SDD-软件设计说明108.docx
@@ -1930,7 +1930,21 @@
             <w:noWrap w:val="0"/>
             <w:vAlign w:val="top"/>
           </w:tcPr>
-          <w:p/>
+          <w:p>
+            <w:pPr>
+              <w:rPr>
+                <w:rFonts w:hint="default" w:eastAsia="宋体"/>
+                <w:lang w:val="en-US" w:eastAsia="zh-CN"/>
+              </w:rPr>
+            </w:pPr>
+            <w:r>
+              <w:rPr>
+                <w:rFonts w:hint="eastAsia"/>
+                <w:lang w:val="en-US" w:eastAsia="zh-CN"/>
+              </w:rPr>
+              <w:t>V1.6</w:t>
+            </w:r>
+          </w:p>
         </w:tc>
         <w:tc>
           <w:tcPr>
@@ -1939,7 +1953,21 @@
             <w:noWrap w:val="0"/>
             <w:vAlign w:val="top"/>
           </w:tcPr>
-          <w:p/>
+          <w:p>
+            <w:pPr>
+              <w:rPr>
+                <w:rFonts w:hint="default" w:eastAsia="宋体"/>
+                <w:lang w:val="en-US" w:eastAsia="zh-CN"/>
+              </w:rPr>
+            </w:pPr>
+            <w:r>
+              <w:rPr>
+                <w:rFonts w:hint="eastAsia"/>
+                <w:lang w:val="en-US" w:eastAsia="zh-CN"/>
+              </w:rPr>
+              <w:t>2020.4.19</w:t>
+            </w:r>
+          </w:p>
         </w:tc>
         <w:tc>
           <w:tcPr>
@@ -1948,7 +1976,21 @@
             <w:noWrap w:val="0"/>
             <w:vAlign w:val="top"/>
           </w:tcPr>
-          <w:p/>
+          <w:p>
+            <w:pPr>
+              <w:rPr>
+                <w:rFonts w:hint="eastAsia" w:eastAsia="宋体"/>
+                <w:lang w:val="en-US" w:eastAsia="zh-CN"/>
+              </w:rPr>
+            </w:pPr>
+            <w:r>
+              <w:rPr>
+                <w:rFonts w:hint="eastAsia"/>
+                <w:lang w:val="en-US" w:eastAsia="zh-CN"/>
+              </w:rPr>
+              <w:t>葛毅飞</w:t>
+            </w:r>
+          </w:p>
         </w:tc>
         <w:tc>
           <w:tcPr>
@@ -1957,7 +1999,21 @@
             <w:noWrap w:val="0"/>
             <w:vAlign w:val="top"/>
           </w:tcPr>
-          <w:p/>
+          <w:p>
+            <w:pPr>
+              <w:rPr>
+                <w:rFonts w:hint="eastAsia" w:eastAsia="宋体"/>
+                <w:lang w:val="en-US" w:eastAsia="zh-CN"/>
+              </w:rPr>
+            </w:pPr>
+            <w:r>
+              <w:rPr>
+                <w:rFonts w:hint="eastAsia"/>
+                <w:lang w:val="en-US" w:eastAsia="zh-CN"/>
+              </w:rPr>
+              <w:t>邹桃</w:t>
+            </w:r>
+          </w:p>
         </w:tc>
         <w:tc>
           <w:tcPr>
@@ -1966,7 +2022,23 @@
             <w:noWrap w:val="0"/>
             <w:vAlign w:val="top"/>
           </w:tcPr>
-          <w:p/>
+          <w:p>
+            <w:pPr>
+              <w:rPr>
+                <w:rFonts w:hint="default" w:eastAsia="宋体"/>
+                <w:lang w:val="en-US" w:eastAsia="zh-CN"/>
+              </w:rPr>
+            </w:pPr>
+            <w:r>
+              <w:rPr>
+                <w:rFonts w:hint="eastAsia"/>
+                <w:lang w:val="en-US" w:eastAsia="zh-CN"/>
+              </w:rPr>
+              <w:t>增加需求概述部分和数据库设计部分</w:t>
+            </w:r>
+            <w:bookmarkStart w:id="192" w:name="_GoBack"/>
+            <w:bookmarkEnd w:id="192"/>
+          </w:p>
         </w:tc>
       </w:tr>
     </w:tbl>
@@ -12455,7 +12527,6 @@
           <w:color w:val="auto"/>
         </w:rPr>
       </w:pPr>
-      <w:bookmarkStart w:id="192" w:name="_GoBack"/>
       <w:r>
         <w:rPr>
           <w:rFonts w:ascii="Times New Roman" w:hAnsi="Times New Roman"/>
@@ -12496,7 +12567,6 @@
         <w:t>使用默认的时间和速度参数</w:t>
       </w:r>
     </w:p>
-    <w:bookmarkEnd w:id="192"/>
     <w:p>
       <w:pPr>
         <w:jc w:val="left"/>

--- a/doc/SDD-软件设计说明108.docx
+++ b/doc/SDD-软件设计说明108.docx
@@ -267,6 +267,7 @@
         <w:tblStyle w:val="13"/>
         <w:tblW w:w="8498" w:type="dxa"/>
         <w:jc w:val="center"/>
+        <w:tblInd w:w="0" w:type="dxa"/>
         <w:tblBorders>
           <w:top w:val="single" w:color="auto" w:sz="4" w:space="0"/>
           <w:left w:val="single" w:color="auto" w:sz="4" w:space="0"/>
@@ -298,6 +299,7 @@
             <w:insideH w:val="single" w:color="auto" w:sz="4" w:space="0"/>
             <w:insideV w:val="single" w:color="auto" w:sz="4" w:space="0"/>
           </w:tblBorders>
+          <w:tblLayout w:type="fixed"/>
           <w:tblCellMar>
             <w:top w:w="0" w:type="dxa"/>
             <w:left w:w="108" w:type="dxa"/>
@@ -370,6 +372,7 @@
             <w:insideH w:val="single" w:color="auto" w:sz="4" w:space="0"/>
             <w:insideV w:val="single" w:color="auto" w:sz="4" w:space="0"/>
           </w:tblBorders>
+          <w:tblLayout w:type="fixed"/>
           <w:tblCellMar>
             <w:top w:w="0" w:type="dxa"/>
             <w:left w:w="108" w:type="dxa"/>
@@ -463,6 +466,7 @@
             <w:insideH w:val="single" w:color="auto" w:sz="4" w:space="0"/>
             <w:insideV w:val="single" w:color="auto" w:sz="4" w:space="0"/>
           </w:tblBorders>
+          <w:tblLayout w:type="fixed"/>
           <w:tblCellMar>
             <w:top w:w="0" w:type="dxa"/>
             <w:left w:w="108" w:type="dxa"/>
@@ -553,6 +557,7 @@
             <w:insideH w:val="single" w:color="auto" w:sz="4" w:space="0"/>
             <w:insideV w:val="single" w:color="auto" w:sz="4" w:space="0"/>
           </w:tblBorders>
+          <w:tblLayout w:type="fixed"/>
           <w:tblCellMar>
             <w:top w:w="0" w:type="dxa"/>
             <w:left w:w="108" w:type="dxa"/>
@@ -643,6 +648,7 @@
             <w:insideH w:val="single" w:color="auto" w:sz="4" w:space="0"/>
             <w:insideV w:val="single" w:color="auto" w:sz="4" w:space="0"/>
           </w:tblBorders>
+          <w:tblLayout w:type="fixed"/>
           <w:tblCellMar>
             <w:top w:w="0" w:type="dxa"/>
             <w:left w:w="108" w:type="dxa"/>
@@ -733,6 +739,7 @@
             <w:insideH w:val="single" w:color="auto" w:sz="4" w:space="0"/>
             <w:insideV w:val="single" w:color="auto" w:sz="4" w:space="0"/>
           </w:tblBorders>
+          <w:tblLayout w:type="fixed"/>
           <w:tblCellMar>
             <w:top w:w="0" w:type="dxa"/>
             <w:left w:w="108" w:type="dxa"/>
@@ -817,6 +824,7 @@
             <w:insideH w:val="single" w:color="auto" w:sz="4" w:space="0"/>
             <w:insideV w:val="single" w:color="auto" w:sz="4" w:space="0"/>
           </w:tblBorders>
+          <w:tblLayout w:type="fixed"/>
           <w:tblCellMar>
             <w:top w:w="0" w:type="dxa"/>
             <w:left w:w="108" w:type="dxa"/>
@@ -941,6 +949,7 @@
         <w:tblStyle w:val="13"/>
         <w:tblW w:w="8354" w:type="dxa"/>
         <w:jc w:val="center"/>
+        <w:tblInd w:w="0" w:type="dxa"/>
         <w:tblBorders>
           <w:top w:val="single" w:color="auto" w:sz="4" w:space="0"/>
           <w:left w:val="single" w:color="auto" w:sz="4" w:space="0"/>
@@ -974,6 +983,7 @@
             <w:insideH w:val="single" w:color="auto" w:sz="4" w:space="0"/>
             <w:insideV w:val="single" w:color="auto" w:sz="4" w:space="0"/>
           </w:tblBorders>
+          <w:tblLayout w:type="fixed"/>
           <w:tblCellMar>
             <w:top w:w="0" w:type="dxa"/>
             <w:left w:w="108" w:type="dxa"/>
@@ -1115,6 +1125,7 @@
             <w:insideH w:val="single" w:color="auto" w:sz="4" w:space="0"/>
             <w:insideV w:val="single" w:color="auto" w:sz="4" w:space="0"/>
           </w:tblBorders>
+          <w:tblLayout w:type="fixed"/>
           <w:tblCellMar>
             <w:top w:w="0" w:type="dxa"/>
             <w:left w:w="108" w:type="dxa"/>
@@ -1251,6 +1262,7 @@
             <w:insideH w:val="single" w:color="auto" w:sz="4" w:space="0"/>
             <w:insideV w:val="single" w:color="auto" w:sz="4" w:space="0"/>
           </w:tblBorders>
+          <w:tblLayout w:type="fixed"/>
           <w:tblCellMar>
             <w:top w:w="0" w:type="dxa"/>
             <w:left w:w="108" w:type="dxa"/>
@@ -1387,6 +1399,7 @@
             <w:insideH w:val="single" w:color="auto" w:sz="4" w:space="0"/>
             <w:insideV w:val="single" w:color="auto" w:sz="4" w:space="0"/>
           </w:tblBorders>
+          <w:tblLayout w:type="fixed"/>
           <w:tblCellMar>
             <w:top w:w="0" w:type="dxa"/>
             <w:left w:w="108" w:type="dxa"/>
@@ -1523,6 +1536,7 @@
             <w:insideH w:val="single" w:color="auto" w:sz="4" w:space="0"/>
             <w:insideV w:val="single" w:color="auto" w:sz="4" w:space="0"/>
           </w:tblBorders>
+          <w:tblLayout w:type="fixed"/>
           <w:tblCellMar>
             <w:top w:w="0" w:type="dxa"/>
             <w:left w:w="108" w:type="dxa"/>
@@ -1659,6 +1673,7 @@
             <w:insideH w:val="single" w:color="auto" w:sz="4" w:space="0"/>
             <w:insideV w:val="single" w:color="auto" w:sz="4" w:space="0"/>
           </w:tblBorders>
+          <w:tblLayout w:type="fixed"/>
           <w:tblCellMar>
             <w:top w:w="0" w:type="dxa"/>
             <w:left w:w="108" w:type="dxa"/>
@@ -1783,6 +1798,7 @@
             <w:insideH w:val="single" w:color="auto" w:sz="4" w:space="0"/>
             <w:insideV w:val="single" w:color="auto" w:sz="4" w:space="0"/>
           </w:tblBorders>
+          <w:tblLayout w:type="fixed"/>
           <w:tblCellMar>
             <w:top w:w="0" w:type="dxa"/>
             <w:left w:w="108" w:type="dxa"/>
@@ -1913,6 +1929,7 @@
             <w:insideH w:val="single" w:color="auto" w:sz="4" w:space="0"/>
             <w:insideV w:val="single" w:color="auto" w:sz="4" w:space="0"/>
           </w:tblBorders>
+          <w:tblLayout w:type="fixed"/>
           <w:tblCellMar>
             <w:top w:w="0" w:type="dxa"/>
             <w:left w:w="108" w:type="dxa"/>
@@ -2036,8 +2053,6 @@
               </w:rPr>
               <w:t>增加需求概述部分和数据库设计部分</w:t>
             </w:r>
-            <w:bookmarkStart w:id="192" w:name="_GoBack"/>
-            <w:bookmarkEnd w:id="192"/>
           </w:p>
         </w:tc>
       </w:tr>
@@ -7731,8 +7746,8 @@
           <w:rFonts w:hint="eastAsia"/>
         </w:rPr>
       </w:pPr>
-      <w:bookmarkStart w:id="3" w:name="_Toc265683139"/>
-      <w:bookmarkStart w:id="4" w:name="_Toc26959"/>
+      <w:bookmarkStart w:id="3" w:name="_Toc26959"/>
+      <w:bookmarkStart w:id="4" w:name="_Toc265683139"/>
       <w:r>
         <w:rPr>
           <w:rFonts w:hint="eastAsia"/>
@@ -7824,8 +7839,8 @@
           <w:rFonts w:hint="eastAsia"/>
         </w:rPr>
       </w:pPr>
-      <w:bookmarkStart w:id="5" w:name="_Toc265683140"/>
-      <w:bookmarkStart w:id="6" w:name="_Toc25319"/>
+      <w:bookmarkStart w:id="5" w:name="_Toc25319"/>
+      <w:bookmarkStart w:id="6" w:name="_Toc265683140"/>
       <w:r>
         <w:rPr>
           <w:rFonts w:hint="eastAsia"/>
@@ -8383,8 +8398,8 @@
           <w:rFonts w:hint="eastAsia"/>
         </w:rPr>
       </w:pPr>
-      <w:bookmarkStart w:id="7" w:name="_Toc265683141"/>
-      <w:bookmarkStart w:id="8" w:name="_Toc8278"/>
+      <w:bookmarkStart w:id="7" w:name="_Toc8278"/>
+      <w:bookmarkStart w:id="8" w:name="_Toc265683141"/>
       <w:r>
         <w:rPr>
           <w:rFonts w:hint="eastAsia"/>
@@ -8454,6 +8469,7 @@
             <w:insideH w:val="single" w:color="auto" w:sz="4" w:space="0"/>
             <w:insideV w:val="single" w:color="auto" w:sz="4" w:space="0"/>
           </w:tblBorders>
+          <w:tblLayout w:type="fixed"/>
           <w:tblCellMar>
             <w:top w:w="0" w:type="dxa"/>
             <w:left w:w="108" w:type="dxa"/>
@@ -8516,6 +8532,7 @@
             <w:insideH w:val="single" w:color="auto" w:sz="4" w:space="0"/>
             <w:insideV w:val="single" w:color="auto" w:sz="4" w:space="0"/>
           </w:tblBorders>
+          <w:tblLayout w:type="fixed"/>
           <w:tblCellMar>
             <w:top w:w="0" w:type="dxa"/>
             <w:left w:w="108" w:type="dxa"/>
@@ -8576,6 +8593,7 @@
             <w:insideH w:val="single" w:color="auto" w:sz="4" w:space="0"/>
             <w:insideV w:val="single" w:color="auto" w:sz="4" w:space="0"/>
           </w:tblBorders>
+          <w:tblLayout w:type="fixed"/>
           <w:tblCellMar>
             <w:top w:w="0" w:type="dxa"/>
             <w:left w:w="108" w:type="dxa"/>
@@ -8647,6 +8665,7 @@
             <w:insideH w:val="single" w:color="auto" w:sz="4" w:space="0"/>
             <w:insideV w:val="single" w:color="auto" w:sz="4" w:space="0"/>
           </w:tblBorders>
+          <w:tblLayout w:type="fixed"/>
           <w:tblCellMar>
             <w:top w:w="0" w:type="dxa"/>
             <w:left w:w="108" w:type="dxa"/>
@@ -8707,6 +8726,7 @@
             <w:insideH w:val="single" w:color="auto" w:sz="4" w:space="0"/>
             <w:insideV w:val="single" w:color="auto" w:sz="4" w:space="0"/>
           </w:tblBorders>
+          <w:tblLayout w:type="fixed"/>
           <w:tblCellMar>
             <w:top w:w="0" w:type="dxa"/>
             <w:left w:w="108" w:type="dxa"/>
@@ -8767,6 +8787,7 @@
             <w:insideH w:val="single" w:color="auto" w:sz="4" w:space="0"/>
             <w:insideV w:val="single" w:color="auto" w:sz="4" w:space="0"/>
           </w:tblBorders>
+          <w:tblLayout w:type="fixed"/>
           <w:tblCellMar>
             <w:top w:w="0" w:type="dxa"/>
             <w:left w:w="108" w:type="dxa"/>
@@ -8827,6 +8848,7 @@
             <w:insideH w:val="single" w:color="auto" w:sz="4" w:space="0"/>
             <w:insideV w:val="single" w:color="auto" w:sz="4" w:space="0"/>
           </w:tblBorders>
+          <w:tblLayout w:type="fixed"/>
           <w:tblCellMar>
             <w:top w:w="0" w:type="dxa"/>
             <w:left w:w="108" w:type="dxa"/>
@@ -8901,6 +8923,7 @@
             <w:insideH w:val="single" w:color="auto" w:sz="4" w:space="0"/>
             <w:insideV w:val="single" w:color="auto" w:sz="4" w:space="0"/>
           </w:tblBorders>
+          <w:tblLayout w:type="fixed"/>
           <w:tblCellMar>
             <w:top w:w="0" w:type="dxa"/>
             <w:left w:w="108" w:type="dxa"/>
@@ -8961,6 +8984,7 @@
             <w:insideH w:val="single" w:color="auto" w:sz="4" w:space="0"/>
             <w:insideV w:val="single" w:color="auto" w:sz="4" w:space="0"/>
           </w:tblBorders>
+          <w:tblLayout w:type="fixed"/>
           <w:tblCellMar>
             <w:top w:w="0" w:type="dxa"/>
             <w:left w:w="108" w:type="dxa"/>
@@ -9021,6 +9045,7 @@
             <w:insideH w:val="single" w:color="auto" w:sz="4" w:space="0"/>
             <w:insideV w:val="single" w:color="auto" w:sz="4" w:space="0"/>
           </w:tblBorders>
+          <w:tblLayout w:type="fixed"/>
           <w:tblCellMar>
             <w:top w:w="0" w:type="dxa"/>
             <w:left w:w="108" w:type="dxa"/>
@@ -9081,6 +9106,7 @@
             <w:insideH w:val="single" w:color="auto" w:sz="4" w:space="0"/>
             <w:insideV w:val="single" w:color="auto" w:sz="4" w:space="0"/>
           </w:tblBorders>
+          <w:tblLayout w:type="fixed"/>
           <w:tblCellMar>
             <w:top w:w="0" w:type="dxa"/>
             <w:left w:w="108" w:type="dxa"/>
@@ -9216,6 +9242,7 @@
             <w:insideH w:val="single" w:color="auto" w:sz="4" w:space="0"/>
             <w:insideV w:val="single" w:color="auto" w:sz="4" w:space="0"/>
           </w:tblBorders>
+          <w:tblLayout w:type="fixed"/>
           <w:tblCellMar>
             <w:top w:w="0" w:type="dxa"/>
             <w:left w:w="108" w:type="dxa"/>
@@ -9322,6 +9349,7 @@
             <w:insideH w:val="single" w:color="auto" w:sz="4" w:space="0"/>
             <w:insideV w:val="single" w:color="auto" w:sz="4" w:space="0"/>
           </w:tblBorders>
+          <w:tblLayout w:type="fixed"/>
           <w:tblCellMar>
             <w:top w:w="0" w:type="dxa"/>
             <w:left w:w="108" w:type="dxa"/>
@@ -9424,6 +9452,7 @@
             <w:insideH w:val="single" w:color="auto" w:sz="4" w:space="0"/>
             <w:insideV w:val="single" w:color="auto" w:sz="4" w:space="0"/>
           </w:tblBorders>
+          <w:tblLayout w:type="fixed"/>
           <w:tblCellMar>
             <w:top w:w="0" w:type="dxa"/>
             <w:left w:w="108" w:type="dxa"/>
@@ -9540,6 +9569,7 @@
             <w:insideH w:val="single" w:color="auto" w:sz="4" w:space="0"/>
             <w:insideV w:val="single" w:color="auto" w:sz="4" w:space="0"/>
           </w:tblBorders>
+          <w:tblLayout w:type="fixed"/>
           <w:tblCellMar>
             <w:top w:w="0" w:type="dxa"/>
             <w:left w:w="108" w:type="dxa"/>
@@ -9717,11 +9747,11 @@
           <w:lang w:val="en-US" w:eastAsia="zh-CN"/>
         </w:rPr>
       </w:pPr>
-      <w:bookmarkStart w:id="13" w:name="_Toc6782453"/>
-      <w:bookmarkStart w:id="14" w:name="_Toc24164_WPSOffice_Level2"/>
-      <w:bookmarkStart w:id="15" w:name="_Toc8557_WPSOffice_Level2"/>
+      <w:bookmarkStart w:id="13" w:name="_Toc24164_WPSOffice_Level2"/>
+      <w:bookmarkStart w:id="14" w:name="_Toc6782453"/>
+      <w:bookmarkStart w:id="15" w:name="_Toc13327_WPSOffice_Level2"/>
       <w:bookmarkStart w:id="16" w:name="_Toc30069_WPSOffice_Level2"/>
-      <w:bookmarkStart w:id="17" w:name="_Toc13327_WPSOffice_Level2"/>
+      <w:bookmarkStart w:id="17" w:name="_Toc8557_WPSOffice_Level2"/>
       <w:bookmarkStart w:id="18" w:name="_Toc11220_WPSOffice_Level2"/>
       <w:bookmarkStart w:id="19" w:name="_Toc23763"/>
       <w:r>
@@ -9738,10 +9768,10 @@
       <w:bookmarkEnd w:id="18"/>
       <w:bookmarkStart w:id="20" w:name="_Toc11220_WPSOffice_Level3"/>
       <w:bookmarkStart w:id="21" w:name="_Toc30069_WPSOffice_Level3"/>
-      <w:bookmarkStart w:id="22" w:name="_Toc24164_WPSOffice_Level3"/>
-      <w:bookmarkStart w:id="23" w:name="_Toc6782454"/>
-      <w:bookmarkStart w:id="24" w:name="_Toc11009_WPSOffice_Level3"/>
-      <w:bookmarkStart w:id="25" w:name="_Toc764_WPSOffice_Level3"/>
+      <w:bookmarkStart w:id="22" w:name="_Toc11009_WPSOffice_Level3"/>
+      <w:bookmarkStart w:id="23" w:name="_Toc764_WPSOffice_Level3"/>
+      <w:bookmarkStart w:id="24" w:name="_Toc24164_WPSOffice_Level3"/>
+      <w:bookmarkStart w:id="25" w:name="_Toc6782454"/>
       <w:r>
         <w:rPr>
           <w:rFonts w:hint="eastAsia" w:ascii="Times New Roman" w:hAnsi="Times New Roman"/>
@@ -9776,11 +9806,6 @@
       <w:bookmarkEnd w:id="26"/>
     </w:p>
     <w:p>
-      <w:pPr>
-        <w:rPr>
-          <w:rFonts w:hint="eastAsia"/>
-        </w:rPr>
-      </w:pPr>
       <w:r>
         <w:drawing>
           <wp:inline distT="0" distB="0" distL="114300" distR="114300">
@@ -9827,6 +9852,22 @@
     </w:p>
     <w:p>
       <w:pPr>
+        <w:jc w:val="center"/>
+        <w:rPr>
+          <w:rFonts w:hint="default" w:eastAsia="宋体"/>
+          <w:lang w:val="en-US" w:eastAsia="zh-CN"/>
+        </w:rPr>
+      </w:pPr>
+      <w:r>
+        <w:rPr>
+          <w:rFonts w:hint="eastAsia"/>
+          <w:lang w:val="en-US" w:eastAsia="zh-CN"/>
+        </w:rPr>
+        <w:t>图2-1 系统用例图</w:t>
+      </w:r>
+    </w:p>
+    <w:p>
+      <w:pPr>
         <w:pStyle w:val="4"/>
         <w:bidi w:val="0"/>
         <w:rPr>
@@ -9998,6 +10039,7 @@
       <w:pPr>
         <w:widowControl w:val="0"/>
         <w:numPr>
+          <w:ilvl w:val="0"/>
           <w:numId w:val="0"/>
         </w:numPr>
         <w:spacing w:line="360" w:lineRule="auto"/>
@@ -10048,6 +10090,30 @@
           <w:lang w:val="en-US" w:eastAsia="zh-CN"/>
         </w:rPr>
         <w:t>分析类设计如下表：</w:t>
+      </w:r>
+    </w:p>
+    <w:p>
+      <w:pPr>
+        <w:jc w:val="right"/>
+        <w:rPr>
+          <w:rFonts w:hint="eastAsia" w:ascii="黑体" w:hAnsi="黑体" w:eastAsia="黑体" w:cs="黑体"/>
+          <w:b/>
+          <w:bCs/>
+          <w:sz w:val="21"/>
+          <w:szCs w:val="21"/>
+          <w:lang w:val="en-US" w:eastAsia="zh-CN"/>
+        </w:rPr>
+      </w:pPr>
+      <w:r>
+        <w:rPr>
+          <w:rFonts w:hint="eastAsia" w:ascii="黑体" w:hAnsi="黑体" w:eastAsia="黑体" w:cs="黑体"/>
+          <w:b/>
+          <w:bCs/>
+          <w:sz w:val="21"/>
+          <w:szCs w:val="21"/>
+          <w:lang w:val="en-US" w:eastAsia="zh-CN"/>
+        </w:rPr>
+        <w:t>表格 3 分析类表格</w:t>
       </w:r>
     </w:p>
     <w:tbl>
@@ -10086,6 +10152,7 @@
             <w:insideH w:val="single" w:color="auto" w:sz="4" w:space="0"/>
             <w:insideV w:val="single" w:color="auto" w:sz="4" w:space="0"/>
           </w:tblBorders>
+          <w:tblLayout w:type="fixed"/>
           <w:tblCellMar>
             <w:top w:w="0" w:type="dxa"/>
             <w:left w:w="108" w:type="dxa"/>
@@ -10127,6 +10194,7 @@
             <w:insideH w:val="single" w:color="auto" w:sz="4" w:space="0"/>
             <w:insideV w:val="single" w:color="auto" w:sz="4" w:space="0"/>
           </w:tblBorders>
+          <w:tblLayout w:type="fixed"/>
           <w:tblCellMar>
             <w:top w:w="0" w:type="dxa"/>
             <w:left w:w="108" w:type="dxa"/>
@@ -10135,7 +10203,6 @@
           </w:tblCellMar>
         </w:tblPrEx>
         <w:trPr>
-          <w:wAfter w:w="0" w:type="auto"/>
           <w:trHeight w:val="427" w:hRule="atLeast"/>
         </w:trPr>
         <w:tc>
@@ -10212,6 +10279,7 @@
             <w:insideH w:val="single" w:color="auto" w:sz="4" w:space="0"/>
             <w:insideV w:val="single" w:color="auto" w:sz="4" w:space="0"/>
           </w:tblBorders>
+          <w:tblLayout w:type="fixed"/>
           <w:tblCellMar>
             <w:top w:w="0" w:type="dxa"/>
             <w:left w:w="108" w:type="dxa"/>
@@ -10220,7 +10288,6 @@
           </w:tblCellMar>
         </w:tblPrEx>
         <w:trPr>
-          <w:wAfter w:w="0" w:type="auto"/>
           <w:trHeight w:val="391" w:hRule="atLeast"/>
         </w:trPr>
         <w:tc>
@@ -10297,6 +10364,7 @@
             <w:insideH w:val="single" w:color="auto" w:sz="4" w:space="0"/>
             <w:insideV w:val="single" w:color="auto" w:sz="4" w:space="0"/>
           </w:tblBorders>
+          <w:tblLayout w:type="fixed"/>
           <w:tblCellMar>
             <w:top w:w="0" w:type="dxa"/>
             <w:left w:w="108" w:type="dxa"/>
@@ -10305,7 +10373,6 @@
           </w:tblCellMar>
         </w:tblPrEx>
         <w:trPr>
-          <w:wAfter w:w="0" w:type="auto"/>
           <w:trHeight w:val="391" w:hRule="atLeast"/>
         </w:trPr>
         <w:tc>
@@ -10375,6 +10442,7 @@
             <w:insideH w:val="single" w:color="auto" w:sz="4" w:space="0"/>
             <w:insideV w:val="single" w:color="auto" w:sz="4" w:space="0"/>
           </w:tblBorders>
+          <w:tblLayout w:type="fixed"/>
           <w:tblCellMar>
             <w:top w:w="0" w:type="dxa"/>
             <w:left w:w="108" w:type="dxa"/>
@@ -10383,7 +10451,6 @@
           </w:tblCellMar>
         </w:tblPrEx>
         <w:trPr>
-          <w:wAfter w:w="0" w:type="auto"/>
           <w:trHeight w:val="391" w:hRule="atLeast"/>
         </w:trPr>
         <w:tc>
@@ -10453,6 +10520,7 @@
             <w:insideH w:val="single" w:color="auto" w:sz="4" w:space="0"/>
             <w:insideV w:val="single" w:color="auto" w:sz="4" w:space="0"/>
           </w:tblBorders>
+          <w:tblLayout w:type="fixed"/>
           <w:tblCellMar>
             <w:top w:w="0" w:type="dxa"/>
             <w:left w:w="108" w:type="dxa"/>
@@ -10461,7 +10529,6 @@
           </w:tblCellMar>
         </w:tblPrEx>
         <w:trPr>
-          <w:wAfter w:w="0" w:type="auto"/>
           <w:trHeight w:val="391" w:hRule="atLeast"/>
         </w:trPr>
         <w:tc>
@@ -10531,6 +10598,7 @@
             <w:insideH w:val="single" w:color="auto" w:sz="4" w:space="0"/>
             <w:insideV w:val="single" w:color="auto" w:sz="4" w:space="0"/>
           </w:tblBorders>
+          <w:tblLayout w:type="fixed"/>
           <w:tblCellMar>
             <w:top w:w="0" w:type="dxa"/>
             <w:left w:w="108" w:type="dxa"/>
@@ -10539,7 +10607,6 @@
           </w:tblCellMar>
         </w:tblPrEx>
         <w:trPr>
-          <w:wAfter w:w="0" w:type="auto"/>
           <w:trHeight w:val="391" w:hRule="atLeast"/>
         </w:trPr>
         <w:tc>
@@ -10609,6 +10676,7 @@
             <w:insideH w:val="single" w:color="auto" w:sz="4" w:space="0"/>
             <w:insideV w:val="single" w:color="auto" w:sz="4" w:space="0"/>
           </w:tblBorders>
+          <w:tblLayout w:type="fixed"/>
           <w:tblCellMar>
             <w:top w:w="0" w:type="dxa"/>
             <w:left w:w="108" w:type="dxa"/>
@@ -10617,7 +10685,6 @@
           </w:tblCellMar>
         </w:tblPrEx>
         <w:trPr>
-          <w:wAfter w:w="0" w:type="auto"/>
           <w:trHeight w:val="391" w:hRule="atLeast"/>
         </w:trPr>
         <w:tc>
@@ -10687,6 +10754,7 @@
             <w:insideH w:val="single" w:color="auto" w:sz="4" w:space="0"/>
             <w:insideV w:val="single" w:color="auto" w:sz="4" w:space="0"/>
           </w:tblBorders>
+          <w:tblLayout w:type="fixed"/>
           <w:tblCellMar>
             <w:top w:w="0" w:type="dxa"/>
             <w:left w:w="108" w:type="dxa"/>
@@ -10695,7 +10763,6 @@
           </w:tblCellMar>
         </w:tblPrEx>
         <w:trPr>
-          <w:wAfter w:w="0" w:type="auto"/>
           <w:trHeight w:val="391" w:hRule="atLeast"/>
         </w:trPr>
         <w:tc>
@@ -10765,6 +10832,7 @@
             <w:insideH w:val="single" w:color="auto" w:sz="4" w:space="0"/>
             <w:insideV w:val="single" w:color="auto" w:sz="4" w:space="0"/>
           </w:tblBorders>
+          <w:tblLayout w:type="fixed"/>
           <w:tblCellMar>
             <w:top w:w="0" w:type="dxa"/>
             <w:left w:w="108" w:type="dxa"/>
@@ -10773,7 +10841,6 @@
           </w:tblCellMar>
         </w:tblPrEx>
         <w:trPr>
-          <w:wAfter w:w="0" w:type="auto"/>
           <w:trHeight w:val="391" w:hRule="atLeast"/>
         </w:trPr>
         <w:tc>
@@ -10843,6 +10910,7 @@
             <w:insideH w:val="single" w:color="auto" w:sz="4" w:space="0"/>
             <w:insideV w:val="single" w:color="auto" w:sz="4" w:space="0"/>
           </w:tblBorders>
+          <w:tblLayout w:type="fixed"/>
           <w:tblCellMar>
             <w:top w:w="0" w:type="dxa"/>
             <w:left w:w="108" w:type="dxa"/>
@@ -10851,7 +10919,6 @@
           </w:tblCellMar>
         </w:tblPrEx>
         <w:trPr>
-          <w:wAfter w:w="0" w:type="auto"/>
           <w:trHeight w:val="391" w:hRule="atLeast"/>
         </w:trPr>
         <w:tc>
@@ -10928,6 +10995,7 @@
             <w:insideH w:val="single" w:color="auto" w:sz="4" w:space="0"/>
             <w:insideV w:val="single" w:color="auto" w:sz="4" w:space="0"/>
           </w:tblBorders>
+          <w:tblLayout w:type="fixed"/>
           <w:tblCellMar>
             <w:top w:w="0" w:type="dxa"/>
             <w:left w:w="108" w:type="dxa"/>
@@ -10936,7 +11004,6 @@
           </w:tblCellMar>
         </w:tblPrEx>
         <w:trPr>
-          <w:wAfter w:w="0" w:type="auto"/>
           <w:trHeight w:val="391" w:hRule="atLeast"/>
         </w:trPr>
         <w:tc>
@@ -11013,6 +11080,7 @@
             <w:insideH w:val="single" w:color="auto" w:sz="4" w:space="0"/>
             <w:insideV w:val="single" w:color="auto" w:sz="4" w:space="0"/>
           </w:tblBorders>
+          <w:tblLayout w:type="fixed"/>
           <w:tblCellMar>
             <w:top w:w="0" w:type="dxa"/>
             <w:left w:w="108" w:type="dxa"/>
@@ -11021,7 +11089,6 @@
           </w:tblCellMar>
         </w:tblPrEx>
         <w:trPr>
-          <w:wAfter w:w="0" w:type="auto"/>
           <w:trHeight w:val="391" w:hRule="atLeast"/>
         </w:trPr>
         <w:tc>
@@ -11576,10 +11643,10 @@
           <w:lang w:val="en-US" w:eastAsia="zh-CN"/>
         </w:rPr>
       </w:pPr>
-      <w:bookmarkStart w:id="32" w:name="_Toc25236_WPSOffice_Level3"/>
-      <w:bookmarkStart w:id="33" w:name="_Toc28693_WPSOffice_Level3"/>
-      <w:bookmarkStart w:id="34" w:name="_Toc20354_WPSOffice_Level3"/>
-      <w:bookmarkStart w:id="35" w:name="_Toc17363"/>
+      <w:bookmarkStart w:id="32" w:name="_Toc17363"/>
+      <w:bookmarkStart w:id="33" w:name="_Toc20354_WPSOffice_Level3"/>
+      <w:bookmarkStart w:id="34" w:name="_Toc28693_WPSOffice_Level3"/>
+      <w:bookmarkStart w:id="35" w:name="_Toc25236_WPSOffice_Level3"/>
       <w:r>
         <w:rPr>
           <w:rFonts w:hint="eastAsia"/>
@@ -11940,9 +12007,9 @@
         </w:rPr>
       </w:pPr>
       <w:bookmarkStart w:id="39" w:name="_Toc18732_WPSOffice_Level3"/>
-      <w:bookmarkStart w:id="40" w:name="_Toc2586_WPSOffice_Level3"/>
-      <w:bookmarkStart w:id="41" w:name="_Toc23125_WPSOffice_Level3"/>
-      <w:bookmarkStart w:id="42" w:name="_Toc29058"/>
+      <w:bookmarkStart w:id="40" w:name="_Toc23125_WPSOffice_Level3"/>
+      <w:bookmarkStart w:id="41" w:name="_Toc29058"/>
+      <w:bookmarkStart w:id="42" w:name="_Toc2586_WPSOffice_Level3"/>
       <w:r>
         <w:rPr>
           <w:rFonts w:hint="eastAsia"/>
@@ -11950,9 +12017,9 @@
         </w:rPr>
         <w:t xml:space="preserve">2.4.3 </w:t>
       </w:r>
-      <w:bookmarkStart w:id="43" w:name="_Toc10901_WPSOffice_Level3"/>
-      <w:bookmarkStart w:id="44" w:name="_Toc6782460"/>
-      <w:bookmarkStart w:id="45" w:name="_Toc14376_WPSOffice_Level3"/>
+      <w:bookmarkStart w:id="43" w:name="_Toc6782460"/>
+      <w:bookmarkStart w:id="44" w:name="_Toc14376_WPSOffice_Level3"/>
+      <w:bookmarkStart w:id="45" w:name="_Toc10901_WPSOffice_Level3"/>
       <w:r>
         <w:rPr>
           <w:rFonts w:hint="eastAsia"/>
@@ -12245,13 +12312,13 @@
           <w:lang w:val="en-US" w:eastAsia="zh-CN"/>
         </w:rPr>
       </w:pPr>
-      <w:bookmarkStart w:id="46" w:name="_Toc15881_WPSOffice_Level3"/>
-      <w:bookmarkStart w:id="47" w:name="_Toc29615_WPSOffice_Level3"/>
-      <w:bookmarkStart w:id="48" w:name="_Toc6782461"/>
-      <w:bookmarkStart w:id="49" w:name="_Toc12822_WPSOffice_Level3"/>
-      <w:bookmarkStart w:id="50" w:name="_Toc25214_WPSOffice_Level3"/>
-      <w:bookmarkStart w:id="51" w:name="_Toc19785_WPSOffice_Level3"/>
-      <w:bookmarkStart w:id="52" w:name="_Toc2774"/>
+      <w:bookmarkStart w:id="46" w:name="_Toc6782461"/>
+      <w:bookmarkStart w:id="47" w:name="_Toc25214_WPSOffice_Level3"/>
+      <w:bookmarkStart w:id="48" w:name="_Toc15881_WPSOffice_Level3"/>
+      <w:bookmarkStart w:id="49" w:name="_Toc19785_WPSOffice_Level3"/>
+      <w:bookmarkStart w:id="50" w:name="_Toc2774"/>
+      <w:bookmarkStart w:id="51" w:name="_Toc12822_WPSOffice_Level3"/>
+      <w:bookmarkStart w:id="52" w:name="_Toc29615_WPSOffice_Level3"/>
       <w:r>
         <w:rPr>
           <w:rFonts w:hint="eastAsia"/>
@@ -12672,9 +12739,9 @@
           <w:lang w:val="en-US" w:eastAsia="zh-CN"/>
         </w:rPr>
       </w:pPr>
-      <w:bookmarkStart w:id="53" w:name="_Toc22197_WPSOffice_Level3"/>
-      <w:bookmarkStart w:id="54" w:name="_Toc30828_WPSOffice_Level3"/>
-      <w:bookmarkStart w:id="55" w:name="_Toc15056_WPSOffice_Level3"/>
+      <w:bookmarkStart w:id="53" w:name="_Toc15056_WPSOffice_Level3"/>
+      <w:bookmarkStart w:id="54" w:name="_Toc22197_WPSOffice_Level3"/>
+      <w:bookmarkStart w:id="55" w:name="_Toc30828_WPSOffice_Level3"/>
       <w:bookmarkStart w:id="56" w:name="_Toc25829"/>
       <w:r>
         <w:rPr>
@@ -12683,9 +12750,9 @@
         </w:rPr>
         <w:t xml:space="preserve">2.4.5 </w:t>
       </w:r>
-      <w:bookmarkStart w:id="57" w:name="_Toc6782462"/>
+      <w:bookmarkStart w:id="57" w:name="_Toc13933_WPSOffice_Level3"/>
       <w:bookmarkStart w:id="58" w:name="_Toc31854_WPSOffice_Level3"/>
-      <w:bookmarkStart w:id="59" w:name="_Toc13933_WPSOffice_Level3"/>
+      <w:bookmarkStart w:id="59" w:name="_Toc6782462"/>
       <w:r>
         <w:rPr>
           <w:rFonts w:hint="eastAsia"/>
@@ -13038,10 +13105,10 @@
           <w:lang w:val="en-US" w:eastAsia="zh-CN"/>
         </w:rPr>
       </w:pPr>
-      <w:bookmarkStart w:id="60" w:name="_Toc29471_WPSOffice_Level3"/>
-      <w:bookmarkStart w:id="61" w:name="_Toc28583_WPSOffice_Level3"/>
-      <w:bookmarkStart w:id="62" w:name="_Toc10716_WPSOffice_Level3"/>
-      <w:bookmarkStart w:id="63" w:name="_Toc32005"/>
+      <w:bookmarkStart w:id="60" w:name="_Toc32005"/>
+      <w:bookmarkStart w:id="61" w:name="_Toc10716_WPSOffice_Level3"/>
+      <w:bookmarkStart w:id="62" w:name="_Toc29471_WPSOffice_Level3"/>
+      <w:bookmarkStart w:id="63" w:name="_Toc28583_WPSOffice_Level3"/>
       <w:r>
         <w:rPr>
           <w:rFonts w:hint="eastAsia"/>
@@ -13049,9 +13116,9 @@
         </w:rPr>
         <w:t xml:space="preserve">2.4.6 </w:t>
       </w:r>
-      <w:bookmarkStart w:id="64" w:name="_Toc6782463"/>
-      <w:bookmarkStart w:id="65" w:name="_Toc29618_WPSOffice_Level3"/>
-      <w:bookmarkStart w:id="66" w:name="_Toc4591_WPSOffice_Level3"/>
+      <w:bookmarkStart w:id="64" w:name="_Toc4591_WPSOffice_Level3"/>
+      <w:bookmarkStart w:id="65" w:name="_Toc6782463"/>
+      <w:bookmarkStart w:id="66" w:name="_Toc29618_WPSOffice_Level3"/>
       <w:r>
         <w:rPr>
           <w:rFonts w:hint="eastAsia"/>
@@ -13384,10 +13451,10 @@
           <w:lang w:val="en-US" w:eastAsia="zh-CN"/>
         </w:rPr>
       </w:pPr>
-      <w:bookmarkStart w:id="67" w:name="_Toc1566_WPSOffice_Level3"/>
+      <w:bookmarkStart w:id="67" w:name="_Toc14445"/>
       <w:bookmarkStart w:id="68" w:name="_Toc12544_WPSOffice_Level3"/>
       <w:bookmarkStart w:id="69" w:name="_Toc16415_WPSOffice_Level3"/>
-      <w:bookmarkStart w:id="70" w:name="_Toc14445"/>
+      <w:bookmarkStart w:id="70" w:name="_Toc1566_WPSOffice_Level3"/>
       <w:r>
         <w:rPr>
           <w:rFonts w:hint="eastAsia"/>
@@ -13396,8 +13463,8 @@
         <w:t xml:space="preserve">2.4.7 </w:t>
       </w:r>
       <w:bookmarkStart w:id="71" w:name="_Toc6782464"/>
-      <w:bookmarkStart w:id="72" w:name="_Toc23808_WPSOffice_Level3"/>
-      <w:bookmarkStart w:id="73" w:name="_Toc19588_WPSOffice_Level3"/>
+      <w:bookmarkStart w:id="72" w:name="_Toc19588_WPSOffice_Level3"/>
+      <w:bookmarkStart w:id="73" w:name="_Toc23808_WPSOffice_Level3"/>
       <w:r>
         <w:rPr>
           <w:rFonts w:hint="eastAsia"/>
@@ -13421,11 +13488,11 @@
         </w:rPr>
       </w:pPr>
       <w:bookmarkStart w:id="74" w:name="_Toc16799_WPSOffice_Level3"/>
-      <w:bookmarkStart w:id="75" w:name="_Toc20759_WPSOffice_Level3"/>
+      <w:bookmarkStart w:id="75" w:name="_Toc23931_WPSOffice_Level3"/>
       <w:bookmarkStart w:id="76" w:name="_Toc17502_WPSOffice_Level3"/>
-      <w:bookmarkStart w:id="77" w:name="_Toc19848_WPSOffice_Level3"/>
-      <w:bookmarkStart w:id="78" w:name="_Toc6782465"/>
-      <w:bookmarkStart w:id="79" w:name="_Toc23931_WPSOffice_Level3"/>
+      <w:bookmarkStart w:id="77" w:name="_Toc20759_WPSOffice_Level3"/>
+      <w:bookmarkStart w:id="78" w:name="_Toc19848_WPSOffice_Level3"/>
+      <w:bookmarkStart w:id="79" w:name="_Toc6782465"/>
       <w:r>
         <w:rPr>
           <w:rFonts w:ascii="Times New Roman" w:hAnsi="Times New Roman"/>
@@ -13931,8 +13998,8 @@
           <w:rFonts w:ascii="Times New Roman" w:hAnsi="Times New Roman"/>
         </w:rPr>
       </w:pPr>
-      <w:bookmarkStart w:id="81" w:name="_Toc31051_WPSOffice_Level3"/>
-      <w:bookmarkStart w:id="82" w:name="_Toc27060_WPSOffice_Level3"/>
+      <w:bookmarkStart w:id="81" w:name="_Toc27060_WPSOffice_Level3"/>
+      <w:bookmarkStart w:id="82" w:name="_Toc31051_WPSOffice_Level3"/>
       <w:r>
         <w:rPr>
           <w:rFonts w:ascii="Times New Roman" w:hAnsi="Times New Roman"/>
@@ -14052,13 +14119,13 @@
           <w:lang w:val="en-US" w:eastAsia="zh-CN"/>
         </w:rPr>
       </w:pPr>
-      <w:bookmarkStart w:id="85" w:name="_Toc29817_WPSOffice_Level3"/>
-      <w:bookmarkStart w:id="86" w:name="_Toc26162_WPSOffice_Level3"/>
-      <w:bookmarkStart w:id="87" w:name="_Toc6782466"/>
-      <w:bookmarkStart w:id="88" w:name="_Toc121_WPSOffice_Level3"/>
-      <w:bookmarkStart w:id="89" w:name="_Toc1279_WPSOffice_Level3"/>
-      <w:bookmarkStart w:id="90" w:name="_Toc32035_WPSOffice_Level3"/>
-      <w:bookmarkStart w:id="91" w:name="_Toc13819"/>
+      <w:bookmarkStart w:id="85" w:name="_Toc26162_WPSOffice_Level3"/>
+      <w:bookmarkStart w:id="86" w:name="_Toc6782466"/>
+      <w:bookmarkStart w:id="87" w:name="_Toc121_WPSOffice_Level3"/>
+      <w:bookmarkStart w:id="88" w:name="_Toc1279_WPSOffice_Level3"/>
+      <w:bookmarkStart w:id="89" w:name="_Toc32035_WPSOffice_Level3"/>
+      <w:bookmarkStart w:id="90" w:name="_Toc13819"/>
+      <w:bookmarkStart w:id="91" w:name="_Toc29817_WPSOffice_Level3"/>
       <w:r>
         <w:rPr>
           <w:rFonts w:hint="eastAsia"/>
@@ -14340,8 +14407,8 @@
           <w:rFonts w:hint="eastAsia"/>
         </w:rPr>
       </w:pPr>
-      <w:bookmarkStart w:id="92" w:name="_Toc265683288"/>
-      <w:bookmarkStart w:id="93" w:name="_Toc9448"/>
+      <w:bookmarkStart w:id="92" w:name="_Toc9448"/>
+      <w:bookmarkStart w:id="93" w:name="_Toc265683288"/>
       <w:bookmarkStart w:id="94" w:name="_Toc265683280"/>
       <w:r>
         <w:rPr>
@@ -14394,12 +14461,6 @@
       <w:bookmarkEnd w:id="95"/>
     </w:p>
     <w:p>
-      <w:pPr>
-        <w:rPr>
-          <w:rFonts w:hint="default"/>
-          <w:lang w:val="en-US" w:eastAsia="zh-CN"/>
-        </w:rPr>
-      </w:pPr>
       <w:r>
         <w:drawing>
           <wp:inline distT="0" distB="0" distL="114300" distR="114300">
@@ -14446,6 +14507,24 @@
     </w:p>
     <w:p>
       <w:pPr>
+        <w:jc w:val="center"/>
+        <w:rPr>
+          <w:rFonts w:hint="default" w:eastAsia="宋体"/>
+          <w:b w:val="0"/>
+          <w:bCs w:val="0"/>
+          <w:lang w:val="en-US" w:eastAsia="zh-CN"/>
+        </w:rPr>
+      </w:pPr>
+      <w:r>
+        <w:rPr>
+          <w:rFonts w:hint="eastAsia"/>
+          <w:lang w:val="en-US" w:eastAsia="zh-CN"/>
+        </w:rPr>
+        <w:t>图3-1 系统E-R图</w:t>
+      </w:r>
+    </w:p>
+    <w:p>
+      <w:pPr>
         <w:pStyle w:val="3"/>
         <w:bidi w:val="0"/>
         <w:ind w:left="576" w:leftChars="0" w:hanging="576" w:firstLineChars="0"/>
@@ -14467,9 +14546,14 @@
     <w:p>
       <w:pPr>
         <w:pStyle w:val="4"/>
+        <w:numPr>
+          <w:ilvl w:val="2"/>
+          <w:numId w:val="1"/>
+        </w:numPr>
         <w:bidi w:val="0"/>
-        <w:rPr>
-          <w:rFonts w:hint="default"/>
+        <w:ind w:left="720" w:leftChars="0" w:hanging="720" w:firstLineChars="0"/>
+        <w:rPr>
+          <w:rFonts w:hint="eastAsia"/>
           <w:lang w:val="en-US" w:eastAsia="zh-CN"/>
         </w:rPr>
       </w:pPr>
@@ -14479,9 +14563,37 @@
           <w:rFonts w:hint="eastAsia"/>
           <w:lang w:val="en-US" w:eastAsia="zh-CN"/>
         </w:rPr>
-        <w:t>3.2.1 数据表及数据项介绍</w:t>
+        <w:t>数据表及数据项介绍</w:t>
       </w:r>
       <w:bookmarkEnd w:id="97"/>
+    </w:p>
+    <w:p>
+      <w:pPr>
+        <w:numPr>
+          <w:numId w:val="0"/>
+        </w:numPr>
+        <w:ind w:leftChars="0"/>
+        <w:jc w:val="right"/>
+        <w:rPr>
+          <w:rFonts w:hint="eastAsia" w:ascii="黑体" w:hAnsi="黑体" w:eastAsia="黑体" w:cs="黑体"/>
+          <w:b/>
+          <w:bCs/>
+          <w:sz w:val="21"/>
+          <w:szCs w:val="21"/>
+          <w:lang w:val="en-US" w:eastAsia="zh-CN"/>
+        </w:rPr>
+      </w:pPr>
+      <w:r>
+        <w:rPr>
+          <w:rFonts w:hint="eastAsia" w:ascii="黑体" w:hAnsi="黑体" w:eastAsia="黑体" w:cs="黑体"/>
+          <w:b/>
+          <w:bCs/>
+          <w:sz w:val="21"/>
+          <w:szCs w:val="21"/>
+          <w:lang w:val="en-US" w:eastAsia="zh-CN"/>
+        </w:rPr>
+        <w:t>表格4 用户使用关系表</w:t>
+      </w:r>
     </w:p>
     <w:tbl>
       <w:tblPr>
@@ -14520,6 +14632,7 @@
             <w:insideH w:val="single" w:color="auto" w:sz="4" w:space="0"/>
             <w:insideV w:val="single" w:color="auto" w:sz="4" w:space="0"/>
           </w:tblBorders>
+          <w:tblLayout w:type="fixed"/>
           <w:tblCellMar>
             <w:top w:w="0" w:type="dxa"/>
             <w:left w:w="108" w:type="dxa"/>
@@ -14559,6 +14672,7 @@
             <w:insideH w:val="single" w:color="auto" w:sz="4" w:space="0"/>
             <w:insideV w:val="single" w:color="auto" w:sz="4" w:space="0"/>
           </w:tblBorders>
+          <w:tblLayout w:type="fixed"/>
           <w:tblCellMar>
             <w:top w:w="0" w:type="dxa"/>
             <w:left w:w="108" w:type="dxa"/>
@@ -14653,6 +14767,7 @@
             <w:insideH w:val="single" w:color="auto" w:sz="4" w:space="0"/>
             <w:insideV w:val="single" w:color="auto" w:sz="4" w:space="0"/>
           </w:tblBorders>
+          <w:tblLayout w:type="fixed"/>
           <w:tblCellMar>
             <w:top w:w="0" w:type="dxa"/>
             <w:left w:w="108" w:type="dxa"/>
@@ -14767,7 +14882,30 @@
         </w:tc>
       </w:tr>
     </w:tbl>
-    <w:p/>
+    <w:p>
+      <w:pPr>
+        <w:jc w:val="right"/>
+        <w:rPr>
+          <w:rFonts w:hint="eastAsia" w:ascii="黑体" w:hAnsi="黑体" w:eastAsia="黑体" w:cs="黑体"/>
+          <w:b/>
+          <w:bCs/>
+          <w:sz w:val="21"/>
+          <w:szCs w:val="21"/>
+          <w:lang w:val="en-US" w:eastAsia="zh-CN"/>
+        </w:rPr>
+      </w:pPr>
+      <w:r>
+        <w:rPr>
+          <w:rFonts w:hint="eastAsia" w:ascii="黑体" w:hAnsi="黑体" w:eastAsia="黑体" w:cs="黑体"/>
+          <w:b/>
+          <w:bCs/>
+          <w:sz w:val="21"/>
+          <w:szCs w:val="21"/>
+          <w:lang w:val="en-US" w:eastAsia="zh-CN"/>
+        </w:rPr>
+        <w:t>表格5 功能实现关系表</w:t>
+      </w:r>
+    </w:p>
     <w:tbl>
       <w:tblPr>
         <w:tblStyle w:val="13"/>
@@ -14803,6 +14941,7 @@
             <w:insideH w:val="single" w:color="auto" w:sz="4" w:space="0"/>
             <w:insideV w:val="single" w:color="auto" w:sz="4" w:space="0"/>
           </w:tblBorders>
+          <w:tblLayout w:type="fixed"/>
           <w:tblCellMar>
             <w:top w:w="0" w:type="dxa"/>
             <w:left w:w="108" w:type="dxa"/>
@@ -14842,6 +14981,7 @@
             <w:insideH w:val="single" w:color="auto" w:sz="4" w:space="0"/>
             <w:insideV w:val="single" w:color="auto" w:sz="4" w:space="0"/>
           </w:tblBorders>
+          <w:tblLayout w:type="fixed"/>
           <w:tblCellMar>
             <w:top w:w="0" w:type="dxa"/>
             <w:left w:w="108" w:type="dxa"/>
@@ -14896,6 +15036,7 @@
             <w:insideH w:val="single" w:color="auto" w:sz="4" w:space="0"/>
             <w:insideV w:val="single" w:color="auto" w:sz="4" w:space="0"/>
           </w:tblBorders>
+          <w:tblLayout w:type="fixed"/>
           <w:tblCellMar>
             <w:top w:w="0" w:type="dxa"/>
             <w:left w:w="108" w:type="dxa"/>
@@ -14956,7 +15097,30 @@
         </w:tc>
       </w:tr>
     </w:tbl>
-    <w:p/>
+    <w:p>
+      <w:pPr>
+        <w:jc w:val="right"/>
+        <w:rPr>
+          <w:rFonts w:hint="eastAsia" w:ascii="黑体" w:hAnsi="黑体" w:eastAsia="黑体" w:cs="黑体"/>
+          <w:b/>
+          <w:bCs/>
+          <w:sz w:val="21"/>
+          <w:szCs w:val="21"/>
+          <w:lang w:val="en-US" w:eastAsia="zh-CN"/>
+        </w:rPr>
+      </w:pPr>
+      <w:r>
+        <w:rPr>
+          <w:rFonts w:hint="eastAsia" w:ascii="黑体" w:hAnsi="黑体" w:eastAsia="黑体" w:cs="黑体"/>
+          <w:b/>
+          <w:bCs/>
+          <w:sz w:val="21"/>
+          <w:szCs w:val="21"/>
+          <w:lang w:val="en-US" w:eastAsia="zh-CN"/>
+        </w:rPr>
+        <w:t>表格6 控制关系表</w:t>
+      </w:r>
+    </w:p>
     <w:tbl>
       <w:tblPr>
         <w:tblStyle w:val="13"/>
@@ -14993,6 +15157,7 @@
             <w:insideH w:val="single" w:color="auto" w:sz="4" w:space="0"/>
             <w:insideV w:val="single" w:color="auto" w:sz="4" w:space="0"/>
           </w:tblBorders>
+          <w:tblLayout w:type="fixed"/>
           <w:tblCellMar>
             <w:top w:w="0" w:type="dxa"/>
             <w:left w:w="108" w:type="dxa"/>
@@ -15032,6 +15197,7 @@
             <w:insideH w:val="single" w:color="auto" w:sz="4" w:space="0"/>
             <w:insideV w:val="single" w:color="auto" w:sz="4" w:space="0"/>
           </w:tblBorders>
+          <w:tblLayout w:type="fixed"/>
           <w:tblCellMar>
             <w:top w:w="0" w:type="dxa"/>
             <w:left w:w="108" w:type="dxa"/>
@@ -15040,7 +15206,6 @@
           </w:tblCellMar>
         </w:tblPrEx>
         <w:trPr>
-          <w:wAfter w:w="0" w:type="auto"/>
           <w:trHeight w:val="427" w:hRule="atLeast"/>
         </w:trPr>
         <w:tc>
@@ -15103,6 +15268,7 @@
             <w:insideH w:val="single" w:color="auto" w:sz="4" w:space="0"/>
             <w:insideV w:val="single" w:color="auto" w:sz="4" w:space="0"/>
           </w:tblBorders>
+          <w:tblLayout w:type="fixed"/>
           <w:tblCellMar>
             <w:top w:w="0" w:type="dxa"/>
             <w:left w:w="108" w:type="dxa"/>
@@ -15111,7 +15277,6 @@
           </w:tblCellMar>
         </w:tblPrEx>
         <w:trPr>
-          <w:wAfter w:w="0" w:type="auto"/>
           <w:trHeight w:val="391" w:hRule="atLeast"/>
         </w:trPr>
         <w:tc>
@@ -15182,7 +15347,30 @@
         </w:tc>
       </w:tr>
     </w:tbl>
-    <w:p/>
+    <w:p>
+      <w:pPr>
+        <w:jc w:val="right"/>
+        <w:rPr>
+          <w:rFonts w:hint="eastAsia" w:ascii="黑体" w:hAnsi="黑体" w:eastAsia="黑体" w:cs="黑体"/>
+          <w:b/>
+          <w:bCs/>
+          <w:sz w:val="21"/>
+          <w:szCs w:val="21"/>
+          <w:lang w:val="en-US" w:eastAsia="zh-CN"/>
+        </w:rPr>
+      </w:pPr>
+      <w:r>
+        <w:rPr>
+          <w:rFonts w:hint="eastAsia" w:ascii="黑体" w:hAnsi="黑体" w:eastAsia="黑体" w:cs="黑体"/>
+          <w:b/>
+          <w:bCs/>
+          <w:sz w:val="21"/>
+          <w:szCs w:val="21"/>
+          <w:lang w:val="en-US" w:eastAsia="zh-CN"/>
+        </w:rPr>
+        <w:t>表格7 测距关系表</w:t>
+      </w:r>
+    </w:p>
     <w:tbl>
       <w:tblPr>
         <w:tblStyle w:val="13"/>
@@ -15220,6 +15408,7 @@
             <w:insideH w:val="single" w:color="auto" w:sz="4" w:space="0"/>
             <w:insideV w:val="single" w:color="auto" w:sz="4" w:space="0"/>
           </w:tblBorders>
+          <w:tblLayout w:type="fixed"/>
           <w:tblCellMar>
             <w:top w:w="0" w:type="dxa"/>
             <w:left w:w="108" w:type="dxa"/>
@@ -15259,6 +15448,7 @@
             <w:insideH w:val="single" w:color="auto" w:sz="4" w:space="0"/>
             <w:insideV w:val="single" w:color="auto" w:sz="4" w:space="0"/>
           </w:tblBorders>
+          <w:tblLayout w:type="fixed"/>
           <w:tblCellMar>
             <w:top w:w="0" w:type="dxa"/>
             <w:left w:w="108" w:type="dxa"/>
@@ -15267,7 +15457,6 @@
           </w:tblCellMar>
         </w:tblPrEx>
         <w:trPr>
-          <w:wAfter w:w="0" w:type="auto"/>
           <w:trHeight w:val="427" w:hRule="atLeast"/>
         </w:trPr>
         <w:tc>
@@ -15337,6 +15526,7 @@
             <w:insideH w:val="single" w:color="auto" w:sz="4" w:space="0"/>
             <w:insideV w:val="single" w:color="auto" w:sz="4" w:space="0"/>
           </w:tblBorders>
+          <w:tblLayout w:type="fixed"/>
           <w:tblCellMar>
             <w:top w:w="0" w:type="dxa"/>
             <w:left w:w="108" w:type="dxa"/>
@@ -15345,7 +15535,6 @@
           </w:tblCellMar>
         </w:tblPrEx>
         <w:trPr>
-          <w:wAfter w:w="0" w:type="auto"/>
           <w:trHeight w:val="391" w:hRule="atLeast"/>
         </w:trPr>
         <w:tc>
@@ -15460,7 +15649,30 @@
         </w:tc>
       </w:tr>
     </w:tbl>
-    <w:p/>
+    <w:p>
+      <w:pPr>
+        <w:jc w:val="right"/>
+        <w:rPr>
+          <w:rFonts w:hint="eastAsia" w:ascii="黑体" w:hAnsi="黑体" w:eastAsia="黑体" w:cs="黑体"/>
+          <w:b/>
+          <w:bCs/>
+          <w:sz w:val="21"/>
+          <w:szCs w:val="21"/>
+          <w:lang w:val="en-US" w:eastAsia="zh-CN"/>
+        </w:rPr>
+      </w:pPr>
+      <w:r>
+        <w:rPr>
+          <w:rFonts w:hint="eastAsia" w:ascii="黑体" w:hAnsi="黑体" w:eastAsia="黑体" w:cs="黑体"/>
+          <w:b/>
+          <w:bCs/>
+          <w:sz w:val="21"/>
+          <w:szCs w:val="21"/>
+          <w:lang w:val="en-US" w:eastAsia="zh-CN"/>
+        </w:rPr>
+        <w:t>表格8 物体识别关系表</w:t>
+      </w:r>
+    </w:p>
     <w:tbl>
       <w:tblPr>
         <w:tblStyle w:val="13"/>
@@ -15500,6 +15712,7 @@
             <w:insideH w:val="single" w:color="auto" w:sz="4" w:space="0"/>
             <w:insideV w:val="single" w:color="auto" w:sz="4" w:space="0"/>
           </w:tblBorders>
+          <w:tblLayout w:type="fixed"/>
           <w:tblCellMar>
             <w:top w:w="0" w:type="dxa"/>
             <w:left w:w="108" w:type="dxa"/>
@@ -15539,6 +15752,7 @@
             <w:insideH w:val="single" w:color="auto" w:sz="4" w:space="0"/>
             <w:insideV w:val="single" w:color="auto" w:sz="4" w:space="0"/>
           </w:tblBorders>
+          <w:tblLayout w:type="fixed"/>
           <w:tblCellMar>
             <w:top w:w="0" w:type="dxa"/>
             <w:left w:w="108" w:type="dxa"/>
@@ -15644,6 +15858,7 @@
             <w:insideH w:val="single" w:color="auto" w:sz="4" w:space="0"/>
             <w:insideV w:val="single" w:color="auto" w:sz="4" w:space="0"/>
           </w:tblBorders>
+          <w:tblLayout w:type="fixed"/>
           <w:tblCellMar>
             <w:top w:w="0" w:type="dxa"/>
             <w:left w:w="108" w:type="dxa"/>
@@ -15788,7 +16003,30 @@
         </w:tc>
       </w:tr>
     </w:tbl>
-    <w:p/>
+    <w:p>
+      <w:pPr>
+        <w:jc w:val="right"/>
+        <w:rPr>
+          <w:rFonts w:hint="eastAsia" w:ascii="黑体" w:hAnsi="黑体" w:eastAsia="黑体" w:cs="黑体"/>
+          <w:b/>
+          <w:bCs/>
+          <w:sz w:val="21"/>
+          <w:szCs w:val="21"/>
+          <w:lang w:val="en-US" w:eastAsia="zh-CN"/>
+        </w:rPr>
+      </w:pPr>
+      <w:r>
+        <w:rPr>
+          <w:rFonts w:hint="eastAsia" w:ascii="黑体" w:hAnsi="黑体" w:eastAsia="黑体" w:cs="黑体"/>
+          <w:b/>
+          <w:bCs/>
+          <w:sz w:val="21"/>
+          <w:szCs w:val="21"/>
+          <w:lang w:val="en-US" w:eastAsia="zh-CN"/>
+        </w:rPr>
+        <w:t>表格9 物体抓取关系表</w:t>
+      </w:r>
+    </w:p>
     <w:tbl>
       <w:tblPr>
         <w:tblStyle w:val="13"/>
@@ -15827,6 +16065,7 @@
             <w:insideH w:val="single" w:color="auto" w:sz="4" w:space="0"/>
             <w:insideV w:val="single" w:color="auto" w:sz="4" w:space="0"/>
           </w:tblBorders>
+          <w:tblLayout w:type="fixed"/>
           <w:tblCellMar>
             <w:top w:w="0" w:type="dxa"/>
             <w:left w:w="108" w:type="dxa"/>
@@ -15866,6 +16105,7 @@
             <w:insideH w:val="single" w:color="auto" w:sz="4" w:space="0"/>
             <w:insideV w:val="single" w:color="auto" w:sz="4" w:space="0"/>
           </w:tblBorders>
+          <w:tblLayout w:type="fixed"/>
           <w:tblCellMar>
             <w:top w:w="0" w:type="dxa"/>
             <w:left w:w="108" w:type="dxa"/>
@@ -15962,6 +16202,7 @@
             <w:insideH w:val="single" w:color="auto" w:sz="4" w:space="0"/>
             <w:insideV w:val="single" w:color="auto" w:sz="4" w:space="0"/>
           </w:tblBorders>
+          <w:tblLayout w:type="fixed"/>
           <w:tblCellMar>
             <w:top w:w="0" w:type="dxa"/>
             <w:left w:w="108" w:type="dxa"/>
@@ -16114,8 +16355,8 @@
         <w:pStyle w:val="4"/>
         <w:bidi w:val="0"/>
       </w:pPr>
-      <w:bookmarkStart w:id="99" w:name="_Toc6782498"/>
-      <w:bookmarkStart w:id="100" w:name="_Toc13805"/>
+      <w:bookmarkStart w:id="99" w:name="_Toc13805"/>
+      <w:bookmarkStart w:id="100" w:name="_Toc6782498"/>
       <w:r>
         <w:rPr>
           <w:rFonts w:hint="eastAsia"/>
@@ -16515,8 +16756,8 @@
         <w:pStyle w:val="4"/>
         <w:bidi w:val="0"/>
       </w:pPr>
-      <w:bookmarkStart w:id="107" w:name="_Toc6782502"/>
-      <w:bookmarkStart w:id="108" w:name="_Toc6917"/>
+      <w:bookmarkStart w:id="107" w:name="_Toc6917"/>
+      <w:bookmarkStart w:id="108" w:name="_Toc6782502"/>
       <w:r>
         <w:rPr>
           <w:rFonts w:hint="eastAsia"/>
@@ -16727,10 +16968,6 @@
     <w:p>
       <w:pPr>
         <w:ind w:firstLine="420" w:firstLineChars="0"/>
-        <w:rPr>
-          <w:rFonts w:hint="default"/>
-          <w:lang w:val="en-US" w:eastAsia="zh-CN"/>
-        </w:rPr>
       </w:pPr>
       <w:r>
         <w:drawing>
@@ -16778,6 +17015,27 @@
     </w:p>
     <w:p>
       <w:pPr>
+        <w:ind w:firstLine="420" w:firstLineChars="0"/>
+        <w:jc w:val="center"/>
+        <w:rPr>
+          <w:rFonts w:hint="default" w:eastAsia="宋体"/>
+          <w:b/>
+          <w:bCs/>
+          <w:lang w:val="en-US" w:eastAsia="zh-CN"/>
+        </w:rPr>
+      </w:pPr>
+      <w:r>
+        <w:rPr>
+          <w:rFonts w:hint="eastAsia"/>
+          <w:b/>
+          <w:bCs/>
+          <w:lang w:val="en-US" w:eastAsia="zh-CN"/>
+        </w:rPr>
+        <w:t>图3-3 物体抓取图</w:t>
+      </w:r>
+    </w:p>
+    <w:p>
+      <w:pPr>
         <w:rPr>
           <w:rFonts w:hint="eastAsia"/>
         </w:rPr>
@@ -16875,12 +17133,16 @@
         <w:jc w:val="center"/>
         <w:rPr>
           <w:rFonts w:hint="eastAsia"/>
-          <w:lang w:val="en-US" w:eastAsia="zh-CN"/>
-        </w:rPr>
-      </w:pPr>
-      <w:r>
-        <w:rPr>
-          <w:rFonts w:hint="eastAsia"/>
+          <w:b/>
+          <w:bCs/>
+          <w:lang w:val="en-US" w:eastAsia="zh-CN"/>
+        </w:rPr>
+      </w:pPr>
+      <w:r>
+        <w:rPr>
+          <w:rFonts w:hint="eastAsia"/>
+          <w:b/>
+          <w:bCs/>
           <w:lang w:val="en-US" w:eastAsia="zh-CN"/>
         </w:rPr>
         <w:t>图4-1 系统总体结构构件图</w:t>
@@ -25137,8 +25399,8 @@
       <w:pPr>
         <w:pStyle w:val="4"/>
       </w:pPr>
-      <w:bookmarkStart w:id="131" w:name="_Toc6782485"/>
-      <w:bookmarkStart w:id="132" w:name="_Toc26113"/>
+      <w:bookmarkStart w:id="131" w:name="_Toc26113"/>
+      <w:bookmarkStart w:id="132" w:name="_Toc6782485"/>
       <w:r>
         <w:rPr>
           <w:rFonts w:hint="eastAsia"/>
@@ -25491,8 +25753,8 @@
       <w:pPr>
         <w:pStyle w:val="4"/>
       </w:pPr>
-      <w:bookmarkStart w:id="136" w:name="_Toc6782487"/>
-      <w:bookmarkStart w:id="137" w:name="_Toc8291"/>
+      <w:bookmarkStart w:id="136" w:name="_Toc8291"/>
+      <w:bookmarkStart w:id="137" w:name="_Toc6782487"/>
       <w:r>
         <w:rPr>
           <w:rFonts w:hint="eastAsia"/>
@@ -25737,8 +25999,8 @@
       <w:pPr>
         <w:pStyle w:val="4"/>
       </w:pPr>
-      <w:bookmarkStart w:id="140" w:name="_Toc6782491"/>
-      <w:bookmarkStart w:id="141" w:name="_Toc5494"/>
+      <w:bookmarkStart w:id="140" w:name="_Toc5494"/>
+      <w:bookmarkStart w:id="141" w:name="_Toc6782491"/>
       <w:r>
         <w:rPr>
           <w:rFonts w:hint="eastAsia"/>
@@ -27324,10 +27586,10 @@
         </w:rPr>
       </w:pPr>
       <w:bookmarkStart w:id="151" w:name="_Toc6782504"/>
-      <w:bookmarkStart w:id="152" w:name="_Toc4994_WPSOffice_Level3"/>
-      <w:bookmarkStart w:id="153" w:name="_Toc21938_WPSOffice_Level3"/>
-      <w:bookmarkStart w:id="154" w:name="_Toc265683291"/>
-      <w:bookmarkStart w:id="155" w:name="_Toc7112"/>
+      <w:bookmarkStart w:id="152" w:name="_Toc265683291"/>
+      <w:bookmarkStart w:id="153" w:name="_Toc7112"/>
+      <w:bookmarkStart w:id="154" w:name="_Toc4994_WPSOffice_Level3"/>
+      <w:bookmarkStart w:id="155" w:name="_Toc21938_WPSOffice_Level3"/>
       <w:r>
         <w:rPr>
           <w:rFonts w:ascii="Times New Roman" w:hAnsi="Times New Roman"/>
@@ -27344,9 +27606,9 @@
       <w:pPr>
         <w:pStyle w:val="3"/>
       </w:pPr>
-      <w:bookmarkStart w:id="156" w:name="_Toc22397_WPSOffice_Level3"/>
-      <w:bookmarkStart w:id="157" w:name="_Toc6782505"/>
-      <w:bookmarkStart w:id="158" w:name="_Toc15073"/>
+      <w:bookmarkStart w:id="156" w:name="_Toc6782505"/>
+      <w:bookmarkStart w:id="157" w:name="_Toc15073"/>
+      <w:bookmarkStart w:id="158" w:name="_Toc22397_WPSOffice_Level3"/>
       <w:r>
         <w:t>机器人运动模块</w:t>
       </w:r>
@@ -27788,9 +28050,9 @@
       <w:pPr>
         <w:pStyle w:val="3"/>
       </w:pPr>
-      <w:bookmarkStart w:id="159" w:name="_Toc30184_WPSOffice_Level3"/>
-      <w:bookmarkStart w:id="160" w:name="_Toc6782506"/>
-      <w:bookmarkStart w:id="161" w:name="_Toc4366"/>
+      <w:bookmarkStart w:id="159" w:name="_Toc4366"/>
+      <w:bookmarkStart w:id="160" w:name="_Toc30184_WPSOffice_Level3"/>
+      <w:bookmarkStart w:id="161" w:name="_Toc6782506"/>
       <w:r>
         <w:t>机器人避障模块</w:t>
       </w:r>
@@ -28260,8 +28522,8 @@
         <w:pStyle w:val="3"/>
       </w:pPr>
       <w:bookmarkStart w:id="163" w:name="_Toc6782508"/>
-      <w:bookmarkStart w:id="164" w:name="_Toc15671_WPSOffice_Level3"/>
-      <w:bookmarkStart w:id="165" w:name="_Toc26893"/>
+      <w:bookmarkStart w:id="164" w:name="_Toc26893"/>
+      <w:bookmarkStart w:id="165" w:name="_Toc15671_WPSOffice_Level3"/>
       <w:r>
         <w:t>地图构建与存储模块</w:t>
       </w:r>
@@ -28708,8 +28970,8 @@
       <w:pPr>
         <w:pStyle w:val="3"/>
       </w:pPr>
-      <w:bookmarkStart w:id="166" w:name="_Toc5578_WPSOffice_Level3"/>
-      <w:bookmarkStart w:id="167" w:name="_Toc6782509"/>
+      <w:bookmarkStart w:id="166" w:name="_Toc6782509"/>
+      <w:bookmarkStart w:id="167" w:name="_Toc5578_WPSOffice_Level3"/>
       <w:bookmarkStart w:id="168" w:name="_Toc12971"/>
       <w:r>
         <w:rPr>
@@ -29167,9 +29429,9 @@
       <w:pPr>
         <w:pStyle w:val="3"/>
       </w:pPr>
-      <w:bookmarkStart w:id="169" w:name="_Toc32254_WPSOffice_Level3"/>
-      <w:bookmarkStart w:id="170" w:name="_Toc6782510"/>
-      <w:bookmarkStart w:id="171" w:name="_Toc32109"/>
+      <w:bookmarkStart w:id="169" w:name="_Toc32109"/>
+      <w:bookmarkStart w:id="170" w:name="_Toc32254_WPSOffice_Level3"/>
+      <w:bookmarkStart w:id="171" w:name="_Toc6782510"/>
       <w:r>
         <w:t>物体识别模块</w:t>
       </w:r>
@@ -29967,7 +30229,7 @@
           <w:szCs w:val="21"/>
           <w:lang w:val="en-US" w:eastAsia="zh-CN"/>
         </w:rPr>
-        <w:t>表格3 运行环境</w:t>
+        <w:t>表格10 运行环境</w:t>
       </w:r>
     </w:p>
     <w:tbl>
@@ -29975,6 +30237,7 @@
         <w:tblStyle w:val="14"/>
         <w:tblW w:w="8313" w:type="dxa"/>
         <w:jc w:val="center"/>
+        <w:tblInd w:w="0" w:type="dxa"/>
         <w:tblBorders>
           <w:top w:val="single" w:color="auto" w:sz="4" w:space="0"/>
           <w:left w:val="single" w:color="auto" w:sz="4" w:space="0"/>
@@ -30005,6 +30268,7 @@
             <w:insideH w:val="single" w:color="auto" w:sz="4" w:space="0"/>
             <w:insideV w:val="single" w:color="auto" w:sz="4" w:space="0"/>
           </w:tblBorders>
+          <w:tblLayout w:type="fixed"/>
           <w:tblCellMar>
             <w:top w:w="0" w:type="dxa"/>
             <w:left w:w="108" w:type="dxa"/>
@@ -30080,6 +30344,7 @@
             <w:insideH w:val="single" w:color="auto" w:sz="4" w:space="0"/>
             <w:insideV w:val="single" w:color="auto" w:sz="4" w:space="0"/>
           </w:tblBorders>
+          <w:tblLayout w:type="fixed"/>
           <w:tblCellMar>
             <w:top w:w="0" w:type="dxa"/>
             <w:left w:w="108" w:type="dxa"/>
@@ -30153,6 +30418,7 @@
             <w:insideH w:val="single" w:color="auto" w:sz="4" w:space="0"/>
             <w:insideV w:val="single" w:color="auto" w:sz="4" w:space="0"/>
           </w:tblBorders>
+          <w:tblLayout w:type="fixed"/>
           <w:tblCellMar>
             <w:top w:w="0" w:type="dxa"/>
             <w:left w:w="108" w:type="dxa"/>
@@ -30226,6 +30492,7 @@
             <w:insideH w:val="single" w:color="auto" w:sz="4" w:space="0"/>
             <w:insideV w:val="single" w:color="auto" w:sz="4" w:space="0"/>
           </w:tblBorders>
+          <w:tblLayout w:type="fixed"/>
           <w:tblCellMar>
             <w:top w:w="0" w:type="dxa"/>
             <w:left w:w="108" w:type="dxa"/>
@@ -30368,7 +30635,20 @@
           <w:szCs w:val="21"/>
           <w:lang w:val="en-US" w:eastAsia="zh-CN"/>
         </w:rPr>
-        <w:t xml:space="preserve">表格4 软件环境 </w:t>
+        <w:t>表格11</w:t>
+      </w:r>
+      <w:bookmarkStart w:id="192" w:name="_GoBack"/>
+      <w:bookmarkEnd w:id="192"/>
+      <w:r>
+        <w:rPr>
+          <w:rFonts w:hint="eastAsia" w:ascii="黑体" w:hAnsi="黑体" w:eastAsia="黑体" w:cs="黑体"/>
+          <w:b/>
+          <w:bCs/>
+          <w:sz w:val="21"/>
+          <w:szCs w:val="21"/>
+          <w:lang w:val="en-US" w:eastAsia="zh-CN"/>
+        </w:rPr>
+        <w:t xml:space="preserve"> 软件环境 </w:t>
       </w:r>
     </w:p>
     <w:tbl>
@@ -30376,6 +30656,7 @@
         <w:tblStyle w:val="14"/>
         <w:tblW w:w="7314" w:type="dxa"/>
         <w:jc w:val="center"/>
+        <w:tblInd w:w="0" w:type="dxa"/>
         <w:tblBorders>
           <w:top w:val="single" w:color="auto" w:sz="4" w:space="0"/>
           <w:left w:val="single" w:color="auto" w:sz="4" w:space="0"/>
@@ -30405,6 +30686,7 @@
             <w:insideH w:val="single" w:color="auto" w:sz="4" w:space="0"/>
             <w:insideV w:val="single" w:color="auto" w:sz="4" w:space="0"/>
           </w:tblBorders>
+          <w:tblLayout w:type="fixed"/>
           <w:tblCellMar>
             <w:top w:w="0" w:type="dxa"/>
             <w:left w:w="108" w:type="dxa"/>
@@ -30453,6 +30735,7 @@
             <w:insideH w:val="single" w:color="auto" w:sz="4" w:space="0"/>
             <w:insideV w:val="single" w:color="auto" w:sz="4" w:space="0"/>
           </w:tblBorders>
+          <w:tblLayout w:type="fixed"/>
           <w:tblCellMar>
             <w:top w:w="0" w:type="dxa"/>
             <w:left w:w="108" w:type="dxa"/>
@@ -30500,6 +30783,7 @@
             <w:insideH w:val="single" w:color="auto" w:sz="4" w:space="0"/>
             <w:insideV w:val="single" w:color="auto" w:sz="4" w:space="0"/>
           </w:tblBorders>
+          <w:tblLayout w:type="fixed"/>
           <w:tblCellMar>
             <w:top w:w="0" w:type="dxa"/>
             <w:left w:w="108" w:type="dxa"/>
@@ -30547,6 +30831,7 @@
             <w:insideH w:val="single" w:color="auto" w:sz="4" w:space="0"/>
             <w:insideV w:val="single" w:color="auto" w:sz="4" w:space="0"/>
           </w:tblBorders>
+          <w:tblLayout w:type="fixed"/>
           <w:tblCellMar>
             <w:top w:w="0" w:type="dxa"/>
             <w:left w:w="108" w:type="dxa"/>
@@ -30594,6 +30879,7 @@
             <w:insideH w:val="single" w:color="auto" w:sz="4" w:space="0"/>
             <w:insideV w:val="single" w:color="auto" w:sz="4" w:space="0"/>
           </w:tblBorders>
+          <w:tblLayout w:type="fixed"/>
           <w:tblCellMar>
             <w:top w:w="0" w:type="dxa"/>
             <w:left w:w="108" w:type="dxa"/>
@@ -30641,6 +30927,7 @@
             <w:insideH w:val="single" w:color="auto" w:sz="4" w:space="0"/>
             <w:insideV w:val="single" w:color="auto" w:sz="4" w:space="0"/>
           </w:tblBorders>
+          <w:tblLayout w:type="fixed"/>
           <w:tblCellMar>
             <w:top w:w="0" w:type="dxa"/>
             <w:left w:w="108" w:type="dxa"/>
@@ -30687,6 +30974,7 @@
             <w:insideH w:val="single" w:color="auto" w:sz="4" w:space="0"/>
             <w:insideV w:val="single" w:color="auto" w:sz="4" w:space="0"/>
           </w:tblBorders>
+          <w:tblLayout w:type="fixed"/>
           <w:tblCellMar>
             <w:top w:w="0" w:type="dxa"/>
             <w:left w:w="108" w:type="dxa"/>
@@ -30733,6 +31021,7 @@
             <w:insideH w:val="single" w:color="auto" w:sz="4" w:space="0"/>
             <w:insideV w:val="single" w:color="auto" w:sz="4" w:space="0"/>
           </w:tblBorders>
+          <w:tblLayout w:type="fixed"/>
           <w:tblCellMar>
             <w:top w:w="0" w:type="dxa"/>
             <w:left w:w="108" w:type="dxa"/>
@@ -30780,6 +31069,7 @@
             <w:insideH w:val="single" w:color="auto" w:sz="4" w:space="0"/>
             <w:insideV w:val="single" w:color="auto" w:sz="4" w:space="0"/>
           </w:tblBorders>
+          <w:tblLayout w:type="fixed"/>
           <w:tblCellMar>
             <w:top w:w="0" w:type="dxa"/>
             <w:left w:w="108" w:type="dxa"/>
@@ -30833,6 +31123,7 @@
             <w:insideH w:val="single" w:color="auto" w:sz="4" w:space="0"/>
             <w:insideV w:val="single" w:color="auto" w:sz="4" w:space="0"/>
           </w:tblBorders>
+          <w:tblLayout w:type="fixed"/>
           <w:tblCellMar>
             <w:top w:w="0" w:type="dxa"/>
             <w:left w:w="108" w:type="dxa"/>
@@ -30879,6 +31170,7 @@
             <w:insideH w:val="single" w:color="auto" w:sz="4" w:space="0"/>
             <w:insideV w:val="single" w:color="auto" w:sz="4" w:space="0"/>
           </w:tblBorders>
+          <w:tblLayout w:type="fixed"/>
           <w:tblCellMar>
             <w:top w:w="0" w:type="dxa"/>
             <w:left w:w="108" w:type="dxa"/>
@@ -30925,6 +31217,7 @@
             <w:insideH w:val="single" w:color="auto" w:sz="4" w:space="0"/>
             <w:insideV w:val="single" w:color="auto" w:sz="4" w:space="0"/>
           </w:tblBorders>
+          <w:tblLayout w:type="fixed"/>
           <w:tblCellMar>
             <w:top w:w="0" w:type="dxa"/>
             <w:left w:w="108" w:type="dxa"/>
@@ -30971,6 +31264,7 @@
             <w:insideH w:val="single" w:color="auto" w:sz="4" w:space="0"/>
             <w:insideV w:val="single" w:color="auto" w:sz="4" w:space="0"/>
           </w:tblBorders>
+          <w:tblLayout w:type="fixed"/>
           <w:tblCellMar>
             <w:top w:w="0" w:type="dxa"/>
             <w:left w:w="108" w:type="dxa"/>
@@ -31296,19 +31590,94 @@
         </w:numPr>
         <w:bidi w:val="0"/>
         <w:rPr>
+          <w:rFonts w:hint="eastAsia"/>
+          <w:lang w:val="en-US" w:eastAsia="zh-CN"/>
+        </w:rPr>
+      </w:pPr>
+      <w:r>
+        <w:rPr>
+          <w:rFonts w:hint="eastAsia"/>
+          <w:lang w:val="en-US" w:eastAsia="zh-CN"/>
+        </w:rPr>
+        <w:t>性能指标</w:t>
+      </w:r>
+    </w:p>
+    <w:p>
+      <w:pPr>
+        <w:numPr>
+          <w:ilvl w:val="0"/>
+          <w:numId w:val="11"/>
+        </w:numPr>
+        <w:ind w:firstLine="420" w:firstLineChars="0"/>
+        <w:rPr>
+          <w:rFonts w:hint="eastAsia"/>
+          <w:highlight w:val="none"/>
+          <w:lang w:val="en-US" w:eastAsia="zh-CN"/>
+        </w:rPr>
+      </w:pPr>
+      <w:r>
+        <w:rPr>
+          <w:rFonts w:hint="eastAsia"/>
+          <w:highlight w:val="none"/>
+          <w:lang w:val="en-US" w:eastAsia="zh-CN"/>
+        </w:rPr>
+        <w:t>室内环境简单，周围环境较为空旷的情况下，确定机器人的始发点和目标点后，路径规划应在60s内完成；若周围环境复杂，路径规划应在300s内完成；</w:t>
+      </w:r>
+      <w:r>
+        <w:rPr>
+          <w:rFonts w:hint="eastAsia"/>
+          <w:b/>
+          <w:bCs/>
+          <w:highlight w:val="none"/>
+          <w:lang w:val="en-US" w:eastAsia="zh-CN"/>
+        </w:rPr>
+        <w:t>设计考虑</w:t>
+      </w:r>
+      <w:r>
+        <w:rPr>
+          <w:rFonts w:hint="eastAsia"/>
+          <w:highlight w:val="none"/>
+          <w:lang w:val="en-US" w:eastAsia="zh-CN"/>
+        </w:rPr>
+        <w:t>：</w:t>
+      </w:r>
+      <w:r>
+        <w:rPr>
+          <w:rFonts w:hint="eastAsia"/>
+          <w:lang w:val="en-US" w:eastAsia="zh-CN"/>
+        </w:rPr>
+        <w:t>Path类</w:t>
+      </w:r>
+      <w:r>
+        <w:rPr>
+          <w:rFonts w:hint="eastAsia"/>
+          <w:highlight w:val="none"/>
+          <w:lang w:val="en-US" w:eastAsia="zh-CN"/>
+        </w:rPr>
+        <w:t>中调用localRou函数时进行计时，若无法在规定的300s时间内完成路径规划，则进入异常状态。</w:t>
+      </w:r>
+    </w:p>
+    <w:p>
+      <w:pPr>
+        <w:numPr>
+          <w:ilvl w:val="0"/>
+          <w:numId w:val="11"/>
+        </w:numPr>
+        <w:ind w:firstLine="420" w:firstLineChars="0"/>
+        <w:rPr>
           <w:rFonts w:hint="default"/>
-          <w:lang w:val="en-US" w:eastAsia="zh-CN"/>
-        </w:rPr>
-      </w:pPr>
-      <w:bookmarkStart w:id="186" w:name="_Toc9099"/>
-      <w:r>
-        <w:rPr>
-          <w:rFonts w:hint="eastAsia"/>
-          <w:lang w:val="en-US" w:eastAsia="zh-CN"/>
-        </w:rPr>
-        <w:t>可移植性</w:t>
-      </w:r>
-      <w:bookmarkEnd w:id="186"/>
+          <w:highlight w:val="none"/>
+          <w:lang w:val="en-US" w:eastAsia="zh-CN"/>
+        </w:rPr>
+      </w:pPr>
+      <w:r>
+        <w:rPr>
+          <w:rFonts w:hint="eastAsia"/>
+          <w:highlight w:val="none"/>
+          <w:lang w:val="en-US" w:eastAsia="zh-CN"/>
+        </w:rPr>
+        <w:t>机器人路径规划应择优进行，同时兼顾路径的短程性、前行过程中机身行进的流畅性，以及到达目的地所用时间较小；</w:t>
+      </w:r>
     </w:p>
     <w:p>
       <w:pPr>
@@ -31316,18 +31685,66 @@
           <w:ilvl w:val="0"/>
           <w:numId w:val="0"/>
         </w:numPr>
+        <w:rPr>
+          <w:rFonts w:hint="default"/>
+          <w:highlight w:val="none"/>
+          <w:lang w:val="en-US" w:eastAsia="zh-CN"/>
+        </w:rPr>
+      </w:pPr>
+      <w:r>
+        <w:rPr>
+          <w:rFonts w:hint="eastAsia"/>
+          <w:b/>
+          <w:bCs/>
+          <w:highlight w:val="none"/>
+          <w:lang w:val="en-US" w:eastAsia="zh-CN"/>
+        </w:rPr>
+        <w:t>设计考虑</w:t>
+      </w:r>
+      <w:r>
+        <w:rPr>
+          <w:rFonts w:hint="eastAsia"/>
+          <w:highlight w:val="none"/>
+          <w:lang w:val="en-US" w:eastAsia="zh-CN"/>
+        </w:rPr>
+        <w:t>：</w:t>
+      </w:r>
+      <w:r>
+        <w:rPr>
+          <w:rFonts w:hint="eastAsia"/>
+          <w:lang w:val="en-US" w:eastAsia="zh-CN"/>
+        </w:rPr>
+        <w:t>Path类</w:t>
+      </w:r>
+      <w:r>
+        <w:rPr>
+          <w:rFonts w:hint="eastAsia"/>
+          <w:highlight w:val="none"/>
+          <w:lang w:val="en-US" w:eastAsia="zh-CN"/>
+        </w:rPr>
+        <w:t>中存在全局路径规划globalRou函数和局部路径规划localRou函数，全局路径规划完成后，对指定初始和终止地点在局部规划的多条路径中考虑为路径距离、前进障碍物数量、所用时间因素乘以不同权值来得到期望的路径规划结果。</w:t>
+      </w:r>
+    </w:p>
+    <w:p>
+      <w:pPr>
+        <w:numPr>
+          <w:ilvl w:val="0"/>
+          <w:numId w:val="11"/>
+        </w:numPr>
         <w:ind w:firstLine="420" w:firstLineChars="0"/>
         <w:rPr>
-          <w:rFonts w:hint="eastAsia"/>
-          <w:lang w:val="en-US" w:eastAsia="zh-CN"/>
-        </w:rPr>
-      </w:pPr>
-      <w:r>
-        <w:rPr>
-          <w:rFonts w:hint="eastAsia"/>
-          <w:lang w:val="en-US" w:eastAsia="zh-CN"/>
-        </w:rPr>
-        <w:t>系统应当具有可移植性：保证了新环境中安装有程序正常运行所依赖的一切环境和包之后，机器人路径规划、移动、目标检测以及物体抓取等相关代码应可移植到新环境中，并且机器人程序可正常运行，并且原有环境下可以进行的一切指令的运行效果与新环境中运行无异。</w:t>
+          <w:rFonts w:hint="default"/>
+          <w:highlight w:val="none"/>
+          <w:lang w:val="en-US" w:eastAsia="zh-CN"/>
+        </w:rPr>
+      </w:pPr>
+      <w:r>
+        <w:rPr>
+          <w:rFonts w:hint="eastAsia"/>
+          <w:highlight w:val="none"/>
+          <w:lang w:val="en-US" w:eastAsia="zh-CN"/>
+        </w:rPr>
+        <w:t>路径规划完成后，机器人速度应在1s内由静止提升至0.1m/s，机器人移动全程平均速度介于0.1m/s到0.2m/s之间；</w:t>
       </w:r>
     </w:p>
     <w:p>
@@ -31338,6 +31755,7 @@
         </w:numPr>
         <w:rPr>
           <w:rFonts w:hint="default"/>
+          <w:highlight w:val="none"/>
           <w:lang w:val="en-US" w:eastAsia="zh-CN"/>
         </w:rPr>
       </w:pPr>
@@ -31346,6 +31764,289 @@
           <w:rFonts w:hint="eastAsia"/>
           <w:b/>
           <w:bCs/>
+          <w:highlight w:val="none"/>
+          <w:lang w:val="en-US" w:eastAsia="zh-CN"/>
+        </w:rPr>
+        <w:t>设计考虑</w:t>
+      </w:r>
+      <w:r>
+        <w:rPr>
+          <w:rFonts w:hint="eastAsia"/>
+          <w:highlight w:val="none"/>
+          <w:lang w:val="en-US" w:eastAsia="zh-CN"/>
+        </w:rPr>
+        <w:t>：</w:t>
+      </w:r>
+      <w:r>
+        <w:rPr>
+          <w:rFonts w:hint="eastAsia"/>
+          <w:lang w:val="en-US" w:eastAsia="zh-CN"/>
+        </w:rPr>
+        <w:t>Path类</w:t>
+      </w:r>
+      <w:r>
+        <w:rPr>
+          <w:rFonts w:hint="eastAsia"/>
+          <w:highlight w:val="none"/>
+          <w:lang w:val="en-US" w:eastAsia="zh-CN"/>
+        </w:rPr>
+        <w:t>进入calVel函数后，根据计算出来的速度和角度进行移动，保证计算出来的速度在0.1m/s-0.2m/s之间。Movement类中的和速度也需要介于0.1m/s到0.2m/s之间，否则进入异常状态进行处理。</w:t>
+      </w:r>
+    </w:p>
+    <w:p>
+      <w:pPr>
+        <w:numPr>
+          <w:ilvl w:val="0"/>
+          <w:numId w:val="11"/>
+        </w:numPr>
+        <w:ind w:firstLine="420" w:firstLineChars="0"/>
+        <w:rPr>
+          <w:rFonts w:hint="default"/>
+          <w:highlight w:val="none"/>
+          <w:lang w:val="en-US" w:eastAsia="zh-CN"/>
+        </w:rPr>
+      </w:pPr>
+      <w:r>
+        <w:rPr>
+          <w:rFonts w:hint="eastAsia"/>
+          <w:highlight w:val="none"/>
+          <w:lang w:val="en-US" w:eastAsia="zh-CN"/>
+        </w:rPr>
+        <w:t>保证机器人移动的精确性：机器人到达目的地后，其实际位置与目标位置的距离不超过0.1m；</w:t>
+      </w:r>
+    </w:p>
+    <w:p>
+      <w:pPr>
+        <w:numPr>
+          <w:ilvl w:val="0"/>
+          <w:numId w:val="0"/>
+        </w:numPr>
+        <w:rPr>
+          <w:rFonts w:hint="default"/>
+          <w:highlight w:val="none"/>
+          <w:lang w:val="en-US" w:eastAsia="zh-CN"/>
+        </w:rPr>
+      </w:pPr>
+      <w:r>
+        <w:rPr>
+          <w:rFonts w:hint="eastAsia"/>
+          <w:b/>
+          <w:bCs/>
+          <w:highlight w:val="none"/>
+          <w:lang w:val="en-US" w:eastAsia="zh-CN"/>
+        </w:rPr>
+        <w:t>设计考虑</w:t>
+      </w:r>
+      <w:r>
+        <w:rPr>
+          <w:rFonts w:hint="eastAsia"/>
+          <w:highlight w:val="none"/>
+          <w:lang w:val="en-US" w:eastAsia="zh-CN"/>
+        </w:rPr>
+        <w:t>：到达目的地时需要调用Goal类，检测是否到达指定地点，如果所处位置与期望目的地超过0.1m则返回异常信息。</w:t>
+      </w:r>
+    </w:p>
+    <w:p>
+      <w:pPr>
+        <w:numPr>
+          <w:ilvl w:val="0"/>
+          <w:numId w:val="11"/>
+        </w:numPr>
+        <w:ind w:firstLine="420" w:firstLineChars="0"/>
+        <w:rPr>
+          <w:rFonts w:hint="default"/>
+          <w:highlight w:val="none"/>
+          <w:lang w:val="en-US" w:eastAsia="zh-CN"/>
+        </w:rPr>
+      </w:pPr>
+      <w:r>
+        <w:rPr>
+          <w:rFonts w:hint="eastAsia"/>
+          <w:highlight w:val="none"/>
+          <w:lang w:val="en-US" w:eastAsia="zh-CN"/>
+        </w:rPr>
+        <w:t>控制机器人目标识别响应时间：机器人到达指定位置后，应在60s内识别出目标物体；</w:t>
+      </w:r>
+    </w:p>
+    <w:p>
+      <w:pPr>
+        <w:numPr>
+          <w:ilvl w:val="0"/>
+          <w:numId w:val="0"/>
+        </w:numPr>
+        <w:rPr>
+          <w:rFonts w:hint="default"/>
+          <w:highlight w:val="none"/>
+          <w:lang w:val="en-US" w:eastAsia="zh-CN"/>
+        </w:rPr>
+      </w:pPr>
+      <w:r>
+        <w:rPr>
+          <w:rFonts w:hint="eastAsia"/>
+          <w:b/>
+          <w:bCs/>
+          <w:highlight w:val="none"/>
+          <w:lang w:val="en-US" w:eastAsia="zh-CN"/>
+        </w:rPr>
+        <w:t>设计考虑</w:t>
+      </w:r>
+      <w:r>
+        <w:rPr>
+          <w:rFonts w:hint="eastAsia"/>
+          <w:highlight w:val="none"/>
+          <w:lang w:val="en-US" w:eastAsia="zh-CN"/>
+        </w:rPr>
+        <w:t>：Kinect类调用识别模块时开启计时，如果在60s内没有返回识别成功信息，则返回异常信息。</w:t>
+      </w:r>
+    </w:p>
+    <w:p>
+      <w:pPr>
+        <w:numPr>
+          <w:ilvl w:val="0"/>
+          <w:numId w:val="11"/>
+        </w:numPr>
+        <w:ind w:firstLine="420" w:firstLineChars="0"/>
+        <w:rPr>
+          <w:rFonts w:hint="default"/>
+          <w:highlight w:val="none"/>
+          <w:lang w:val="en-US" w:eastAsia="zh-CN"/>
+        </w:rPr>
+      </w:pPr>
+      <w:r>
+        <w:rPr>
+          <w:rFonts w:hint="eastAsia"/>
+          <w:highlight w:val="none"/>
+          <w:lang w:val="en-US" w:eastAsia="zh-CN"/>
+        </w:rPr>
+        <w:t>控制机器人物体抓取响应时间：机器人识别出目标物体后，在60s内完成目标物的抓取；</w:t>
+      </w:r>
+    </w:p>
+    <w:p>
+      <w:pPr>
+        <w:numPr>
+          <w:ilvl w:val="0"/>
+          <w:numId w:val="0"/>
+        </w:numPr>
+        <w:rPr>
+          <w:rFonts w:hint="default"/>
+          <w:highlight w:val="none"/>
+          <w:lang w:val="en-US" w:eastAsia="zh-CN"/>
+        </w:rPr>
+      </w:pPr>
+      <w:r>
+        <w:rPr>
+          <w:rFonts w:hint="eastAsia"/>
+          <w:b/>
+          <w:bCs/>
+          <w:highlight w:val="none"/>
+          <w:lang w:val="en-US" w:eastAsia="zh-CN"/>
+        </w:rPr>
+        <w:t>设计考虑</w:t>
+      </w:r>
+      <w:r>
+        <w:rPr>
+          <w:rFonts w:hint="eastAsia"/>
+          <w:highlight w:val="none"/>
+          <w:lang w:val="en-US" w:eastAsia="zh-CN"/>
+        </w:rPr>
+        <w:t>：Grasp类调用抓取函数grab开启计时，如果在60s内没有返回抓取成功的信息则返回异常信息。</w:t>
+      </w:r>
+    </w:p>
+    <w:p>
+      <w:pPr>
+        <w:numPr>
+          <w:ilvl w:val="0"/>
+          <w:numId w:val="11"/>
+        </w:numPr>
+        <w:ind w:firstLine="420" w:firstLineChars="0"/>
+        <w:rPr>
+          <w:rFonts w:hint="default"/>
+          <w:highlight w:val="none"/>
+          <w:lang w:val="en-US" w:eastAsia="zh-CN"/>
+        </w:rPr>
+      </w:pPr>
+      <w:r>
+        <w:rPr>
+          <w:rFonts w:hint="eastAsia"/>
+          <w:highlight w:val="none"/>
+          <w:lang w:val="en-US" w:eastAsia="zh-CN"/>
+        </w:rPr>
+        <w:t>机器人应拥有处理突发事件的能力，避免对自己或外界造成伤害：若机器人的激光雷达最小探测范围（0.15m）内突然出现障碍物，机器人应在1s内由原来状态转变为静止状态；</w:t>
+      </w:r>
+    </w:p>
+    <w:p>
+      <w:pPr>
+        <w:numPr>
+          <w:ilvl w:val="0"/>
+          <w:numId w:val="0"/>
+        </w:numPr>
+        <w:rPr>
+          <w:rFonts w:hint="default"/>
+          <w:highlight w:val="none"/>
+          <w:lang w:val="en-US" w:eastAsia="zh-CN"/>
+        </w:rPr>
+      </w:pPr>
+      <w:r>
+        <w:rPr>
+          <w:rFonts w:hint="eastAsia"/>
+          <w:b/>
+          <w:bCs/>
+          <w:highlight w:val="none"/>
+          <w:lang w:val="en-US" w:eastAsia="zh-CN"/>
+        </w:rPr>
+        <w:t>设计考虑</w:t>
+      </w:r>
+      <w:r>
+        <w:rPr>
+          <w:rFonts w:hint="eastAsia"/>
+          <w:highlight w:val="none"/>
+          <w:lang w:val="en-US" w:eastAsia="zh-CN"/>
+        </w:rPr>
+        <w:t>：在Obstacle类中，实时反馈周围0.2m内障碍物情况，如果在以0.15m为半径的园内出现障碍物则反馈信息给Movement类，将各项运动信息置0。</w:t>
+      </w:r>
+    </w:p>
+    <w:p>
+      <w:pPr>
+        <w:numPr>
+          <w:ilvl w:val="0"/>
+          <w:numId w:val="11"/>
+        </w:numPr>
+        <w:ind w:firstLine="420" w:firstLineChars="0"/>
+        <w:rPr>
+          <w:rFonts w:hint="default"/>
+          <w:highlight w:val="none"/>
+          <w:lang w:val="en-US" w:eastAsia="zh-CN"/>
+        </w:rPr>
+      </w:pPr>
+      <w:r>
+        <w:rPr>
+          <w:rFonts w:hint="eastAsia"/>
+          <w:highlight w:val="none"/>
+          <w:lang w:val="en-US" w:eastAsia="zh-CN"/>
+        </w:rPr>
+        <w:t>若10min内用户没有向机器人发出新指令，并且机器人不处于当前任务未完成状态，应自动进入休眠状态（即待在原地，机械手爪将之最低并且收起），以保证较低的功耗和较小的占用空间；</w:t>
+      </w:r>
+    </w:p>
+    <w:p>
+      <w:pPr>
+        <w:numPr>
+          <w:ilvl w:val="0"/>
+          <w:numId w:val="0"/>
+        </w:numPr>
+        <w:rPr>
+          <w:rFonts w:hint="default" w:eastAsia="宋体"/>
+          <w:b w:val="0"/>
+          <w:bCs w:val="0"/>
+          <w:highlight w:val="none"/>
+          <w:lang w:val="en-US" w:eastAsia="zh-CN"/>
+        </w:rPr>
+      </w:pPr>
+      <w:r>
+        <w:rPr>
+          <w:rFonts w:hint="eastAsia"/>
+          <w:b/>
+          <w:bCs/>
+          <w:highlight w:val="none"/>
           <w:lang w:val="en-US" w:eastAsia="zh-CN"/>
         </w:rPr>
         <w:t>设计考虑：</w:t>
@@ -31353,9 +32054,85 @@
       <w:r>
         <w:rPr>
           <w:rFonts w:hint="eastAsia"/>
-          <w:lang w:val="en-US" w:eastAsia="zh-CN"/>
-        </w:rPr>
-        <w:t>目前所依赖的环境和包采取启智源代码以及Kinect系列的源代码，新环境需要满足是Ubuntu16.04的操作系统。</w:t>
+          <w:highlight w:val="none"/>
+          <w:lang w:val="en-US" w:eastAsia="zh-CN"/>
+        </w:rPr>
+        <w:t>具体功能执行完后会给Instruction返回执行完毕的信息，从此时开始计时，若在10min内没有收到用户输入的指令，则调用Movement类对机械臂和运动状态进行调整，进入休眠状态。</w:t>
+      </w:r>
+    </w:p>
+    <w:p>
+      <w:pPr>
+        <w:numPr>
+          <w:ilvl w:val="0"/>
+          <w:numId w:val="11"/>
+        </w:numPr>
+        <w:ind w:firstLine="420" w:firstLineChars="0"/>
+        <w:rPr>
+          <w:rFonts w:hint="default"/>
+          <w:highlight w:val="none"/>
+          <w:lang w:val="en-US" w:eastAsia="zh-CN"/>
+        </w:rPr>
+      </w:pPr>
+      <w:r>
+        <w:rPr>
+          <w:rFonts w:hint="eastAsia"/>
+          <w:highlight w:val="none"/>
+          <w:lang w:val="en-US" w:eastAsia="zh-CN"/>
+        </w:rPr>
+        <w:t>若机器人处于休眠状态，用户发出指令后，机器人应在5s内被唤醒，然后对用户发出的指令进行响应。</w:t>
+      </w:r>
+    </w:p>
+    <w:p>
+      <w:pPr>
+        <w:numPr>
+          <w:ilvl w:val="0"/>
+          <w:numId w:val="0"/>
+        </w:numPr>
+        <w:rPr>
+          <w:rFonts w:hint="default"/>
+          <w:b w:val="0"/>
+          <w:bCs w:val="0"/>
+          <w:highlight w:val="none"/>
+          <w:lang w:val="en-US" w:eastAsia="zh-CN"/>
+        </w:rPr>
+      </w:pPr>
+      <w:r>
+        <w:rPr>
+          <w:rFonts w:hint="eastAsia"/>
+          <w:b/>
+          <w:bCs/>
+          <w:highlight w:val="none"/>
+          <w:lang w:val="en-US" w:eastAsia="zh-CN"/>
+        </w:rPr>
+        <w:t>设计考虑：</w:t>
+      </w:r>
+      <w:r>
+        <w:rPr>
+          <w:rFonts w:hint="eastAsia"/>
+          <w:b w:val="0"/>
+          <w:bCs w:val="0"/>
+          <w:highlight w:val="none"/>
+          <w:lang w:val="en-US" w:eastAsia="zh-CN"/>
+        </w:rPr>
+        <w:t>用户发出指令后，</w:t>
+      </w:r>
+      <w:r>
+        <w:rPr>
+          <w:rFonts w:hint="eastAsia"/>
+          <w:highlight w:val="none"/>
+          <w:lang w:val="en-US" w:eastAsia="zh-CN"/>
+        </w:rPr>
+        <w:t>Instruction</w:t>
+      </w:r>
+      <w:r>
+        <w:rPr>
+          <w:rFonts w:hint="eastAsia"/>
+          <w:b w:val="0"/>
+          <w:bCs w:val="0"/>
+          <w:highlight w:val="none"/>
+          <w:lang w:val="en-US" w:eastAsia="zh-CN"/>
+        </w:rPr>
+        <w:t>类将根据不同功能调用具体类别，在5s内得到具体功能的反馈信息，若在5s内没有收到反馈信息则进入异常状态。</w:t>
       </w:r>
     </w:p>
     <w:p>
@@ -31371,15 +32148,33 @@
           <w:lang w:val="en-US" w:eastAsia="zh-CN"/>
         </w:rPr>
       </w:pPr>
-      <w:bookmarkStart w:id="187" w:name="_Toc17543"/>
-      <w:r>
-        <w:rPr>
-          <w:rFonts w:hint="eastAsia"/>
-          <w:lang w:val="en-US" w:eastAsia="zh-CN"/>
-        </w:rPr>
-        <w:t>完整性</w:t>
-      </w:r>
-      <w:bookmarkEnd w:id="187"/>
+      <w:r>
+        <w:rPr>
+          <w:rFonts w:hint="eastAsia"/>
+          <w:lang w:val="en-US" w:eastAsia="zh-CN"/>
+        </w:rPr>
+        <w:t>系统可用性</w:t>
+      </w:r>
+    </w:p>
+    <w:p>
+      <w:pPr>
+        <w:numPr>
+          <w:ilvl w:val="0"/>
+          <w:numId w:val="12"/>
+        </w:numPr>
+        <w:ind w:firstLine="420" w:firstLineChars="0"/>
+        <w:rPr>
+          <w:rFonts w:hint="default"/>
+          <w:lang w:val="en-US" w:eastAsia="zh-CN"/>
+        </w:rPr>
+      </w:pPr>
+      <w:r>
+        <w:rPr>
+          <w:rFonts w:hint="eastAsia"/>
+          <w:lang w:val="en-US" w:eastAsia="zh-CN"/>
+        </w:rPr>
+        <w:t>周围环境不是特别复杂（即理论上机器人一定能找到从始发点到目的地的一条安全且对于机器人来说足够宽敞的环境）的情况下，确定始发点和目标点后，机器人应能够规划出至少一条路径，并在移动前对路径全程进行检查，保证机器人能安全通过；</w:t>
+      </w:r>
     </w:p>
     <w:p>
       <w:pPr>
@@ -31387,18 +32182,48 @@
           <w:ilvl w:val="0"/>
           <w:numId w:val="0"/>
         </w:numPr>
+        <w:rPr>
+          <w:rFonts w:hint="default"/>
+          <w:lang w:val="en-US" w:eastAsia="zh-CN"/>
+        </w:rPr>
+      </w:pPr>
+      <w:r>
+        <w:rPr>
+          <w:rFonts w:hint="eastAsia"/>
+          <w:b/>
+          <w:bCs/>
+          <w:lang w:val="en-US" w:eastAsia="zh-CN"/>
+        </w:rPr>
+        <w:t>设计考虑：</w:t>
+      </w:r>
+      <w:r>
+        <w:rPr>
+          <w:rFonts w:hint="eastAsia"/>
+          <w:b w:val="0"/>
+          <w:bCs w:val="0"/>
+          <w:lang w:val="en-US" w:eastAsia="zh-CN"/>
+        </w:rPr>
+        <w:t>costmap函数实时进行局部路径规划，如果成功选择一条安全路径，则在行进过程中实时采样机器人速度、角度，对行驶路线进行更新。</w:t>
+      </w:r>
+    </w:p>
+    <w:p>
+      <w:pPr>
+        <w:numPr>
+          <w:ilvl w:val="0"/>
+          <w:numId w:val="12"/>
+        </w:numPr>
         <w:ind w:firstLine="420" w:firstLineChars="0"/>
         <w:rPr>
-          <w:rFonts w:hint="eastAsia"/>
-          <w:lang w:val="en-US" w:eastAsia="zh-CN"/>
-        </w:rPr>
-      </w:pPr>
-      <w:r>
-        <w:rPr>
-          <w:rFonts w:hint="eastAsia"/>
-          <w:lang w:val="en-US" w:eastAsia="zh-CN"/>
-        </w:rPr>
-        <w:t>系统应实现规格说明书所规定的一切功能，用户按照手册使用机器人，应保证所有指令都能正常执行。</w:t>
+          <w:rFonts w:hint="default"/>
+          <w:lang w:val="en-US" w:eastAsia="zh-CN"/>
+        </w:rPr>
+      </w:pPr>
+      <w:r>
+        <w:rPr>
+          <w:rFonts w:hint="eastAsia"/>
+          <w:lang w:val="en-US" w:eastAsia="zh-CN"/>
+        </w:rPr>
+        <w:t>环境原因导致机器人无法规划出一条安全宽敞的路径，应不予移动，并且向操控者发出报警提示；</w:t>
       </w:r>
     </w:p>
     <w:p>
@@ -31426,7 +32251,161 @@
           <w:rFonts w:hint="eastAsia"/>
           <w:lang w:val="en-US" w:eastAsia="zh-CN"/>
         </w:rPr>
-        <w:t>使用机器人手册将在后续第一次代码开发完成后进行编写，用户可执行的功能为本次软件开发的具体功能。</w:t>
+        <w:t>规划失败时将进入Exception类，反馈相关信息给</w:t>
+      </w:r>
+      <w:r>
+        <w:rPr>
+          <w:rFonts w:hint="eastAsia"/>
+          <w:highlight w:val="none"/>
+          <w:lang w:val="en-US" w:eastAsia="zh-CN"/>
+        </w:rPr>
+        <w:t>Instruction</w:t>
+      </w:r>
+      <w:r>
+        <w:rPr>
+          <w:rFonts w:hint="eastAsia"/>
+          <w:lang w:val="en-US" w:eastAsia="zh-CN"/>
+        </w:rPr>
+        <w:t>类，</w:t>
+      </w:r>
+      <w:r>
+        <w:rPr>
+          <w:rFonts w:hint="eastAsia"/>
+          <w:highlight w:val="none"/>
+          <w:lang w:val="en-US" w:eastAsia="zh-CN"/>
+        </w:rPr>
+        <w:t>Instruction</w:t>
+      </w:r>
+      <w:r>
+        <w:rPr>
+          <w:rFonts w:hint="eastAsia"/>
+          <w:lang w:val="en-US" w:eastAsia="zh-CN"/>
+        </w:rPr>
+        <w:t>类反馈信息给GUI类，向用户界面发出报警信息；同时将Movement类中运动参数全部置零。</w:t>
+      </w:r>
+    </w:p>
+    <w:p>
+      <w:pPr>
+        <w:numPr>
+          <w:ilvl w:val="0"/>
+          <w:numId w:val="12"/>
+        </w:numPr>
+        <w:ind w:firstLine="420" w:firstLineChars="0"/>
+        <w:rPr>
+          <w:rFonts w:hint="default"/>
+          <w:lang w:val="en-US" w:eastAsia="zh-CN"/>
+        </w:rPr>
+      </w:pPr>
+      <w:r>
+        <w:rPr>
+          <w:rFonts w:hint="eastAsia"/>
+          <w:lang w:val="en-US" w:eastAsia="zh-CN"/>
+        </w:rPr>
+        <w:t>当用户没有向机器人发出新指令，并且机器人不处于当前任务未完成的状态时，应待在原地待命，并且不进行任何动作；规定10min内没有接到新指令，即进入休眠状态；</w:t>
+      </w:r>
+    </w:p>
+    <w:p>
+      <w:pPr>
+        <w:numPr>
+          <w:ilvl w:val="0"/>
+          <w:numId w:val="12"/>
+        </w:numPr>
+        <w:ind w:firstLine="420" w:firstLineChars="0"/>
+        <w:rPr>
+          <w:rFonts w:hint="default"/>
+          <w:highlight w:val="none"/>
+          <w:lang w:val="en-US" w:eastAsia="zh-CN"/>
+        </w:rPr>
+      </w:pPr>
+      <w:r>
+        <w:rPr>
+          <w:rFonts w:hint="eastAsia"/>
+          <w:highlight w:val="none"/>
+          <w:lang w:val="en-US" w:eastAsia="zh-CN"/>
+        </w:rPr>
+        <w:t>机器人运行过程中，始终避免与禁止的物体发生碰撞；若机器人已经处于静止状态，但是有物体持续向机器人方向移动并且最终导致碰撞，碰撞责任不由机器人以及机器人开发人员承担；</w:t>
+      </w:r>
+    </w:p>
+    <w:p>
+      <w:pPr>
+        <w:numPr>
+          <w:ilvl w:val="0"/>
+          <w:numId w:val="0"/>
+        </w:numPr>
+        <w:rPr>
+          <w:rFonts w:hint="default"/>
+          <w:highlight w:val="none"/>
+          <w:lang w:val="en-US" w:eastAsia="zh-CN"/>
+        </w:rPr>
+      </w:pPr>
+      <w:r>
+        <w:rPr>
+          <w:rFonts w:hint="eastAsia"/>
+          <w:b/>
+          <w:bCs/>
+          <w:highlight w:val="none"/>
+          <w:lang w:val="en-US" w:eastAsia="zh-CN"/>
+        </w:rPr>
+        <w:t>设计考虑：</w:t>
+      </w:r>
+      <w:r>
+        <w:rPr>
+          <w:rFonts w:hint="eastAsia"/>
+          <w:highlight w:val="none"/>
+          <w:lang w:val="en-US" w:eastAsia="zh-CN"/>
+        </w:rPr>
+        <w:t>机器人在静止状态未进入休眠状态时，激光雷达仍会工作，若在0.15m内有障碍物，则将发出报警信息。</w:t>
+      </w:r>
+    </w:p>
+    <w:p>
+      <w:pPr>
+        <w:numPr>
+          <w:ilvl w:val="0"/>
+          <w:numId w:val="12"/>
+        </w:numPr>
+        <w:ind w:firstLine="420" w:firstLineChars="0"/>
+        <w:rPr>
+          <w:rFonts w:hint="default"/>
+          <w:highlight w:val="none"/>
+          <w:lang w:val="en-US" w:eastAsia="zh-CN"/>
+        </w:rPr>
+      </w:pPr>
+      <w:r>
+        <w:rPr>
+          <w:rFonts w:hint="eastAsia"/>
+          <w:highlight w:val="none"/>
+          <w:lang w:val="en-US" w:eastAsia="zh-CN"/>
+        </w:rPr>
+        <w:t>抓取物体的过程中，机械手爪抓取物体的力度应当适中，力度不应过大而损坏物体，也不应过小导致物体掉落。</w:t>
+      </w:r>
+    </w:p>
+    <w:p>
+      <w:pPr>
+        <w:numPr>
+          <w:ilvl w:val="0"/>
+          <w:numId w:val="0"/>
+        </w:numPr>
+        <w:rPr>
+          <w:rFonts w:hint="eastAsia"/>
+        </w:rPr>
+      </w:pPr>
+      <w:r>
+        <w:rPr>
+          <w:rFonts w:hint="eastAsia"/>
+          <w:b/>
+          <w:bCs/>
+          <w:highlight w:val="none"/>
+          <w:lang w:val="en-US" w:eastAsia="zh-CN"/>
+        </w:rPr>
+        <w:t>设计考虑：</w:t>
+      </w:r>
+      <w:r>
+        <w:rPr>
+          <w:rFonts w:hint="eastAsia"/>
+          <w:highlight w:val="none"/>
+          <w:lang w:val="en-US" w:eastAsia="zh-CN"/>
+        </w:rPr>
+        <w:t>选择物品前需要用户确认物品不含以下信息，物品过于柔软、光滑和沉重，否则机械臂在抓取物品时将损坏物品或自身损坏。</w:t>
       </w:r>
     </w:p>
     <w:p>
@@ -31442,43 +32421,42 @@
           <w:lang w:val="en-US" w:eastAsia="zh-CN"/>
         </w:rPr>
       </w:pPr>
-      <w:bookmarkStart w:id="188" w:name="_Toc24141"/>
-      <w:r>
-        <w:rPr>
-          <w:rFonts w:hint="eastAsia"/>
-          <w:lang w:val="en-US" w:eastAsia="zh-CN"/>
-        </w:rPr>
-        <w:t>可扩展性</w:t>
-      </w:r>
-      <w:bookmarkEnd w:id="188"/>
+      <w:bookmarkStart w:id="186" w:name="_Toc9099"/>
+      <w:r>
+        <w:rPr>
+          <w:rFonts w:hint="eastAsia"/>
+          <w:lang w:val="en-US" w:eastAsia="zh-CN"/>
+        </w:rPr>
+        <w:t>可移植性</w:t>
+      </w:r>
+      <w:bookmarkEnd w:id="186"/>
     </w:p>
     <w:p>
       <w:pPr>
         <w:numPr>
           <w:ilvl w:val="0"/>
-          <w:numId w:val="11"/>
+          <w:numId w:val="0"/>
         </w:numPr>
         <w:ind w:firstLine="420" w:firstLineChars="0"/>
         <w:rPr>
-          <w:rFonts w:hint="default"/>
-          <w:lang w:val="en-US" w:eastAsia="zh-CN"/>
-        </w:rPr>
-      </w:pPr>
-      <w:r>
-        <w:rPr>
-          <w:rFonts w:hint="eastAsia"/>
-          <w:lang w:val="en-US" w:eastAsia="zh-CN"/>
-        </w:rPr>
-        <w:t>任何对象的任何方法代码长度均不应超过200行；</w:t>
+          <w:rFonts w:hint="eastAsia"/>
+          <w:lang w:val="en-US" w:eastAsia="zh-CN"/>
+        </w:rPr>
+      </w:pPr>
+      <w:r>
+        <w:rPr>
+          <w:rFonts w:hint="eastAsia"/>
+          <w:lang w:val="en-US" w:eastAsia="zh-CN"/>
+        </w:rPr>
+        <w:t>系统应当具有可移植性：保证了新环境中安装有程序正常运行所依赖的一切环境和包之后，机器人路径规划、移动、目标检测以及物体抓取等相关代码应可移植到新环境中，并且机器人程序可正常运行，并且原有环境下可以进行的一切指令的运行效果与新环境中运行无异。</w:t>
       </w:r>
     </w:p>
     <w:p>
       <w:pPr>
         <w:numPr>
           <w:ilvl w:val="0"/>
-          <w:numId w:val="11"/>
+          <w:numId w:val="0"/>
         </w:numPr>
-        <w:ind w:firstLine="420" w:firstLineChars="0"/>
         <w:rPr>
           <w:rFonts w:hint="default"/>
           <w:lang w:val="en-US" w:eastAsia="zh-CN"/>
@@ -31487,69 +32465,18 @@
       <w:r>
         <w:rPr>
           <w:rFonts w:hint="eastAsia"/>
-          <w:lang w:val="en-US" w:eastAsia="zh-CN"/>
-        </w:rPr>
-        <w:t>每个对象通过消息交互，对象之间应该尽量保证透明性：即提供了对象之间消息传递的方式后，一个对象代码的修改应努力保证不影响另一个对象的代码正常运行；</w:t>
-      </w:r>
-    </w:p>
-    <w:p>
-      <w:pPr>
-        <w:numPr>
-          <w:ilvl w:val="0"/>
-          <w:numId w:val="11"/>
-        </w:numPr>
-        <w:ind w:firstLine="420" w:firstLineChars="0"/>
-        <w:rPr>
-          <w:rFonts w:hint="default"/>
-          <w:lang w:val="en-US" w:eastAsia="zh-CN"/>
-        </w:rPr>
-      </w:pPr>
-      <w:r>
-        <w:rPr>
-          <w:rFonts w:hint="eastAsia"/>
-          <w:lang w:val="en-US" w:eastAsia="zh-CN"/>
-        </w:rPr>
-        <w:t>90%bug的修改时间不应该超过3日；</w:t>
-      </w:r>
-    </w:p>
-    <w:p>
-      <w:pPr>
-        <w:numPr>
-          <w:ilvl w:val="0"/>
-          <w:numId w:val="11"/>
-        </w:numPr>
-        <w:ind w:firstLine="420" w:firstLineChars="0"/>
-        <w:rPr>
-          <w:rFonts w:hint="default"/>
-          <w:lang w:val="en-US" w:eastAsia="zh-CN"/>
-        </w:rPr>
-      </w:pPr>
-      <w:r>
-        <w:rPr>
-          <w:rFonts w:hint="eastAsia"/>
-          <w:lang w:val="en-US" w:eastAsia="zh-CN"/>
-        </w:rPr>
-        <w:t>新增加功能不应导致大幅修改原有代码；</w:t>
-      </w:r>
-    </w:p>
-    <w:p>
-      <w:pPr>
-        <w:numPr>
-          <w:ilvl w:val="0"/>
-          <w:numId w:val="11"/>
-        </w:numPr>
-        <w:ind w:firstLine="420" w:firstLineChars="0"/>
-        <w:rPr>
-          <w:rFonts w:hint="default"/>
-          <w:lang w:val="en-US" w:eastAsia="zh-CN"/>
-        </w:rPr>
-      </w:pPr>
-      <w:r>
-        <w:rPr>
-          <w:rFonts w:hint="eastAsia"/>
-          <w:lang w:val="en-US" w:eastAsia="zh-CN"/>
-        </w:rPr>
-        <w:t>代码设计时应参照设计模式。</w:t>
+          <w:b/>
+          <w:bCs/>
+          <w:lang w:val="en-US" w:eastAsia="zh-CN"/>
+        </w:rPr>
+        <w:t>设计考虑：</w:t>
+      </w:r>
+      <w:r>
+        <w:rPr>
+          <w:rFonts w:hint="eastAsia"/>
+          <w:lang w:val="en-US" w:eastAsia="zh-CN"/>
+        </w:rPr>
+        <w:t>目前所依赖的环境和包采取启智源代码以及Kinect系列的源代码，新环境需要满足是Ubuntu16.04的操作系统。</w:t>
       </w:r>
     </w:p>
     <w:p>
@@ -31565,21 +32492,21 @@
           <w:lang w:val="en-US" w:eastAsia="zh-CN"/>
         </w:rPr>
       </w:pPr>
-      <w:bookmarkStart w:id="189" w:name="_Toc23482"/>
-      <w:r>
-        <w:rPr>
-          <w:rFonts w:hint="eastAsia"/>
-          <w:lang w:val="en-US" w:eastAsia="zh-CN"/>
-        </w:rPr>
-        <w:t>健壮性</w:t>
-      </w:r>
-      <w:bookmarkEnd w:id="189"/>
+      <w:bookmarkStart w:id="187" w:name="_Toc17543"/>
+      <w:r>
+        <w:rPr>
+          <w:rFonts w:hint="eastAsia"/>
+          <w:lang w:val="en-US" w:eastAsia="zh-CN"/>
+        </w:rPr>
+        <w:t>完整性</w:t>
+      </w:r>
+      <w:bookmarkEnd w:id="187"/>
     </w:p>
     <w:p>
       <w:pPr>
         <w:numPr>
           <w:ilvl w:val="0"/>
-          <w:numId w:val="12"/>
+          <w:numId w:val="0"/>
         </w:numPr>
         <w:ind w:firstLine="420" w:firstLineChars="0"/>
         <w:rPr>
@@ -31592,16 +32519,15 @@
           <w:rFonts w:hint="eastAsia"/>
           <w:lang w:val="en-US" w:eastAsia="zh-CN"/>
         </w:rPr>
-        <w:t>合理的温度、湿度、光照的变化不应导致机器人失效；</w:t>
+        <w:t>系统应实现规格说明书所规定的一切功能，用户按照手册使用机器人，应保证所有指令都能正常执行。</w:t>
       </w:r>
     </w:p>
     <w:p>
       <w:pPr>
         <w:numPr>
           <w:ilvl w:val="0"/>
-          <w:numId w:val="12"/>
+          <w:numId w:val="0"/>
         </w:numPr>
-        <w:ind w:left="0" w:leftChars="0" w:firstLine="420" w:firstLineChars="0"/>
         <w:rPr>
           <w:rFonts w:hint="default"/>
           <w:lang w:val="en-US" w:eastAsia="zh-CN"/>
@@ -31610,9 +32536,18 @@
       <w:r>
         <w:rPr>
           <w:rFonts w:hint="eastAsia"/>
-          <w:lang w:val="en-US" w:eastAsia="zh-CN"/>
-        </w:rPr>
-        <w:t>地理位置以及环境的嘈杂程度不应对机器人的工作效果产生影响。</w:t>
+          <w:b/>
+          <w:bCs/>
+          <w:lang w:val="en-US" w:eastAsia="zh-CN"/>
+        </w:rPr>
+        <w:t>设计考虑：</w:t>
+      </w:r>
+      <w:r>
+        <w:rPr>
+          <w:rFonts w:hint="eastAsia"/>
+          <w:lang w:val="en-US" w:eastAsia="zh-CN"/>
+        </w:rPr>
+        <w:t>使用机器人手册将在后续第一次代码开发完成后进行编写，用户可执行的功能为本次软件开发的具体功能。</w:t>
       </w:r>
     </w:p>
     <w:p>
@@ -31628,41 +32563,41 @@
           <w:lang w:val="en-US" w:eastAsia="zh-CN"/>
         </w:rPr>
       </w:pPr>
-      <w:bookmarkStart w:id="190" w:name="_Toc107"/>
-      <w:r>
-        <w:rPr>
-          <w:rFonts w:hint="eastAsia"/>
-          <w:lang w:val="en-US" w:eastAsia="zh-CN"/>
-        </w:rPr>
-        <w:t>易用性</w:t>
-      </w:r>
-      <w:bookmarkEnd w:id="190"/>
+      <w:bookmarkStart w:id="188" w:name="_Toc24141"/>
+      <w:r>
+        <w:rPr>
+          <w:rFonts w:hint="eastAsia"/>
+          <w:lang w:val="en-US" w:eastAsia="zh-CN"/>
+        </w:rPr>
+        <w:t>可扩展性</w:t>
+      </w:r>
+      <w:bookmarkEnd w:id="188"/>
     </w:p>
     <w:p>
       <w:pPr>
         <w:numPr>
           <w:ilvl w:val="0"/>
-          <w:numId w:val="0"/>
+          <w:numId w:val="13"/>
         </w:numPr>
         <w:ind w:firstLine="420" w:firstLineChars="0"/>
         <w:rPr>
-          <w:rFonts w:hint="eastAsia"/>
-          <w:lang w:val="en-US" w:eastAsia="zh-CN"/>
-        </w:rPr>
-      </w:pPr>
-      <w:r>
-        <w:rPr>
-          <w:rFonts w:hint="eastAsia"/>
-          <w:lang w:val="en-US" w:eastAsia="zh-CN"/>
-        </w:rPr>
-        <w:t>机器人操作保证对用户友好：经过简单介绍后，不熟悉机器人的用户应能够在3min内完成机器人始发点、目标点以及目标物体的设定。</w:t>
+          <w:rFonts w:hint="default"/>
+          <w:lang w:val="en-US" w:eastAsia="zh-CN"/>
+        </w:rPr>
+      </w:pPr>
+      <w:r>
+        <w:rPr>
+          <w:rFonts w:hint="eastAsia"/>
+          <w:lang w:val="en-US" w:eastAsia="zh-CN"/>
+        </w:rPr>
+        <w:t>任何对象的任何方法代码长度均不应超过200行；</w:t>
       </w:r>
     </w:p>
     <w:p>
       <w:pPr>
         <w:numPr>
           <w:ilvl w:val="0"/>
-          <w:numId w:val="0"/>
+          <w:numId w:val="13"/>
         </w:numPr>
         <w:ind w:firstLine="420" w:firstLineChars="0"/>
         <w:rPr>
@@ -31673,18 +32608,69 @@
       <w:r>
         <w:rPr>
           <w:rFonts w:hint="eastAsia"/>
-          <w:b/>
-          <w:bCs/>
-          <w:lang w:val="en-US" w:eastAsia="zh-CN"/>
-        </w:rPr>
-        <w:t>设计考虑：</w:t>
-      </w:r>
-      <w:r>
-        <w:rPr>
-          <w:rFonts w:hint="eastAsia"/>
-          <w:lang w:val="en-US" w:eastAsia="zh-CN"/>
-        </w:rPr>
-        <w:t>界面操作详细设计见接口设计中“对外用户调用接口”。</w:t>
+          <w:lang w:val="en-US" w:eastAsia="zh-CN"/>
+        </w:rPr>
+        <w:t>每个对象通过消息交互，对象之间应该尽量保证透明性：即提供了对象之间消息传递的方式后，一个对象代码的修改应努力保证不影响另一个对象的代码正常运行；</w:t>
+      </w:r>
+    </w:p>
+    <w:p>
+      <w:pPr>
+        <w:numPr>
+          <w:ilvl w:val="0"/>
+          <w:numId w:val="13"/>
+        </w:numPr>
+        <w:ind w:firstLine="420" w:firstLineChars="0"/>
+        <w:rPr>
+          <w:rFonts w:hint="default"/>
+          <w:lang w:val="en-US" w:eastAsia="zh-CN"/>
+        </w:rPr>
+      </w:pPr>
+      <w:r>
+        <w:rPr>
+          <w:rFonts w:hint="eastAsia"/>
+          <w:lang w:val="en-US" w:eastAsia="zh-CN"/>
+        </w:rPr>
+        <w:t>90%bug的修改时间不应该超过3日；</w:t>
+      </w:r>
+    </w:p>
+    <w:p>
+      <w:pPr>
+        <w:numPr>
+          <w:ilvl w:val="0"/>
+          <w:numId w:val="13"/>
+        </w:numPr>
+        <w:ind w:firstLine="420" w:firstLineChars="0"/>
+        <w:rPr>
+          <w:rFonts w:hint="default"/>
+          <w:lang w:val="en-US" w:eastAsia="zh-CN"/>
+        </w:rPr>
+      </w:pPr>
+      <w:r>
+        <w:rPr>
+          <w:rFonts w:hint="eastAsia"/>
+          <w:lang w:val="en-US" w:eastAsia="zh-CN"/>
+        </w:rPr>
+        <w:t>新增加功能不应导致大幅修改原有代码；</w:t>
+      </w:r>
+    </w:p>
+    <w:p>
+      <w:pPr>
+        <w:numPr>
+          <w:ilvl w:val="0"/>
+          <w:numId w:val="13"/>
+        </w:numPr>
+        <w:ind w:firstLine="420" w:firstLineChars="0"/>
+        <w:rPr>
+          <w:rFonts w:hint="default"/>
+          <w:lang w:val="en-US" w:eastAsia="zh-CN"/>
+        </w:rPr>
+      </w:pPr>
+      <w:r>
+        <w:rPr>
+          <w:rFonts w:hint="eastAsia"/>
+          <w:lang w:val="en-US" w:eastAsia="zh-CN"/>
+        </w:rPr>
+        <w:t>代码设计时应参照设计模式。</w:t>
       </w:r>
     </w:p>
     <w:p>
@@ -31700,21 +32686,21 @@
           <w:lang w:val="en-US" w:eastAsia="zh-CN"/>
         </w:rPr>
       </w:pPr>
-      <w:bookmarkStart w:id="191" w:name="_Toc993"/>
-      <w:r>
-        <w:rPr>
-          <w:rFonts w:hint="eastAsia"/>
-          <w:lang w:val="en-US" w:eastAsia="zh-CN"/>
-        </w:rPr>
-        <w:t>安全性</w:t>
-      </w:r>
-      <w:bookmarkEnd w:id="191"/>
+      <w:bookmarkStart w:id="189" w:name="_Toc23482"/>
+      <w:r>
+        <w:rPr>
+          <w:rFonts w:hint="eastAsia"/>
+          <w:lang w:val="en-US" w:eastAsia="zh-CN"/>
+        </w:rPr>
+        <w:t>健壮性</w:t>
+      </w:r>
+      <w:bookmarkEnd w:id="189"/>
     </w:p>
     <w:p>
       <w:pPr>
         <w:numPr>
           <w:ilvl w:val="0"/>
-          <w:numId w:val="13"/>
+          <w:numId w:val="14"/>
         </w:numPr>
         <w:ind w:firstLine="420" w:firstLineChars="0"/>
         <w:rPr>
@@ -31727,8 +32713,51 @@
           <w:rFonts w:hint="eastAsia"/>
           <w:lang w:val="en-US" w:eastAsia="zh-CN"/>
         </w:rPr>
-        <w:t>机器人应在室内环境下运行，保证机器人所处环境地面坚硬、平滑、无较大裂缝、干燥、温度适宜，坡道坡度不大于15°，能够承载不小于40kg的重量，并且能够提供足够抓地力，例如瓷砖、木地板、大理石、毯砖等；</w:t>
-      </w:r>
+        <w:t>合理的温度、湿度、光照的变化不应导致机器人失效；</w:t>
+      </w:r>
+    </w:p>
+    <w:p>
+      <w:pPr>
+        <w:numPr>
+          <w:ilvl w:val="0"/>
+          <w:numId w:val="14"/>
+        </w:numPr>
+        <w:ind w:left="0" w:leftChars="0" w:firstLine="420" w:firstLineChars="0"/>
+        <w:rPr>
+          <w:rFonts w:hint="default"/>
+          <w:lang w:val="en-US" w:eastAsia="zh-CN"/>
+        </w:rPr>
+      </w:pPr>
+      <w:r>
+        <w:rPr>
+          <w:rFonts w:hint="eastAsia"/>
+          <w:lang w:val="en-US" w:eastAsia="zh-CN"/>
+        </w:rPr>
+        <w:t>地理位置以及环境的嘈杂程度不应对机器人的工作效果产生影响。</w:t>
+      </w:r>
+    </w:p>
+    <w:p>
+      <w:pPr>
+        <w:pStyle w:val="4"/>
+        <w:numPr>
+          <w:ilvl w:val="2"/>
+          <w:numId w:val="1"/>
+        </w:numPr>
+        <w:bidi w:val="0"/>
+        <w:rPr>
+          <w:rFonts w:hint="default"/>
+          <w:lang w:val="en-US" w:eastAsia="zh-CN"/>
+        </w:rPr>
+      </w:pPr>
+      <w:bookmarkStart w:id="190" w:name="_Toc107"/>
+      <w:r>
+        <w:rPr>
+          <w:rFonts w:hint="eastAsia"/>
+          <w:lang w:val="en-US" w:eastAsia="zh-CN"/>
+        </w:rPr>
+        <w:t>易用性</w:t>
+      </w:r>
+      <w:bookmarkEnd w:id="190"/>
     </w:p>
     <w:p>
       <w:pPr>
@@ -31736,46 +32765,18 @@
           <w:ilvl w:val="0"/>
           <w:numId w:val="0"/>
         </w:numPr>
-        <w:rPr>
-          <w:rFonts w:hint="default"/>
-          <w:lang w:val="en-US" w:eastAsia="zh-CN"/>
-        </w:rPr>
-      </w:pPr>
-      <w:r>
-        <w:rPr>
-          <w:rFonts w:hint="eastAsia"/>
-          <w:b/>
-          <w:bCs/>
-          <w:lang w:val="en-US" w:eastAsia="zh-CN"/>
-        </w:rPr>
-        <w:t>设计考虑：</w:t>
-      </w:r>
-      <w:r>
-        <w:rPr>
-          <w:rFonts w:hint="eastAsia"/>
-          <w:lang w:val="en-US" w:eastAsia="zh-CN"/>
-        </w:rPr>
-        <w:t>在运行机器人前，在用户界面中展现机器人运行环境条件，以免因为环境因素损坏机器人硬软件。</w:t>
-      </w:r>
-    </w:p>
-    <w:p>
-      <w:pPr>
-        <w:numPr>
-          <w:ilvl w:val="0"/>
-          <w:numId w:val="13"/>
-        </w:numPr>
-        <w:ind w:left="0" w:leftChars="0" w:firstLine="420" w:firstLineChars="0"/>
-        <w:rPr>
-          <w:rFonts w:hint="default"/>
-          <w:lang w:val="en-US" w:eastAsia="zh-CN"/>
-        </w:rPr>
-      </w:pPr>
-      <w:r>
-        <w:rPr>
-          <w:rFonts w:hint="eastAsia"/>
-          <w:lang w:val="en-US" w:eastAsia="zh-CN"/>
-        </w:rPr>
-        <w:t>机器人没有防水功能，为保证用户以及机器人的安全，应保证机器人所处环境内没有可能导致泼洒的液体，例如盛有饮料的水杯，更不能让机器人抓取可能导致液体泼洒的物体；</w:t>
+        <w:ind w:firstLine="420" w:firstLineChars="0"/>
+        <w:rPr>
+          <w:rFonts w:hint="eastAsia"/>
+          <w:lang w:val="en-US" w:eastAsia="zh-CN"/>
+        </w:rPr>
+      </w:pPr>
+      <w:r>
+        <w:rPr>
+          <w:rFonts w:hint="eastAsia"/>
+          <w:lang w:val="en-US" w:eastAsia="zh-CN"/>
+        </w:rPr>
+        <w:t>机器人操作保证对用户友好：经过简单介绍后，不熟悉机器人的用户应能够在3min内完成机器人始发点、目标点以及目标物体的设定。</w:t>
       </w:r>
     </w:p>
     <w:p>
@@ -31784,6 +32785,7 @@
           <w:ilvl w:val="0"/>
           <w:numId w:val="0"/>
         </w:numPr>
+        <w:ind w:firstLine="420" w:firstLineChars="0"/>
         <w:rPr>
           <w:rFonts w:hint="default"/>
           <w:lang w:val="en-US" w:eastAsia="zh-CN"/>
@@ -31803,14 +32805,85 @@
           <w:rFonts w:hint="eastAsia"/>
           <w:lang w:val="en-US" w:eastAsia="zh-CN"/>
         </w:rPr>
-        <w:t>在运行机器人前，在用户界面中展现机器人运行环境条件，抓取任务时，物品选取需满足一定条件：非敞口含有液体的容器、非陶瓷玻璃制品、非超过10kg的物品。</w:t>
-      </w:r>
+        <w:t>界面操作详细设计见接口设计中“对外用户调用接口”。</w:t>
+      </w:r>
+    </w:p>
+    <w:p>
+      <w:pPr>
+        <w:pStyle w:val="4"/>
+        <w:numPr>
+          <w:ilvl w:val="2"/>
+          <w:numId w:val="1"/>
+        </w:numPr>
+        <w:bidi w:val="0"/>
+        <w:rPr>
+          <w:rFonts w:hint="default"/>
+          <w:lang w:val="en-US" w:eastAsia="zh-CN"/>
+        </w:rPr>
+      </w:pPr>
+      <w:bookmarkStart w:id="191" w:name="_Toc993"/>
+      <w:r>
+        <w:rPr>
+          <w:rFonts w:hint="eastAsia"/>
+          <w:lang w:val="en-US" w:eastAsia="zh-CN"/>
+        </w:rPr>
+        <w:t>安全性</w:t>
+      </w:r>
+      <w:bookmarkEnd w:id="191"/>
     </w:p>
     <w:p>
       <w:pPr>
         <w:numPr>
           <w:ilvl w:val="0"/>
-          <w:numId w:val="13"/>
+          <w:numId w:val="15"/>
+        </w:numPr>
+        <w:ind w:firstLine="420" w:firstLineChars="0"/>
+        <w:rPr>
+          <w:rFonts w:hint="eastAsia"/>
+          <w:lang w:val="en-US" w:eastAsia="zh-CN"/>
+        </w:rPr>
+      </w:pPr>
+      <w:r>
+        <w:rPr>
+          <w:rFonts w:hint="eastAsia"/>
+          <w:lang w:val="en-US" w:eastAsia="zh-CN"/>
+        </w:rPr>
+        <w:t>机器人应在室内环境下运行，保证机器人所处环境地面坚硬、平滑、无较大裂缝、干燥、温度适宜，坡道坡度不大于15°，能够承载不小于40kg的重量，并且能够提供足够抓地力，例如瓷砖、木地板、大理石、毯砖等；</w:t>
+      </w:r>
+    </w:p>
+    <w:p>
+      <w:pPr>
+        <w:numPr>
+          <w:ilvl w:val="0"/>
+          <w:numId w:val="0"/>
+        </w:numPr>
+        <w:rPr>
+          <w:rFonts w:hint="default"/>
+          <w:lang w:val="en-US" w:eastAsia="zh-CN"/>
+        </w:rPr>
+      </w:pPr>
+      <w:r>
+        <w:rPr>
+          <w:rFonts w:hint="eastAsia"/>
+          <w:b/>
+          <w:bCs/>
+          <w:lang w:val="en-US" w:eastAsia="zh-CN"/>
+        </w:rPr>
+        <w:t>设计考虑：</w:t>
+      </w:r>
+      <w:r>
+        <w:rPr>
+          <w:rFonts w:hint="eastAsia"/>
+          <w:lang w:val="en-US" w:eastAsia="zh-CN"/>
+        </w:rPr>
+        <w:t>在运行机器人前，在用户界面中展现机器人运行环境条件，以免因为环境因素损坏机器人硬软件。</w:t>
+      </w:r>
+    </w:p>
+    <w:p>
+      <w:pPr>
+        <w:numPr>
+          <w:ilvl w:val="0"/>
+          <w:numId w:val="15"/>
         </w:numPr>
         <w:ind w:left="0" w:leftChars="0" w:firstLine="420" w:firstLineChars="0"/>
         <w:rPr>
@@ -31823,14 +32896,42 @@
           <w:rFonts w:hint="eastAsia"/>
           <w:lang w:val="en-US" w:eastAsia="zh-CN"/>
         </w:rPr>
-        <w:t>为保证用户以及机器人的安全，应尽量保证机器人所属环境内没有可能因为移动或者掉落导致破碎的玻璃或陶瓷制品制品，如水杯、花瓶等，更不能让机器人抓取此类容易因掉落而破碎的危险物品；</w:t>
+        <w:t>机器人没有防水功能，为保证用户以及机器人的安全，应保证机器人所处环境内没有可能导致泼洒的液体，例如盛有饮料的水杯，更不能让机器人抓取可能导致液体泼洒的物体；</w:t>
       </w:r>
     </w:p>
     <w:p>
       <w:pPr>
         <w:numPr>
           <w:ilvl w:val="0"/>
-          <w:numId w:val="13"/>
+          <w:numId w:val="0"/>
+        </w:numPr>
+        <w:rPr>
+          <w:rFonts w:hint="default"/>
+          <w:lang w:val="en-US" w:eastAsia="zh-CN"/>
+        </w:rPr>
+      </w:pPr>
+      <w:r>
+        <w:rPr>
+          <w:rFonts w:hint="eastAsia"/>
+          <w:b/>
+          <w:bCs/>
+          <w:lang w:val="en-US" w:eastAsia="zh-CN"/>
+        </w:rPr>
+        <w:t>设计考虑：</w:t>
+      </w:r>
+      <w:r>
+        <w:rPr>
+          <w:rFonts w:hint="eastAsia"/>
+          <w:lang w:val="en-US" w:eastAsia="zh-CN"/>
+        </w:rPr>
+        <w:t>在运行机器人前，在用户界面中展现机器人运行环境条件，抓取任务时，物品选取需满足一定条件：非敞口含有液体的容器、非陶瓷玻璃制品、非超过10kg的物品。</w:t>
+      </w:r>
+    </w:p>
+    <w:p>
+      <w:pPr>
+        <w:numPr>
+          <w:ilvl w:val="0"/>
+          <w:numId w:val="15"/>
         </w:numPr>
         <w:ind w:left="0" w:leftChars="0" w:firstLine="420" w:firstLineChars="0"/>
         <w:rPr>
@@ -31843,14 +32944,14 @@
           <w:rFonts w:hint="eastAsia"/>
           <w:lang w:val="en-US" w:eastAsia="zh-CN"/>
         </w:rPr>
-        <w:t>启智ROS机器人的承载能力为10kg，任何情况下都不能允许机器人抓取重量超过10kg的物体；</w:t>
+        <w:t>为保证用户以及机器人的安全，应尽量保证机器人所属环境内没有可能因为移动或者掉落导致破碎的玻璃或陶瓷制品制品，如水杯、花瓶等，更不能让机器人抓取此类容易因掉落而破碎的危险物品；</w:t>
       </w:r>
     </w:p>
     <w:p>
       <w:pPr>
         <w:numPr>
           <w:ilvl w:val="0"/>
-          <w:numId w:val="13"/>
+          <w:numId w:val="15"/>
         </w:numPr>
         <w:ind w:left="0" w:leftChars="0" w:firstLine="420" w:firstLineChars="0"/>
         <w:rPr>
@@ -31863,14 +32964,34 @@
           <w:rFonts w:hint="eastAsia"/>
           <w:lang w:val="en-US" w:eastAsia="zh-CN"/>
         </w:rPr>
-        <w:t>机器人的工作环境温度应在15℃~35℃，应避免过冷或过热对机器人电池造成影响，引发安全隐患。同时，机器人工作环境中应避免明火、肉眼可见的放电等不安全因素；</w:t>
+        <w:t>启智ROS机器人的承载能力为10kg，任何情况下都不能允许机器人抓取重量超过10kg的物体；</w:t>
       </w:r>
     </w:p>
     <w:p>
       <w:pPr>
         <w:numPr>
           <w:ilvl w:val="0"/>
-          <w:numId w:val="13"/>
+          <w:numId w:val="15"/>
+        </w:numPr>
+        <w:ind w:left="0" w:leftChars="0" w:firstLine="420" w:firstLineChars="0"/>
+        <w:rPr>
+          <w:rFonts w:hint="default"/>
+          <w:lang w:val="en-US" w:eastAsia="zh-CN"/>
+        </w:rPr>
+      </w:pPr>
+      <w:r>
+        <w:rPr>
+          <w:rFonts w:hint="eastAsia"/>
+          <w:lang w:val="en-US" w:eastAsia="zh-CN"/>
+        </w:rPr>
+        <w:t>机器人的工作环境温度应在15℃~35℃，应避免过冷或过热对机器人电池造成影响，引发安全隐患。同时，机器人工作环境中应避免明火、肉眼可见的放电等不安全因素；</w:t>
+      </w:r>
+    </w:p>
+    <w:p>
+      <w:pPr>
+        <w:numPr>
+          <w:ilvl w:val="0"/>
+          <w:numId w:val="15"/>
         </w:numPr>
         <w:ind w:left="0" w:leftChars="0" w:firstLine="420" w:firstLineChars="0"/>
         <w:rPr>
@@ -32088,6 +33209,18 @@
     </w:lvl>
   </w:abstractNum>
   <w:abstractNum w:abstractNumId="4">
+    <w:nsid w:val="11EADBAB"/>
+    <w:multiLevelType w:val="singleLevel"/>
+    <w:tmpl w:val="11EADBAB"/>
+    <w:lvl w:ilvl="0" w:tentative="0">
+      <w:start w:val="1"/>
+      <w:numFmt w:val="decimal"/>
+      <w:suff w:val="space"/>
+      <w:lvlText w:val="%1)"/>
+      <w:lvlJc w:val="left"/>
+    </w:lvl>
+  </w:abstractNum>
+  <w:abstractNum w:abstractNumId="5">
     <w:nsid w:val="1376AF27"/>
     <w:multiLevelType w:val="singleLevel"/>
     <w:tmpl w:val="1376AF27"/>
@@ -32099,7 +33232,19 @@
       <w:lvlJc w:val="left"/>
     </w:lvl>
   </w:abstractNum>
-  <w:abstractNum w:abstractNumId="5">
+  <w:abstractNum w:abstractNumId="6">
+    <w:nsid w:val="157C7849"/>
+    <w:multiLevelType w:val="singleLevel"/>
+    <w:tmpl w:val="157C7849"/>
+    <w:lvl w:ilvl="0" w:tentative="0">
+      <w:start w:val="1"/>
+      <w:numFmt w:val="decimal"/>
+      <w:suff w:val="space"/>
+      <w:lvlText w:val="%1)"/>
+      <w:lvlJc w:val="left"/>
+    </w:lvl>
+  </w:abstractNum>
+  <w:abstractNum w:abstractNumId="7">
     <w:nsid w:val="1DAF87F7"/>
     <w:multiLevelType w:val="singleLevel"/>
     <w:tmpl w:val="1DAF87F7"/>
@@ -32111,7 +33256,7 @@
       <w:lvlJc w:val="left"/>
     </w:lvl>
   </w:abstractNum>
-  <w:abstractNum w:abstractNumId="6">
+  <w:abstractNum w:abstractNumId="8">
     <w:nsid w:val="2E12F162"/>
     <w:multiLevelType w:val="singleLevel"/>
     <w:tmpl w:val="2E12F162"/>
@@ -32123,7 +33268,7 @@
       <w:lvlJc w:val="left"/>
     </w:lvl>
   </w:abstractNum>
-  <w:abstractNum w:abstractNumId="7">
+  <w:abstractNum w:abstractNumId="9">
     <w:nsid w:val="5AA93721"/>
     <w:multiLevelType w:val="multilevel"/>
     <w:tmpl w:val="5AA93721"/>
@@ -32246,7 +33391,7 @@
       </w:rPr>
     </w:lvl>
   </w:abstractNum>
-  <w:abstractNum w:abstractNumId="8">
+  <w:abstractNum w:abstractNumId="10">
     <w:nsid w:val="5AA93847"/>
     <w:multiLevelType w:val="multilevel"/>
     <w:tmpl w:val="5AA93847"/>
@@ -32369,7 +33514,7 @@
       </w:rPr>
     </w:lvl>
   </w:abstractNum>
-  <w:abstractNum w:abstractNumId="9">
+  <w:abstractNum w:abstractNumId="11">
     <w:nsid w:val="5AA9385D"/>
     <w:multiLevelType w:val="multilevel"/>
     <w:tmpl w:val="5AA9385D"/>
@@ -32492,7 +33637,7 @@
       </w:rPr>
     </w:lvl>
   </w:abstractNum>
-  <w:abstractNum w:abstractNumId="10">
+  <w:abstractNum w:abstractNumId="12">
     <w:nsid w:val="745F337A"/>
     <w:multiLevelType w:val="multilevel"/>
     <w:tmpl w:val="745F337A"/>
@@ -32634,7 +33779,7 @@
       </w:rPr>
     </w:lvl>
   </w:abstractNum>
-  <w:abstractNum w:abstractNumId="11">
+  <w:abstractNum w:abstractNumId="13">
     <w:nsid w:val="78D9A114"/>
     <w:multiLevelType w:val="singleLevel"/>
     <w:tmpl w:val="78D9A114"/>
@@ -32646,7 +33791,7 @@
       <w:lvlJc w:val="left"/>
     </w:lvl>
   </w:abstractNum>
-  <w:abstractNum w:abstractNumId="12">
+  <w:abstractNum w:abstractNumId="14">
     <w:nsid w:val="7A79957A"/>
     <w:multiLevelType w:val="singleLevel"/>
     <w:tmpl w:val="7A79957A"/>
@@ -32659,42 +33804,48 @@
     </w:lvl>
   </w:abstractNum>
   <w:num w:numId="1">
+    <w:abstractNumId w:val="12"/>
+  </w:num>
+  <w:num w:numId="2">
+    <w:abstractNumId w:val="13"/>
+  </w:num>
+  <w:num w:numId="3">
+    <w:abstractNumId w:val="7"/>
+  </w:num>
+  <w:num w:numId="4">
+    <w:abstractNumId w:val="9"/>
+  </w:num>
+  <w:num w:numId="5">
     <w:abstractNumId w:val="10"/>
   </w:num>
-  <w:num w:numId="2">
-    <w:abstractNumId w:val="11"/>
-  </w:num>
-  <w:num w:numId="3">
-    <w:abstractNumId w:val="5"/>
-  </w:num>
-  <w:num w:numId="4">
-    <w:abstractNumId w:val="7"/>
-  </w:num>
-  <w:num w:numId="5">
+  <w:num w:numId="6">
     <w:abstractNumId w:val="8"/>
   </w:num>
-  <w:num w:numId="6">
-    <w:abstractNumId w:val="6"/>
-  </w:num>
   <w:num w:numId="7">
-    <w:abstractNumId w:val="9"/>
+    <w:abstractNumId w:val="11"/>
   </w:num>
   <w:num w:numId="8">
     <w:abstractNumId w:val="0"/>
   </w:num>
   <w:num w:numId="9">
+    <w:abstractNumId w:val="5"/>
+  </w:num>
+  <w:num w:numId="10">
+    <w:abstractNumId w:val="14"/>
+  </w:num>
+  <w:num w:numId="11">
     <w:abstractNumId w:val="4"/>
   </w:num>
-  <w:num w:numId="10">
-    <w:abstractNumId w:val="12"/>
+  <w:num w:numId="12">
+    <w:abstractNumId w:val="6"/>
   </w:num>
-  <w:num w:numId="11">
+  <w:num w:numId="13">
     <w:abstractNumId w:val="1"/>
   </w:num>
-  <w:num w:numId="12">
+  <w:num w:numId="14">
     <w:abstractNumId w:val="3"/>
   </w:num>
-  <w:num w:numId="13">
+  <w:num w:numId="15">
     <w:abstractNumId w:val="2"/>
   </w:num>
 </w:numbering>
@@ -33111,6 +34262,7 @@
     <w:qFormat/>
     <w:uiPriority w:val="0"/>
     <w:tblPr>
+      <w:tblLayout w:type="fixed"/>
       <w:tblCellMar>
         <w:top w:w="0" w:type="dxa"/>
         <w:left w:w="108" w:type="dxa"/>
@@ -33201,6 +34353,7 @@
         <w:insideH w:val="single" w:color="auto" w:sz="4" w:space="0"/>
         <w:insideV w:val="single" w:color="auto" w:sz="4" w:space="0"/>
       </w:tblBorders>
+      <w:tblLayout w:type="fixed"/>
     </w:tblPr>
   </w:style>
   <w:style w:type="character" w:styleId="16">

--- a/doc/SDD-软件设计说明108.docx
+++ b/doc/SDD-软件设计说明108.docx
@@ -2036,8 +2036,6 @@
               </w:rPr>
               <w:t>增加需求概述部分和数据库设计部分</w:t>
             </w:r>
-            <w:bookmarkStart w:id="192" w:name="_GoBack"/>
-            <w:bookmarkEnd w:id="192"/>
           </w:p>
         </w:tc>
       </w:tr>
@@ -7701,8 +7699,8 @@
           <w:rFonts w:hint="eastAsia"/>
         </w:rPr>
       </w:pPr>
-      <w:bookmarkStart w:id="0" w:name="_Toc264820566"/>
-      <w:bookmarkStart w:id="1" w:name="_Toc3494"/>
+      <w:bookmarkStart w:id="0" w:name="_Toc3494"/>
+      <w:bookmarkStart w:id="1" w:name="_Toc264820566"/>
       <w:r>
         <w:rPr>
           <w:rFonts w:hint="eastAsia"/>
@@ -7824,8 +7822,8 @@
           <w:rFonts w:hint="eastAsia"/>
         </w:rPr>
       </w:pPr>
-      <w:bookmarkStart w:id="5" w:name="_Toc265683140"/>
-      <w:bookmarkStart w:id="6" w:name="_Toc25319"/>
+      <w:bookmarkStart w:id="5" w:name="_Toc25319"/>
+      <w:bookmarkStart w:id="6" w:name="_Toc265683140"/>
       <w:r>
         <w:rPr>
           <w:rFonts w:hint="eastAsia"/>
@@ -9697,8 +9695,8 @@
           <w:rFonts w:hint="eastAsia"/>
         </w:rPr>
       </w:pPr>
-      <w:bookmarkStart w:id="11" w:name="_Toc265683279"/>
-      <w:bookmarkStart w:id="12" w:name="_Toc18593"/>
+      <w:bookmarkStart w:id="11" w:name="_Toc18593"/>
+      <w:bookmarkStart w:id="12" w:name="_Toc265683279"/>
       <w:r>
         <w:rPr>
           <w:rFonts w:hint="eastAsia"/>
@@ -9717,11 +9715,11 @@
           <w:lang w:val="en-US" w:eastAsia="zh-CN"/>
         </w:rPr>
       </w:pPr>
-      <w:bookmarkStart w:id="13" w:name="_Toc6782453"/>
-      <w:bookmarkStart w:id="14" w:name="_Toc24164_WPSOffice_Level2"/>
-      <w:bookmarkStart w:id="15" w:name="_Toc8557_WPSOffice_Level2"/>
-      <w:bookmarkStart w:id="16" w:name="_Toc30069_WPSOffice_Level2"/>
-      <w:bookmarkStart w:id="17" w:name="_Toc13327_WPSOffice_Level2"/>
+      <w:bookmarkStart w:id="13" w:name="_Toc13327_WPSOffice_Level2"/>
+      <w:bookmarkStart w:id="14" w:name="_Toc8557_WPSOffice_Level2"/>
+      <w:bookmarkStart w:id="15" w:name="_Toc24164_WPSOffice_Level2"/>
+      <w:bookmarkStart w:id="16" w:name="_Toc6782453"/>
+      <w:bookmarkStart w:id="17" w:name="_Toc30069_WPSOffice_Level2"/>
       <w:bookmarkStart w:id="18" w:name="_Toc11220_WPSOffice_Level2"/>
       <w:bookmarkStart w:id="19" w:name="_Toc23763"/>
       <w:r>
@@ -9736,10 +9734,10 @@
       <w:bookmarkEnd w:id="16"/>
       <w:bookmarkEnd w:id="17"/>
       <w:bookmarkEnd w:id="18"/>
-      <w:bookmarkStart w:id="20" w:name="_Toc11220_WPSOffice_Level3"/>
-      <w:bookmarkStart w:id="21" w:name="_Toc30069_WPSOffice_Level3"/>
-      <w:bookmarkStart w:id="22" w:name="_Toc24164_WPSOffice_Level3"/>
-      <w:bookmarkStart w:id="23" w:name="_Toc6782454"/>
+      <w:bookmarkStart w:id="20" w:name="_Toc24164_WPSOffice_Level3"/>
+      <w:bookmarkStart w:id="21" w:name="_Toc6782454"/>
+      <w:bookmarkStart w:id="22" w:name="_Toc11220_WPSOffice_Level3"/>
+      <w:bookmarkStart w:id="23" w:name="_Toc30069_WPSOffice_Level3"/>
       <w:bookmarkStart w:id="24" w:name="_Toc11009_WPSOffice_Level3"/>
       <w:bookmarkStart w:id="25" w:name="_Toc764_WPSOffice_Level3"/>
       <w:r>
@@ -9998,6 +9996,7 @@
       <w:pPr>
         <w:widowControl w:val="0"/>
         <w:numPr>
+          <w:ilvl w:val="0"/>
           <w:numId w:val="0"/>
         </w:numPr>
         <w:spacing w:line="360" w:lineRule="auto"/>
@@ -10135,7 +10134,6 @@
           </w:tblCellMar>
         </w:tblPrEx>
         <w:trPr>
-          <w:wAfter w:w="0" w:type="auto"/>
           <w:trHeight w:val="427" w:hRule="atLeast"/>
         </w:trPr>
         <w:tc>
@@ -10220,7 +10218,6 @@
           </w:tblCellMar>
         </w:tblPrEx>
         <w:trPr>
-          <w:wAfter w:w="0" w:type="auto"/>
           <w:trHeight w:val="391" w:hRule="atLeast"/>
         </w:trPr>
         <w:tc>
@@ -10305,7 +10302,6 @@
           </w:tblCellMar>
         </w:tblPrEx>
         <w:trPr>
-          <w:wAfter w:w="0" w:type="auto"/>
           <w:trHeight w:val="391" w:hRule="atLeast"/>
         </w:trPr>
         <w:tc>
@@ -10383,7 +10379,6 @@
           </w:tblCellMar>
         </w:tblPrEx>
         <w:trPr>
-          <w:wAfter w:w="0" w:type="auto"/>
           <w:trHeight w:val="391" w:hRule="atLeast"/>
         </w:trPr>
         <w:tc>
@@ -10461,7 +10456,6 @@
           </w:tblCellMar>
         </w:tblPrEx>
         <w:trPr>
-          <w:wAfter w:w="0" w:type="auto"/>
           <w:trHeight w:val="391" w:hRule="atLeast"/>
         </w:trPr>
         <w:tc>
@@ -10539,7 +10533,6 @@
           </w:tblCellMar>
         </w:tblPrEx>
         <w:trPr>
-          <w:wAfter w:w="0" w:type="auto"/>
           <w:trHeight w:val="391" w:hRule="atLeast"/>
         </w:trPr>
         <w:tc>
@@ -10617,7 +10610,6 @@
           </w:tblCellMar>
         </w:tblPrEx>
         <w:trPr>
-          <w:wAfter w:w="0" w:type="auto"/>
           <w:trHeight w:val="391" w:hRule="atLeast"/>
         </w:trPr>
         <w:tc>
@@ -10695,7 +10687,6 @@
           </w:tblCellMar>
         </w:tblPrEx>
         <w:trPr>
-          <w:wAfter w:w="0" w:type="auto"/>
           <w:trHeight w:val="391" w:hRule="atLeast"/>
         </w:trPr>
         <w:tc>
@@ -10773,7 +10764,6 @@
           </w:tblCellMar>
         </w:tblPrEx>
         <w:trPr>
-          <w:wAfter w:w="0" w:type="auto"/>
           <w:trHeight w:val="391" w:hRule="atLeast"/>
         </w:trPr>
         <w:tc>
@@ -10851,7 +10841,6 @@
           </w:tblCellMar>
         </w:tblPrEx>
         <w:trPr>
-          <w:wAfter w:w="0" w:type="auto"/>
           <w:trHeight w:val="391" w:hRule="atLeast"/>
         </w:trPr>
         <w:tc>
@@ -10936,7 +10925,6 @@
           </w:tblCellMar>
         </w:tblPrEx>
         <w:trPr>
-          <w:wAfter w:w="0" w:type="auto"/>
           <w:trHeight w:val="391" w:hRule="atLeast"/>
         </w:trPr>
         <w:tc>
@@ -11021,7 +11009,6 @@
           </w:tblCellMar>
         </w:tblPrEx>
         <w:trPr>
-          <w:wAfter w:w="0" w:type="auto"/>
           <w:trHeight w:val="391" w:hRule="atLeast"/>
         </w:trPr>
         <w:tc>
@@ -11576,10 +11563,10 @@
           <w:lang w:val="en-US" w:eastAsia="zh-CN"/>
         </w:rPr>
       </w:pPr>
-      <w:bookmarkStart w:id="32" w:name="_Toc25236_WPSOffice_Level3"/>
+      <w:bookmarkStart w:id="32" w:name="_Toc17363"/>
       <w:bookmarkStart w:id="33" w:name="_Toc28693_WPSOffice_Level3"/>
       <w:bookmarkStart w:id="34" w:name="_Toc20354_WPSOffice_Level3"/>
-      <w:bookmarkStart w:id="35" w:name="_Toc17363"/>
+      <w:bookmarkStart w:id="35" w:name="_Toc25236_WPSOffice_Level3"/>
       <w:r>
         <w:rPr>
           <w:rFonts w:hint="eastAsia"/>
@@ -11587,9 +11574,9 @@
         </w:rPr>
         <w:t xml:space="preserve">2.4.2 </w:t>
       </w:r>
-      <w:bookmarkStart w:id="36" w:name="_Toc6782459"/>
-      <w:bookmarkStart w:id="37" w:name="_Toc21274_WPSOffice_Level3"/>
-      <w:bookmarkStart w:id="38" w:name="_Toc4199_WPSOffice_Level3"/>
+      <w:bookmarkStart w:id="36" w:name="_Toc21274_WPSOffice_Level3"/>
+      <w:bookmarkStart w:id="37" w:name="_Toc4199_WPSOffice_Level3"/>
+      <w:bookmarkStart w:id="38" w:name="_Toc6782459"/>
       <w:r>
         <w:rPr>
           <w:rFonts w:hint="eastAsia"/>
@@ -11950,8 +11937,8 @@
         </w:rPr>
         <w:t xml:space="preserve">2.4.3 </w:t>
       </w:r>
-      <w:bookmarkStart w:id="43" w:name="_Toc10901_WPSOffice_Level3"/>
-      <w:bookmarkStart w:id="44" w:name="_Toc6782460"/>
+      <w:bookmarkStart w:id="43" w:name="_Toc6782460"/>
+      <w:bookmarkStart w:id="44" w:name="_Toc10901_WPSOffice_Level3"/>
       <w:bookmarkStart w:id="45" w:name="_Toc14376_WPSOffice_Level3"/>
       <w:r>
         <w:rPr>
@@ -12245,13 +12232,13 @@
           <w:lang w:val="en-US" w:eastAsia="zh-CN"/>
         </w:rPr>
       </w:pPr>
-      <w:bookmarkStart w:id="46" w:name="_Toc15881_WPSOffice_Level3"/>
-      <w:bookmarkStart w:id="47" w:name="_Toc29615_WPSOffice_Level3"/>
-      <w:bookmarkStart w:id="48" w:name="_Toc6782461"/>
+      <w:bookmarkStart w:id="46" w:name="_Toc25214_WPSOffice_Level3"/>
+      <w:bookmarkStart w:id="47" w:name="_Toc15881_WPSOffice_Level3"/>
+      <w:bookmarkStart w:id="48" w:name="_Toc29615_WPSOffice_Level3"/>
       <w:bookmarkStart w:id="49" w:name="_Toc12822_WPSOffice_Level3"/>
-      <w:bookmarkStart w:id="50" w:name="_Toc25214_WPSOffice_Level3"/>
-      <w:bookmarkStart w:id="51" w:name="_Toc19785_WPSOffice_Level3"/>
-      <w:bookmarkStart w:id="52" w:name="_Toc2774"/>
+      <w:bookmarkStart w:id="50" w:name="_Toc6782461"/>
+      <w:bookmarkStart w:id="51" w:name="_Toc2774"/>
+      <w:bookmarkStart w:id="52" w:name="_Toc19785_WPSOffice_Level3"/>
       <w:r>
         <w:rPr>
           <w:rFonts w:hint="eastAsia"/>
@@ -12683,9 +12670,9 @@
         </w:rPr>
         <w:t xml:space="preserve">2.4.5 </w:t>
       </w:r>
-      <w:bookmarkStart w:id="57" w:name="_Toc6782462"/>
+      <w:bookmarkStart w:id="57" w:name="_Toc13933_WPSOffice_Level3"/>
       <w:bookmarkStart w:id="58" w:name="_Toc31854_WPSOffice_Level3"/>
-      <w:bookmarkStart w:id="59" w:name="_Toc13933_WPSOffice_Level3"/>
+      <w:bookmarkStart w:id="59" w:name="_Toc6782462"/>
       <w:r>
         <w:rPr>
           <w:rFonts w:hint="eastAsia"/>
@@ -13038,10 +13025,10 @@
           <w:lang w:val="en-US" w:eastAsia="zh-CN"/>
         </w:rPr>
       </w:pPr>
-      <w:bookmarkStart w:id="60" w:name="_Toc29471_WPSOffice_Level3"/>
-      <w:bookmarkStart w:id="61" w:name="_Toc28583_WPSOffice_Level3"/>
-      <w:bookmarkStart w:id="62" w:name="_Toc10716_WPSOffice_Level3"/>
-      <w:bookmarkStart w:id="63" w:name="_Toc32005"/>
+      <w:bookmarkStart w:id="60" w:name="_Toc32005"/>
+      <w:bookmarkStart w:id="61" w:name="_Toc29471_WPSOffice_Level3"/>
+      <w:bookmarkStart w:id="62" w:name="_Toc28583_WPSOffice_Level3"/>
+      <w:bookmarkStart w:id="63" w:name="_Toc10716_WPSOffice_Level3"/>
       <w:r>
         <w:rPr>
           <w:rFonts w:hint="eastAsia"/>
@@ -13384,10 +13371,10 @@
           <w:lang w:val="en-US" w:eastAsia="zh-CN"/>
         </w:rPr>
       </w:pPr>
-      <w:bookmarkStart w:id="67" w:name="_Toc1566_WPSOffice_Level3"/>
-      <w:bookmarkStart w:id="68" w:name="_Toc12544_WPSOffice_Level3"/>
-      <w:bookmarkStart w:id="69" w:name="_Toc16415_WPSOffice_Level3"/>
-      <w:bookmarkStart w:id="70" w:name="_Toc14445"/>
+      <w:bookmarkStart w:id="67" w:name="_Toc16415_WPSOffice_Level3"/>
+      <w:bookmarkStart w:id="68" w:name="_Toc14445"/>
+      <w:bookmarkStart w:id="69" w:name="_Toc1566_WPSOffice_Level3"/>
+      <w:bookmarkStart w:id="70" w:name="_Toc12544_WPSOffice_Level3"/>
       <w:r>
         <w:rPr>
           <w:rFonts w:hint="eastAsia"/>
@@ -13420,11 +13407,11 @@
           <w:rFonts w:ascii="Times New Roman" w:hAnsi="Times New Roman"/>
         </w:rPr>
       </w:pPr>
-      <w:bookmarkStart w:id="74" w:name="_Toc16799_WPSOffice_Level3"/>
-      <w:bookmarkStart w:id="75" w:name="_Toc20759_WPSOffice_Level3"/>
-      <w:bookmarkStart w:id="76" w:name="_Toc17502_WPSOffice_Level3"/>
-      <w:bookmarkStart w:id="77" w:name="_Toc19848_WPSOffice_Level3"/>
-      <w:bookmarkStart w:id="78" w:name="_Toc6782465"/>
+      <w:bookmarkStart w:id="74" w:name="_Toc20759_WPSOffice_Level3"/>
+      <w:bookmarkStart w:id="75" w:name="_Toc19848_WPSOffice_Level3"/>
+      <w:bookmarkStart w:id="76" w:name="_Toc6782465"/>
+      <w:bookmarkStart w:id="77" w:name="_Toc17502_WPSOffice_Level3"/>
+      <w:bookmarkStart w:id="78" w:name="_Toc16799_WPSOffice_Level3"/>
       <w:bookmarkStart w:id="79" w:name="_Toc23931_WPSOffice_Level3"/>
       <w:r>
         <w:rPr>
@@ -14053,12 +14040,12 @@
         </w:rPr>
       </w:pPr>
       <w:bookmarkStart w:id="85" w:name="_Toc29817_WPSOffice_Level3"/>
-      <w:bookmarkStart w:id="86" w:name="_Toc26162_WPSOffice_Level3"/>
-      <w:bookmarkStart w:id="87" w:name="_Toc6782466"/>
-      <w:bookmarkStart w:id="88" w:name="_Toc121_WPSOffice_Level3"/>
+      <w:bookmarkStart w:id="86" w:name="_Toc121_WPSOffice_Level3"/>
+      <w:bookmarkStart w:id="87" w:name="_Toc13819"/>
+      <w:bookmarkStart w:id="88" w:name="_Toc26162_WPSOffice_Level3"/>
       <w:bookmarkStart w:id="89" w:name="_Toc1279_WPSOffice_Level3"/>
       <w:bookmarkStart w:id="90" w:name="_Toc32035_WPSOffice_Level3"/>
-      <w:bookmarkStart w:id="91" w:name="_Toc13819"/>
+      <w:bookmarkStart w:id="91" w:name="_Toc6782466"/>
       <w:r>
         <w:rPr>
           <w:rFonts w:hint="eastAsia"/>
@@ -15040,7 +15027,6 @@
           </w:tblCellMar>
         </w:tblPrEx>
         <w:trPr>
-          <w:wAfter w:w="0" w:type="auto"/>
           <w:trHeight w:val="427" w:hRule="atLeast"/>
         </w:trPr>
         <w:tc>
@@ -15111,7 +15097,6 @@
           </w:tblCellMar>
         </w:tblPrEx>
         <w:trPr>
-          <w:wAfter w:w="0" w:type="auto"/>
           <w:trHeight w:val="391" w:hRule="atLeast"/>
         </w:trPr>
         <w:tc>
@@ -15267,7 +15252,6 @@
           </w:tblCellMar>
         </w:tblPrEx>
         <w:trPr>
-          <w:wAfter w:w="0" w:type="auto"/>
           <w:trHeight w:val="427" w:hRule="atLeast"/>
         </w:trPr>
         <w:tc>
@@ -15345,7 +15329,6 @@
           </w:tblCellMar>
         </w:tblPrEx>
         <w:trPr>
-          <w:wAfter w:w="0" w:type="auto"/>
           <w:trHeight w:val="391" w:hRule="atLeast"/>
         </w:trPr>
         <w:tc>
@@ -15827,12 +15810,6 @@
             <w:insideH w:val="single" w:color="auto" w:sz="4" w:space="0"/>
             <w:insideV w:val="single" w:color="auto" w:sz="4" w:space="0"/>
           </w:tblBorders>
-          <w:tblCellMar>
-            <w:top w:w="0" w:type="dxa"/>
-            <w:left w:w="108" w:type="dxa"/>
-            <w:bottom w:w="0" w:type="dxa"/>
-            <w:right w:w="108" w:type="dxa"/>
-          </w:tblCellMar>
         </w:tblPrEx>
         <w:tc>
           <w:tcPr>
@@ -16828,9 +16805,9 @@
       <w:r>
         <w:drawing>
           <wp:inline distT="0" distB="0" distL="114300" distR="114300">
-            <wp:extent cx="5277485" cy="3531235"/>
-            <wp:effectExtent l="0" t="0" r="5715" b="12065"/>
-            <wp:docPr id="29" name="图片 2"/>
+            <wp:extent cx="5278120" cy="3747135"/>
+            <wp:effectExtent l="0" t="0" r="5080" b="12065"/>
+            <wp:docPr id="48" name="图片 7"/>
             <wp:cNvGraphicFramePr>
               <a:graphicFrameLocks xmlns:a="http://schemas.openxmlformats.org/drawingml/2006/main" noChangeAspect="1"/>
             </wp:cNvGraphicFramePr>
@@ -16838,7 +16815,7 @@
               <a:graphicData uri="http://schemas.openxmlformats.org/drawingml/2006/picture">
                 <pic:pic xmlns:pic="http://schemas.openxmlformats.org/drawingml/2006/picture">
                   <pic:nvPicPr>
-                    <pic:cNvPr id="29" name="图片 2"/>
+                    <pic:cNvPr id="48" name="图片 7"/>
                     <pic:cNvPicPr>
                       <a:picLocks noChangeAspect="1"/>
                     </pic:cNvPicPr>
@@ -16852,7 +16829,7 @@
                   <pic:spPr>
                     <a:xfrm>
                       <a:off x="0" y="0"/>
-                      <a:ext cx="5277485" cy="3531235"/>
+                      <a:ext cx="5278120" cy="3747135"/>
                     </a:xfrm>
                     <a:prstGeom prst="rect">
                       <a:avLst/>
@@ -16952,7 +16929,7 @@
           <w:rFonts w:hint="eastAsia"/>
           <w:lang w:val="en-US" w:eastAsia="zh-CN"/>
         </w:rPr>
-        <w:t>创建地图</w:t>
+        <w:t>自主避障</w:t>
       </w:r>
       <w:r>
         <w:rPr>
@@ -17006,21 +16983,7 @@
           <w:rFonts w:hint="eastAsia"/>
           <w:lang w:val="en-US" w:eastAsia="zh-CN"/>
         </w:rPr>
-        <w:t>创建地图需要传感器模块</w:t>
-      </w:r>
-      <w:r>
-        <w:rPr>
-          <w:rFonts w:hint="eastAsia" w:ascii="Times New Roman" w:hAnsi="Times New Roman"/>
-          <w:lang w:val="en-US" w:eastAsia="zh-CN"/>
-        </w:rPr>
-        <w:t>支持。</w:t>
-      </w:r>
-      <w:r>
-        <w:rPr>
-          <w:rFonts w:hint="eastAsia"/>
-          <w:lang w:val="en-US" w:eastAsia="zh-CN"/>
-        </w:rPr>
-        <w:t>传感器模块下设激光雷达模块和IMU模块。定点巡航需要传感器模块、行走控制模块以及路径规划模块支持。首先调用创建好的地图进行路径规划，然后调用行走控制模块控制机器人的行走，机器人运行过程中，不断监视传感器模块返回地信息，若出现障碍物，则通知行走控制模块紧急制动。同时监视机器人当前位置，若已达地图中的目标点，则停止运动。</w:t>
+        <w:t>自主避障模块需要运动模块和传感器模块支持。传感器模块下设激光雷达模块和IMU模块。定点巡航需要传感器模块、运动模块以及路径规划模块支持。首先调用创建好的地图进行路径规划，然后调用运动模块控制机器人的行走，机器人运行过程中，不断监视传感器模块返回的信息，若出现障碍物，则通知行走控制模块紧急制动。同时监视机器人当前位置，若已达地图中的目标点，则停止运动。</w:t>
       </w:r>
       <w:r>
         <w:rPr>
@@ -17120,9 +17083,9 @@
       <w:r>
         <w:drawing>
           <wp:inline distT="0" distB="0" distL="114300" distR="114300">
-            <wp:extent cx="5271770" cy="3289935"/>
-            <wp:effectExtent l="0" t="0" r="11430" b="12065"/>
-            <wp:docPr id="28" name="图片 1"/>
+            <wp:extent cx="5273675" cy="3301365"/>
+            <wp:effectExtent l="0" t="0" r="9525" b="635"/>
+            <wp:docPr id="30" name="图片 4"/>
             <wp:cNvGraphicFramePr>
               <a:graphicFrameLocks xmlns:a="http://schemas.openxmlformats.org/drawingml/2006/main" noChangeAspect="1"/>
             </wp:cNvGraphicFramePr>
@@ -17130,7 +17093,7 @@
               <a:graphicData uri="http://schemas.openxmlformats.org/drawingml/2006/picture">
                 <pic:pic xmlns:pic="http://schemas.openxmlformats.org/drawingml/2006/picture">
                   <pic:nvPicPr>
-                    <pic:cNvPr id="28" name="图片 1"/>
+                    <pic:cNvPr id="30" name="图片 4"/>
                     <pic:cNvPicPr>
                       <a:picLocks noChangeAspect="1"/>
                     </pic:cNvPicPr>
@@ -17144,7 +17107,7 @@
                   <pic:spPr>
                     <a:xfrm>
                       <a:off x="0" y="0"/>
-                      <a:ext cx="5271770" cy="3289935"/>
+                      <a:ext cx="5273675" cy="3301365"/>
                     </a:xfrm>
                     <a:prstGeom prst="rect">
                       <a:avLst/>
@@ -17380,7 +17343,22 @@
           <w:rFonts w:hint="eastAsia"/>
           <w:lang w:val="en-US" w:eastAsia="zh-CN"/>
         </w:rPr>
-        <w:t>系统启动后，robotControl向instruction发出指令，请求用户输入指令；用户从输入指令后，指令传回robotControl存储；若需要连网，robotControl发出指令请求internet类连网；初始指令输入后，robotControl根据用户选择的工作模式向不同模块发出指令：若用户选择创建地图，robotControl给map类发信息，请求map类创建地图；map类收到指令后，向sensor请求周围环境信息；sensor返回周围环境信息；地图创建成功后，map通告robotControl地图创建成功；robotControl通知instruction在屏幕上显示“地图创建成功”；若用户选择定点巡航模式，则robotControl向path类发出信息请求进行路径规划；path类收到消息后，向map类请求地图信息；map类返回地图信息；path进行路径规划，成功后通告robotControl；robotControl根据路径规划出的行进路线，向movement模块发出指令，控制机器人运动；同时robot向obstacle类询问机器人周围的障碍物信息；obstacle类向sensor请求周围环境信息；sensor类返回周围环境信息；obstacle类向robotControl通告障碍物信息；若存在障碍物，robotControl模块通告movement紧急制动；robotControl询问map类机器人是否已经运动到目标地点；map类定位机器人位置信息，向robotControl通告是否已经到达目的地；若已经到达目的地，robotControl通知instruction已经到达目的地；若用户选择物体抓取模式，则robotControl通知grasp模块进行物体抓取；grasp类询问kinect类当前物体是否是目标物体；kinect返回相关信息；若找到目标物体，grasp控制机械臂进行抓取，抓取成功后，通告robotControl类；robotControl通知instruction物体抓取成功。</w:t>
+        <w:t>系统启动后，robotControl向instruction发出指令，请求用户输入指令；用户从输入指令后，指令传回robotControl存储；若需要连网，robotControl发出指令请求internet类连网；初始指令输入后，robotControl根据用户选择的工作模式向不同模块发出指令：若用户选择自主避障，robotControl向obstacle类请求避障运动信息；obstacle类向sensor询问周围是否有障碍物；sensor返回周围的障碍物信息；obstacle类根据sensor的反馈决定机器人下一步如何运动，然后将运动信息返回给robotControl；robotControl将运动信息反馈给movement模块；若运动时间到达上限或者用户要求机器人停止，则机器人停止运动，robotControl告诉用户自主避障结束；若用户选择</w:t>
+      </w:r>
+      <w:r>
+        <w:rPr>
+          <w:rFonts w:hint="eastAsia"/>
+          <w:color w:val="auto"/>
+          <w:lang w:val="en-US" w:eastAsia="zh-CN"/>
+        </w:rPr>
+        <w:t>定点巡航</w:t>
+      </w:r>
+      <w:r>
+        <w:rPr>
+          <w:rFonts w:hint="eastAsia"/>
+          <w:lang w:val="en-US" w:eastAsia="zh-CN"/>
+        </w:rPr>
+        <w:t>，robotControl给map类发信息，请求map类创建地图；map类收到指令后，向sensor请求周围环境信息；sensor返回周围环境信息；地图创建成功后，map通告robotControl地图创建成功；robotControl向path类发出信息请求进行路径规划；path类收到消息后，向map类请求地图信息；map类返回地图信息；path进行路径规划，成功后通告robotControl；robotControl根据路径规划出的行进路线，向movement模块发出指令，控制机器人运动；同时robot向obstacle类询问机器人周围的障碍物信息；obstacle类向sensor请求周围环境信息；sensor类返回周围环境信息；obstacle类向robotControl通告障碍物信息；若存在障碍物，robotControl模块通告movement紧急制动；robotControl询问map类机器人是否已经运动到目标地点；map类定位机器人位置信息，向robotControl通告是否已经到达目的地；若已经到达目的地，robotControl通知instruction已经到达目的地；若用户选择物体抓取模式，则robotControl通知grasp模块进行物体抓取；grasp类询问kinect类当前物体是否是目标物体；kinect返回相关信息；若找到目标物体，grasp控制机械臂进行抓取，抓取成功后，通告robotControl类；robotControl通知instruction物体抓取成功。</w:t>
       </w:r>
     </w:p>
     <w:p>
@@ -17414,9 +17392,9 @@
       <w:r>
         <w:drawing>
           <wp:inline distT="0" distB="0" distL="114300" distR="114300">
-            <wp:extent cx="5067300" cy="2533650"/>
-            <wp:effectExtent l="0" t="0" r="0" b="6350"/>
-            <wp:docPr id="30" name="图片 3"/>
+            <wp:extent cx="4730750" cy="2374900"/>
+            <wp:effectExtent l="0" t="0" r="6350" b="0"/>
+            <wp:docPr id="17" name="图片 2"/>
             <wp:cNvGraphicFramePr>
               <a:graphicFrameLocks xmlns:a="http://schemas.openxmlformats.org/drawingml/2006/main" noChangeAspect="1"/>
             </wp:cNvGraphicFramePr>
@@ -17424,7 +17402,7 @@
               <a:graphicData uri="http://schemas.openxmlformats.org/drawingml/2006/picture">
                 <pic:pic xmlns:pic="http://schemas.openxmlformats.org/drawingml/2006/picture">
                   <pic:nvPicPr>
-                    <pic:cNvPr id="30" name="图片 3"/>
+                    <pic:cNvPr id="17" name="图片 2"/>
                     <pic:cNvPicPr>
                       <a:picLocks noChangeAspect="1"/>
                     </pic:cNvPicPr>
@@ -17438,7 +17416,7 @@
                   <pic:spPr>
                     <a:xfrm>
                       <a:off x="0" y="0"/>
-                      <a:ext cx="5067300" cy="2533650"/>
+                      <a:ext cx="4730750" cy="2374900"/>
                     </a:xfrm>
                     <a:prstGeom prst="rect">
                       <a:avLst/>
@@ -17503,7 +17481,7 @@
           <w:rFonts w:hint="eastAsia"/>
           <w:lang w:val="en-US" w:eastAsia="zh-CN"/>
         </w:rPr>
-        <w:t>创建地图、定点巡航和物体抓取，根据用户层输入的指令制定对应的服务</w:t>
+        <w:t>自主避障、定点巡航和物体抓取，根据用户层输入的指令制定对应的服务</w:t>
       </w:r>
       <w:r>
         <w:t>。第三层是数据层，主要存储</w:t>
@@ -17585,9 +17563,9 @@
       <w:r>
         <w:drawing>
           <wp:inline distT="0" distB="0" distL="114300" distR="114300">
-            <wp:extent cx="5275580" cy="3620135"/>
-            <wp:effectExtent l="0" t="0" r="7620" b="12065"/>
-            <wp:docPr id="31" name="图片 4"/>
+            <wp:extent cx="5271770" cy="3542665"/>
+            <wp:effectExtent l="0" t="0" r="11430" b="635"/>
+            <wp:docPr id="47" name="图片 6"/>
             <wp:cNvGraphicFramePr>
               <a:graphicFrameLocks xmlns:a="http://schemas.openxmlformats.org/drawingml/2006/main" noChangeAspect="1"/>
             </wp:cNvGraphicFramePr>
@@ -17595,7 +17573,7 @@
               <a:graphicData uri="http://schemas.openxmlformats.org/drawingml/2006/picture">
                 <pic:pic xmlns:pic="http://schemas.openxmlformats.org/drawingml/2006/picture">
                   <pic:nvPicPr>
-                    <pic:cNvPr id="31" name="图片 4"/>
+                    <pic:cNvPr id="47" name="图片 6"/>
                     <pic:cNvPicPr>
                       <a:picLocks noChangeAspect="1"/>
                     </pic:cNvPicPr>
@@ -17609,7 +17587,7 @@
                   <pic:spPr>
                     <a:xfrm>
                       <a:off x="0" y="0"/>
-                      <a:ext cx="5275580" cy="3620135"/>
+                      <a:ext cx="5271770" cy="3542665"/>
                     </a:xfrm>
                     <a:prstGeom prst="rect">
                       <a:avLst/>
@@ -17690,7 +17668,7 @@
           <w:rFonts w:hint="eastAsia" w:asciiTheme="minorEastAsia" w:hAnsiTheme="minorEastAsia" w:eastAsiaTheme="minorEastAsia" w:cstheme="minorEastAsia"/>
           <w:lang w:val="en-US" w:eastAsia="zh-CN"/>
         </w:rPr>
-        <w:t>指令经过解析加载到主控模块，主控模块向机器人发出指令，机器人通过传感器模块完成地图创建</w:t>
+        <w:t>指令经过解析加载到主控模块，主控模块向机器人发出指令，机器人通过传感器和运动底盘完成自主避障</w:t>
       </w:r>
       <w:r>
         <w:rPr>
@@ -18112,8 +18090,8 @@
       <w:r>
         <w:drawing>
           <wp:inline distT="0" distB="0" distL="114300" distR="114300">
-            <wp:extent cx="4895850" cy="4864100"/>
-            <wp:effectExtent l="0" t="0" r="6350" b="0"/>
+            <wp:extent cx="4686300" cy="5118100"/>
+            <wp:effectExtent l="0" t="0" r="0" b="0"/>
             <wp:docPr id="33" name="图片 5"/>
             <wp:cNvGraphicFramePr>
               <a:graphicFrameLocks xmlns:a="http://schemas.openxmlformats.org/drawingml/2006/main" noChangeAspect="1"/>
@@ -18136,7 +18114,7 @@
                   <pic:spPr>
                     <a:xfrm>
                       <a:off x="0" y="0"/>
-                      <a:ext cx="4895850" cy="4864100"/>
+                      <a:ext cx="4686300" cy="5118100"/>
                     </a:xfrm>
                     <a:prstGeom prst="rect">
                       <a:avLst/>
@@ -18313,17 +18291,8 @@
           <w:rFonts w:hint="eastAsia"/>
           <w:lang w:val="en-US" w:eastAsia="zh-CN"/>
         </w:rPr>
-        <w:t>然后熟悉传感器的相关操作，编写代码实现机器人创建地图，成功后熟悉SLAM模块和障碍物探测模块，实现简易机器人路径规划，成功后熟悉Kinect2模块，完成简易机器人目标物体识别与抓取，成功后编写UI界面，实现与用户的交互。最后测试机器人三大功能，若成功，则软件开发结束，否则进行代码调试。</w:t>
-      </w:r>
-    </w:p>
-    <w:p>
-      <w:pPr>
-        <w:jc w:val="both"/>
-        <w:rPr>
-          <w:rFonts w:hint="default"/>
-          <w:lang w:val="en-US" w:eastAsia="zh-CN"/>
-        </w:rPr>
-      </w:pPr>
+        <w:t>然后熟悉传感器的相关操作，编写代码实现机器人自主避障，成功后熟悉SLAM模块和障碍物探测模块，实现简易机器人路径规划，成功后熟悉Kinect2模块，完成简易机器人目标物体识别与抓取，成功后编写UI界面，实现与用户的交互。最后测试机器人三大功能，若成功，则软件开发结束，否则进行代码调试。</w:t>
+      </w:r>
     </w:p>
     <w:p>
       <w:pPr>
@@ -18351,11 +18320,11 @@
           <w:rFonts w:hint="eastAsia"/>
         </w:rPr>
       </w:pPr>
-      <w:bookmarkStart w:id="119" w:name="_Toc265683284"/>
+      <w:bookmarkStart w:id="119" w:name="_Toc22986_WPSOffice_Level3"/>
       <w:bookmarkStart w:id="120" w:name="_Toc22894_WPSOffice_Level3"/>
-      <w:bookmarkStart w:id="121" w:name="_Toc22986_WPSOffice_Level3"/>
+      <w:bookmarkStart w:id="121" w:name="_Toc14475"/>
       <w:bookmarkStart w:id="122" w:name="_Toc6782478"/>
-      <w:bookmarkStart w:id="123" w:name="_Toc14475"/>
+      <w:bookmarkStart w:id="123" w:name="_Toc265683284"/>
       <w:r>
         <w:t>接口设计</w:t>
       </w:r>
@@ -18369,8 +18338,8 @@
       <w:pPr>
         <w:pStyle w:val="3"/>
       </w:pPr>
-      <w:bookmarkStart w:id="124" w:name="_Toc6782479"/>
-      <w:bookmarkStart w:id="125" w:name="_Toc16913"/>
+      <w:bookmarkStart w:id="124" w:name="_Toc16913"/>
+      <w:bookmarkStart w:id="125" w:name="_Toc6782479"/>
       <w:r>
         <w:rPr>
           <w:rFonts w:hint="default"/>
@@ -18391,7 +18360,15 @@
         <w:rPr>
           <w:rFonts w:hint="default"/>
         </w:rPr>
-        <w:t>这一部分接口主要面向用户提供，由用户调用使机器人在用户指令下执行正常功能。由于我们的大部分用户不具有充足的计算机与机器人设计相关知识，因此我们考虑采用图像化界面包装此部分接口，使用户可能通过方便直观的“点击按钮”“输入指令”的方式控制机器人的运行和其他功能，而不需要向机器人管理员等底层开发者一样在程序、在软硬件交互层面对接口进行调用。具体而言，我们根据用户会用到的“基本建图”“定点巡航”“物体抓取”3个功能，分别对对应的接口进行“包装”似调用，并构造基于电子计算机的图形化界面；用户点击图像化界面的按钮，就可以方便快捷地调用3个主要功能下属小功能；通过在对应输入框输入数据或指令，就向机器人发送指令，与机器人进行互动。</w:t>
+        <w:t>这一部分接口主要面向用户提供，由用户调用使机器人在用户指令下执行正常功能。由于我们的大部分用户不具有充足的计算机与机器人设计相关知识，因此我们考虑采用图像化界面包</w:t>
+      </w:r>
+      <w:bookmarkStart w:id="192" w:name="_GoBack"/>
+      <w:bookmarkEnd w:id="192"/>
+      <w:r>
+        <w:rPr>
+          <w:rFonts w:hint="default"/>
+        </w:rPr>
+        <w:t>装此部分接口，使用户可能通过方便直观的“点击按钮”“输入指令”的方式控制机器人的运行和其他功能，而不需要向机器人管理员等底层开发者一样在程序、在软硬件交互层面对接口进行调用。具体而言，我们根据用户会用到的“基本建图”“定点巡航”“物体抓取”3个功能，分别对对应的接口进行“包装”似调用，并构造基于电子计算机的图形化界面；用户点击图像化界面的按钮，就可以方便快捷地调用3个主要功能下属小功能；通过在对应输入框输入数据或指令，就向机器人发送指令，与机器人进行互动。</w:t>
       </w:r>
     </w:p>
     <w:p>
@@ -25389,8 +25366,8 @@
       <w:pPr>
         <w:pStyle w:val="4"/>
       </w:pPr>
-      <w:bookmarkStart w:id="134" w:name="_Toc6782486"/>
-      <w:bookmarkStart w:id="135" w:name="_Toc18303"/>
+      <w:bookmarkStart w:id="134" w:name="_Toc18303"/>
+      <w:bookmarkStart w:id="135" w:name="_Toc6782486"/>
       <w:r>
         <w:rPr>
           <w:rFonts w:hint="eastAsia"/>
@@ -25491,8 +25468,8 @@
       <w:pPr>
         <w:pStyle w:val="4"/>
       </w:pPr>
-      <w:bookmarkStart w:id="136" w:name="_Toc6782487"/>
-      <w:bookmarkStart w:id="137" w:name="_Toc8291"/>
+      <w:bookmarkStart w:id="136" w:name="_Toc8291"/>
+      <w:bookmarkStart w:id="137" w:name="_Toc6782487"/>
       <w:r>
         <w:rPr>
           <w:rFonts w:hint="eastAsia"/>
@@ -25737,8 +25714,8 @@
       <w:pPr>
         <w:pStyle w:val="4"/>
       </w:pPr>
-      <w:bookmarkStart w:id="140" w:name="_Toc6782491"/>
-      <w:bookmarkStart w:id="141" w:name="_Toc5494"/>
+      <w:bookmarkStart w:id="140" w:name="_Toc5494"/>
+      <w:bookmarkStart w:id="141" w:name="_Toc6782491"/>
       <w:r>
         <w:rPr>
           <w:rFonts w:hint="eastAsia"/>
@@ -27323,11 +27300,11 @@
           <w:rFonts w:ascii="Times New Roman" w:hAnsi="Times New Roman"/>
         </w:rPr>
       </w:pPr>
-      <w:bookmarkStart w:id="151" w:name="_Toc6782504"/>
-      <w:bookmarkStart w:id="152" w:name="_Toc4994_WPSOffice_Level3"/>
-      <w:bookmarkStart w:id="153" w:name="_Toc21938_WPSOffice_Level3"/>
-      <w:bookmarkStart w:id="154" w:name="_Toc265683291"/>
-      <w:bookmarkStart w:id="155" w:name="_Toc7112"/>
+      <w:bookmarkStart w:id="151" w:name="_Toc21938_WPSOffice_Level3"/>
+      <w:bookmarkStart w:id="152" w:name="_Toc265683291"/>
+      <w:bookmarkStart w:id="153" w:name="_Toc7112"/>
+      <w:bookmarkStart w:id="154" w:name="_Toc4994_WPSOffice_Level3"/>
+      <w:bookmarkStart w:id="155" w:name="_Toc6782504"/>
       <w:r>
         <w:rPr>
           <w:rFonts w:ascii="Times New Roman" w:hAnsi="Times New Roman"/>
@@ -27789,8 +27766,8 @@
         <w:pStyle w:val="3"/>
       </w:pPr>
       <w:bookmarkStart w:id="159" w:name="_Toc30184_WPSOffice_Level3"/>
-      <w:bookmarkStart w:id="160" w:name="_Toc6782506"/>
-      <w:bookmarkStart w:id="161" w:name="_Toc4366"/>
+      <w:bookmarkStart w:id="160" w:name="_Toc4366"/>
+      <w:bookmarkStart w:id="161" w:name="_Toc6782506"/>
       <w:r>
         <w:t>机器人避障模块</w:t>
       </w:r>
@@ -28259,9 +28236,9 @@
       <w:pPr>
         <w:pStyle w:val="3"/>
       </w:pPr>
-      <w:bookmarkStart w:id="163" w:name="_Toc6782508"/>
-      <w:bookmarkStart w:id="164" w:name="_Toc15671_WPSOffice_Level3"/>
-      <w:bookmarkStart w:id="165" w:name="_Toc26893"/>
+      <w:bookmarkStart w:id="163" w:name="_Toc26893"/>
+      <w:bookmarkStart w:id="164" w:name="_Toc6782508"/>
+      <w:bookmarkStart w:id="165" w:name="_Toc15671_WPSOffice_Level3"/>
       <w:r>
         <w:t>地图构建与存储模块</w:t>
       </w:r>
@@ -29167,9 +29144,9 @@
       <w:pPr>
         <w:pStyle w:val="3"/>
       </w:pPr>
-      <w:bookmarkStart w:id="169" w:name="_Toc32254_WPSOffice_Level3"/>
-      <w:bookmarkStart w:id="170" w:name="_Toc6782510"/>
-      <w:bookmarkStart w:id="171" w:name="_Toc32109"/>
+      <w:bookmarkStart w:id="169" w:name="_Toc6782510"/>
+      <w:bookmarkStart w:id="170" w:name="_Toc32109"/>
+      <w:bookmarkStart w:id="171" w:name="_Toc32254_WPSOffice_Level3"/>
       <w:r>
         <w:t>物体识别模块</w:t>
       </w:r>
@@ -29577,8 +29554,8 @@
         <w:pStyle w:val="3"/>
       </w:pPr>
       <w:bookmarkStart w:id="172" w:name="_Toc6782511"/>
-      <w:bookmarkStart w:id="173" w:name="_Toc14152_WPSOffice_Level3"/>
-      <w:bookmarkStart w:id="174" w:name="_Toc4357"/>
+      <w:bookmarkStart w:id="173" w:name="_Toc4357"/>
+      <w:bookmarkStart w:id="174" w:name="_Toc14152_WPSOffice_Level3"/>
       <w:r>
         <w:t>物体抓取模块</w:t>
       </w:r>
@@ -32730,7 +32707,7 @@
     <w:lsdException w:unhideWhenUsed="0" w:uiPriority="0" w:semiHidden="0" w:name="index 8"/>
     <w:lsdException w:unhideWhenUsed="0" w:uiPriority="0" w:semiHidden="0" w:name="index 9"/>
     <w:lsdException w:unhideWhenUsed="0" w:uiPriority="0" w:semiHidden="0" w:name="toc 1"/>
-    <w:lsdException w:unhideWhenUsed="0" w:uiPriority="0" w:semiHidden="0" w:name="toc 2"/>
+    <w:lsdException w:qFormat="1" w:unhideWhenUsed="0" w:uiPriority="0" w:semiHidden="0" w:name="toc 2"/>
     <w:lsdException w:qFormat="1" w:unhideWhenUsed="0" w:uiPriority="0" w:semiHidden="0" w:name="toc 3"/>
     <w:lsdException w:unhideWhenUsed="0" w:uiPriority="0" w:semiHidden="0" w:name="toc 4"/>
     <w:lsdException w:unhideWhenUsed="0" w:uiPriority="0" w:semiHidden="0" w:name="toc 5"/>
@@ -33178,6 +33155,7 @@
     <w:name w:val="toc 2"/>
     <w:basedOn w:val="1"/>
     <w:next w:val="1"/>
+    <w:qFormat/>
     <w:uiPriority w:val="0"/>
     <w:pPr>
       <w:ind w:left="420" w:leftChars="200"/>

--- a/doc/SDD-软件设计说明108.docx
+++ b/doc/SDD-软件设计说明108.docx
@@ -267,7 +267,6 @@
         <w:tblStyle w:val="13"/>
         <w:tblW w:w="8498" w:type="dxa"/>
         <w:jc w:val="center"/>
-        <w:tblInd w:w="0" w:type="dxa"/>
         <w:tblBorders>
           <w:top w:val="single" w:color="auto" w:sz="4" w:space="0"/>
           <w:left w:val="single" w:color="auto" w:sz="4" w:space="0"/>
@@ -299,7 +298,6 @@
             <w:insideH w:val="single" w:color="auto" w:sz="4" w:space="0"/>
             <w:insideV w:val="single" w:color="auto" w:sz="4" w:space="0"/>
           </w:tblBorders>
-          <w:tblLayout w:type="fixed"/>
           <w:tblCellMar>
             <w:top w:w="0" w:type="dxa"/>
             <w:left w:w="108" w:type="dxa"/>
@@ -372,7 +370,6 @@
             <w:insideH w:val="single" w:color="auto" w:sz="4" w:space="0"/>
             <w:insideV w:val="single" w:color="auto" w:sz="4" w:space="0"/>
           </w:tblBorders>
-          <w:tblLayout w:type="fixed"/>
           <w:tblCellMar>
             <w:top w:w="0" w:type="dxa"/>
             <w:left w:w="108" w:type="dxa"/>
@@ -466,7 +463,6 @@
             <w:insideH w:val="single" w:color="auto" w:sz="4" w:space="0"/>
             <w:insideV w:val="single" w:color="auto" w:sz="4" w:space="0"/>
           </w:tblBorders>
-          <w:tblLayout w:type="fixed"/>
           <w:tblCellMar>
             <w:top w:w="0" w:type="dxa"/>
             <w:left w:w="108" w:type="dxa"/>
@@ -557,7 +553,6 @@
             <w:insideH w:val="single" w:color="auto" w:sz="4" w:space="0"/>
             <w:insideV w:val="single" w:color="auto" w:sz="4" w:space="0"/>
           </w:tblBorders>
-          <w:tblLayout w:type="fixed"/>
           <w:tblCellMar>
             <w:top w:w="0" w:type="dxa"/>
             <w:left w:w="108" w:type="dxa"/>
@@ -648,7 +643,6 @@
             <w:insideH w:val="single" w:color="auto" w:sz="4" w:space="0"/>
             <w:insideV w:val="single" w:color="auto" w:sz="4" w:space="0"/>
           </w:tblBorders>
-          <w:tblLayout w:type="fixed"/>
           <w:tblCellMar>
             <w:top w:w="0" w:type="dxa"/>
             <w:left w:w="108" w:type="dxa"/>
@@ -739,7 +733,6 @@
             <w:insideH w:val="single" w:color="auto" w:sz="4" w:space="0"/>
             <w:insideV w:val="single" w:color="auto" w:sz="4" w:space="0"/>
           </w:tblBorders>
-          <w:tblLayout w:type="fixed"/>
           <w:tblCellMar>
             <w:top w:w="0" w:type="dxa"/>
             <w:left w:w="108" w:type="dxa"/>
@@ -824,7 +817,6 @@
             <w:insideH w:val="single" w:color="auto" w:sz="4" w:space="0"/>
             <w:insideV w:val="single" w:color="auto" w:sz="4" w:space="0"/>
           </w:tblBorders>
-          <w:tblLayout w:type="fixed"/>
           <w:tblCellMar>
             <w:top w:w="0" w:type="dxa"/>
             <w:left w:w="108" w:type="dxa"/>
@@ -949,7 +941,6 @@
         <w:tblStyle w:val="13"/>
         <w:tblW w:w="8354" w:type="dxa"/>
         <w:jc w:val="center"/>
-        <w:tblInd w:w="0" w:type="dxa"/>
         <w:tblBorders>
           <w:top w:val="single" w:color="auto" w:sz="4" w:space="0"/>
           <w:left w:val="single" w:color="auto" w:sz="4" w:space="0"/>
@@ -983,7 +974,6 @@
             <w:insideH w:val="single" w:color="auto" w:sz="4" w:space="0"/>
             <w:insideV w:val="single" w:color="auto" w:sz="4" w:space="0"/>
           </w:tblBorders>
-          <w:tblLayout w:type="fixed"/>
           <w:tblCellMar>
             <w:top w:w="0" w:type="dxa"/>
             <w:left w:w="108" w:type="dxa"/>
@@ -1125,7 +1115,6 @@
             <w:insideH w:val="single" w:color="auto" w:sz="4" w:space="0"/>
             <w:insideV w:val="single" w:color="auto" w:sz="4" w:space="0"/>
           </w:tblBorders>
-          <w:tblLayout w:type="fixed"/>
           <w:tblCellMar>
             <w:top w:w="0" w:type="dxa"/>
             <w:left w:w="108" w:type="dxa"/>
@@ -1262,7 +1251,6 @@
             <w:insideH w:val="single" w:color="auto" w:sz="4" w:space="0"/>
             <w:insideV w:val="single" w:color="auto" w:sz="4" w:space="0"/>
           </w:tblBorders>
-          <w:tblLayout w:type="fixed"/>
           <w:tblCellMar>
             <w:top w:w="0" w:type="dxa"/>
             <w:left w:w="108" w:type="dxa"/>
@@ -1399,7 +1387,6 @@
             <w:insideH w:val="single" w:color="auto" w:sz="4" w:space="0"/>
             <w:insideV w:val="single" w:color="auto" w:sz="4" w:space="0"/>
           </w:tblBorders>
-          <w:tblLayout w:type="fixed"/>
           <w:tblCellMar>
             <w:top w:w="0" w:type="dxa"/>
             <w:left w:w="108" w:type="dxa"/>
@@ -1536,7 +1523,6 @@
             <w:insideH w:val="single" w:color="auto" w:sz="4" w:space="0"/>
             <w:insideV w:val="single" w:color="auto" w:sz="4" w:space="0"/>
           </w:tblBorders>
-          <w:tblLayout w:type="fixed"/>
           <w:tblCellMar>
             <w:top w:w="0" w:type="dxa"/>
             <w:left w:w="108" w:type="dxa"/>
@@ -1673,7 +1659,6 @@
             <w:insideH w:val="single" w:color="auto" w:sz="4" w:space="0"/>
             <w:insideV w:val="single" w:color="auto" w:sz="4" w:space="0"/>
           </w:tblBorders>
-          <w:tblLayout w:type="fixed"/>
           <w:tblCellMar>
             <w:top w:w="0" w:type="dxa"/>
             <w:left w:w="108" w:type="dxa"/>
@@ -1798,7 +1783,6 @@
             <w:insideH w:val="single" w:color="auto" w:sz="4" w:space="0"/>
             <w:insideV w:val="single" w:color="auto" w:sz="4" w:space="0"/>
           </w:tblBorders>
-          <w:tblLayout w:type="fixed"/>
           <w:tblCellMar>
             <w:top w:w="0" w:type="dxa"/>
             <w:left w:w="108" w:type="dxa"/>
@@ -1929,7 +1913,6 @@
             <w:insideH w:val="single" w:color="auto" w:sz="4" w:space="0"/>
             <w:insideV w:val="single" w:color="auto" w:sz="4" w:space="0"/>
           </w:tblBorders>
-          <w:tblLayout w:type="fixed"/>
           <w:tblCellMar>
             <w:top w:w="0" w:type="dxa"/>
             <w:left w:w="108" w:type="dxa"/>
@@ -7716,8 +7699,8 @@
           <w:rFonts w:hint="eastAsia"/>
         </w:rPr>
       </w:pPr>
-      <w:bookmarkStart w:id="0" w:name="_Toc264820566"/>
-      <w:bookmarkStart w:id="1" w:name="_Toc3494"/>
+      <w:bookmarkStart w:id="0" w:name="_Toc3494"/>
+      <w:bookmarkStart w:id="1" w:name="_Toc264820566"/>
       <w:r>
         <w:rPr>
           <w:rFonts w:hint="eastAsia"/>
@@ -8398,8 +8381,8 @@
           <w:rFonts w:hint="eastAsia"/>
         </w:rPr>
       </w:pPr>
-      <w:bookmarkStart w:id="7" w:name="_Toc8278"/>
-      <w:bookmarkStart w:id="8" w:name="_Toc265683141"/>
+      <w:bookmarkStart w:id="7" w:name="_Toc265683141"/>
+      <w:bookmarkStart w:id="8" w:name="_Toc8278"/>
       <w:r>
         <w:rPr>
           <w:rFonts w:hint="eastAsia"/>
@@ -8469,7 +8452,6 @@
             <w:insideH w:val="single" w:color="auto" w:sz="4" w:space="0"/>
             <w:insideV w:val="single" w:color="auto" w:sz="4" w:space="0"/>
           </w:tblBorders>
-          <w:tblLayout w:type="fixed"/>
           <w:tblCellMar>
             <w:top w:w="0" w:type="dxa"/>
             <w:left w:w="108" w:type="dxa"/>
@@ -8532,7 +8514,6 @@
             <w:insideH w:val="single" w:color="auto" w:sz="4" w:space="0"/>
             <w:insideV w:val="single" w:color="auto" w:sz="4" w:space="0"/>
           </w:tblBorders>
-          <w:tblLayout w:type="fixed"/>
           <w:tblCellMar>
             <w:top w:w="0" w:type="dxa"/>
             <w:left w:w="108" w:type="dxa"/>
@@ -8593,7 +8574,6 @@
             <w:insideH w:val="single" w:color="auto" w:sz="4" w:space="0"/>
             <w:insideV w:val="single" w:color="auto" w:sz="4" w:space="0"/>
           </w:tblBorders>
-          <w:tblLayout w:type="fixed"/>
           <w:tblCellMar>
             <w:top w:w="0" w:type="dxa"/>
             <w:left w:w="108" w:type="dxa"/>
@@ -8665,7 +8645,6 @@
             <w:insideH w:val="single" w:color="auto" w:sz="4" w:space="0"/>
             <w:insideV w:val="single" w:color="auto" w:sz="4" w:space="0"/>
           </w:tblBorders>
-          <w:tblLayout w:type="fixed"/>
           <w:tblCellMar>
             <w:top w:w="0" w:type="dxa"/>
             <w:left w:w="108" w:type="dxa"/>
@@ -8726,7 +8705,6 @@
             <w:insideH w:val="single" w:color="auto" w:sz="4" w:space="0"/>
             <w:insideV w:val="single" w:color="auto" w:sz="4" w:space="0"/>
           </w:tblBorders>
-          <w:tblLayout w:type="fixed"/>
           <w:tblCellMar>
             <w:top w:w="0" w:type="dxa"/>
             <w:left w:w="108" w:type="dxa"/>
@@ -8787,7 +8765,6 @@
             <w:insideH w:val="single" w:color="auto" w:sz="4" w:space="0"/>
             <w:insideV w:val="single" w:color="auto" w:sz="4" w:space="0"/>
           </w:tblBorders>
-          <w:tblLayout w:type="fixed"/>
           <w:tblCellMar>
             <w:top w:w="0" w:type="dxa"/>
             <w:left w:w="108" w:type="dxa"/>
@@ -8848,7 +8825,6 @@
             <w:insideH w:val="single" w:color="auto" w:sz="4" w:space="0"/>
             <w:insideV w:val="single" w:color="auto" w:sz="4" w:space="0"/>
           </w:tblBorders>
-          <w:tblLayout w:type="fixed"/>
           <w:tblCellMar>
             <w:top w:w="0" w:type="dxa"/>
             <w:left w:w="108" w:type="dxa"/>
@@ -8923,7 +8899,6 @@
             <w:insideH w:val="single" w:color="auto" w:sz="4" w:space="0"/>
             <w:insideV w:val="single" w:color="auto" w:sz="4" w:space="0"/>
           </w:tblBorders>
-          <w:tblLayout w:type="fixed"/>
           <w:tblCellMar>
             <w:top w:w="0" w:type="dxa"/>
             <w:left w:w="108" w:type="dxa"/>
@@ -8984,7 +8959,6 @@
             <w:insideH w:val="single" w:color="auto" w:sz="4" w:space="0"/>
             <w:insideV w:val="single" w:color="auto" w:sz="4" w:space="0"/>
           </w:tblBorders>
-          <w:tblLayout w:type="fixed"/>
           <w:tblCellMar>
             <w:top w:w="0" w:type="dxa"/>
             <w:left w:w="108" w:type="dxa"/>
@@ -9045,7 +9019,6 @@
             <w:insideH w:val="single" w:color="auto" w:sz="4" w:space="0"/>
             <w:insideV w:val="single" w:color="auto" w:sz="4" w:space="0"/>
           </w:tblBorders>
-          <w:tblLayout w:type="fixed"/>
           <w:tblCellMar>
             <w:top w:w="0" w:type="dxa"/>
             <w:left w:w="108" w:type="dxa"/>
@@ -9106,7 +9079,6 @@
             <w:insideH w:val="single" w:color="auto" w:sz="4" w:space="0"/>
             <w:insideV w:val="single" w:color="auto" w:sz="4" w:space="0"/>
           </w:tblBorders>
-          <w:tblLayout w:type="fixed"/>
           <w:tblCellMar>
             <w:top w:w="0" w:type="dxa"/>
             <w:left w:w="108" w:type="dxa"/>
@@ -9242,7 +9214,6 @@
             <w:insideH w:val="single" w:color="auto" w:sz="4" w:space="0"/>
             <w:insideV w:val="single" w:color="auto" w:sz="4" w:space="0"/>
           </w:tblBorders>
-          <w:tblLayout w:type="fixed"/>
           <w:tblCellMar>
             <w:top w:w="0" w:type="dxa"/>
             <w:left w:w="108" w:type="dxa"/>
@@ -9349,7 +9320,6 @@
             <w:insideH w:val="single" w:color="auto" w:sz="4" w:space="0"/>
             <w:insideV w:val="single" w:color="auto" w:sz="4" w:space="0"/>
           </w:tblBorders>
-          <w:tblLayout w:type="fixed"/>
           <w:tblCellMar>
             <w:top w:w="0" w:type="dxa"/>
             <w:left w:w="108" w:type="dxa"/>
@@ -9452,7 +9422,6 @@
             <w:insideH w:val="single" w:color="auto" w:sz="4" w:space="0"/>
             <w:insideV w:val="single" w:color="auto" w:sz="4" w:space="0"/>
           </w:tblBorders>
-          <w:tblLayout w:type="fixed"/>
           <w:tblCellMar>
             <w:top w:w="0" w:type="dxa"/>
             <w:left w:w="108" w:type="dxa"/>
@@ -9569,7 +9538,6 @@
             <w:insideH w:val="single" w:color="auto" w:sz="4" w:space="0"/>
             <w:insideV w:val="single" w:color="auto" w:sz="4" w:space="0"/>
           </w:tblBorders>
-          <w:tblLayout w:type="fixed"/>
           <w:tblCellMar>
             <w:top w:w="0" w:type="dxa"/>
             <w:left w:w="108" w:type="dxa"/>
@@ -9747,12 +9715,12 @@
           <w:lang w:val="en-US" w:eastAsia="zh-CN"/>
         </w:rPr>
       </w:pPr>
-      <w:bookmarkStart w:id="13" w:name="_Toc24164_WPSOffice_Level2"/>
-      <w:bookmarkStart w:id="14" w:name="_Toc6782453"/>
-      <w:bookmarkStart w:id="15" w:name="_Toc13327_WPSOffice_Level2"/>
-      <w:bookmarkStart w:id="16" w:name="_Toc30069_WPSOffice_Level2"/>
-      <w:bookmarkStart w:id="17" w:name="_Toc8557_WPSOffice_Level2"/>
-      <w:bookmarkStart w:id="18" w:name="_Toc11220_WPSOffice_Level2"/>
+      <w:bookmarkStart w:id="13" w:name="_Toc6782453"/>
+      <w:bookmarkStart w:id="14" w:name="_Toc8557_WPSOffice_Level2"/>
+      <w:bookmarkStart w:id="15" w:name="_Toc11220_WPSOffice_Level2"/>
+      <w:bookmarkStart w:id="16" w:name="_Toc24164_WPSOffice_Level2"/>
+      <w:bookmarkStart w:id="17" w:name="_Toc13327_WPSOffice_Level2"/>
+      <w:bookmarkStart w:id="18" w:name="_Toc30069_WPSOffice_Level2"/>
       <w:bookmarkStart w:id="19" w:name="_Toc23763"/>
       <w:r>
         <w:rPr>
@@ -10152,7 +10120,6 @@
             <w:insideH w:val="single" w:color="auto" w:sz="4" w:space="0"/>
             <w:insideV w:val="single" w:color="auto" w:sz="4" w:space="0"/>
           </w:tblBorders>
-          <w:tblLayout w:type="fixed"/>
           <w:tblCellMar>
             <w:top w:w="0" w:type="dxa"/>
             <w:left w:w="108" w:type="dxa"/>
@@ -10194,7 +10161,6 @@
             <w:insideH w:val="single" w:color="auto" w:sz="4" w:space="0"/>
             <w:insideV w:val="single" w:color="auto" w:sz="4" w:space="0"/>
           </w:tblBorders>
-          <w:tblLayout w:type="fixed"/>
           <w:tblCellMar>
             <w:top w:w="0" w:type="dxa"/>
             <w:left w:w="108" w:type="dxa"/>
@@ -10279,7 +10245,6 @@
             <w:insideH w:val="single" w:color="auto" w:sz="4" w:space="0"/>
             <w:insideV w:val="single" w:color="auto" w:sz="4" w:space="0"/>
           </w:tblBorders>
-          <w:tblLayout w:type="fixed"/>
           <w:tblCellMar>
             <w:top w:w="0" w:type="dxa"/>
             <w:left w:w="108" w:type="dxa"/>
@@ -10364,7 +10329,6 @@
             <w:insideH w:val="single" w:color="auto" w:sz="4" w:space="0"/>
             <w:insideV w:val="single" w:color="auto" w:sz="4" w:space="0"/>
           </w:tblBorders>
-          <w:tblLayout w:type="fixed"/>
           <w:tblCellMar>
             <w:top w:w="0" w:type="dxa"/>
             <w:left w:w="108" w:type="dxa"/>
@@ -10442,7 +10406,6 @@
             <w:insideH w:val="single" w:color="auto" w:sz="4" w:space="0"/>
             <w:insideV w:val="single" w:color="auto" w:sz="4" w:space="0"/>
           </w:tblBorders>
-          <w:tblLayout w:type="fixed"/>
           <w:tblCellMar>
             <w:top w:w="0" w:type="dxa"/>
             <w:left w:w="108" w:type="dxa"/>
@@ -10520,7 +10483,6 @@
             <w:insideH w:val="single" w:color="auto" w:sz="4" w:space="0"/>
             <w:insideV w:val="single" w:color="auto" w:sz="4" w:space="0"/>
           </w:tblBorders>
-          <w:tblLayout w:type="fixed"/>
           <w:tblCellMar>
             <w:top w:w="0" w:type="dxa"/>
             <w:left w:w="108" w:type="dxa"/>
@@ -10598,7 +10560,6 @@
             <w:insideH w:val="single" w:color="auto" w:sz="4" w:space="0"/>
             <w:insideV w:val="single" w:color="auto" w:sz="4" w:space="0"/>
           </w:tblBorders>
-          <w:tblLayout w:type="fixed"/>
           <w:tblCellMar>
             <w:top w:w="0" w:type="dxa"/>
             <w:left w:w="108" w:type="dxa"/>
@@ -10676,7 +10637,6 @@
             <w:insideH w:val="single" w:color="auto" w:sz="4" w:space="0"/>
             <w:insideV w:val="single" w:color="auto" w:sz="4" w:space="0"/>
           </w:tblBorders>
-          <w:tblLayout w:type="fixed"/>
           <w:tblCellMar>
             <w:top w:w="0" w:type="dxa"/>
             <w:left w:w="108" w:type="dxa"/>
@@ -10754,7 +10714,6 @@
             <w:insideH w:val="single" w:color="auto" w:sz="4" w:space="0"/>
             <w:insideV w:val="single" w:color="auto" w:sz="4" w:space="0"/>
           </w:tblBorders>
-          <w:tblLayout w:type="fixed"/>
           <w:tblCellMar>
             <w:top w:w="0" w:type="dxa"/>
             <w:left w:w="108" w:type="dxa"/>
@@ -10832,7 +10791,6 @@
             <w:insideH w:val="single" w:color="auto" w:sz="4" w:space="0"/>
             <w:insideV w:val="single" w:color="auto" w:sz="4" w:space="0"/>
           </w:tblBorders>
-          <w:tblLayout w:type="fixed"/>
           <w:tblCellMar>
             <w:top w:w="0" w:type="dxa"/>
             <w:left w:w="108" w:type="dxa"/>
@@ -10910,7 +10868,6 @@
             <w:insideH w:val="single" w:color="auto" w:sz="4" w:space="0"/>
             <w:insideV w:val="single" w:color="auto" w:sz="4" w:space="0"/>
           </w:tblBorders>
-          <w:tblLayout w:type="fixed"/>
           <w:tblCellMar>
             <w:top w:w="0" w:type="dxa"/>
             <w:left w:w="108" w:type="dxa"/>
@@ -10995,7 +10952,6 @@
             <w:insideH w:val="single" w:color="auto" w:sz="4" w:space="0"/>
             <w:insideV w:val="single" w:color="auto" w:sz="4" w:space="0"/>
           </w:tblBorders>
-          <w:tblLayout w:type="fixed"/>
           <w:tblCellMar>
             <w:top w:w="0" w:type="dxa"/>
             <w:left w:w="108" w:type="dxa"/>
@@ -11080,7 +11036,6 @@
             <w:insideH w:val="single" w:color="auto" w:sz="4" w:space="0"/>
             <w:insideV w:val="single" w:color="auto" w:sz="4" w:space="0"/>
           </w:tblBorders>
-          <w:tblLayout w:type="fixed"/>
           <w:tblCellMar>
             <w:top w:w="0" w:type="dxa"/>
             <w:left w:w="108" w:type="dxa"/>
@@ -11643,9 +11598,9 @@
           <w:lang w:val="en-US" w:eastAsia="zh-CN"/>
         </w:rPr>
       </w:pPr>
-      <w:bookmarkStart w:id="32" w:name="_Toc17363"/>
-      <w:bookmarkStart w:id="33" w:name="_Toc20354_WPSOffice_Level3"/>
-      <w:bookmarkStart w:id="34" w:name="_Toc28693_WPSOffice_Level3"/>
+      <w:bookmarkStart w:id="32" w:name="_Toc20354_WPSOffice_Level3"/>
+      <w:bookmarkStart w:id="33" w:name="_Toc28693_WPSOffice_Level3"/>
+      <w:bookmarkStart w:id="34" w:name="_Toc17363"/>
       <w:bookmarkStart w:id="35" w:name="_Toc25236_WPSOffice_Level3"/>
       <w:r>
         <w:rPr>
@@ -11654,9 +11609,9 @@
         </w:rPr>
         <w:t xml:space="preserve">2.4.2 </w:t>
       </w:r>
-      <w:bookmarkStart w:id="36" w:name="_Toc6782459"/>
-      <w:bookmarkStart w:id="37" w:name="_Toc21274_WPSOffice_Level3"/>
-      <w:bookmarkStart w:id="38" w:name="_Toc4199_WPSOffice_Level3"/>
+      <w:bookmarkStart w:id="36" w:name="_Toc21274_WPSOffice_Level3"/>
+      <w:bookmarkStart w:id="37" w:name="_Toc4199_WPSOffice_Level3"/>
+      <w:bookmarkStart w:id="38" w:name="_Toc6782459"/>
       <w:r>
         <w:rPr>
           <w:rFonts w:hint="eastAsia"/>
@@ -12006,10 +11961,10 @@
           <w:lang w:val="en-US" w:eastAsia="zh-CN"/>
         </w:rPr>
       </w:pPr>
-      <w:bookmarkStart w:id="39" w:name="_Toc18732_WPSOffice_Level3"/>
-      <w:bookmarkStart w:id="40" w:name="_Toc23125_WPSOffice_Level3"/>
-      <w:bookmarkStart w:id="41" w:name="_Toc29058"/>
-      <w:bookmarkStart w:id="42" w:name="_Toc2586_WPSOffice_Level3"/>
+      <w:bookmarkStart w:id="39" w:name="_Toc29058"/>
+      <w:bookmarkStart w:id="40" w:name="_Toc2586_WPSOffice_Level3"/>
+      <w:bookmarkStart w:id="41" w:name="_Toc18732_WPSOffice_Level3"/>
+      <w:bookmarkStart w:id="42" w:name="_Toc23125_WPSOffice_Level3"/>
       <w:r>
         <w:rPr>
           <w:rFonts w:hint="eastAsia"/>
@@ -12017,9 +11972,9 @@
         </w:rPr>
         <w:t xml:space="preserve">2.4.3 </w:t>
       </w:r>
-      <w:bookmarkStart w:id="43" w:name="_Toc6782460"/>
+      <w:bookmarkStart w:id="43" w:name="_Toc10901_WPSOffice_Level3"/>
       <w:bookmarkStart w:id="44" w:name="_Toc14376_WPSOffice_Level3"/>
-      <w:bookmarkStart w:id="45" w:name="_Toc10901_WPSOffice_Level3"/>
+      <w:bookmarkStart w:id="45" w:name="_Toc6782460"/>
       <w:r>
         <w:rPr>
           <w:rFonts w:hint="eastAsia"/>
@@ -12312,12 +12267,12 @@
           <w:lang w:val="en-US" w:eastAsia="zh-CN"/>
         </w:rPr>
       </w:pPr>
-      <w:bookmarkStart w:id="46" w:name="_Toc6782461"/>
-      <w:bookmarkStart w:id="47" w:name="_Toc25214_WPSOffice_Level3"/>
-      <w:bookmarkStart w:id="48" w:name="_Toc15881_WPSOffice_Level3"/>
-      <w:bookmarkStart w:id="49" w:name="_Toc19785_WPSOffice_Level3"/>
-      <w:bookmarkStart w:id="50" w:name="_Toc2774"/>
-      <w:bookmarkStart w:id="51" w:name="_Toc12822_WPSOffice_Level3"/>
+      <w:bookmarkStart w:id="46" w:name="_Toc19785_WPSOffice_Level3"/>
+      <w:bookmarkStart w:id="47" w:name="_Toc12822_WPSOffice_Level3"/>
+      <w:bookmarkStart w:id="48" w:name="_Toc6782461"/>
+      <w:bookmarkStart w:id="49" w:name="_Toc25214_WPSOffice_Level3"/>
+      <w:bookmarkStart w:id="50" w:name="_Toc15881_WPSOffice_Level3"/>
+      <w:bookmarkStart w:id="51" w:name="_Toc2774"/>
       <w:bookmarkStart w:id="52" w:name="_Toc29615_WPSOffice_Level3"/>
       <w:r>
         <w:rPr>
@@ -12739,10 +12694,10 @@
           <w:lang w:val="en-US" w:eastAsia="zh-CN"/>
         </w:rPr>
       </w:pPr>
-      <w:bookmarkStart w:id="53" w:name="_Toc15056_WPSOffice_Level3"/>
-      <w:bookmarkStart w:id="54" w:name="_Toc22197_WPSOffice_Level3"/>
-      <w:bookmarkStart w:id="55" w:name="_Toc30828_WPSOffice_Level3"/>
-      <w:bookmarkStart w:id="56" w:name="_Toc25829"/>
+      <w:bookmarkStart w:id="53" w:name="_Toc22197_WPSOffice_Level3"/>
+      <w:bookmarkStart w:id="54" w:name="_Toc15056_WPSOffice_Level3"/>
+      <w:bookmarkStart w:id="55" w:name="_Toc25829"/>
+      <w:bookmarkStart w:id="56" w:name="_Toc30828_WPSOffice_Level3"/>
       <w:r>
         <w:rPr>
           <w:rFonts w:hint="eastAsia"/>
@@ -12750,8 +12705,8 @@
         </w:rPr>
         <w:t xml:space="preserve">2.4.5 </w:t>
       </w:r>
-      <w:bookmarkStart w:id="57" w:name="_Toc13933_WPSOffice_Level3"/>
-      <w:bookmarkStart w:id="58" w:name="_Toc31854_WPSOffice_Level3"/>
+      <w:bookmarkStart w:id="57" w:name="_Toc31854_WPSOffice_Level3"/>
+      <w:bookmarkStart w:id="58" w:name="_Toc13933_WPSOffice_Level3"/>
       <w:bookmarkStart w:id="59" w:name="_Toc6782462"/>
       <w:r>
         <w:rPr>
@@ -13105,10 +13060,10 @@
           <w:lang w:val="en-US" w:eastAsia="zh-CN"/>
         </w:rPr>
       </w:pPr>
-      <w:bookmarkStart w:id="60" w:name="_Toc32005"/>
+      <w:bookmarkStart w:id="60" w:name="_Toc29471_WPSOffice_Level3"/>
       <w:bookmarkStart w:id="61" w:name="_Toc10716_WPSOffice_Level3"/>
-      <w:bookmarkStart w:id="62" w:name="_Toc29471_WPSOffice_Level3"/>
-      <w:bookmarkStart w:id="63" w:name="_Toc28583_WPSOffice_Level3"/>
+      <w:bookmarkStart w:id="62" w:name="_Toc28583_WPSOffice_Level3"/>
+      <w:bookmarkStart w:id="63" w:name="_Toc32005"/>
       <w:r>
         <w:rPr>
           <w:rFonts w:hint="eastAsia"/>
@@ -13116,9 +13071,9 @@
         </w:rPr>
         <w:t xml:space="preserve">2.4.6 </w:t>
       </w:r>
-      <w:bookmarkStart w:id="64" w:name="_Toc4591_WPSOffice_Level3"/>
+      <w:bookmarkStart w:id="64" w:name="_Toc29618_WPSOffice_Level3"/>
       <w:bookmarkStart w:id="65" w:name="_Toc6782463"/>
-      <w:bookmarkStart w:id="66" w:name="_Toc29618_WPSOffice_Level3"/>
+      <w:bookmarkStart w:id="66" w:name="_Toc4591_WPSOffice_Level3"/>
       <w:r>
         <w:rPr>
           <w:rFonts w:hint="eastAsia"/>
@@ -13452,9 +13407,9 @@
         </w:rPr>
       </w:pPr>
       <w:bookmarkStart w:id="67" w:name="_Toc14445"/>
-      <w:bookmarkStart w:id="68" w:name="_Toc12544_WPSOffice_Level3"/>
-      <w:bookmarkStart w:id="69" w:name="_Toc16415_WPSOffice_Level3"/>
-      <w:bookmarkStart w:id="70" w:name="_Toc1566_WPSOffice_Level3"/>
+      <w:bookmarkStart w:id="68" w:name="_Toc16415_WPSOffice_Level3"/>
+      <w:bookmarkStart w:id="69" w:name="_Toc1566_WPSOffice_Level3"/>
+      <w:bookmarkStart w:id="70" w:name="_Toc12544_WPSOffice_Level3"/>
       <w:r>
         <w:rPr>
           <w:rFonts w:hint="eastAsia"/>
@@ -13462,9 +13417,9 @@
         </w:rPr>
         <w:t xml:space="preserve">2.4.7 </w:t>
       </w:r>
-      <w:bookmarkStart w:id="71" w:name="_Toc6782464"/>
-      <w:bookmarkStart w:id="72" w:name="_Toc19588_WPSOffice_Level3"/>
-      <w:bookmarkStart w:id="73" w:name="_Toc23808_WPSOffice_Level3"/>
+      <w:bookmarkStart w:id="71" w:name="_Toc19588_WPSOffice_Level3"/>
+      <w:bookmarkStart w:id="72" w:name="_Toc23808_WPSOffice_Level3"/>
+      <w:bookmarkStart w:id="73" w:name="_Toc6782464"/>
       <w:r>
         <w:rPr>
           <w:rFonts w:hint="eastAsia"/>
@@ -13487,12 +13442,12 @@
           <w:rFonts w:ascii="Times New Roman" w:hAnsi="Times New Roman"/>
         </w:rPr>
       </w:pPr>
-      <w:bookmarkStart w:id="74" w:name="_Toc16799_WPSOffice_Level3"/>
-      <w:bookmarkStart w:id="75" w:name="_Toc23931_WPSOffice_Level3"/>
-      <w:bookmarkStart w:id="76" w:name="_Toc17502_WPSOffice_Level3"/>
-      <w:bookmarkStart w:id="77" w:name="_Toc20759_WPSOffice_Level3"/>
-      <w:bookmarkStart w:id="78" w:name="_Toc19848_WPSOffice_Level3"/>
-      <w:bookmarkStart w:id="79" w:name="_Toc6782465"/>
+      <w:bookmarkStart w:id="74" w:name="_Toc19848_WPSOffice_Level3"/>
+      <w:bookmarkStart w:id="75" w:name="_Toc20759_WPSOffice_Level3"/>
+      <w:bookmarkStart w:id="76" w:name="_Toc6782465"/>
+      <w:bookmarkStart w:id="77" w:name="_Toc23931_WPSOffice_Level3"/>
+      <w:bookmarkStart w:id="78" w:name="_Toc16799_WPSOffice_Level3"/>
+      <w:bookmarkStart w:id="79" w:name="_Toc17502_WPSOffice_Level3"/>
       <w:r>
         <w:rPr>
           <w:rFonts w:ascii="Times New Roman" w:hAnsi="Times New Roman"/>
@@ -13998,8 +13953,8 @@
           <w:rFonts w:ascii="Times New Roman" w:hAnsi="Times New Roman"/>
         </w:rPr>
       </w:pPr>
-      <w:bookmarkStart w:id="81" w:name="_Toc27060_WPSOffice_Level3"/>
-      <w:bookmarkStart w:id="82" w:name="_Toc31051_WPSOffice_Level3"/>
+      <w:bookmarkStart w:id="81" w:name="_Toc31051_WPSOffice_Level3"/>
+      <w:bookmarkStart w:id="82" w:name="_Toc27060_WPSOffice_Level3"/>
       <w:r>
         <w:rPr>
           <w:rFonts w:ascii="Times New Roman" w:hAnsi="Times New Roman"/>
@@ -14015,8 +13970,8 @@
           <w:rFonts w:ascii="Times New Roman" w:hAnsi="Times New Roman"/>
         </w:rPr>
       </w:pPr>
-      <w:bookmarkStart w:id="83" w:name="_Toc23239_WPSOffice_Level3"/>
-      <w:bookmarkStart w:id="84" w:name="_Toc17404_WPSOffice_Level3"/>
+      <w:bookmarkStart w:id="83" w:name="_Toc17404_WPSOffice_Level3"/>
+      <w:bookmarkStart w:id="84" w:name="_Toc23239_WPSOffice_Level3"/>
       <w:r>
         <w:rPr>
           <w:rFonts w:ascii="Times New Roman" w:hAnsi="Times New Roman"/>
@@ -14123,9 +14078,9 @@
       <w:bookmarkStart w:id="86" w:name="_Toc6782466"/>
       <w:bookmarkStart w:id="87" w:name="_Toc121_WPSOffice_Level3"/>
       <w:bookmarkStart w:id="88" w:name="_Toc1279_WPSOffice_Level3"/>
-      <w:bookmarkStart w:id="89" w:name="_Toc32035_WPSOffice_Level3"/>
-      <w:bookmarkStart w:id="90" w:name="_Toc13819"/>
-      <w:bookmarkStart w:id="91" w:name="_Toc29817_WPSOffice_Level3"/>
+      <w:bookmarkStart w:id="89" w:name="_Toc13819"/>
+      <w:bookmarkStart w:id="90" w:name="_Toc29817_WPSOffice_Level3"/>
+      <w:bookmarkStart w:id="91" w:name="_Toc32035_WPSOffice_Level3"/>
       <w:r>
         <w:rPr>
           <w:rFonts w:hint="eastAsia"/>
@@ -14570,6 +14525,7 @@
     <w:p>
       <w:pPr>
         <w:numPr>
+          <w:ilvl w:val="0"/>
           <w:numId w:val="0"/>
         </w:numPr>
         <w:ind w:leftChars="0"/>
@@ -14632,7 +14588,6 @@
             <w:insideH w:val="single" w:color="auto" w:sz="4" w:space="0"/>
             <w:insideV w:val="single" w:color="auto" w:sz="4" w:space="0"/>
           </w:tblBorders>
-          <w:tblLayout w:type="fixed"/>
           <w:tblCellMar>
             <w:top w:w="0" w:type="dxa"/>
             <w:left w:w="108" w:type="dxa"/>
@@ -14672,7 +14627,6 @@
             <w:insideH w:val="single" w:color="auto" w:sz="4" w:space="0"/>
             <w:insideV w:val="single" w:color="auto" w:sz="4" w:space="0"/>
           </w:tblBorders>
-          <w:tblLayout w:type="fixed"/>
           <w:tblCellMar>
             <w:top w:w="0" w:type="dxa"/>
             <w:left w:w="108" w:type="dxa"/>
@@ -14767,7 +14721,6 @@
             <w:insideH w:val="single" w:color="auto" w:sz="4" w:space="0"/>
             <w:insideV w:val="single" w:color="auto" w:sz="4" w:space="0"/>
           </w:tblBorders>
-          <w:tblLayout w:type="fixed"/>
           <w:tblCellMar>
             <w:top w:w="0" w:type="dxa"/>
             <w:left w:w="108" w:type="dxa"/>
@@ -14941,7 +14894,6 @@
             <w:insideH w:val="single" w:color="auto" w:sz="4" w:space="0"/>
             <w:insideV w:val="single" w:color="auto" w:sz="4" w:space="0"/>
           </w:tblBorders>
-          <w:tblLayout w:type="fixed"/>
           <w:tblCellMar>
             <w:top w:w="0" w:type="dxa"/>
             <w:left w:w="108" w:type="dxa"/>
@@ -14981,7 +14933,6 @@
             <w:insideH w:val="single" w:color="auto" w:sz="4" w:space="0"/>
             <w:insideV w:val="single" w:color="auto" w:sz="4" w:space="0"/>
           </w:tblBorders>
-          <w:tblLayout w:type="fixed"/>
           <w:tblCellMar>
             <w:top w:w="0" w:type="dxa"/>
             <w:left w:w="108" w:type="dxa"/>
@@ -15036,7 +14987,6 @@
             <w:insideH w:val="single" w:color="auto" w:sz="4" w:space="0"/>
             <w:insideV w:val="single" w:color="auto" w:sz="4" w:space="0"/>
           </w:tblBorders>
-          <w:tblLayout w:type="fixed"/>
           <w:tblCellMar>
             <w:top w:w="0" w:type="dxa"/>
             <w:left w:w="108" w:type="dxa"/>
@@ -15149,15 +15099,6 @@
       </w:tblGrid>
       <w:tr>
         <w:tblPrEx>
-          <w:tblBorders>
-            <w:top w:val="single" w:color="auto" w:sz="4" w:space="0"/>
-            <w:left w:val="single" w:color="auto" w:sz="4" w:space="0"/>
-            <w:bottom w:val="single" w:color="auto" w:sz="4" w:space="0"/>
-            <w:right w:val="single" w:color="auto" w:sz="4" w:space="0"/>
-            <w:insideH w:val="single" w:color="auto" w:sz="4" w:space="0"/>
-            <w:insideV w:val="single" w:color="auto" w:sz="4" w:space="0"/>
-          </w:tblBorders>
-          <w:tblLayout w:type="fixed"/>
           <w:tblCellMar>
             <w:top w:w="0" w:type="dxa"/>
             <w:left w:w="108" w:type="dxa"/>
@@ -15197,7 +15138,6 @@
             <w:insideH w:val="single" w:color="auto" w:sz="4" w:space="0"/>
             <w:insideV w:val="single" w:color="auto" w:sz="4" w:space="0"/>
           </w:tblBorders>
-          <w:tblLayout w:type="fixed"/>
           <w:tblCellMar>
             <w:top w:w="0" w:type="dxa"/>
             <w:left w:w="108" w:type="dxa"/>
@@ -15268,7 +15208,6 @@
             <w:insideH w:val="single" w:color="auto" w:sz="4" w:space="0"/>
             <w:insideV w:val="single" w:color="auto" w:sz="4" w:space="0"/>
           </w:tblBorders>
-          <w:tblLayout w:type="fixed"/>
           <w:tblCellMar>
             <w:top w:w="0" w:type="dxa"/>
             <w:left w:w="108" w:type="dxa"/>
@@ -15408,7 +15347,6 @@
             <w:insideH w:val="single" w:color="auto" w:sz="4" w:space="0"/>
             <w:insideV w:val="single" w:color="auto" w:sz="4" w:space="0"/>
           </w:tblBorders>
-          <w:tblLayout w:type="fixed"/>
           <w:tblCellMar>
             <w:top w:w="0" w:type="dxa"/>
             <w:left w:w="108" w:type="dxa"/>
@@ -15448,7 +15386,6 @@
             <w:insideH w:val="single" w:color="auto" w:sz="4" w:space="0"/>
             <w:insideV w:val="single" w:color="auto" w:sz="4" w:space="0"/>
           </w:tblBorders>
-          <w:tblLayout w:type="fixed"/>
           <w:tblCellMar>
             <w:top w:w="0" w:type="dxa"/>
             <w:left w:w="108" w:type="dxa"/>
@@ -15526,7 +15463,6 @@
             <w:insideH w:val="single" w:color="auto" w:sz="4" w:space="0"/>
             <w:insideV w:val="single" w:color="auto" w:sz="4" w:space="0"/>
           </w:tblBorders>
-          <w:tblLayout w:type="fixed"/>
           <w:tblCellMar>
             <w:top w:w="0" w:type="dxa"/>
             <w:left w:w="108" w:type="dxa"/>
@@ -15712,7 +15648,6 @@
             <w:insideH w:val="single" w:color="auto" w:sz="4" w:space="0"/>
             <w:insideV w:val="single" w:color="auto" w:sz="4" w:space="0"/>
           </w:tblBorders>
-          <w:tblLayout w:type="fixed"/>
           <w:tblCellMar>
             <w:top w:w="0" w:type="dxa"/>
             <w:left w:w="108" w:type="dxa"/>
@@ -15752,7 +15687,6 @@
             <w:insideH w:val="single" w:color="auto" w:sz="4" w:space="0"/>
             <w:insideV w:val="single" w:color="auto" w:sz="4" w:space="0"/>
           </w:tblBorders>
-          <w:tblLayout w:type="fixed"/>
           <w:tblCellMar>
             <w:top w:w="0" w:type="dxa"/>
             <w:left w:w="108" w:type="dxa"/>
@@ -15858,7 +15792,6 @@
             <w:insideH w:val="single" w:color="auto" w:sz="4" w:space="0"/>
             <w:insideV w:val="single" w:color="auto" w:sz="4" w:space="0"/>
           </w:tblBorders>
-          <w:tblLayout w:type="fixed"/>
           <w:tblCellMar>
             <w:top w:w="0" w:type="dxa"/>
             <w:left w:w="108" w:type="dxa"/>
@@ -16065,7 +15998,6 @@
             <w:insideH w:val="single" w:color="auto" w:sz="4" w:space="0"/>
             <w:insideV w:val="single" w:color="auto" w:sz="4" w:space="0"/>
           </w:tblBorders>
-          <w:tblLayout w:type="fixed"/>
           <w:tblCellMar>
             <w:top w:w="0" w:type="dxa"/>
             <w:left w:w="108" w:type="dxa"/>
@@ -16105,7 +16037,6 @@
             <w:insideH w:val="single" w:color="auto" w:sz="4" w:space="0"/>
             <w:insideV w:val="single" w:color="auto" w:sz="4" w:space="0"/>
           </w:tblBorders>
-          <w:tblLayout w:type="fixed"/>
           <w:tblCellMar>
             <w:top w:w="0" w:type="dxa"/>
             <w:left w:w="108" w:type="dxa"/>
@@ -16202,7 +16133,6 @@
             <w:insideH w:val="single" w:color="auto" w:sz="4" w:space="0"/>
             <w:insideV w:val="single" w:color="auto" w:sz="4" w:space="0"/>
           </w:tblBorders>
-          <w:tblLayout w:type="fixed"/>
           <w:tblCellMar>
             <w:top w:w="0" w:type="dxa"/>
             <w:left w:w="108" w:type="dxa"/>
@@ -16664,8 +16594,8 @@
         <w:pStyle w:val="4"/>
         <w:bidi w:val="0"/>
       </w:pPr>
-      <w:bookmarkStart w:id="104" w:name="_Toc6782500"/>
-      <w:bookmarkStart w:id="105" w:name="_Toc9831"/>
+      <w:bookmarkStart w:id="104" w:name="_Toc9831"/>
+      <w:bookmarkStart w:id="105" w:name="_Toc6782500"/>
       <w:r>
         <w:rPr>
           <w:rFonts w:hint="eastAsia"/>
@@ -16756,8 +16686,8 @@
         <w:pStyle w:val="4"/>
         <w:bidi w:val="0"/>
       </w:pPr>
-      <w:bookmarkStart w:id="107" w:name="_Toc6917"/>
-      <w:bookmarkStart w:id="108" w:name="_Toc6782502"/>
+      <w:bookmarkStart w:id="107" w:name="_Toc6782502"/>
+      <w:bookmarkStart w:id="108" w:name="_Toc6917"/>
       <w:r>
         <w:rPr>
           <w:rFonts w:hint="eastAsia"/>
@@ -17086,9 +17016,9 @@
       <w:r>
         <w:drawing>
           <wp:inline distT="0" distB="0" distL="114300" distR="114300">
-            <wp:extent cx="5277485" cy="3531235"/>
-            <wp:effectExtent l="0" t="0" r="5715" b="12065"/>
-            <wp:docPr id="29" name="图片 2"/>
+            <wp:extent cx="5278120" cy="3747135"/>
+            <wp:effectExtent l="0" t="0" r="5080" b="12065"/>
+            <wp:docPr id="48" name="图片 7"/>
             <wp:cNvGraphicFramePr>
               <a:graphicFrameLocks xmlns:a="http://schemas.openxmlformats.org/drawingml/2006/main" noChangeAspect="1"/>
             </wp:cNvGraphicFramePr>
@@ -17096,7 +17026,7 @@
               <a:graphicData uri="http://schemas.openxmlformats.org/drawingml/2006/picture">
                 <pic:pic xmlns:pic="http://schemas.openxmlformats.org/drawingml/2006/picture">
                   <pic:nvPicPr>
-                    <pic:cNvPr id="29" name="图片 2"/>
+                    <pic:cNvPr id="48" name="图片 7"/>
                     <pic:cNvPicPr>
                       <a:picLocks noChangeAspect="1"/>
                     </pic:cNvPicPr>
@@ -17110,7 +17040,7 @@
                   <pic:spPr>
                     <a:xfrm>
                       <a:off x="0" y="0"/>
-                      <a:ext cx="5277485" cy="3531235"/>
+                      <a:ext cx="5278120" cy="3747135"/>
                     </a:xfrm>
                     <a:prstGeom prst="rect">
                       <a:avLst/>
@@ -17214,7 +17144,7 @@
           <w:rFonts w:hint="eastAsia"/>
           <w:lang w:val="en-US" w:eastAsia="zh-CN"/>
         </w:rPr>
-        <w:t>创建地图</w:t>
+        <w:t>自主避障</w:t>
       </w:r>
       <w:r>
         <w:rPr>
@@ -17268,21 +17198,7 @@
           <w:rFonts w:hint="eastAsia"/>
           <w:lang w:val="en-US" w:eastAsia="zh-CN"/>
         </w:rPr>
-        <w:t>创建地图需要传感器模块</w:t>
-      </w:r>
-      <w:r>
-        <w:rPr>
-          <w:rFonts w:hint="eastAsia" w:ascii="Times New Roman" w:hAnsi="Times New Roman"/>
-          <w:lang w:val="en-US" w:eastAsia="zh-CN"/>
-        </w:rPr>
-        <w:t>支持。</w:t>
-      </w:r>
-      <w:r>
-        <w:rPr>
-          <w:rFonts w:hint="eastAsia"/>
-          <w:lang w:val="en-US" w:eastAsia="zh-CN"/>
-        </w:rPr>
-        <w:t>传感器模块下设激光雷达模块和IMU模块。定点巡航需要传感器模块、行走控制模块以及路径规划模块支持。首先调用创建好的地图进行路径规划，然后调用行走控制模块控制机器人的行走，机器人运行过程中，不断监视传感器模块返回地信息，若出现障碍物，则通知行走控制模块紧急制动。同时监视机器人当前位置，若已达地图中的目标点，则停止运动。</w:t>
+        <w:t>自主避障模块需要运动模块和传感器模块支持。传感器模块下设激光雷达模块和IMU模块。定点巡航需要传感器模块、运动模块以及路径规划模块支持。首先调用创建好的地图进行路径规划，然后调用运动模块控制机器人的行走，机器人运行过程中，不断监视传感器模块返回的信息，若出现障碍物，则通知行走控制模块紧急制动。同时监视机器人当前位置，若已达地图中的目标点，则停止运动。</w:t>
       </w:r>
       <w:r>
         <w:rPr>
@@ -17382,9 +17298,9 @@
       <w:r>
         <w:drawing>
           <wp:inline distT="0" distB="0" distL="114300" distR="114300">
-            <wp:extent cx="5271770" cy="3289935"/>
-            <wp:effectExtent l="0" t="0" r="11430" b="12065"/>
-            <wp:docPr id="28" name="图片 1"/>
+            <wp:extent cx="5273675" cy="3301365"/>
+            <wp:effectExtent l="0" t="0" r="9525" b="635"/>
+            <wp:docPr id="15" name="图片 4"/>
             <wp:cNvGraphicFramePr>
               <a:graphicFrameLocks xmlns:a="http://schemas.openxmlformats.org/drawingml/2006/main" noChangeAspect="1"/>
             </wp:cNvGraphicFramePr>
@@ -17392,7 +17308,7 @@
               <a:graphicData uri="http://schemas.openxmlformats.org/drawingml/2006/picture">
                 <pic:pic xmlns:pic="http://schemas.openxmlformats.org/drawingml/2006/picture">
                   <pic:nvPicPr>
-                    <pic:cNvPr id="28" name="图片 1"/>
+                    <pic:cNvPr id="15" name="图片 4"/>
                     <pic:cNvPicPr>
                       <a:picLocks noChangeAspect="1"/>
                     </pic:cNvPicPr>
@@ -17406,7 +17322,7 @@
                   <pic:spPr>
                     <a:xfrm>
                       <a:off x="0" y="0"/>
-                      <a:ext cx="5271770" cy="3289935"/>
+                      <a:ext cx="5273675" cy="3301365"/>
                     </a:xfrm>
                     <a:prstGeom prst="rect">
                       <a:avLst/>
@@ -17642,7 +17558,22 @@
           <w:rFonts w:hint="eastAsia"/>
           <w:lang w:val="en-US" w:eastAsia="zh-CN"/>
         </w:rPr>
-        <w:t>系统启动后，robotControl向instruction发出指令，请求用户输入指令；用户从输入指令后，指令传回robotControl存储；若需要连网，robotControl发出指令请求internet类连网；初始指令输入后，robotControl根据用户选择的工作模式向不同模块发出指令：若用户选择创建地图，robotControl给map类发信息，请求map类创建地图；map类收到指令后，向sensor请求周围环境信息；sensor返回周围环境信息；地图创建成功后，map通告robotControl地图创建成功；robotControl通知instruction在屏幕上显示“地图创建成功”；若用户选择定点巡航模式，则robotControl向path类发出信息请求进行路径规划；path类收到消息后，向map类请求地图信息；map类返回地图信息；path进行路径规划，成功后通告robotControl；robotControl根据路径规划出的行进路线，向movement模块发出指令，控制机器人运动；同时robot向obstacle类询问机器人周围的障碍物信息；obstacle类向sensor请求周围环境信息；sensor类返回周围环境信息；obstacle类向robotControl通告障碍物信息；若存在障碍物，robotControl模块通告movement紧急制动；robotControl询问map类机器人是否已经运动到目标地点；map类定位机器人位置信息，向robotControl通告是否已经到达目的地；若已经到达目的地，robotControl通知instruction已经到达目的地；若用户选择物体抓取模式，则robotControl通知grasp模块进行物体抓取；grasp类询问kinect类当前物体是否是目标物体；kinect返回相关信息；若找到目标物体，grasp控制机械臂进行抓取，抓取成功后，通告robotControl类；robotControl通知instruction物体抓取成功。</w:t>
+        <w:t>系统启动后，robotControl向instruction发出指令，请求用户输入指令；用户从输入指令后，指令传回robotControl存储；若需要连网，robotControl发出指令请求internet类连网；初始指令输入后，robotControl根据用户选择的工作模式向不同模块发出指令：若用户选择自主避障，robotControl向obstacle类请求避障运动信息；obstacle类向sensor询问周围是否有障碍物；sensor返回周围的障碍物信息；obstacle类根据sensor的反馈决定机器人下一步如何运动，然后将运动信息返回给robotControl；robotControl将运动信息反馈给movement模块；若运动时间到达上限或者用户要求机器人停止，则机器人停止运动，robotControl告诉用户自主避障结束；若用户选择</w:t>
+      </w:r>
+      <w:r>
+        <w:rPr>
+          <w:rFonts w:hint="eastAsia"/>
+          <w:color w:val="auto"/>
+          <w:lang w:val="en-US" w:eastAsia="zh-CN"/>
+        </w:rPr>
+        <w:t>定点巡航</w:t>
+      </w:r>
+      <w:r>
+        <w:rPr>
+          <w:rFonts w:hint="eastAsia"/>
+          <w:lang w:val="en-US" w:eastAsia="zh-CN"/>
+        </w:rPr>
+        <w:t>，robotControl给map类发信息，请求map类创建地图；map类收到指令后，向sensor请求周围环境信息；sensor返回周围环境信息；地图创建成功后，map通告robotControl地图创建成功；robotControl向path类发出信息请求进行路径规划；path类收到消息后，向map类请求地图信息；map类返回地图信息；path进行路径规划，成功后通告robotControl；robotControl根据路径规划出的行进路线，向movement模块发出指令，控制机器人运动；同时robot向obstacle类询问机器人周围的障碍物信息；obstacle类向sensor请求周围环境信息；sensor类返回周围环境信息；obstacle类向robotControl通告障碍物信息；若存在障碍物，robotControl模块通告movement紧急制动；robotControl询问map类机器人是否已经运动到目标地点；map类定位机器人位置信息，向robotControl通告是否已经到达目的地；若已经到达目的地，robotControl通知instruction已经到达目的地；若用户选择物体抓取模式，则robotControl通知grasp模块进行物体抓取；grasp类询问kinect类当前物体是否是目标物体；kinect返回相关信息；若找到目标物体，grasp控制机械臂进行抓取，抓取成功后，通告robotControl类；robotControl通知instruction物体抓取成功。</w:t>
       </w:r>
     </w:p>
     <w:p>
@@ -17668,17 +17599,13 @@
       <w:pPr>
         <w:ind w:firstLine="420"/>
         <w:jc w:val="center"/>
-        <w:rPr>
-          <w:rFonts w:hint="default" w:eastAsia="宋体"/>
-          <w:lang w:val="en-US" w:eastAsia="zh-CN"/>
-        </w:rPr>
       </w:pPr>
       <w:r>
         <w:drawing>
           <wp:inline distT="0" distB="0" distL="114300" distR="114300">
-            <wp:extent cx="5067300" cy="2533650"/>
-            <wp:effectExtent l="0" t="0" r="0" b="6350"/>
-            <wp:docPr id="30" name="图片 3"/>
+            <wp:extent cx="4730750" cy="2374900"/>
+            <wp:effectExtent l="0" t="0" r="6350" b="0"/>
+            <wp:docPr id="17" name="图片 2"/>
             <wp:cNvGraphicFramePr>
               <a:graphicFrameLocks xmlns:a="http://schemas.openxmlformats.org/drawingml/2006/main" noChangeAspect="1"/>
             </wp:cNvGraphicFramePr>
@@ -17686,7 +17613,7 @@
               <a:graphicData uri="http://schemas.openxmlformats.org/drawingml/2006/picture">
                 <pic:pic xmlns:pic="http://schemas.openxmlformats.org/drawingml/2006/picture">
                   <pic:nvPicPr>
-                    <pic:cNvPr id="30" name="图片 3"/>
+                    <pic:cNvPr id="17" name="图片 2"/>
                     <pic:cNvPicPr>
                       <a:picLocks noChangeAspect="1"/>
                     </pic:cNvPicPr>
@@ -17700,7 +17627,7 @@
                   <pic:spPr>
                     <a:xfrm>
                       <a:off x="0" y="0"/>
-                      <a:ext cx="5067300" cy="2533650"/>
+                      <a:ext cx="4730750" cy="2374900"/>
                     </a:xfrm>
                     <a:prstGeom prst="rect">
                       <a:avLst/>
@@ -17716,6 +17643,16 @@
           </wp:inline>
         </w:drawing>
       </w:r>
+    </w:p>
+    <w:p>
+      <w:pPr>
+        <w:ind w:firstLine="420"/>
+        <w:jc w:val="center"/>
+        <w:rPr>
+          <w:rFonts w:hint="default" w:eastAsia="宋体"/>
+          <w:lang w:val="en-US" w:eastAsia="zh-CN"/>
+        </w:rPr>
+      </w:pPr>
       <w:r>
         <w:rPr>
           <w:rFonts w:hint="eastAsia"/>
@@ -17765,7 +17702,7 @@
           <w:rFonts w:hint="eastAsia"/>
           <w:lang w:val="en-US" w:eastAsia="zh-CN"/>
         </w:rPr>
-        <w:t>创建地图、定点巡航和物体抓取，根据用户层输入的指令制定对应的服务</w:t>
+        <w:t>自主避障、定点巡航和物体抓取，根据用户层输入的指令制定对应的服务</w:t>
       </w:r>
       <w:r>
         <w:t>。第三层是数据层，主要存储</w:t>
@@ -17847,9 +17784,9 @@
       <w:r>
         <w:drawing>
           <wp:inline distT="0" distB="0" distL="114300" distR="114300">
-            <wp:extent cx="5275580" cy="3620135"/>
-            <wp:effectExtent l="0" t="0" r="7620" b="12065"/>
-            <wp:docPr id="31" name="图片 4"/>
+            <wp:extent cx="5271770" cy="3542665"/>
+            <wp:effectExtent l="0" t="0" r="11430" b="635"/>
+            <wp:docPr id="47" name="图片 6"/>
             <wp:cNvGraphicFramePr>
               <a:graphicFrameLocks xmlns:a="http://schemas.openxmlformats.org/drawingml/2006/main" noChangeAspect="1"/>
             </wp:cNvGraphicFramePr>
@@ -17857,7 +17794,7 @@
               <a:graphicData uri="http://schemas.openxmlformats.org/drawingml/2006/picture">
                 <pic:pic xmlns:pic="http://schemas.openxmlformats.org/drawingml/2006/picture">
                   <pic:nvPicPr>
-                    <pic:cNvPr id="31" name="图片 4"/>
+                    <pic:cNvPr id="47" name="图片 6"/>
                     <pic:cNvPicPr>
                       <a:picLocks noChangeAspect="1"/>
                     </pic:cNvPicPr>
@@ -17871,7 +17808,7 @@
                   <pic:spPr>
                     <a:xfrm>
                       <a:off x="0" y="0"/>
-                      <a:ext cx="5275580" cy="3620135"/>
+                      <a:ext cx="5271770" cy="3542665"/>
                     </a:xfrm>
                     <a:prstGeom prst="rect">
                       <a:avLst/>
@@ -17952,7 +17889,7 @@
           <w:rFonts w:hint="eastAsia" w:asciiTheme="minorEastAsia" w:hAnsiTheme="minorEastAsia" w:eastAsiaTheme="minorEastAsia" w:cstheme="minorEastAsia"/>
           <w:lang w:val="en-US" w:eastAsia="zh-CN"/>
         </w:rPr>
-        <w:t>指令经过解析加载到主控模块，主控模块向机器人发出指令，机器人通过传感器模块完成地图创建</w:t>
+        <w:t>指令经过解析加载到主控模块，主控模块向机器人发出指令，机器人通过传感器和运动底盘完成自主避障</w:t>
       </w:r>
       <w:r>
         <w:rPr>
@@ -18374,8 +18311,8 @@
       <w:r>
         <w:drawing>
           <wp:inline distT="0" distB="0" distL="114300" distR="114300">
-            <wp:extent cx="4895850" cy="4864100"/>
-            <wp:effectExtent l="0" t="0" r="6350" b="0"/>
+            <wp:extent cx="4686300" cy="5118100"/>
+            <wp:effectExtent l="0" t="0" r="0" b="0"/>
             <wp:docPr id="33" name="图片 5"/>
             <wp:cNvGraphicFramePr>
               <a:graphicFrameLocks xmlns:a="http://schemas.openxmlformats.org/drawingml/2006/main" noChangeAspect="1"/>
@@ -18398,7 +18335,7 @@
                   <pic:spPr>
                     <a:xfrm>
                       <a:off x="0" y="0"/>
-                      <a:ext cx="4895850" cy="4864100"/>
+                      <a:ext cx="4686300" cy="5118100"/>
                     </a:xfrm>
                     <a:prstGeom prst="rect">
                       <a:avLst/>
@@ -18456,8 +18393,8 @@
       <w:pPr>
         <w:ind w:firstLine="480" w:firstLineChars="200"/>
         <w:rPr>
-          <w:rFonts w:hint="default"/>
-          <w:lang w:val="en-US"/>
+          <w:rFonts w:hint="eastAsia"/>
+          <w:lang w:val="en-US" w:eastAsia="zh-CN"/>
         </w:rPr>
       </w:pPr>
       <w:r>
@@ -18575,26 +18512,10 @@
           <w:rFonts w:hint="eastAsia"/>
           <w:lang w:val="en-US" w:eastAsia="zh-CN"/>
         </w:rPr>
-        <w:t>然后熟悉传感器的相关操作，编写代码实现机器人创建地图，成功后熟悉SLAM模块和障碍物探测模块，实现简易机器人路径规划，成功后熟悉Kinect2模块，完成简易机器人目标物体识别与抓取，成功后编写UI界面，实现与用户的交互。最后测试机器人三大功能，若成功，则软件开发结束，否则进行代码调试。</w:t>
-      </w:r>
-    </w:p>
-    <w:p>
-      <w:pPr>
-        <w:jc w:val="both"/>
-        <w:rPr>
-          <w:rFonts w:hint="default"/>
-          <w:lang w:val="en-US" w:eastAsia="zh-CN"/>
-        </w:rPr>
-      </w:pPr>
-    </w:p>
-    <w:p>
-      <w:pPr>
-        <w:jc w:val="both"/>
-        <w:rPr>
-          <w:rFonts w:hint="eastAsia"/>
-          <w:lang w:val="en-US" w:eastAsia="zh-CN"/>
-        </w:rPr>
-      </w:pPr>
+        <w:t>然后熟悉传感器的相关操作，编写代码实现机器人自主避障，成功后熟悉SLAM模块和障碍物探测模块，实现简易机器人路径规划，成功后熟悉Kinect2模块，完成简易机器人目标物体识别与抓取，成功后编写UI界面，实现与用户的交互。最后测试机器人三大功能，若成功，则软件开发结束，否则进行代码调试。</w:t>
+      </w:r>
+      <w:bookmarkStart w:id="192" w:name="_GoBack"/>
+      <w:bookmarkEnd w:id="192"/>
     </w:p>
     <w:p>
       <w:pPr>
@@ -18613,8 +18534,8 @@
           <w:rFonts w:hint="eastAsia"/>
         </w:rPr>
       </w:pPr>
-      <w:bookmarkStart w:id="119" w:name="_Toc265683284"/>
-      <w:bookmarkStart w:id="120" w:name="_Toc22894_WPSOffice_Level3"/>
+      <w:bookmarkStart w:id="119" w:name="_Toc22894_WPSOffice_Level3"/>
+      <w:bookmarkStart w:id="120" w:name="_Toc265683284"/>
       <w:bookmarkStart w:id="121" w:name="_Toc22986_WPSOffice_Level3"/>
       <w:bookmarkStart w:id="122" w:name="_Toc6782478"/>
       <w:bookmarkStart w:id="123" w:name="_Toc14475"/>
@@ -18631,8 +18552,8 @@
       <w:pPr>
         <w:pStyle w:val="3"/>
       </w:pPr>
-      <w:bookmarkStart w:id="124" w:name="_Toc6782479"/>
-      <w:bookmarkStart w:id="125" w:name="_Toc16913"/>
+      <w:bookmarkStart w:id="124" w:name="_Toc16913"/>
+      <w:bookmarkStart w:id="125" w:name="_Toc6782479"/>
       <w:r>
         <w:rPr>
           <w:rFonts w:hint="default"/>
@@ -25301,8 +25222,8 @@
       <w:pPr>
         <w:pStyle w:val="3"/>
       </w:pPr>
-      <w:bookmarkStart w:id="129" w:name="_Toc6782484"/>
-      <w:bookmarkStart w:id="130" w:name="_Toc25757"/>
+      <w:bookmarkStart w:id="129" w:name="_Toc25757"/>
+      <w:bookmarkStart w:id="130" w:name="_Toc6782484"/>
       <w:r>
         <w:rPr>
           <w:rFonts w:hint="default"/>
@@ -27587,9 +27508,9 @@
       </w:pPr>
       <w:bookmarkStart w:id="151" w:name="_Toc6782504"/>
       <w:bookmarkStart w:id="152" w:name="_Toc265683291"/>
-      <w:bookmarkStart w:id="153" w:name="_Toc7112"/>
+      <w:bookmarkStart w:id="153" w:name="_Toc21938_WPSOffice_Level3"/>
       <w:bookmarkStart w:id="154" w:name="_Toc4994_WPSOffice_Level3"/>
-      <w:bookmarkStart w:id="155" w:name="_Toc21938_WPSOffice_Level3"/>
+      <w:bookmarkStart w:id="155" w:name="_Toc7112"/>
       <w:r>
         <w:rPr>
           <w:rFonts w:ascii="Times New Roman" w:hAnsi="Times New Roman"/>
@@ -27607,8 +27528,8 @@
         <w:pStyle w:val="3"/>
       </w:pPr>
       <w:bookmarkStart w:id="156" w:name="_Toc6782505"/>
-      <w:bookmarkStart w:id="157" w:name="_Toc15073"/>
-      <w:bookmarkStart w:id="158" w:name="_Toc22397_WPSOffice_Level3"/>
+      <w:bookmarkStart w:id="157" w:name="_Toc22397_WPSOffice_Level3"/>
+      <w:bookmarkStart w:id="158" w:name="_Toc15073"/>
       <w:r>
         <w:t>机器人运动模块</w:t>
       </w:r>
@@ -28521,9 +28442,9 @@
       <w:pPr>
         <w:pStyle w:val="3"/>
       </w:pPr>
-      <w:bookmarkStart w:id="163" w:name="_Toc6782508"/>
-      <w:bookmarkStart w:id="164" w:name="_Toc26893"/>
-      <w:bookmarkStart w:id="165" w:name="_Toc15671_WPSOffice_Level3"/>
+      <w:bookmarkStart w:id="163" w:name="_Toc15671_WPSOffice_Level3"/>
+      <w:bookmarkStart w:id="164" w:name="_Toc6782508"/>
+      <w:bookmarkStart w:id="165" w:name="_Toc26893"/>
       <w:r>
         <w:t>地图构建与存储模块</w:t>
       </w:r>
@@ -28970,9 +28891,9 @@
       <w:pPr>
         <w:pStyle w:val="3"/>
       </w:pPr>
-      <w:bookmarkStart w:id="166" w:name="_Toc6782509"/>
-      <w:bookmarkStart w:id="167" w:name="_Toc5578_WPSOffice_Level3"/>
-      <w:bookmarkStart w:id="168" w:name="_Toc12971"/>
+      <w:bookmarkStart w:id="166" w:name="_Toc12971"/>
+      <w:bookmarkStart w:id="167" w:name="_Toc6782509"/>
+      <w:bookmarkStart w:id="168" w:name="_Toc5578_WPSOffice_Level3"/>
       <w:r>
         <w:rPr>
           <w:rFonts w:hint="eastAsia"/>
@@ -29430,8 +29351,8 @@
         <w:pStyle w:val="3"/>
       </w:pPr>
       <w:bookmarkStart w:id="169" w:name="_Toc32109"/>
-      <w:bookmarkStart w:id="170" w:name="_Toc32254_WPSOffice_Level3"/>
-      <w:bookmarkStart w:id="171" w:name="_Toc6782510"/>
+      <w:bookmarkStart w:id="170" w:name="_Toc6782510"/>
+      <w:bookmarkStart w:id="171" w:name="_Toc32254_WPSOffice_Level3"/>
       <w:r>
         <w:t>物体识别模块</w:t>
       </w:r>
@@ -29839,8 +29760,8 @@
         <w:pStyle w:val="3"/>
       </w:pPr>
       <w:bookmarkStart w:id="172" w:name="_Toc6782511"/>
-      <w:bookmarkStart w:id="173" w:name="_Toc14152_WPSOffice_Level3"/>
-      <w:bookmarkStart w:id="174" w:name="_Toc4357"/>
+      <w:bookmarkStart w:id="173" w:name="_Toc4357"/>
+      <w:bookmarkStart w:id="174" w:name="_Toc14152_WPSOffice_Level3"/>
       <w:r>
         <w:t>物体抓取模块</w:t>
       </w:r>
@@ -30237,7 +30158,6 @@
         <w:tblStyle w:val="14"/>
         <w:tblW w:w="8313" w:type="dxa"/>
         <w:jc w:val="center"/>
-        <w:tblInd w:w="0" w:type="dxa"/>
         <w:tblBorders>
           <w:top w:val="single" w:color="auto" w:sz="4" w:space="0"/>
           <w:left w:val="single" w:color="auto" w:sz="4" w:space="0"/>
@@ -30268,7 +30188,6 @@
             <w:insideH w:val="single" w:color="auto" w:sz="4" w:space="0"/>
             <w:insideV w:val="single" w:color="auto" w:sz="4" w:space="0"/>
           </w:tblBorders>
-          <w:tblLayout w:type="fixed"/>
           <w:tblCellMar>
             <w:top w:w="0" w:type="dxa"/>
             <w:left w:w="108" w:type="dxa"/>
@@ -30344,7 +30263,6 @@
             <w:insideH w:val="single" w:color="auto" w:sz="4" w:space="0"/>
             <w:insideV w:val="single" w:color="auto" w:sz="4" w:space="0"/>
           </w:tblBorders>
-          <w:tblLayout w:type="fixed"/>
           <w:tblCellMar>
             <w:top w:w="0" w:type="dxa"/>
             <w:left w:w="108" w:type="dxa"/>
@@ -30418,7 +30336,6 @@
             <w:insideH w:val="single" w:color="auto" w:sz="4" w:space="0"/>
             <w:insideV w:val="single" w:color="auto" w:sz="4" w:space="0"/>
           </w:tblBorders>
-          <w:tblLayout w:type="fixed"/>
           <w:tblCellMar>
             <w:top w:w="0" w:type="dxa"/>
             <w:left w:w="108" w:type="dxa"/>
@@ -30492,7 +30409,6 @@
             <w:insideH w:val="single" w:color="auto" w:sz="4" w:space="0"/>
             <w:insideV w:val="single" w:color="auto" w:sz="4" w:space="0"/>
           </w:tblBorders>
-          <w:tblLayout w:type="fixed"/>
           <w:tblCellMar>
             <w:top w:w="0" w:type="dxa"/>
             <w:left w:w="108" w:type="dxa"/>
@@ -30635,20 +30551,7 @@
           <w:szCs w:val="21"/>
           <w:lang w:val="en-US" w:eastAsia="zh-CN"/>
         </w:rPr>
-        <w:t>表格11</w:t>
-      </w:r>
-      <w:bookmarkStart w:id="192" w:name="_GoBack"/>
-      <w:bookmarkEnd w:id="192"/>
-      <w:r>
-        <w:rPr>
-          <w:rFonts w:hint="eastAsia" w:ascii="黑体" w:hAnsi="黑体" w:eastAsia="黑体" w:cs="黑体"/>
-          <w:b/>
-          <w:bCs/>
-          <w:sz w:val="21"/>
-          <w:szCs w:val="21"/>
-          <w:lang w:val="en-US" w:eastAsia="zh-CN"/>
-        </w:rPr>
-        <w:t xml:space="preserve"> 软件环境 </w:t>
+        <w:t xml:space="preserve">表格11 软件环境 </w:t>
       </w:r>
     </w:p>
     <w:tbl>
@@ -30656,7 +30559,6 @@
         <w:tblStyle w:val="14"/>
         <w:tblW w:w="7314" w:type="dxa"/>
         <w:jc w:val="center"/>
-        <w:tblInd w:w="0" w:type="dxa"/>
         <w:tblBorders>
           <w:top w:val="single" w:color="auto" w:sz="4" w:space="0"/>
           <w:left w:val="single" w:color="auto" w:sz="4" w:space="0"/>
@@ -30686,7 +30588,6 @@
             <w:insideH w:val="single" w:color="auto" w:sz="4" w:space="0"/>
             <w:insideV w:val="single" w:color="auto" w:sz="4" w:space="0"/>
           </w:tblBorders>
-          <w:tblLayout w:type="fixed"/>
           <w:tblCellMar>
             <w:top w:w="0" w:type="dxa"/>
             <w:left w:w="108" w:type="dxa"/>
@@ -30735,7 +30636,6 @@
             <w:insideH w:val="single" w:color="auto" w:sz="4" w:space="0"/>
             <w:insideV w:val="single" w:color="auto" w:sz="4" w:space="0"/>
           </w:tblBorders>
-          <w:tblLayout w:type="fixed"/>
           <w:tblCellMar>
             <w:top w:w="0" w:type="dxa"/>
             <w:left w:w="108" w:type="dxa"/>
@@ -30783,7 +30683,6 @@
             <w:insideH w:val="single" w:color="auto" w:sz="4" w:space="0"/>
             <w:insideV w:val="single" w:color="auto" w:sz="4" w:space="0"/>
           </w:tblBorders>
-          <w:tblLayout w:type="fixed"/>
           <w:tblCellMar>
             <w:top w:w="0" w:type="dxa"/>
             <w:left w:w="108" w:type="dxa"/>
@@ -30831,7 +30730,6 @@
             <w:insideH w:val="single" w:color="auto" w:sz="4" w:space="0"/>
             <w:insideV w:val="single" w:color="auto" w:sz="4" w:space="0"/>
           </w:tblBorders>
-          <w:tblLayout w:type="fixed"/>
           <w:tblCellMar>
             <w:top w:w="0" w:type="dxa"/>
             <w:left w:w="108" w:type="dxa"/>
@@ -30879,7 +30777,6 @@
             <w:insideH w:val="single" w:color="auto" w:sz="4" w:space="0"/>
             <w:insideV w:val="single" w:color="auto" w:sz="4" w:space="0"/>
           </w:tblBorders>
-          <w:tblLayout w:type="fixed"/>
           <w:tblCellMar>
             <w:top w:w="0" w:type="dxa"/>
             <w:left w:w="108" w:type="dxa"/>
@@ -30927,7 +30824,6 @@
             <w:insideH w:val="single" w:color="auto" w:sz="4" w:space="0"/>
             <w:insideV w:val="single" w:color="auto" w:sz="4" w:space="0"/>
           </w:tblBorders>
-          <w:tblLayout w:type="fixed"/>
           <w:tblCellMar>
             <w:top w:w="0" w:type="dxa"/>
             <w:left w:w="108" w:type="dxa"/>
@@ -30974,7 +30870,6 @@
             <w:insideH w:val="single" w:color="auto" w:sz="4" w:space="0"/>
             <w:insideV w:val="single" w:color="auto" w:sz="4" w:space="0"/>
           </w:tblBorders>
-          <w:tblLayout w:type="fixed"/>
           <w:tblCellMar>
             <w:top w:w="0" w:type="dxa"/>
             <w:left w:w="108" w:type="dxa"/>
@@ -31021,7 +30916,6 @@
             <w:insideH w:val="single" w:color="auto" w:sz="4" w:space="0"/>
             <w:insideV w:val="single" w:color="auto" w:sz="4" w:space="0"/>
           </w:tblBorders>
-          <w:tblLayout w:type="fixed"/>
           <w:tblCellMar>
             <w:top w:w="0" w:type="dxa"/>
             <w:left w:w="108" w:type="dxa"/>
@@ -31069,7 +30963,6 @@
             <w:insideH w:val="single" w:color="auto" w:sz="4" w:space="0"/>
             <w:insideV w:val="single" w:color="auto" w:sz="4" w:space="0"/>
           </w:tblBorders>
-          <w:tblLayout w:type="fixed"/>
           <w:tblCellMar>
             <w:top w:w="0" w:type="dxa"/>
             <w:left w:w="108" w:type="dxa"/>
@@ -31123,7 +31016,6 @@
             <w:insideH w:val="single" w:color="auto" w:sz="4" w:space="0"/>
             <w:insideV w:val="single" w:color="auto" w:sz="4" w:space="0"/>
           </w:tblBorders>
-          <w:tblLayout w:type="fixed"/>
           <w:tblCellMar>
             <w:top w:w="0" w:type="dxa"/>
             <w:left w:w="108" w:type="dxa"/>
@@ -31170,7 +31062,6 @@
             <w:insideH w:val="single" w:color="auto" w:sz="4" w:space="0"/>
             <w:insideV w:val="single" w:color="auto" w:sz="4" w:space="0"/>
           </w:tblBorders>
-          <w:tblLayout w:type="fixed"/>
           <w:tblCellMar>
             <w:top w:w="0" w:type="dxa"/>
             <w:left w:w="108" w:type="dxa"/>
@@ -31217,7 +31108,6 @@
             <w:insideH w:val="single" w:color="auto" w:sz="4" w:space="0"/>
             <w:insideV w:val="single" w:color="auto" w:sz="4" w:space="0"/>
           </w:tblBorders>
-          <w:tblLayout w:type="fixed"/>
           <w:tblCellMar>
             <w:top w:w="0" w:type="dxa"/>
             <w:left w:w="108" w:type="dxa"/>
@@ -31264,7 +31154,6 @@
             <w:insideH w:val="single" w:color="auto" w:sz="4" w:space="0"/>
             <w:insideV w:val="single" w:color="auto" w:sz="4" w:space="0"/>
           </w:tblBorders>
-          <w:tblLayout w:type="fixed"/>
           <w:tblCellMar>
             <w:top w:w="0" w:type="dxa"/>
             <w:left w:w="108" w:type="dxa"/>
@@ -33880,8 +33769,8 @@
     <w:lsdException w:unhideWhenUsed="0" w:uiPriority="0" w:semiHidden="0" w:name="index 7"/>
     <w:lsdException w:unhideWhenUsed="0" w:uiPriority="0" w:semiHidden="0" w:name="index 8"/>
     <w:lsdException w:unhideWhenUsed="0" w:uiPriority="0" w:semiHidden="0" w:name="index 9"/>
-    <w:lsdException w:unhideWhenUsed="0" w:uiPriority="0" w:semiHidden="0" w:name="toc 1"/>
-    <w:lsdException w:unhideWhenUsed="0" w:uiPriority="0" w:semiHidden="0" w:name="toc 2"/>
+    <w:lsdException w:qFormat="1" w:unhideWhenUsed="0" w:uiPriority="0" w:semiHidden="0" w:name="toc 1"/>
+    <w:lsdException w:qFormat="1" w:unhideWhenUsed="0" w:uiPriority="0" w:semiHidden="0" w:name="toc 2"/>
     <w:lsdException w:qFormat="1" w:unhideWhenUsed="0" w:uiPriority="0" w:semiHidden="0" w:name="toc 3"/>
     <w:lsdException w:unhideWhenUsed="0" w:uiPriority="0" w:semiHidden="0" w:name="toc 4"/>
     <w:lsdException w:unhideWhenUsed="0" w:uiPriority="0" w:semiHidden="0" w:name="toc 5"/>
@@ -34262,7 +34151,6 @@
     <w:qFormat/>
     <w:uiPriority w:val="0"/>
     <w:tblPr>
-      <w:tblLayout w:type="fixed"/>
       <w:tblCellMar>
         <w:top w:w="0" w:type="dxa"/>
         <w:left w:w="108" w:type="dxa"/>
@@ -34324,12 +34212,14 @@
     <w:name w:val="toc 1"/>
     <w:basedOn w:val="1"/>
     <w:next w:val="1"/>
+    <w:qFormat/>
     <w:uiPriority w:val="0"/>
   </w:style>
   <w:style w:type="paragraph" w:styleId="12">
     <w:name w:val="toc 2"/>
     <w:basedOn w:val="1"/>
     <w:next w:val="1"/>
+    <w:qFormat/>
     <w:uiPriority w:val="0"/>
     <w:pPr>
       <w:ind w:left="420" w:leftChars="200"/>
@@ -34353,7 +34243,6 @@
         <w:insideH w:val="single" w:color="auto" w:sz="4" w:space="0"/>
         <w:insideV w:val="single" w:color="auto" w:sz="4" w:space="0"/>
       </w:tblBorders>
-      <w:tblLayout w:type="fixed"/>
     </w:tblPr>
   </w:style>
   <w:style w:type="character" w:styleId="16">

--- a/doc/SDD-软件设计说明108.docx
+++ b/doc/SDD-软件设计说明108.docx
@@ -227,8 +227,10 @@
           <w:szCs w:val="52"/>
           <w:lang w:val="en-US" w:eastAsia="zh-CN"/>
         </w:rPr>
-        <w:t>V2.0</w:t>
-      </w:r>
+        <w:t>V2.1</w:t>
+      </w:r>
+      <w:bookmarkStart w:id="192" w:name="_GoBack"/>
+      <w:bookmarkEnd w:id="192"/>
       <w:r>
         <w:rPr>
           <w:rFonts w:hint="eastAsia" w:ascii="黑体" w:hAnsi="黑体" w:eastAsia="黑体"/>
@@ -267,6 +269,7 @@
         <w:tblStyle w:val="13"/>
         <w:tblW w:w="8498" w:type="dxa"/>
         <w:jc w:val="center"/>
+        <w:tblInd w:w="0" w:type="dxa"/>
         <w:tblBorders>
           <w:top w:val="single" w:color="auto" w:sz="4" w:space="0"/>
           <w:left w:val="single" w:color="auto" w:sz="4" w:space="0"/>
@@ -298,6 +301,7 @@
             <w:insideH w:val="single" w:color="auto" w:sz="4" w:space="0"/>
             <w:insideV w:val="single" w:color="auto" w:sz="4" w:space="0"/>
           </w:tblBorders>
+          <w:tblLayout w:type="fixed"/>
           <w:tblCellMar>
             <w:top w:w="0" w:type="dxa"/>
             <w:left w:w="108" w:type="dxa"/>
@@ -370,6 +374,7 @@
             <w:insideH w:val="single" w:color="auto" w:sz="4" w:space="0"/>
             <w:insideV w:val="single" w:color="auto" w:sz="4" w:space="0"/>
           </w:tblBorders>
+          <w:tblLayout w:type="fixed"/>
           <w:tblCellMar>
             <w:top w:w="0" w:type="dxa"/>
             <w:left w:w="108" w:type="dxa"/>
@@ -463,6 +468,7 @@
             <w:insideH w:val="single" w:color="auto" w:sz="4" w:space="0"/>
             <w:insideV w:val="single" w:color="auto" w:sz="4" w:space="0"/>
           </w:tblBorders>
+          <w:tblLayout w:type="fixed"/>
           <w:tblCellMar>
             <w:top w:w="0" w:type="dxa"/>
             <w:left w:w="108" w:type="dxa"/>
@@ -553,6 +559,7 @@
             <w:insideH w:val="single" w:color="auto" w:sz="4" w:space="0"/>
             <w:insideV w:val="single" w:color="auto" w:sz="4" w:space="0"/>
           </w:tblBorders>
+          <w:tblLayout w:type="fixed"/>
           <w:tblCellMar>
             <w:top w:w="0" w:type="dxa"/>
             <w:left w:w="108" w:type="dxa"/>
@@ -643,6 +650,7 @@
             <w:insideH w:val="single" w:color="auto" w:sz="4" w:space="0"/>
             <w:insideV w:val="single" w:color="auto" w:sz="4" w:space="0"/>
           </w:tblBorders>
+          <w:tblLayout w:type="fixed"/>
           <w:tblCellMar>
             <w:top w:w="0" w:type="dxa"/>
             <w:left w:w="108" w:type="dxa"/>
@@ -733,6 +741,7 @@
             <w:insideH w:val="single" w:color="auto" w:sz="4" w:space="0"/>
             <w:insideV w:val="single" w:color="auto" w:sz="4" w:space="0"/>
           </w:tblBorders>
+          <w:tblLayout w:type="fixed"/>
           <w:tblCellMar>
             <w:top w:w="0" w:type="dxa"/>
             <w:left w:w="108" w:type="dxa"/>
@@ -817,6 +826,7 @@
             <w:insideH w:val="single" w:color="auto" w:sz="4" w:space="0"/>
             <w:insideV w:val="single" w:color="auto" w:sz="4" w:space="0"/>
           </w:tblBorders>
+          <w:tblLayout w:type="fixed"/>
           <w:tblCellMar>
             <w:top w:w="0" w:type="dxa"/>
             <w:left w:w="108" w:type="dxa"/>
@@ -941,6 +951,7 @@
         <w:tblStyle w:val="13"/>
         <w:tblW w:w="8354" w:type="dxa"/>
         <w:jc w:val="center"/>
+        <w:tblInd w:w="0" w:type="dxa"/>
         <w:tblBorders>
           <w:top w:val="single" w:color="auto" w:sz="4" w:space="0"/>
           <w:left w:val="single" w:color="auto" w:sz="4" w:space="0"/>
@@ -974,6 +985,7 @@
             <w:insideH w:val="single" w:color="auto" w:sz="4" w:space="0"/>
             <w:insideV w:val="single" w:color="auto" w:sz="4" w:space="0"/>
           </w:tblBorders>
+          <w:tblLayout w:type="fixed"/>
           <w:tblCellMar>
             <w:top w:w="0" w:type="dxa"/>
             <w:left w:w="108" w:type="dxa"/>
@@ -1115,6 +1127,7 @@
             <w:insideH w:val="single" w:color="auto" w:sz="4" w:space="0"/>
             <w:insideV w:val="single" w:color="auto" w:sz="4" w:space="0"/>
           </w:tblBorders>
+          <w:tblLayout w:type="fixed"/>
           <w:tblCellMar>
             <w:top w:w="0" w:type="dxa"/>
             <w:left w:w="108" w:type="dxa"/>
@@ -1251,6 +1264,7 @@
             <w:insideH w:val="single" w:color="auto" w:sz="4" w:space="0"/>
             <w:insideV w:val="single" w:color="auto" w:sz="4" w:space="0"/>
           </w:tblBorders>
+          <w:tblLayout w:type="fixed"/>
           <w:tblCellMar>
             <w:top w:w="0" w:type="dxa"/>
             <w:left w:w="108" w:type="dxa"/>
@@ -1387,6 +1401,7 @@
             <w:insideH w:val="single" w:color="auto" w:sz="4" w:space="0"/>
             <w:insideV w:val="single" w:color="auto" w:sz="4" w:space="0"/>
           </w:tblBorders>
+          <w:tblLayout w:type="fixed"/>
           <w:tblCellMar>
             <w:top w:w="0" w:type="dxa"/>
             <w:left w:w="108" w:type="dxa"/>
@@ -1523,6 +1538,7 @@
             <w:insideH w:val="single" w:color="auto" w:sz="4" w:space="0"/>
             <w:insideV w:val="single" w:color="auto" w:sz="4" w:space="0"/>
           </w:tblBorders>
+          <w:tblLayout w:type="fixed"/>
           <w:tblCellMar>
             <w:top w:w="0" w:type="dxa"/>
             <w:left w:w="108" w:type="dxa"/>
@@ -1659,6 +1675,7 @@
             <w:insideH w:val="single" w:color="auto" w:sz="4" w:space="0"/>
             <w:insideV w:val="single" w:color="auto" w:sz="4" w:space="0"/>
           </w:tblBorders>
+          <w:tblLayout w:type="fixed"/>
           <w:tblCellMar>
             <w:top w:w="0" w:type="dxa"/>
             <w:left w:w="108" w:type="dxa"/>
@@ -1783,6 +1800,7 @@
             <w:insideH w:val="single" w:color="auto" w:sz="4" w:space="0"/>
             <w:insideV w:val="single" w:color="auto" w:sz="4" w:space="0"/>
           </w:tblBorders>
+          <w:tblLayout w:type="fixed"/>
           <w:tblCellMar>
             <w:top w:w="0" w:type="dxa"/>
             <w:left w:w="108" w:type="dxa"/>
@@ -1913,6 +1931,7 @@
             <w:insideH w:val="single" w:color="auto" w:sz="4" w:space="0"/>
             <w:insideV w:val="single" w:color="auto" w:sz="4" w:space="0"/>
           </w:tblBorders>
+          <w:tblLayout w:type="fixed"/>
           <w:tblCellMar>
             <w:top w:w="0" w:type="dxa"/>
             <w:left w:w="108" w:type="dxa"/>
@@ -2039,6 +2058,280 @@
           </w:p>
         </w:tc>
       </w:tr>
+      <w:tr>
+        <w:tblPrEx>
+          <w:tblBorders>
+            <w:top w:val="single" w:color="auto" w:sz="4" w:space="0"/>
+            <w:left w:val="single" w:color="auto" w:sz="4" w:space="0"/>
+            <w:bottom w:val="single" w:color="auto" w:sz="4" w:space="0"/>
+            <w:right w:val="single" w:color="auto" w:sz="4" w:space="0"/>
+            <w:insideH w:val="single" w:color="auto" w:sz="4" w:space="0"/>
+            <w:insideV w:val="single" w:color="auto" w:sz="4" w:space="0"/>
+          </w:tblBorders>
+          <w:tblLayout w:type="fixed"/>
+          <w:tblCellMar>
+            <w:top w:w="0" w:type="dxa"/>
+            <w:left w:w="108" w:type="dxa"/>
+            <w:bottom w:w="0" w:type="dxa"/>
+            <w:right w:w="108" w:type="dxa"/>
+          </w:tblCellMar>
+        </w:tblPrEx>
+        <w:trPr>
+          <w:jc w:val="center"/>
+        </w:trPr>
+        <w:tc>
+          <w:tcPr>
+            <w:tcW w:w="794" w:type="dxa"/>
+            <w:shd w:val="clear" w:color="auto" w:fill="auto"/>
+            <w:noWrap w:val="0"/>
+            <w:vAlign w:val="top"/>
+          </w:tcPr>
+          <w:p>
+            <w:pPr>
+              <w:rPr>
+                <w:rFonts w:hint="default"/>
+                <w:lang w:val="en-US" w:eastAsia="zh-CN"/>
+              </w:rPr>
+            </w:pPr>
+            <w:r>
+              <w:rPr>
+                <w:rFonts w:hint="eastAsia"/>
+                <w:lang w:val="en-US" w:eastAsia="zh-CN"/>
+              </w:rPr>
+              <w:t>V2.0</w:t>
+            </w:r>
+          </w:p>
+        </w:tc>
+        <w:tc>
+          <w:tcPr>
+            <w:tcW w:w="1260" w:type="dxa"/>
+            <w:shd w:val="clear" w:color="auto" w:fill="auto"/>
+            <w:noWrap w:val="0"/>
+            <w:vAlign w:val="top"/>
+          </w:tcPr>
+          <w:p>
+            <w:pPr>
+              <w:rPr>
+                <w:rFonts w:hint="default"/>
+                <w:lang w:val="en-US" w:eastAsia="zh-CN"/>
+              </w:rPr>
+            </w:pPr>
+            <w:r>
+              <w:rPr>
+                <w:rFonts w:hint="eastAsia"/>
+                <w:lang w:val="en-US" w:eastAsia="zh-CN"/>
+              </w:rPr>
+              <w:t>2020.4.21</w:t>
+            </w:r>
+          </w:p>
+        </w:tc>
+        <w:tc>
+          <w:tcPr>
+            <w:tcW w:w="2160" w:type="dxa"/>
+            <w:shd w:val="clear" w:color="auto" w:fill="auto"/>
+            <w:noWrap w:val="0"/>
+            <w:vAlign w:val="top"/>
+          </w:tcPr>
+          <w:p>
+            <w:pPr>
+              <w:rPr>
+                <w:rFonts w:hint="eastAsia"/>
+                <w:lang w:val="en-US" w:eastAsia="zh-CN"/>
+              </w:rPr>
+            </w:pPr>
+            <w:r>
+              <w:rPr>
+                <w:rFonts w:hint="eastAsia"/>
+                <w:lang w:val="en-US" w:eastAsia="zh-CN"/>
+              </w:rPr>
+              <w:t>张稚馨</w:t>
+            </w:r>
+          </w:p>
+        </w:tc>
+        <w:tc>
+          <w:tcPr>
+            <w:tcW w:w="1095" w:type="dxa"/>
+            <w:shd w:val="clear" w:color="auto" w:fill="auto"/>
+            <w:noWrap w:val="0"/>
+            <w:vAlign w:val="top"/>
+          </w:tcPr>
+          <w:p>
+            <w:pPr>
+              <w:rPr>
+                <w:rFonts w:hint="eastAsia"/>
+                <w:lang w:val="en-US" w:eastAsia="zh-CN"/>
+              </w:rPr>
+            </w:pPr>
+            <w:r>
+              <w:rPr>
+                <w:rFonts w:hint="eastAsia"/>
+                <w:lang w:val="en-US" w:eastAsia="zh-CN"/>
+              </w:rPr>
+              <w:t>邹桃</w:t>
+            </w:r>
+          </w:p>
+        </w:tc>
+        <w:tc>
+          <w:tcPr>
+            <w:tcW w:w="3045" w:type="dxa"/>
+            <w:shd w:val="clear" w:color="auto" w:fill="auto"/>
+            <w:noWrap w:val="0"/>
+            <w:vAlign w:val="top"/>
+          </w:tcPr>
+          <w:p>
+            <w:pPr>
+              <w:rPr>
+                <w:rFonts w:hint="default"/>
+                <w:lang w:val="en-US" w:eastAsia="zh-CN"/>
+              </w:rPr>
+            </w:pPr>
+            <w:r>
+              <w:rPr>
+                <w:rFonts w:hint="eastAsia"/>
+                <w:lang w:val="en-US" w:eastAsia="zh-CN"/>
+              </w:rPr>
+              <w:t>修改体系结构部分措辞</w:t>
+            </w:r>
+          </w:p>
+        </w:tc>
+      </w:tr>
+      <w:tr>
+        <w:tblPrEx>
+          <w:tblBorders>
+            <w:top w:val="single" w:color="auto" w:sz="4" w:space="0"/>
+            <w:left w:val="single" w:color="auto" w:sz="4" w:space="0"/>
+            <w:bottom w:val="single" w:color="auto" w:sz="4" w:space="0"/>
+            <w:right w:val="single" w:color="auto" w:sz="4" w:space="0"/>
+            <w:insideH w:val="single" w:color="auto" w:sz="4" w:space="0"/>
+            <w:insideV w:val="single" w:color="auto" w:sz="4" w:space="0"/>
+          </w:tblBorders>
+          <w:tblLayout w:type="fixed"/>
+          <w:tblCellMar>
+            <w:top w:w="0" w:type="dxa"/>
+            <w:left w:w="108" w:type="dxa"/>
+            <w:bottom w:w="0" w:type="dxa"/>
+            <w:right w:w="108" w:type="dxa"/>
+          </w:tblCellMar>
+        </w:tblPrEx>
+        <w:trPr>
+          <w:jc w:val="center"/>
+        </w:trPr>
+        <w:tc>
+          <w:tcPr>
+            <w:tcW w:w="794" w:type="dxa"/>
+            <w:shd w:val="clear" w:color="auto" w:fill="auto"/>
+            <w:noWrap w:val="0"/>
+            <w:vAlign w:val="top"/>
+          </w:tcPr>
+          <w:p>
+            <w:pPr>
+              <w:rPr>
+                <w:rFonts w:hint="default"/>
+                <w:lang w:val="en-US" w:eastAsia="zh-CN"/>
+              </w:rPr>
+            </w:pPr>
+            <w:r>
+              <w:rPr>
+                <w:rFonts w:hint="eastAsia"/>
+                <w:lang w:val="en-US" w:eastAsia="zh-CN"/>
+              </w:rPr>
+              <w:t>V2.1</w:t>
+            </w:r>
+          </w:p>
+        </w:tc>
+        <w:tc>
+          <w:tcPr>
+            <w:tcW w:w="1260" w:type="dxa"/>
+            <w:shd w:val="clear" w:color="auto" w:fill="auto"/>
+            <w:noWrap w:val="0"/>
+            <w:vAlign w:val="top"/>
+          </w:tcPr>
+          <w:p>
+            <w:pPr>
+              <w:rPr>
+                <w:rFonts w:hint="eastAsia"/>
+                <w:lang w:val="en-US" w:eastAsia="zh-CN"/>
+              </w:rPr>
+            </w:pPr>
+            <w:r>
+              <w:rPr>
+                <w:rFonts w:hint="eastAsia"/>
+                <w:lang w:val="en-US" w:eastAsia="zh-CN"/>
+              </w:rPr>
+              <w:t>2020.4.21</w:t>
+            </w:r>
+          </w:p>
+        </w:tc>
+        <w:tc>
+          <w:tcPr>
+            <w:tcW w:w="2160" w:type="dxa"/>
+            <w:shd w:val="clear" w:color="auto" w:fill="auto"/>
+            <w:noWrap w:val="0"/>
+            <w:vAlign w:val="top"/>
+          </w:tcPr>
+          <w:p>
+            <w:pPr>
+              <w:rPr>
+                <w:rFonts w:hint="default"/>
+                <w:lang w:val="en-US" w:eastAsia="zh-CN"/>
+              </w:rPr>
+            </w:pPr>
+            <w:r>
+              <w:rPr>
+                <w:rFonts w:hint="eastAsia"/>
+                <w:lang w:val="en-US" w:eastAsia="zh-CN"/>
+              </w:rPr>
+              <w:t>邹桃</w:t>
+            </w:r>
+          </w:p>
+        </w:tc>
+        <w:tc>
+          <w:tcPr>
+            <w:tcW w:w="1095" w:type="dxa"/>
+            <w:shd w:val="clear" w:color="auto" w:fill="auto"/>
+            <w:noWrap w:val="0"/>
+            <w:vAlign w:val="top"/>
+          </w:tcPr>
+          <w:p>
+            <w:pPr>
+              <w:rPr>
+                <w:rFonts w:hint="default"/>
+                <w:lang w:val="en-US" w:eastAsia="zh-CN"/>
+              </w:rPr>
+            </w:pPr>
+            <w:r>
+              <w:rPr>
+                <w:rFonts w:hint="eastAsia"/>
+                <w:lang w:val="en-US" w:eastAsia="zh-CN"/>
+              </w:rPr>
+              <w:t>张稚馨</w:t>
+            </w:r>
+          </w:p>
+        </w:tc>
+        <w:tc>
+          <w:tcPr>
+            <w:tcW w:w="3045" w:type="dxa"/>
+            <w:shd w:val="clear" w:color="auto" w:fill="auto"/>
+            <w:noWrap w:val="0"/>
+            <w:vAlign w:val="top"/>
+          </w:tcPr>
+          <w:p>
+            <w:pPr>
+              <w:rPr>
+                <w:rFonts w:hint="default"/>
+                <w:lang w:val="en-US" w:eastAsia="zh-CN"/>
+              </w:rPr>
+            </w:pPr>
+            <w:r>
+              <w:rPr>
+                <w:rFonts w:hint="eastAsia"/>
+                <w:lang w:val="en-US" w:eastAsia="zh-CN"/>
+              </w:rPr>
+              <w:t>修改用户接口，详细设计、需求可追踪性说明部分自主避障模块</w:t>
+            </w:r>
+          </w:p>
+        </w:tc>
+      </w:tr>
     </w:tbl>
     <w:p>
       <w:pPr>
@@ -7699,8 +7992,8 @@
           <w:rFonts w:hint="eastAsia"/>
         </w:rPr>
       </w:pPr>
-      <w:bookmarkStart w:id="0" w:name="_Toc3494"/>
-      <w:bookmarkStart w:id="1" w:name="_Toc264820566"/>
+      <w:bookmarkStart w:id="0" w:name="_Toc264820566"/>
+      <w:bookmarkStart w:id="1" w:name="_Toc3494"/>
       <w:r>
         <w:rPr>
           <w:rFonts w:hint="eastAsia"/>
@@ -7729,8 +8022,8 @@
           <w:rFonts w:hint="eastAsia"/>
         </w:rPr>
       </w:pPr>
-      <w:bookmarkStart w:id="3" w:name="_Toc26959"/>
-      <w:bookmarkStart w:id="4" w:name="_Toc265683139"/>
+      <w:bookmarkStart w:id="3" w:name="_Toc265683139"/>
+      <w:bookmarkStart w:id="4" w:name="_Toc26959"/>
       <w:r>
         <w:rPr>
           <w:rFonts w:hint="eastAsia"/>
@@ -7822,8 +8115,8 @@
           <w:rFonts w:hint="eastAsia"/>
         </w:rPr>
       </w:pPr>
-      <w:bookmarkStart w:id="5" w:name="_Toc25319"/>
-      <w:bookmarkStart w:id="6" w:name="_Toc265683140"/>
+      <w:bookmarkStart w:id="5" w:name="_Toc265683140"/>
+      <w:bookmarkStart w:id="6" w:name="_Toc25319"/>
       <w:r>
         <w:rPr>
           <w:rFonts w:hint="eastAsia"/>
@@ -8452,6 +8745,7 @@
             <w:insideH w:val="single" w:color="auto" w:sz="4" w:space="0"/>
             <w:insideV w:val="single" w:color="auto" w:sz="4" w:space="0"/>
           </w:tblBorders>
+          <w:tblLayout w:type="fixed"/>
           <w:tblCellMar>
             <w:top w:w="0" w:type="dxa"/>
             <w:left w:w="108" w:type="dxa"/>
@@ -8514,6 +8808,7 @@
             <w:insideH w:val="single" w:color="auto" w:sz="4" w:space="0"/>
             <w:insideV w:val="single" w:color="auto" w:sz="4" w:space="0"/>
           </w:tblBorders>
+          <w:tblLayout w:type="fixed"/>
           <w:tblCellMar>
             <w:top w:w="0" w:type="dxa"/>
             <w:left w:w="108" w:type="dxa"/>
@@ -8574,6 +8869,7 @@
             <w:insideH w:val="single" w:color="auto" w:sz="4" w:space="0"/>
             <w:insideV w:val="single" w:color="auto" w:sz="4" w:space="0"/>
           </w:tblBorders>
+          <w:tblLayout w:type="fixed"/>
           <w:tblCellMar>
             <w:top w:w="0" w:type="dxa"/>
             <w:left w:w="108" w:type="dxa"/>
@@ -8645,6 +8941,7 @@
             <w:insideH w:val="single" w:color="auto" w:sz="4" w:space="0"/>
             <w:insideV w:val="single" w:color="auto" w:sz="4" w:space="0"/>
           </w:tblBorders>
+          <w:tblLayout w:type="fixed"/>
           <w:tblCellMar>
             <w:top w:w="0" w:type="dxa"/>
             <w:left w:w="108" w:type="dxa"/>
@@ -8705,6 +9002,7 @@
             <w:insideH w:val="single" w:color="auto" w:sz="4" w:space="0"/>
             <w:insideV w:val="single" w:color="auto" w:sz="4" w:space="0"/>
           </w:tblBorders>
+          <w:tblLayout w:type="fixed"/>
           <w:tblCellMar>
             <w:top w:w="0" w:type="dxa"/>
             <w:left w:w="108" w:type="dxa"/>
@@ -8765,6 +9063,7 @@
             <w:insideH w:val="single" w:color="auto" w:sz="4" w:space="0"/>
             <w:insideV w:val="single" w:color="auto" w:sz="4" w:space="0"/>
           </w:tblBorders>
+          <w:tblLayout w:type="fixed"/>
           <w:tblCellMar>
             <w:top w:w="0" w:type="dxa"/>
             <w:left w:w="108" w:type="dxa"/>
@@ -8825,6 +9124,7 @@
             <w:insideH w:val="single" w:color="auto" w:sz="4" w:space="0"/>
             <w:insideV w:val="single" w:color="auto" w:sz="4" w:space="0"/>
           </w:tblBorders>
+          <w:tblLayout w:type="fixed"/>
           <w:tblCellMar>
             <w:top w:w="0" w:type="dxa"/>
             <w:left w:w="108" w:type="dxa"/>
@@ -8899,6 +9199,7 @@
             <w:insideH w:val="single" w:color="auto" w:sz="4" w:space="0"/>
             <w:insideV w:val="single" w:color="auto" w:sz="4" w:space="0"/>
           </w:tblBorders>
+          <w:tblLayout w:type="fixed"/>
           <w:tblCellMar>
             <w:top w:w="0" w:type="dxa"/>
             <w:left w:w="108" w:type="dxa"/>
@@ -8959,6 +9260,7 @@
             <w:insideH w:val="single" w:color="auto" w:sz="4" w:space="0"/>
             <w:insideV w:val="single" w:color="auto" w:sz="4" w:space="0"/>
           </w:tblBorders>
+          <w:tblLayout w:type="fixed"/>
           <w:tblCellMar>
             <w:top w:w="0" w:type="dxa"/>
             <w:left w:w="108" w:type="dxa"/>
@@ -9019,6 +9321,7 @@
             <w:insideH w:val="single" w:color="auto" w:sz="4" w:space="0"/>
             <w:insideV w:val="single" w:color="auto" w:sz="4" w:space="0"/>
           </w:tblBorders>
+          <w:tblLayout w:type="fixed"/>
           <w:tblCellMar>
             <w:top w:w="0" w:type="dxa"/>
             <w:left w:w="108" w:type="dxa"/>
@@ -9079,6 +9382,7 @@
             <w:insideH w:val="single" w:color="auto" w:sz="4" w:space="0"/>
             <w:insideV w:val="single" w:color="auto" w:sz="4" w:space="0"/>
           </w:tblBorders>
+          <w:tblLayout w:type="fixed"/>
           <w:tblCellMar>
             <w:top w:w="0" w:type="dxa"/>
             <w:left w:w="108" w:type="dxa"/>
@@ -9146,8 +9450,8 @@
           <w:rFonts w:hint="eastAsia"/>
         </w:rPr>
       </w:pPr>
-      <w:bookmarkStart w:id="9" w:name="_Toc265683142"/>
-      <w:bookmarkStart w:id="10" w:name="_Toc14741"/>
+      <w:bookmarkStart w:id="9" w:name="_Toc14741"/>
+      <w:bookmarkStart w:id="10" w:name="_Toc265683142"/>
       <w:r>
         <w:rPr>
           <w:rFonts w:hint="eastAsia"/>
@@ -9214,6 +9518,7 @@
             <w:insideH w:val="single" w:color="auto" w:sz="4" w:space="0"/>
             <w:insideV w:val="single" w:color="auto" w:sz="4" w:space="0"/>
           </w:tblBorders>
+          <w:tblLayout w:type="fixed"/>
           <w:tblCellMar>
             <w:top w:w="0" w:type="dxa"/>
             <w:left w:w="108" w:type="dxa"/>
@@ -9320,6 +9625,7 @@
             <w:insideH w:val="single" w:color="auto" w:sz="4" w:space="0"/>
             <w:insideV w:val="single" w:color="auto" w:sz="4" w:space="0"/>
           </w:tblBorders>
+          <w:tblLayout w:type="fixed"/>
           <w:tblCellMar>
             <w:top w:w="0" w:type="dxa"/>
             <w:left w:w="108" w:type="dxa"/>
@@ -9422,6 +9728,7 @@
             <w:insideH w:val="single" w:color="auto" w:sz="4" w:space="0"/>
             <w:insideV w:val="single" w:color="auto" w:sz="4" w:space="0"/>
           </w:tblBorders>
+          <w:tblLayout w:type="fixed"/>
           <w:tblCellMar>
             <w:top w:w="0" w:type="dxa"/>
             <w:left w:w="108" w:type="dxa"/>
@@ -9538,6 +9845,7 @@
             <w:insideH w:val="single" w:color="auto" w:sz="4" w:space="0"/>
             <w:insideV w:val="single" w:color="auto" w:sz="4" w:space="0"/>
           </w:tblBorders>
+          <w:tblLayout w:type="fixed"/>
           <w:tblCellMar>
             <w:top w:w="0" w:type="dxa"/>
             <w:left w:w="108" w:type="dxa"/>
@@ -9715,12 +10023,12 @@
           <w:lang w:val="en-US" w:eastAsia="zh-CN"/>
         </w:rPr>
       </w:pPr>
-      <w:bookmarkStart w:id="13" w:name="_Toc6782453"/>
-      <w:bookmarkStart w:id="14" w:name="_Toc8557_WPSOffice_Level2"/>
-      <w:bookmarkStart w:id="15" w:name="_Toc11220_WPSOffice_Level2"/>
-      <w:bookmarkStart w:id="16" w:name="_Toc24164_WPSOffice_Level2"/>
-      <w:bookmarkStart w:id="17" w:name="_Toc13327_WPSOffice_Level2"/>
-      <w:bookmarkStart w:id="18" w:name="_Toc30069_WPSOffice_Level2"/>
+      <w:bookmarkStart w:id="13" w:name="_Toc30069_WPSOffice_Level2"/>
+      <w:bookmarkStart w:id="14" w:name="_Toc6782453"/>
+      <w:bookmarkStart w:id="15" w:name="_Toc24164_WPSOffice_Level2"/>
+      <w:bookmarkStart w:id="16" w:name="_Toc8557_WPSOffice_Level2"/>
+      <w:bookmarkStart w:id="17" w:name="_Toc11220_WPSOffice_Level2"/>
+      <w:bookmarkStart w:id="18" w:name="_Toc13327_WPSOffice_Level2"/>
       <w:bookmarkStart w:id="19" w:name="_Toc23763"/>
       <w:r>
         <w:rPr>
@@ -9734,12 +10042,12 @@
       <w:bookmarkEnd w:id="16"/>
       <w:bookmarkEnd w:id="17"/>
       <w:bookmarkEnd w:id="18"/>
-      <w:bookmarkStart w:id="20" w:name="_Toc11220_WPSOffice_Level3"/>
-      <w:bookmarkStart w:id="21" w:name="_Toc30069_WPSOffice_Level3"/>
+      <w:bookmarkStart w:id="20" w:name="_Toc24164_WPSOffice_Level3"/>
+      <w:bookmarkStart w:id="21" w:name="_Toc6782454"/>
       <w:bookmarkStart w:id="22" w:name="_Toc11009_WPSOffice_Level3"/>
-      <w:bookmarkStart w:id="23" w:name="_Toc764_WPSOffice_Level3"/>
-      <w:bookmarkStart w:id="24" w:name="_Toc24164_WPSOffice_Level3"/>
-      <w:bookmarkStart w:id="25" w:name="_Toc6782454"/>
+      <w:bookmarkStart w:id="23" w:name="_Toc30069_WPSOffice_Level3"/>
+      <w:bookmarkStart w:id="24" w:name="_Toc764_WPSOffice_Level3"/>
+      <w:bookmarkStart w:id="25" w:name="_Toc11220_WPSOffice_Level3"/>
       <w:r>
         <w:rPr>
           <w:rFonts w:hint="eastAsia" w:ascii="Times New Roman" w:hAnsi="Times New Roman"/>
@@ -10120,6 +10428,7 @@
             <w:insideH w:val="single" w:color="auto" w:sz="4" w:space="0"/>
             <w:insideV w:val="single" w:color="auto" w:sz="4" w:space="0"/>
           </w:tblBorders>
+          <w:tblLayout w:type="fixed"/>
           <w:tblCellMar>
             <w:top w:w="0" w:type="dxa"/>
             <w:left w:w="108" w:type="dxa"/>
@@ -10161,6 +10470,7 @@
             <w:insideH w:val="single" w:color="auto" w:sz="4" w:space="0"/>
             <w:insideV w:val="single" w:color="auto" w:sz="4" w:space="0"/>
           </w:tblBorders>
+          <w:tblLayout w:type="fixed"/>
           <w:tblCellMar>
             <w:top w:w="0" w:type="dxa"/>
             <w:left w:w="108" w:type="dxa"/>
@@ -10245,6 +10555,7 @@
             <w:insideH w:val="single" w:color="auto" w:sz="4" w:space="0"/>
             <w:insideV w:val="single" w:color="auto" w:sz="4" w:space="0"/>
           </w:tblBorders>
+          <w:tblLayout w:type="fixed"/>
           <w:tblCellMar>
             <w:top w:w="0" w:type="dxa"/>
             <w:left w:w="108" w:type="dxa"/>
@@ -10329,6 +10640,7 @@
             <w:insideH w:val="single" w:color="auto" w:sz="4" w:space="0"/>
             <w:insideV w:val="single" w:color="auto" w:sz="4" w:space="0"/>
           </w:tblBorders>
+          <w:tblLayout w:type="fixed"/>
           <w:tblCellMar>
             <w:top w:w="0" w:type="dxa"/>
             <w:left w:w="108" w:type="dxa"/>
@@ -10406,6 +10718,7 @@
             <w:insideH w:val="single" w:color="auto" w:sz="4" w:space="0"/>
             <w:insideV w:val="single" w:color="auto" w:sz="4" w:space="0"/>
           </w:tblBorders>
+          <w:tblLayout w:type="fixed"/>
           <w:tblCellMar>
             <w:top w:w="0" w:type="dxa"/>
             <w:left w:w="108" w:type="dxa"/>
@@ -10483,6 +10796,7 @@
             <w:insideH w:val="single" w:color="auto" w:sz="4" w:space="0"/>
             <w:insideV w:val="single" w:color="auto" w:sz="4" w:space="0"/>
           </w:tblBorders>
+          <w:tblLayout w:type="fixed"/>
           <w:tblCellMar>
             <w:top w:w="0" w:type="dxa"/>
             <w:left w:w="108" w:type="dxa"/>
@@ -10560,6 +10874,7 @@
             <w:insideH w:val="single" w:color="auto" w:sz="4" w:space="0"/>
             <w:insideV w:val="single" w:color="auto" w:sz="4" w:space="0"/>
           </w:tblBorders>
+          <w:tblLayout w:type="fixed"/>
           <w:tblCellMar>
             <w:top w:w="0" w:type="dxa"/>
             <w:left w:w="108" w:type="dxa"/>
@@ -10637,6 +10952,7 @@
             <w:insideH w:val="single" w:color="auto" w:sz="4" w:space="0"/>
             <w:insideV w:val="single" w:color="auto" w:sz="4" w:space="0"/>
           </w:tblBorders>
+          <w:tblLayout w:type="fixed"/>
           <w:tblCellMar>
             <w:top w:w="0" w:type="dxa"/>
             <w:left w:w="108" w:type="dxa"/>
@@ -10714,6 +11030,7 @@
             <w:insideH w:val="single" w:color="auto" w:sz="4" w:space="0"/>
             <w:insideV w:val="single" w:color="auto" w:sz="4" w:space="0"/>
           </w:tblBorders>
+          <w:tblLayout w:type="fixed"/>
           <w:tblCellMar>
             <w:top w:w="0" w:type="dxa"/>
             <w:left w:w="108" w:type="dxa"/>
@@ -10791,6 +11108,7 @@
             <w:insideH w:val="single" w:color="auto" w:sz="4" w:space="0"/>
             <w:insideV w:val="single" w:color="auto" w:sz="4" w:space="0"/>
           </w:tblBorders>
+          <w:tblLayout w:type="fixed"/>
           <w:tblCellMar>
             <w:top w:w="0" w:type="dxa"/>
             <w:left w:w="108" w:type="dxa"/>
@@ -10868,6 +11186,7 @@
             <w:insideH w:val="single" w:color="auto" w:sz="4" w:space="0"/>
             <w:insideV w:val="single" w:color="auto" w:sz="4" w:space="0"/>
           </w:tblBorders>
+          <w:tblLayout w:type="fixed"/>
           <w:tblCellMar>
             <w:top w:w="0" w:type="dxa"/>
             <w:left w:w="108" w:type="dxa"/>
@@ -10952,6 +11271,7 @@
             <w:insideH w:val="single" w:color="auto" w:sz="4" w:space="0"/>
             <w:insideV w:val="single" w:color="auto" w:sz="4" w:space="0"/>
           </w:tblBorders>
+          <w:tblLayout w:type="fixed"/>
           <w:tblCellMar>
             <w:top w:w="0" w:type="dxa"/>
             <w:left w:w="108" w:type="dxa"/>
@@ -11036,6 +11356,7 @@
             <w:insideH w:val="single" w:color="auto" w:sz="4" w:space="0"/>
             <w:insideV w:val="single" w:color="auto" w:sz="4" w:space="0"/>
           </w:tblBorders>
+          <w:tblLayout w:type="fixed"/>
           <w:tblCellMar>
             <w:top w:w="0" w:type="dxa"/>
             <w:left w:w="108" w:type="dxa"/>
@@ -11599,9 +11920,9 @@
         </w:rPr>
       </w:pPr>
       <w:bookmarkStart w:id="32" w:name="_Toc20354_WPSOffice_Level3"/>
-      <w:bookmarkStart w:id="33" w:name="_Toc28693_WPSOffice_Level3"/>
-      <w:bookmarkStart w:id="34" w:name="_Toc17363"/>
-      <w:bookmarkStart w:id="35" w:name="_Toc25236_WPSOffice_Level3"/>
+      <w:bookmarkStart w:id="33" w:name="_Toc17363"/>
+      <w:bookmarkStart w:id="34" w:name="_Toc25236_WPSOffice_Level3"/>
+      <w:bookmarkStart w:id="35" w:name="_Toc28693_WPSOffice_Level3"/>
       <w:r>
         <w:rPr>
           <w:rFonts w:hint="eastAsia"/>
@@ -11610,8 +11931,8 @@
         <w:t xml:space="preserve">2.4.2 </w:t>
       </w:r>
       <w:bookmarkStart w:id="36" w:name="_Toc21274_WPSOffice_Level3"/>
-      <w:bookmarkStart w:id="37" w:name="_Toc4199_WPSOffice_Level3"/>
-      <w:bookmarkStart w:id="38" w:name="_Toc6782459"/>
+      <w:bookmarkStart w:id="37" w:name="_Toc6782459"/>
+      <w:bookmarkStart w:id="38" w:name="_Toc4199_WPSOffice_Level3"/>
       <w:r>
         <w:rPr>
           <w:rFonts w:hint="eastAsia"/>
@@ -11962,9 +12283,9 @@
         </w:rPr>
       </w:pPr>
       <w:bookmarkStart w:id="39" w:name="_Toc29058"/>
-      <w:bookmarkStart w:id="40" w:name="_Toc2586_WPSOffice_Level3"/>
-      <w:bookmarkStart w:id="41" w:name="_Toc18732_WPSOffice_Level3"/>
-      <w:bookmarkStart w:id="42" w:name="_Toc23125_WPSOffice_Level3"/>
+      <w:bookmarkStart w:id="40" w:name="_Toc23125_WPSOffice_Level3"/>
+      <w:bookmarkStart w:id="41" w:name="_Toc2586_WPSOffice_Level3"/>
+      <w:bookmarkStart w:id="42" w:name="_Toc18732_WPSOffice_Level3"/>
       <w:r>
         <w:rPr>
           <w:rFonts w:hint="eastAsia"/>
@@ -11972,8 +12293,8 @@
         </w:rPr>
         <w:t xml:space="preserve">2.4.3 </w:t>
       </w:r>
-      <w:bookmarkStart w:id="43" w:name="_Toc10901_WPSOffice_Level3"/>
-      <w:bookmarkStart w:id="44" w:name="_Toc14376_WPSOffice_Level3"/>
+      <w:bookmarkStart w:id="43" w:name="_Toc14376_WPSOffice_Level3"/>
+      <w:bookmarkStart w:id="44" w:name="_Toc10901_WPSOffice_Level3"/>
       <w:bookmarkStart w:id="45" w:name="_Toc6782460"/>
       <w:r>
         <w:rPr>
@@ -12267,13 +12588,13 @@
           <w:lang w:val="en-US" w:eastAsia="zh-CN"/>
         </w:rPr>
       </w:pPr>
-      <w:bookmarkStart w:id="46" w:name="_Toc19785_WPSOffice_Level3"/>
-      <w:bookmarkStart w:id="47" w:name="_Toc12822_WPSOffice_Level3"/>
-      <w:bookmarkStart w:id="48" w:name="_Toc6782461"/>
-      <w:bookmarkStart w:id="49" w:name="_Toc25214_WPSOffice_Level3"/>
-      <w:bookmarkStart w:id="50" w:name="_Toc15881_WPSOffice_Level3"/>
-      <w:bookmarkStart w:id="51" w:name="_Toc2774"/>
-      <w:bookmarkStart w:id="52" w:name="_Toc29615_WPSOffice_Level3"/>
+      <w:bookmarkStart w:id="46" w:name="_Toc6782461"/>
+      <w:bookmarkStart w:id="47" w:name="_Toc15881_WPSOffice_Level3"/>
+      <w:bookmarkStart w:id="48" w:name="_Toc29615_WPSOffice_Level3"/>
+      <w:bookmarkStart w:id="49" w:name="_Toc12822_WPSOffice_Level3"/>
+      <w:bookmarkStart w:id="50" w:name="_Toc2774"/>
+      <w:bookmarkStart w:id="51" w:name="_Toc25214_WPSOffice_Level3"/>
+      <w:bookmarkStart w:id="52" w:name="_Toc19785_WPSOffice_Level3"/>
       <w:r>
         <w:rPr>
           <w:rFonts w:hint="eastAsia"/>
@@ -12694,10 +13015,10 @@
           <w:lang w:val="en-US" w:eastAsia="zh-CN"/>
         </w:rPr>
       </w:pPr>
-      <w:bookmarkStart w:id="53" w:name="_Toc22197_WPSOffice_Level3"/>
-      <w:bookmarkStart w:id="54" w:name="_Toc15056_WPSOffice_Level3"/>
-      <w:bookmarkStart w:id="55" w:name="_Toc25829"/>
-      <w:bookmarkStart w:id="56" w:name="_Toc30828_WPSOffice_Level3"/>
+      <w:bookmarkStart w:id="53" w:name="_Toc30828_WPSOffice_Level3"/>
+      <w:bookmarkStart w:id="54" w:name="_Toc22197_WPSOffice_Level3"/>
+      <w:bookmarkStart w:id="55" w:name="_Toc15056_WPSOffice_Level3"/>
+      <w:bookmarkStart w:id="56" w:name="_Toc25829"/>
       <w:r>
         <w:rPr>
           <w:rFonts w:hint="eastAsia"/>
@@ -12705,9 +13026,9 @@
         </w:rPr>
         <w:t xml:space="preserve">2.4.5 </w:t>
       </w:r>
-      <w:bookmarkStart w:id="57" w:name="_Toc31854_WPSOffice_Level3"/>
+      <w:bookmarkStart w:id="57" w:name="_Toc6782462"/>
       <w:bookmarkStart w:id="58" w:name="_Toc13933_WPSOffice_Level3"/>
-      <w:bookmarkStart w:id="59" w:name="_Toc6782462"/>
+      <w:bookmarkStart w:id="59" w:name="_Toc31854_WPSOffice_Level3"/>
       <w:r>
         <w:rPr>
           <w:rFonts w:hint="eastAsia"/>
@@ -13061,9 +13382,9 @@
         </w:rPr>
       </w:pPr>
       <w:bookmarkStart w:id="60" w:name="_Toc29471_WPSOffice_Level3"/>
-      <w:bookmarkStart w:id="61" w:name="_Toc10716_WPSOffice_Level3"/>
+      <w:bookmarkStart w:id="61" w:name="_Toc32005"/>
       <w:bookmarkStart w:id="62" w:name="_Toc28583_WPSOffice_Level3"/>
-      <w:bookmarkStart w:id="63" w:name="_Toc32005"/>
+      <w:bookmarkStart w:id="63" w:name="_Toc10716_WPSOffice_Level3"/>
       <w:r>
         <w:rPr>
           <w:rFonts w:hint="eastAsia"/>
@@ -13071,9 +13392,9 @@
         </w:rPr>
         <w:t xml:space="preserve">2.4.6 </w:t>
       </w:r>
-      <w:bookmarkStart w:id="64" w:name="_Toc29618_WPSOffice_Level3"/>
-      <w:bookmarkStart w:id="65" w:name="_Toc6782463"/>
-      <w:bookmarkStart w:id="66" w:name="_Toc4591_WPSOffice_Level3"/>
+      <w:bookmarkStart w:id="64" w:name="_Toc6782463"/>
+      <w:bookmarkStart w:id="65" w:name="_Toc4591_WPSOffice_Level3"/>
+      <w:bookmarkStart w:id="66" w:name="_Toc29618_WPSOffice_Level3"/>
       <w:r>
         <w:rPr>
           <w:rFonts w:hint="eastAsia"/>
@@ -13407,9 +13728,9 @@
         </w:rPr>
       </w:pPr>
       <w:bookmarkStart w:id="67" w:name="_Toc14445"/>
-      <w:bookmarkStart w:id="68" w:name="_Toc16415_WPSOffice_Level3"/>
-      <w:bookmarkStart w:id="69" w:name="_Toc1566_WPSOffice_Level3"/>
-      <w:bookmarkStart w:id="70" w:name="_Toc12544_WPSOffice_Level3"/>
+      <w:bookmarkStart w:id="68" w:name="_Toc1566_WPSOffice_Level3"/>
+      <w:bookmarkStart w:id="69" w:name="_Toc12544_WPSOffice_Level3"/>
+      <w:bookmarkStart w:id="70" w:name="_Toc16415_WPSOffice_Level3"/>
       <w:r>
         <w:rPr>
           <w:rFonts w:hint="eastAsia"/>
@@ -13417,8 +13738,8 @@
         </w:rPr>
         <w:t xml:space="preserve">2.4.7 </w:t>
       </w:r>
-      <w:bookmarkStart w:id="71" w:name="_Toc19588_WPSOffice_Level3"/>
-      <w:bookmarkStart w:id="72" w:name="_Toc23808_WPSOffice_Level3"/>
+      <w:bookmarkStart w:id="71" w:name="_Toc23808_WPSOffice_Level3"/>
+      <w:bookmarkStart w:id="72" w:name="_Toc19588_WPSOffice_Level3"/>
       <w:bookmarkStart w:id="73" w:name="_Toc6782464"/>
       <w:r>
         <w:rPr>
@@ -13442,12 +13763,12 @@
           <w:rFonts w:ascii="Times New Roman" w:hAnsi="Times New Roman"/>
         </w:rPr>
       </w:pPr>
-      <w:bookmarkStart w:id="74" w:name="_Toc19848_WPSOffice_Level3"/>
-      <w:bookmarkStart w:id="75" w:name="_Toc20759_WPSOffice_Level3"/>
-      <w:bookmarkStart w:id="76" w:name="_Toc6782465"/>
-      <w:bookmarkStart w:id="77" w:name="_Toc23931_WPSOffice_Level3"/>
+      <w:bookmarkStart w:id="74" w:name="_Toc20759_WPSOffice_Level3"/>
+      <w:bookmarkStart w:id="75" w:name="_Toc19848_WPSOffice_Level3"/>
+      <w:bookmarkStart w:id="76" w:name="_Toc23931_WPSOffice_Level3"/>
+      <w:bookmarkStart w:id="77" w:name="_Toc17502_WPSOffice_Level3"/>
       <w:bookmarkStart w:id="78" w:name="_Toc16799_WPSOffice_Level3"/>
-      <w:bookmarkStart w:id="79" w:name="_Toc17502_WPSOffice_Level3"/>
+      <w:bookmarkStart w:id="79" w:name="_Toc6782465"/>
       <w:r>
         <w:rPr>
           <w:rFonts w:ascii="Times New Roman" w:hAnsi="Times New Roman"/>
@@ -13953,8 +14274,8 @@
           <w:rFonts w:ascii="Times New Roman" w:hAnsi="Times New Roman"/>
         </w:rPr>
       </w:pPr>
-      <w:bookmarkStart w:id="81" w:name="_Toc31051_WPSOffice_Level3"/>
-      <w:bookmarkStart w:id="82" w:name="_Toc27060_WPSOffice_Level3"/>
+      <w:bookmarkStart w:id="81" w:name="_Toc27060_WPSOffice_Level3"/>
+      <w:bookmarkStart w:id="82" w:name="_Toc31051_WPSOffice_Level3"/>
       <w:r>
         <w:rPr>
           <w:rFonts w:ascii="Times New Roman" w:hAnsi="Times New Roman"/>
@@ -14074,13 +14395,13 @@
           <w:lang w:val="en-US" w:eastAsia="zh-CN"/>
         </w:rPr>
       </w:pPr>
-      <w:bookmarkStart w:id="85" w:name="_Toc26162_WPSOffice_Level3"/>
-      <w:bookmarkStart w:id="86" w:name="_Toc6782466"/>
-      <w:bookmarkStart w:id="87" w:name="_Toc121_WPSOffice_Level3"/>
-      <w:bookmarkStart w:id="88" w:name="_Toc1279_WPSOffice_Level3"/>
-      <w:bookmarkStart w:id="89" w:name="_Toc13819"/>
-      <w:bookmarkStart w:id="90" w:name="_Toc29817_WPSOffice_Level3"/>
-      <w:bookmarkStart w:id="91" w:name="_Toc32035_WPSOffice_Level3"/>
+      <w:bookmarkStart w:id="85" w:name="_Toc6782466"/>
+      <w:bookmarkStart w:id="86" w:name="_Toc13819"/>
+      <w:bookmarkStart w:id="87" w:name="_Toc26162_WPSOffice_Level3"/>
+      <w:bookmarkStart w:id="88" w:name="_Toc29817_WPSOffice_Level3"/>
+      <w:bookmarkStart w:id="89" w:name="_Toc1279_WPSOffice_Level3"/>
+      <w:bookmarkStart w:id="90" w:name="_Toc32035_WPSOffice_Level3"/>
+      <w:bookmarkStart w:id="91" w:name="_Toc121_WPSOffice_Level3"/>
       <w:r>
         <w:rPr>
           <w:rFonts w:hint="eastAsia"/>
@@ -14588,6 +14909,7 @@
             <w:insideH w:val="single" w:color="auto" w:sz="4" w:space="0"/>
             <w:insideV w:val="single" w:color="auto" w:sz="4" w:space="0"/>
           </w:tblBorders>
+          <w:tblLayout w:type="fixed"/>
           <w:tblCellMar>
             <w:top w:w="0" w:type="dxa"/>
             <w:left w:w="108" w:type="dxa"/>
@@ -14627,6 +14949,7 @@
             <w:insideH w:val="single" w:color="auto" w:sz="4" w:space="0"/>
             <w:insideV w:val="single" w:color="auto" w:sz="4" w:space="0"/>
           </w:tblBorders>
+          <w:tblLayout w:type="fixed"/>
           <w:tblCellMar>
             <w:top w:w="0" w:type="dxa"/>
             <w:left w:w="108" w:type="dxa"/>
@@ -14721,6 +15044,7 @@
             <w:insideH w:val="single" w:color="auto" w:sz="4" w:space="0"/>
             <w:insideV w:val="single" w:color="auto" w:sz="4" w:space="0"/>
           </w:tblBorders>
+          <w:tblLayout w:type="fixed"/>
           <w:tblCellMar>
             <w:top w:w="0" w:type="dxa"/>
             <w:left w:w="108" w:type="dxa"/>
@@ -14894,6 +15218,7 @@
             <w:insideH w:val="single" w:color="auto" w:sz="4" w:space="0"/>
             <w:insideV w:val="single" w:color="auto" w:sz="4" w:space="0"/>
           </w:tblBorders>
+          <w:tblLayout w:type="fixed"/>
           <w:tblCellMar>
             <w:top w:w="0" w:type="dxa"/>
             <w:left w:w="108" w:type="dxa"/>
@@ -14933,6 +15258,7 @@
             <w:insideH w:val="single" w:color="auto" w:sz="4" w:space="0"/>
             <w:insideV w:val="single" w:color="auto" w:sz="4" w:space="0"/>
           </w:tblBorders>
+          <w:tblLayout w:type="fixed"/>
           <w:tblCellMar>
             <w:top w:w="0" w:type="dxa"/>
             <w:left w:w="108" w:type="dxa"/>
@@ -14987,6 +15313,7 @@
             <w:insideH w:val="single" w:color="auto" w:sz="4" w:space="0"/>
             <w:insideV w:val="single" w:color="auto" w:sz="4" w:space="0"/>
           </w:tblBorders>
+          <w:tblLayout w:type="fixed"/>
           <w:tblCellMar>
             <w:top w:w="0" w:type="dxa"/>
             <w:left w:w="108" w:type="dxa"/>
@@ -15099,6 +15426,15 @@
       </w:tblGrid>
       <w:tr>
         <w:tblPrEx>
+          <w:tblBorders>
+            <w:top w:val="single" w:color="auto" w:sz="4" w:space="0"/>
+            <w:left w:val="single" w:color="auto" w:sz="4" w:space="0"/>
+            <w:bottom w:val="single" w:color="auto" w:sz="4" w:space="0"/>
+            <w:right w:val="single" w:color="auto" w:sz="4" w:space="0"/>
+            <w:insideH w:val="single" w:color="auto" w:sz="4" w:space="0"/>
+            <w:insideV w:val="single" w:color="auto" w:sz="4" w:space="0"/>
+          </w:tblBorders>
+          <w:tblLayout w:type="fixed"/>
           <w:tblCellMar>
             <w:top w:w="0" w:type="dxa"/>
             <w:left w:w="108" w:type="dxa"/>
@@ -15138,6 +15474,7 @@
             <w:insideH w:val="single" w:color="auto" w:sz="4" w:space="0"/>
             <w:insideV w:val="single" w:color="auto" w:sz="4" w:space="0"/>
           </w:tblBorders>
+          <w:tblLayout w:type="fixed"/>
           <w:tblCellMar>
             <w:top w:w="0" w:type="dxa"/>
             <w:left w:w="108" w:type="dxa"/>
@@ -15208,6 +15545,7 @@
             <w:insideH w:val="single" w:color="auto" w:sz="4" w:space="0"/>
             <w:insideV w:val="single" w:color="auto" w:sz="4" w:space="0"/>
           </w:tblBorders>
+          <w:tblLayout w:type="fixed"/>
           <w:tblCellMar>
             <w:top w:w="0" w:type="dxa"/>
             <w:left w:w="108" w:type="dxa"/>
@@ -15347,6 +15685,7 @@
             <w:insideH w:val="single" w:color="auto" w:sz="4" w:space="0"/>
             <w:insideV w:val="single" w:color="auto" w:sz="4" w:space="0"/>
           </w:tblBorders>
+          <w:tblLayout w:type="fixed"/>
           <w:tblCellMar>
             <w:top w:w="0" w:type="dxa"/>
             <w:left w:w="108" w:type="dxa"/>
@@ -15386,6 +15725,7 @@
             <w:insideH w:val="single" w:color="auto" w:sz="4" w:space="0"/>
             <w:insideV w:val="single" w:color="auto" w:sz="4" w:space="0"/>
           </w:tblBorders>
+          <w:tblLayout w:type="fixed"/>
           <w:tblCellMar>
             <w:top w:w="0" w:type="dxa"/>
             <w:left w:w="108" w:type="dxa"/>
@@ -15463,6 +15803,7 @@
             <w:insideH w:val="single" w:color="auto" w:sz="4" w:space="0"/>
             <w:insideV w:val="single" w:color="auto" w:sz="4" w:space="0"/>
           </w:tblBorders>
+          <w:tblLayout w:type="fixed"/>
           <w:tblCellMar>
             <w:top w:w="0" w:type="dxa"/>
             <w:left w:w="108" w:type="dxa"/>
@@ -15648,6 +15989,7 @@
             <w:insideH w:val="single" w:color="auto" w:sz="4" w:space="0"/>
             <w:insideV w:val="single" w:color="auto" w:sz="4" w:space="0"/>
           </w:tblBorders>
+          <w:tblLayout w:type="fixed"/>
           <w:tblCellMar>
             <w:top w:w="0" w:type="dxa"/>
             <w:left w:w="108" w:type="dxa"/>
@@ -15687,6 +16029,7 @@
             <w:insideH w:val="single" w:color="auto" w:sz="4" w:space="0"/>
             <w:insideV w:val="single" w:color="auto" w:sz="4" w:space="0"/>
           </w:tblBorders>
+          <w:tblLayout w:type="fixed"/>
           <w:tblCellMar>
             <w:top w:w="0" w:type="dxa"/>
             <w:left w:w="108" w:type="dxa"/>
@@ -15792,6 +16135,7 @@
             <w:insideH w:val="single" w:color="auto" w:sz="4" w:space="0"/>
             <w:insideV w:val="single" w:color="auto" w:sz="4" w:space="0"/>
           </w:tblBorders>
+          <w:tblLayout w:type="fixed"/>
           <w:tblCellMar>
             <w:top w:w="0" w:type="dxa"/>
             <w:left w:w="108" w:type="dxa"/>
@@ -15998,6 +16342,7 @@
             <w:insideH w:val="single" w:color="auto" w:sz="4" w:space="0"/>
             <w:insideV w:val="single" w:color="auto" w:sz="4" w:space="0"/>
           </w:tblBorders>
+          <w:tblLayout w:type="fixed"/>
           <w:tblCellMar>
             <w:top w:w="0" w:type="dxa"/>
             <w:left w:w="108" w:type="dxa"/>
@@ -16037,6 +16382,7 @@
             <w:insideH w:val="single" w:color="auto" w:sz="4" w:space="0"/>
             <w:insideV w:val="single" w:color="auto" w:sz="4" w:space="0"/>
           </w:tblBorders>
+          <w:tblLayout w:type="fixed"/>
           <w:tblCellMar>
             <w:top w:w="0" w:type="dxa"/>
             <w:left w:w="108" w:type="dxa"/>
@@ -16133,6 +16479,7 @@
             <w:insideH w:val="single" w:color="auto" w:sz="4" w:space="0"/>
             <w:insideV w:val="single" w:color="auto" w:sz="4" w:space="0"/>
           </w:tblBorders>
+          <w:tblLayout w:type="fixed"/>
           <w:tblCellMar>
             <w:top w:w="0" w:type="dxa"/>
             <w:left w:w="108" w:type="dxa"/>
@@ -16285,8 +16632,8 @@
         <w:pStyle w:val="4"/>
         <w:bidi w:val="0"/>
       </w:pPr>
-      <w:bookmarkStart w:id="99" w:name="_Toc13805"/>
-      <w:bookmarkStart w:id="100" w:name="_Toc6782498"/>
+      <w:bookmarkStart w:id="99" w:name="_Toc6782498"/>
+      <w:bookmarkStart w:id="100" w:name="_Toc13805"/>
       <w:r>
         <w:rPr>
           <w:rFonts w:hint="eastAsia"/>
@@ -16594,8 +16941,8 @@
         <w:pStyle w:val="4"/>
         <w:bidi w:val="0"/>
       </w:pPr>
-      <w:bookmarkStart w:id="104" w:name="_Toc9831"/>
-      <w:bookmarkStart w:id="105" w:name="_Toc6782500"/>
+      <w:bookmarkStart w:id="104" w:name="_Toc6782500"/>
+      <w:bookmarkStart w:id="105" w:name="_Toc9831"/>
       <w:r>
         <w:rPr>
           <w:rFonts w:hint="eastAsia"/>
@@ -16686,8 +17033,8 @@
         <w:pStyle w:val="4"/>
         <w:bidi w:val="0"/>
       </w:pPr>
-      <w:bookmarkStart w:id="107" w:name="_Toc6782502"/>
-      <w:bookmarkStart w:id="108" w:name="_Toc6917"/>
+      <w:bookmarkStart w:id="107" w:name="_Toc6917"/>
+      <w:bookmarkStart w:id="108" w:name="_Toc6782502"/>
       <w:r>
         <w:rPr>
           <w:rFonts w:hint="eastAsia"/>
@@ -18514,8 +18861,6 @@
         </w:rPr>
         <w:t>然后熟悉传感器的相关操作，编写代码实现机器人自主避障，成功后熟悉SLAM模块和障碍物探测模块，实现简易机器人路径规划，成功后熟悉Kinect2模块，完成简易机器人目标物体识别与抓取，成功后编写UI界面，实现与用户的交互。最后测试机器人三大功能，若成功，则软件开发结束，否则进行代码调试。</w:t>
       </w:r>
-      <w:bookmarkStart w:id="192" w:name="_GoBack"/>
-      <w:bookmarkEnd w:id="192"/>
     </w:p>
     <w:p>
       <w:pPr>
@@ -18534,11 +18879,11 @@
           <w:rFonts w:hint="eastAsia"/>
         </w:rPr>
       </w:pPr>
-      <w:bookmarkStart w:id="119" w:name="_Toc22894_WPSOffice_Level3"/>
-      <w:bookmarkStart w:id="120" w:name="_Toc265683284"/>
-      <w:bookmarkStart w:id="121" w:name="_Toc22986_WPSOffice_Level3"/>
-      <w:bookmarkStart w:id="122" w:name="_Toc6782478"/>
-      <w:bookmarkStart w:id="123" w:name="_Toc14475"/>
+      <w:bookmarkStart w:id="119" w:name="_Toc14475"/>
+      <w:bookmarkStart w:id="120" w:name="_Toc22894_WPSOffice_Level3"/>
+      <w:bookmarkStart w:id="121" w:name="_Toc265683284"/>
+      <w:bookmarkStart w:id="122" w:name="_Toc22986_WPSOffice_Level3"/>
+      <w:bookmarkStart w:id="123" w:name="_Toc6782478"/>
       <w:r>
         <w:t>接口设计</w:t>
       </w:r>
@@ -18552,8 +18897,8 @@
       <w:pPr>
         <w:pStyle w:val="3"/>
       </w:pPr>
-      <w:bookmarkStart w:id="124" w:name="_Toc16913"/>
-      <w:bookmarkStart w:id="125" w:name="_Toc6782479"/>
+      <w:bookmarkStart w:id="124" w:name="_Toc6782479"/>
+      <w:bookmarkStart w:id="125" w:name="_Toc16913"/>
       <w:r>
         <w:rPr>
           <w:rFonts w:hint="default"/>
@@ -18574,7 +18919,20 @@
         <w:rPr>
           <w:rFonts w:hint="default"/>
         </w:rPr>
-        <w:t>这一部分接口主要面向用户提供，由用户调用使机器人在用户指令下执行正常功能。由于我们的大部分用户不具有充足的计算机与机器人设计相关知识，因此我们考虑采用图像化界面包装此部分接口，使用户可能通过方便直观的“点击按钮”“输入指令”的方式控制机器人的运行和其他功能，而不需要向机器人管理员等底层开发者一样在程序、在软硬件交互层面对接口进行调用。具体而言，我们根据用户会用到的“基本建图”“定点巡航”“物体抓取”3个功能，分别对对应的接口进行“包装”似调用，并构造基于电子计算机的图形化界面；用户点击图像化界面的按钮，就可以方便快捷地调用3个主要功能下属小功能；通过在对应输入框输入数据或指令，就向机器人发送指令，与机器人进行互动。</w:t>
+        <w:t>这一部分接口主要面向用户提供，由用户调用使机器人在用户指令下执行正常功能。由于我们的大部分用户不具有充足的计算机与机器人设计相关知识，因此我们考虑采用图像化界面包装此部分接口，使用户可能通过方便直观的“点击按钮”“输入指令”的方式控制机器人的运行和其他功能，而不需要向机器人管理员等底层开发者一样在程序、在软硬件交互层面对接口进行调用。具体而言，我们根据用户会用到的“</w:t>
+      </w:r>
+      <w:r>
+        <w:rPr>
+          <w:rFonts w:hint="eastAsia"/>
+          <w:lang w:val="en-US" w:eastAsia="zh-CN"/>
+        </w:rPr>
+        <w:t>自主避障</w:t>
+      </w:r>
+      <w:r>
+        <w:rPr>
+          <w:rFonts w:hint="default"/>
+        </w:rPr>
+        <w:t>”“定点巡航”“物体抓取”3个功能，分别对对应的接口进行“包装”似调用，并构造基于电子计算机的图形化界面；用户点击图像化界面的按钮，就可以方便快捷地调用3个主要功能下属小功能；通过在对应输入框输入数据或指令，就向机器人发送指令，与机器人进行互动。</w:t>
       </w:r>
     </w:p>
     <w:p>
@@ -18593,10 +18951,10 @@
               <wp:anchor distT="0" distB="0" distL="114300" distR="114300" simplePos="0" relativeHeight="251658240" behindDoc="0" locked="0" layoutInCell="1" allowOverlap="1">
                 <wp:simplePos x="0" y="0"/>
                 <wp:positionH relativeFrom="column">
-                  <wp:posOffset>76200</wp:posOffset>
+                  <wp:posOffset>69215</wp:posOffset>
                 </wp:positionH>
                 <wp:positionV relativeFrom="paragraph">
-                  <wp:posOffset>125730</wp:posOffset>
+                  <wp:posOffset>132715</wp:posOffset>
                 </wp:positionV>
                 <wp:extent cx="5058410" cy="1926590"/>
                 <wp:effectExtent l="6350" t="6350" r="10160" b="17780"/>
@@ -18655,7 +19013,7 @@
           </mc:Choice>
           <mc:Fallback>
             <w:pict>
-              <v:roundrect id="_x0000_s1026" o:spid="_x0000_s1026" o:spt="2" style="position:absolute;left:0pt;margin-left:6pt;margin-top:9.9pt;height:151.7pt;width:398.3pt;z-index:251658240;v-text-anchor:middle;mso-width-relative:page;mso-height-relative:page;" fillcolor="#D9D9D9 [2732]" filled="t" stroked="t" coordsize="21600,21600" arcsize="0.166666666666667" o:gfxdata="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">
+              <v:roundrect id="_x0000_s1026" o:spid="_x0000_s1026" o:spt="2" style="position:absolute;left:0pt;margin-left:5.45pt;margin-top:10.45pt;height:151.7pt;width:398.3pt;z-index:251658240;v-text-anchor:middle;mso-width-relative:page;mso-height-relative:page;" fillcolor="#D9D9D9 [2732]" filled="t" stroked="t" coordsize="21600,21600" arcsize="0.166666666666667" o:gfxdata="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">
                 <v:fill on="t" focussize="0,0"/>
                 <v:stroke weight="1pt" color="#F2F2F2 [3052]" miterlimit="8" joinstyle="miter"/>
                 <v:imagedata o:title=""/>
@@ -18682,10 +19040,10 @@
               <wp:anchor distT="0" distB="0" distL="114300" distR="114300" simplePos="0" relativeHeight="254627840" behindDoc="0" locked="0" layoutInCell="1" allowOverlap="1">
                 <wp:simplePos x="0" y="0"/>
                 <wp:positionH relativeFrom="column">
-                  <wp:posOffset>217805</wp:posOffset>
+                  <wp:posOffset>245745</wp:posOffset>
                 </wp:positionH>
                 <wp:positionV relativeFrom="paragraph">
-                  <wp:posOffset>6985</wp:posOffset>
+                  <wp:posOffset>27305</wp:posOffset>
                 </wp:positionV>
                 <wp:extent cx="4666615" cy="1532255"/>
                 <wp:effectExtent l="0" t="0" r="0" b="0"/>
@@ -18727,7 +19085,7 @@
                         <w:txbxContent>
                           <w:p>
                             <w:r>
-                              <w:t>亲爱的用户朋友您好！欢迎使用由“智慧少女不头秃”小组设计制造的智慧导航与抓取机器人！正在进行基本建图！</w:t>
+                              <w:t>亲爱的用户朋友您好！欢迎使用由“智慧少女不头秃”小组设计制造的智慧导航与抓取机器人！</w:t>
                             </w:r>
                           </w:p>
                           <w:p>
@@ -18735,6 +19093,7 @@
                               <w:t>下面请选择您期望使用的功能：</w:t>
                             </w:r>
                           </w:p>
+                          <w:p/>
                           <w:p/>
                         </w:txbxContent>
                       </wps:txbx>
@@ -18749,7 +19108,7 @@
           </mc:Choice>
           <mc:Fallback>
             <w:pict>
-              <v:shape id="_x0000_s1026" o:spid="_x0000_s1026" o:spt="202" type="#_x0000_t202" style="position:absolute;left:0pt;margin-left:17.15pt;margin-top:0.55pt;height:120.65pt;width:367.45pt;z-index:254627840;mso-width-relative:page;mso-height-relative:page;" filled="f" stroked="f" coordsize="21600,21600" o:gfxdata="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">
+              <v:shape id="_x0000_s1026" o:spid="_x0000_s1026" o:spt="202" type="#_x0000_t202" style="position:absolute;left:0pt;margin-left:19.35pt;margin-top:2.15pt;height:120.65pt;width:367.45pt;z-index:254627840;mso-width-relative:page;mso-height-relative:page;" filled="f" stroked="f" coordsize="21600,21600" o:gfxdata="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">
                 <v:fill on="f" focussize="0,0"/>
                 <v:stroke on="f" weight="0.5pt"/>
                 <v:imagedata o:title=""/>
@@ -18758,7 +19117,7 @@
                   <w:txbxContent>
                     <w:p>
                       <w:r>
-                        <w:t>亲爱的用户朋友您好！欢迎使用由“智慧少女不头秃”小组设计制造的智慧导航与抓取机器人！正在进行基本建图！</w:t>
+                        <w:t>亲爱的用户朋友您好！欢迎使用由“智慧少女不头秃”小组设计制造的智慧导航与抓取机器人！</w:t>
                       </w:r>
                     </w:p>
                     <w:p>
@@ -18766,6 +19125,7 @@
                         <w:t>下面请选择您期望使用的功能：</w:t>
                       </w:r>
                     </w:p>
+                    <w:p/>
                     <w:p/>
                   </w:txbxContent>
                 </v:textbox>
@@ -19042,7 +19402,11 @@
                         <w:txbxContent>
                           <w:p>
                             <w:r>
-                              <w:t>基本建图</w:t>
+                              <w:rPr>
+                                <w:rFonts w:hint="eastAsia"/>
+                                <w:lang w:val="en-US" w:eastAsia="zh-CN"/>
+                              </w:rPr>
+                              <w:t>自主避障</w:t>
                             </w:r>
                           </w:p>
                         </w:txbxContent>
@@ -19067,7 +19431,11 @@
                   <w:txbxContent>
                     <w:p>
                       <w:r>
-                        <w:t>基本建图</w:t>
+                        <w:rPr>
+                          <w:rFonts w:hint="eastAsia"/>
+                          <w:lang w:val="en-US" w:eastAsia="zh-CN"/>
+                        </w:rPr>
+                        <w:t>自主避障</w:t>
                       </w:r>
                     </w:p>
                   </w:txbxContent>
@@ -19115,26 +19483,1481 @@
     <w:p>
       <w:pPr>
         <w:pStyle w:val="4"/>
+        <w:numPr>
+          <w:ilvl w:val="2"/>
+          <w:numId w:val="1"/>
+        </w:numPr>
+        <w:ind w:left="720" w:leftChars="0" w:hanging="720" w:firstLineChars="0"/>
+        <w:rPr>
+          <w:rFonts w:hint="default"/>
+        </w:rPr>
       </w:pPr>
       <w:bookmarkStart w:id="126" w:name="_Toc7195"/>
       <w:r>
         <w:rPr>
           <w:rFonts w:hint="eastAsia"/>
-          <w:lang w:val="en-US" w:eastAsia="zh-CN"/>
-        </w:rPr>
-        <w:t xml:space="preserve">5.1.1 </w:t>
-      </w:r>
-      <w:r>
-        <w:rPr>
-          <w:rFonts w:hint="eastAsia"/>
         </w:rPr>
         <w:t>“</w:t>
       </w:r>
       <w:r>
         <w:rPr>
+          <w:rFonts w:hint="eastAsia"/>
+          <w:lang w:val="en-US" w:eastAsia="zh-CN"/>
+        </w:rPr>
+        <w:t>自主避障</w:t>
+      </w:r>
+      <w:r>
+        <w:rPr>
+          <w:rFonts w:hint="eastAsia"/>
+        </w:rPr>
+        <w:t>”</w:t>
+      </w:r>
+      <w:r>
+        <w:rPr>
           <w:rFonts w:hint="default"/>
         </w:rPr>
-        <w:t>基本建图</w:t>
+        <w:t>功能相关用户接口</w:t>
+      </w:r>
+      <w:bookmarkEnd w:id="126"/>
+    </w:p>
+    <w:p>
+      <w:pPr>
+        <w:numPr>
+          <w:ilvl w:val="0"/>
+          <w:numId w:val="0"/>
+        </w:numPr>
+        <w:ind w:leftChars="0" w:firstLine="420" w:firstLineChars="0"/>
+        <w:rPr>
+          <w:rFonts w:hint="default"/>
+          <w:lang w:val="en-US"/>
+        </w:rPr>
+      </w:pPr>
+      <w:r>
+        <w:rPr>
+          <w:rFonts w:hint="default"/>
+        </w:rPr>
+        <w:t>用户启动基于计算机的图像化界面，进入主界面，点击“</w:t>
+      </w:r>
+      <w:r>
+        <w:rPr>
+          <w:rFonts w:hint="eastAsia"/>
+          <w:lang w:val="en-US" w:eastAsia="zh-CN"/>
+        </w:rPr>
+        <w:t>自主避障</w:t>
+      </w:r>
+      <w:r>
+        <w:rPr>
+          <w:rFonts w:hint="default"/>
+        </w:rPr>
+        <w:t>”按钮，可以进入“</w:t>
+      </w:r>
+      <w:r>
+        <w:rPr>
+          <w:rFonts w:hint="eastAsia"/>
+          <w:lang w:val="en-US" w:eastAsia="zh-CN"/>
+        </w:rPr>
+        <w:t>自主避障</w:t>
+      </w:r>
+      <w:r>
+        <w:rPr>
+          <w:rFonts w:hint="default"/>
+        </w:rPr>
+        <w:t>”模式（这是用户使用机器人的3大基本功能之一），进入新的图像化界面</w:t>
+      </w:r>
+      <w:r>
+        <w:rPr>
+          <w:rFonts w:hint="eastAsia"/>
+        </w:rPr>
+        <w:t>如下</w:t>
+      </w:r>
+      <w:r>
+        <w:rPr>
+          <w:rFonts w:hint="eastAsia"/>
+          <w:lang w:eastAsia="zh-CN"/>
+        </w:rPr>
+        <w:t>，</w:t>
+      </w:r>
+      <w:r>
+        <w:rPr>
+          <w:rFonts w:hint="eastAsia"/>
+          <w:lang w:val="en-US" w:eastAsia="zh-CN"/>
+        </w:rPr>
+        <w:t>输入运动速度和运动时间，机器人可以在室内环境下自由行走，遇到障碍物则自动调整方向，继续前进。下面是输入参数界面：</w:t>
+      </w:r>
+    </w:p>
+    <w:p>
+      <w:pPr>
+        <w:ind w:firstLine="420" w:firstLineChars="0"/>
+        <w:rPr>
+          <w:rFonts w:hint="default"/>
+        </w:rPr>
+      </w:pPr>
+    </w:p>
+    <w:p>
+      <w:pPr>
+        <w:ind w:firstLine="420" w:firstLineChars="0"/>
+        <w:rPr>
+          <w:rFonts w:hint="default"/>
+        </w:rPr>
+      </w:pPr>
+    </w:p>
+    <w:p>
+      <w:pPr>
+        <w:ind w:firstLine="420" w:firstLineChars="0"/>
+        <w:rPr>
+          <w:rFonts w:hint="default"/>
+        </w:rPr>
+      </w:pPr>
+      <w:r>
+        <w:rPr>
+          <w:sz w:val="24"/>
+        </w:rPr>
+        <mc:AlternateContent>
+          <mc:Choice Requires="wps">
+            <w:drawing>
+              <wp:anchor distT="0" distB="0" distL="114300" distR="114300" simplePos="0" relativeHeight="682713088" behindDoc="0" locked="0" layoutInCell="1" allowOverlap="1">
+                <wp:simplePos x="0" y="0"/>
+                <wp:positionH relativeFrom="column">
+                  <wp:posOffset>335280</wp:posOffset>
+                </wp:positionH>
+                <wp:positionV relativeFrom="paragraph">
+                  <wp:posOffset>160020</wp:posOffset>
+                </wp:positionV>
+                <wp:extent cx="4729480" cy="1532255"/>
+                <wp:effectExtent l="0" t="0" r="0" b="0"/>
+                <wp:wrapNone/>
+                <wp:docPr id="73" name="文本框 73"/>
+                <wp:cNvGraphicFramePr/>
+                <a:graphic xmlns:a="http://schemas.openxmlformats.org/drawingml/2006/main">
+                  <a:graphicData uri="http://schemas.microsoft.com/office/word/2010/wordprocessingShape">
+                    <wps:wsp>
+                      <wps:cNvSpPr txBox="1"/>
+                      <wps:spPr>
+                        <a:xfrm>
+                          <a:off x="0" y="0"/>
+                          <a:ext cx="4729480" cy="1532255"/>
+                        </a:xfrm>
+                        <a:prstGeom prst="rect">
+                          <a:avLst/>
+                        </a:prstGeom>
+                        <a:noFill/>
+                        <a:ln w="6350">
+                          <a:noFill/>
+                        </a:ln>
+                      </wps:spPr>
+                      <wps:style>
+                        <a:lnRef idx="0">
+                          <a:schemeClr val="accent1"/>
+                        </a:lnRef>
+                        <a:fillRef idx="0">
+                          <a:schemeClr val="accent1"/>
+                        </a:fillRef>
+                        <a:effectRef idx="0">
+                          <a:schemeClr val="accent1"/>
+                        </a:effectRef>
+                        <a:fontRef idx="minor">
+                          <a:schemeClr val="dk1"/>
+                        </a:fontRef>
+                      </wps:style>
+                      <wps:txbx>
+                        <w:txbxContent>
+                          <w:p>
+                            <w:pPr>
+                              <w:rPr>
+                                <w:u w:val="single"/>
+                              </w:rPr>
+                            </w:pPr>
+                            <w:r>
+                              <w:t>正在进行</w:t>
+                            </w:r>
+                            <w:r>
+                              <w:rPr>
+                                <w:rFonts w:hint="eastAsia"/>
+                                <w:lang w:val="en-US" w:eastAsia="zh-CN"/>
+                              </w:rPr>
+                              <w:t>自主避障</w:t>
+                            </w:r>
+                            <w:r>
+                              <w:t>！当前机器人位置为：X:</w:t>
+                            </w:r>
+                            <w:r>
+                              <w:rPr>
+                                <w:u w:val="single"/>
+                              </w:rPr>
+                              <w:t xml:space="preserve">  0  </w:t>
+                            </w:r>
+                            <w:r>
+                              <w:t xml:space="preserve"> Y: </w:t>
+                            </w:r>
+                            <w:r>
+                              <w:rPr>
+                                <w:u w:val="single"/>
+                              </w:rPr>
+                              <w:t xml:space="preserve"> 0</w:t>
+                            </w:r>
+                          </w:p>
+                          <w:p>
+                            <w:r>
+                              <w:t>请</w:t>
+                            </w:r>
+                            <w:r>
+                              <w:rPr>
+                                <w:rFonts w:hint="eastAsia"/>
+                                <w:lang w:val="en-US" w:eastAsia="zh-CN"/>
+                              </w:rPr>
+                              <w:t>输入如下参数</w:t>
+                            </w:r>
+                            <w:r>
+                              <w:t xml:space="preserve">： </w:t>
+                            </w:r>
+                          </w:p>
+                          <w:p>
+                            <w:pPr>
+                              <w:rPr>
+                                <w:rFonts w:hint="default"/>
+                                <w:lang w:val="en-US" w:eastAsia="zh-CN"/>
+                              </w:rPr>
+                            </w:pPr>
+                            <w:r>
+                              <w:rPr>
+                                <w:rFonts w:hint="eastAsia"/>
+                                <w:lang w:val="en-US" w:eastAsia="zh-CN"/>
+                              </w:rPr>
+                              <w:t>速度参数 X:___m/s Y:____m/s (注意：机器人各速度不能大于2m/s)</w:t>
+                            </w:r>
+                          </w:p>
+                          <w:p>
+                            <w:pPr>
+                              <w:rPr>
+                                <w:rFonts w:hint="default"/>
+                                <w:lang w:val="en-US" w:eastAsia="zh-CN"/>
+                              </w:rPr>
+                            </w:pPr>
+                            <w:r>
+                              <w:rPr>
+                                <w:rFonts w:hint="eastAsia"/>
+                                <w:lang w:val="en-US" w:eastAsia="zh-CN"/>
+                              </w:rPr>
+                              <w:t>运动时间：________分钟</w:t>
+                            </w:r>
+                          </w:p>
+                        </w:txbxContent>
+                      </wps:txbx>
+                      <wps:bodyPr rot="0" spcFirstLastPara="0" vertOverflow="overflow" horzOverflow="overflow" vert="horz" wrap="square" lIns="91440" tIns="45720" rIns="91440" bIns="45720" numCol="1" spcCol="0" rtlCol="0" fromWordArt="0" anchor="t" anchorCtr="0" forceAA="0" compatLnSpc="1">
+                        <a:noAutofit/>
+                      </wps:bodyPr>
+                    </wps:wsp>
+                  </a:graphicData>
+                </a:graphic>
+              </wp:anchor>
+            </w:drawing>
+          </mc:Choice>
+          <mc:Fallback>
+            <w:pict>
+              <v:shape id="_x0000_s1026" o:spid="_x0000_s1026" o:spt="202" type="#_x0000_t202" style="position:absolute;left:0pt;margin-left:26.4pt;margin-top:12.6pt;height:120.65pt;width:372.4pt;z-index:682713088;mso-width-relative:page;mso-height-relative:page;" filled="f" stroked="f" coordsize="21600,21600" o:gfxdata="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">
+                <v:fill on="f" focussize="0,0"/>
+                <v:stroke on="f" weight="0.5pt"/>
+                <v:imagedata o:title=""/>
+                <o:lock v:ext="edit" aspectratio="f"/>
+                <v:textbox>
+                  <w:txbxContent>
+                    <w:p>
+                      <w:pPr>
+                        <w:rPr>
+                          <w:u w:val="single"/>
+                        </w:rPr>
+                      </w:pPr>
+                      <w:r>
+                        <w:t>正在进行</w:t>
+                      </w:r>
+                      <w:r>
+                        <w:rPr>
+                          <w:rFonts w:hint="eastAsia"/>
+                          <w:lang w:val="en-US" w:eastAsia="zh-CN"/>
+                        </w:rPr>
+                        <w:t>自主避障</w:t>
+                      </w:r>
+                      <w:r>
+                        <w:t>！当前机器人位置为：X:</w:t>
+                      </w:r>
+                      <w:r>
+                        <w:rPr>
+                          <w:u w:val="single"/>
+                        </w:rPr>
+                        <w:t xml:space="preserve">  0  </w:t>
+                      </w:r>
+                      <w:r>
+                        <w:t xml:space="preserve"> Y: </w:t>
+                      </w:r>
+                      <w:r>
+                        <w:rPr>
+                          <w:u w:val="single"/>
+                        </w:rPr>
+                        <w:t xml:space="preserve"> 0</w:t>
+                      </w:r>
+                    </w:p>
+                    <w:p>
+                      <w:r>
+                        <w:t>请</w:t>
+                      </w:r>
+                      <w:r>
+                        <w:rPr>
+                          <w:rFonts w:hint="eastAsia"/>
+                          <w:lang w:val="en-US" w:eastAsia="zh-CN"/>
+                        </w:rPr>
+                        <w:t>输入如下参数</w:t>
+                      </w:r>
+                      <w:r>
+                        <w:t xml:space="preserve">： </w:t>
+                      </w:r>
+                    </w:p>
+                    <w:p>
+                      <w:pPr>
+                        <w:rPr>
+                          <w:rFonts w:hint="default"/>
+                          <w:lang w:val="en-US" w:eastAsia="zh-CN"/>
+                        </w:rPr>
+                      </w:pPr>
+                      <w:r>
+                        <w:rPr>
+                          <w:rFonts w:hint="eastAsia"/>
+                          <w:lang w:val="en-US" w:eastAsia="zh-CN"/>
+                        </w:rPr>
+                        <w:t>速度参数 X:___m/s Y:____m/s (注意：机器人各速度不能大于2m/s)</w:t>
+                      </w:r>
+                    </w:p>
+                    <w:p>
+                      <w:pPr>
+                        <w:rPr>
+                          <w:rFonts w:hint="default"/>
+                          <w:lang w:val="en-US" w:eastAsia="zh-CN"/>
+                        </w:rPr>
+                      </w:pPr>
+                      <w:r>
+                        <w:rPr>
+                          <w:rFonts w:hint="eastAsia"/>
+                          <w:lang w:val="en-US" w:eastAsia="zh-CN"/>
+                        </w:rPr>
+                        <w:t>运动时间：________分钟</w:t>
+                      </w:r>
+                    </w:p>
+                  </w:txbxContent>
+                </v:textbox>
+              </v:shape>
+            </w:pict>
+          </mc:Fallback>
+        </mc:AlternateContent>
+      </w:r>
+      <w:r>
+        <w:rPr>
+          <w:sz w:val="24"/>
+        </w:rPr>
+        <mc:AlternateContent>
+          <mc:Choice Requires="wps">
+            <w:drawing>
+              <wp:anchor distT="0" distB="0" distL="114300" distR="114300" simplePos="0" relativeHeight="682704896" behindDoc="0" locked="0" layoutInCell="1" allowOverlap="1">
+                <wp:simplePos x="0" y="0"/>
+                <wp:positionH relativeFrom="column">
+                  <wp:posOffset>124460</wp:posOffset>
+                </wp:positionH>
+                <wp:positionV relativeFrom="paragraph">
+                  <wp:posOffset>13335</wp:posOffset>
+                </wp:positionV>
+                <wp:extent cx="5058410" cy="1926590"/>
+                <wp:effectExtent l="6350" t="6350" r="10160" b="17780"/>
+                <wp:wrapNone/>
+                <wp:docPr id="31" name="圆角矩形 31"/>
+                <wp:cNvGraphicFramePr/>
+                <a:graphic xmlns:a="http://schemas.openxmlformats.org/drawingml/2006/main">
+                  <a:graphicData uri="http://schemas.microsoft.com/office/word/2010/wordprocessingShape">
+                    <wps:wsp>
+                      <wps:cNvSpPr/>
+                      <wps:spPr>
+                        <a:xfrm>
+                          <a:off x="0" y="0"/>
+                          <a:ext cx="5058410" cy="1926590"/>
+                        </a:xfrm>
+                        <a:prstGeom prst="roundRect">
+                          <a:avLst/>
+                        </a:prstGeom>
+                        <a:solidFill>
+                          <a:schemeClr val="bg1">
+                            <a:lumMod val="85000"/>
+                          </a:schemeClr>
+                        </a:solidFill>
+                        <a:ln>
+                          <a:solidFill>
+                            <a:schemeClr val="bg1">
+                              <a:lumMod val="95000"/>
+                            </a:schemeClr>
+                          </a:solidFill>
+                        </a:ln>
+                      </wps:spPr>
+                      <wps:style>
+                        <a:lnRef idx="2">
+                          <a:schemeClr val="accent1">
+                            <a:shade val="50000"/>
+                          </a:schemeClr>
+                        </a:lnRef>
+                        <a:fillRef idx="1">
+                          <a:schemeClr val="accent1"/>
+                        </a:fillRef>
+                        <a:effectRef idx="0">
+                          <a:schemeClr val="accent1"/>
+                        </a:effectRef>
+                        <a:fontRef idx="minor">
+                          <a:schemeClr val="lt1"/>
+                        </a:fontRef>
+                      </wps:style>
+                      <wps:bodyPr rot="0" spcFirstLastPara="0" vertOverflow="overflow" horzOverflow="overflow" vert="horz" wrap="square" lIns="91440" tIns="45720" rIns="91440" bIns="45720" numCol="1" spcCol="0" rtlCol="0" fromWordArt="0" anchor="ctr" anchorCtr="0" forceAA="0" compatLnSpc="1">
+                        <a:noAutofit/>
+                      </wps:bodyPr>
+                    </wps:wsp>
+                  </a:graphicData>
+                </a:graphic>
+              </wp:anchor>
+            </w:drawing>
+          </mc:Choice>
+          <mc:Fallback>
+            <w:pict>
+              <v:roundrect id="_x0000_s1026" o:spid="_x0000_s1026" o:spt="2" style="position:absolute;left:0pt;margin-left:9.8pt;margin-top:1.05pt;height:151.7pt;width:398.3pt;z-index:682704896;v-text-anchor:middle;mso-width-relative:page;mso-height-relative:page;" fillcolor="#D9D9D9 [2732]" filled="t" stroked="t" coordsize="21600,21600" arcsize="0.166666666666667" o:gfxdata="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">
+                <v:fill on="t" focussize="0,0"/>
+                <v:stroke weight="1pt" color="#F2F2F2 [3052]" miterlimit="8" joinstyle="miter"/>
+                <v:imagedata o:title=""/>
+                <o:lock v:ext="edit" aspectratio="f"/>
+              </v:roundrect>
+            </w:pict>
+          </mc:Fallback>
+        </mc:AlternateContent>
+      </w:r>
+    </w:p>
+    <w:p>
+      <w:pPr>
+        <w:ind w:firstLine="420" w:firstLineChars="0"/>
+        <w:rPr>
+          <w:rFonts w:hint="default"/>
+        </w:rPr>
+      </w:pPr>
+    </w:p>
+    <w:p>
+      <w:pPr>
+        <w:ind w:firstLine="420" w:firstLineChars="0"/>
+        <w:rPr>
+          <w:rFonts w:hint="default"/>
+        </w:rPr>
+      </w:pPr>
+    </w:p>
+    <w:p>
+      <w:pPr>
+        <w:ind w:firstLine="420" w:firstLineChars="0"/>
+        <w:rPr>
+          <w:rFonts w:hint="default"/>
+        </w:rPr>
+      </w:pPr>
+    </w:p>
+    <w:p>
+      <w:pPr>
+        <w:ind w:firstLine="420" w:firstLineChars="0"/>
+        <w:rPr>
+          <w:rFonts w:hint="default"/>
+        </w:rPr>
+      </w:pPr>
+    </w:p>
+    <w:p>
+      <w:pPr>
+        <w:ind w:firstLine="420" w:firstLineChars="0"/>
+        <w:rPr>
+          <w:rFonts w:hint="default"/>
+        </w:rPr>
+      </w:pPr>
+    </w:p>
+    <w:p>
+      <w:pPr>
+        <w:jc w:val="center"/>
+        <w:rPr>
+          <w:rFonts w:hint="eastAsia"/>
+          <w:b/>
+          <w:bCs/>
+          <w:lang w:val="en-US" w:eastAsia="zh-CN"/>
+        </w:rPr>
+      </w:pPr>
+    </w:p>
+    <w:p>
+      <w:pPr>
+        <w:jc w:val="center"/>
+        <w:rPr>
+          <w:rFonts w:hint="default" w:eastAsia="宋体"/>
+          <w:b/>
+          <w:bCs/>
+          <w:lang w:val="en-US" w:eastAsia="zh-CN"/>
+        </w:rPr>
+      </w:pPr>
+      <w:r>
+        <w:rPr>
+          <w:rFonts w:hint="eastAsia"/>
+          <w:b/>
+          <w:bCs/>
+          <w:lang w:val="en-US" w:eastAsia="zh-CN"/>
+        </w:rPr>
+        <w:t>图5-1-2 自主避障输入界面</w:t>
+      </w:r>
+    </w:p>
+    <w:p>
+      <w:pPr>
+        <w:ind w:firstLine="420" w:firstLineChars="0"/>
+        <w:rPr>
+          <w:rFonts w:hint="default"/>
+        </w:rPr>
+      </w:pPr>
+      <w:r>
+        <w:rPr>
+          <w:rFonts w:hint="eastAsia"/>
+          <w:lang w:val="en-US" w:eastAsia="zh-CN"/>
+        </w:rPr>
+        <w:t>输入参数完成后，机器人开始运动，运动界面如下：</w:t>
+      </w:r>
+    </w:p>
+    <w:p>
+      <w:pPr>
+        <w:ind w:firstLine="420" w:firstLineChars="0"/>
+        <w:rPr>
+          <w:rFonts w:hint="default"/>
+        </w:rPr>
+      </w:pPr>
+      <w:r>
+        <w:rPr>
+          <w:sz w:val="24"/>
+        </w:rPr>
+        <mc:AlternateContent>
+          <mc:Choice Requires="wps">
+            <w:drawing>
+              <wp:anchor distT="0" distB="0" distL="114300" distR="114300" simplePos="0" relativeHeight="1113760768" behindDoc="0" locked="0" layoutInCell="1" allowOverlap="1">
+                <wp:simplePos x="0" y="0"/>
+                <wp:positionH relativeFrom="column">
+                  <wp:posOffset>151765</wp:posOffset>
+                </wp:positionH>
+                <wp:positionV relativeFrom="paragraph">
+                  <wp:posOffset>99060</wp:posOffset>
+                </wp:positionV>
+                <wp:extent cx="5072380" cy="1684655"/>
+                <wp:effectExtent l="6350" t="6350" r="11430" b="15875"/>
+                <wp:wrapNone/>
+                <wp:docPr id="75" name="圆角矩形 75"/>
+                <wp:cNvGraphicFramePr/>
+                <a:graphic xmlns:a="http://schemas.openxmlformats.org/drawingml/2006/main">
+                  <a:graphicData uri="http://schemas.microsoft.com/office/word/2010/wordprocessingShape">
+                    <wps:wsp>
+                      <wps:cNvSpPr/>
+                      <wps:spPr>
+                        <a:xfrm>
+                          <a:off x="0" y="0"/>
+                          <a:ext cx="5072380" cy="1684655"/>
+                        </a:xfrm>
+                        <a:prstGeom prst="roundRect">
+                          <a:avLst/>
+                        </a:prstGeom>
+                        <a:solidFill>
+                          <a:schemeClr val="bg1">
+                            <a:lumMod val="85000"/>
+                          </a:schemeClr>
+                        </a:solidFill>
+                        <a:ln>
+                          <a:solidFill>
+                            <a:schemeClr val="bg1">
+                              <a:lumMod val="95000"/>
+                            </a:schemeClr>
+                          </a:solidFill>
+                        </a:ln>
+                      </wps:spPr>
+                      <wps:style>
+                        <a:lnRef idx="2">
+                          <a:schemeClr val="accent1">
+                            <a:shade val="50000"/>
+                          </a:schemeClr>
+                        </a:lnRef>
+                        <a:fillRef idx="1">
+                          <a:schemeClr val="accent1"/>
+                        </a:fillRef>
+                        <a:effectRef idx="0">
+                          <a:schemeClr val="accent1"/>
+                        </a:effectRef>
+                        <a:fontRef idx="minor">
+                          <a:schemeClr val="lt1"/>
+                        </a:fontRef>
+                      </wps:style>
+                      <wps:bodyPr rot="0" spcFirstLastPara="0" vertOverflow="overflow" horzOverflow="overflow" vert="horz" wrap="square" lIns="91440" tIns="45720" rIns="91440" bIns="45720" numCol="1" spcCol="0" rtlCol="0" fromWordArt="0" anchor="ctr" anchorCtr="0" forceAA="0" compatLnSpc="1">
+                        <a:noAutofit/>
+                      </wps:bodyPr>
+                    </wps:wsp>
+                  </a:graphicData>
+                </a:graphic>
+              </wp:anchor>
+            </w:drawing>
+          </mc:Choice>
+          <mc:Fallback>
+            <w:pict>
+              <v:roundrect id="_x0000_s1026" o:spid="_x0000_s1026" o:spt="2" style="position:absolute;left:0pt;margin-left:11.95pt;margin-top:7.8pt;height:132.65pt;width:399.4pt;z-index:1113760768;v-text-anchor:middle;mso-width-relative:page;mso-height-relative:page;" fillcolor="#D9D9D9 [2732]" filled="t" stroked="t" coordsize="21600,21600" arcsize="0.166666666666667" o:gfxdata="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">
+                <v:fill on="t" focussize="0,0"/>
+                <v:stroke weight="1pt" color="#F2F2F2 [3052]" miterlimit="8" joinstyle="miter"/>
+                <v:imagedata o:title=""/>
+                <o:lock v:ext="edit" aspectratio="f"/>
+              </v:roundrect>
+            </w:pict>
+          </mc:Fallback>
+        </mc:AlternateContent>
+      </w:r>
+      <w:r>
+        <w:rPr>
+          <w:sz w:val="24"/>
+        </w:rPr>
+        <mc:AlternateContent>
+          <mc:Choice Requires="wps">
+            <w:drawing>
+              <wp:anchor distT="0" distB="0" distL="114300" distR="114300" simplePos="0" relativeHeight="1544816640" behindDoc="0" locked="0" layoutInCell="1" allowOverlap="1">
+                <wp:simplePos x="0" y="0"/>
+                <wp:positionH relativeFrom="column">
+                  <wp:posOffset>313690</wp:posOffset>
+                </wp:positionH>
+                <wp:positionV relativeFrom="paragraph">
+                  <wp:posOffset>201295</wp:posOffset>
+                </wp:positionV>
+                <wp:extent cx="4729480" cy="1532255"/>
+                <wp:effectExtent l="0" t="0" r="0" b="0"/>
+                <wp:wrapNone/>
+                <wp:docPr id="77" name="文本框 77"/>
+                <wp:cNvGraphicFramePr/>
+                <a:graphic xmlns:a="http://schemas.openxmlformats.org/drawingml/2006/main">
+                  <a:graphicData uri="http://schemas.microsoft.com/office/word/2010/wordprocessingShape">
+                    <wps:wsp>
+                      <wps:cNvSpPr txBox="1"/>
+                      <wps:spPr>
+                        <a:xfrm>
+                          <a:off x="0" y="0"/>
+                          <a:ext cx="4729480" cy="1532255"/>
+                        </a:xfrm>
+                        <a:prstGeom prst="rect">
+                          <a:avLst/>
+                        </a:prstGeom>
+                        <a:noFill/>
+                        <a:ln w="6350">
+                          <a:noFill/>
+                        </a:ln>
+                      </wps:spPr>
+                      <wps:style>
+                        <a:lnRef idx="0">
+                          <a:schemeClr val="accent1"/>
+                        </a:lnRef>
+                        <a:fillRef idx="0">
+                          <a:schemeClr val="accent1"/>
+                        </a:fillRef>
+                        <a:effectRef idx="0">
+                          <a:schemeClr val="accent1"/>
+                        </a:effectRef>
+                        <a:fontRef idx="minor">
+                          <a:schemeClr val="dk1"/>
+                        </a:fontRef>
+                      </wps:style>
+                      <wps:txbx>
+                        <w:txbxContent>
+                          <w:p>
+                            <w:r>
+                              <w:t>机器人正在根据指令运行，请稍候！</w:t>
+                            </w:r>
+                          </w:p>
+                          <w:p>
+                            <w:pPr>
+                              <w:rPr>
+                                <w:u w:val="single"/>
+                              </w:rPr>
+                            </w:pPr>
+                            <w:r>
+                              <w:t>当前机器人位置为：X:</w:t>
+                            </w:r>
+                            <w:r>
+                              <w:rPr>
+                                <w:u w:val="single"/>
+                              </w:rPr>
+                              <w:t xml:space="preserve">  0  </w:t>
+                            </w:r>
+                            <w:r>
+                              <w:t xml:space="preserve"> Y: </w:t>
+                            </w:r>
+                            <w:r>
+                              <w:rPr>
+                                <w:u w:val="single"/>
+                              </w:rPr>
+                              <w:t xml:space="preserve"> 0</w:t>
+                            </w:r>
+                          </w:p>
+                          <w:p>
+                            <w:pPr>
+                              <w:jc w:val="right"/>
+                              <w:rPr>
+                                <w:rFonts w:hint="default"/>
+                                <w:lang w:val="en-US" w:eastAsia="zh-CN"/>
+                              </w:rPr>
+                            </w:pPr>
+                            <w:r>
+                              <w:drawing>
+                                <wp:inline distT="0" distB="0" distL="114300" distR="114300">
+                                  <wp:extent cx="476885" cy="476885"/>
+                                  <wp:effectExtent l="0" t="0" r="10795" b="10795"/>
+                                  <wp:docPr id="81" name="图片 81" descr="jiqiren"/>
+                                  <wp:cNvGraphicFramePr>
+                                    <a:graphicFrameLocks xmlns:a="http://schemas.openxmlformats.org/drawingml/2006/main" noChangeAspect="1"/>
+                                  </wp:cNvGraphicFramePr>
+                                  <a:graphic xmlns:a="http://schemas.openxmlformats.org/drawingml/2006/main">
+                                    <a:graphicData uri="http://schemas.openxmlformats.org/drawingml/2006/picture">
+                                      <pic:pic xmlns:pic="http://schemas.openxmlformats.org/drawingml/2006/picture">
+                                        <pic:nvPicPr>
+                                          <pic:cNvPr id="81" name="图片 81" descr="jiqiren"/>
+                                          <pic:cNvPicPr>
+                                            <a:picLocks noChangeAspect="1"/>
+                                          </pic:cNvPicPr>
+                                        </pic:nvPicPr>
+                                        <pic:blipFill>
+                                          <a:blip r:embed="rId17"/>
+                                          <a:stretch>
+                                            <a:fillRect/>
+                                          </a:stretch>
+                                        </pic:blipFill>
+                                        <pic:spPr>
+                                          <a:xfrm>
+                                            <a:off x="0" y="0"/>
+                                            <a:ext cx="476885" cy="476885"/>
+                                          </a:xfrm>
+                                          <a:prstGeom prst="rect">
+                                            <a:avLst/>
+                                          </a:prstGeom>
+                                        </pic:spPr>
+                                      </pic:pic>
+                                    </a:graphicData>
+                                  </a:graphic>
+                                </wp:inline>
+                              </w:drawing>
+                            </w:r>
+                          </w:p>
+                        </w:txbxContent>
+                      </wps:txbx>
+                      <wps:bodyPr rot="0" spcFirstLastPara="0" vertOverflow="overflow" horzOverflow="overflow" vert="horz" wrap="square" lIns="91440" tIns="45720" rIns="91440" bIns="45720" numCol="1" spcCol="0" rtlCol="0" fromWordArt="0" anchor="t" anchorCtr="0" forceAA="0" compatLnSpc="1">
+                        <a:noAutofit/>
+                      </wps:bodyPr>
+                    </wps:wsp>
+                  </a:graphicData>
+                </a:graphic>
+              </wp:anchor>
+            </w:drawing>
+          </mc:Choice>
+          <mc:Fallback>
+            <w:pict>
+              <v:shape id="_x0000_s1026" o:spid="_x0000_s1026" o:spt="202" type="#_x0000_t202" style="position:absolute;left:0pt;margin-left:24.7pt;margin-top:15.85pt;height:120.65pt;width:372.4pt;z-index:1544816640;mso-width-relative:page;mso-height-relative:page;" filled="f" stroked="f" coordsize="21600,21600" o:gfxdata="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">
+                <v:fill on="f" focussize="0,0"/>
+                <v:stroke on="f" weight="0.5pt"/>
+                <v:imagedata o:title=""/>
+                <o:lock v:ext="edit" aspectratio="f"/>
+                <v:textbox>
+                  <w:txbxContent>
+                    <w:p>
+                      <w:r>
+                        <w:t>机器人正在根据指令运行，请稍候！</w:t>
+                      </w:r>
+                    </w:p>
+                    <w:p>
+                      <w:pPr>
+                        <w:rPr>
+                          <w:u w:val="single"/>
+                        </w:rPr>
+                      </w:pPr>
+                      <w:r>
+                        <w:t>当前机器人位置为：X:</w:t>
+                      </w:r>
+                      <w:r>
+                        <w:rPr>
+                          <w:u w:val="single"/>
+                        </w:rPr>
+                        <w:t xml:space="preserve">  0  </w:t>
+                      </w:r>
+                      <w:r>
+                        <w:t xml:space="preserve"> Y: </w:t>
+                      </w:r>
+                      <w:r>
+                        <w:rPr>
+                          <w:u w:val="single"/>
+                        </w:rPr>
+                        <w:t xml:space="preserve"> 0</w:t>
+                      </w:r>
+                    </w:p>
+                    <w:p>
+                      <w:pPr>
+                        <w:jc w:val="right"/>
+                        <w:rPr>
+                          <w:rFonts w:hint="default"/>
+                          <w:lang w:val="en-US" w:eastAsia="zh-CN"/>
+                        </w:rPr>
+                      </w:pPr>
+                      <w:r>
+                        <w:drawing>
+                          <wp:inline distT="0" distB="0" distL="114300" distR="114300">
+                            <wp:extent cx="476885" cy="476885"/>
+                            <wp:effectExtent l="0" t="0" r="10795" b="10795"/>
+                            <wp:docPr id="81" name="图片 81" descr="jiqiren"/>
+                            <wp:cNvGraphicFramePr>
+                              <a:graphicFrameLocks xmlns:a="http://schemas.openxmlformats.org/drawingml/2006/main" noChangeAspect="1"/>
+                            </wp:cNvGraphicFramePr>
+                            <a:graphic xmlns:a="http://schemas.openxmlformats.org/drawingml/2006/main">
+                              <a:graphicData uri="http://schemas.openxmlformats.org/drawingml/2006/picture">
+                                <pic:pic xmlns:pic="http://schemas.openxmlformats.org/drawingml/2006/picture">
+                                  <pic:nvPicPr>
+                                    <pic:cNvPr id="81" name="图片 81" descr="jiqiren"/>
+                                    <pic:cNvPicPr>
+                                      <a:picLocks noChangeAspect="1"/>
+                                    </pic:cNvPicPr>
+                                  </pic:nvPicPr>
+                                  <pic:blipFill>
+                                    <a:blip r:embed="rId17"/>
+                                    <a:stretch>
+                                      <a:fillRect/>
+                                    </a:stretch>
+                                  </pic:blipFill>
+                                  <pic:spPr>
+                                    <a:xfrm>
+                                      <a:off x="0" y="0"/>
+                                      <a:ext cx="476885" cy="476885"/>
+                                    </a:xfrm>
+                                    <a:prstGeom prst="rect">
+                                      <a:avLst/>
+                                    </a:prstGeom>
+                                  </pic:spPr>
+                                </pic:pic>
+                              </a:graphicData>
+                            </a:graphic>
+                          </wp:inline>
+                        </w:drawing>
+                      </w:r>
+                    </w:p>
+                  </w:txbxContent>
+                </v:textbox>
+              </v:shape>
+            </w:pict>
+          </mc:Fallback>
+        </mc:AlternateContent>
+      </w:r>
+    </w:p>
+    <w:p>
+      <w:pPr>
+        <w:ind w:firstLine="420" w:firstLineChars="0"/>
+        <w:rPr>
+          <w:rFonts w:hint="default"/>
+        </w:rPr>
+      </w:pPr>
+    </w:p>
+    <w:p>
+      <w:pPr>
+        <w:ind w:firstLine="420" w:firstLineChars="0"/>
+        <w:rPr>
+          <w:rFonts w:hint="default"/>
+        </w:rPr>
+      </w:pPr>
+    </w:p>
+    <w:p>
+      <w:pPr>
+        <w:jc w:val="center"/>
+        <w:rPr>
+          <w:rFonts w:hint="eastAsia"/>
+          <w:b/>
+          <w:bCs/>
+          <w:lang w:val="en-US" w:eastAsia="zh-CN"/>
+        </w:rPr>
+      </w:pPr>
+    </w:p>
+    <w:p>
+      <w:pPr>
+        <w:jc w:val="center"/>
+        <w:rPr>
+          <w:rFonts w:hint="eastAsia"/>
+          <w:b/>
+          <w:bCs/>
+          <w:lang w:val="en-US" w:eastAsia="zh-CN"/>
+        </w:rPr>
+      </w:pPr>
+      <w:r>
+        <w:rPr>
+          <w:rFonts w:hint="eastAsia"/>
+          <w:b/>
+          <w:bCs/>
+          <w:lang w:val="en-US" w:eastAsia="zh-CN"/>
+        </w:rPr>
+        <w:t>图5-1-3 自主避障运行界面</w:t>
+      </w:r>
+    </w:p>
+    <w:p>
+      <w:pPr>
+        <w:jc w:val="center"/>
+        <w:rPr>
+          <w:rFonts w:hint="eastAsia"/>
+          <w:b/>
+          <w:bCs/>
+          <w:lang w:val="en-US" w:eastAsia="zh-CN"/>
+        </w:rPr>
+      </w:pPr>
+    </w:p>
+    <w:p>
+      <w:pPr>
+        <w:jc w:val="center"/>
+        <w:rPr>
+          <w:rFonts w:hint="default" w:eastAsia="宋体"/>
+          <w:b/>
+          <w:bCs/>
+          <w:lang w:val="en-US" w:eastAsia="zh-CN"/>
+        </w:rPr>
+      </w:pPr>
+      <w:r>
+        <w:rPr>
+          <w:rFonts w:hint="eastAsia"/>
+          <w:b/>
+          <w:bCs/>
+          <w:lang w:val="en-US" w:eastAsia="zh-CN"/>
+        </w:rPr>
+        <w:t>图5-1-3 自主避障运行界面</w:t>
+      </w:r>
+    </w:p>
+    <w:p>
+      <w:pPr>
+        <w:numPr>
+          <w:ilvl w:val="0"/>
+          <w:numId w:val="0"/>
+        </w:numPr>
+        <w:ind w:leftChars="0" w:firstLine="420" w:firstLineChars="0"/>
+        <w:rPr>
+          <w:rFonts w:hint="eastAsia"/>
+        </w:rPr>
+      </w:pPr>
+      <w:r>
+        <w:rPr>
+          <w:rFonts w:hint="eastAsia"/>
+          <w:lang w:val="en-US" w:eastAsia="zh-CN"/>
+        </w:rPr>
+        <w:t>当机器人运动时间达到用户设定的运动时间上限时，则结束自主避障功能</w:t>
+      </w:r>
+      <w:r>
+        <w:t>并在5s后自动返回选择3大主要功能的界面。</w:t>
+      </w:r>
+    </w:p>
+    <w:p>
+      <w:pPr>
+        <w:numPr>
+          <w:ilvl w:val="0"/>
+          <w:numId w:val="0"/>
+        </w:numPr>
+        <w:ind w:leftChars="0" w:firstLine="420" w:firstLineChars="0"/>
+        <w:rPr>
+          <w:rFonts w:hint="default"/>
+        </w:rPr>
+      </w:pPr>
+      <w:r>
+        <w:rPr>
+          <w:sz w:val="24"/>
+        </w:rPr>
+        <mc:AlternateContent>
+          <mc:Choice Requires="wps">
+            <w:drawing>
+              <wp:anchor distT="0" distB="0" distL="114300" distR="114300" simplePos="0" relativeHeight="2406920192" behindDoc="0" locked="0" layoutInCell="1" allowOverlap="1">
+                <wp:simplePos x="0" y="0"/>
+                <wp:positionH relativeFrom="column">
+                  <wp:posOffset>220980</wp:posOffset>
+                </wp:positionH>
+                <wp:positionV relativeFrom="paragraph">
+                  <wp:posOffset>64135</wp:posOffset>
+                </wp:positionV>
+                <wp:extent cx="5072380" cy="1906270"/>
+                <wp:effectExtent l="6350" t="6350" r="11430" b="7620"/>
+                <wp:wrapNone/>
+                <wp:docPr id="82" name="圆角矩形 82"/>
+                <wp:cNvGraphicFramePr/>
+                <a:graphic xmlns:a="http://schemas.openxmlformats.org/drawingml/2006/main">
+                  <a:graphicData uri="http://schemas.microsoft.com/office/word/2010/wordprocessingShape">
+                    <wps:wsp>
+                      <wps:cNvSpPr/>
+                      <wps:spPr>
+                        <a:xfrm>
+                          <a:off x="0" y="0"/>
+                          <a:ext cx="5072380" cy="1906270"/>
+                        </a:xfrm>
+                        <a:prstGeom prst="roundRect">
+                          <a:avLst/>
+                        </a:prstGeom>
+                        <a:solidFill>
+                          <a:schemeClr val="bg1">
+                            <a:lumMod val="85000"/>
+                          </a:schemeClr>
+                        </a:solidFill>
+                        <a:ln>
+                          <a:solidFill>
+                            <a:schemeClr val="bg1">
+                              <a:lumMod val="95000"/>
+                            </a:schemeClr>
+                          </a:solidFill>
+                        </a:ln>
+                      </wps:spPr>
+                      <wps:style>
+                        <a:lnRef idx="2">
+                          <a:schemeClr val="accent1">
+                            <a:shade val="50000"/>
+                          </a:schemeClr>
+                        </a:lnRef>
+                        <a:fillRef idx="1">
+                          <a:schemeClr val="accent1"/>
+                        </a:fillRef>
+                        <a:effectRef idx="0">
+                          <a:schemeClr val="accent1"/>
+                        </a:effectRef>
+                        <a:fontRef idx="minor">
+                          <a:schemeClr val="lt1"/>
+                        </a:fontRef>
+                      </wps:style>
+                      <wps:bodyPr rot="0" spcFirstLastPara="0" vertOverflow="overflow" horzOverflow="overflow" vert="horz" wrap="square" lIns="91440" tIns="45720" rIns="91440" bIns="45720" numCol="1" spcCol="0" rtlCol="0" fromWordArt="0" anchor="ctr" anchorCtr="0" forceAA="0" compatLnSpc="1">
+                        <a:noAutofit/>
+                      </wps:bodyPr>
+                    </wps:wsp>
+                  </a:graphicData>
+                </a:graphic>
+              </wp:anchor>
+            </w:drawing>
+          </mc:Choice>
+          <mc:Fallback>
+            <w:pict>
+              <v:roundrect id="_x0000_s1026" o:spid="_x0000_s1026" o:spt="2" style="position:absolute;left:0pt;margin-left:17.4pt;margin-top:5.05pt;height:150.1pt;width:399.4pt;z-index:-1888047104;v-text-anchor:middle;mso-width-relative:page;mso-height-relative:page;" fillcolor="#D9D9D9 [2732]" filled="t" stroked="t" coordsize="21600,21600" arcsize="0.166666666666667" o:gfxdata="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">
+                <v:fill on="t" focussize="0,0"/>
+                <v:stroke weight="1pt" color="#F2F2F2 [3052]" miterlimit="8" joinstyle="miter"/>
+                <v:imagedata o:title=""/>
+                <o:lock v:ext="edit" aspectratio="f"/>
+              </v:roundrect>
+            </w:pict>
+          </mc:Fallback>
+        </mc:AlternateContent>
+      </w:r>
+      <w:r>
+        <w:rPr>
+          <w:sz w:val="24"/>
+        </w:rPr>
+        <mc:AlternateContent>
+          <mc:Choice Requires="wps">
+            <w:drawing>
+              <wp:anchor distT="0" distB="0" distL="114300" distR="114300" simplePos="0" relativeHeight="2422277120" behindDoc="0" locked="0" layoutInCell="1" allowOverlap="1">
+                <wp:simplePos x="0" y="0"/>
+                <wp:positionH relativeFrom="column">
+                  <wp:posOffset>378460</wp:posOffset>
+                </wp:positionH>
+                <wp:positionV relativeFrom="paragraph">
+                  <wp:posOffset>159385</wp:posOffset>
+                </wp:positionV>
+                <wp:extent cx="4666615" cy="1844675"/>
+                <wp:effectExtent l="0" t="0" r="0" b="0"/>
+                <wp:wrapNone/>
+                <wp:docPr id="87" name="文本框 87"/>
+                <wp:cNvGraphicFramePr/>
+                <a:graphic xmlns:a="http://schemas.openxmlformats.org/drawingml/2006/main">
+                  <a:graphicData uri="http://schemas.microsoft.com/office/word/2010/wordprocessingShape">
+                    <wps:wsp>
+                      <wps:cNvSpPr txBox="1"/>
+                      <wps:spPr>
+                        <a:xfrm>
+                          <a:off x="0" y="0"/>
+                          <a:ext cx="4666615" cy="1844675"/>
+                        </a:xfrm>
+                        <a:prstGeom prst="rect">
+                          <a:avLst/>
+                        </a:prstGeom>
+                        <a:noFill/>
+                        <a:ln w="6350">
+                          <a:noFill/>
+                        </a:ln>
+                      </wps:spPr>
+                      <wps:style>
+                        <a:lnRef idx="0">
+                          <a:schemeClr val="accent1"/>
+                        </a:lnRef>
+                        <a:fillRef idx="0">
+                          <a:schemeClr val="accent1"/>
+                        </a:fillRef>
+                        <a:effectRef idx="0">
+                          <a:schemeClr val="accent1"/>
+                        </a:effectRef>
+                        <a:fontRef idx="minor">
+                          <a:schemeClr val="dk1"/>
+                        </a:fontRef>
+                      </wps:style>
+                      <wps:txbx>
+                        <w:txbxContent>
+                          <w:p>
+                            <w:r>
+                              <w:t>已经完成</w:t>
+                            </w:r>
+                            <w:r>
+                              <w:rPr>
+                                <w:rFonts w:hint="eastAsia"/>
+                                <w:lang w:val="en-US" w:eastAsia="zh-CN"/>
+                              </w:rPr>
+                              <w:t>自主避障</w:t>
+                            </w:r>
+                            <w:r>
+                              <w:t>！</w:t>
+                            </w:r>
+                          </w:p>
+                          <w:p>
+                            <w:r>
+                              <w:t>当前机器人位置为：X:</w:t>
+                            </w:r>
+                            <w:r>
+                              <w:rPr>
+                                <w:u w:val="single"/>
+                              </w:rPr>
+                              <w:t xml:space="preserve">  0  </w:t>
+                            </w:r>
+                            <w:r>
+                              <w:t xml:space="preserve"> Y: </w:t>
+                            </w:r>
+                            <w:r>
+                              <w:rPr>
+                                <w:u w:val="single"/>
+                              </w:rPr>
+                              <w:t xml:space="preserve"> 0</w:t>
+                            </w:r>
+                          </w:p>
+                          <w:p>
+                            <w:r>
+                              <w:t>即将自动跳转进入三大主要功能选择界面！</w:t>
+                            </w:r>
+                          </w:p>
+                          <w:p>
+                            <w:r>
+                              <w:t>跳转倒计时：</w:t>
+                            </w:r>
+                            <w:r>
+                              <w:rPr>
+                                <w:u w:val="single"/>
+                              </w:rPr>
+                              <w:t>5</w:t>
+                            </w:r>
+                            <w:r>
+                              <w:t xml:space="preserve"> s…… </w:t>
+                            </w:r>
+                            <w:r>
+                              <w:tab/>
+                            </w:r>
+                            <w:r>
+                              <w:tab/>
+                            </w:r>
+                            <w:r>
+                              <w:tab/>
+                            </w:r>
+                            <w:r>
+                              <w:tab/>
+                            </w:r>
+                            <w:r>
+                              <w:tab/>
+                            </w:r>
+                            <w:r>
+                              <w:tab/>
+                            </w:r>
+                            <w:r>
+                              <w:tab/>
+                            </w:r>
+                            <w:r>
+                              <w:tab/>
+                            </w:r>
+                            <w:r>
+                              <w:tab/>
+                            </w:r>
+                          </w:p>
+                          <w:p>
+                            <w:pPr>
+                              <w:jc w:val="right"/>
+                            </w:pPr>
+                            <w:r>
+                              <w:drawing>
+                                <wp:inline distT="0" distB="0" distL="114300" distR="114300">
+                                  <wp:extent cx="476885" cy="476885"/>
+                                  <wp:effectExtent l="0" t="0" r="10795" b="10795"/>
+                                  <wp:docPr id="88" name="图片 88" descr="jiqiren"/>
+                                  <wp:cNvGraphicFramePr>
+                                    <a:graphicFrameLocks xmlns:a="http://schemas.openxmlformats.org/drawingml/2006/main" noChangeAspect="1"/>
+                                  </wp:cNvGraphicFramePr>
+                                  <a:graphic xmlns:a="http://schemas.openxmlformats.org/drawingml/2006/main">
+                                    <a:graphicData uri="http://schemas.openxmlformats.org/drawingml/2006/picture">
+                                      <pic:pic xmlns:pic="http://schemas.openxmlformats.org/drawingml/2006/picture">
+                                        <pic:nvPicPr>
+                                          <pic:cNvPr id="88" name="图片 88" descr="jiqiren"/>
+                                          <pic:cNvPicPr>
+                                            <a:picLocks noChangeAspect="1"/>
+                                          </pic:cNvPicPr>
+                                        </pic:nvPicPr>
+                                        <pic:blipFill>
+                                          <a:blip r:embed="rId17"/>
+                                          <a:stretch>
+                                            <a:fillRect/>
+                                          </a:stretch>
+                                        </pic:blipFill>
+                                        <pic:spPr>
+                                          <a:xfrm>
+                                            <a:off x="0" y="0"/>
+                                            <a:ext cx="476885" cy="476885"/>
+                                          </a:xfrm>
+                                          <a:prstGeom prst="rect">
+                                            <a:avLst/>
+                                          </a:prstGeom>
+                                        </pic:spPr>
+                                      </pic:pic>
+                                    </a:graphicData>
+                                  </a:graphic>
+                                </wp:inline>
+                              </w:drawing>
+                            </w:r>
+                          </w:p>
+                        </w:txbxContent>
+                      </wps:txbx>
+                      <wps:bodyPr rot="0" spcFirstLastPara="0" vertOverflow="overflow" horzOverflow="overflow" vert="horz" wrap="square" lIns="91440" tIns="45720" rIns="91440" bIns="45720" numCol="1" spcCol="0" rtlCol="0" fromWordArt="0" anchor="t" anchorCtr="0" forceAA="0" compatLnSpc="1">
+                        <a:noAutofit/>
+                      </wps:bodyPr>
+                    </wps:wsp>
+                  </a:graphicData>
+                </a:graphic>
+              </wp:anchor>
+            </w:drawing>
+          </mc:Choice>
+          <mc:Fallback>
+            <w:pict>
+              <v:shape id="_x0000_s1026" o:spid="_x0000_s1026" o:spt="202" type="#_x0000_t202" style="position:absolute;left:0pt;margin-left:29.8pt;margin-top:12.55pt;height:145.25pt;width:367.45pt;z-index:-1872690176;mso-width-relative:page;mso-height-relative:page;" filled="f" stroked="f" coordsize="21600,21600" o:gfxdata="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">
+                <v:fill on="f" focussize="0,0"/>
+                <v:stroke on="f" weight="0.5pt"/>
+                <v:imagedata o:title=""/>
+                <o:lock v:ext="edit" aspectratio="f"/>
+                <v:textbox>
+                  <w:txbxContent>
+                    <w:p>
+                      <w:r>
+                        <w:t>已经完成</w:t>
+                      </w:r>
+                      <w:r>
+                        <w:rPr>
+                          <w:rFonts w:hint="eastAsia"/>
+                          <w:lang w:val="en-US" w:eastAsia="zh-CN"/>
+                        </w:rPr>
+                        <w:t>自主避障</w:t>
+                      </w:r>
+                      <w:r>
+                        <w:t>！</w:t>
+                      </w:r>
+                    </w:p>
+                    <w:p>
+                      <w:r>
+                        <w:t>当前机器人位置为：X:</w:t>
+                      </w:r>
+                      <w:r>
+                        <w:rPr>
+                          <w:u w:val="single"/>
+                        </w:rPr>
+                        <w:t xml:space="preserve">  0  </w:t>
+                      </w:r>
+                      <w:r>
+                        <w:t xml:space="preserve"> Y: </w:t>
+                      </w:r>
+                      <w:r>
+                        <w:rPr>
+                          <w:u w:val="single"/>
+                        </w:rPr>
+                        <w:t xml:space="preserve"> 0</w:t>
+                      </w:r>
+                    </w:p>
+                    <w:p>
+                      <w:r>
+                        <w:t>即将自动跳转进入三大主要功能选择界面！</w:t>
+                      </w:r>
+                    </w:p>
+                    <w:p>
+                      <w:r>
+                        <w:t>跳转倒计时：</w:t>
+                      </w:r>
+                      <w:r>
+                        <w:rPr>
+                          <w:u w:val="single"/>
+                        </w:rPr>
+                        <w:t>5</w:t>
+                      </w:r>
+                      <w:r>
+                        <w:t xml:space="preserve"> s…… </w:t>
+                      </w:r>
+                      <w:r>
+                        <w:tab/>
+                      </w:r>
+                      <w:r>
+                        <w:tab/>
+                      </w:r>
+                      <w:r>
+                        <w:tab/>
+                      </w:r>
+                      <w:r>
+                        <w:tab/>
+                      </w:r>
+                      <w:r>
+                        <w:tab/>
+                      </w:r>
+                      <w:r>
+                        <w:tab/>
+                      </w:r>
+                      <w:r>
+                        <w:tab/>
+                      </w:r>
+                      <w:r>
+                        <w:tab/>
+                      </w:r>
+                      <w:r>
+                        <w:tab/>
+                      </w:r>
+                    </w:p>
+                    <w:p>
+                      <w:pPr>
+                        <w:jc w:val="right"/>
+                      </w:pPr>
+                      <w:r>
+                        <w:drawing>
+                          <wp:inline distT="0" distB="0" distL="114300" distR="114300">
+                            <wp:extent cx="476885" cy="476885"/>
+                            <wp:effectExtent l="0" t="0" r="10795" b="10795"/>
+                            <wp:docPr id="88" name="图片 88" descr="jiqiren"/>
+                            <wp:cNvGraphicFramePr>
+                              <a:graphicFrameLocks xmlns:a="http://schemas.openxmlformats.org/drawingml/2006/main" noChangeAspect="1"/>
+                            </wp:cNvGraphicFramePr>
+                            <a:graphic xmlns:a="http://schemas.openxmlformats.org/drawingml/2006/main">
+                              <a:graphicData uri="http://schemas.openxmlformats.org/drawingml/2006/picture">
+                                <pic:pic xmlns:pic="http://schemas.openxmlformats.org/drawingml/2006/picture">
+                                  <pic:nvPicPr>
+                                    <pic:cNvPr id="88" name="图片 88" descr="jiqiren"/>
+                                    <pic:cNvPicPr>
+                                      <a:picLocks noChangeAspect="1"/>
+                                    </pic:cNvPicPr>
+                                  </pic:nvPicPr>
+                                  <pic:blipFill>
+                                    <a:blip r:embed="rId17"/>
+                                    <a:stretch>
+                                      <a:fillRect/>
+                                    </a:stretch>
+                                  </pic:blipFill>
+                                  <pic:spPr>
+                                    <a:xfrm>
+                                      <a:off x="0" y="0"/>
+                                      <a:ext cx="476885" cy="476885"/>
+                                    </a:xfrm>
+                                    <a:prstGeom prst="rect">
+                                      <a:avLst/>
+                                    </a:prstGeom>
+                                  </pic:spPr>
+                                </pic:pic>
+                              </a:graphicData>
+                            </a:graphic>
+                          </wp:inline>
+                        </w:drawing>
+                      </w:r>
+                    </w:p>
+                  </w:txbxContent>
+                </v:textbox>
+              </v:shape>
+            </w:pict>
+          </mc:Fallback>
+        </mc:AlternateContent>
+      </w:r>
+    </w:p>
+    <w:p>
+      <w:pPr>
+        <w:ind w:firstLine="420" w:firstLineChars="0"/>
+        <w:rPr>
+          <w:rFonts w:hint="default"/>
+        </w:rPr>
+      </w:pPr>
+    </w:p>
+    <w:p>
+      <w:pPr>
+        <w:ind w:firstLine="420" w:firstLineChars="0"/>
+        <w:rPr>
+          <w:rFonts w:hint="default"/>
+        </w:rPr>
+      </w:pPr>
+    </w:p>
+    <w:p>
+      <w:pPr>
+        <w:ind w:firstLine="420" w:firstLineChars="0"/>
+        <w:rPr>
+          <w:rFonts w:hint="default"/>
+        </w:rPr>
+      </w:pPr>
+    </w:p>
+    <w:p>
+      <w:pPr>
+        <w:ind w:firstLine="420" w:firstLineChars="0"/>
+        <w:rPr>
+          <w:rFonts w:hint="default"/>
+        </w:rPr>
+      </w:pPr>
+    </w:p>
+    <w:p>
+      <w:pPr>
+        <w:ind w:firstLine="420" w:firstLineChars="0"/>
+        <w:rPr>
+          <w:rFonts w:hint="default"/>
+        </w:rPr>
+      </w:pPr>
+    </w:p>
+    <w:p>
+      <w:pPr>
+        <w:jc w:val="center"/>
+        <w:rPr>
+          <w:rFonts w:hint="eastAsia"/>
+          <w:b/>
+          <w:bCs/>
+          <w:lang w:val="en-US" w:eastAsia="zh-CN"/>
+        </w:rPr>
+      </w:pPr>
+    </w:p>
+    <w:p>
+      <w:pPr>
+        <w:jc w:val="center"/>
+        <w:rPr>
+          <w:rFonts w:hint="default"/>
+        </w:rPr>
+      </w:pPr>
+      <w:r>
+        <w:rPr>
+          <w:rFonts w:hint="eastAsia"/>
+          <w:b/>
+          <w:bCs/>
+          <w:lang w:val="en-US" w:eastAsia="zh-CN"/>
+        </w:rPr>
+        <w:t>图5-1-4 自主避障结束界面</w:t>
+      </w:r>
+    </w:p>
+    <w:p>
+      <w:pPr>
+        <w:pStyle w:val="4"/>
+      </w:pPr>
+      <w:bookmarkStart w:id="127" w:name="_Toc31449"/>
+      <w:r>
+        <w:rPr>
+          <w:rFonts w:hint="eastAsia"/>
+          <w:lang w:val="en-US" w:eastAsia="zh-CN"/>
+        </w:rPr>
+        <w:t xml:space="preserve">5.1.2 </w:t>
+      </w:r>
+      <w:r>
+        <w:rPr>
+          <w:rFonts w:hint="eastAsia"/>
+        </w:rPr>
+        <w:t>“</w:t>
+      </w:r>
+      <w:r>
+        <w:rPr>
+          <w:rFonts w:hint="default"/>
+        </w:rPr>
+        <w:t>定点巡航</w:t>
       </w:r>
       <w:r>
         <w:rPr>
@@ -19148,17 +20971,84 @@
         </w:rPr>
         <w:t>功能相关用户接口</w:t>
       </w:r>
-      <w:bookmarkEnd w:id="126"/>
+      <w:bookmarkEnd w:id="127"/>
     </w:p>
     <w:p>
       <w:pPr>
         <w:ind w:firstLine="420" w:firstLineChars="0"/>
-      </w:pPr>
-      <w:r>
         <w:rPr>
           <w:rFonts w:hint="default"/>
         </w:rPr>
-        <w:t>用户启动基于计算机的图像化界面，进入主界面，点击“基本建图”按钮，可以进入“基本建图”模式（这是用户使用机器人的3大基本功能之一），进入新的图像化界面</w:t>
+      </w:pPr>
+    </w:p>
+    <w:p>
+      <w:pPr>
+        <w:ind w:firstLine="420" w:firstLineChars="0"/>
+      </w:pPr>
+      <w:r>
+        <w:rPr>
+          <w:rFonts w:hint="default"/>
+        </w:rPr>
+        <w:t>用户启动基于计算机的图像化界面，进入主界面，点击“</w:t>
+      </w:r>
+      <w:r>
+        <w:rPr>
+          <w:rFonts w:hint="eastAsia"/>
+          <w:lang w:val="en-US" w:eastAsia="zh-CN"/>
+        </w:rPr>
+        <w:t>定点巡航</w:t>
+      </w:r>
+      <w:r>
+        <w:rPr>
+          <w:rFonts w:hint="default"/>
+        </w:rPr>
+        <w:t>”按钮，可以进入“</w:t>
+      </w:r>
+      <w:r>
+        <w:rPr>
+          <w:rFonts w:hint="eastAsia"/>
+          <w:lang w:val="en-US" w:eastAsia="zh-CN"/>
+        </w:rPr>
+        <w:t>定点巡航</w:t>
+      </w:r>
+      <w:r>
+        <w:rPr>
+          <w:rFonts w:hint="default"/>
+        </w:rPr>
+        <w:t>”模式（这是用户使用机器人的3大基本功能之一）</w:t>
+      </w:r>
+      <w:r>
+        <w:rPr>
+          <w:rFonts w:hint="eastAsia"/>
+          <w:lang w:eastAsia="zh-CN"/>
+        </w:rPr>
+        <w:t>。</w:t>
+      </w:r>
+      <w:r>
+        <w:rPr>
+          <w:rFonts w:hint="eastAsia"/>
+          <w:lang w:val="en-US" w:eastAsia="zh-CN"/>
+        </w:rPr>
+        <w:t>初次</w:t>
+      </w:r>
+      <w:r>
+        <w:rPr>
+          <w:rFonts w:hint="default"/>
+        </w:rPr>
+        <w:t>进入</w:t>
+      </w:r>
+      <w:r>
+        <w:rPr>
+          <w:rFonts w:hint="eastAsia"/>
+          <w:lang w:val="en-US" w:eastAsia="zh-CN"/>
+        </w:rPr>
+        <w:t>定点巡航功能，需要进行基本建图操作。</w:t>
+      </w:r>
+      <w:r>
+        <w:rPr>
+          <w:rFonts w:hint="default"/>
+        </w:rPr>
+        <w:t>新的图像化界面</w:t>
       </w:r>
       <w:r>
         <w:rPr>
@@ -19175,12 +21065,6 @@
         <w:ind w:firstLine="420" w:firstLineChars="0"/>
       </w:pPr>
     </w:p>
-    <w:p>
-      <w:pPr>
-        <w:ind w:firstLine="420" w:firstLineChars="0"/>
-      </w:pPr>
-    </w:p>
-    <w:p/>
     <w:p>
       <w:pPr>
         <w:ind w:firstLine="420" w:firstLineChars="0"/>
@@ -19195,12 +21079,12 @@
               <wp:anchor distT="0" distB="0" distL="114300" distR="114300" simplePos="0" relativeHeight="251665408" behindDoc="0" locked="0" layoutInCell="1" allowOverlap="1">
                 <wp:simplePos x="0" y="0"/>
                 <wp:positionH relativeFrom="column">
-                  <wp:posOffset>266065</wp:posOffset>
+                  <wp:posOffset>314960</wp:posOffset>
                 </wp:positionH>
                 <wp:positionV relativeFrom="paragraph">
-                  <wp:posOffset>208280</wp:posOffset>
+                  <wp:posOffset>-78105</wp:posOffset>
                 </wp:positionV>
-                <wp:extent cx="4666615" cy="1532255"/>
+                <wp:extent cx="4666615" cy="1843405"/>
                 <wp:effectExtent l="0" t="0" r="0" b="0"/>
                 <wp:wrapNone/>
                 <wp:docPr id="12" name="文本框 12"/>
@@ -19212,7 +21096,7 @@
                       <wps:spPr>
                         <a:xfrm>
                           <a:off x="1513205" y="3404870"/>
-                          <a:ext cx="4666615" cy="1532255"/>
+                          <a:ext cx="4666615" cy="1843405"/>
                         </a:xfrm>
                         <a:prstGeom prst="rect">
                           <a:avLst/>
@@ -19275,7 +21159,54 @@
                           </w:p>
                           <w:p>
                             <w:r>
-                              <w:t xml:space="preserve">模式二：请输入导航方向与运动距离： </w:t>
+                              <w:t>模式二：请输入导航方向与运动距离：</w:t>
+                            </w:r>
+                          </w:p>
+                          <w:p>
+                            <w:pPr>
+                              <w:jc w:val="right"/>
+                            </w:pPr>
+                            <w:r>
+                              <w:t xml:space="preserve"> </w:t>
+                            </w:r>
+                            <w:r>
+                              <w:drawing>
+                                <wp:inline distT="0" distB="0" distL="114300" distR="114300">
+                                  <wp:extent cx="476885" cy="476885"/>
+                                  <wp:effectExtent l="0" t="0" r="10795" b="10795"/>
+                                  <wp:docPr id="89" name="图片 89" descr="jiqiren"/>
+                                  <wp:cNvGraphicFramePr>
+                                    <a:graphicFrameLocks xmlns:a="http://schemas.openxmlformats.org/drawingml/2006/main" noChangeAspect="1"/>
+                                  </wp:cNvGraphicFramePr>
+                                  <a:graphic xmlns:a="http://schemas.openxmlformats.org/drawingml/2006/main">
+                                    <a:graphicData uri="http://schemas.openxmlformats.org/drawingml/2006/picture">
+                                      <pic:pic xmlns:pic="http://schemas.openxmlformats.org/drawingml/2006/picture">
+                                        <pic:nvPicPr>
+                                          <pic:cNvPr id="89" name="图片 89" descr="jiqiren"/>
+                                          <pic:cNvPicPr>
+                                            <a:picLocks noChangeAspect="1"/>
+                                          </pic:cNvPicPr>
+                                        </pic:nvPicPr>
+                                        <pic:blipFill>
+                                          <a:blip r:embed="rId17"/>
+                                          <a:stretch>
+                                            <a:fillRect/>
+                                          </a:stretch>
+                                        </pic:blipFill>
+                                        <pic:spPr>
+                                          <a:xfrm>
+                                            <a:off x="0" y="0"/>
+                                            <a:ext cx="476885" cy="476885"/>
+                                          </a:xfrm>
+                                          <a:prstGeom prst="rect">
+                                            <a:avLst/>
+                                          </a:prstGeom>
+                                        </pic:spPr>
+                                      </pic:pic>
+                                    </a:graphicData>
+                                  </a:graphic>
+                                </wp:inline>
+                              </w:drawing>
                             </w:r>
                           </w:p>
                           <w:p/>
@@ -19292,7 +21223,7 @@
           </mc:Choice>
           <mc:Fallback>
             <w:pict>
-              <v:shape id="_x0000_s1026" o:spid="_x0000_s1026" o:spt="202" type="#_x0000_t202" style="position:absolute;left:0pt;margin-left:20.95pt;margin-top:16.4pt;height:120.65pt;width:367.45pt;z-index:251665408;mso-width-relative:page;mso-height-relative:page;" filled="f" stroked="f" coordsize="21600,21600" o:gfxdata="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">
+              <v:shape id="_x0000_s1026" o:spid="_x0000_s1026" o:spt="202" type="#_x0000_t202" style="position:absolute;left:0pt;margin-left:24.8pt;margin-top:-6.15pt;height:145.15pt;width:367.45pt;z-index:251665408;mso-width-relative:page;mso-height-relative:page;" filled="f" stroked="f" coordsize="21600,21600" o:gfxdata="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">
                 <v:fill on="f" focussize="0,0"/>
                 <v:stroke on="f" weight="0.5pt"/>
                 <v:imagedata o:title=""/>
@@ -19336,7 +21267,54 @@
                     </w:p>
                     <w:p>
                       <w:r>
-                        <w:t xml:space="preserve">模式二：请输入导航方向与运动距离： </w:t>
+                        <w:t>模式二：请输入导航方向与运动距离：</w:t>
+                      </w:r>
+                    </w:p>
+                    <w:p>
+                      <w:pPr>
+                        <w:jc w:val="right"/>
+                      </w:pPr>
+                      <w:r>
+                        <w:t xml:space="preserve"> </w:t>
+                      </w:r>
+                      <w:r>
+                        <w:drawing>
+                          <wp:inline distT="0" distB="0" distL="114300" distR="114300">
+                            <wp:extent cx="476885" cy="476885"/>
+                            <wp:effectExtent l="0" t="0" r="10795" b="10795"/>
+                            <wp:docPr id="89" name="图片 89" descr="jiqiren"/>
+                            <wp:cNvGraphicFramePr>
+                              <a:graphicFrameLocks xmlns:a="http://schemas.openxmlformats.org/drawingml/2006/main" noChangeAspect="1"/>
+                            </wp:cNvGraphicFramePr>
+                            <a:graphic xmlns:a="http://schemas.openxmlformats.org/drawingml/2006/main">
+                              <a:graphicData uri="http://schemas.openxmlformats.org/drawingml/2006/picture">
+                                <pic:pic xmlns:pic="http://schemas.openxmlformats.org/drawingml/2006/picture">
+                                  <pic:nvPicPr>
+                                    <pic:cNvPr id="89" name="图片 89" descr="jiqiren"/>
+                                    <pic:cNvPicPr>
+                                      <a:picLocks noChangeAspect="1"/>
+                                    </pic:cNvPicPr>
+                                  </pic:nvPicPr>
+                                  <pic:blipFill>
+                                    <a:blip r:embed="rId17"/>
+                                    <a:stretch>
+                                      <a:fillRect/>
+                                    </a:stretch>
+                                  </pic:blipFill>
+                                  <pic:spPr>
+                                    <a:xfrm>
+                                      <a:off x="0" y="0"/>
+                                      <a:ext cx="476885" cy="476885"/>
+                                    </a:xfrm>
+                                    <a:prstGeom prst="rect">
+                                      <a:avLst/>
+                                    </a:prstGeom>
+                                  </pic:spPr>
+                                </pic:pic>
+                              </a:graphicData>
+                            </a:graphic>
+                          </wp:inline>
+                        </w:drawing>
                       </w:r>
                     </w:p>
                     <w:p/>
@@ -19357,10 +21335,10 @@
               <wp:anchor distT="0" distB="0" distL="114300" distR="114300" simplePos="0" relativeHeight="251664384" behindDoc="0" locked="0" layoutInCell="1" allowOverlap="1">
                 <wp:simplePos x="0" y="0"/>
                 <wp:positionH relativeFrom="column">
-                  <wp:posOffset>34290</wp:posOffset>
+                  <wp:posOffset>69215</wp:posOffset>
                 </wp:positionH>
                 <wp:positionV relativeFrom="paragraph">
-                  <wp:posOffset>85725</wp:posOffset>
+                  <wp:posOffset>-186690</wp:posOffset>
                 </wp:positionV>
                 <wp:extent cx="5058410" cy="1926590"/>
                 <wp:effectExtent l="6350" t="6350" r="10160" b="17780"/>
@@ -19419,7 +21397,7 @@
           </mc:Choice>
           <mc:Fallback>
             <w:pict>
-              <v:roundrect id="_x0000_s1026" o:spid="_x0000_s1026" o:spt="2" style="position:absolute;left:0pt;margin-left:2.7pt;margin-top:6.75pt;height:151.7pt;width:398.3pt;z-index:251664384;v-text-anchor:middle;mso-width-relative:page;mso-height-relative:page;" fillcolor="#D9D9D9 [2732]" filled="t" stroked="t" coordsize="21600,21600" arcsize="0.166666666666667" o:gfxdata="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">
+              <v:roundrect id="_x0000_s1026" o:spid="_x0000_s1026" o:spt="2" style="position:absolute;left:0pt;margin-left:5.45pt;margin-top:-14.7pt;height:151.7pt;width:398.3pt;z-index:251664384;v-text-anchor:middle;mso-width-relative:page;mso-height-relative:page;" fillcolor="#D9D9D9 [2732]" filled="t" stroked="t" coordsize="21600,21600" arcsize="0.166666666666667" o:gfxdata="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">
                 <v:fill on="t" focussize="0,0"/>
                 <v:stroke weight="1pt" color="#F2F2F2 [3052]" miterlimit="8" joinstyle="miter"/>
                 <v:imagedata o:title=""/>
@@ -19439,6 +21417,116 @@
       <w:pPr>
         <w:ind w:firstLine="420" w:firstLineChars="0"/>
       </w:pPr>
+    </w:p>
+    <w:p>
+      <w:pPr>
+        <w:ind w:firstLine="420" w:firstLineChars="0"/>
+      </w:pPr>
+    </w:p>
+    <w:p>
+      <w:pPr>
+        <w:ind w:firstLine="420" w:firstLineChars="0"/>
+      </w:pPr>
+      <w:r>
+        <w:rPr>
+          <w:sz w:val="24"/>
+        </w:rPr>
+        <mc:AlternateContent>
+          <mc:Choice Requires="wps">
+            <w:drawing>
+              <wp:anchor distT="0" distB="0" distL="114300" distR="114300" simplePos="0" relativeHeight="251680768" behindDoc="0" locked="0" layoutInCell="1" allowOverlap="1">
+                <wp:simplePos x="0" y="0"/>
+                <wp:positionH relativeFrom="column">
+                  <wp:posOffset>1024255</wp:posOffset>
+                </wp:positionH>
+                <wp:positionV relativeFrom="paragraph">
+                  <wp:posOffset>40640</wp:posOffset>
+                </wp:positionV>
+                <wp:extent cx="952500" cy="338455"/>
+                <wp:effectExtent l="4445" t="4445" r="18415" b="7620"/>
+                <wp:wrapNone/>
+                <wp:docPr id="22" name="文本框 22"/>
+                <wp:cNvGraphicFramePr/>
+                <a:graphic xmlns:a="http://schemas.openxmlformats.org/drawingml/2006/main">
+                  <a:graphicData uri="http://schemas.microsoft.com/office/word/2010/wordprocessingShape">
+                    <wps:wsp>
+                      <wps:cNvSpPr txBox="1"/>
+                      <wps:spPr>
+                        <a:xfrm>
+                          <a:off x="4135755" y="4001135"/>
+                          <a:ext cx="952500" cy="338455"/>
+                        </a:xfrm>
+                        <a:prstGeom prst="rect">
+                          <a:avLst/>
+                        </a:prstGeom>
+                        <a:solidFill>
+                          <a:schemeClr val="lt1"/>
+                        </a:solidFill>
+                        <a:ln w="6350">
+                          <a:solidFill>
+                            <a:prstClr val="black"/>
+                          </a:solidFill>
+                        </a:ln>
+                      </wps:spPr>
+                      <wps:style>
+                        <a:lnRef idx="0">
+                          <a:schemeClr val="accent1"/>
+                        </a:lnRef>
+                        <a:fillRef idx="0">
+                          <a:schemeClr val="accent1"/>
+                        </a:fillRef>
+                        <a:effectRef idx="0">
+                          <a:schemeClr val="accent1"/>
+                        </a:effectRef>
+                        <a:fontRef idx="minor">
+                          <a:schemeClr val="dk1"/>
+                        </a:fontRef>
+                      </wps:style>
+                      <wps:txbx>
+                        <w:txbxContent>
+                          <w:p>
+                            <w:pPr>
+                              <w:jc w:val="center"/>
+                            </w:pPr>
+                            <w:r>
+                              <w:t>选择模式一</w:t>
+                            </w:r>
+                          </w:p>
+                        </w:txbxContent>
+                      </wps:txbx>
+                      <wps:bodyPr rot="0" spcFirstLastPara="0" vertOverflow="overflow" horzOverflow="overflow" vert="horz" wrap="square" lIns="91440" tIns="45720" rIns="91440" bIns="45720" numCol="1" spcCol="0" rtlCol="0" fromWordArt="0" anchor="t" anchorCtr="0" forceAA="0" compatLnSpc="1">
+                        <a:noAutofit/>
+                      </wps:bodyPr>
+                    </wps:wsp>
+                  </a:graphicData>
+                </a:graphic>
+              </wp:anchor>
+            </w:drawing>
+          </mc:Choice>
+          <mc:Fallback>
+            <w:pict>
+              <v:shape id="_x0000_s1026" o:spid="_x0000_s1026" o:spt="202" type="#_x0000_t202" style="position:absolute;left:0pt;margin-left:80.65pt;margin-top:3.2pt;height:26.65pt;width:75pt;z-index:251680768;mso-width-relative:page;mso-height-relative:page;" fillcolor="#FFFFFF [3201]" filled="t" stroked="t" coordsize="21600,21600" o:gfxdata="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">
+                <v:fill on="t" focussize="0,0"/>
+                <v:stroke weight="0.5pt" color="#000000 [3204]" joinstyle="round"/>
+                <v:imagedata o:title=""/>
+                <o:lock v:ext="edit" aspectratio="f"/>
+                <v:textbox>
+                  <w:txbxContent>
+                    <w:p>
+                      <w:pPr>
+                        <w:jc w:val="center"/>
+                      </w:pPr>
+                      <w:r>
+                        <w:t>选择模式一</w:t>
+                      </w:r>
+                    </w:p>
+                  </w:txbxContent>
+                </v:textbox>
+              </v:shape>
+            </w:pict>
+          </mc:Fallback>
+        </mc:AlternateContent>
+      </w:r>
       <w:r>
         <w:rPr>
           <w:sz w:val="24"/>
@@ -19449,10 +21537,10 @@
               <wp:anchor distT="0" distB="0" distL="114300" distR="114300" simplePos="0" relativeHeight="251704320" behindDoc="0" locked="0" layoutInCell="1" allowOverlap="1">
                 <wp:simplePos x="0" y="0"/>
                 <wp:positionH relativeFrom="column">
-                  <wp:posOffset>2639060</wp:posOffset>
+                  <wp:posOffset>2708275</wp:posOffset>
                 </wp:positionH>
                 <wp:positionV relativeFrom="paragraph">
-                  <wp:posOffset>892810</wp:posOffset>
+                  <wp:posOffset>36195</wp:posOffset>
                 </wp:positionV>
                 <wp:extent cx="952500" cy="338455"/>
                 <wp:effectExtent l="4445" t="4445" r="18415" b="7620"/>
@@ -19517,7 +21605,7 @@
           </mc:Choice>
           <mc:Fallback>
             <w:pict>
-              <v:shape id="_x0000_s1026" o:spid="_x0000_s1026" o:spt="202" type="#_x0000_t202" style="position:absolute;left:0pt;margin-left:207.8pt;margin-top:70.3pt;height:26.65pt;width:75pt;z-index:251704320;mso-width-relative:page;mso-height-relative:page;" fillcolor="#FFFFFF [3201]" filled="t" stroked="t" coordsize="21600,21600" o:gfxdata="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">
+              <v:shape id="_x0000_s1026" o:spid="_x0000_s1026" o:spt="202" type="#_x0000_t202" style="position:absolute;left:0pt;margin-left:213.25pt;margin-top:2.85pt;height:26.65pt;width:75pt;z-index:251704320;mso-width-relative:page;mso-height-relative:page;" fillcolor="#FFFFFF [3201]" filled="t" stroked="t" coordsize="21600,21600" o:gfxdata="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">
                 <v:fill on="t" focussize="0,0"/>
                 <v:stroke weight="0.5pt" color="#000000 [3204]" joinstyle="round"/>
                 <v:imagedata o:title=""/>
@@ -19539,121 +21627,6 @@
           </mc:Fallback>
         </mc:AlternateContent>
       </w:r>
-      <w:r>
-        <w:rPr>
-          <w:sz w:val="24"/>
-        </w:rPr>
-        <mc:AlternateContent>
-          <mc:Choice Requires="wps">
-            <w:drawing>
-              <wp:anchor distT="0" distB="0" distL="114300" distR="114300" simplePos="0" relativeHeight="251680768" behindDoc="0" locked="0" layoutInCell="1" allowOverlap="1">
-                <wp:simplePos x="0" y="0"/>
-                <wp:positionH relativeFrom="column">
-                  <wp:posOffset>1010285</wp:posOffset>
-                </wp:positionH>
-                <wp:positionV relativeFrom="paragraph">
-                  <wp:posOffset>897255</wp:posOffset>
-                </wp:positionV>
-                <wp:extent cx="952500" cy="338455"/>
-                <wp:effectExtent l="4445" t="4445" r="18415" b="7620"/>
-                <wp:wrapNone/>
-                <wp:docPr id="22" name="文本框 22"/>
-                <wp:cNvGraphicFramePr/>
-                <a:graphic xmlns:a="http://schemas.openxmlformats.org/drawingml/2006/main">
-                  <a:graphicData uri="http://schemas.microsoft.com/office/word/2010/wordprocessingShape">
-                    <wps:wsp>
-                      <wps:cNvSpPr txBox="1"/>
-                      <wps:spPr>
-                        <a:xfrm>
-                          <a:off x="4135755" y="4001135"/>
-                          <a:ext cx="952500" cy="338455"/>
-                        </a:xfrm>
-                        <a:prstGeom prst="rect">
-                          <a:avLst/>
-                        </a:prstGeom>
-                        <a:solidFill>
-                          <a:schemeClr val="lt1"/>
-                        </a:solidFill>
-                        <a:ln w="6350">
-                          <a:solidFill>
-                            <a:prstClr val="black"/>
-                          </a:solidFill>
-                        </a:ln>
-                      </wps:spPr>
-                      <wps:style>
-                        <a:lnRef idx="0">
-                          <a:schemeClr val="accent1"/>
-                        </a:lnRef>
-                        <a:fillRef idx="0">
-                          <a:schemeClr val="accent1"/>
-                        </a:fillRef>
-                        <a:effectRef idx="0">
-                          <a:schemeClr val="accent1"/>
-                        </a:effectRef>
-                        <a:fontRef idx="minor">
-                          <a:schemeClr val="dk1"/>
-                        </a:fontRef>
-                      </wps:style>
-                      <wps:txbx>
-                        <w:txbxContent>
-                          <w:p>
-                            <w:pPr>
-                              <w:jc w:val="center"/>
-                            </w:pPr>
-                            <w:r>
-                              <w:t>选择模式一</w:t>
-                            </w:r>
-                          </w:p>
-                        </w:txbxContent>
-                      </wps:txbx>
-                      <wps:bodyPr rot="0" spcFirstLastPara="0" vertOverflow="overflow" horzOverflow="overflow" vert="horz" wrap="square" lIns="91440" tIns="45720" rIns="91440" bIns="45720" numCol="1" spcCol="0" rtlCol="0" fromWordArt="0" anchor="t" anchorCtr="0" forceAA="0" compatLnSpc="1">
-                        <a:noAutofit/>
-                      </wps:bodyPr>
-                    </wps:wsp>
-                  </a:graphicData>
-                </a:graphic>
-              </wp:anchor>
-            </w:drawing>
-          </mc:Choice>
-          <mc:Fallback>
-            <w:pict>
-              <v:shape id="_x0000_s1026" o:spid="_x0000_s1026" o:spt="202" type="#_x0000_t202" style="position:absolute;left:0pt;margin-left:79.55pt;margin-top:70.65pt;height:26.65pt;width:75pt;z-index:251680768;mso-width-relative:page;mso-height-relative:page;" fillcolor="#FFFFFF [3201]" filled="t" stroked="t" coordsize="21600,21600" o:gfxdata="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">
-                <v:fill on="t" focussize="0,0"/>
-                <v:stroke weight="0.5pt" color="#000000 [3204]" joinstyle="round"/>
-                <v:imagedata o:title=""/>
-                <o:lock v:ext="edit" aspectratio="f"/>
-                <v:textbox>
-                  <w:txbxContent>
-                    <w:p>
-                      <w:pPr>
-                        <w:jc w:val="center"/>
-                      </w:pPr>
-                      <w:r>
-                        <w:t>选择模式一</w:t>
-                      </w:r>
-                    </w:p>
-                  </w:txbxContent>
-                </v:textbox>
-              </v:shape>
-            </w:pict>
-          </mc:Fallback>
-        </mc:AlternateContent>
-      </w:r>
-    </w:p>
-    <w:p>
-      <w:pPr>
-        <w:ind w:firstLine="420" w:firstLineChars="0"/>
-      </w:pPr>
-    </w:p>
-    <w:p>
-      <w:pPr>
-        <w:ind w:firstLine="420" w:firstLineChars="0"/>
-      </w:pPr>
-    </w:p>
-    <w:p>
-      <w:pPr>
-        <w:ind w:firstLine="420" w:firstLineChars="0"/>
-      </w:pPr>
     </w:p>
     <w:p>
       <w:pPr>
@@ -19678,7 +21651,7 @@
           <w:bCs/>
           <w:lang w:val="en-US" w:eastAsia="zh-CN"/>
         </w:rPr>
-        <w:t>图5-1-2 导航选择界面</w:t>
+        <w:t>图5-1-5 导航选择界面</w:t>
       </w:r>
     </w:p>
     <w:p>
@@ -20418,7 +22391,7 @@
           <w:bCs/>
           <w:lang w:val="en-US" w:eastAsia="zh-CN"/>
         </w:rPr>
-        <w:t>图5-1-3 输入模式一</w:t>
+        <w:t>图5-1-6 输入模式一</w:t>
       </w:r>
     </w:p>
     <w:p>
@@ -20500,7 +22473,7 @@
           <w:bCs/>
           <w:lang w:val="en-US" w:eastAsia="zh-CN"/>
         </w:rPr>
-        <w:t>图5-1-4 输入模式二</w:t>
+        <w:t>图5-1-7 输入模式二</w:t>
       </w:r>
     </w:p>
     <w:p>
@@ -20870,7 +22843,7 @@
           <w:bCs/>
           <w:lang w:val="en-US" w:eastAsia="zh-CN"/>
         </w:rPr>
-        <w:t>图5-1-5 开始界面</w:t>
+        <w:t>图5-1-8 开始界面</w:t>
       </w:r>
     </w:p>
     <w:p>
@@ -20960,7 +22933,31 @@
         </mc:AlternateContent>
       </w:r>
       <w:r>
-        <w:t>当机器人完成当前运动指令，程序自动判断当前地图是否完整，如果不完整，回到选择基本建图“模式一”“模式二”的界面；如果地图已经完整，就显示如下界面，并在5s后自动返回选择3大主要功能的界面。</w:t>
+        <w:t>当机器人完成当前运动指令，程序自动判断当前地图是否完整，如果不完整，回到选择基本建图“模式一”“模式二”的界面；如果地图已经完整，就显示如下界面，并在5s后自动返回</w:t>
+      </w:r>
+      <w:r>
+        <w:rPr>
+          <w:rFonts w:hint="eastAsia"/>
+          <w:lang w:eastAsia="zh-CN"/>
+        </w:rPr>
+        <w:t>“</w:t>
+      </w:r>
+      <w:r>
+        <w:rPr>
+          <w:rFonts w:hint="eastAsia"/>
+          <w:lang w:val="en-US" w:eastAsia="zh-CN"/>
+        </w:rPr>
+        <w:t>定点巡航</w:t>
+      </w:r>
+      <w:r>
+        <w:rPr>
+          <w:rFonts w:hint="eastAsia"/>
+          <w:lang w:eastAsia="zh-CN"/>
+        </w:rPr>
+        <w:t>”</w:t>
+      </w:r>
+      <w:r>
+        <w:t>的界面。</w:t>
       </w:r>
     </w:p>
     <w:p>
@@ -20977,10 +22974,10 @@
               <wp:anchor distT="0" distB="0" distL="114300" distR="114300" simplePos="0" relativeHeight="267014144" behindDoc="0" locked="0" layoutInCell="1" allowOverlap="1">
                 <wp:simplePos x="0" y="0"/>
                 <wp:positionH relativeFrom="column">
-                  <wp:posOffset>329565</wp:posOffset>
+                  <wp:posOffset>336550</wp:posOffset>
                 </wp:positionH>
                 <wp:positionV relativeFrom="paragraph">
-                  <wp:posOffset>271145</wp:posOffset>
+                  <wp:posOffset>236220</wp:posOffset>
                 </wp:positionV>
                 <wp:extent cx="4666615" cy="1844675"/>
                 <wp:effectExtent l="0" t="0" r="0" b="0"/>
@@ -21047,7 +23044,31 @@
                           </w:p>
                           <w:p>
                             <w:r>
-                              <w:t>即将自动跳转进入三大主要功能选择界面！</w:t>
+                              <w:t>即将自动跳转进入</w:t>
+                            </w:r>
+                            <w:r>
+                              <w:rPr>
+                                <w:rFonts w:hint="eastAsia"/>
+                                <w:lang w:eastAsia="zh-CN"/>
+                              </w:rPr>
+                              <w:t>“</w:t>
+                            </w:r>
+                            <w:r>
+                              <w:rPr>
+                                <w:rFonts w:hint="eastAsia"/>
+                                <w:lang w:val="en-US" w:eastAsia="zh-CN"/>
+                              </w:rPr>
+                              <w:t>定点巡航</w:t>
+                            </w:r>
+                            <w:r>
+                              <w:rPr>
+                                <w:rFonts w:hint="eastAsia"/>
+                                <w:lang w:eastAsia="zh-CN"/>
+                              </w:rPr>
+                              <w:t>”</w:t>
+                            </w:r>
+                            <w:r>
+                              <w:t>界面！</w:t>
                             </w:r>
                           </w:p>
                           <w:p>
@@ -21148,7 +23169,7 @@
           </mc:Choice>
           <mc:Fallback>
             <w:pict>
-              <v:shape id="_x0000_s1026" o:spid="_x0000_s1026" o:spt="202" type="#_x0000_t202" style="position:absolute;left:0pt;margin-left:25.95pt;margin-top:21.35pt;height:145.25pt;width:367.45pt;z-index:267014144;mso-width-relative:page;mso-height-relative:page;" filled="f" stroked="f" coordsize="21600,21600" o:gfxdata="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">
+              <v:shape id="_x0000_s1026" o:spid="_x0000_s1026" o:spt="202" type="#_x0000_t202" style="position:absolute;left:0pt;margin-left:26.5pt;margin-top:18.6pt;height:145.25pt;width:367.45pt;z-index:267014144;mso-width-relative:page;mso-height-relative:page;" filled="f" stroked="f" coordsize="21600,21600" o:gfxdata="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">
                 <v:fill on="f" focussize="0,0"/>
                 <v:stroke on="f" weight="0.5pt"/>
                 <v:imagedata o:title=""/>
@@ -21182,7 +23203,31 @@
                     </w:p>
                     <w:p>
                       <w:r>
-                        <w:t>即将自动跳转进入三大主要功能选择界面！</w:t>
+                        <w:t>即将自动跳转进入</w:t>
+                      </w:r>
+                      <w:r>
+                        <w:rPr>
+                          <w:rFonts w:hint="eastAsia"/>
+                          <w:lang w:eastAsia="zh-CN"/>
+                        </w:rPr>
+                        <w:t>“</w:t>
+                      </w:r>
+                      <w:r>
+                        <w:rPr>
+                          <w:rFonts w:hint="eastAsia"/>
+                          <w:lang w:val="en-US" w:eastAsia="zh-CN"/>
+                        </w:rPr>
+                        <w:t>定点巡航</w:t>
+                      </w:r>
+                      <w:r>
+                        <w:rPr>
+                          <w:rFonts w:hint="eastAsia"/>
+                          <w:lang w:eastAsia="zh-CN"/>
+                        </w:rPr>
+                        <w:t>”</w:t>
+                      </w:r>
+                      <w:r>
+                        <w:t>界面！</w:t>
                       </w:r>
                     </w:p>
                     <w:p>
@@ -21320,56 +23365,38 @@
           <w:bCs/>
           <w:lang w:val="en-US" w:eastAsia="zh-CN"/>
         </w:rPr>
-        <w:t>图5-1-6 建图完成界面</w:t>
-      </w:r>
-    </w:p>
-    <w:p>
-      <w:pPr>
-        <w:pStyle w:val="4"/>
-      </w:pPr>
-      <w:bookmarkStart w:id="127" w:name="_Toc31449"/>
-      <w:r>
-        <w:rPr>
-          <w:rFonts w:hint="eastAsia"/>
-          <w:lang w:val="en-US" w:eastAsia="zh-CN"/>
-        </w:rPr>
-        <w:t xml:space="preserve">5.1.2 </w:t>
-      </w:r>
-      <w:r>
-        <w:rPr>
-          <w:rFonts w:hint="eastAsia"/>
-        </w:rPr>
-        <w:t>“</w:t>
+        <w:t>图5-1-9 建图完成界面</w:t>
+      </w:r>
+    </w:p>
+    <w:p>
+      <w:pPr>
+        <w:ind w:firstLine="420" w:firstLineChars="0"/>
+      </w:pPr>
+      <w:r>
+        <w:rPr>
+          <w:rFonts w:hint="eastAsia"/>
+          <w:lang w:val="en-US" w:eastAsia="zh-CN"/>
+        </w:rPr>
+        <w:t>回到</w:t>
       </w:r>
       <w:r>
         <w:rPr>
           <w:rFonts w:hint="default"/>
         </w:rPr>
-        <w:t>定点巡航</w:t>
-      </w:r>
-      <w:r>
-        <w:rPr>
-          <w:rFonts w:hint="eastAsia"/>
-        </w:rPr>
-        <w:t>”</w:t>
+        <w:t>“定点巡航”模式</w:t>
+      </w:r>
+      <w:r>
+        <w:rPr>
+          <w:rFonts w:hint="eastAsia"/>
+          <w:lang w:val="en-US" w:eastAsia="zh-CN"/>
+        </w:rPr>
+        <w:t>后</w:t>
       </w:r>
       <w:r>
         <w:rPr>
           <w:rFonts w:hint="default"/>
         </w:rPr>
-        <w:t>功能相关用户接口</w:t>
-      </w:r>
-      <w:bookmarkEnd w:id="127"/>
-    </w:p>
-    <w:p>
-      <w:pPr>
-        <w:ind w:firstLine="420" w:firstLineChars="0"/>
-      </w:pPr>
-      <w:r>
-        <w:rPr>
-          <w:rFonts w:hint="default"/>
-        </w:rPr>
-        <w:t>用户启动基于计算机的图像化界面，进入主界面，点击“定点巡航”按钮，可以进入“定点巡航”模式（这是用户使用机器人的3大基本功能之一），进入新的图像化界面</w:t>
+        <w:t>，进入新的图像化界面</w:t>
       </w:r>
       <w:r>
         <w:rPr>
@@ -22056,7 +24083,7 @@
           <w:bCs/>
           <w:lang w:val="en-US" w:eastAsia="zh-CN"/>
         </w:rPr>
-        <w:t>图5-1-7 导航输入界面</w:t>
+        <w:t>图5-1-10 巡航输入界面</w:t>
       </w:r>
     </w:p>
     <w:p>
@@ -22403,7 +24430,7 @@
           <w:bCs/>
           <w:lang w:val="en-US" w:eastAsia="zh-CN"/>
         </w:rPr>
-        <w:t>图5-1-8 导航运行界面</w:t>
+        <w:t>图5-1-11 巡航运行界面</w:t>
       </w:r>
     </w:p>
     <w:p>
@@ -22416,27 +24443,6 @@
       <w:r>
         <w:t>当机器人完成当前运动指令，显示如下图像化界面，并在5s后自动返回选择3大主要功能的界面。</w:t>
       </w:r>
-    </w:p>
-    <w:p>
-      <w:pPr>
-        <w:rPr>
-          <w:rFonts w:hint="default"/>
-        </w:rPr>
-      </w:pPr>
-    </w:p>
-    <w:p>
-      <w:pPr>
-        <w:rPr>
-          <w:rFonts w:hint="default"/>
-        </w:rPr>
-      </w:pPr>
-    </w:p>
-    <w:p>
-      <w:pPr>
-        <w:rPr>
-          <w:rFonts w:hint="default"/>
-        </w:rPr>
-      </w:pPr>
     </w:p>
     <w:p>
       <w:pPr>
@@ -22888,7 +24894,7 @@
           <w:bCs/>
           <w:lang w:val="en-US" w:eastAsia="zh-CN"/>
         </w:rPr>
-        <w:t>图5-1-9 导航结束界面</w:t>
+        <w:t>图5-1-12 巡航结束界面</w:t>
       </w:r>
     </w:p>
     <w:p>
@@ -23075,7 +25081,50 @@
                               <w:t xml:space="preserve">Z: </w:t>
                             </w:r>
                           </w:p>
-                          <w:p/>
+                          <w:p>
+                            <w:pPr>
+                              <w:jc w:val="right"/>
+                            </w:pPr>
+                            <w:r>
+                              <w:drawing>
+                                <wp:inline distT="0" distB="0" distL="114300" distR="114300">
+                                  <wp:extent cx="476885" cy="476885"/>
+                                  <wp:effectExtent l="0" t="0" r="10795" b="10795"/>
+                                  <wp:docPr id="90" name="图片 90" descr="jiqiren"/>
+                                  <wp:cNvGraphicFramePr>
+                                    <a:graphicFrameLocks xmlns:a="http://schemas.openxmlformats.org/drawingml/2006/main" noChangeAspect="1"/>
+                                  </wp:cNvGraphicFramePr>
+                                  <a:graphic xmlns:a="http://schemas.openxmlformats.org/drawingml/2006/main">
+                                    <a:graphicData uri="http://schemas.openxmlformats.org/drawingml/2006/picture">
+                                      <pic:pic xmlns:pic="http://schemas.openxmlformats.org/drawingml/2006/picture">
+                                        <pic:nvPicPr>
+                                          <pic:cNvPr id="90" name="图片 90" descr="jiqiren"/>
+                                          <pic:cNvPicPr>
+                                            <a:picLocks noChangeAspect="1"/>
+                                          </pic:cNvPicPr>
+                                        </pic:nvPicPr>
+                                        <pic:blipFill>
+                                          <a:blip r:embed="rId17"/>
+                                          <a:stretch>
+                                            <a:fillRect/>
+                                          </a:stretch>
+                                        </pic:blipFill>
+                                        <pic:spPr>
+                                          <a:xfrm>
+                                            <a:off x="0" y="0"/>
+                                            <a:ext cx="476885" cy="476885"/>
+                                          </a:xfrm>
+                                          <a:prstGeom prst="rect">
+                                            <a:avLst/>
+                                          </a:prstGeom>
+                                        </pic:spPr>
+                                      </pic:pic>
+                                    </a:graphicData>
+                                  </a:graphic>
+                                </wp:inline>
+                              </w:drawing>
+                            </w:r>
+                          </w:p>
                         </w:txbxContent>
                       </wps:txbx>
                       <wps:bodyPr rot="0" spcFirstLastPara="0" vertOverflow="overflow" horzOverflow="overflow" vert="horz" wrap="square" lIns="91440" tIns="45720" rIns="91440" bIns="45720" numCol="1" spcCol="0" rtlCol="0" fromWordArt="0" anchor="t" anchorCtr="0" forceAA="0" compatLnSpc="1">
@@ -23162,7 +25211,50 @@
                         <w:t xml:space="preserve">Z: </w:t>
                       </w:r>
                     </w:p>
-                    <w:p/>
+                    <w:p>
+                      <w:pPr>
+                        <w:jc w:val="right"/>
+                      </w:pPr>
+                      <w:r>
+                        <w:drawing>
+                          <wp:inline distT="0" distB="0" distL="114300" distR="114300">
+                            <wp:extent cx="476885" cy="476885"/>
+                            <wp:effectExtent l="0" t="0" r="10795" b="10795"/>
+                            <wp:docPr id="90" name="图片 90" descr="jiqiren"/>
+                            <wp:cNvGraphicFramePr>
+                              <a:graphicFrameLocks xmlns:a="http://schemas.openxmlformats.org/drawingml/2006/main" noChangeAspect="1"/>
+                            </wp:cNvGraphicFramePr>
+                            <a:graphic xmlns:a="http://schemas.openxmlformats.org/drawingml/2006/main">
+                              <a:graphicData uri="http://schemas.openxmlformats.org/drawingml/2006/picture">
+                                <pic:pic xmlns:pic="http://schemas.openxmlformats.org/drawingml/2006/picture">
+                                  <pic:nvPicPr>
+                                    <pic:cNvPr id="90" name="图片 90" descr="jiqiren"/>
+                                    <pic:cNvPicPr>
+                                      <a:picLocks noChangeAspect="1"/>
+                                    </pic:cNvPicPr>
+                                  </pic:nvPicPr>
+                                  <pic:blipFill>
+                                    <a:blip r:embed="rId17"/>
+                                    <a:stretch>
+                                      <a:fillRect/>
+                                    </a:stretch>
+                                  </pic:blipFill>
+                                  <pic:spPr>
+                                    <a:xfrm>
+                                      <a:off x="0" y="0"/>
+                                      <a:ext cx="476885" cy="476885"/>
+                                    </a:xfrm>
+                                    <a:prstGeom prst="rect">
+                                      <a:avLst/>
+                                    </a:prstGeom>
+                                  </pic:spPr>
+                                </pic:pic>
+                              </a:graphicData>
+                            </a:graphic>
+                          </wp:inline>
+                        </w:drawing>
+                      </w:r>
+                    </w:p>
                   </w:txbxContent>
                 </v:textbox>
               </v:shape>
@@ -23674,7 +25766,7 @@
           <w:bCs/>
           <w:lang w:val="en-US" w:eastAsia="zh-CN"/>
         </w:rPr>
-        <w:t>图5-1-10 抓取选择界面</w:t>
+        <w:t>图5-1-13 抓取选择界面</w:t>
       </w:r>
     </w:p>
     <w:p>
@@ -23684,21 +25776,6 @@
       <w:r>
         <w:t>在新界面中输入期望机器人运行到的地点的XY坐标（同时给出机器人此时的XY坐标作为参考）和希望抓取物体的Z坐标（高度坐标）。输入完毕后，点击“输入完毕，确认发送按钮”，发送指令到机器人。机器人根据期望抓取地点坐标自动进行路径规划和运动，并显示如下界面：</w:t>
       </w:r>
-    </w:p>
-    <w:p>
-      <w:pPr>
-        <w:ind w:firstLine="420" w:firstLineChars="0"/>
-      </w:pPr>
-    </w:p>
-    <w:p>
-      <w:pPr>
-        <w:ind w:firstLine="420" w:firstLineChars="0"/>
-      </w:pPr>
-    </w:p>
-    <w:p>
-      <w:pPr>
-        <w:ind w:firstLine="420" w:firstLineChars="0"/>
-      </w:pPr>
     </w:p>
     <w:p>
       <w:pPr>
@@ -24055,7 +26132,7 @@
           <w:bCs/>
           <w:lang w:val="en-US" w:eastAsia="zh-CN"/>
         </w:rPr>
-        <w:t>图5-1-11 巡航运行界面</w:t>
+        <w:t>图5-1-14 巡航运行界面</w:t>
       </w:r>
     </w:p>
     <w:p>
@@ -24395,7 +26472,7 @@
           <w:bCs/>
           <w:lang w:val="en-US" w:eastAsia="zh-CN"/>
         </w:rPr>
-        <w:t>图5-1-12 巡航完成界面</w:t>
+        <w:t>图5-1-15 巡航完成界面</w:t>
       </w:r>
     </w:p>
     <w:p>
@@ -24735,7 +26812,7 @@
           <w:bCs/>
           <w:lang w:val="en-US" w:eastAsia="zh-CN"/>
         </w:rPr>
-        <w:t>图5-1-13 抓取运行界面</w:t>
+        <w:t>图5-1-16 抓取运行界面</w:t>
       </w:r>
     </w:p>
     <w:p>
@@ -25215,15 +27292,15 @@
           <w:bCs/>
           <w:lang w:val="en-US" w:eastAsia="zh-CN"/>
         </w:rPr>
-        <w:t>图5-1-14 抓取完成界面</w:t>
+        <w:t>图5-1-17 抓取完成界面</w:t>
       </w:r>
     </w:p>
     <w:p>
       <w:pPr>
         <w:pStyle w:val="3"/>
       </w:pPr>
-      <w:bookmarkStart w:id="129" w:name="_Toc25757"/>
-      <w:bookmarkStart w:id="130" w:name="_Toc6782484"/>
+      <w:bookmarkStart w:id="129" w:name="_Toc6782484"/>
+      <w:bookmarkStart w:id="130" w:name="_Toc25757"/>
       <w:r>
         <w:rPr>
           <w:rFonts w:hint="default"/>
@@ -25572,8 +27649,8 @@
       <w:pPr>
         <w:pStyle w:val="4"/>
       </w:pPr>
-      <w:bookmarkStart w:id="134" w:name="_Toc6782486"/>
-      <w:bookmarkStart w:id="135" w:name="_Toc18303"/>
+      <w:bookmarkStart w:id="134" w:name="_Toc18303"/>
+      <w:bookmarkStart w:id="135" w:name="_Toc6782486"/>
       <w:r>
         <w:rPr>
           <w:rFonts w:hint="eastAsia"/>
@@ -25887,7 +27964,20 @@
         <w:rPr>
           <w:rFonts w:hint="default"/>
         </w:rPr>
-        <w:t>“基本建图”“定点巡航”“物体抓取”中被机器人控制类R</w:t>
+        <w:t>“</w:t>
+      </w:r>
+      <w:r>
+        <w:rPr>
+          <w:rFonts w:hint="eastAsia"/>
+          <w:lang w:val="en-US" w:eastAsia="zh-CN"/>
+        </w:rPr>
+        <w:t>自主避障</w:t>
+      </w:r>
+      <w:r>
+        <w:rPr>
+          <w:rFonts w:hint="default"/>
+        </w:rPr>
+        <w:t>”“定点巡航”“物体抓取”中被机器人控制类R</w:t>
       </w:r>
       <w:r>
         <w:rPr>
@@ -25920,8 +28010,8 @@
       <w:pPr>
         <w:pStyle w:val="4"/>
       </w:pPr>
-      <w:bookmarkStart w:id="140" w:name="_Toc5494"/>
-      <w:bookmarkStart w:id="141" w:name="_Toc6782491"/>
+      <w:bookmarkStart w:id="140" w:name="_Toc6782491"/>
+      <w:bookmarkStart w:id="141" w:name="_Toc5494"/>
       <w:r>
         <w:rPr>
           <w:rFonts w:hint="eastAsia"/>
@@ -26054,7 +28144,20 @@
         <w:rPr>
           <w:rFonts w:hint="default"/>
         </w:rPr>
-        <w:t>4四个模块，可以在组合后完成面向用户的“基本建图”“定点巡航”“物体抓取”三个功能。Control类可以调用以上所有类以完成对应的功能，也提供stop()、rerun()等接口与其他类配合完成功能。下面就具体的</w:t>
+        <w:t>4四个模块，可以在组合后完成面向用户的“</w:t>
+      </w:r>
+      <w:r>
+        <w:rPr>
+          <w:rFonts w:hint="eastAsia"/>
+          <w:lang w:val="en-US" w:eastAsia="zh-CN"/>
+        </w:rPr>
+        <w:t>自主避障</w:t>
+      </w:r>
+      <w:r>
+        <w:rPr>
+          <w:rFonts w:hint="default"/>
+        </w:rPr>
+        <w:t>”“定点巡航”“物体抓取”三个功能。Control类可以调用以上所有类以完成对应的功能，也提供stop()、rerun()等接口与其他类配合完成功能。下面就具体的</w:t>
       </w:r>
       <w:r>
         <w:rPr>
@@ -26397,7 +28500,20 @@
         <w:rPr>
           <w:rFonts w:hint="default"/>
         </w:rPr>
-        <w:t>总结一下，“基本建图”功能对应</w:t>
+        <w:t>总结一下，“</w:t>
+      </w:r>
+      <w:r>
+        <w:rPr>
+          <w:rFonts w:hint="eastAsia"/>
+          <w:lang w:val="en-US" w:eastAsia="zh-CN"/>
+        </w:rPr>
+        <w:t>自主避障</w:t>
+      </w:r>
+      <w:r>
+        <w:rPr>
+          <w:rFonts w:hint="default"/>
+        </w:rPr>
+        <w:t>”功能对应</w:t>
       </w:r>
       <w:r>
         <w:rPr>
@@ -26406,7 +28522,13 @@
         <w:t>Model</w:t>
       </w:r>
       <w:r>
-        <w:t>1、</w:t>
+        <w:t>1</w:t>
+      </w:r>
+      <w:r>
+        <w:rPr>
+          <w:rFonts w:hint="default"/>
+        </w:rPr>
+        <w:t>，“定点巡航”功能对应</w:t>
       </w:r>
       <w:r>
         <w:rPr>
@@ -26415,6 +28537,22 @@
         <w:t>Model</w:t>
       </w:r>
       <w:r>
+        <w:t>1</w:t>
+      </w:r>
+      <w:r>
+        <w:rPr>
+          <w:rFonts w:hint="eastAsia"/>
+          <w:lang w:eastAsia="zh-CN"/>
+        </w:rPr>
+        <w:t>、</w:t>
+      </w:r>
+      <w:r>
+        <w:rPr>
+          <w:rFonts w:hint="eastAsia"/>
+        </w:rPr>
+        <w:t>Model</w:t>
+      </w:r>
+      <w:r>
         <w:rPr>
           <w:rFonts w:hint="default"/>
         </w:rPr>
@@ -26422,27 +28560,6 @@
       </w:r>
       <w:r>
         <w:t>和</w:t>
-      </w:r>
-      <w:r>
-        <w:rPr>
-          <w:rFonts w:hint="eastAsia"/>
-        </w:rPr>
-        <w:t>Model</w:t>
-      </w:r>
-      <w:r>
-        <w:rPr>
-          <w:rFonts w:hint="default"/>
-        </w:rPr>
-        <w:t>3，“定点巡航”功能对应</w:t>
-      </w:r>
-      <w:r>
-        <w:rPr>
-          <w:rFonts w:hint="eastAsia"/>
-        </w:rPr>
-        <w:t>Model</w:t>
-      </w:r>
-      <w:r>
-        <w:t>1和</w:t>
       </w:r>
       <w:r>
         <w:rPr>
@@ -26682,7 +28799,20 @@
         <w:rPr>
           <w:rFonts w:hint="default"/>
         </w:rPr>
-        <w:t>“基本建图”“定点巡航”“物体抓取”中被机器人控制RobotControl类调用，</w:t>
+        <w:t>“</w:t>
+      </w:r>
+      <w:r>
+        <w:rPr>
+          <w:rFonts w:hint="eastAsia"/>
+          <w:lang w:val="en-US" w:eastAsia="zh-CN"/>
+        </w:rPr>
+        <w:t>自主避障</w:t>
+      </w:r>
+      <w:r>
+        <w:rPr>
+          <w:rFonts w:hint="default"/>
+        </w:rPr>
+        <w:t>”“定点巡航”“物体抓取”中被机器人控制RobotControl类调用，</w:t>
       </w:r>
       <w:r>
         <w:rPr>
@@ -27288,7 +29418,7 @@
         <w:rPr>
           <w:rFonts w:hint="default"/>
         </w:rPr>
-        <w:t>“基本建图”“定点巡航”“物体抓取”中被机器人控制类调用，</w:t>
+        <w:t>“定点巡航”“物体抓取”中被机器人控制类调用，</w:t>
       </w:r>
       <w:r>
         <w:rPr>
@@ -27506,10 +29636,10 @@
           <w:rFonts w:ascii="Times New Roman" w:hAnsi="Times New Roman"/>
         </w:rPr>
       </w:pPr>
-      <w:bookmarkStart w:id="151" w:name="_Toc6782504"/>
-      <w:bookmarkStart w:id="152" w:name="_Toc265683291"/>
-      <w:bookmarkStart w:id="153" w:name="_Toc21938_WPSOffice_Level3"/>
-      <w:bookmarkStart w:id="154" w:name="_Toc4994_WPSOffice_Level3"/>
+      <w:bookmarkStart w:id="151" w:name="_Toc21938_WPSOffice_Level3"/>
+      <w:bookmarkStart w:id="152" w:name="_Toc4994_WPSOffice_Level3"/>
+      <w:bookmarkStart w:id="153" w:name="_Toc6782504"/>
+      <w:bookmarkStart w:id="154" w:name="_Toc265683291"/>
       <w:bookmarkStart w:id="155" w:name="_Toc7112"/>
       <w:r>
         <w:rPr>
@@ -27527,9 +29657,9 @@
       <w:pPr>
         <w:pStyle w:val="3"/>
       </w:pPr>
-      <w:bookmarkStart w:id="156" w:name="_Toc6782505"/>
-      <w:bookmarkStart w:id="157" w:name="_Toc22397_WPSOffice_Level3"/>
-      <w:bookmarkStart w:id="158" w:name="_Toc15073"/>
+      <w:bookmarkStart w:id="156" w:name="_Toc22397_WPSOffice_Level3"/>
+      <w:bookmarkStart w:id="157" w:name="_Toc15073"/>
+      <w:bookmarkStart w:id="158" w:name="_Toc6782505"/>
       <w:r>
         <w:t>机器人运动模块</w:t>
       </w:r>
@@ -27971,8 +30101,8 @@
       <w:pPr>
         <w:pStyle w:val="3"/>
       </w:pPr>
-      <w:bookmarkStart w:id="159" w:name="_Toc4366"/>
-      <w:bookmarkStart w:id="160" w:name="_Toc30184_WPSOffice_Level3"/>
+      <w:bookmarkStart w:id="159" w:name="_Toc30184_WPSOffice_Level3"/>
+      <w:bookmarkStart w:id="160" w:name="_Toc4366"/>
       <w:bookmarkStart w:id="161" w:name="_Toc6782506"/>
       <w:r>
         <w:t>机器人避障模块</w:t>
@@ -28068,7 +30198,20 @@
         <w:rPr>
           <w:rFonts w:ascii="Times New Roman" w:hAnsi="Times New Roman"/>
         </w:rPr>
-        <w:t>实现机器人在运动过程中的避障，在遇到障碍物后寻找无障碍通道，或者及时停止运行并在障碍物挪走后恢复原本的运行方式</w:t>
+        <w:t>实现机器人</w:t>
+      </w:r>
+      <w:r>
+        <w:rPr>
+          <w:rFonts w:hint="eastAsia"/>
+          <w:lang w:val="en-US" w:eastAsia="zh-CN"/>
+        </w:rPr>
+        <w:t>自主避障功能，并且实现</w:t>
+      </w:r>
+      <w:r>
+        <w:rPr>
+          <w:rFonts w:ascii="Times New Roman" w:hAnsi="Times New Roman"/>
+        </w:rPr>
+        <w:t>在运动过程中的避障，在遇到障碍物后寻找无障碍通道，或者及时停止运行并在障碍物挪走后恢复原本的运行方式</w:t>
       </w:r>
     </w:p>
     <w:p>
@@ -28190,9 +30333,9 @@
       <w:r>
         <w:drawing>
           <wp:inline distT="0" distB="0" distL="114300" distR="114300">
-            <wp:extent cx="3535680" cy="3840480"/>
-            <wp:effectExtent l="0" t="0" r="0" b="0"/>
-            <wp:docPr id="10" name="图片 3"/>
+            <wp:extent cx="3970020" cy="3954780"/>
+            <wp:effectExtent l="0" t="0" r="7620" b="7620"/>
+            <wp:docPr id="91" name="图片 1"/>
             <wp:cNvGraphicFramePr>
               <a:graphicFrameLocks xmlns:a="http://schemas.openxmlformats.org/drawingml/2006/main" noChangeAspect="1"/>
             </wp:cNvGraphicFramePr>
@@ -28200,7 +30343,7 @@
               <a:graphicData uri="http://schemas.openxmlformats.org/drawingml/2006/picture">
                 <pic:pic xmlns:pic="http://schemas.openxmlformats.org/drawingml/2006/picture">
                   <pic:nvPicPr>
-                    <pic:cNvPr id="10" name="图片 3"/>
+                    <pic:cNvPr id="91" name="图片 1"/>
                     <pic:cNvPicPr>
                       <a:picLocks noChangeAspect="1"/>
                     </pic:cNvPicPr>
@@ -28214,7 +30357,7 @@
                   <pic:spPr>
                     <a:xfrm>
                       <a:off x="0" y="0"/>
-                      <a:ext cx="3535680" cy="3840480"/>
+                      <a:ext cx="3970020" cy="3954780"/>
                     </a:xfrm>
                     <a:prstGeom prst="rect">
                       <a:avLst/>
@@ -28442,9 +30585,9 @@
       <w:pPr>
         <w:pStyle w:val="3"/>
       </w:pPr>
-      <w:bookmarkStart w:id="163" w:name="_Toc15671_WPSOffice_Level3"/>
-      <w:bookmarkStart w:id="164" w:name="_Toc6782508"/>
-      <w:bookmarkStart w:id="165" w:name="_Toc26893"/>
+      <w:bookmarkStart w:id="163" w:name="_Toc6782508"/>
+      <w:bookmarkStart w:id="164" w:name="_Toc26893"/>
+      <w:bookmarkStart w:id="165" w:name="_Toc15671_WPSOffice_Level3"/>
       <w:r>
         <w:t>地图构建与存储模块</w:t>
       </w:r>
@@ -28540,7 +30683,41 @@
           <w:b w:val="0"/>
           <w:bCs w:val="0"/>
         </w:rPr>
-        <w:t>完成“基本建图”功能，</w:t>
+        <w:t>完成“</w:t>
+      </w:r>
+      <w:r>
+        <w:rPr>
+          <w:rFonts w:hint="eastAsia" w:asciiTheme="minorEastAsia" w:hAnsiTheme="minorEastAsia" w:eastAsiaTheme="minorEastAsia" w:cstheme="minorEastAsia"/>
+          <w:b w:val="0"/>
+          <w:bCs w:val="0"/>
+          <w:lang w:val="en-US" w:eastAsia="zh-CN"/>
+        </w:rPr>
+        <w:t>定点巡航</w:t>
+      </w:r>
+      <w:r>
+        <w:rPr>
+          <w:rFonts w:hint="eastAsia" w:asciiTheme="minorEastAsia" w:hAnsiTheme="minorEastAsia" w:eastAsiaTheme="minorEastAsia" w:cstheme="minorEastAsia"/>
+          <w:b w:val="0"/>
+          <w:bCs w:val="0"/>
+        </w:rPr>
+        <w:t>”</w:t>
+      </w:r>
+      <w:r>
+        <w:rPr>
+          <w:rFonts w:hint="eastAsia" w:asciiTheme="minorEastAsia" w:hAnsiTheme="minorEastAsia" w:eastAsiaTheme="minorEastAsia" w:cstheme="minorEastAsia"/>
+          <w:b w:val="0"/>
+          <w:bCs w:val="0"/>
+          <w:lang w:val="en-US" w:eastAsia="zh-CN"/>
+        </w:rPr>
+        <w:t>中的基本建图</w:t>
+      </w:r>
+      <w:r>
+        <w:rPr>
+          <w:rFonts w:hint="eastAsia" w:asciiTheme="minorEastAsia" w:hAnsiTheme="minorEastAsia" w:eastAsiaTheme="minorEastAsia" w:cstheme="minorEastAsia"/>
+          <w:b w:val="0"/>
+          <w:bCs w:val="0"/>
+        </w:rPr>
+        <w:t>功能，</w:t>
       </w:r>
       <w:r>
         <w:rPr>
@@ -28548,7 +30725,24 @@
           <w:b w:val="0"/>
           <w:bCs w:val="0"/>
         </w:rPr>
-        <w:t>在运动指令下探测运行中当前位置的场景信息，以此构建场地地图，保存完整地图并提供读出接口，为之后的“定点巡航”“物体抓取”功能做准备</w:t>
+        <w:t>在运动指令下探测运行中当前位置的场景信息，以此构建场地地图，保存完整地图并提供读出接口，为“定点巡航”</w:t>
+      </w:r>
+      <w:r>
+        <w:rPr>
+          <w:rFonts w:hint="eastAsia" w:asciiTheme="minorEastAsia" w:hAnsiTheme="minorEastAsia" w:eastAsiaTheme="minorEastAsia" w:cstheme="minorEastAsia"/>
+          <w:b w:val="0"/>
+          <w:bCs w:val="0"/>
+          <w:lang w:val="en-US" w:eastAsia="zh-CN"/>
+        </w:rPr>
+        <w:t>后续部分和</w:t>
+      </w:r>
+      <w:r>
+        <w:rPr>
+          <w:rFonts w:hint="default" w:asciiTheme="minorEastAsia" w:hAnsiTheme="minorEastAsia" w:eastAsiaTheme="minorEastAsia" w:cstheme="minorEastAsia"/>
+          <w:b w:val="0"/>
+          <w:bCs w:val="0"/>
+        </w:rPr>
+        <w:t>“物体抓取”功能做准备</w:t>
       </w:r>
     </w:p>
     <w:p>
@@ -28891,15 +31085,15 @@
       <w:pPr>
         <w:pStyle w:val="3"/>
       </w:pPr>
-      <w:bookmarkStart w:id="166" w:name="_Toc12971"/>
-      <w:bookmarkStart w:id="167" w:name="_Toc6782509"/>
-      <w:bookmarkStart w:id="168" w:name="_Toc5578_WPSOffice_Level3"/>
-      <w:r>
-        <w:rPr>
-          <w:rFonts w:hint="eastAsia"/>
-          <w:lang w:val="en-US" w:eastAsia="zh-CN"/>
-        </w:rPr>
-        <w:t>定点巡航</w:t>
+      <w:bookmarkStart w:id="166" w:name="_Toc5578_WPSOffice_Level3"/>
+      <w:bookmarkStart w:id="167" w:name="_Toc12971"/>
+      <w:bookmarkStart w:id="168" w:name="_Toc6782509"/>
+      <w:r>
+        <w:rPr>
+          <w:rFonts w:hint="eastAsia"/>
+          <w:lang w:val="en-US" w:eastAsia="zh-CN"/>
+        </w:rPr>
+        <w:t>路径规划</w:t>
       </w:r>
       <w:r>
         <w:t>模块</w:t>
@@ -29343,7 +31537,7 @@
           <w:bCs/>
           <w:lang w:val="en-US" w:eastAsia="zh-CN"/>
         </w:rPr>
-        <w:t>图6-4-2 定点巡航活动图</w:t>
+        <w:t>图6-4-2 路径规划活动图</w:t>
       </w:r>
     </w:p>
     <w:p>
@@ -29351,8 +31545,8 @@
         <w:pStyle w:val="3"/>
       </w:pPr>
       <w:bookmarkStart w:id="169" w:name="_Toc32109"/>
-      <w:bookmarkStart w:id="170" w:name="_Toc6782510"/>
-      <w:bookmarkStart w:id="171" w:name="_Toc32254_WPSOffice_Level3"/>
+      <w:bookmarkStart w:id="170" w:name="_Toc32254_WPSOffice_Level3"/>
+      <w:bookmarkStart w:id="171" w:name="_Toc6782510"/>
       <w:r>
         <w:t>物体识别模块</w:t>
       </w:r>
@@ -29760,8 +31954,8 @@
         <w:pStyle w:val="3"/>
       </w:pPr>
       <w:bookmarkStart w:id="172" w:name="_Toc6782511"/>
-      <w:bookmarkStart w:id="173" w:name="_Toc4357"/>
-      <w:bookmarkStart w:id="174" w:name="_Toc14152_WPSOffice_Level3"/>
+      <w:bookmarkStart w:id="173" w:name="_Toc14152_WPSOffice_Level3"/>
+      <w:bookmarkStart w:id="174" w:name="_Toc4357"/>
       <w:r>
         <w:t>物体抓取模块</w:t>
       </w:r>
@@ -30158,6 +32352,7 @@
         <w:tblStyle w:val="14"/>
         <w:tblW w:w="8313" w:type="dxa"/>
         <w:jc w:val="center"/>
+        <w:tblInd w:w="0" w:type="dxa"/>
         <w:tblBorders>
           <w:top w:val="single" w:color="auto" w:sz="4" w:space="0"/>
           <w:left w:val="single" w:color="auto" w:sz="4" w:space="0"/>
@@ -30188,6 +32383,7 @@
             <w:insideH w:val="single" w:color="auto" w:sz="4" w:space="0"/>
             <w:insideV w:val="single" w:color="auto" w:sz="4" w:space="0"/>
           </w:tblBorders>
+          <w:tblLayout w:type="fixed"/>
           <w:tblCellMar>
             <w:top w:w="0" w:type="dxa"/>
             <w:left w:w="108" w:type="dxa"/>
@@ -30263,6 +32459,7 @@
             <w:insideH w:val="single" w:color="auto" w:sz="4" w:space="0"/>
             <w:insideV w:val="single" w:color="auto" w:sz="4" w:space="0"/>
           </w:tblBorders>
+          <w:tblLayout w:type="fixed"/>
           <w:tblCellMar>
             <w:top w:w="0" w:type="dxa"/>
             <w:left w:w="108" w:type="dxa"/>
@@ -30336,6 +32533,7 @@
             <w:insideH w:val="single" w:color="auto" w:sz="4" w:space="0"/>
             <w:insideV w:val="single" w:color="auto" w:sz="4" w:space="0"/>
           </w:tblBorders>
+          <w:tblLayout w:type="fixed"/>
           <w:tblCellMar>
             <w:top w:w="0" w:type="dxa"/>
             <w:left w:w="108" w:type="dxa"/>
@@ -30409,6 +32607,7 @@
             <w:insideH w:val="single" w:color="auto" w:sz="4" w:space="0"/>
             <w:insideV w:val="single" w:color="auto" w:sz="4" w:space="0"/>
           </w:tblBorders>
+          <w:tblLayout w:type="fixed"/>
           <w:tblCellMar>
             <w:top w:w="0" w:type="dxa"/>
             <w:left w:w="108" w:type="dxa"/>
@@ -30559,6 +32758,7 @@
         <w:tblStyle w:val="14"/>
         <w:tblW w:w="7314" w:type="dxa"/>
         <w:jc w:val="center"/>
+        <w:tblInd w:w="0" w:type="dxa"/>
         <w:tblBorders>
           <w:top w:val="single" w:color="auto" w:sz="4" w:space="0"/>
           <w:left w:val="single" w:color="auto" w:sz="4" w:space="0"/>
@@ -30588,6 +32788,7 @@
             <w:insideH w:val="single" w:color="auto" w:sz="4" w:space="0"/>
             <w:insideV w:val="single" w:color="auto" w:sz="4" w:space="0"/>
           </w:tblBorders>
+          <w:tblLayout w:type="fixed"/>
           <w:tblCellMar>
             <w:top w:w="0" w:type="dxa"/>
             <w:left w:w="108" w:type="dxa"/>
@@ -30636,6 +32837,7 @@
             <w:insideH w:val="single" w:color="auto" w:sz="4" w:space="0"/>
             <w:insideV w:val="single" w:color="auto" w:sz="4" w:space="0"/>
           </w:tblBorders>
+          <w:tblLayout w:type="fixed"/>
           <w:tblCellMar>
             <w:top w:w="0" w:type="dxa"/>
             <w:left w:w="108" w:type="dxa"/>
@@ -30683,6 +32885,7 @@
             <w:insideH w:val="single" w:color="auto" w:sz="4" w:space="0"/>
             <w:insideV w:val="single" w:color="auto" w:sz="4" w:space="0"/>
           </w:tblBorders>
+          <w:tblLayout w:type="fixed"/>
           <w:tblCellMar>
             <w:top w:w="0" w:type="dxa"/>
             <w:left w:w="108" w:type="dxa"/>
@@ -30730,6 +32933,7 @@
             <w:insideH w:val="single" w:color="auto" w:sz="4" w:space="0"/>
             <w:insideV w:val="single" w:color="auto" w:sz="4" w:space="0"/>
           </w:tblBorders>
+          <w:tblLayout w:type="fixed"/>
           <w:tblCellMar>
             <w:top w:w="0" w:type="dxa"/>
             <w:left w:w="108" w:type="dxa"/>
@@ -30777,6 +32981,7 @@
             <w:insideH w:val="single" w:color="auto" w:sz="4" w:space="0"/>
             <w:insideV w:val="single" w:color="auto" w:sz="4" w:space="0"/>
           </w:tblBorders>
+          <w:tblLayout w:type="fixed"/>
           <w:tblCellMar>
             <w:top w:w="0" w:type="dxa"/>
             <w:left w:w="108" w:type="dxa"/>
@@ -30824,6 +33029,7 @@
             <w:insideH w:val="single" w:color="auto" w:sz="4" w:space="0"/>
             <w:insideV w:val="single" w:color="auto" w:sz="4" w:space="0"/>
           </w:tblBorders>
+          <w:tblLayout w:type="fixed"/>
           <w:tblCellMar>
             <w:top w:w="0" w:type="dxa"/>
             <w:left w:w="108" w:type="dxa"/>
@@ -30870,6 +33076,7 @@
             <w:insideH w:val="single" w:color="auto" w:sz="4" w:space="0"/>
             <w:insideV w:val="single" w:color="auto" w:sz="4" w:space="0"/>
           </w:tblBorders>
+          <w:tblLayout w:type="fixed"/>
           <w:tblCellMar>
             <w:top w:w="0" w:type="dxa"/>
             <w:left w:w="108" w:type="dxa"/>
@@ -30916,6 +33123,7 @@
             <w:insideH w:val="single" w:color="auto" w:sz="4" w:space="0"/>
             <w:insideV w:val="single" w:color="auto" w:sz="4" w:space="0"/>
           </w:tblBorders>
+          <w:tblLayout w:type="fixed"/>
           <w:tblCellMar>
             <w:top w:w="0" w:type="dxa"/>
             <w:left w:w="108" w:type="dxa"/>
@@ -30963,6 +33171,7 @@
             <w:insideH w:val="single" w:color="auto" w:sz="4" w:space="0"/>
             <w:insideV w:val="single" w:color="auto" w:sz="4" w:space="0"/>
           </w:tblBorders>
+          <w:tblLayout w:type="fixed"/>
           <w:tblCellMar>
             <w:top w:w="0" w:type="dxa"/>
             <w:left w:w="108" w:type="dxa"/>
@@ -31016,6 +33225,7 @@
             <w:insideH w:val="single" w:color="auto" w:sz="4" w:space="0"/>
             <w:insideV w:val="single" w:color="auto" w:sz="4" w:space="0"/>
           </w:tblBorders>
+          <w:tblLayout w:type="fixed"/>
           <w:tblCellMar>
             <w:top w:w="0" w:type="dxa"/>
             <w:left w:w="108" w:type="dxa"/>
@@ -31062,6 +33272,7 @@
             <w:insideH w:val="single" w:color="auto" w:sz="4" w:space="0"/>
             <w:insideV w:val="single" w:color="auto" w:sz="4" w:space="0"/>
           </w:tblBorders>
+          <w:tblLayout w:type="fixed"/>
           <w:tblCellMar>
             <w:top w:w="0" w:type="dxa"/>
             <w:left w:w="108" w:type="dxa"/>
@@ -31108,6 +33319,7 @@
             <w:insideH w:val="single" w:color="auto" w:sz="4" w:space="0"/>
             <w:insideV w:val="single" w:color="auto" w:sz="4" w:space="0"/>
           </w:tblBorders>
+          <w:tblLayout w:type="fixed"/>
           <w:tblCellMar>
             <w:top w:w="0" w:type="dxa"/>
             <w:left w:w="108" w:type="dxa"/>
@@ -31154,6 +33366,7 @@
             <w:insideH w:val="single" w:color="auto" w:sz="4" w:space="0"/>
             <w:insideV w:val="single" w:color="auto" w:sz="4" w:space="0"/>
           </w:tblBorders>
+          <w:tblLayout w:type="fixed"/>
           <w:tblCellMar>
             <w:top w:w="0" w:type="dxa"/>
             <w:left w:w="108" w:type="dxa"/>
@@ -31258,7 +33471,7 @@
           <w:rFonts w:hint="eastAsia"/>
           <w:lang w:val="en-US" w:eastAsia="zh-CN"/>
         </w:rPr>
-        <w:t>基本建图功能</w:t>
+        <w:t>自主避障功能</w:t>
       </w:r>
       <w:bookmarkEnd w:id="182"/>
     </w:p>
@@ -31278,7 +33491,7 @@
           <w:rFonts w:hint="eastAsia"/>
           <w:lang w:val="en-US" w:eastAsia="zh-CN"/>
         </w:rPr>
-        <w:t>功能模块：Map类、Movement类、GUI类、robotControl类、Instruction类和Exception类。</w:t>
+        <w:t>功能模块：Movement类、GUI类、Obstacle类、robotControl类、Instruction类和Exception类。</w:t>
       </w:r>
     </w:p>
     <w:p>
@@ -31297,7 +33510,7 @@
           <w:rFonts w:hint="eastAsia"/>
           <w:lang w:val="en-US" w:eastAsia="zh-CN"/>
         </w:rPr>
-        <w:t>主要流程：用户通过界面操作选择基本建图功能，相应GUI类传递信息给交互接口Instruction类，此时调用Map类进行基本建图功能，用户通过界面操作控制机器人移动，此时Switch类将移动指令信息发送给Movement类实现对机器人移动，建图完成后返回信息给GUI类，用户在界面得到建图完成的通知。建图过程中，如遇突发情况，会进入Exception类，机器人停止运动。</w:t>
+        <w:t>主要流程：用户通过界面操作选择自主避障功能，相应GUI类传递信息给交互接口Instruction类，Instruction类将信息传递给robotControl类。robotControl类实时调用Obstacle类判断前方是否有障碍物，将返回的结果传递给Movement类指导机器人在室内环境下自行移动，直至达到用户指定的运动时间。</w:t>
       </w:r>
     </w:p>
     <w:p>
@@ -31319,7 +33532,7 @@
           <w:rFonts w:hint="eastAsia"/>
           <w:lang w:val="en-US" w:eastAsia="zh-CN"/>
         </w:rPr>
-        <w:t>导航功能</w:t>
+        <w:t>定点巡航功能</w:t>
       </w:r>
       <w:bookmarkEnd w:id="183"/>
     </w:p>
@@ -31354,7 +33567,7 @@
           <w:rFonts w:hint="eastAsia"/>
           <w:lang w:val="en-US" w:eastAsia="zh-CN"/>
         </w:rPr>
-        <w:t>功能模块：GUI类、Instruction类、Path类、Map类、Obstacle类和Exception类。</w:t>
+        <w:t>功能模块：GUI类、Movement类、robotControl类、Instruction类、Path类、Map类、Obstacle类和Exception类。</w:t>
       </w:r>
     </w:p>
     <w:p>
@@ -31388,7 +33601,7 @@
           <w:rFonts w:hint="eastAsia"/>
           <w:lang w:val="en-US" w:eastAsia="zh-CN"/>
         </w:rPr>
-        <w:t>主要流程：用户通过界面操作选择导航功能，相应GUI类传递信息给交互接口Instruction类，将导航请求发送给Path类，用户输入的运行速度、导航终点位置数据传递给Path类，Path类调用Map类中存储的地图信息，进行路径规划，如果规划失败则进入Exception类，否则调用Movement类进行运动。运动过程中，调用Obstacle类实时监测周围环境，若遇到障碍物则进入异常状态，进行避障操作和重新开始运动。</w:t>
+        <w:t>主要流程：用户通过界面操作选择导航功能，相应GUI类传递信息给交互接口Instruction类，Instruction类将信息传递给robotControl类。robotControl类将导航请求发送给Path类，调用Map类进行基本建图功能，用户通过界面操作控制机器人移动，此时Switch类将移动指令信息发送给Movement类实现对机器人移动，建图完成后返回信息给GUI类，用户在界面得到建图完成的通知。建图过程中，如遇突发情况，会进入Exception类，机器人停止运动。接着，用户输入的运行速度、导航终点位置数据传递给Path类，Path类调用Map类中存储的地图信息，进行路径规划，如果规划失败则进入Exception类，否则调用Movement类进行运动。运动过程中，调用Obstacle类实时监测周围环境，若遇到障碍物则进入异常状态，进行避障操作和重新开始运动。</w:t>
       </w:r>
     </w:p>
     <w:p>
@@ -34151,6 +36364,7 @@
     <w:qFormat/>
     <w:uiPriority w:val="0"/>
     <w:tblPr>
+      <w:tblLayout w:type="fixed"/>
       <w:tblCellMar>
         <w:top w:w="0" w:type="dxa"/>
         <w:left w:w="108" w:type="dxa"/>
@@ -34243,6 +36457,7 @@
         <w:insideH w:val="single" w:color="auto" w:sz="4" w:space="0"/>
         <w:insideV w:val="single" w:color="auto" w:sz="4" w:space="0"/>
       </w:tblBorders>
+      <w:tblLayout w:type="fixed"/>
     </w:tblPr>
   </w:style>
   <w:style w:type="character" w:styleId="16">

--- a/doc/SDD-软件设计说明108.docx
+++ b/doc/SDD-软件设计说明108.docx
@@ -229,8 +229,6 @@
         </w:rPr>
         <w:t>V2.1</w:t>
       </w:r>
-      <w:bookmarkStart w:id="192" w:name="_GoBack"/>
-      <w:bookmarkEnd w:id="192"/>
       <w:r>
         <w:rPr>
           <w:rFonts w:hint="eastAsia" w:ascii="黑体" w:hAnsi="黑体" w:eastAsia="黑体"/>
@@ -266,10 +264,9 @@
     </w:p>
     <w:tbl>
       <w:tblPr>
-        <w:tblStyle w:val="13"/>
+        <w:tblStyle w:val="15"/>
         <w:tblW w:w="8498" w:type="dxa"/>
         <w:jc w:val="center"/>
-        <w:tblInd w:w="0" w:type="dxa"/>
         <w:tblBorders>
           <w:top w:val="single" w:color="auto" w:sz="4" w:space="0"/>
           <w:left w:val="single" w:color="auto" w:sz="4" w:space="0"/>
@@ -292,23 +289,6 @@
         <w:gridCol w:w="5567"/>
       </w:tblGrid>
       <w:tr>
-        <w:tblPrEx>
-          <w:tblBorders>
-            <w:top w:val="single" w:color="auto" w:sz="4" w:space="0"/>
-            <w:left w:val="single" w:color="auto" w:sz="4" w:space="0"/>
-            <w:bottom w:val="single" w:color="auto" w:sz="4" w:space="0"/>
-            <w:right w:val="single" w:color="auto" w:sz="4" w:space="0"/>
-            <w:insideH w:val="single" w:color="auto" w:sz="4" w:space="0"/>
-            <w:insideV w:val="single" w:color="auto" w:sz="4" w:space="0"/>
-          </w:tblBorders>
-          <w:tblLayout w:type="fixed"/>
-          <w:tblCellMar>
-            <w:top w:w="0" w:type="dxa"/>
-            <w:left w:w="108" w:type="dxa"/>
-            <w:bottom w:w="0" w:type="dxa"/>
-            <w:right w:w="108" w:type="dxa"/>
-          </w:tblCellMar>
-        </w:tblPrEx>
         <w:trPr>
           <w:jc w:val="center"/>
         </w:trPr>
@@ -365,23 +345,6 @@
         </w:tc>
       </w:tr>
       <w:tr>
-        <w:tblPrEx>
-          <w:tblBorders>
-            <w:top w:val="single" w:color="auto" w:sz="4" w:space="0"/>
-            <w:left w:val="single" w:color="auto" w:sz="4" w:space="0"/>
-            <w:bottom w:val="single" w:color="auto" w:sz="4" w:space="0"/>
-            <w:right w:val="single" w:color="auto" w:sz="4" w:space="0"/>
-            <w:insideH w:val="single" w:color="auto" w:sz="4" w:space="0"/>
-            <w:insideV w:val="single" w:color="auto" w:sz="4" w:space="0"/>
-          </w:tblBorders>
-          <w:tblLayout w:type="fixed"/>
-          <w:tblCellMar>
-            <w:top w:w="0" w:type="dxa"/>
-            <w:left w:w="108" w:type="dxa"/>
-            <w:bottom w:w="0" w:type="dxa"/>
-            <w:right w:w="108" w:type="dxa"/>
-          </w:tblCellMar>
-        </w:tblPrEx>
         <w:trPr>
           <w:jc w:val="center"/>
         </w:trPr>
@@ -459,6 +422,228 @@
         </w:tc>
       </w:tr>
       <w:tr>
+        <w:trPr>
+          <w:jc w:val="center"/>
+        </w:trPr>
+        <w:tc>
+          <w:tcPr>
+            <w:tcW w:w="1398" w:type="dxa"/>
+            <w:shd w:val="clear" w:color="auto" w:fill="auto"/>
+            <w:noWrap w:val="0"/>
+            <w:vAlign w:val="top"/>
+          </w:tcPr>
+          <w:p>
+            <w:pPr>
+              <w:rPr>
+                <w:rFonts w:hint="default" w:eastAsia="宋体"/>
+                <w:lang w:val="en-US" w:eastAsia="zh-CN"/>
+              </w:rPr>
+            </w:pPr>
+            <w:r>
+              <w:rPr>
+                <w:rFonts w:hint="eastAsia"/>
+                <w:lang w:val="en-US" w:eastAsia="zh-CN"/>
+              </w:rPr>
+              <w:t>17373356</w:t>
+            </w:r>
+          </w:p>
+        </w:tc>
+        <w:tc>
+          <w:tcPr>
+            <w:tcW w:w="1533" w:type="dxa"/>
+            <w:shd w:val="clear" w:color="auto" w:fill="auto"/>
+            <w:noWrap w:val="0"/>
+            <w:vAlign w:val="top"/>
+          </w:tcPr>
+          <w:p>
+            <w:pPr>
+              <w:rPr>
+                <w:rFonts w:hint="default" w:eastAsia="宋体"/>
+                <w:lang w:val="en-US" w:eastAsia="zh-CN"/>
+              </w:rPr>
+            </w:pPr>
+            <w:r>
+              <w:rPr>
+                <w:rFonts w:hint="eastAsia"/>
+                <w:lang w:val="en-US" w:eastAsia="zh-CN"/>
+              </w:rPr>
+              <w:t>杨昶</w:t>
+            </w:r>
+          </w:p>
+        </w:tc>
+        <w:tc>
+          <w:tcPr>
+            <w:tcW w:w="5567" w:type="dxa"/>
+            <w:shd w:val="clear" w:color="auto" w:fill="auto"/>
+            <w:noWrap w:val="0"/>
+            <w:vAlign w:val="top"/>
+          </w:tcPr>
+          <w:p>
+            <w:pPr>
+              <w:rPr>
+                <w:rFonts w:hint="default" w:eastAsia="宋体"/>
+                <w:lang w:val="en-US" w:eastAsia="zh-CN"/>
+              </w:rPr>
+            </w:pPr>
+            <w:r>
+              <w:rPr>
+                <w:rFonts w:hint="eastAsia"/>
+                <w:lang w:val="en-US" w:eastAsia="zh-CN"/>
+              </w:rPr>
+              <w:t>详细设计和接口设计内容编写</w:t>
+            </w:r>
+          </w:p>
+        </w:tc>
+      </w:tr>
+      <w:tr>
+        <w:trPr>
+          <w:jc w:val="center"/>
+        </w:trPr>
+        <w:tc>
+          <w:tcPr>
+            <w:tcW w:w="1398" w:type="dxa"/>
+            <w:shd w:val="clear" w:color="auto" w:fill="auto"/>
+            <w:noWrap w:val="0"/>
+            <w:vAlign w:val="top"/>
+          </w:tcPr>
+          <w:p>
+            <w:pPr>
+              <w:rPr>
+                <w:rFonts w:hint="default"/>
+                <w:lang w:val="en-US"/>
+              </w:rPr>
+            </w:pPr>
+            <w:r>
+              <w:rPr>
+                <w:rFonts w:hint="eastAsia"/>
+                <w:lang w:val="en-US" w:eastAsia="zh-CN"/>
+              </w:rPr>
+              <w:t>17373357</w:t>
+            </w:r>
+          </w:p>
+        </w:tc>
+        <w:tc>
+          <w:tcPr>
+            <w:tcW w:w="1533" w:type="dxa"/>
+            <w:shd w:val="clear" w:color="auto" w:fill="auto"/>
+            <w:noWrap w:val="0"/>
+            <w:vAlign w:val="top"/>
+          </w:tcPr>
+          <w:p>
+            <w:pPr>
+              <w:rPr>
+                <w:rFonts w:hint="eastAsia" w:eastAsia="宋体"/>
+                <w:lang w:val="en-US" w:eastAsia="zh-CN"/>
+              </w:rPr>
+            </w:pPr>
+            <w:r>
+              <w:rPr>
+                <w:rFonts w:hint="eastAsia"/>
+                <w:lang w:val="en-US" w:eastAsia="zh-CN"/>
+              </w:rPr>
+              <w:t>张稚馨</w:t>
+            </w:r>
+          </w:p>
+        </w:tc>
+        <w:tc>
+          <w:tcPr>
+            <w:tcW w:w="5567" w:type="dxa"/>
+            <w:shd w:val="clear" w:color="auto" w:fill="auto"/>
+            <w:noWrap w:val="0"/>
+            <w:vAlign w:val="top"/>
+          </w:tcPr>
+          <w:p>
+            <w:pPr>
+              <w:rPr>
+                <w:rFonts w:hint="default" w:eastAsia="宋体"/>
+                <w:lang w:val="en-US" w:eastAsia="zh-CN"/>
+              </w:rPr>
+            </w:pPr>
+            <w:r>
+              <w:rPr>
+                <w:rFonts w:hint="eastAsia"/>
+                <w:lang w:val="en-US" w:eastAsia="zh-CN"/>
+              </w:rPr>
+              <w:t>体系结构设计内容编写</w:t>
+            </w:r>
+          </w:p>
+        </w:tc>
+      </w:tr>
+      <w:tr>
+        <w:trPr>
+          <w:jc w:val="center"/>
+        </w:trPr>
+        <w:tc>
+          <w:tcPr>
+            <w:tcW w:w="1398" w:type="dxa"/>
+            <w:shd w:val="clear" w:color="auto" w:fill="auto"/>
+            <w:noWrap w:val="0"/>
+            <w:vAlign w:val="top"/>
+          </w:tcPr>
+          <w:p>
+            <w:pPr>
+              <w:rPr>
+                <w:rFonts w:hint="default"/>
+                <w:lang w:val="en-US"/>
+              </w:rPr>
+            </w:pPr>
+            <w:r>
+              <w:rPr>
+                <w:rFonts w:hint="eastAsia"/>
+                <w:lang w:val="en-US" w:eastAsia="zh-CN"/>
+              </w:rPr>
+              <w:t>17373358</w:t>
+            </w:r>
+          </w:p>
+        </w:tc>
+        <w:tc>
+          <w:tcPr>
+            <w:tcW w:w="1533" w:type="dxa"/>
+            <w:shd w:val="clear" w:color="auto" w:fill="auto"/>
+            <w:noWrap w:val="0"/>
+            <w:vAlign w:val="top"/>
+          </w:tcPr>
+          <w:p>
+            <w:pPr>
+              <w:rPr>
+                <w:rFonts w:hint="eastAsia" w:eastAsia="宋体"/>
+                <w:lang w:val="en-US" w:eastAsia="zh-CN"/>
+              </w:rPr>
+            </w:pPr>
+            <w:r>
+              <w:rPr>
+                <w:rFonts w:hint="eastAsia"/>
+                <w:lang w:val="en-US" w:eastAsia="zh-CN"/>
+              </w:rPr>
+              <w:t>邹桃</w:t>
+            </w:r>
+          </w:p>
+        </w:tc>
+        <w:tc>
+          <w:tcPr>
+            <w:tcW w:w="5567" w:type="dxa"/>
+            <w:shd w:val="clear" w:color="auto" w:fill="auto"/>
+            <w:noWrap w:val="0"/>
+            <w:vAlign w:val="top"/>
+          </w:tcPr>
+          <w:p>
+            <w:pPr>
+              <w:rPr>
+                <w:rFonts w:hint="default" w:eastAsia="宋体"/>
+                <w:lang w:val="en-US" w:eastAsia="zh-CN"/>
+              </w:rPr>
+            </w:pPr>
+            <w:r>
+              <w:rPr>
+                <w:rFonts w:hint="eastAsia"/>
+                <w:lang w:val="en-US" w:eastAsia="zh-CN"/>
+              </w:rPr>
+              <w:t>项目概述、需求可追踪性说明内容编写</w:t>
+            </w:r>
+          </w:p>
+        </w:tc>
+      </w:tr>
+      <w:tr>
         <w:tblPrEx>
           <w:tblBorders>
             <w:top w:val="single" w:color="auto" w:sz="4" w:space="0"/>
@@ -468,13 +653,6 @@
             <w:insideH w:val="single" w:color="auto" w:sz="4" w:space="0"/>
             <w:insideV w:val="single" w:color="auto" w:sz="4" w:space="0"/>
           </w:tblBorders>
-          <w:tblLayout w:type="fixed"/>
-          <w:tblCellMar>
-            <w:top w:w="0" w:type="dxa"/>
-            <w:left w:w="108" w:type="dxa"/>
-            <w:bottom w:w="0" w:type="dxa"/>
-            <w:right w:w="108" w:type="dxa"/>
-          </w:tblCellMar>
         </w:tblPrEx>
         <w:trPr>
           <w:jc w:val="center"/>
@@ -498,7 +676,7 @@
                 <w:rFonts w:hint="eastAsia"/>
                 <w:lang w:val="en-US" w:eastAsia="zh-CN"/>
               </w:rPr>
-              <w:t>17373356</w:t>
+              <w:t>17373359</w:t>
             </w:r>
           </w:p>
         </w:tc>
@@ -512,7 +690,7 @@
           <w:p>
             <w:pPr>
               <w:rPr>
-                <w:rFonts w:hint="default" w:eastAsia="宋体"/>
+                <w:rFonts w:hint="eastAsia" w:eastAsia="宋体"/>
                 <w:lang w:val="en-US" w:eastAsia="zh-CN"/>
               </w:rPr>
             </w:pPr>
@@ -521,7 +699,7 @@
                 <w:rFonts w:hint="eastAsia"/>
                 <w:lang w:val="en-US" w:eastAsia="zh-CN"/>
               </w:rPr>
-              <w:t>杨昶</w:t>
+              <w:t>邢译洋</w:t>
             </w:r>
           </w:p>
         </w:tc>
@@ -533,12 +711,6 @@
             <w:vAlign w:val="top"/>
           </w:tcPr>
           <w:p>
-            <w:pPr>
-              <w:rPr>
-                <w:rFonts w:hint="default" w:eastAsia="宋体"/>
-                <w:lang w:val="en-US" w:eastAsia="zh-CN"/>
-              </w:rPr>
-            </w:pPr>
             <w:r>
               <w:rPr>
                 <w:rFonts w:hint="eastAsia"/>
@@ -559,13 +731,6 @@
             <w:insideH w:val="single" w:color="auto" w:sz="4" w:space="0"/>
             <w:insideV w:val="single" w:color="auto" w:sz="4" w:space="0"/>
           </w:tblBorders>
-          <w:tblLayout w:type="fixed"/>
-          <w:tblCellMar>
-            <w:top w:w="0" w:type="dxa"/>
-            <w:left w:w="108" w:type="dxa"/>
-            <w:bottom w:w="0" w:type="dxa"/>
-            <w:right w:w="108" w:type="dxa"/>
-          </w:tblCellMar>
         </w:tblPrEx>
         <w:trPr>
           <w:jc w:val="center"/>
@@ -581,273 +746,6 @@
             <w:pPr>
               <w:rPr>
                 <w:rFonts w:hint="default"/>
-                <w:lang w:val="en-US"/>
-              </w:rPr>
-            </w:pPr>
-            <w:r>
-              <w:rPr>
-                <w:rFonts w:hint="eastAsia"/>
-                <w:lang w:val="en-US" w:eastAsia="zh-CN"/>
-              </w:rPr>
-              <w:t>17373357</w:t>
-            </w:r>
-          </w:p>
-        </w:tc>
-        <w:tc>
-          <w:tcPr>
-            <w:tcW w:w="1533" w:type="dxa"/>
-            <w:shd w:val="clear" w:color="auto" w:fill="auto"/>
-            <w:noWrap w:val="0"/>
-            <w:vAlign w:val="top"/>
-          </w:tcPr>
-          <w:p>
-            <w:pPr>
-              <w:rPr>
-                <w:rFonts w:hint="eastAsia" w:eastAsia="宋体"/>
-                <w:lang w:val="en-US" w:eastAsia="zh-CN"/>
-              </w:rPr>
-            </w:pPr>
-            <w:r>
-              <w:rPr>
-                <w:rFonts w:hint="eastAsia"/>
-                <w:lang w:val="en-US" w:eastAsia="zh-CN"/>
-              </w:rPr>
-              <w:t>张稚馨</w:t>
-            </w:r>
-          </w:p>
-        </w:tc>
-        <w:tc>
-          <w:tcPr>
-            <w:tcW w:w="5567" w:type="dxa"/>
-            <w:shd w:val="clear" w:color="auto" w:fill="auto"/>
-            <w:noWrap w:val="0"/>
-            <w:vAlign w:val="top"/>
-          </w:tcPr>
-          <w:p>
-            <w:pPr>
-              <w:rPr>
-                <w:rFonts w:hint="default" w:eastAsia="宋体"/>
-                <w:lang w:val="en-US" w:eastAsia="zh-CN"/>
-              </w:rPr>
-            </w:pPr>
-            <w:r>
-              <w:rPr>
-                <w:rFonts w:hint="eastAsia"/>
-                <w:lang w:val="en-US" w:eastAsia="zh-CN"/>
-              </w:rPr>
-              <w:t>体系结构设计内容编写</w:t>
-            </w:r>
-          </w:p>
-        </w:tc>
-      </w:tr>
-      <w:tr>
-        <w:tblPrEx>
-          <w:tblBorders>
-            <w:top w:val="single" w:color="auto" w:sz="4" w:space="0"/>
-            <w:left w:val="single" w:color="auto" w:sz="4" w:space="0"/>
-            <w:bottom w:val="single" w:color="auto" w:sz="4" w:space="0"/>
-            <w:right w:val="single" w:color="auto" w:sz="4" w:space="0"/>
-            <w:insideH w:val="single" w:color="auto" w:sz="4" w:space="0"/>
-            <w:insideV w:val="single" w:color="auto" w:sz="4" w:space="0"/>
-          </w:tblBorders>
-          <w:tblLayout w:type="fixed"/>
-          <w:tblCellMar>
-            <w:top w:w="0" w:type="dxa"/>
-            <w:left w:w="108" w:type="dxa"/>
-            <w:bottom w:w="0" w:type="dxa"/>
-            <w:right w:w="108" w:type="dxa"/>
-          </w:tblCellMar>
-        </w:tblPrEx>
-        <w:trPr>
-          <w:jc w:val="center"/>
-        </w:trPr>
-        <w:tc>
-          <w:tcPr>
-            <w:tcW w:w="1398" w:type="dxa"/>
-            <w:shd w:val="clear" w:color="auto" w:fill="auto"/>
-            <w:noWrap w:val="0"/>
-            <w:vAlign w:val="top"/>
-          </w:tcPr>
-          <w:p>
-            <w:pPr>
-              <w:rPr>
-                <w:rFonts w:hint="default"/>
-                <w:lang w:val="en-US"/>
-              </w:rPr>
-            </w:pPr>
-            <w:r>
-              <w:rPr>
-                <w:rFonts w:hint="eastAsia"/>
-                <w:lang w:val="en-US" w:eastAsia="zh-CN"/>
-              </w:rPr>
-              <w:t>17373358</w:t>
-            </w:r>
-          </w:p>
-        </w:tc>
-        <w:tc>
-          <w:tcPr>
-            <w:tcW w:w="1533" w:type="dxa"/>
-            <w:shd w:val="clear" w:color="auto" w:fill="auto"/>
-            <w:noWrap w:val="0"/>
-            <w:vAlign w:val="top"/>
-          </w:tcPr>
-          <w:p>
-            <w:pPr>
-              <w:rPr>
-                <w:rFonts w:hint="eastAsia" w:eastAsia="宋体"/>
-                <w:lang w:val="en-US" w:eastAsia="zh-CN"/>
-              </w:rPr>
-            </w:pPr>
-            <w:r>
-              <w:rPr>
-                <w:rFonts w:hint="eastAsia"/>
-                <w:lang w:val="en-US" w:eastAsia="zh-CN"/>
-              </w:rPr>
-              <w:t>邹桃</w:t>
-            </w:r>
-          </w:p>
-        </w:tc>
-        <w:tc>
-          <w:tcPr>
-            <w:tcW w:w="5567" w:type="dxa"/>
-            <w:shd w:val="clear" w:color="auto" w:fill="auto"/>
-            <w:noWrap w:val="0"/>
-            <w:vAlign w:val="top"/>
-          </w:tcPr>
-          <w:p>
-            <w:pPr>
-              <w:rPr>
-                <w:rFonts w:hint="default" w:eastAsia="宋体"/>
-                <w:lang w:val="en-US" w:eastAsia="zh-CN"/>
-              </w:rPr>
-            </w:pPr>
-            <w:r>
-              <w:rPr>
-                <w:rFonts w:hint="eastAsia"/>
-                <w:lang w:val="en-US" w:eastAsia="zh-CN"/>
-              </w:rPr>
-              <w:t>项目概述、需求可追踪性说明内容编写</w:t>
-            </w:r>
-          </w:p>
-        </w:tc>
-      </w:tr>
-      <w:tr>
-        <w:tblPrEx>
-          <w:tblBorders>
-            <w:top w:val="single" w:color="auto" w:sz="4" w:space="0"/>
-            <w:left w:val="single" w:color="auto" w:sz="4" w:space="0"/>
-            <w:bottom w:val="single" w:color="auto" w:sz="4" w:space="0"/>
-            <w:right w:val="single" w:color="auto" w:sz="4" w:space="0"/>
-            <w:insideH w:val="single" w:color="auto" w:sz="4" w:space="0"/>
-            <w:insideV w:val="single" w:color="auto" w:sz="4" w:space="0"/>
-          </w:tblBorders>
-          <w:tblLayout w:type="fixed"/>
-          <w:tblCellMar>
-            <w:top w:w="0" w:type="dxa"/>
-            <w:left w:w="108" w:type="dxa"/>
-            <w:bottom w:w="0" w:type="dxa"/>
-            <w:right w:w="108" w:type="dxa"/>
-          </w:tblCellMar>
-        </w:tblPrEx>
-        <w:trPr>
-          <w:jc w:val="center"/>
-        </w:trPr>
-        <w:tc>
-          <w:tcPr>
-            <w:tcW w:w="1398" w:type="dxa"/>
-            <w:shd w:val="clear" w:color="auto" w:fill="auto"/>
-            <w:noWrap w:val="0"/>
-            <w:vAlign w:val="top"/>
-          </w:tcPr>
-          <w:p>
-            <w:pPr>
-              <w:rPr>
-                <w:rFonts w:hint="default" w:eastAsia="宋体"/>
-                <w:lang w:val="en-US" w:eastAsia="zh-CN"/>
-              </w:rPr>
-            </w:pPr>
-            <w:r>
-              <w:rPr>
-                <w:rFonts w:hint="eastAsia"/>
-                <w:lang w:val="en-US" w:eastAsia="zh-CN"/>
-              </w:rPr>
-              <w:t>17373359</w:t>
-            </w:r>
-          </w:p>
-        </w:tc>
-        <w:tc>
-          <w:tcPr>
-            <w:tcW w:w="1533" w:type="dxa"/>
-            <w:shd w:val="clear" w:color="auto" w:fill="auto"/>
-            <w:noWrap w:val="0"/>
-            <w:vAlign w:val="top"/>
-          </w:tcPr>
-          <w:p>
-            <w:pPr>
-              <w:rPr>
-                <w:rFonts w:hint="eastAsia" w:eastAsia="宋体"/>
-                <w:lang w:val="en-US" w:eastAsia="zh-CN"/>
-              </w:rPr>
-            </w:pPr>
-            <w:r>
-              <w:rPr>
-                <w:rFonts w:hint="eastAsia"/>
-                <w:lang w:val="en-US" w:eastAsia="zh-CN"/>
-              </w:rPr>
-              <w:t>邢译洋</w:t>
-            </w:r>
-          </w:p>
-        </w:tc>
-        <w:tc>
-          <w:tcPr>
-            <w:tcW w:w="5567" w:type="dxa"/>
-            <w:shd w:val="clear" w:color="auto" w:fill="auto"/>
-            <w:noWrap w:val="0"/>
-            <w:vAlign w:val="top"/>
-          </w:tcPr>
-          <w:p>
-            <w:r>
-              <w:rPr>
-                <w:rFonts w:hint="eastAsia"/>
-                <w:lang w:val="en-US" w:eastAsia="zh-CN"/>
-              </w:rPr>
-              <w:t>详细设计和接口设计内容编写</w:t>
-            </w:r>
-          </w:p>
-        </w:tc>
-      </w:tr>
-      <w:tr>
-        <w:tblPrEx>
-          <w:tblBorders>
-            <w:top w:val="single" w:color="auto" w:sz="4" w:space="0"/>
-            <w:left w:val="single" w:color="auto" w:sz="4" w:space="0"/>
-            <w:bottom w:val="single" w:color="auto" w:sz="4" w:space="0"/>
-            <w:right w:val="single" w:color="auto" w:sz="4" w:space="0"/>
-            <w:insideH w:val="single" w:color="auto" w:sz="4" w:space="0"/>
-            <w:insideV w:val="single" w:color="auto" w:sz="4" w:space="0"/>
-          </w:tblBorders>
-          <w:tblLayout w:type="fixed"/>
-          <w:tblCellMar>
-            <w:top w:w="0" w:type="dxa"/>
-            <w:left w:w="108" w:type="dxa"/>
-            <w:bottom w:w="0" w:type="dxa"/>
-            <w:right w:w="108" w:type="dxa"/>
-          </w:tblCellMar>
-        </w:tblPrEx>
-        <w:trPr>
-          <w:jc w:val="center"/>
-        </w:trPr>
-        <w:tc>
-          <w:tcPr>
-            <w:tcW w:w="1398" w:type="dxa"/>
-            <w:shd w:val="clear" w:color="auto" w:fill="auto"/>
-            <w:noWrap w:val="0"/>
-            <w:vAlign w:val="top"/>
-          </w:tcPr>
-          <w:p>
-            <w:pPr>
-              <w:rPr>
-                <w:rFonts w:hint="default"/>
                 <w:lang w:val="en-US" w:eastAsia="zh-CN"/>
               </w:rPr>
             </w:pPr>
@@ -948,10 +846,9 @@
     </w:p>
     <w:tbl>
       <w:tblPr>
-        <w:tblStyle w:val="13"/>
+        <w:tblStyle w:val="15"/>
         <w:tblW w:w="8354" w:type="dxa"/>
         <w:jc w:val="center"/>
-        <w:tblInd w:w="0" w:type="dxa"/>
         <w:tblBorders>
           <w:top w:val="single" w:color="auto" w:sz="4" w:space="0"/>
           <w:left w:val="single" w:color="auto" w:sz="4" w:space="0"/>
@@ -976,23 +873,6 @@
         <w:gridCol w:w="3045"/>
       </w:tblGrid>
       <w:tr>
-        <w:tblPrEx>
-          <w:tblBorders>
-            <w:top w:val="single" w:color="auto" w:sz="4" w:space="0"/>
-            <w:left w:val="single" w:color="auto" w:sz="4" w:space="0"/>
-            <w:bottom w:val="single" w:color="auto" w:sz="4" w:space="0"/>
-            <w:right w:val="single" w:color="auto" w:sz="4" w:space="0"/>
-            <w:insideH w:val="single" w:color="auto" w:sz="4" w:space="0"/>
-            <w:insideV w:val="single" w:color="auto" w:sz="4" w:space="0"/>
-          </w:tblBorders>
-          <w:tblLayout w:type="fixed"/>
-          <w:tblCellMar>
-            <w:top w:w="0" w:type="dxa"/>
-            <w:left w:w="108" w:type="dxa"/>
-            <w:bottom w:w="0" w:type="dxa"/>
-            <w:right w:w="108" w:type="dxa"/>
-          </w:tblCellMar>
-        </w:tblPrEx>
         <w:trPr>
           <w:jc w:val="center"/>
         </w:trPr>
@@ -1118,23 +998,6 @@
         </w:tc>
       </w:tr>
       <w:tr>
-        <w:tblPrEx>
-          <w:tblBorders>
-            <w:top w:val="single" w:color="auto" w:sz="4" w:space="0"/>
-            <w:left w:val="single" w:color="auto" w:sz="4" w:space="0"/>
-            <w:bottom w:val="single" w:color="auto" w:sz="4" w:space="0"/>
-            <w:right w:val="single" w:color="auto" w:sz="4" w:space="0"/>
-            <w:insideH w:val="single" w:color="auto" w:sz="4" w:space="0"/>
-            <w:insideV w:val="single" w:color="auto" w:sz="4" w:space="0"/>
-          </w:tblBorders>
-          <w:tblLayout w:type="fixed"/>
-          <w:tblCellMar>
-            <w:top w:w="0" w:type="dxa"/>
-            <w:left w:w="108" w:type="dxa"/>
-            <w:bottom w:w="0" w:type="dxa"/>
-            <w:right w:w="108" w:type="dxa"/>
-          </w:tblCellMar>
-        </w:tblPrEx>
         <w:trPr>
           <w:jc w:val="center"/>
         </w:trPr>
@@ -1255,23 +1118,6 @@
         </w:tc>
       </w:tr>
       <w:tr>
-        <w:tblPrEx>
-          <w:tblBorders>
-            <w:top w:val="single" w:color="auto" w:sz="4" w:space="0"/>
-            <w:left w:val="single" w:color="auto" w:sz="4" w:space="0"/>
-            <w:bottom w:val="single" w:color="auto" w:sz="4" w:space="0"/>
-            <w:right w:val="single" w:color="auto" w:sz="4" w:space="0"/>
-            <w:insideH w:val="single" w:color="auto" w:sz="4" w:space="0"/>
-            <w:insideV w:val="single" w:color="auto" w:sz="4" w:space="0"/>
-          </w:tblBorders>
-          <w:tblLayout w:type="fixed"/>
-          <w:tblCellMar>
-            <w:top w:w="0" w:type="dxa"/>
-            <w:left w:w="108" w:type="dxa"/>
-            <w:bottom w:w="0" w:type="dxa"/>
-            <w:right w:w="108" w:type="dxa"/>
-          </w:tblCellMar>
-        </w:tblPrEx>
         <w:trPr>
           <w:jc w:val="center"/>
         </w:trPr>
@@ -1392,23 +1238,6 @@
         </w:tc>
       </w:tr>
       <w:tr>
-        <w:tblPrEx>
-          <w:tblBorders>
-            <w:top w:val="single" w:color="auto" w:sz="4" w:space="0"/>
-            <w:left w:val="single" w:color="auto" w:sz="4" w:space="0"/>
-            <w:bottom w:val="single" w:color="auto" w:sz="4" w:space="0"/>
-            <w:right w:val="single" w:color="auto" w:sz="4" w:space="0"/>
-            <w:insideH w:val="single" w:color="auto" w:sz="4" w:space="0"/>
-            <w:insideV w:val="single" w:color="auto" w:sz="4" w:space="0"/>
-          </w:tblBorders>
-          <w:tblLayout w:type="fixed"/>
-          <w:tblCellMar>
-            <w:top w:w="0" w:type="dxa"/>
-            <w:left w:w="108" w:type="dxa"/>
-            <w:bottom w:w="0" w:type="dxa"/>
-            <w:right w:w="108" w:type="dxa"/>
-          </w:tblCellMar>
-        </w:tblPrEx>
         <w:trPr>
           <w:jc w:val="center"/>
         </w:trPr>
@@ -1529,23 +1358,6 @@
         </w:tc>
       </w:tr>
       <w:tr>
-        <w:tblPrEx>
-          <w:tblBorders>
-            <w:top w:val="single" w:color="auto" w:sz="4" w:space="0"/>
-            <w:left w:val="single" w:color="auto" w:sz="4" w:space="0"/>
-            <w:bottom w:val="single" w:color="auto" w:sz="4" w:space="0"/>
-            <w:right w:val="single" w:color="auto" w:sz="4" w:space="0"/>
-            <w:insideH w:val="single" w:color="auto" w:sz="4" w:space="0"/>
-            <w:insideV w:val="single" w:color="auto" w:sz="4" w:space="0"/>
-          </w:tblBorders>
-          <w:tblLayout w:type="fixed"/>
-          <w:tblCellMar>
-            <w:top w:w="0" w:type="dxa"/>
-            <w:left w:w="108" w:type="dxa"/>
-            <w:bottom w:w="0" w:type="dxa"/>
-            <w:right w:w="108" w:type="dxa"/>
-          </w:tblCellMar>
-        </w:tblPrEx>
         <w:trPr>
           <w:jc w:val="center"/>
         </w:trPr>
@@ -1666,23 +1478,6 @@
         </w:tc>
       </w:tr>
       <w:tr>
-        <w:tblPrEx>
-          <w:tblBorders>
-            <w:top w:val="single" w:color="auto" w:sz="4" w:space="0"/>
-            <w:left w:val="single" w:color="auto" w:sz="4" w:space="0"/>
-            <w:bottom w:val="single" w:color="auto" w:sz="4" w:space="0"/>
-            <w:right w:val="single" w:color="auto" w:sz="4" w:space="0"/>
-            <w:insideH w:val="single" w:color="auto" w:sz="4" w:space="0"/>
-            <w:insideV w:val="single" w:color="auto" w:sz="4" w:space="0"/>
-          </w:tblBorders>
-          <w:tblLayout w:type="fixed"/>
-          <w:tblCellMar>
-            <w:top w:w="0" w:type="dxa"/>
-            <w:left w:w="108" w:type="dxa"/>
-            <w:bottom w:w="0" w:type="dxa"/>
-            <w:right w:w="108" w:type="dxa"/>
-          </w:tblCellMar>
-        </w:tblPrEx>
         <w:trPr>
           <w:jc w:val="center"/>
         </w:trPr>
@@ -1791,23 +1586,6 @@
         </w:tc>
       </w:tr>
       <w:tr>
-        <w:tblPrEx>
-          <w:tblBorders>
-            <w:top w:val="single" w:color="auto" w:sz="4" w:space="0"/>
-            <w:left w:val="single" w:color="auto" w:sz="4" w:space="0"/>
-            <w:bottom w:val="single" w:color="auto" w:sz="4" w:space="0"/>
-            <w:right w:val="single" w:color="auto" w:sz="4" w:space="0"/>
-            <w:insideH w:val="single" w:color="auto" w:sz="4" w:space="0"/>
-            <w:insideV w:val="single" w:color="auto" w:sz="4" w:space="0"/>
-          </w:tblBorders>
-          <w:tblLayout w:type="fixed"/>
-          <w:tblCellMar>
-            <w:top w:w="0" w:type="dxa"/>
-            <w:left w:w="108" w:type="dxa"/>
-            <w:bottom w:w="0" w:type="dxa"/>
-            <w:right w:w="108" w:type="dxa"/>
-          </w:tblCellMar>
-        </w:tblPrEx>
         <w:trPr>
           <w:jc w:val="center"/>
         </w:trPr>
@@ -1922,23 +1700,6 @@
         </w:tc>
       </w:tr>
       <w:tr>
-        <w:tblPrEx>
-          <w:tblBorders>
-            <w:top w:val="single" w:color="auto" w:sz="4" w:space="0"/>
-            <w:left w:val="single" w:color="auto" w:sz="4" w:space="0"/>
-            <w:bottom w:val="single" w:color="auto" w:sz="4" w:space="0"/>
-            <w:right w:val="single" w:color="auto" w:sz="4" w:space="0"/>
-            <w:insideH w:val="single" w:color="auto" w:sz="4" w:space="0"/>
-            <w:insideV w:val="single" w:color="auto" w:sz="4" w:space="0"/>
-          </w:tblBorders>
-          <w:tblLayout w:type="fixed"/>
-          <w:tblCellMar>
-            <w:top w:w="0" w:type="dxa"/>
-            <w:left w:w="108" w:type="dxa"/>
-            <w:bottom w:w="0" w:type="dxa"/>
-            <w:right w:w="108" w:type="dxa"/>
-          </w:tblCellMar>
-        </w:tblPrEx>
         <w:trPr>
           <w:jc w:val="center"/>
         </w:trPr>
@@ -2068,13 +1829,6 @@
             <w:insideH w:val="single" w:color="auto" w:sz="4" w:space="0"/>
             <w:insideV w:val="single" w:color="auto" w:sz="4" w:space="0"/>
           </w:tblBorders>
-          <w:tblLayout w:type="fixed"/>
-          <w:tblCellMar>
-            <w:top w:w="0" w:type="dxa"/>
-            <w:left w:w="108" w:type="dxa"/>
-            <w:bottom w:w="0" w:type="dxa"/>
-            <w:right w:w="108" w:type="dxa"/>
-          </w:tblCellMar>
         </w:tblPrEx>
         <w:trPr>
           <w:jc w:val="center"/>
@@ -2205,13 +1959,6 @@
             <w:insideH w:val="single" w:color="auto" w:sz="4" w:space="0"/>
             <w:insideV w:val="single" w:color="auto" w:sz="4" w:space="0"/>
           </w:tblBorders>
-          <w:tblLayout w:type="fixed"/>
-          <w:tblCellMar>
-            <w:top w:w="0" w:type="dxa"/>
-            <w:left w:w="108" w:type="dxa"/>
-            <w:bottom w:w="0" w:type="dxa"/>
-            <w:right w:w="108" w:type="dxa"/>
-          </w:tblCellMar>
         </w:tblPrEx>
         <w:trPr>
           <w:jc w:val="center"/>
@@ -2362,10 +2109,6 @@
         </w:rPr>
         <w:id w:val="147466511"/>
         <w15:color w:val="DBDBDB"/>
-        <w:docPartObj>
-          <w:docPartGallery w:val="Table of Contents"/>
-          <w:docPartUnique/>
-        </w:docPartObj>
       </w:sdtPr>
       <w:sdtEndPr>
         <w:rPr>
@@ -7992,8 +7735,8 @@
           <w:rFonts w:hint="eastAsia"/>
         </w:rPr>
       </w:pPr>
-      <w:bookmarkStart w:id="0" w:name="_Toc264820566"/>
-      <w:bookmarkStart w:id="1" w:name="_Toc3494"/>
+      <w:bookmarkStart w:id="0" w:name="_Toc3494"/>
+      <w:bookmarkStart w:id="1" w:name="_Toc264820566"/>
       <w:r>
         <w:rPr>
           <w:rFonts w:hint="eastAsia"/>
@@ -8012,8 +7755,8 @@
       <w:bookmarkEnd w:id="0"/>
       <w:bookmarkEnd w:id="1"/>
       <w:bookmarkStart w:id="2" w:name="_Toc264820568"/>
-    </w:p>
-    <w:bookmarkEnd w:id="2"/>
+      <w:bookmarkEnd w:id="2"/>
+    </w:p>
     <w:p>
       <w:pPr>
         <w:pStyle w:val="3"/>
@@ -8022,8 +7765,8 @@
           <w:rFonts w:hint="eastAsia"/>
         </w:rPr>
       </w:pPr>
-      <w:bookmarkStart w:id="3" w:name="_Toc265683139"/>
-      <w:bookmarkStart w:id="4" w:name="_Toc26959"/>
+      <w:bookmarkStart w:id="3" w:name="_Toc26959"/>
+      <w:bookmarkStart w:id="4" w:name="_Toc265683139"/>
       <w:r>
         <w:rPr>
           <w:rFonts w:hint="eastAsia"/>
@@ -8115,8 +7858,8 @@
           <w:rFonts w:hint="eastAsia"/>
         </w:rPr>
       </w:pPr>
-      <w:bookmarkStart w:id="5" w:name="_Toc265683140"/>
-      <w:bookmarkStart w:id="6" w:name="_Toc25319"/>
+      <w:bookmarkStart w:id="5" w:name="_Toc25319"/>
+      <w:bookmarkStart w:id="6" w:name="_Toc265683140"/>
       <w:r>
         <w:rPr>
           <w:rFonts w:hint="eastAsia"/>
@@ -8712,7 +8455,7 @@
     </w:p>
     <w:tbl>
       <w:tblPr>
-        <w:tblStyle w:val="13"/>
+        <w:tblStyle w:val="15"/>
         <w:tblW w:w="8528" w:type="dxa"/>
         <w:tblInd w:w="0" w:type="dxa"/>
         <w:tblBorders>
@@ -8745,13 +8488,6 @@
             <w:insideH w:val="single" w:color="auto" w:sz="4" w:space="0"/>
             <w:insideV w:val="single" w:color="auto" w:sz="4" w:space="0"/>
           </w:tblBorders>
-          <w:tblLayout w:type="fixed"/>
-          <w:tblCellMar>
-            <w:top w:w="0" w:type="dxa"/>
-            <w:left w:w="108" w:type="dxa"/>
-            <w:bottom w:w="0" w:type="dxa"/>
-            <w:right w:w="108" w:type="dxa"/>
-          </w:tblCellMar>
         </w:tblPrEx>
         <w:tc>
           <w:tcPr>
@@ -8808,13 +8544,6 @@
             <w:insideH w:val="single" w:color="auto" w:sz="4" w:space="0"/>
             <w:insideV w:val="single" w:color="auto" w:sz="4" w:space="0"/>
           </w:tblBorders>
-          <w:tblLayout w:type="fixed"/>
-          <w:tblCellMar>
-            <w:top w:w="0" w:type="dxa"/>
-            <w:left w:w="108" w:type="dxa"/>
-            <w:bottom w:w="0" w:type="dxa"/>
-            <w:right w:w="108" w:type="dxa"/>
-          </w:tblCellMar>
         </w:tblPrEx>
         <w:tc>
           <w:tcPr>
@@ -8869,13 +8598,6 @@
             <w:insideH w:val="single" w:color="auto" w:sz="4" w:space="0"/>
             <w:insideV w:val="single" w:color="auto" w:sz="4" w:space="0"/>
           </w:tblBorders>
-          <w:tblLayout w:type="fixed"/>
-          <w:tblCellMar>
-            <w:top w:w="0" w:type="dxa"/>
-            <w:left w:w="108" w:type="dxa"/>
-            <w:bottom w:w="0" w:type="dxa"/>
-            <w:right w:w="108" w:type="dxa"/>
-          </w:tblCellMar>
         </w:tblPrEx>
         <w:tc>
           <w:tcPr>
@@ -8941,13 +8663,6 @@
             <w:insideH w:val="single" w:color="auto" w:sz="4" w:space="0"/>
             <w:insideV w:val="single" w:color="auto" w:sz="4" w:space="0"/>
           </w:tblBorders>
-          <w:tblLayout w:type="fixed"/>
-          <w:tblCellMar>
-            <w:top w:w="0" w:type="dxa"/>
-            <w:left w:w="108" w:type="dxa"/>
-            <w:bottom w:w="0" w:type="dxa"/>
-            <w:right w:w="108" w:type="dxa"/>
-          </w:tblCellMar>
         </w:tblPrEx>
         <w:tc>
           <w:tcPr>
@@ -9002,13 +8717,6 @@
             <w:insideH w:val="single" w:color="auto" w:sz="4" w:space="0"/>
             <w:insideV w:val="single" w:color="auto" w:sz="4" w:space="0"/>
           </w:tblBorders>
-          <w:tblLayout w:type="fixed"/>
-          <w:tblCellMar>
-            <w:top w:w="0" w:type="dxa"/>
-            <w:left w:w="108" w:type="dxa"/>
-            <w:bottom w:w="0" w:type="dxa"/>
-            <w:right w:w="108" w:type="dxa"/>
-          </w:tblCellMar>
         </w:tblPrEx>
         <w:tc>
           <w:tcPr>
@@ -9063,13 +8771,6 @@
             <w:insideH w:val="single" w:color="auto" w:sz="4" w:space="0"/>
             <w:insideV w:val="single" w:color="auto" w:sz="4" w:space="0"/>
           </w:tblBorders>
-          <w:tblLayout w:type="fixed"/>
-          <w:tblCellMar>
-            <w:top w:w="0" w:type="dxa"/>
-            <w:left w:w="108" w:type="dxa"/>
-            <w:bottom w:w="0" w:type="dxa"/>
-            <w:right w:w="108" w:type="dxa"/>
-          </w:tblCellMar>
         </w:tblPrEx>
         <w:tc>
           <w:tcPr>
@@ -9124,13 +8825,6 @@
             <w:insideH w:val="single" w:color="auto" w:sz="4" w:space="0"/>
             <w:insideV w:val="single" w:color="auto" w:sz="4" w:space="0"/>
           </w:tblBorders>
-          <w:tblLayout w:type="fixed"/>
-          <w:tblCellMar>
-            <w:top w:w="0" w:type="dxa"/>
-            <w:left w:w="108" w:type="dxa"/>
-            <w:bottom w:w="0" w:type="dxa"/>
-            <w:right w:w="108" w:type="dxa"/>
-          </w:tblCellMar>
         </w:tblPrEx>
         <w:tc>
           <w:tcPr>
@@ -9199,13 +8893,6 @@
             <w:insideH w:val="single" w:color="auto" w:sz="4" w:space="0"/>
             <w:insideV w:val="single" w:color="auto" w:sz="4" w:space="0"/>
           </w:tblBorders>
-          <w:tblLayout w:type="fixed"/>
-          <w:tblCellMar>
-            <w:top w:w="0" w:type="dxa"/>
-            <w:left w:w="108" w:type="dxa"/>
-            <w:bottom w:w="0" w:type="dxa"/>
-            <w:right w:w="108" w:type="dxa"/>
-          </w:tblCellMar>
         </w:tblPrEx>
         <w:tc>
           <w:tcPr>
@@ -9260,13 +8947,6 @@
             <w:insideH w:val="single" w:color="auto" w:sz="4" w:space="0"/>
             <w:insideV w:val="single" w:color="auto" w:sz="4" w:space="0"/>
           </w:tblBorders>
-          <w:tblLayout w:type="fixed"/>
-          <w:tblCellMar>
-            <w:top w:w="0" w:type="dxa"/>
-            <w:left w:w="108" w:type="dxa"/>
-            <w:bottom w:w="0" w:type="dxa"/>
-            <w:right w:w="108" w:type="dxa"/>
-          </w:tblCellMar>
         </w:tblPrEx>
         <w:tc>
           <w:tcPr>
@@ -9321,13 +9001,6 @@
             <w:insideH w:val="single" w:color="auto" w:sz="4" w:space="0"/>
             <w:insideV w:val="single" w:color="auto" w:sz="4" w:space="0"/>
           </w:tblBorders>
-          <w:tblLayout w:type="fixed"/>
-          <w:tblCellMar>
-            <w:top w:w="0" w:type="dxa"/>
-            <w:left w:w="108" w:type="dxa"/>
-            <w:bottom w:w="0" w:type="dxa"/>
-            <w:right w:w="108" w:type="dxa"/>
-          </w:tblCellMar>
         </w:tblPrEx>
         <w:tc>
           <w:tcPr>
@@ -9382,13 +9055,6 @@
             <w:insideH w:val="single" w:color="auto" w:sz="4" w:space="0"/>
             <w:insideV w:val="single" w:color="auto" w:sz="4" w:space="0"/>
           </w:tblBorders>
-          <w:tblLayout w:type="fixed"/>
-          <w:tblCellMar>
-            <w:top w:w="0" w:type="dxa"/>
-            <w:left w:w="108" w:type="dxa"/>
-            <w:bottom w:w="0" w:type="dxa"/>
-            <w:right w:w="108" w:type="dxa"/>
-          </w:tblCellMar>
         </w:tblPrEx>
         <w:tc>
           <w:tcPr>
@@ -9483,7 +9149,7 @@
     </w:p>
     <w:tbl>
       <w:tblPr>
-        <w:tblStyle w:val="13"/>
+        <w:tblStyle w:val="15"/>
         <w:tblW w:w="8528" w:type="dxa"/>
         <w:tblInd w:w="0" w:type="dxa"/>
         <w:tblBorders>
@@ -9518,13 +9184,6 @@
             <w:insideH w:val="single" w:color="auto" w:sz="4" w:space="0"/>
             <w:insideV w:val="single" w:color="auto" w:sz="4" w:space="0"/>
           </w:tblBorders>
-          <w:tblLayout w:type="fixed"/>
-          <w:tblCellMar>
-            <w:top w:w="0" w:type="dxa"/>
-            <w:left w:w="108" w:type="dxa"/>
-            <w:bottom w:w="0" w:type="dxa"/>
-            <w:right w:w="108" w:type="dxa"/>
-          </w:tblCellMar>
         </w:tblPrEx>
         <w:tc>
           <w:tcPr>
@@ -9616,23 +9275,6 @@
         </w:tc>
       </w:tr>
       <w:tr>
-        <w:tblPrEx>
-          <w:tblBorders>
-            <w:top w:val="single" w:color="auto" w:sz="4" w:space="0"/>
-            <w:left w:val="single" w:color="auto" w:sz="4" w:space="0"/>
-            <w:bottom w:val="single" w:color="auto" w:sz="4" w:space="0"/>
-            <w:right w:val="single" w:color="auto" w:sz="4" w:space="0"/>
-            <w:insideH w:val="single" w:color="auto" w:sz="4" w:space="0"/>
-            <w:insideV w:val="single" w:color="auto" w:sz="4" w:space="0"/>
-          </w:tblBorders>
-          <w:tblLayout w:type="fixed"/>
-          <w:tblCellMar>
-            <w:top w:w="0" w:type="dxa"/>
-            <w:left w:w="108" w:type="dxa"/>
-            <w:bottom w:w="0" w:type="dxa"/>
-            <w:right w:w="108" w:type="dxa"/>
-          </w:tblCellMar>
-        </w:tblPrEx>
         <w:tc>
           <w:tcPr>
             <w:tcW w:w="817" w:type="dxa"/>
@@ -9728,13 +9370,6 @@
             <w:insideH w:val="single" w:color="auto" w:sz="4" w:space="0"/>
             <w:insideV w:val="single" w:color="auto" w:sz="4" w:space="0"/>
           </w:tblBorders>
-          <w:tblLayout w:type="fixed"/>
-          <w:tblCellMar>
-            <w:top w:w="0" w:type="dxa"/>
-            <w:left w:w="108" w:type="dxa"/>
-            <w:bottom w:w="0" w:type="dxa"/>
-            <w:right w:w="108" w:type="dxa"/>
-          </w:tblCellMar>
         </w:tblPrEx>
         <w:tc>
           <w:tcPr>
@@ -9845,13 +9480,6 @@
             <w:insideH w:val="single" w:color="auto" w:sz="4" w:space="0"/>
             <w:insideV w:val="single" w:color="auto" w:sz="4" w:space="0"/>
           </w:tblBorders>
-          <w:tblLayout w:type="fixed"/>
-          <w:tblCellMar>
-            <w:top w:w="0" w:type="dxa"/>
-            <w:left w:w="108" w:type="dxa"/>
-            <w:bottom w:w="0" w:type="dxa"/>
-            <w:right w:w="108" w:type="dxa"/>
-          </w:tblCellMar>
         </w:tblPrEx>
         <w:tc>
           <w:tcPr>
@@ -10023,12 +9651,12 @@
           <w:lang w:val="en-US" w:eastAsia="zh-CN"/>
         </w:rPr>
       </w:pPr>
-      <w:bookmarkStart w:id="13" w:name="_Toc30069_WPSOffice_Level2"/>
-      <w:bookmarkStart w:id="14" w:name="_Toc6782453"/>
+      <w:bookmarkStart w:id="13" w:name="_Toc6782453"/>
+      <w:bookmarkStart w:id="14" w:name="_Toc13327_WPSOffice_Level2"/>
       <w:bookmarkStart w:id="15" w:name="_Toc24164_WPSOffice_Level2"/>
-      <w:bookmarkStart w:id="16" w:name="_Toc8557_WPSOffice_Level2"/>
-      <w:bookmarkStart w:id="17" w:name="_Toc11220_WPSOffice_Level2"/>
-      <w:bookmarkStart w:id="18" w:name="_Toc13327_WPSOffice_Level2"/>
+      <w:bookmarkStart w:id="16" w:name="_Toc30069_WPSOffice_Level2"/>
+      <w:bookmarkStart w:id="17" w:name="_Toc8557_WPSOffice_Level2"/>
+      <w:bookmarkStart w:id="18" w:name="_Toc11220_WPSOffice_Level2"/>
       <w:bookmarkStart w:id="19" w:name="_Toc23763"/>
       <w:r>
         <w:rPr>
@@ -10042,8 +9670,8 @@
       <w:bookmarkEnd w:id="16"/>
       <w:bookmarkEnd w:id="17"/>
       <w:bookmarkEnd w:id="18"/>
-      <w:bookmarkStart w:id="20" w:name="_Toc24164_WPSOffice_Level3"/>
-      <w:bookmarkStart w:id="21" w:name="_Toc6782454"/>
+      <w:bookmarkStart w:id="20" w:name="_Toc6782454"/>
+      <w:bookmarkStart w:id="21" w:name="_Toc24164_WPSOffice_Level3"/>
       <w:bookmarkStart w:id="22" w:name="_Toc11009_WPSOffice_Level3"/>
       <w:bookmarkStart w:id="23" w:name="_Toc30069_WPSOffice_Level3"/>
       <w:bookmarkStart w:id="24" w:name="_Toc764_WPSOffice_Level3"/>
@@ -10394,7 +10022,7 @@
     </w:p>
     <w:tbl>
       <w:tblPr>
-        <w:tblStyle w:val="13"/>
+        <w:tblStyle w:val="15"/>
         <w:tblW w:w="8528" w:type="dxa"/>
         <w:tblInd w:w="0" w:type="dxa"/>
         <w:tblBorders>
@@ -10419,23 +10047,6 @@
         <w:gridCol w:w="3707"/>
       </w:tblGrid>
       <w:tr>
-        <w:tblPrEx>
-          <w:tblBorders>
-            <w:top w:val="single" w:color="auto" w:sz="4" w:space="0"/>
-            <w:left w:val="single" w:color="auto" w:sz="4" w:space="0"/>
-            <w:bottom w:val="single" w:color="auto" w:sz="4" w:space="0"/>
-            <w:right w:val="single" w:color="auto" w:sz="4" w:space="0"/>
-            <w:insideH w:val="single" w:color="auto" w:sz="4" w:space="0"/>
-            <w:insideV w:val="single" w:color="auto" w:sz="4" w:space="0"/>
-          </w:tblBorders>
-          <w:tblLayout w:type="fixed"/>
-          <w:tblCellMar>
-            <w:top w:w="0" w:type="dxa"/>
-            <w:left w:w="108" w:type="dxa"/>
-            <w:bottom w:w="0" w:type="dxa"/>
-            <w:right w:w="108" w:type="dxa"/>
-          </w:tblCellMar>
-        </w:tblPrEx>
         <w:tc>
           <w:tcPr>
             <w:tcW w:w="8528" w:type="dxa"/>
@@ -10461,23 +10072,6 @@
         </w:tc>
       </w:tr>
       <w:tr>
-        <w:tblPrEx>
-          <w:tblBorders>
-            <w:top w:val="single" w:color="auto" w:sz="4" w:space="0"/>
-            <w:left w:val="single" w:color="auto" w:sz="4" w:space="0"/>
-            <w:bottom w:val="single" w:color="auto" w:sz="4" w:space="0"/>
-            <w:right w:val="single" w:color="auto" w:sz="4" w:space="0"/>
-            <w:insideH w:val="single" w:color="auto" w:sz="4" w:space="0"/>
-            <w:insideV w:val="single" w:color="auto" w:sz="4" w:space="0"/>
-          </w:tblBorders>
-          <w:tblLayout w:type="fixed"/>
-          <w:tblCellMar>
-            <w:top w:w="0" w:type="dxa"/>
-            <w:left w:w="108" w:type="dxa"/>
-            <w:bottom w:w="0" w:type="dxa"/>
-            <w:right w:w="108" w:type="dxa"/>
-          </w:tblCellMar>
-        </w:tblPrEx>
         <w:trPr>
           <w:trHeight w:val="427" w:hRule="atLeast"/>
         </w:trPr>
@@ -10546,23 +10140,6 @@
         </w:tc>
       </w:tr>
       <w:tr>
-        <w:tblPrEx>
-          <w:tblBorders>
-            <w:top w:val="single" w:color="auto" w:sz="4" w:space="0"/>
-            <w:left w:val="single" w:color="auto" w:sz="4" w:space="0"/>
-            <w:bottom w:val="single" w:color="auto" w:sz="4" w:space="0"/>
-            <w:right w:val="single" w:color="auto" w:sz="4" w:space="0"/>
-            <w:insideH w:val="single" w:color="auto" w:sz="4" w:space="0"/>
-            <w:insideV w:val="single" w:color="auto" w:sz="4" w:space="0"/>
-          </w:tblBorders>
-          <w:tblLayout w:type="fixed"/>
-          <w:tblCellMar>
-            <w:top w:w="0" w:type="dxa"/>
-            <w:left w:w="108" w:type="dxa"/>
-            <w:bottom w:w="0" w:type="dxa"/>
-            <w:right w:w="108" w:type="dxa"/>
-          </w:tblCellMar>
-        </w:tblPrEx>
         <w:trPr>
           <w:trHeight w:val="391" w:hRule="atLeast"/>
         </w:trPr>
@@ -10631,23 +10208,6 @@
         </w:tc>
       </w:tr>
       <w:tr>
-        <w:tblPrEx>
-          <w:tblBorders>
-            <w:top w:val="single" w:color="auto" w:sz="4" w:space="0"/>
-            <w:left w:val="single" w:color="auto" w:sz="4" w:space="0"/>
-            <w:bottom w:val="single" w:color="auto" w:sz="4" w:space="0"/>
-            <w:right w:val="single" w:color="auto" w:sz="4" w:space="0"/>
-            <w:insideH w:val="single" w:color="auto" w:sz="4" w:space="0"/>
-            <w:insideV w:val="single" w:color="auto" w:sz="4" w:space="0"/>
-          </w:tblBorders>
-          <w:tblLayout w:type="fixed"/>
-          <w:tblCellMar>
-            <w:top w:w="0" w:type="dxa"/>
-            <w:left w:w="108" w:type="dxa"/>
-            <w:bottom w:w="0" w:type="dxa"/>
-            <w:right w:w="108" w:type="dxa"/>
-          </w:tblCellMar>
-        </w:tblPrEx>
         <w:trPr>
           <w:trHeight w:val="391" w:hRule="atLeast"/>
         </w:trPr>
@@ -10709,23 +10269,6 @@
         </w:tc>
       </w:tr>
       <w:tr>
-        <w:tblPrEx>
-          <w:tblBorders>
-            <w:top w:val="single" w:color="auto" w:sz="4" w:space="0"/>
-            <w:left w:val="single" w:color="auto" w:sz="4" w:space="0"/>
-            <w:bottom w:val="single" w:color="auto" w:sz="4" w:space="0"/>
-            <w:right w:val="single" w:color="auto" w:sz="4" w:space="0"/>
-            <w:insideH w:val="single" w:color="auto" w:sz="4" w:space="0"/>
-            <w:insideV w:val="single" w:color="auto" w:sz="4" w:space="0"/>
-          </w:tblBorders>
-          <w:tblLayout w:type="fixed"/>
-          <w:tblCellMar>
-            <w:top w:w="0" w:type="dxa"/>
-            <w:left w:w="108" w:type="dxa"/>
-            <w:bottom w:w="0" w:type="dxa"/>
-            <w:right w:w="108" w:type="dxa"/>
-          </w:tblCellMar>
-        </w:tblPrEx>
         <w:trPr>
           <w:trHeight w:val="391" w:hRule="atLeast"/>
         </w:trPr>
@@ -10787,23 +10330,6 @@
         </w:tc>
       </w:tr>
       <w:tr>
-        <w:tblPrEx>
-          <w:tblBorders>
-            <w:top w:val="single" w:color="auto" w:sz="4" w:space="0"/>
-            <w:left w:val="single" w:color="auto" w:sz="4" w:space="0"/>
-            <w:bottom w:val="single" w:color="auto" w:sz="4" w:space="0"/>
-            <w:right w:val="single" w:color="auto" w:sz="4" w:space="0"/>
-            <w:insideH w:val="single" w:color="auto" w:sz="4" w:space="0"/>
-            <w:insideV w:val="single" w:color="auto" w:sz="4" w:space="0"/>
-          </w:tblBorders>
-          <w:tblLayout w:type="fixed"/>
-          <w:tblCellMar>
-            <w:top w:w="0" w:type="dxa"/>
-            <w:left w:w="108" w:type="dxa"/>
-            <w:bottom w:w="0" w:type="dxa"/>
-            <w:right w:w="108" w:type="dxa"/>
-          </w:tblCellMar>
-        </w:tblPrEx>
         <w:trPr>
           <w:trHeight w:val="391" w:hRule="atLeast"/>
         </w:trPr>
@@ -10865,23 +10391,6 @@
         </w:tc>
       </w:tr>
       <w:tr>
-        <w:tblPrEx>
-          <w:tblBorders>
-            <w:top w:val="single" w:color="auto" w:sz="4" w:space="0"/>
-            <w:left w:val="single" w:color="auto" w:sz="4" w:space="0"/>
-            <w:bottom w:val="single" w:color="auto" w:sz="4" w:space="0"/>
-            <w:right w:val="single" w:color="auto" w:sz="4" w:space="0"/>
-            <w:insideH w:val="single" w:color="auto" w:sz="4" w:space="0"/>
-            <w:insideV w:val="single" w:color="auto" w:sz="4" w:space="0"/>
-          </w:tblBorders>
-          <w:tblLayout w:type="fixed"/>
-          <w:tblCellMar>
-            <w:top w:w="0" w:type="dxa"/>
-            <w:left w:w="108" w:type="dxa"/>
-            <w:bottom w:w="0" w:type="dxa"/>
-            <w:right w:w="108" w:type="dxa"/>
-          </w:tblCellMar>
-        </w:tblPrEx>
         <w:trPr>
           <w:trHeight w:val="391" w:hRule="atLeast"/>
         </w:trPr>
@@ -10943,23 +10452,6 @@
         </w:tc>
       </w:tr>
       <w:tr>
-        <w:tblPrEx>
-          <w:tblBorders>
-            <w:top w:val="single" w:color="auto" w:sz="4" w:space="0"/>
-            <w:left w:val="single" w:color="auto" w:sz="4" w:space="0"/>
-            <w:bottom w:val="single" w:color="auto" w:sz="4" w:space="0"/>
-            <w:right w:val="single" w:color="auto" w:sz="4" w:space="0"/>
-            <w:insideH w:val="single" w:color="auto" w:sz="4" w:space="0"/>
-            <w:insideV w:val="single" w:color="auto" w:sz="4" w:space="0"/>
-          </w:tblBorders>
-          <w:tblLayout w:type="fixed"/>
-          <w:tblCellMar>
-            <w:top w:w="0" w:type="dxa"/>
-            <w:left w:w="108" w:type="dxa"/>
-            <w:bottom w:w="0" w:type="dxa"/>
-            <w:right w:w="108" w:type="dxa"/>
-          </w:tblCellMar>
-        </w:tblPrEx>
         <w:trPr>
           <w:trHeight w:val="391" w:hRule="atLeast"/>
         </w:trPr>
@@ -11021,23 +10513,6 @@
         </w:tc>
       </w:tr>
       <w:tr>
-        <w:tblPrEx>
-          <w:tblBorders>
-            <w:top w:val="single" w:color="auto" w:sz="4" w:space="0"/>
-            <w:left w:val="single" w:color="auto" w:sz="4" w:space="0"/>
-            <w:bottom w:val="single" w:color="auto" w:sz="4" w:space="0"/>
-            <w:right w:val="single" w:color="auto" w:sz="4" w:space="0"/>
-            <w:insideH w:val="single" w:color="auto" w:sz="4" w:space="0"/>
-            <w:insideV w:val="single" w:color="auto" w:sz="4" w:space="0"/>
-          </w:tblBorders>
-          <w:tblLayout w:type="fixed"/>
-          <w:tblCellMar>
-            <w:top w:w="0" w:type="dxa"/>
-            <w:left w:w="108" w:type="dxa"/>
-            <w:bottom w:w="0" w:type="dxa"/>
-            <w:right w:w="108" w:type="dxa"/>
-          </w:tblCellMar>
-        </w:tblPrEx>
         <w:trPr>
           <w:trHeight w:val="391" w:hRule="atLeast"/>
         </w:trPr>
@@ -11099,23 +10574,6 @@
         </w:tc>
       </w:tr>
       <w:tr>
-        <w:tblPrEx>
-          <w:tblBorders>
-            <w:top w:val="single" w:color="auto" w:sz="4" w:space="0"/>
-            <w:left w:val="single" w:color="auto" w:sz="4" w:space="0"/>
-            <w:bottom w:val="single" w:color="auto" w:sz="4" w:space="0"/>
-            <w:right w:val="single" w:color="auto" w:sz="4" w:space="0"/>
-            <w:insideH w:val="single" w:color="auto" w:sz="4" w:space="0"/>
-            <w:insideV w:val="single" w:color="auto" w:sz="4" w:space="0"/>
-          </w:tblBorders>
-          <w:tblLayout w:type="fixed"/>
-          <w:tblCellMar>
-            <w:top w:w="0" w:type="dxa"/>
-            <w:left w:w="108" w:type="dxa"/>
-            <w:bottom w:w="0" w:type="dxa"/>
-            <w:right w:w="108" w:type="dxa"/>
-          </w:tblCellMar>
-        </w:tblPrEx>
         <w:trPr>
           <w:trHeight w:val="391" w:hRule="atLeast"/>
         </w:trPr>
@@ -11177,23 +10635,6 @@
         </w:tc>
       </w:tr>
       <w:tr>
-        <w:tblPrEx>
-          <w:tblBorders>
-            <w:top w:val="single" w:color="auto" w:sz="4" w:space="0"/>
-            <w:left w:val="single" w:color="auto" w:sz="4" w:space="0"/>
-            <w:bottom w:val="single" w:color="auto" w:sz="4" w:space="0"/>
-            <w:right w:val="single" w:color="auto" w:sz="4" w:space="0"/>
-            <w:insideH w:val="single" w:color="auto" w:sz="4" w:space="0"/>
-            <w:insideV w:val="single" w:color="auto" w:sz="4" w:space="0"/>
-          </w:tblBorders>
-          <w:tblLayout w:type="fixed"/>
-          <w:tblCellMar>
-            <w:top w:w="0" w:type="dxa"/>
-            <w:left w:w="108" w:type="dxa"/>
-            <w:bottom w:w="0" w:type="dxa"/>
-            <w:right w:w="108" w:type="dxa"/>
-          </w:tblCellMar>
-        </w:tblPrEx>
         <w:trPr>
           <w:trHeight w:val="391" w:hRule="atLeast"/>
         </w:trPr>
@@ -11262,23 +10703,6 @@
         </w:tc>
       </w:tr>
       <w:tr>
-        <w:tblPrEx>
-          <w:tblBorders>
-            <w:top w:val="single" w:color="auto" w:sz="4" w:space="0"/>
-            <w:left w:val="single" w:color="auto" w:sz="4" w:space="0"/>
-            <w:bottom w:val="single" w:color="auto" w:sz="4" w:space="0"/>
-            <w:right w:val="single" w:color="auto" w:sz="4" w:space="0"/>
-            <w:insideH w:val="single" w:color="auto" w:sz="4" w:space="0"/>
-            <w:insideV w:val="single" w:color="auto" w:sz="4" w:space="0"/>
-          </w:tblBorders>
-          <w:tblLayout w:type="fixed"/>
-          <w:tblCellMar>
-            <w:top w:w="0" w:type="dxa"/>
-            <w:left w:w="108" w:type="dxa"/>
-            <w:bottom w:w="0" w:type="dxa"/>
-            <w:right w:w="108" w:type="dxa"/>
-          </w:tblCellMar>
-        </w:tblPrEx>
         <w:trPr>
           <w:trHeight w:val="391" w:hRule="atLeast"/>
         </w:trPr>
@@ -11347,23 +10771,6 @@
         </w:tc>
       </w:tr>
       <w:tr>
-        <w:tblPrEx>
-          <w:tblBorders>
-            <w:top w:val="single" w:color="auto" w:sz="4" w:space="0"/>
-            <w:left w:val="single" w:color="auto" w:sz="4" w:space="0"/>
-            <w:bottom w:val="single" w:color="auto" w:sz="4" w:space="0"/>
-            <w:right w:val="single" w:color="auto" w:sz="4" w:space="0"/>
-            <w:insideH w:val="single" w:color="auto" w:sz="4" w:space="0"/>
-            <w:insideV w:val="single" w:color="auto" w:sz="4" w:space="0"/>
-          </w:tblBorders>
-          <w:tblLayout w:type="fixed"/>
-          <w:tblCellMar>
-            <w:top w:w="0" w:type="dxa"/>
-            <w:left w:w="108" w:type="dxa"/>
-            <w:bottom w:w="0" w:type="dxa"/>
-            <w:right w:w="108" w:type="dxa"/>
-          </w:tblCellMar>
-        </w:tblPrEx>
         <w:trPr>
           <w:trHeight w:val="391" w:hRule="atLeast"/>
         </w:trPr>
@@ -11919,10 +11326,10 @@
           <w:lang w:val="en-US" w:eastAsia="zh-CN"/>
         </w:rPr>
       </w:pPr>
-      <w:bookmarkStart w:id="32" w:name="_Toc20354_WPSOffice_Level3"/>
-      <w:bookmarkStart w:id="33" w:name="_Toc17363"/>
+      <w:bookmarkStart w:id="32" w:name="_Toc28693_WPSOffice_Level3"/>
+      <w:bookmarkStart w:id="33" w:name="_Toc20354_WPSOffice_Level3"/>
       <w:bookmarkStart w:id="34" w:name="_Toc25236_WPSOffice_Level3"/>
-      <w:bookmarkStart w:id="35" w:name="_Toc28693_WPSOffice_Level3"/>
+      <w:bookmarkStart w:id="35" w:name="_Toc17363"/>
       <w:r>
         <w:rPr>
           <w:rFonts w:hint="eastAsia"/>
@@ -11930,8 +11337,8 @@
         </w:rPr>
         <w:t xml:space="preserve">2.4.2 </w:t>
       </w:r>
-      <w:bookmarkStart w:id="36" w:name="_Toc21274_WPSOffice_Level3"/>
-      <w:bookmarkStart w:id="37" w:name="_Toc6782459"/>
+      <w:bookmarkStart w:id="36" w:name="_Toc6782459"/>
+      <w:bookmarkStart w:id="37" w:name="_Toc21274_WPSOffice_Level3"/>
       <w:bookmarkStart w:id="38" w:name="_Toc4199_WPSOffice_Level3"/>
       <w:r>
         <w:rPr>
@@ -12282,10 +11689,10 @@
           <w:lang w:val="en-US" w:eastAsia="zh-CN"/>
         </w:rPr>
       </w:pPr>
-      <w:bookmarkStart w:id="39" w:name="_Toc29058"/>
-      <w:bookmarkStart w:id="40" w:name="_Toc23125_WPSOffice_Level3"/>
-      <w:bookmarkStart w:id="41" w:name="_Toc2586_WPSOffice_Level3"/>
-      <w:bookmarkStart w:id="42" w:name="_Toc18732_WPSOffice_Level3"/>
+      <w:bookmarkStart w:id="39" w:name="_Toc23125_WPSOffice_Level3"/>
+      <w:bookmarkStart w:id="40" w:name="_Toc29058"/>
+      <w:bookmarkStart w:id="41" w:name="_Toc18732_WPSOffice_Level3"/>
+      <w:bookmarkStart w:id="42" w:name="_Toc2586_WPSOffice_Level3"/>
       <w:r>
         <w:rPr>
           <w:rFonts w:hint="eastAsia"/>
@@ -12293,9 +11700,9 @@
         </w:rPr>
         <w:t xml:space="preserve">2.4.3 </w:t>
       </w:r>
-      <w:bookmarkStart w:id="43" w:name="_Toc14376_WPSOffice_Level3"/>
+      <w:bookmarkStart w:id="43" w:name="_Toc6782460"/>
       <w:bookmarkStart w:id="44" w:name="_Toc10901_WPSOffice_Level3"/>
-      <w:bookmarkStart w:id="45" w:name="_Toc6782460"/>
+      <w:bookmarkStart w:id="45" w:name="_Toc14376_WPSOffice_Level3"/>
       <w:r>
         <w:rPr>
           <w:rFonts w:hint="eastAsia"/>
@@ -12588,12 +11995,12 @@
           <w:lang w:val="en-US" w:eastAsia="zh-CN"/>
         </w:rPr>
       </w:pPr>
-      <w:bookmarkStart w:id="46" w:name="_Toc6782461"/>
-      <w:bookmarkStart w:id="47" w:name="_Toc15881_WPSOffice_Level3"/>
+      <w:bookmarkStart w:id="46" w:name="_Toc15881_WPSOffice_Level3"/>
+      <w:bookmarkStart w:id="47" w:name="_Toc12822_WPSOffice_Level3"/>
       <w:bookmarkStart w:id="48" w:name="_Toc29615_WPSOffice_Level3"/>
-      <w:bookmarkStart w:id="49" w:name="_Toc12822_WPSOffice_Level3"/>
+      <w:bookmarkStart w:id="49" w:name="_Toc25214_WPSOffice_Level3"/>
       <w:bookmarkStart w:id="50" w:name="_Toc2774"/>
-      <w:bookmarkStart w:id="51" w:name="_Toc25214_WPSOffice_Level3"/>
+      <w:bookmarkStart w:id="51" w:name="_Toc6782461"/>
       <w:bookmarkStart w:id="52" w:name="_Toc19785_WPSOffice_Level3"/>
       <w:r>
         <w:rPr>
@@ -13015,9 +12422,9 @@
           <w:lang w:val="en-US" w:eastAsia="zh-CN"/>
         </w:rPr>
       </w:pPr>
-      <w:bookmarkStart w:id="53" w:name="_Toc30828_WPSOffice_Level3"/>
+      <w:bookmarkStart w:id="53" w:name="_Toc15056_WPSOffice_Level3"/>
       <w:bookmarkStart w:id="54" w:name="_Toc22197_WPSOffice_Level3"/>
-      <w:bookmarkStart w:id="55" w:name="_Toc15056_WPSOffice_Level3"/>
+      <w:bookmarkStart w:id="55" w:name="_Toc30828_WPSOffice_Level3"/>
       <w:bookmarkStart w:id="56" w:name="_Toc25829"/>
       <w:r>
         <w:rPr>
@@ -13027,8 +12434,8 @@
         <w:t xml:space="preserve">2.4.5 </w:t>
       </w:r>
       <w:bookmarkStart w:id="57" w:name="_Toc6782462"/>
-      <w:bookmarkStart w:id="58" w:name="_Toc13933_WPSOffice_Level3"/>
-      <w:bookmarkStart w:id="59" w:name="_Toc31854_WPSOffice_Level3"/>
+      <w:bookmarkStart w:id="58" w:name="_Toc31854_WPSOffice_Level3"/>
+      <w:bookmarkStart w:id="59" w:name="_Toc13933_WPSOffice_Level3"/>
       <w:r>
         <w:rPr>
           <w:rFonts w:hint="eastAsia"/>
@@ -13382,9 +12789,9 @@
         </w:rPr>
       </w:pPr>
       <w:bookmarkStart w:id="60" w:name="_Toc29471_WPSOffice_Level3"/>
-      <w:bookmarkStart w:id="61" w:name="_Toc32005"/>
-      <w:bookmarkStart w:id="62" w:name="_Toc28583_WPSOffice_Level3"/>
-      <w:bookmarkStart w:id="63" w:name="_Toc10716_WPSOffice_Level3"/>
+      <w:bookmarkStart w:id="61" w:name="_Toc10716_WPSOffice_Level3"/>
+      <w:bookmarkStart w:id="62" w:name="_Toc32005"/>
+      <w:bookmarkStart w:id="63" w:name="_Toc28583_WPSOffice_Level3"/>
       <w:r>
         <w:rPr>
           <w:rFonts w:hint="eastAsia"/>
@@ -13392,9 +12799,9 @@
         </w:rPr>
         <w:t xml:space="preserve">2.4.6 </w:t>
       </w:r>
-      <w:bookmarkStart w:id="64" w:name="_Toc6782463"/>
-      <w:bookmarkStart w:id="65" w:name="_Toc4591_WPSOffice_Level3"/>
-      <w:bookmarkStart w:id="66" w:name="_Toc29618_WPSOffice_Level3"/>
+      <w:bookmarkStart w:id="64" w:name="_Toc29618_WPSOffice_Level3"/>
+      <w:bookmarkStart w:id="65" w:name="_Toc6782463"/>
+      <w:bookmarkStart w:id="66" w:name="_Toc4591_WPSOffice_Level3"/>
       <w:r>
         <w:rPr>
           <w:rFonts w:hint="eastAsia"/>
@@ -13727,9 +13134,9 @@
           <w:lang w:val="en-US" w:eastAsia="zh-CN"/>
         </w:rPr>
       </w:pPr>
-      <w:bookmarkStart w:id="67" w:name="_Toc14445"/>
-      <w:bookmarkStart w:id="68" w:name="_Toc1566_WPSOffice_Level3"/>
-      <w:bookmarkStart w:id="69" w:name="_Toc12544_WPSOffice_Level3"/>
+      <w:bookmarkStart w:id="67" w:name="_Toc1566_WPSOffice_Level3"/>
+      <w:bookmarkStart w:id="68" w:name="_Toc12544_WPSOffice_Level3"/>
+      <w:bookmarkStart w:id="69" w:name="_Toc14445"/>
       <w:bookmarkStart w:id="70" w:name="_Toc16415_WPSOffice_Level3"/>
       <w:r>
         <w:rPr>
@@ -13738,9 +13145,9 @@
         </w:rPr>
         <w:t xml:space="preserve">2.4.7 </w:t>
       </w:r>
-      <w:bookmarkStart w:id="71" w:name="_Toc23808_WPSOffice_Level3"/>
-      <w:bookmarkStart w:id="72" w:name="_Toc19588_WPSOffice_Level3"/>
-      <w:bookmarkStart w:id="73" w:name="_Toc6782464"/>
+      <w:bookmarkStart w:id="71" w:name="_Toc19588_WPSOffice_Level3"/>
+      <w:bookmarkStart w:id="72" w:name="_Toc6782464"/>
+      <w:bookmarkStart w:id="73" w:name="_Toc23808_WPSOffice_Level3"/>
       <w:r>
         <w:rPr>
           <w:rFonts w:hint="eastAsia"/>
@@ -13764,11 +13171,11 @@
         </w:rPr>
       </w:pPr>
       <w:bookmarkStart w:id="74" w:name="_Toc20759_WPSOffice_Level3"/>
-      <w:bookmarkStart w:id="75" w:name="_Toc19848_WPSOffice_Level3"/>
+      <w:bookmarkStart w:id="75" w:name="_Toc17502_WPSOffice_Level3"/>
       <w:bookmarkStart w:id="76" w:name="_Toc23931_WPSOffice_Level3"/>
-      <w:bookmarkStart w:id="77" w:name="_Toc17502_WPSOffice_Level3"/>
+      <w:bookmarkStart w:id="77" w:name="_Toc6782465"/>
       <w:bookmarkStart w:id="78" w:name="_Toc16799_WPSOffice_Level3"/>
-      <w:bookmarkStart w:id="79" w:name="_Toc6782465"/>
+      <w:bookmarkStart w:id="79" w:name="_Toc19848_WPSOffice_Level3"/>
       <w:r>
         <w:rPr>
           <w:rFonts w:ascii="Times New Roman" w:hAnsi="Times New Roman"/>
@@ -14274,8 +13681,8 @@
           <w:rFonts w:ascii="Times New Roman" w:hAnsi="Times New Roman"/>
         </w:rPr>
       </w:pPr>
-      <w:bookmarkStart w:id="81" w:name="_Toc27060_WPSOffice_Level3"/>
-      <w:bookmarkStart w:id="82" w:name="_Toc31051_WPSOffice_Level3"/>
+      <w:bookmarkStart w:id="81" w:name="_Toc31051_WPSOffice_Level3"/>
+      <w:bookmarkStart w:id="82" w:name="_Toc27060_WPSOffice_Level3"/>
       <w:r>
         <w:rPr>
           <w:rFonts w:ascii="Times New Roman" w:hAnsi="Times New Roman"/>
@@ -14395,13 +13802,13 @@
           <w:lang w:val="en-US" w:eastAsia="zh-CN"/>
         </w:rPr>
       </w:pPr>
-      <w:bookmarkStart w:id="85" w:name="_Toc6782466"/>
-      <w:bookmarkStart w:id="86" w:name="_Toc13819"/>
+      <w:bookmarkStart w:id="85" w:name="_Toc121_WPSOffice_Level3"/>
+      <w:bookmarkStart w:id="86" w:name="_Toc29817_WPSOffice_Level3"/>
       <w:bookmarkStart w:id="87" w:name="_Toc26162_WPSOffice_Level3"/>
-      <w:bookmarkStart w:id="88" w:name="_Toc29817_WPSOffice_Level3"/>
+      <w:bookmarkStart w:id="88" w:name="_Toc6782466"/>
       <w:bookmarkStart w:id="89" w:name="_Toc1279_WPSOffice_Level3"/>
       <w:bookmarkStart w:id="90" w:name="_Toc32035_WPSOffice_Level3"/>
-      <w:bookmarkStart w:id="91" w:name="_Toc121_WPSOffice_Level3"/>
+      <w:bookmarkStart w:id="91" w:name="_Toc13819"/>
       <w:r>
         <w:rPr>
           <w:rFonts w:hint="eastAsia"/>
@@ -14683,8 +14090,8 @@
           <w:rFonts w:hint="eastAsia"/>
         </w:rPr>
       </w:pPr>
-      <w:bookmarkStart w:id="92" w:name="_Toc9448"/>
-      <w:bookmarkStart w:id="93" w:name="_Toc265683288"/>
+      <w:bookmarkStart w:id="92" w:name="_Toc265683288"/>
+      <w:bookmarkStart w:id="93" w:name="_Toc9448"/>
       <w:bookmarkStart w:id="94" w:name="_Toc265683280"/>
       <w:r>
         <w:rPr>
@@ -14874,7 +14281,7 @@
     </w:p>
     <w:tbl>
       <w:tblPr>
-        <w:tblStyle w:val="13"/>
+        <w:tblStyle w:val="15"/>
         <w:tblW w:w="8528" w:type="dxa"/>
         <w:tblInd w:w="0" w:type="dxa"/>
         <w:tblBorders>
@@ -14900,23 +14307,6 @@
         <w:gridCol w:w="2132"/>
       </w:tblGrid>
       <w:tr>
-        <w:tblPrEx>
-          <w:tblBorders>
-            <w:top w:val="single" w:color="auto" w:sz="4" w:space="0"/>
-            <w:left w:val="single" w:color="auto" w:sz="4" w:space="0"/>
-            <w:bottom w:val="single" w:color="auto" w:sz="4" w:space="0"/>
-            <w:right w:val="single" w:color="auto" w:sz="4" w:space="0"/>
-            <w:insideH w:val="single" w:color="auto" w:sz="4" w:space="0"/>
-            <w:insideV w:val="single" w:color="auto" w:sz="4" w:space="0"/>
-          </w:tblBorders>
-          <w:tblLayout w:type="fixed"/>
-          <w:tblCellMar>
-            <w:top w:w="0" w:type="dxa"/>
-            <w:left w:w="108" w:type="dxa"/>
-            <w:bottom w:w="0" w:type="dxa"/>
-            <w:right w:w="108" w:type="dxa"/>
-          </w:tblCellMar>
-        </w:tblPrEx>
         <w:tc>
           <w:tcPr>
             <w:tcW w:w="8528" w:type="dxa"/>
@@ -14940,23 +14330,6 @@
         </w:tc>
       </w:tr>
       <w:tr>
-        <w:tblPrEx>
-          <w:tblBorders>
-            <w:top w:val="single" w:color="auto" w:sz="4" w:space="0"/>
-            <w:left w:val="single" w:color="auto" w:sz="4" w:space="0"/>
-            <w:bottom w:val="single" w:color="auto" w:sz="4" w:space="0"/>
-            <w:right w:val="single" w:color="auto" w:sz="4" w:space="0"/>
-            <w:insideH w:val="single" w:color="auto" w:sz="4" w:space="0"/>
-            <w:insideV w:val="single" w:color="auto" w:sz="4" w:space="0"/>
-          </w:tblBorders>
-          <w:tblLayout w:type="fixed"/>
-          <w:tblCellMar>
-            <w:top w:w="0" w:type="dxa"/>
-            <w:left w:w="108" w:type="dxa"/>
-            <w:bottom w:w="0" w:type="dxa"/>
-            <w:right w:w="108" w:type="dxa"/>
-          </w:tblCellMar>
-        </w:tblPrEx>
         <w:tc>
           <w:tcPr>
             <w:tcW w:w="2132" w:type="dxa"/>
@@ -15035,23 +14408,6 @@
         </w:tc>
       </w:tr>
       <w:tr>
-        <w:tblPrEx>
-          <w:tblBorders>
-            <w:top w:val="single" w:color="auto" w:sz="4" w:space="0"/>
-            <w:left w:val="single" w:color="auto" w:sz="4" w:space="0"/>
-            <w:bottom w:val="single" w:color="auto" w:sz="4" w:space="0"/>
-            <w:right w:val="single" w:color="auto" w:sz="4" w:space="0"/>
-            <w:insideH w:val="single" w:color="auto" w:sz="4" w:space="0"/>
-            <w:insideV w:val="single" w:color="auto" w:sz="4" w:space="0"/>
-          </w:tblBorders>
-          <w:tblLayout w:type="fixed"/>
-          <w:tblCellMar>
-            <w:top w:w="0" w:type="dxa"/>
-            <w:left w:w="108" w:type="dxa"/>
-            <w:bottom w:w="0" w:type="dxa"/>
-            <w:right w:w="108" w:type="dxa"/>
-          </w:tblCellMar>
-        </w:tblPrEx>
         <w:tc>
           <w:tcPr>
             <w:tcW w:w="2132" w:type="dxa"/>
@@ -15185,7 +14541,7 @@
     </w:p>
     <w:tbl>
       <w:tblPr>
-        <w:tblStyle w:val="13"/>
+        <w:tblStyle w:val="15"/>
         <w:tblW w:w="8528" w:type="dxa"/>
         <w:tblInd w:w="0" w:type="dxa"/>
         <w:tblBorders>
@@ -15209,23 +14565,6 @@
         <w:gridCol w:w="4264"/>
       </w:tblGrid>
       <w:tr>
-        <w:tblPrEx>
-          <w:tblBorders>
-            <w:top w:val="single" w:color="auto" w:sz="4" w:space="0"/>
-            <w:left w:val="single" w:color="auto" w:sz="4" w:space="0"/>
-            <w:bottom w:val="single" w:color="auto" w:sz="4" w:space="0"/>
-            <w:right w:val="single" w:color="auto" w:sz="4" w:space="0"/>
-            <w:insideH w:val="single" w:color="auto" w:sz="4" w:space="0"/>
-            <w:insideV w:val="single" w:color="auto" w:sz="4" w:space="0"/>
-          </w:tblBorders>
-          <w:tblLayout w:type="fixed"/>
-          <w:tblCellMar>
-            <w:top w:w="0" w:type="dxa"/>
-            <w:left w:w="108" w:type="dxa"/>
-            <w:bottom w:w="0" w:type="dxa"/>
-            <w:right w:w="108" w:type="dxa"/>
-          </w:tblCellMar>
-        </w:tblPrEx>
         <w:tc>
           <w:tcPr>
             <w:tcW w:w="8528" w:type="dxa"/>
@@ -15249,23 +14588,6 @@
         </w:tc>
       </w:tr>
       <w:tr>
-        <w:tblPrEx>
-          <w:tblBorders>
-            <w:top w:val="single" w:color="auto" w:sz="4" w:space="0"/>
-            <w:left w:val="single" w:color="auto" w:sz="4" w:space="0"/>
-            <w:bottom w:val="single" w:color="auto" w:sz="4" w:space="0"/>
-            <w:right w:val="single" w:color="auto" w:sz="4" w:space="0"/>
-            <w:insideH w:val="single" w:color="auto" w:sz="4" w:space="0"/>
-            <w:insideV w:val="single" w:color="auto" w:sz="4" w:space="0"/>
-          </w:tblBorders>
-          <w:tblLayout w:type="fixed"/>
-          <w:tblCellMar>
-            <w:top w:w="0" w:type="dxa"/>
-            <w:left w:w="108" w:type="dxa"/>
-            <w:bottom w:w="0" w:type="dxa"/>
-            <w:right w:w="108" w:type="dxa"/>
-          </w:tblCellMar>
-        </w:tblPrEx>
         <w:trPr>
           <w:trHeight w:val="426" w:hRule="atLeast"/>
         </w:trPr>
@@ -15304,23 +14626,6 @@
         </w:tc>
       </w:tr>
       <w:tr>
-        <w:tblPrEx>
-          <w:tblBorders>
-            <w:top w:val="single" w:color="auto" w:sz="4" w:space="0"/>
-            <w:left w:val="single" w:color="auto" w:sz="4" w:space="0"/>
-            <w:bottom w:val="single" w:color="auto" w:sz="4" w:space="0"/>
-            <w:right w:val="single" w:color="auto" w:sz="4" w:space="0"/>
-            <w:insideH w:val="single" w:color="auto" w:sz="4" w:space="0"/>
-            <w:insideV w:val="single" w:color="auto" w:sz="4" w:space="0"/>
-          </w:tblBorders>
-          <w:tblLayout w:type="fixed"/>
-          <w:tblCellMar>
-            <w:top w:w="0" w:type="dxa"/>
-            <w:left w:w="108" w:type="dxa"/>
-            <w:bottom w:w="0" w:type="dxa"/>
-            <w:right w:w="108" w:type="dxa"/>
-          </w:tblCellMar>
-        </w:tblPrEx>
         <w:trPr>
           <w:trHeight w:val="532" w:hRule="atLeast"/>
         </w:trPr>
@@ -15400,7 +14705,7 @@
     </w:p>
     <w:tbl>
       <w:tblPr>
-        <w:tblStyle w:val="13"/>
+        <w:tblStyle w:val="15"/>
         <w:tblW w:w="8528" w:type="dxa"/>
         <w:tblInd w:w="0" w:type="dxa"/>
         <w:tblBorders>
@@ -15425,23 +14730,6 @@
         <w:gridCol w:w="4264"/>
       </w:tblGrid>
       <w:tr>
-        <w:tblPrEx>
-          <w:tblBorders>
-            <w:top w:val="single" w:color="auto" w:sz="4" w:space="0"/>
-            <w:left w:val="single" w:color="auto" w:sz="4" w:space="0"/>
-            <w:bottom w:val="single" w:color="auto" w:sz="4" w:space="0"/>
-            <w:right w:val="single" w:color="auto" w:sz="4" w:space="0"/>
-            <w:insideH w:val="single" w:color="auto" w:sz="4" w:space="0"/>
-            <w:insideV w:val="single" w:color="auto" w:sz="4" w:space="0"/>
-          </w:tblBorders>
-          <w:tblLayout w:type="fixed"/>
-          <w:tblCellMar>
-            <w:top w:w="0" w:type="dxa"/>
-            <w:left w:w="108" w:type="dxa"/>
-            <w:bottom w:w="0" w:type="dxa"/>
-            <w:right w:w="108" w:type="dxa"/>
-          </w:tblCellMar>
-        </w:tblPrEx>
         <w:tc>
           <w:tcPr>
             <w:tcW w:w="8528" w:type="dxa"/>
@@ -15465,23 +14753,6 @@
         </w:tc>
       </w:tr>
       <w:tr>
-        <w:tblPrEx>
-          <w:tblBorders>
-            <w:top w:val="single" w:color="auto" w:sz="4" w:space="0"/>
-            <w:left w:val="single" w:color="auto" w:sz="4" w:space="0"/>
-            <w:bottom w:val="single" w:color="auto" w:sz="4" w:space="0"/>
-            <w:right w:val="single" w:color="auto" w:sz="4" w:space="0"/>
-            <w:insideH w:val="single" w:color="auto" w:sz="4" w:space="0"/>
-            <w:insideV w:val="single" w:color="auto" w:sz="4" w:space="0"/>
-          </w:tblBorders>
-          <w:tblLayout w:type="fixed"/>
-          <w:tblCellMar>
-            <w:top w:w="0" w:type="dxa"/>
-            <w:left w:w="108" w:type="dxa"/>
-            <w:bottom w:w="0" w:type="dxa"/>
-            <w:right w:w="108" w:type="dxa"/>
-          </w:tblCellMar>
-        </w:tblPrEx>
         <w:trPr>
           <w:trHeight w:val="427" w:hRule="atLeast"/>
         </w:trPr>
@@ -15536,23 +14807,6 @@
         </w:tc>
       </w:tr>
       <w:tr>
-        <w:tblPrEx>
-          <w:tblBorders>
-            <w:top w:val="single" w:color="auto" w:sz="4" w:space="0"/>
-            <w:left w:val="single" w:color="auto" w:sz="4" w:space="0"/>
-            <w:bottom w:val="single" w:color="auto" w:sz="4" w:space="0"/>
-            <w:right w:val="single" w:color="auto" w:sz="4" w:space="0"/>
-            <w:insideH w:val="single" w:color="auto" w:sz="4" w:space="0"/>
-            <w:insideV w:val="single" w:color="auto" w:sz="4" w:space="0"/>
-          </w:tblBorders>
-          <w:tblLayout w:type="fixed"/>
-          <w:tblCellMar>
-            <w:top w:w="0" w:type="dxa"/>
-            <w:left w:w="108" w:type="dxa"/>
-            <w:bottom w:w="0" w:type="dxa"/>
-            <w:right w:w="108" w:type="dxa"/>
-          </w:tblCellMar>
-        </w:tblPrEx>
         <w:trPr>
           <w:trHeight w:val="391" w:hRule="atLeast"/>
         </w:trPr>
@@ -15650,7 +14904,7 @@
     </w:p>
     <w:tbl>
       <w:tblPr>
-        <w:tblStyle w:val="13"/>
+        <w:tblStyle w:val="15"/>
         <w:tblW w:w="8528" w:type="dxa"/>
         <w:tblInd w:w="0" w:type="dxa"/>
         <w:tblBorders>
@@ -15676,23 +14930,6 @@
         <w:gridCol w:w="3767"/>
       </w:tblGrid>
       <w:tr>
-        <w:tblPrEx>
-          <w:tblBorders>
-            <w:top w:val="single" w:color="auto" w:sz="4" w:space="0"/>
-            <w:left w:val="single" w:color="auto" w:sz="4" w:space="0"/>
-            <w:bottom w:val="single" w:color="auto" w:sz="4" w:space="0"/>
-            <w:right w:val="single" w:color="auto" w:sz="4" w:space="0"/>
-            <w:insideH w:val="single" w:color="auto" w:sz="4" w:space="0"/>
-            <w:insideV w:val="single" w:color="auto" w:sz="4" w:space="0"/>
-          </w:tblBorders>
-          <w:tblLayout w:type="fixed"/>
-          <w:tblCellMar>
-            <w:top w:w="0" w:type="dxa"/>
-            <w:left w:w="108" w:type="dxa"/>
-            <w:bottom w:w="0" w:type="dxa"/>
-            <w:right w:w="108" w:type="dxa"/>
-          </w:tblCellMar>
-        </w:tblPrEx>
         <w:tc>
           <w:tcPr>
             <w:tcW w:w="8528" w:type="dxa"/>
@@ -15716,23 +14953,6 @@
         </w:tc>
       </w:tr>
       <w:tr>
-        <w:tblPrEx>
-          <w:tblBorders>
-            <w:top w:val="single" w:color="auto" w:sz="4" w:space="0"/>
-            <w:left w:val="single" w:color="auto" w:sz="4" w:space="0"/>
-            <w:bottom w:val="single" w:color="auto" w:sz="4" w:space="0"/>
-            <w:right w:val="single" w:color="auto" w:sz="4" w:space="0"/>
-            <w:insideH w:val="single" w:color="auto" w:sz="4" w:space="0"/>
-            <w:insideV w:val="single" w:color="auto" w:sz="4" w:space="0"/>
-          </w:tblBorders>
-          <w:tblLayout w:type="fixed"/>
-          <w:tblCellMar>
-            <w:top w:w="0" w:type="dxa"/>
-            <w:left w:w="108" w:type="dxa"/>
-            <w:bottom w:w="0" w:type="dxa"/>
-            <w:right w:w="108" w:type="dxa"/>
-          </w:tblCellMar>
-        </w:tblPrEx>
         <w:trPr>
           <w:trHeight w:val="427" w:hRule="atLeast"/>
         </w:trPr>
@@ -15794,23 +15014,6 @@
         </w:tc>
       </w:tr>
       <w:tr>
-        <w:tblPrEx>
-          <w:tblBorders>
-            <w:top w:val="single" w:color="auto" w:sz="4" w:space="0"/>
-            <w:left w:val="single" w:color="auto" w:sz="4" w:space="0"/>
-            <w:bottom w:val="single" w:color="auto" w:sz="4" w:space="0"/>
-            <w:right w:val="single" w:color="auto" w:sz="4" w:space="0"/>
-            <w:insideH w:val="single" w:color="auto" w:sz="4" w:space="0"/>
-            <w:insideV w:val="single" w:color="auto" w:sz="4" w:space="0"/>
-          </w:tblBorders>
-          <w:tblLayout w:type="fixed"/>
-          <w:tblCellMar>
-            <w:top w:w="0" w:type="dxa"/>
-            <w:left w:w="108" w:type="dxa"/>
-            <w:bottom w:w="0" w:type="dxa"/>
-            <w:right w:w="108" w:type="dxa"/>
-          </w:tblCellMar>
-        </w:tblPrEx>
         <w:trPr>
           <w:trHeight w:val="391" w:hRule="atLeast"/>
         </w:trPr>
@@ -15952,7 +15155,7 @@
     </w:p>
     <w:tbl>
       <w:tblPr>
-        <w:tblStyle w:val="13"/>
+        <w:tblStyle w:val="15"/>
         <w:tblW w:w="8528" w:type="dxa"/>
         <w:tblInd w:w="0" w:type="dxa"/>
         <w:tblBorders>
@@ -15980,23 +15183,6 @@
         <w:gridCol w:w="1503"/>
       </w:tblGrid>
       <w:tr>
-        <w:tblPrEx>
-          <w:tblBorders>
-            <w:top w:val="single" w:color="auto" w:sz="4" w:space="0"/>
-            <w:left w:val="single" w:color="auto" w:sz="4" w:space="0"/>
-            <w:bottom w:val="single" w:color="auto" w:sz="4" w:space="0"/>
-            <w:right w:val="single" w:color="auto" w:sz="4" w:space="0"/>
-            <w:insideH w:val="single" w:color="auto" w:sz="4" w:space="0"/>
-            <w:insideV w:val="single" w:color="auto" w:sz="4" w:space="0"/>
-          </w:tblBorders>
-          <w:tblLayout w:type="fixed"/>
-          <w:tblCellMar>
-            <w:top w:w="0" w:type="dxa"/>
-            <w:left w:w="108" w:type="dxa"/>
-            <w:bottom w:w="0" w:type="dxa"/>
-            <w:right w:w="108" w:type="dxa"/>
-          </w:tblCellMar>
-        </w:tblPrEx>
         <w:tc>
           <w:tcPr>
             <w:tcW w:w="8528" w:type="dxa"/>
@@ -16020,23 +15206,6 @@
         </w:tc>
       </w:tr>
       <w:tr>
-        <w:tblPrEx>
-          <w:tblBorders>
-            <w:top w:val="single" w:color="auto" w:sz="4" w:space="0"/>
-            <w:left w:val="single" w:color="auto" w:sz="4" w:space="0"/>
-            <w:bottom w:val="single" w:color="auto" w:sz="4" w:space="0"/>
-            <w:right w:val="single" w:color="auto" w:sz="4" w:space="0"/>
-            <w:insideH w:val="single" w:color="auto" w:sz="4" w:space="0"/>
-            <w:insideV w:val="single" w:color="auto" w:sz="4" w:space="0"/>
-          </w:tblBorders>
-          <w:tblLayout w:type="fixed"/>
-          <w:tblCellMar>
-            <w:top w:w="0" w:type="dxa"/>
-            <w:left w:w="108" w:type="dxa"/>
-            <w:bottom w:w="0" w:type="dxa"/>
-            <w:right w:w="108" w:type="dxa"/>
-          </w:tblCellMar>
-        </w:tblPrEx>
         <w:trPr>
           <w:trHeight w:val="439" w:hRule="atLeast"/>
         </w:trPr>
@@ -16126,23 +15295,6 @@
         </w:tc>
       </w:tr>
       <w:tr>
-        <w:tblPrEx>
-          <w:tblBorders>
-            <w:top w:val="single" w:color="auto" w:sz="4" w:space="0"/>
-            <w:left w:val="single" w:color="auto" w:sz="4" w:space="0"/>
-            <w:bottom w:val="single" w:color="auto" w:sz="4" w:space="0"/>
-            <w:right w:val="single" w:color="auto" w:sz="4" w:space="0"/>
-            <w:insideH w:val="single" w:color="auto" w:sz="4" w:space="0"/>
-            <w:insideV w:val="single" w:color="auto" w:sz="4" w:space="0"/>
-          </w:tblBorders>
-          <w:tblLayout w:type="fixed"/>
-          <w:tblCellMar>
-            <w:top w:w="0" w:type="dxa"/>
-            <w:left w:w="108" w:type="dxa"/>
-            <w:bottom w:w="0" w:type="dxa"/>
-            <w:right w:w="108" w:type="dxa"/>
-          </w:tblCellMar>
-        </w:tblPrEx>
         <w:trPr>
           <w:trHeight w:val="419" w:hRule="atLeast"/>
         </w:trPr>
@@ -16306,7 +15458,7 @@
     </w:p>
     <w:tbl>
       <w:tblPr>
-        <w:tblStyle w:val="13"/>
+        <w:tblStyle w:val="15"/>
         <w:tblW w:w="8528" w:type="dxa"/>
         <w:tblInd w:w="0" w:type="dxa"/>
         <w:tblBorders>
@@ -16333,23 +15485,6 @@
         <w:gridCol w:w="2132"/>
       </w:tblGrid>
       <w:tr>
-        <w:tblPrEx>
-          <w:tblBorders>
-            <w:top w:val="single" w:color="auto" w:sz="4" w:space="0"/>
-            <w:left w:val="single" w:color="auto" w:sz="4" w:space="0"/>
-            <w:bottom w:val="single" w:color="auto" w:sz="4" w:space="0"/>
-            <w:right w:val="single" w:color="auto" w:sz="4" w:space="0"/>
-            <w:insideH w:val="single" w:color="auto" w:sz="4" w:space="0"/>
-            <w:insideV w:val="single" w:color="auto" w:sz="4" w:space="0"/>
-          </w:tblBorders>
-          <w:tblLayout w:type="fixed"/>
-          <w:tblCellMar>
-            <w:top w:w="0" w:type="dxa"/>
-            <w:left w:w="108" w:type="dxa"/>
-            <w:bottom w:w="0" w:type="dxa"/>
-            <w:right w:w="108" w:type="dxa"/>
-          </w:tblCellMar>
-        </w:tblPrEx>
         <w:tc>
           <w:tcPr>
             <w:tcW w:w="8528" w:type="dxa"/>
@@ -16373,23 +15508,6 @@
         </w:tc>
       </w:tr>
       <w:tr>
-        <w:tblPrEx>
-          <w:tblBorders>
-            <w:top w:val="single" w:color="auto" w:sz="4" w:space="0"/>
-            <w:left w:val="single" w:color="auto" w:sz="4" w:space="0"/>
-            <w:bottom w:val="single" w:color="auto" w:sz="4" w:space="0"/>
-            <w:right w:val="single" w:color="auto" w:sz="4" w:space="0"/>
-            <w:insideH w:val="single" w:color="auto" w:sz="4" w:space="0"/>
-            <w:insideV w:val="single" w:color="auto" w:sz="4" w:space="0"/>
-          </w:tblBorders>
-          <w:tblLayout w:type="fixed"/>
-          <w:tblCellMar>
-            <w:top w:w="0" w:type="dxa"/>
-            <w:left w:w="108" w:type="dxa"/>
-            <w:bottom w:w="0" w:type="dxa"/>
-            <w:right w:w="108" w:type="dxa"/>
-          </w:tblCellMar>
-        </w:tblPrEx>
         <w:trPr>
           <w:trHeight w:val="427" w:hRule="atLeast"/>
         </w:trPr>
@@ -16470,23 +15588,6 @@
         </w:tc>
       </w:tr>
       <w:tr>
-        <w:tblPrEx>
-          <w:tblBorders>
-            <w:top w:val="single" w:color="auto" w:sz="4" w:space="0"/>
-            <w:left w:val="single" w:color="auto" w:sz="4" w:space="0"/>
-            <w:bottom w:val="single" w:color="auto" w:sz="4" w:space="0"/>
-            <w:right w:val="single" w:color="auto" w:sz="4" w:space="0"/>
-            <w:insideH w:val="single" w:color="auto" w:sz="4" w:space="0"/>
-            <w:insideV w:val="single" w:color="auto" w:sz="4" w:space="0"/>
-          </w:tblBorders>
-          <w:tblLayout w:type="fixed"/>
-          <w:tblCellMar>
-            <w:top w:w="0" w:type="dxa"/>
-            <w:left w:w="108" w:type="dxa"/>
-            <w:bottom w:w="0" w:type="dxa"/>
-            <w:right w:w="108" w:type="dxa"/>
-          </w:tblCellMar>
-        </w:tblPrEx>
         <w:trPr>
           <w:trHeight w:val="391" w:hRule="atLeast"/>
         </w:trPr>
@@ -16632,8 +15733,8 @@
         <w:pStyle w:val="4"/>
         <w:bidi w:val="0"/>
       </w:pPr>
-      <w:bookmarkStart w:id="99" w:name="_Toc6782498"/>
-      <w:bookmarkStart w:id="100" w:name="_Toc13805"/>
+      <w:bookmarkStart w:id="99" w:name="_Toc13805"/>
+      <w:bookmarkStart w:id="100" w:name="_Toc6782498"/>
       <w:r>
         <w:rPr>
           <w:rFonts w:hint="eastAsia"/>
@@ -16941,8 +16042,8 @@
         <w:pStyle w:val="4"/>
         <w:bidi w:val="0"/>
       </w:pPr>
-      <w:bookmarkStart w:id="104" w:name="_Toc6782500"/>
-      <w:bookmarkStart w:id="105" w:name="_Toc9831"/>
+      <w:bookmarkStart w:id="104" w:name="_Toc9831"/>
+      <w:bookmarkStart w:id="105" w:name="_Toc6782500"/>
       <w:r>
         <w:rPr>
           <w:rFonts w:hint="eastAsia"/>
@@ -17026,8 +16127,8 @@
         </w:rPr>
         <w:t>非主属性完全依赖于主码，达到第三范式要求。</w:t>
       </w:r>
-    </w:p>
-    <w:bookmarkEnd w:id="106"/>
+      <w:bookmarkEnd w:id="106"/>
+    </w:p>
     <w:p>
       <w:pPr>
         <w:pStyle w:val="4"/>
@@ -17317,8 +16418,8 @@
           <w:rFonts w:hint="eastAsia"/>
         </w:rPr>
       </w:pPr>
-    </w:p>
-    <w:bookmarkEnd w:id="94"/>
+      <w:bookmarkEnd w:id="94"/>
+    </w:p>
     <w:p>
       <w:pPr>
         <w:pStyle w:val="2"/>
@@ -18879,11 +17980,11 @@
           <w:rFonts w:hint="eastAsia"/>
         </w:rPr>
       </w:pPr>
-      <w:bookmarkStart w:id="119" w:name="_Toc14475"/>
-      <w:bookmarkStart w:id="120" w:name="_Toc22894_WPSOffice_Level3"/>
-      <w:bookmarkStart w:id="121" w:name="_Toc265683284"/>
+      <w:bookmarkStart w:id="119" w:name="_Toc6782478"/>
+      <w:bookmarkStart w:id="120" w:name="_Toc265683284"/>
+      <w:bookmarkStart w:id="121" w:name="_Toc22894_WPSOffice_Level3"/>
       <w:bookmarkStart w:id="122" w:name="_Toc22986_WPSOffice_Level3"/>
-      <w:bookmarkStart w:id="123" w:name="_Toc6782478"/>
+      <w:bookmarkStart w:id="123" w:name="_Toc14475"/>
       <w:r>
         <w:t>接口设计</w:t>
       </w:r>
@@ -19013,7 +18114,7 @@
           </mc:Choice>
           <mc:Fallback>
             <w:pict>
-              <v:roundrect id="_x0000_s1026" o:spid="_x0000_s1026" o:spt="2" style="position:absolute;left:0pt;margin-left:5.45pt;margin-top:10.45pt;height:151.7pt;width:398.3pt;z-index:251658240;v-text-anchor:middle;mso-width-relative:page;mso-height-relative:page;" fillcolor="#D9D9D9 [2732]" filled="t" stroked="t" coordsize="21600,21600" arcsize="0.166666666666667" o:gfxdata="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">
+              <v:roundrect id="_x0000_s1026" o:spid="_x0000_s1026" o:spt="2" style="position:absolute;left:0pt;margin-left:5.45pt;margin-top:10.45pt;height:151.7pt;width:398.3pt;z-index:251658240;v-text-anchor:middle;mso-width-relative:page;mso-height-relative:page;" fillcolor="#D9D9D9 [2732]" filled="t" stroked="t" coordsize="21600,21600" arcsize="0.166666666666667" o:gfxdata="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">
                 <v:fill on="t" focussize="0,0"/>
                 <v:stroke weight="1pt" color="#F2F2F2 [3052]" miterlimit="8" joinstyle="miter"/>
                 <v:imagedata o:title=""/>
@@ -19108,7 +18209,7 @@
           </mc:Choice>
           <mc:Fallback>
             <w:pict>
-              <v:shape id="_x0000_s1026" o:spid="_x0000_s1026" o:spt="202" type="#_x0000_t202" style="position:absolute;left:0pt;margin-left:19.35pt;margin-top:2.15pt;height:120.65pt;width:367.45pt;z-index:254627840;mso-width-relative:page;mso-height-relative:page;" filled="f" stroked="f" coordsize="21600,21600" o:gfxdata="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">
+              <v:shape id="_x0000_s1026" o:spid="_x0000_s1026" o:spt="202" type="#_x0000_t202" style="position:absolute;left:0pt;margin-left:19.35pt;margin-top:2.15pt;height:120.65pt;width:367.45pt;z-index:254627840;mso-width-relative:page;mso-height-relative:page;" filled="f" stroked="f" coordsize="21600,21600" o:gfxdata="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">
                 <v:fill on="f" focussize="0,0"/>
                 <v:stroke on="f" weight="0.5pt"/>
                 <v:imagedata o:title=""/>
@@ -19230,7 +18331,7 @@
           </mc:Choice>
           <mc:Fallback>
             <w:pict>
-              <v:shape id="_x0000_s1026" o:spid="_x0000_s1026" o:spt="202" type="#_x0000_t202" style="position:absolute;left:0pt;margin-left:285.8pt;margin-top:13.65pt;height:29.15pt;width:85.85pt;z-index:251663360;mso-width-relative:page;mso-height-relative:page;" fillcolor="#FFFFFF [3201]" filled="t" stroked="t" coordsize="21600,21600" o:gfxdata="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">
+              <v:shape id="_x0000_s1026" o:spid="_x0000_s1026" o:spt="202" type="#_x0000_t202" style="position:absolute;left:0pt;margin-left:285.8pt;margin-top:13.65pt;height:29.15pt;width:85.85pt;z-index:251663360;mso-width-relative:page;mso-height-relative:page;" fillcolor="#FFFFFF [3201]" filled="t" stroked="t" coordsize="21600,21600" o:gfxdata="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">
                 <v:fill on="t" focussize="0,0"/>
                 <v:stroke weight="0.5pt" color="#000000 [3204]" joinstyle="round"/>
                 <v:imagedata o:title=""/>
@@ -19324,7 +18425,7 @@
           </mc:Choice>
           <mc:Fallback>
             <w:pict>
-              <v:shape id="_x0000_s1026" o:spid="_x0000_s1026" o:spt="202" type="#_x0000_t202" style="position:absolute;left:0pt;margin-left:161.35pt;margin-top:14.1pt;height:29.15pt;width:85.85pt;z-index:251661312;mso-width-relative:page;mso-height-relative:page;" fillcolor="#FFFFFF [3201]" filled="t" stroked="t" coordsize="21600,21600" o:gfxdata="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">
+              <v:shape id="_x0000_s1026" o:spid="_x0000_s1026" o:spt="202" type="#_x0000_t202" style="position:absolute;left:0pt;margin-left:161.35pt;margin-top:14.1pt;height:29.15pt;width:85.85pt;z-index:251661312;mso-width-relative:page;mso-height-relative:page;" fillcolor="#FFFFFF [3201]" filled="t" stroked="t" coordsize="21600,21600" o:gfxdata="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">
                 <v:fill on="t" focussize="0,0"/>
                 <v:stroke weight="0.5pt" color="#000000 [3204]" joinstyle="round"/>
                 <v:imagedata o:title=""/>
@@ -19422,7 +18523,7 @@
           </mc:Choice>
           <mc:Fallback>
             <w:pict>
-              <v:shape id="_x0000_s1026" o:spid="_x0000_s1026" o:spt="202" type="#_x0000_t202" style="position:absolute;left:0pt;margin-left:39.3pt;margin-top:15.45pt;height:29.15pt;width:85.85pt;z-index:251659264;mso-width-relative:page;mso-height-relative:page;" fillcolor="#FFFFFF [3201]" filled="t" stroked="t" coordsize="21600,21600" o:gfxdata="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">
+              <v:shape id="_x0000_s1026" o:spid="_x0000_s1026" o:spt="202" type="#_x0000_t202" style="position:absolute;left:0pt;margin-left:39.3pt;margin-top:15.45pt;height:29.15pt;width:85.85pt;z-index:251659264;mso-width-relative:page;mso-height-relative:page;" fillcolor="#FFFFFF [3201]" filled="t" stroked="t" coordsize="21600,21600" o:gfxdata="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">
                 <v:fill on="t" focussize="0,0"/>
                 <v:stroke weight="0.5pt" color="#000000 [3204]" joinstyle="round"/>
                 <v:imagedata o:title=""/>
@@ -19754,7 +18855,7 @@
           </mc:Choice>
           <mc:Fallback>
             <w:pict>
-              <v:shape id="_x0000_s1026" o:spid="_x0000_s1026" o:spt="202" type="#_x0000_t202" style="position:absolute;left:0pt;margin-left:26.4pt;margin-top:12.6pt;height:120.65pt;width:372.4pt;z-index:682713088;mso-width-relative:page;mso-height-relative:page;" filled="f" stroked="f" coordsize="21600,21600" o:gfxdata="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">
+              <v:shape id="_x0000_s1026" o:spid="_x0000_s1026" o:spt="202" type="#_x0000_t202" style="position:absolute;left:0pt;margin-left:26.4pt;margin-top:12.6pt;height:120.65pt;width:372.4pt;z-index:682713088;mso-width-relative:page;mso-height-relative:page;" filled="f" stroked="f" coordsize="21600,21600" o:gfxdata="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">
                 <v:fill on="f" focussize="0,0"/>
                 <v:stroke on="f" weight="0.5pt"/>
                 <v:imagedata o:title=""/>
@@ -19920,7 +19021,7 @@
           </mc:Choice>
           <mc:Fallback>
             <w:pict>
-              <v:roundrect id="_x0000_s1026" o:spid="_x0000_s1026" o:spt="2" style="position:absolute;left:0pt;margin-left:9.8pt;margin-top:1.05pt;height:151.7pt;width:398.3pt;z-index:682704896;v-text-anchor:middle;mso-width-relative:page;mso-height-relative:page;" fillcolor="#D9D9D9 [2732]" filled="t" stroked="t" coordsize="21600,21600" arcsize="0.166666666666667" o:gfxdata="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">
+              <v:roundrect id="_x0000_s1026" o:spid="_x0000_s1026" o:spt="2" style="position:absolute;left:0pt;margin-left:9.8pt;margin-top:1.05pt;height:151.7pt;width:398.3pt;z-index:682704896;v-text-anchor:middle;mso-width-relative:page;mso-height-relative:page;" fillcolor="#D9D9D9 [2732]" filled="t" stroked="t" coordsize="21600,21600" arcsize="0.166666666666667" o:gfxdata="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">
                 <v:fill on="t" focussize="0,0"/>
                 <v:stroke weight="1pt" color="#F2F2F2 [3052]" miterlimit="8" joinstyle="miter"/>
                 <v:imagedata o:title=""/>
@@ -20096,7 +19197,7 @@
           </mc:Choice>
           <mc:Fallback>
             <w:pict>
-              <v:roundrect id="_x0000_s1026" o:spid="_x0000_s1026" o:spt="2" style="position:absolute;left:0pt;margin-left:11.95pt;margin-top:7.8pt;height:132.65pt;width:399.4pt;z-index:1113760768;v-text-anchor:middle;mso-width-relative:page;mso-height-relative:page;" fillcolor="#D9D9D9 [2732]" filled="t" stroked="t" coordsize="21600,21600" arcsize="0.166666666666667" o:gfxdata="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">
+              <v:roundrect id="_x0000_s1026" o:spid="_x0000_s1026" o:spt="2" style="position:absolute;left:0pt;margin-left:11.95pt;margin-top:7.8pt;height:132.65pt;width:399.4pt;z-index:1113760768;v-text-anchor:middle;mso-width-relative:page;mso-height-relative:page;" fillcolor="#D9D9D9 [2732]" filled="t" stroked="t" coordsize="21600,21600" arcsize="0.166666666666667" o:gfxdata="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">
                 <v:fill on="t" focussize="0,0"/>
                 <v:stroke weight="1pt" color="#F2F2F2 [3052]" miterlimit="8" joinstyle="miter"/>
                 <v:imagedata o:title=""/>
@@ -20186,7 +19287,7 @@
                               <w:rPr>
                                 <w:u w:val="single"/>
                               </w:rPr>
-                              <w:t xml:space="preserve"> 0</w:t>
+                              <w:t xml:space="preserve">  0  </w:t>
                             </w:r>
                           </w:p>
                           <w:p>
@@ -20250,7 +19351,7 @@
           </mc:Choice>
           <mc:Fallback>
             <w:pict>
-              <v:shape id="_x0000_s1026" o:spid="_x0000_s1026" o:spt="202" type="#_x0000_t202" style="position:absolute;left:0pt;margin-left:24.7pt;margin-top:15.85pt;height:120.65pt;width:372.4pt;z-index:1544816640;mso-width-relative:page;mso-height-relative:page;" filled="f" stroked="f" coordsize="21600,21600" o:gfxdata="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">
+              <v:shape id="_x0000_s1026" o:spid="_x0000_s1026" o:spt="202" type="#_x0000_t202" style="position:absolute;left:0pt;margin-left:24.7pt;margin-top:15.85pt;height:120.65pt;width:372.4pt;z-index:1544816640;mso-width-relative:page;mso-height-relative:page;" filled="f" stroked="f" coordsize="21600,21600" o:gfxdata="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">
                 <v:fill on="f" focussize="0,0"/>
                 <v:stroke on="f" weight="0.5pt"/>
                 <v:imagedata o:title=""/>
@@ -20284,7 +19385,7 @@
                         <w:rPr>
                           <w:u w:val="single"/>
                         </w:rPr>
-                        <w:t xml:space="preserve"> 0</w:t>
+                        <w:t xml:space="preserve">  0  </w:t>
                       </w:r>
                     </w:p>
                     <w:p>
@@ -20526,7 +19627,7 @@
           </mc:Choice>
           <mc:Fallback>
             <w:pict>
-              <v:roundrect id="_x0000_s1026" o:spid="_x0000_s1026" o:spt="2" style="position:absolute;left:0pt;margin-left:17.4pt;margin-top:5.05pt;height:150.1pt;width:399.4pt;z-index:-1888047104;v-text-anchor:middle;mso-width-relative:page;mso-height-relative:page;" fillcolor="#D9D9D9 [2732]" filled="t" stroked="t" coordsize="21600,21600" arcsize="0.166666666666667" o:gfxdata="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">
+              <v:roundrect id="_x0000_s1026" o:spid="_x0000_s1026" o:spt="2" style="position:absolute;left:0pt;margin-left:17.4pt;margin-top:5.05pt;height:150.1pt;width:399.4pt;z-index:-1888047104;v-text-anchor:middle;mso-width-relative:page;mso-height-relative:page;" fillcolor="#D9D9D9 [2732]" filled="t" stroked="t" coordsize="21600,21600" arcsize="0.166666666666667" o:gfxdata="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">
                 <v:fill on="t" focussize="0,0"/>
                 <v:stroke weight="1pt" color="#F2F2F2 [3052]" miterlimit="8" joinstyle="miter"/>
                 <v:imagedata o:title=""/>
@@ -20621,7 +19722,7 @@
                               <w:rPr>
                                 <w:u w:val="single"/>
                               </w:rPr>
-                              <w:t xml:space="preserve"> 0</w:t>
+                              <w:t xml:space="preserve">  0  </w:t>
                             </w:r>
                           </w:p>
                           <w:p>
@@ -20727,7 +19828,7 @@
           </mc:Choice>
           <mc:Fallback>
             <w:pict>
-              <v:shape id="_x0000_s1026" o:spid="_x0000_s1026" o:spt="202" type="#_x0000_t202" style="position:absolute;left:0pt;margin-left:29.8pt;margin-top:12.55pt;height:145.25pt;width:367.45pt;z-index:-1872690176;mso-width-relative:page;mso-height-relative:page;" filled="f" stroked="f" coordsize="21600,21600" o:gfxdata="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">
+              <v:shape id="_x0000_s1026" o:spid="_x0000_s1026" o:spt="202" type="#_x0000_t202" style="position:absolute;left:0pt;margin-left:29.8pt;margin-top:12.55pt;height:145.25pt;width:367.45pt;z-index:-1872690176;mso-width-relative:page;mso-height-relative:page;" filled="f" stroked="f" coordsize="21600,21600" o:gfxdata="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">
                 <v:fill on="f" focussize="0,0"/>
                 <v:stroke on="f" weight="0.5pt"/>
                 <v:imagedata o:title=""/>
@@ -20766,7 +19867,7 @@
                         <w:rPr>
                           <w:u w:val="single"/>
                         </w:rPr>
-                        <w:t xml:space="preserve"> 0</w:t>
+                        <w:t xml:space="preserve">  0  </w:t>
                       </w:r>
                     </w:p>
                     <w:p>
@@ -21223,7 +20324,7 @@
           </mc:Choice>
           <mc:Fallback>
             <w:pict>
-              <v:shape id="_x0000_s1026" o:spid="_x0000_s1026" o:spt="202" type="#_x0000_t202" style="position:absolute;left:0pt;margin-left:24.8pt;margin-top:-6.15pt;height:145.15pt;width:367.45pt;z-index:251665408;mso-width-relative:page;mso-height-relative:page;" filled="f" stroked="f" coordsize="21600,21600" o:gfxdata="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">
+              <v:shape id="_x0000_s1026" o:spid="_x0000_s1026" o:spt="202" type="#_x0000_t202" style="position:absolute;left:0pt;margin-left:24.8pt;margin-top:-6.15pt;height:145.15pt;width:367.45pt;z-index:251665408;mso-width-relative:page;mso-height-relative:page;" filled="f" stroked="f" coordsize="21600,21600" o:gfxdata="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">
                 <v:fill on="f" focussize="0,0"/>
                 <v:stroke on="f" weight="0.5pt"/>
                 <v:imagedata o:title=""/>
@@ -21397,7 +20498,7 @@
           </mc:Choice>
           <mc:Fallback>
             <w:pict>
-              <v:roundrect id="_x0000_s1026" o:spid="_x0000_s1026" o:spt="2" style="position:absolute;left:0pt;margin-left:5.45pt;margin-top:-14.7pt;height:151.7pt;width:398.3pt;z-index:251664384;v-text-anchor:middle;mso-width-relative:page;mso-height-relative:page;" fillcolor="#D9D9D9 [2732]" filled="t" stroked="t" coordsize="21600,21600" arcsize="0.166666666666667" o:gfxdata="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">
+              <v:roundrect id="_x0000_s1026" o:spid="_x0000_s1026" o:spt="2" style="position:absolute;left:0pt;margin-left:5.45pt;margin-top:-14.7pt;height:151.7pt;width:398.3pt;z-index:251664384;v-text-anchor:middle;mso-width-relative:page;mso-height-relative:page;" fillcolor="#D9D9D9 [2732]" filled="t" stroked="t" coordsize="21600,21600" arcsize="0.166666666666667" o:gfxdata="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">
                 <v:fill on="t" focussize="0,0"/>
                 <v:stroke weight="1pt" color="#F2F2F2 [3052]" miterlimit="8" joinstyle="miter"/>
                 <v:imagedata o:title=""/>
@@ -21505,7 +20606,7 @@
           </mc:Choice>
           <mc:Fallback>
             <w:pict>
-              <v:shape id="_x0000_s1026" o:spid="_x0000_s1026" o:spt="202" type="#_x0000_t202" style="position:absolute;left:0pt;margin-left:80.65pt;margin-top:3.2pt;height:26.65pt;width:75pt;z-index:251680768;mso-width-relative:page;mso-height-relative:page;" fillcolor="#FFFFFF [3201]" filled="t" stroked="t" coordsize="21600,21600" o:gfxdata="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">
+              <v:shape id="_x0000_s1026" o:spid="_x0000_s1026" o:spt="202" type="#_x0000_t202" style="position:absolute;left:0pt;margin-left:80.65pt;margin-top:3.2pt;height:26.65pt;width:75pt;z-index:251680768;mso-width-relative:page;mso-height-relative:page;" fillcolor="#FFFFFF [3201]" filled="t" stroked="t" coordsize="21600,21600" o:gfxdata="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">
                 <v:fill on="t" focussize="0,0"/>
                 <v:stroke weight="0.5pt" color="#000000 [3204]" joinstyle="round"/>
                 <v:imagedata o:title=""/>
@@ -21605,7 +20706,7 @@
           </mc:Choice>
           <mc:Fallback>
             <w:pict>
-              <v:shape id="_x0000_s1026" o:spid="_x0000_s1026" o:spt="202" type="#_x0000_t202" style="position:absolute;left:0pt;margin-left:213.25pt;margin-top:2.85pt;height:26.65pt;width:75pt;z-index:251704320;mso-width-relative:page;mso-height-relative:page;" fillcolor="#FFFFFF [3201]" filled="t" stroked="t" coordsize="21600,21600" o:gfxdata="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">
+              <v:shape id="_x0000_s1026" o:spid="_x0000_s1026" o:spt="202" type="#_x0000_t202" style="position:absolute;left:0pt;margin-left:213.25pt;margin-top:2.85pt;height:26.65pt;width:75pt;z-index:251704320;mso-width-relative:page;mso-height-relative:page;" fillcolor="#FFFFFF [3201]" filled="t" stroked="t" coordsize="21600,21600" o:gfxdata="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">
                 <v:fill on="t" focussize="0,0"/>
                 <v:stroke weight="0.5pt" color="#000000 [3204]" joinstyle="round"/>
                 <v:imagedata o:title=""/>
@@ -21746,7 +20847,7 @@
           </mc:Choice>
           <mc:Fallback>
             <w:pict>
-              <v:roundrect id="_x0000_s1026" o:spid="_x0000_s1026" o:spt="2" style="position:absolute;left:0pt;margin-left:8.85pt;margin-top:2pt;height:151.7pt;width:398.3pt;z-index:251672576;v-text-anchor:middle;mso-width-relative:page;mso-height-relative:page;" fillcolor="#D9D9D9 [2732]" filled="t" stroked="t" coordsize="21600,21600" arcsize="0.166666666666667" o:gfxdata="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">
+              <v:roundrect id="_x0000_s1026" o:spid="_x0000_s1026" o:spt="2" style="position:absolute;left:0pt;margin-left:8.85pt;margin-top:2pt;height:151.7pt;width:398.3pt;z-index:251672576;v-text-anchor:middle;mso-width-relative:page;mso-height-relative:page;" fillcolor="#D9D9D9 [2732]" filled="t" stroked="t" coordsize="21600,21600" arcsize="0.166666666666667" o:gfxdata="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">
                 <v:fill on="t" focussize="0,0"/>
                 <v:stroke weight="1pt" color="#F2F2F2 [3052]" miterlimit="8" joinstyle="miter"/>
                 <v:imagedata o:title=""/>
@@ -21931,7 +21032,7 @@
           </mc:Choice>
           <mc:Fallback>
             <w:pict>
-              <v:shape id="_x0000_s1026" o:spid="_x0000_s1026" o:spt="202" type="#_x0000_t202" style="position:absolute;left:0pt;margin-left:23.8pt;margin-top:11.2pt;height:144.65pt;width:367.45pt;z-index:251712512;mso-width-relative:page;mso-height-relative:page;" filled="f" stroked="f" coordsize="21600,21600" o:gfxdata="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">
+              <v:shape id="_x0000_s1026" o:spid="_x0000_s1026" o:spt="202" type="#_x0000_t202" style="position:absolute;left:0pt;margin-left:23.8pt;margin-top:11.2pt;height:144.65pt;width:367.45pt;z-index:251712512;mso-width-relative:page;mso-height-relative:page;" filled="f" stroked="f" coordsize="21600,21600" o:gfxdata="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">
                 <v:fill on="f" focussize="0,0"/>
                 <v:stroke on="f" weight="0.5pt"/>
                 <v:imagedata o:title=""/>
@@ -22139,7 +21240,7 @@
           </mc:Choice>
           <mc:Fallback>
             <w:pict>
-              <v:shape id="_x0000_s1026" o:spid="_x0000_s1026" o:spt="202" type="#_x0000_t202" style="position:absolute;left:0pt;margin-left:279.05pt;margin-top:22.85pt;height:25.85pt;width:70.8pt;z-index:252477440;mso-width-relative:page;mso-height-relative:page;" fillcolor="#FFFFFF [3201]" filled="t" stroked="t" coordsize="21600,21600" o:gfxdata="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">
+              <v:shape id="_x0000_s1026" o:spid="_x0000_s1026" o:spt="202" type="#_x0000_t202" style="position:absolute;left:0pt;margin-left:279.05pt;margin-top:22.85pt;height:25.85pt;width:70.8pt;z-index:252477440;mso-width-relative:page;mso-height-relative:page;" fillcolor="#FFFFFF [3201]" filled="t" stroked="t" coordsize="21600,21600" o:gfxdata="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">
                 <v:fill on="t" focussize="0,0"/>
                 <v:stroke weight="0.5pt" color="#000000 [3204]" joinstyle="round"/>
                 <v:imagedata o:title=""/>
@@ -22233,7 +21334,7 @@
           </mc:Choice>
           <mc:Fallback>
             <w:pict>
-              <v:shape id="_x0000_s1026" o:spid="_x0000_s1026" o:spt="202" type="#_x0000_t202" style="position:absolute;left:0pt;margin-left:180.4pt;margin-top:23.35pt;height:25.85pt;width:70.8pt;z-index:251736064;mso-width-relative:page;mso-height-relative:page;" fillcolor="#FFFFFF [3201]" filled="t" stroked="t" coordsize="21600,21600" o:gfxdata="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">
+              <v:shape id="_x0000_s1026" o:spid="_x0000_s1026" o:spt="202" type="#_x0000_t202" style="position:absolute;left:0pt;margin-left:180.4pt;margin-top:23.35pt;height:25.85pt;width:70.8pt;z-index:251736064;mso-width-relative:page;mso-height-relative:page;" fillcolor="#FFFFFF [3201]" filled="t" stroked="t" coordsize="21600,21600" o:gfxdata="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">
                 <v:fill on="t" focussize="0,0"/>
                 <v:stroke weight="0.5pt" color="#000000 [3204]" joinstyle="round"/>
                 <v:imagedata o:title=""/>
@@ -22340,7 +21441,7 @@
           </mc:Choice>
           <mc:Fallback>
             <w:pict>
-              <v:shape id="_x0000_s1026" o:spid="_x0000_s1026" o:spt="202" type="#_x0000_t202" style="position:absolute;left:0pt;margin-left:133.15pt;margin-top:11.5pt;height:27.45pt;width:137.45pt;z-index:251814912;mso-width-relative:page;mso-height-relative:page;" fillcolor="#FFFFFF [3201]" filled="t" stroked="t" coordsize="21600,21600" o:gfxdata="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">
+              <v:shape id="_x0000_s1026" o:spid="_x0000_s1026" o:spt="202" type="#_x0000_t202" style="position:absolute;left:0pt;margin-left:133.15pt;margin-top:11.5pt;height:27.45pt;width:137.45pt;z-index:251814912;mso-width-relative:page;mso-height-relative:page;" fillcolor="#FFFFFF [3201]" filled="t" stroked="t" coordsize="21600,21600" o:gfxdata="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">
                 <v:fill on="t" focussize="0,0"/>
                 <v:stroke weight="0.5pt" color="#000000 [3204]" joinstyle="round"/>
                 <v:imagedata o:title=""/>
@@ -22402,59 +21503,725 @@
         <w:t>如果选择点击“模式二”，需要在新界面中输入期望机器人进行运行的方向和运动距；方向必须是N、S、W、E中的一个，同时给出机器人此时的XY坐标作为参考。输入完毕后，点击“输入完毕，确认发送按钮”，发送指令到机器人。</w:t>
       </w:r>
     </w:p>
-    <w:p>
-      <w:r>
-        <w:br w:type="page"/>
-      </w:r>
-    </w:p>
+    <w:p/>
+    <w:p/>
     <w:p>
       <w:pPr>
         <w:ind w:firstLine="420" w:firstLineChars="0"/>
       </w:pPr>
       <w:r>
-        <w:drawing>
-          <wp:inline distT="0" distB="0" distL="114300" distR="114300">
-            <wp:extent cx="5097780" cy="2019300"/>
-            <wp:effectExtent l="0" t="0" r="7620" b="7620"/>
-            <wp:docPr id="76" name="图片 9"/>
-            <wp:cNvGraphicFramePr>
-              <a:graphicFrameLocks xmlns:a="http://schemas.openxmlformats.org/drawingml/2006/main" noChangeAspect="1"/>
-            </wp:cNvGraphicFramePr>
-            <a:graphic xmlns:a="http://schemas.openxmlformats.org/drawingml/2006/main">
-              <a:graphicData uri="http://schemas.openxmlformats.org/drawingml/2006/picture">
-                <pic:pic xmlns:pic="http://schemas.openxmlformats.org/drawingml/2006/picture">
-                  <pic:nvPicPr>
-                    <pic:cNvPr id="76" name="图片 9"/>
-                    <pic:cNvPicPr>
-                      <a:picLocks noChangeAspect="1"/>
-                    </pic:cNvPicPr>
-                  </pic:nvPicPr>
-                  <pic:blipFill>
-                    <a:blip r:embed="rId18"/>
-                    <a:stretch>
-                      <a:fillRect/>
-                    </a:stretch>
-                  </pic:blipFill>
-                  <pic:spPr>
-                    <a:xfrm>
-                      <a:off x="0" y="0"/>
-                      <a:ext cx="5097780" cy="2019300"/>
-                    </a:xfrm>
-                    <a:prstGeom prst="rect">
-                      <a:avLst/>
-                    </a:prstGeom>
-                    <a:noFill/>
-                    <a:ln>
-                      <a:noFill/>
-                    </a:ln>
-                  </pic:spPr>
-                </pic:pic>
-              </a:graphicData>
-            </a:graphic>
-          </wp:inline>
-        </w:drawing>
-      </w:r>
-    </w:p>
+        <w:rPr>
+          <w:sz w:val="24"/>
+        </w:rPr>
+        <mc:AlternateContent>
+          <mc:Choice Requires="wps">
+            <w:drawing>
+              <wp:anchor distT="0" distB="0" distL="114300" distR="114300" simplePos="0" relativeHeight="2941412352" behindDoc="0" locked="0" layoutInCell="1" allowOverlap="1">
+                <wp:simplePos x="0" y="0"/>
+                <wp:positionH relativeFrom="column">
+                  <wp:posOffset>112395</wp:posOffset>
+                </wp:positionH>
+                <wp:positionV relativeFrom="paragraph">
+                  <wp:posOffset>25400</wp:posOffset>
+                </wp:positionV>
+                <wp:extent cx="5058410" cy="1926590"/>
+                <wp:effectExtent l="6350" t="6350" r="15240" b="22860"/>
+                <wp:wrapNone/>
+                <wp:docPr id="10" name="圆角矩形 10"/>
+                <wp:cNvGraphicFramePr/>
+                <a:graphic xmlns:a="http://schemas.openxmlformats.org/drawingml/2006/main">
+                  <a:graphicData uri="http://schemas.microsoft.com/office/word/2010/wordprocessingShape">
+                    <wps:wsp>
+                      <wps:cNvSpPr/>
+                      <wps:spPr>
+                        <a:xfrm>
+                          <a:off x="0" y="0"/>
+                          <a:ext cx="5058410" cy="1926590"/>
+                        </a:xfrm>
+                        <a:prstGeom prst="roundRect">
+                          <a:avLst/>
+                        </a:prstGeom>
+                        <a:solidFill>
+                          <a:schemeClr val="bg1">
+                            <a:lumMod val="85000"/>
+                          </a:schemeClr>
+                        </a:solidFill>
+                        <a:ln>
+                          <a:solidFill>
+                            <a:schemeClr val="bg1">
+                              <a:lumMod val="95000"/>
+                            </a:schemeClr>
+                          </a:solidFill>
+                        </a:ln>
+                      </wps:spPr>
+                      <wps:style>
+                        <a:lnRef idx="2">
+                          <a:schemeClr val="accent1">
+                            <a:shade val="50000"/>
+                          </a:schemeClr>
+                        </a:lnRef>
+                        <a:fillRef idx="1">
+                          <a:schemeClr val="accent1"/>
+                        </a:fillRef>
+                        <a:effectRef idx="0">
+                          <a:schemeClr val="accent1"/>
+                        </a:effectRef>
+                        <a:fontRef idx="minor">
+                          <a:schemeClr val="lt1"/>
+                        </a:fontRef>
+                      </wps:style>
+                      <wps:bodyPr rot="0" spcFirstLastPara="0" vertOverflow="overflow" horzOverflow="overflow" vert="horz" wrap="square" lIns="91440" tIns="45720" rIns="91440" bIns="45720" numCol="1" spcCol="0" rtlCol="0" fromWordArt="0" anchor="ctr" anchorCtr="0" forceAA="0" compatLnSpc="1">
+                        <a:noAutofit/>
+                      </wps:bodyPr>
+                    </wps:wsp>
+                  </a:graphicData>
+                </a:graphic>
+              </wp:anchor>
+            </w:drawing>
+          </mc:Choice>
+          <mc:Fallback>
+            <w:pict>
+              <v:roundrect id="_x0000_s1026" o:spid="_x0000_s1026" o:spt="2" style="position:absolute;left:0pt;margin-left:8.85pt;margin-top:2pt;height:151.7pt;width:398.3pt;z-index:-1353554944;v-text-anchor:middle;mso-width-relative:page;mso-height-relative:page;" fillcolor="#D9D9D9 [2732]" filled="t" stroked="t" coordsize="21600,21600" arcsize="0.166666666666667" o:gfxdata="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">
+                <v:fill on="t" focussize="0,0"/>
+                <v:stroke weight="1pt" color="#F2F2F2 [3052]" miterlimit="8" joinstyle="miter"/>
+                <v:imagedata o:title=""/>
+                <o:lock v:ext="edit" aspectratio="f"/>
+              </v:roundrect>
+            </w:pict>
+          </mc:Fallback>
+        </mc:AlternateContent>
+      </w:r>
+      <w:r>
+        <w:rPr>
+          <w:sz w:val="24"/>
+        </w:rPr>
+        <mc:AlternateContent>
+          <mc:Choice Requires="wps">
+            <w:drawing>
+              <wp:anchor distT="0" distB="0" distL="114300" distR="114300" simplePos="0" relativeHeight="2941452288" behindDoc="0" locked="0" layoutInCell="1" allowOverlap="1">
+                <wp:simplePos x="0" y="0"/>
+                <wp:positionH relativeFrom="column">
+                  <wp:posOffset>302260</wp:posOffset>
+                </wp:positionH>
+                <wp:positionV relativeFrom="paragraph">
+                  <wp:posOffset>142240</wp:posOffset>
+                </wp:positionV>
+                <wp:extent cx="4666615" cy="1837055"/>
+                <wp:effectExtent l="0" t="0" r="0" b="0"/>
+                <wp:wrapNone/>
+                <wp:docPr id="28" name="文本框 28"/>
+                <wp:cNvGraphicFramePr/>
+                <a:graphic xmlns:a="http://schemas.openxmlformats.org/drawingml/2006/main">
+                  <a:graphicData uri="http://schemas.microsoft.com/office/word/2010/wordprocessingShape">
+                    <wps:wsp>
+                      <wps:cNvSpPr txBox="1"/>
+                      <wps:spPr>
+                        <a:xfrm>
+                          <a:off x="0" y="0"/>
+                          <a:ext cx="4666615" cy="1837055"/>
+                        </a:xfrm>
+                        <a:prstGeom prst="rect">
+                          <a:avLst/>
+                        </a:prstGeom>
+                        <a:noFill/>
+                        <a:ln w="6350">
+                          <a:noFill/>
+                        </a:ln>
+                      </wps:spPr>
+                      <wps:style>
+                        <a:lnRef idx="0">
+                          <a:schemeClr val="accent1"/>
+                        </a:lnRef>
+                        <a:fillRef idx="0">
+                          <a:schemeClr val="accent1"/>
+                        </a:fillRef>
+                        <a:effectRef idx="0">
+                          <a:schemeClr val="accent1"/>
+                        </a:effectRef>
+                        <a:fontRef idx="minor">
+                          <a:schemeClr val="dk1"/>
+                        </a:fontRef>
+                      </wps:style>
+                      <wps:txbx>
+                        <w:txbxContent>
+                          <w:p>
+                            <w:pPr>
+                              <w:rPr>
+                                <w:u w:val="single"/>
+                              </w:rPr>
+                            </w:pPr>
+                            <w:r>
+                              <w:t>正在进行基本建图！当前机器人位置为：X:</w:t>
+                            </w:r>
+                            <w:r>
+                              <w:rPr>
+                                <w:u w:val="single"/>
+                              </w:rPr>
+                              <w:t xml:space="preserve">  0  </w:t>
+                            </w:r>
+                            <w:r>
+                              <w:t xml:space="preserve"> Y: </w:t>
+                            </w:r>
+                            <w:r>
+                              <w:rPr>
+                                <w:u w:val="single"/>
+                              </w:rPr>
+                              <w:t xml:space="preserve">  0  </w:t>
+                            </w:r>
+                          </w:p>
+                          <w:p>
+                            <w:r>
+                              <w:t>你已选择模式二！</w:t>
+                            </w:r>
+                          </w:p>
+                          <w:p>
+                            <w:r>
+                              <w:t>请输入导航方向：</w:t>
+                            </w:r>
+                            <w:r>
+                              <w:tab/>
+                            </w:r>
+                            <w:r>
+                              <w:tab/>
+                            </w:r>
+                            <w:r>
+                              <w:tab/>
+                            </w:r>
+                            <w:r>
+                              <w:tab/>
+                            </w:r>
+                            <w:r>
+                              <w:t>请输入运动距离：</w:t>
+                            </w:r>
+                            <w:r>
+                              <w:tab/>
+                            </w:r>
+                            <w:r>
+                              <w:tab/>
+                            </w:r>
+                            <w:r>
+                              <w:tab/>
+                            </w:r>
+                            <w:r>
+                              <w:t xml:space="preserve"> </w:t>
+                            </w:r>
+                          </w:p>
+                          <w:p/>
+                          <w:p>
+                            <w:pPr>
+                              <w:jc w:val="right"/>
+                              <w:rPr>
+                                <w:rFonts w:hint="default" w:eastAsia="宋体"/>
+                                <w:lang w:val="en-US" w:eastAsia="zh-CN"/>
+                              </w:rPr>
+                            </w:pPr>
+                            <w:r>
+                              <w:rPr>
+                                <w:rFonts w:hint="eastAsia"/>
+                                <w:lang w:val="en-US" w:eastAsia="zh-CN"/>
+                              </w:rPr>
+                              <w:t xml:space="preserve">                                                 </w:t>
+                            </w:r>
+                            <w:r>
+                              <w:drawing>
+                                <wp:inline distT="0" distB="0" distL="114300" distR="114300">
+                                  <wp:extent cx="476885" cy="476885"/>
+                                  <wp:effectExtent l="0" t="0" r="5715" b="5715"/>
+                                  <wp:docPr id="29" name="图片 29" descr="jiqiren"/>
+                                  <wp:cNvGraphicFramePr>
+                                    <a:graphicFrameLocks xmlns:a="http://schemas.openxmlformats.org/drawingml/2006/main" noChangeAspect="1"/>
+                                  </wp:cNvGraphicFramePr>
+                                  <a:graphic xmlns:a="http://schemas.openxmlformats.org/drawingml/2006/main">
+                                    <a:graphicData uri="http://schemas.openxmlformats.org/drawingml/2006/picture">
+                                      <pic:pic xmlns:pic="http://schemas.openxmlformats.org/drawingml/2006/picture">
+                                        <pic:nvPicPr>
+                                          <pic:cNvPr id="29" name="图片 29" descr="jiqiren"/>
+                                          <pic:cNvPicPr>
+                                            <a:picLocks noChangeAspect="1"/>
+                                          </pic:cNvPicPr>
+                                        </pic:nvPicPr>
+                                        <pic:blipFill>
+                                          <a:blip r:embed="rId17"/>
+                                          <a:stretch>
+                                            <a:fillRect/>
+                                          </a:stretch>
+                                        </pic:blipFill>
+                                        <pic:spPr>
+                                          <a:xfrm>
+                                            <a:off x="0" y="0"/>
+                                            <a:ext cx="476885" cy="476885"/>
+                                          </a:xfrm>
+                                          <a:prstGeom prst="rect">
+                                            <a:avLst/>
+                                          </a:prstGeom>
+                                        </pic:spPr>
+                                      </pic:pic>
+                                    </a:graphicData>
+                                  </a:graphic>
+                                </wp:inline>
+                              </w:drawing>
+                            </w:r>
+                          </w:p>
+                        </w:txbxContent>
+                      </wps:txbx>
+                      <wps:bodyPr rot="0" spcFirstLastPara="0" vertOverflow="overflow" horzOverflow="overflow" vert="horz" wrap="square" lIns="91440" tIns="45720" rIns="91440" bIns="45720" numCol="1" spcCol="0" rtlCol="0" fromWordArt="0" anchor="t" anchorCtr="0" forceAA="0" compatLnSpc="1">
+                        <a:noAutofit/>
+                      </wps:bodyPr>
+                    </wps:wsp>
+                  </a:graphicData>
+                </a:graphic>
+              </wp:anchor>
+            </w:drawing>
+          </mc:Choice>
+          <mc:Fallback>
+            <w:pict>
+              <v:shape id="_x0000_s1026" o:spid="_x0000_s1026" o:spt="202" type="#_x0000_t202" style="position:absolute;left:0pt;margin-left:23.8pt;margin-top:11.2pt;height:144.65pt;width:367.45pt;z-index:-1353515008;mso-width-relative:page;mso-height-relative:page;" filled="f" stroked="f" coordsize="21600,21600" o:gfxdata="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">
+                <v:fill on="f" focussize="0,0"/>
+                <v:stroke on="f" weight="0.5pt"/>
+                <v:imagedata o:title=""/>
+                <o:lock v:ext="edit" aspectratio="f"/>
+                <v:textbox>
+                  <w:txbxContent>
+                    <w:p>
+                      <w:pPr>
+                        <w:rPr>
+                          <w:u w:val="single"/>
+                        </w:rPr>
+                      </w:pPr>
+                      <w:r>
+                        <w:t>正在进行基本建图！当前机器人位置为：X:</w:t>
+                      </w:r>
+                      <w:r>
+                        <w:rPr>
+                          <w:u w:val="single"/>
+                        </w:rPr>
+                        <w:t xml:space="preserve">  0  </w:t>
+                      </w:r>
+                      <w:r>
+                        <w:t xml:space="preserve"> Y: </w:t>
+                      </w:r>
+                      <w:r>
+                        <w:rPr>
+                          <w:u w:val="single"/>
+                        </w:rPr>
+                        <w:t xml:space="preserve">  0  </w:t>
+                      </w:r>
+                    </w:p>
+                    <w:p>
+                      <w:r>
+                        <w:t>你已选择模式二！</w:t>
+                      </w:r>
+                    </w:p>
+                    <w:p>
+                      <w:r>
+                        <w:t>请输入导航方向：</w:t>
+                      </w:r>
+                      <w:r>
+                        <w:tab/>
+                      </w:r>
+                      <w:r>
+                        <w:tab/>
+                      </w:r>
+                      <w:r>
+                        <w:tab/>
+                      </w:r>
+                      <w:r>
+                        <w:tab/>
+                      </w:r>
+                      <w:r>
+                        <w:t>请输入运动距离：</w:t>
+                      </w:r>
+                      <w:r>
+                        <w:tab/>
+                      </w:r>
+                      <w:r>
+                        <w:tab/>
+                      </w:r>
+                      <w:r>
+                        <w:tab/>
+                      </w:r>
+                      <w:r>
+                        <w:t xml:space="preserve"> </w:t>
+                      </w:r>
+                    </w:p>
+                    <w:p/>
+                    <w:p>
+                      <w:pPr>
+                        <w:jc w:val="right"/>
+                        <w:rPr>
+                          <w:rFonts w:hint="default" w:eastAsia="宋体"/>
+                          <w:lang w:val="en-US" w:eastAsia="zh-CN"/>
+                        </w:rPr>
+                      </w:pPr>
+                      <w:r>
+                        <w:rPr>
+                          <w:rFonts w:hint="eastAsia"/>
+                          <w:lang w:val="en-US" w:eastAsia="zh-CN"/>
+                        </w:rPr>
+                        <w:t xml:space="preserve">                                                 </w:t>
+                      </w:r>
+                      <w:r>
+                        <w:drawing>
+                          <wp:inline distT="0" distB="0" distL="114300" distR="114300">
+                            <wp:extent cx="476885" cy="476885"/>
+                            <wp:effectExtent l="0" t="0" r="5715" b="5715"/>
+                            <wp:docPr id="29" name="图片 29" descr="jiqiren"/>
+                            <wp:cNvGraphicFramePr>
+                              <a:graphicFrameLocks xmlns:a="http://schemas.openxmlformats.org/drawingml/2006/main" noChangeAspect="1"/>
+                            </wp:cNvGraphicFramePr>
+                            <a:graphic xmlns:a="http://schemas.openxmlformats.org/drawingml/2006/main">
+                              <a:graphicData uri="http://schemas.openxmlformats.org/drawingml/2006/picture">
+                                <pic:pic xmlns:pic="http://schemas.openxmlformats.org/drawingml/2006/picture">
+                                  <pic:nvPicPr>
+                                    <pic:cNvPr id="29" name="图片 29" descr="jiqiren"/>
+                                    <pic:cNvPicPr>
+                                      <a:picLocks noChangeAspect="1"/>
+                                    </pic:cNvPicPr>
+                                  </pic:nvPicPr>
+                                  <pic:blipFill>
+                                    <a:blip r:embed="rId17"/>
+                                    <a:stretch>
+                                      <a:fillRect/>
+                                    </a:stretch>
+                                  </pic:blipFill>
+                                  <pic:spPr>
+                                    <a:xfrm>
+                                      <a:off x="0" y="0"/>
+                                      <a:ext cx="476885" cy="476885"/>
+                                    </a:xfrm>
+                                    <a:prstGeom prst="rect">
+                                      <a:avLst/>
+                                    </a:prstGeom>
+                                  </pic:spPr>
+                                </pic:pic>
+                              </a:graphicData>
+                            </a:graphic>
+                          </wp:inline>
+                        </w:drawing>
+                      </w:r>
+                    </w:p>
+                  </w:txbxContent>
+                </v:textbox>
+              </v:shape>
+            </w:pict>
+          </mc:Fallback>
+        </mc:AlternateContent>
+      </w:r>
+    </w:p>
+    <w:p>
+      <w:pPr>
+        <w:ind w:firstLine="420" w:firstLineChars="0"/>
+      </w:pPr>
+    </w:p>
+    <w:p>
+      <w:pPr>
+        <w:ind w:firstLine="420" w:firstLineChars="0"/>
+      </w:pPr>
+      <w:r>
+        <w:rPr>
+          <w:sz w:val="24"/>
+        </w:rPr>
+        <mc:AlternateContent>
+          <mc:Choice Requires="wps">
+            <w:drawing>
+              <wp:anchor distT="0" distB="0" distL="114300" distR="114300" simplePos="0" relativeHeight="2942217216" behindDoc="0" locked="0" layoutInCell="1" allowOverlap="1">
+                <wp:simplePos x="0" y="0"/>
+                <wp:positionH relativeFrom="column">
+                  <wp:posOffset>3721735</wp:posOffset>
+                </wp:positionH>
+                <wp:positionV relativeFrom="paragraph">
+                  <wp:posOffset>188595</wp:posOffset>
+                </wp:positionV>
+                <wp:extent cx="899160" cy="328295"/>
+                <wp:effectExtent l="6350" t="6350" r="8890" b="20955"/>
+                <wp:wrapNone/>
+                <wp:docPr id="30" name="文本框 30"/>
+                <wp:cNvGraphicFramePr/>
+                <a:graphic xmlns:a="http://schemas.openxmlformats.org/drawingml/2006/main">
+                  <a:graphicData uri="http://schemas.microsoft.com/office/word/2010/wordprocessingShape">
+                    <wps:wsp>
+                      <wps:cNvSpPr txBox="1"/>
+                      <wps:spPr>
+                        <a:xfrm>
+                          <a:off x="0" y="0"/>
+                          <a:ext cx="899160" cy="328295"/>
+                        </a:xfrm>
+                        <a:prstGeom prst="rect">
+                          <a:avLst/>
+                        </a:prstGeom>
+                        <a:solidFill>
+                          <a:schemeClr val="lt1"/>
+                        </a:solidFill>
+                        <a:ln w="6350">
+                          <a:solidFill>
+                            <a:prstClr val="black"/>
+                          </a:solidFill>
+                        </a:ln>
+                      </wps:spPr>
+                      <wps:style>
+                        <a:lnRef idx="0">
+                          <a:schemeClr val="accent1"/>
+                        </a:lnRef>
+                        <a:fillRef idx="0">
+                          <a:schemeClr val="accent1"/>
+                        </a:fillRef>
+                        <a:effectRef idx="0">
+                          <a:schemeClr val="accent1"/>
+                        </a:effectRef>
+                        <a:fontRef idx="minor">
+                          <a:schemeClr val="dk1"/>
+                        </a:fontRef>
+                      </wps:style>
+                      <wps:txbx>
+                        <w:txbxContent>
+                          <w:p>
+                            <w:pPr>
+                              <w:jc w:val="center"/>
+                            </w:pPr>
+                          </w:p>
+                        </w:txbxContent>
+                      </wps:txbx>
+                      <wps:bodyPr rot="0" spcFirstLastPara="0" vertOverflow="overflow" horzOverflow="overflow" vert="horz" wrap="square" lIns="91440" tIns="45720" rIns="91440" bIns="45720" numCol="1" spcCol="0" rtlCol="0" fromWordArt="0" anchor="t" anchorCtr="0" forceAA="0" compatLnSpc="1">
+                        <a:noAutofit/>
+                      </wps:bodyPr>
+                    </wps:wsp>
+                  </a:graphicData>
+                </a:graphic>
+              </wp:anchor>
+            </w:drawing>
+          </mc:Choice>
+          <mc:Fallback>
+            <w:pict>
+              <v:shape id="_x0000_s1026" o:spid="_x0000_s1026" o:spt="202" type="#_x0000_t202" style="position:absolute;left:0pt;margin-left:293.05pt;margin-top:14.85pt;height:25.85pt;width:70.8pt;z-index:-1352750080;mso-width-relative:page;mso-height-relative:page;" fillcolor="#FFFFFF [3201]" filled="t" stroked="t" coordsize="21600,21600" o:gfxdata="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">
+                <v:fill on="t" focussize="0,0"/>
+                <v:stroke weight="0.5pt" color="#000000 [3204]" joinstyle="round"/>
+                <v:imagedata o:title=""/>
+                <o:lock v:ext="edit" aspectratio="f"/>
+                <v:textbox>
+                  <w:txbxContent>
+                    <w:p>
+                      <w:pPr>
+                        <w:jc w:val="center"/>
+                      </w:pPr>
+                    </w:p>
+                  </w:txbxContent>
+                </v:textbox>
+              </v:shape>
+            </w:pict>
+          </mc:Fallback>
+        </mc:AlternateContent>
+      </w:r>
+      <w:r>
+        <w:rPr>
+          <w:sz w:val="24"/>
+        </w:rPr>
+        <mc:AlternateContent>
+          <mc:Choice Requires="wps">
+            <w:drawing>
+              <wp:anchor distT="0" distB="0" distL="114300" distR="114300" simplePos="0" relativeHeight="2941475840" behindDoc="0" locked="0" layoutInCell="1" allowOverlap="1">
+                <wp:simplePos x="0" y="0"/>
+                <wp:positionH relativeFrom="column">
+                  <wp:posOffset>1541780</wp:posOffset>
+                </wp:positionH>
+                <wp:positionV relativeFrom="paragraph">
+                  <wp:posOffset>182245</wp:posOffset>
+                </wp:positionV>
+                <wp:extent cx="899160" cy="328295"/>
+                <wp:effectExtent l="6350" t="6350" r="8890" b="20955"/>
+                <wp:wrapNone/>
+                <wp:docPr id="83" name="文本框 83"/>
+                <wp:cNvGraphicFramePr/>
+                <a:graphic xmlns:a="http://schemas.openxmlformats.org/drawingml/2006/main">
+                  <a:graphicData uri="http://schemas.microsoft.com/office/word/2010/wordprocessingShape">
+                    <wps:wsp>
+                      <wps:cNvSpPr txBox="1"/>
+                      <wps:spPr>
+                        <a:xfrm>
+                          <a:off x="0" y="0"/>
+                          <a:ext cx="899160" cy="328295"/>
+                        </a:xfrm>
+                        <a:prstGeom prst="rect">
+                          <a:avLst/>
+                        </a:prstGeom>
+                        <a:solidFill>
+                          <a:schemeClr val="lt1"/>
+                        </a:solidFill>
+                        <a:ln w="6350">
+                          <a:solidFill>
+                            <a:prstClr val="black"/>
+                          </a:solidFill>
+                        </a:ln>
+                      </wps:spPr>
+                      <wps:style>
+                        <a:lnRef idx="0">
+                          <a:schemeClr val="accent1"/>
+                        </a:lnRef>
+                        <a:fillRef idx="0">
+                          <a:schemeClr val="accent1"/>
+                        </a:fillRef>
+                        <a:effectRef idx="0">
+                          <a:schemeClr val="accent1"/>
+                        </a:effectRef>
+                        <a:fontRef idx="minor">
+                          <a:schemeClr val="dk1"/>
+                        </a:fontRef>
+                      </wps:style>
+                      <wps:txbx>
+                        <w:txbxContent>
+                          <w:p>
+                            <w:pPr>
+                              <w:jc w:val="center"/>
+                            </w:pPr>
+                          </w:p>
+                        </w:txbxContent>
+                      </wps:txbx>
+                      <wps:bodyPr rot="0" spcFirstLastPara="0" vertOverflow="overflow" horzOverflow="overflow" vert="horz" wrap="square" lIns="91440" tIns="45720" rIns="91440" bIns="45720" numCol="1" spcCol="0" rtlCol="0" fromWordArt="0" anchor="t" anchorCtr="0" forceAA="0" compatLnSpc="1">
+                        <a:noAutofit/>
+                      </wps:bodyPr>
+                    </wps:wsp>
+                  </a:graphicData>
+                </a:graphic>
+              </wp:anchor>
+            </w:drawing>
+          </mc:Choice>
+          <mc:Fallback>
+            <w:pict>
+              <v:shape id="_x0000_s1026" o:spid="_x0000_s1026" o:spt="202" type="#_x0000_t202" style="position:absolute;left:0pt;margin-left:121.4pt;margin-top:14.35pt;height:25.85pt;width:70.8pt;z-index:-1353491456;mso-width-relative:page;mso-height-relative:page;" fillcolor="#FFFFFF [3201]" filled="t" stroked="t" coordsize="21600,21600" o:gfxdata="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">
+                <v:fill on="t" focussize="0,0"/>
+                <v:stroke weight="0.5pt" color="#000000 [3204]" joinstyle="round"/>
+                <v:imagedata o:title=""/>
+                <o:lock v:ext="edit" aspectratio="f"/>
+                <v:textbox>
+                  <w:txbxContent>
+                    <w:p>
+                      <w:pPr>
+                        <w:jc w:val="center"/>
+                      </w:pPr>
+                    </w:p>
+                  </w:txbxContent>
+                </v:textbox>
+              </v:shape>
+            </w:pict>
+          </mc:Fallback>
+        </mc:AlternateContent>
+      </w:r>
+    </w:p>
+    <w:p>
+      <w:pPr>
+        <w:ind w:firstLine="420" w:firstLineChars="0"/>
+      </w:pPr>
+    </w:p>
+    <w:p>
+      <w:pPr>
+        <w:ind w:firstLine="420" w:firstLineChars="0"/>
+      </w:pPr>
+      <w:r>
+        <w:rPr>
+          <w:sz w:val="24"/>
+        </w:rPr>
+        <mc:AlternateContent>
+          <mc:Choice Requires="wps">
+            <w:drawing>
+              <wp:anchor distT="0" distB="0" distL="114300" distR="114300" simplePos="0" relativeHeight="2941554688" behindDoc="0" locked="0" layoutInCell="1" allowOverlap="1">
+                <wp:simplePos x="0" y="0"/>
+                <wp:positionH relativeFrom="column">
+                  <wp:posOffset>1691005</wp:posOffset>
+                </wp:positionH>
+                <wp:positionV relativeFrom="paragraph">
+                  <wp:posOffset>146050</wp:posOffset>
+                </wp:positionV>
+                <wp:extent cx="1745615" cy="348615"/>
+                <wp:effectExtent l="6350" t="6350" r="26035" b="26035"/>
+                <wp:wrapNone/>
+                <wp:docPr id="84" name="文本框 84"/>
+                <wp:cNvGraphicFramePr/>
+                <a:graphic xmlns:a="http://schemas.openxmlformats.org/drawingml/2006/main">
+                  <a:graphicData uri="http://schemas.microsoft.com/office/word/2010/wordprocessingShape">
+                    <wps:wsp>
+                      <wps:cNvSpPr txBox="1"/>
+                      <wps:spPr>
+                        <a:xfrm>
+                          <a:off x="0" y="0"/>
+                          <a:ext cx="1745615" cy="348615"/>
+                        </a:xfrm>
+                        <a:prstGeom prst="rect">
+                          <a:avLst/>
+                        </a:prstGeom>
+                        <a:solidFill>
+                          <a:schemeClr val="lt1"/>
+                        </a:solidFill>
+                        <a:ln w="6350">
+                          <a:solidFill>
+                            <a:prstClr val="black"/>
+                          </a:solidFill>
+                        </a:ln>
+                      </wps:spPr>
+                      <wps:style>
+                        <a:lnRef idx="0">
+                          <a:schemeClr val="accent1"/>
+                        </a:lnRef>
+                        <a:fillRef idx="0">
+                          <a:schemeClr val="accent1"/>
+                        </a:fillRef>
+                        <a:effectRef idx="0">
+                          <a:schemeClr val="accent1"/>
+                        </a:effectRef>
+                        <a:fontRef idx="minor">
+                          <a:schemeClr val="dk1"/>
+                        </a:fontRef>
+                      </wps:style>
+                      <wps:txbx>
+                        <w:txbxContent>
+                          <w:p>
+                            <w:pPr>
+                              <w:jc w:val="center"/>
+                            </w:pPr>
+                            <w:r>
+                              <w:t>输入完毕，确认发送</w:t>
+                            </w:r>
+                          </w:p>
+                        </w:txbxContent>
+                      </wps:txbx>
+                      <wps:bodyPr rot="0" spcFirstLastPara="0" vertOverflow="overflow" horzOverflow="overflow" vert="horz" wrap="square" lIns="91440" tIns="45720" rIns="91440" bIns="45720" numCol="1" spcCol="0" rtlCol="0" fromWordArt="0" anchor="t" anchorCtr="0" forceAA="0" compatLnSpc="1">
+                        <a:noAutofit/>
+                      </wps:bodyPr>
+                    </wps:wsp>
+                  </a:graphicData>
+                </a:graphic>
+              </wp:anchor>
+            </w:drawing>
+          </mc:Choice>
+          <mc:Fallback>
+            <w:pict>
+              <v:shape id="_x0000_s1026" o:spid="_x0000_s1026" o:spt="202" type="#_x0000_t202" style="position:absolute;left:0pt;margin-left:133.15pt;margin-top:11.5pt;height:27.45pt;width:137.45pt;z-index:-1353412608;mso-width-relative:page;mso-height-relative:page;" fillcolor="#FFFFFF [3201]" filled="t" stroked="t" coordsize="21600,21600" o:gfxdata="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">
+                <v:fill on="t" focussize="0,0"/>
+                <v:stroke weight="0.5pt" color="#000000 [3204]" joinstyle="round"/>
+                <v:imagedata o:title=""/>
+                <o:lock v:ext="edit" aspectratio="f"/>
+                <v:textbox>
+                  <w:txbxContent>
+                    <w:p>
+                      <w:pPr>
+                        <w:jc w:val="center"/>
+                      </w:pPr>
+                      <w:r>
+                        <w:t>输入完毕，确认发送</w:t>
+                      </w:r>
+                    </w:p>
+                  </w:txbxContent>
+                </v:textbox>
+              </v:shape>
+            </w:pict>
+          </mc:Fallback>
+        </mc:AlternateContent>
+      </w:r>
+    </w:p>
+    <w:p>
+      <w:pPr>
+        <w:ind w:firstLine="420" w:firstLineChars="0"/>
+      </w:pPr>
+    </w:p>
+    <w:p/>
     <w:p>
       <w:pPr>
         <w:ind w:firstLine="420" w:firstLineChars="0"/>
@@ -22565,7 +22332,7 @@
                               <w:rPr>
                                 <w:u w:val="single"/>
                               </w:rPr>
-                              <w:t xml:space="preserve"> 0</w:t>
+                              <w:t xml:space="preserve">  0  </w:t>
                             </w:r>
                           </w:p>
                           <w:p>
@@ -22627,7 +22394,7 @@
           </mc:Choice>
           <mc:Fallback>
             <w:pict>
-              <v:shape id="_x0000_s1026" o:spid="_x0000_s1026" o:spt="202" type="#_x0000_t202" style="position:absolute;left:0pt;margin-left:31.1pt;margin-top:22.1pt;height:120.65pt;width:367.45pt;z-index:252712960;mso-width-relative:page;mso-height-relative:page;" filled="f" stroked="f" coordsize="21600,21600" o:gfxdata="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">
+              <v:shape id="_x0000_s1026" o:spid="_x0000_s1026" o:spt="202" type="#_x0000_t202" style="position:absolute;left:0pt;margin-left:31.1pt;margin-top:22.1pt;height:120.65pt;width:367.45pt;z-index:252712960;mso-width-relative:page;mso-height-relative:page;" filled="f" stroked="f" coordsize="21600,21600" o:gfxdata="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">
                 <v:fill on="f" focussize="0,0"/>
                 <v:stroke on="f" weight="0.5pt"/>
                 <v:imagedata o:title=""/>
@@ -22661,7 +22428,7 @@
                         <w:rPr>
                           <w:u w:val="single"/>
                         </w:rPr>
-                        <w:t xml:space="preserve"> 0</w:t>
+                        <w:t xml:space="preserve">  0  </w:t>
                       </w:r>
                     </w:p>
                     <w:p>
@@ -22789,7 +22556,7 @@
           </mc:Choice>
           <mc:Fallback>
             <w:pict>
-              <v:roundrect id="_x0000_s1026" o:spid="_x0000_s1026" o:spt="2" style="position:absolute;left:0pt;margin-left:12.55pt;margin-top:7.95pt;height:138.55pt;width:385.75pt;z-index:252499968;v-text-anchor:middle;mso-width-relative:page;mso-height-relative:page;" fillcolor="#D9D9D9 [2732]" filled="t" stroked="t" coordsize="21600,21600" arcsize="0.166666666666667" o:gfxdata="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">
+              <v:roundrect id="_x0000_s1026" o:spid="_x0000_s1026" o:spt="2" style="position:absolute;left:0pt;margin-left:12.55pt;margin-top:7.95pt;height:138.55pt;width:385.75pt;z-index:252499968;v-text-anchor:middle;mso-width-relative:page;mso-height-relative:page;" fillcolor="#D9D9D9 [2732]" filled="t" stroked="t" coordsize="21600,21600" arcsize="0.166666666666667" o:gfxdata="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">
                 <v:fill on="t" focussize="0,0"/>
                 <v:stroke weight="1pt" color="#F2F2F2 [3052]" miterlimit="8" joinstyle="miter"/>
                 <v:imagedata o:title=""/>
@@ -22922,7 +22689,7 @@
           </mc:Choice>
           <mc:Fallback>
             <w:pict>
-              <v:roundrect id="_x0000_s1026" o:spid="_x0000_s1026" o:spt="2" style="position:absolute;left:0pt;margin-left:10.4pt;margin-top:84.45pt;height:151.7pt;width:398.3pt;z-index:253555712;v-text-anchor:middle;mso-width-relative:page;mso-height-relative:page;" fillcolor="#D9D9D9 [2732]" filled="t" stroked="t" coordsize="21600,21600" arcsize="0.166666666666667" o:gfxdata="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">
+              <v:roundrect id="_x0000_s1026" o:spid="_x0000_s1026" o:spt="2" style="position:absolute;left:0pt;margin-left:10.4pt;margin-top:84.45pt;height:151.7pt;width:398.3pt;z-index:253555712;v-text-anchor:middle;mso-width-relative:page;mso-height-relative:page;" fillcolor="#D9D9D9 [2732]" filled="t" stroked="t" coordsize="21600,21600" arcsize="0.166666666666667" o:gfxdata="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">
                 <v:fill on="t" focussize="0,0"/>
                 <v:stroke weight="1pt" color="#F2F2F2 [3052]" miterlimit="8" joinstyle="miter"/>
                 <v:imagedata o:title=""/>
@@ -23023,6 +22790,11 @@
                             </w:r>
                           </w:p>
                           <w:p>
+                            <w:pPr>
+                              <w:rPr>
+                                <w:u w:val="single"/>
+                              </w:rPr>
+                            </w:pPr>
                             <w:r>
                               <w:t>当前机器人位置为：X:</w:t>
                             </w:r>
@@ -23039,7 +22811,7 @@
                               <w:rPr>
                                 <w:u w:val="single"/>
                               </w:rPr>
-                              <w:t xml:space="preserve"> 0</w:t>
+                              <w:t xml:space="preserve">  0  </w:t>
                             </w:r>
                           </w:p>
                           <w:p>
@@ -23079,7 +22851,19 @@
                               <w:rPr>
                                 <w:u w:val="single"/>
                               </w:rPr>
+                              <w:t xml:space="preserve">  </w:t>
+                            </w:r>
+                            <w:r>
+                              <w:rPr>
+                                <w:u w:val="single"/>
+                              </w:rPr>
                               <w:t>5</w:t>
+                            </w:r>
+                            <w:r>
+                              <w:rPr>
+                                <w:u w:val="single"/>
+                              </w:rPr>
+                              <w:t xml:space="preserve">  </w:t>
                             </w:r>
                             <w:r>
                               <w:t xml:space="preserve"> s…… </w:t>
@@ -23169,7 +22953,7 @@
           </mc:Choice>
           <mc:Fallback>
             <w:pict>
-              <v:shape id="_x0000_s1026" o:spid="_x0000_s1026" o:spt="202" type="#_x0000_t202" style="position:absolute;left:0pt;margin-left:26.5pt;margin-top:18.6pt;height:145.25pt;width:367.45pt;z-index:267014144;mso-width-relative:page;mso-height-relative:page;" filled="f" stroked="f" coordsize="21600,21600" o:gfxdata="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">
+              <v:shape id="_x0000_s1026" o:spid="_x0000_s1026" o:spt="202" type="#_x0000_t202" style="position:absolute;left:0pt;margin-left:26.5pt;margin-top:18.6pt;height:145.25pt;width:367.45pt;z-index:267014144;mso-width-relative:page;mso-height-relative:page;" filled="f" stroked="f" coordsize="21600,21600" o:gfxdata="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">
                 <v:fill on="f" focussize="0,0"/>
                 <v:stroke on="f" weight="0.5pt"/>
                 <v:imagedata o:title=""/>
@@ -23182,6 +22966,11 @@
                       </w:r>
                     </w:p>
                     <w:p>
+                      <w:pPr>
+                        <w:rPr>
+                          <w:u w:val="single"/>
+                        </w:rPr>
+                      </w:pPr>
                       <w:r>
                         <w:t>当前机器人位置为：X:</w:t>
                       </w:r>
@@ -23198,7 +22987,7 @@
                         <w:rPr>
                           <w:u w:val="single"/>
                         </w:rPr>
-                        <w:t xml:space="preserve"> 0</w:t>
+                        <w:t xml:space="preserve">  0  </w:t>
                       </w:r>
                     </w:p>
                     <w:p>
@@ -23238,7 +23027,19 @@
                         <w:rPr>
                           <w:u w:val="single"/>
                         </w:rPr>
+                        <w:t xml:space="preserve">  </w:t>
+                      </w:r>
+                      <w:r>
+                        <w:rPr>
+                          <w:u w:val="single"/>
+                        </w:rPr>
                         <w:t>5</w:t>
+                      </w:r>
+                      <w:r>
+                        <w:rPr>
+                          <w:u w:val="single"/>
+                        </w:rPr>
+                        <w:t xml:space="preserve">  </w:t>
                       </w:r>
                       <w:r>
                         <w:t xml:space="preserve"> s…… </w:t>
@@ -23371,6 +23172,9 @@
     <w:p>
       <w:pPr>
         <w:ind w:firstLine="420" w:firstLineChars="0"/>
+        <w:rPr>
+          <w:rFonts w:hint="eastAsia"/>
+        </w:rPr>
       </w:pPr>
       <w:r>
         <w:rPr>
@@ -23404,6 +23208,14 @@
         </w:rPr>
         <w:t>如下：</w:t>
       </w:r>
+    </w:p>
+    <w:p>
+      <w:pPr>
+        <w:ind w:firstLine="420" w:firstLineChars="0"/>
+        <w:rPr>
+          <w:rFonts w:hint="eastAsia"/>
+        </w:rPr>
+      </w:pPr>
     </w:p>
     <w:p>
       <w:r>
@@ -23476,7 +23288,7 @@
                               <w:rPr>
                                 <w:u w:val="single"/>
                               </w:rPr>
-                              <w:t xml:space="preserve"> 0</w:t>
+                              <w:t xml:space="preserve">  0  </w:t>
                             </w:r>
                           </w:p>
                           <w:p>
@@ -23561,7 +23373,7 @@
           </mc:Choice>
           <mc:Fallback>
             <w:pict>
-              <v:shape id="_x0000_s1026" o:spid="_x0000_s1026" o:spt="202" type="#_x0000_t202" style="position:absolute;left:0pt;margin-left:15.45pt;margin-top:19.4pt;height:139.85pt;width:367.45pt;z-index:254690304;mso-width-relative:page;mso-height-relative:page;" filled="f" stroked="f" coordsize="21600,21600" o:gfxdata="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">
+              <v:shape id="_x0000_s1026" o:spid="_x0000_s1026" o:spt="202" type="#_x0000_t202" style="position:absolute;left:0pt;margin-left:15.45pt;margin-top:19.4pt;height:139.85pt;width:367.45pt;z-index:254690304;mso-width-relative:page;mso-height-relative:page;" filled="f" stroked="f" coordsize="21600,21600" o:gfxdata="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">
                 <v:fill on="f" focussize="0,0"/>
                 <v:stroke on="f" weight="0.5pt"/>
                 <v:imagedata o:title=""/>
@@ -23585,7 +23397,7 @@
                         <w:rPr>
                           <w:u w:val="single"/>
                         </w:rPr>
-                        <w:t xml:space="preserve"> 0</w:t>
+                        <w:t xml:space="preserve">  0  </w:t>
                       </w:r>
                     </w:p>
                     <w:p>
@@ -23736,7 +23548,7 @@
           </mc:Choice>
           <mc:Fallback>
             <w:pict>
-              <v:roundrect id="_x0000_s1026" o:spid="_x0000_s1026" o:spt="2" style="position:absolute;left:0pt;margin-left:2.7pt;margin-top:6.75pt;height:151.7pt;width:398.3pt;z-index:254635008;v-text-anchor:middle;mso-width-relative:page;mso-height-relative:page;" fillcolor="#D9D9D9 [2732]" filled="t" stroked="t" coordsize="21600,21600" arcsize="0.166666666666667" o:gfxdata="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">
+              <v:roundrect id="_x0000_s1026" o:spid="_x0000_s1026" o:spt="2" style="position:absolute;left:0pt;margin-left:2.7pt;margin-top:6.75pt;height:151.7pt;width:398.3pt;z-index:254635008;v-text-anchor:middle;mso-width-relative:page;mso-height-relative:page;" fillcolor="#D9D9D9 [2732]" filled="t" stroked="t" coordsize="21600,21600" arcsize="0.166666666666667" o:gfxdata="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">
                 <v:fill on="t" focussize="0,0"/>
                 <v:stroke weight="1pt" color="#F2F2F2 [3052]" miterlimit="8" joinstyle="miter"/>
                 <v:imagedata o:title=""/>
@@ -23751,11 +23563,6 @@
       <w:pPr>
         <w:ind w:firstLine="420" w:firstLineChars="0"/>
       </w:pPr>
-    </w:p>
-    <w:p>
-      <w:pPr>
-        <w:ind w:firstLine="420" w:firstLineChars="0"/>
-      </w:pPr>
       <w:r>
         <w:rPr>
           <w:sz w:val="24"/>
@@ -23766,10 +23573,10 @@
               <wp:anchor distT="0" distB="0" distL="114300" distR="114300" simplePos="0" relativeHeight="257881088" behindDoc="0" locked="0" layoutInCell="1" allowOverlap="1">
                 <wp:simplePos x="0" y="0"/>
                 <wp:positionH relativeFrom="column">
-                  <wp:posOffset>3453130</wp:posOffset>
+                  <wp:posOffset>3430270</wp:posOffset>
                 </wp:positionH>
                 <wp:positionV relativeFrom="paragraph">
-                  <wp:posOffset>107950</wp:posOffset>
+                  <wp:posOffset>266700</wp:posOffset>
                 </wp:positionV>
                 <wp:extent cx="899160" cy="328295"/>
                 <wp:effectExtent l="4445" t="4445" r="10795" b="17780"/>
@@ -23831,7 +23638,7 @@
           </mc:Choice>
           <mc:Fallback>
             <w:pict>
-              <v:shape id="_x0000_s1026" o:spid="_x0000_s1026" o:spt="202" type="#_x0000_t202" style="position:absolute;left:0pt;margin-left:271.9pt;margin-top:8.5pt;height:25.85pt;width:70.8pt;z-index:257881088;mso-width-relative:page;mso-height-relative:page;" fillcolor="#FFFFFF [3201]" filled="t" stroked="t" coordsize="21600,21600" o:gfxdata="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">
+              <v:shape id="_x0000_s1026" o:spid="_x0000_s1026" o:spt="202" type="#_x0000_t202" style="position:absolute;left:0pt;margin-left:270.1pt;margin-top:21pt;height:25.85pt;width:70.8pt;z-index:257881088;mso-width-relative:page;mso-height-relative:page;" fillcolor="#FFFFFF [3201]" filled="t" stroked="t" coordsize="21600,21600" o:gfxdata="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">
                 <v:fill on="t" focussize="0,0"/>
                 <v:stroke weight="0.5pt" color="#000000 [3204]" joinstyle="round"/>
                 <v:imagedata o:title=""/>
@@ -23860,10 +23667,10 @@
               <wp:anchor distT="0" distB="0" distL="114300" distR="114300" simplePos="0" relativeHeight="254769152" behindDoc="0" locked="0" layoutInCell="1" allowOverlap="1">
                 <wp:simplePos x="0" y="0"/>
                 <wp:positionH relativeFrom="column">
-                  <wp:posOffset>2189480</wp:posOffset>
+                  <wp:posOffset>2165985</wp:posOffset>
                 </wp:positionH>
                 <wp:positionV relativeFrom="paragraph">
-                  <wp:posOffset>113665</wp:posOffset>
+                  <wp:posOffset>295275</wp:posOffset>
                 </wp:positionV>
                 <wp:extent cx="899160" cy="328295"/>
                 <wp:effectExtent l="4445" t="4445" r="10795" b="17780"/>
@@ -23925,7 +23732,7 @@
           </mc:Choice>
           <mc:Fallback>
             <w:pict>
-              <v:shape id="_x0000_s1026" o:spid="_x0000_s1026" o:spt="202" type="#_x0000_t202" style="position:absolute;left:0pt;margin-left:172.4pt;margin-top:8.95pt;height:25.85pt;width:70.8pt;z-index:254769152;mso-width-relative:page;mso-height-relative:page;" fillcolor="#FFFFFF [3201]" filled="t" stroked="t" coordsize="21600,21600" o:gfxdata="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">
+              <v:shape id="_x0000_s1026" o:spid="_x0000_s1026" o:spt="202" type="#_x0000_t202" style="position:absolute;left:0pt;margin-left:170.55pt;margin-top:23.25pt;height:25.85pt;width:70.8pt;z-index:254769152;mso-width-relative:page;mso-height-relative:page;" fillcolor="#FFFFFF [3201]" filled="t" stroked="t" coordsize="21600,21600" o:gfxdata="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">
                 <v:fill on="t" focussize="0,0"/>
                 <v:stroke weight="0.5pt" color="#000000 [3204]" joinstyle="round"/>
                 <v:imagedata o:title=""/>
@@ -23944,6 +23751,11 @@
           </mc:Fallback>
         </mc:AlternateContent>
       </w:r>
+    </w:p>
+    <w:p>
+      <w:pPr>
+        <w:ind w:firstLine="420" w:firstLineChars="0"/>
+      </w:pPr>
     </w:p>
     <w:p>
       <w:pPr>
@@ -24027,7 +23839,7 @@
           </mc:Choice>
           <mc:Fallback>
             <w:pict>
-              <v:shape id="_x0000_s1026" o:spid="_x0000_s1026" o:spt="202" type="#_x0000_t202" style="position:absolute;left:0pt;margin-left:127.05pt;margin-top:22.35pt;height:27.45pt;width:137.45pt;z-index:260262912;mso-width-relative:page;mso-height-relative:page;" fillcolor="#FFFFFF [3201]" filled="t" stroked="t" coordsize="21600,21600" o:gfxdata="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">
+              <v:shape id="_x0000_s1026" o:spid="_x0000_s1026" o:spt="202" type="#_x0000_t202" style="position:absolute;left:0pt;margin-left:127.05pt;margin-top:22.35pt;height:27.45pt;width:137.45pt;z-index:260262912;mso-width-relative:page;mso-height-relative:page;" fillcolor="#FFFFFF [3201]" filled="t" stroked="t" coordsize="21600,21600" o:gfxdata="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">
                 <v:fill on="t" focussize="0,0"/>
                 <v:stroke weight="0.5pt" color="#000000 [3204]" joinstyle="round"/>
                 <v:imagedata o:title=""/>
@@ -24175,7 +23987,7 @@
                               <w:rPr>
                                 <w:u w:val="single"/>
                               </w:rPr>
-                              <w:t xml:space="preserve"> 0</w:t>
+                              <w:t xml:space="preserve">  0  </w:t>
                             </w:r>
                           </w:p>
                           <w:p>
@@ -24236,7 +24048,7 @@
           </mc:Choice>
           <mc:Fallback>
             <w:pict>
-              <v:shape id="_x0000_s1026" o:spid="_x0000_s1026" o:spt="202" type="#_x0000_t202" style="position:absolute;left:0pt;margin-left:22.75pt;margin-top:20.8pt;height:120.65pt;width:367.45pt;z-index:262161408;mso-width-relative:page;mso-height-relative:page;" filled="f" stroked="f" coordsize="21600,21600" o:gfxdata="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">
+              <v:shape id="_x0000_s1026" o:spid="_x0000_s1026" o:spt="202" type="#_x0000_t202" style="position:absolute;left:0pt;margin-left:22.75pt;margin-top:20.8pt;height:120.65pt;width:367.45pt;z-index:262161408;mso-width-relative:page;mso-height-relative:page;" filled="f" stroked="f" coordsize="21600,21600" o:gfxdata="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">
                 <v:fill on="f" focussize="0,0"/>
                 <v:stroke on="f" weight="0.5pt"/>
                 <v:imagedata o:title=""/>
@@ -24270,7 +24082,7 @@
                         <w:rPr>
                           <w:u w:val="single"/>
                         </w:rPr>
-                        <w:t xml:space="preserve"> 0</w:t>
+                        <w:t xml:space="preserve">  0  </w:t>
                       </w:r>
                     </w:p>
                     <w:p>
@@ -24397,7 +24209,7 @@
           </mc:Choice>
           <mc:Fallback>
             <w:pict>
-              <v:roundrect id="_x0000_s1026" o:spid="_x0000_s1026" o:spt="2" style="position:absolute;left:0pt;margin-left:9.2pt;margin-top:3.3pt;height:151.7pt;width:398.3pt;z-index:261105664;v-text-anchor:middle;mso-width-relative:page;mso-height-relative:page;" fillcolor="#D9D9D9 [2732]" filled="t" stroked="t" coordsize="21600,21600" arcsize="0.166666666666667" o:gfxdata="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">
+              <v:roundrect id="_x0000_s1026" o:spid="_x0000_s1026" o:spt="2" style="position:absolute;left:0pt;margin-left:9.2pt;margin-top:3.3pt;height:151.7pt;width:398.3pt;z-index:261105664;v-text-anchor:middle;mso-width-relative:page;mso-height-relative:page;" fillcolor="#D9D9D9 [2732]" filled="t" stroked="t" coordsize="21600,21600" arcsize="0.166666666666667" o:gfxdata="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">
                 <v:fill on="t" focussize="0,0"/>
                 <v:stroke weight="1pt" color="#F2F2F2 [3052]" miterlimit="8" joinstyle="miter"/>
                 <v:imagedata o:title=""/>
@@ -24509,6 +24321,11 @@
                             </w:r>
                           </w:p>
                           <w:p>
+                            <w:pPr>
+                              <w:rPr>
+                                <w:u w:val="single"/>
+                              </w:rPr>
+                            </w:pPr>
                             <w:r>
                               <w:t>当前机器人位置为：X:</w:t>
                             </w:r>
@@ -24525,7 +24342,7 @@
                               <w:rPr>
                                 <w:u w:val="single"/>
                               </w:rPr>
-                              <w:t xml:space="preserve"> 0</w:t>
+                              <w:t xml:space="preserve">  0  </w:t>
                             </w:r>
                           </w:p>
                           <w:p>
@@ -24541,7 +24358,19 @@
                               <w:rPr>
                                 <w:u w:val="single"/>
                               </w:rPr>
+                              <w:t xml:space="preserve">  </w:t>
+                            </w:r>
+                            <w:r>
+                              <w:rPr>
+                                <w:u w:val="single"/>
+                              </w:rPr>
                               <w:t>5</w:t>
+                            </w:r>
+                            <w:r>
+                              <w:rPr>
+                                <w:u w:val="single"/>
+                              </w:rPr>
+                              <w:t xml:space="preserve">  </w:t>
                             </w:r>
                             <w:r>
                               <w:t xml:space="preserve"> s…… </w:t>
@@ -24622,7 +24451,7 @@
           </mc:Choice>
           <mc:Fallback>
             <w:pict>
-              <v:shape id="_x0000_s1026" o:spid="_x0000_s1026" o:spt="202" type="#_x0000_t202" style="position:absolute;left:0pt;margin-left:33.05pt;margin-top:15.4pt;height:151.25pt;width:367.45pt;z-index:372085760;mso-width-relative:page;mso-height-relative:page;" filled="f" stroked="f" coordsize="21600,21600" o:gfxdata="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">
+              <v:shape id="_x0000_s1026" o:spid="_x0000_s1026" o:spt="202" type="#_x0000_t202" style="position:absolute;left:0pt;margin-left:33.05pt;margin-top:15.4pt;height:151.25pt;width:367.45pt;z-index:372085760;mso-width-relative:page;mso-height-relative:page;" filled="f" stroked="f" coordsize="21600,21600" o:gfxdata="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">
                 <v:fill on="f" focussize="0,0"/>
                 <v:stroke on="f" weight="0.5pt"/>
                 <v:imagedata o:title=""/>
@@ -24635,6 +24464,11 @@
                       </w:r>
                     </w:p>
                     <w:p>
+                      <w:pPr>
+                        <w:rPr>
+                          <w:u w:val="single"/>
+                        </w:rPr>
+                      </w:pPr>
                       <w:r>
                         <w:t>当前机器人位置为：X:</w:t>
                       </w:r>
@@ -24651,7 +24485,7 @@
                         <w:rPr>
                           <w:u w:val="single"/>
                         </w:rPr>
-                        <w:t xml:space="preserve"> 0</w:t>
+                        <w:t xml:space="preserve">  0  </w:t>
                       </w:r>
                     </w:p>
                     <w:p>
@@ -24667,7 +24501,19 @@
                         <w:rPr>
                           <w:u w:val="single"/>
                         </w:rPr>
+                        <w:t xml:space="preserve">  </w:t>
+                      </w:r>
+                      <w:r>
+                        <w:rPr>
+                          <w:u w:val="single"/>
+                        </w:rPr>
                         <w:t>5</w:t>
+                      </w:r>
+                      <w:r>
+                        <w:rPr>
+                          <w:u w:val="single"/>
+                        </w:rPr>
+                        <w:t xml:space="preserve">  </w:t>
                       </w:r>
                       <w:r>
                         <w:t xml:space="preserve"> s…… </w:t>
@@ -24814,7 +24660,7 @@
           </mc:Choice>
           <mc:Fallback>
             <w:pict>
-              <v:roundrect id="_x0000_s1026" o:spid="_x0000_s1026" o:spt="2" style="position:absolute;left:0pt;margin-left:12.3pt;margin-top:1pt;height:177.45pt;width:398.3pt;z-index:264059904;v-text-anchor:middle;mso-width-relative:page;mso-height-relative:page;" fillcolor="#D9D9D9 [2732]" filled="t" stroked="t" coordsize="21600,21600" arcsize="0.166666666666667" o:gfxdata="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">
+              <v:roundrect id="_x0000_s1026" o:spid="_x0000_s1026" o:spt="2" style="position:absolute;left:0pt;margin-left:12.3pt;margin-top:1pt;height:177.45pt;width:398.3pt;z-index:264059904;v-text-anchor:middle;mso-width-relative:page;mso-height-relative:page;" fillcolor="#D9D9D9 [2732]" filled="t" stroked="t" coordsize="21600,21600" arcsize="0.166666666666667" o:gfxdata="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">
                 <v:fill on="t" focussize="0,0"/>
                 <v:stroke weight="1pt" color="#F2F2F2 [3052]" miterlimit="8" joinstyle="miter"/>
                 <v:imagedata o:title=""/>
@@ -24962,306 +24808,6 @@
           <w:rFonts w:hint="eastAsia"/>
         </w:rPr>
       </w:pPr>
-      <w:r>
-        <w:rPr>
-          <w:sz w:val="24"/>
-        </w:rPr>
-        <mc:AlternateContent>
-          <mc:Choice Requires="wps">
-            <w:drawing>
-              <wp:anchor distT="0" distB="0" distL="114300" distR="114300" simplePos="0" relativeHeight="273026048" behindDoc="0" locked="0" layoutInCell="1" allowOverlap="1">
-                <wp:simplePos x="0" y="0"/>
-                <wp:positionH relativeFrom="column">
-                  <wp:posOffset>210185</wp:posOffset>
-                </wp:positionH>
-                <wp:positionV relativeFrom="paragraph">
-                  <wp:posOffset>245745</wp:posOffset>
-                </wp:positionV>
-                <wp:extent cx="4666615" cy="1532255"/>
-                <wp:effectExtent l="0" t="0" r="0" b="0"/>
-                <wp:wrapNone/>
-                <wp:docPr id="57" name="文本框 57"/>
-                <wp:cNvGraphicFramePr/>
-                <a:graphic xmlns:a="http://schemas.openxmlformats.org/drawingml/2006/main">
-                  <a:graphicData uri="http://schemas.microsoft.com/office/word/2010/wordprocessingShape">
-                    <wps:wsp>
-                      <wps:cNvSpPr txBox="1"/>
-                      <wps:spPr>
-                        <a:xfrm>
-                          <a:off x="0" y="0"/>
-                          <a:ext cx="4666615" cy="1532255"/>
-                        </a:xfrm>
-                        <a:prstGeom prst="rect">
-                          <a:avLst/>
-                        </a:prstGeom>
-                        <a:noFill/>
-                        <a:ln w="6350">
-                          <a:noFill/>
-                        </a:ln>
-                      </wps:spPr>
-                      <wps:style>
-                        <a:lnRef idx="0">
-                          <a:schemeClr val="accent1"/>
-                        </a:lnRef>
-                        <a:fillRef idx="0">
-                          <a:schemeClr val="accent1"/>
-                        </a:fillRef>
-                        <a:effectRef idx="0">
-                          <a:schemeClr val="accent1"/>
-                        </a:effectRef>
-                        <a:fontRef idx="minor">
-                          <a:schemeClr val="dk1"/>
-                        </a:fontRef>
-                      </wps:style>
-                      <wps:txbx>
-                        <w:txbxContent>
-                          <w:p>
-                            <w:r>
-                              <w:t>正在进行物体抓取！当前机器人位置为：X:</w:t>
-                            </w:r>
-                            <w:r>
-                              <w:rPr>
-                                <w:u w:val="single"/>
-                              </w:rPr>
-                              <w:t xml:space="preserve">  0  </w:t>
-                            </w:r>
-                            <w:r>
-                              <w:t xml:space="preserve"> Y: </w:t>
-                            </w:r>
-                            <w:r>
-                              <w:rPr>
-                                <w:u w:val="single"/>
-                              </w:rPr>
-                              <w:t xml:space="preserve"> 0</w:t>
-                            </w:r>
-                          </w:p>
-                          <w:p>
-                            <w:r>
-                              <w:t>请输入目标抓取点坐标：</w:t>
-                            </w:r>
-                          </w:p>
-                          <w:p>
-                            <w:r>
-                              <w:t>X:</w:t>
-                            </w:r>
-                            <w:r>
-                              <w:tab/>
-                            </w:r>
-                            <w:r>
-                              <w:tab/>
-                            </w:r>
-                            <w:r>
-                              <w:tab/>
-                            </w:r>
-                            <w:r>
-                              <w:tab/>
-                            </w:r>
-                            <w:r>
-                              <w:tab/>
-                            </w:r>
-                            <w:r>
-                              <w:t>Y:</w:t>
-                            </w:r>
-                            <w:r>
-                              <w:tab/>
-                            </w:r>
-                            <w:r>
-                              <w:tab/>
-                            </w:r>
-                            <w:r>
-                              <w:tab/>
-                            </w:r>
-                            <w:r>
-                              <w:tab/>
-                            </w:r>
-                            <w:r>
-                              <w:tab/>
-                            </w:r>
-                            <w:r>
-                              <w:t xml:space="preserve">Z: </w:t>
-                            </w:r>
-                          </w:p>
-                          <w:p>
-                            <w:pPr>
-                              <w:jc w:val="right"/>
-                            </w:pPr>
-                            <w:r>
-                              <w:drawing>
-                                <wp:inline distT="0" distB="0" distL="114300" distR="114300">
-                                  <wp:extent cx="476885" cy="476885"/>
-                                  <wp:effectExtent l="0" t="0" r="10795" b="10795"/>
-                                  <wp:docPr id="90" name="图片 90" descr="jiqiren"/>
-                                  <wp:cNvGraphicFramePr>
-                                    <a:graphicFrameLocks xmlns:a="http://schemas.openxmlformats.org/drawingml/2006/main" noChangeAspect="1"/>
-                                  </wp:cNvGraphicFramePr>
-                                  <a:graphic xmlns:a="http://schemas.openxmlformats.org/drawingml/2006/main">
-                                    <a:graphicData uri="http://schemas.openxmlformats.org/drawingml/2006/picture">
-                                      <pic:pic xmlns:pic="http://schemas.openxmlformats.org/drawingml/2006/picture">
-                                        <pic:nvPicPr>
-                                          <pic:cNvPr id="90" name="图片 90" descr="jiqiren"/>
-                                          <pic:cNvPicPr>
-                                            <a:picLocks noChangeAspect="1"/>
-                                          </pic:cNvPicPr>
-                                        </pic:nvPicPr>
-                                        <pic:blipFill>
-                                          <a:blip r:embed="rId17"/>
-                                          <a:stretch>
-                                            <a:fillRect/>
-                                          </a:stretch>
-                                        </pic:blipFill>
-                                        <pic:spPr>
-                                          <a:xfrm>
-                                            <a:off x="0" y="0"/>
-                                            <a:ext cx="476885" cy="476885"/>
-                                          </a:xfrm>
-                                          <a:prstGeom prst="rect">
-                                            <a:avLst/>
-                                          </a:prstGeom>
-                                        </pic:spPr>
-                                      </pic:pic>
-                                    </a:graphicData>
-                                  </a:graphic>
-                                </wp:inline>
-                              </w:drawing>
-                            </w:r>
-                          </w:p>
-                        </w:txbxContent>
-                      </wps:txbx>
-                      <wps:bodyPr rot="0" spcFirstLastPara="0" vertOverflow="overflow" horzOverflow="overflow" vert="horz" wrap="square" lIns="91440" tIns="45720" rIns="91440" bIns="45720" numCol="1" spcCol="0" rtlCol="0" fromWordArt="0" anchor="t" anchorCtr="0" forceAA="0" compatLnSpc="1">
-                        <a:noAutofit/>
-                      </wps:bodyPr>
-                    </wps:wsp>
-                  </a:graphicData>
-                </a:graphic>
-              </wp:anchor>
-            </w:drawing>
-          </mc:Choice>
-          <mc:Fallback>
-            <w:pict>
-              <v:shape id="_x0000_s1026" o:spid="_x0000_s1026" o:spt="202" type="#_x0000_t202" style="position:absolute;left:0pt;margin-left:16.55pt;margin-top:19.35pt;height:120.65pt;width:367.45pt;z-index:273026048;mso-width-relative:page;mso-height-relative:page;" filled="f" stroked="f" coordsize="21600,21600" o:gfxdata="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">
-                <v:fill on="f" focussize="0,0"/>
-                <v:stroke on="f" weight="0.5pt"/>
-                <v:imagedata o:title=""/>
-                <o:lock v:ext="edit" aspectratio="f"/>
-                <v:textbox>
-                  <w:txbxContent>
-                    <w:p>
-                      <w:r>
-                        <w:t>正在进行物体抓取！当前机器人位置为：X:</w:t>
-                      </w:r>
-                      <w:r>
-                        <w:rPr>
-                          <w:u w:val="single"/>
-                        </w:rPr>
-                        <w:t xml:space="preserve">  0  </w:t>
-                      </w:r>
-                      <w:r>
-                        <w:t xml:space="preserve"> Y: </w:t>
-                      </w:r>
-                      <w:r>
-                        <w:rPr>
-                          <w:u w:val="single"/>
-                        </w:rPr>
-                        <w:t xml:space="preserve"> 0</w:t>
-                      </w:r>
-                    </w:p>
-                    <w:p>
-                      <w:r>
-                        <w:t>请输入目标抓取点坐标：</w:t>
-                      </w:r>
-                    </w:p>
-                    <w:p>
-                      <w:r>
-                        <w:t>X:</w:t>
-                      </w:r>
-                      <w:r>
-                        <w:tab/>
-                      </w:r>
-                      <w:r>
-                        <w:tab/>
-                      </w:r>
-                      <w:r>
-                        <w:tab/>
-                      </w:r>
-                      <w:r>
-                        <w:tab/>
-                      </w:r>
-                      <w:r>
-                        <w:tab/>
-                      </w:r>
-                      <w:r>
-                        <w:t>Y:</w:t>
-                      </w:r>
-                      <w:r>
-                        <w:tab/>
-                      </w:r>
-                      <w:r>
-                        <w:tab/>
-                      </w:r>
-                      <w:r>
-                        <w:tab/>
-                      </w:r>
-                      <w:r>
-                        <w:tab/>
-                      </w:r>
-                      <w:r>
-                        <w:tab/>
-                      </w:r>
-                      <w:r>
-                        <w:t xml:space="preserve">Z: </w:t>
-                      </w:r>
-                    </w:p>
-                    <w:p>
-                      <w:pPr>
-                        <w:jc w:val="right"/>
-                      </w:pPr>
-                      <w:r>
-                        <w:drawing>
-                          <wp:inline distT="0" distB="0" distL="114300" distR="114300">
-                            <wp:extent cx="476885" cy="476885"/>
-                            <wp:effectExtent l="0" t="0" r="10795" b="10795"/>
-                            <wp:docPr id="90" name="图片 90" descr="jiqiren"/>
-                            <wp:cNvGraphicFramePr>
-                              <a:graphicFrameLocks xmlns:a="http://schemas.openxmlformats.org/drawingml/2006/main" noChangeAspect="1"/>
-                            </wp:cNvGraphicFramePr>
-                            <a:graphic xmlns:a="http://schemas.openxmlformats.org/drawingml/2006/main">
-                              <a:graphicData uri="http://schemas.openxmlformats.org/drawingml/2006/picture">
-                                <pic:pic xmlns:pic="http://schemas.openxmlformats.org/drawingml/2006/picture">
-                                  <pic:nvPicPr>
-                                    <pic:cNvPr id="90" name="图片 90" descr="jiqiren"/>
-                                    <pic:cNvPicPr>
-                                      <a:picLocks noChangeAspect="1"/>
-                                    </pic:cNvPicPr>
-                                  </pic:nvPicPr>
-                                  <pic:blipFill>
-                                    <a:blip r:embed="rId17"/>
-                                    <a:stretch>
-                                      <a:fillRect/>
-                                    </a:stretch>
-                                  </pic:blipFill>
-                                  <pic:spPr>
-                                    <a:xfrm>
-                                      <a:off x="0" y="0"/>
-                                      <a:ext cx="476885" cy="476885"/>
-                                    </a:xfrm>
-                                    <a:prstGeom prst="rect">
-                                      <a:avLst/>
-                                    </a:prstGeom>
-                                  </pic:spPr>
-                                </pic:pic>
-                              </a:graphicData>
-                            </a:graphic>
-                          </wp:inline>
-                        </w:drawing>
-                      </w:r>
-                    </w:p>
-                  </w:txbxContent>
-                </v:textbox>
-              </v:shape>
-            </w:pict>
-          </mc:Fallback>
-        </mc:AlternateContent>
-      </w:r>
       <w:r>
         <w:rPr>
           <w:sz w:val="24"/>
@@ -25334,7 +24880,7 @@
           </mc:Choice>
           <mc:Fallback>
             <w:pict>
-              <v:roundrect id="_x0000_s1026" o:spid="_x0000_s1026" o:spt="2" style="position:absolute;left:0pt;margin-left:1.85pt;margin-top:5.8pt;height:151.7pt;width:398.3pt;z-index:269992960;v-text-anchor:middle;mso-width-relative:page;mso-height-relative:page;" fillcolor="#D9D9D9 [2732]" filled="t" stroked="t" coordsize="21600,21600" arcsize="0.166666666666667" o:gfxdata="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">
+              <v:roundrect id="_x0000_s1026" o:spid="_x0000_s1026" o:spt="2" style="position:absolute;left:0pt;margin-left:1.85pt;margin-top:5.8pt;height:151.7pt;width:398.3pt;z-index:269992960;v-text-anchor:middle;mso-width-relative:page;mso-height-relative:page;" fillcolor="#D9D9D9 [2732]" filled="t" stroked="t" coordsize="21600,21600" arcsize="0.166666666666667" o:gfxdata="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">
                 <v:fill on="t" focussize="0,0"/>
                 <v:stroke weight="1pt" color="#F2F2F2 [3052]" miterlimit="8" joinstyle="miter"/>
                 <v:imagedata o:title=""/>
@@ -25352,6 +24898,240 @@
           <w:rFonts w:hint="eastAsia"/>
         </w:rPr>
       </w:pPr>
+      <w:r>
+        <w:rPr>
+          <w:sz w:val="24"/>
+        </w:rPr>
+        <mc:AlternateContent>
+          <mc:Choice Requires="wps">
+            <w:drawing>
+              <wp:anchor distT="0" distB="0" distL="114300" distR="114300" simplePos="0" relativeHeight="2963586048" behindDoc="0" locked="0" layoutInCell="1" allowOverlap="1">
+                <wp:simplePos x="0" y="0"/>
+                <wp:positionH relativeFrom="column">
+                  <wp:posOffset>257175</wp:posOffset>
+                </wp:positionH>
+                <wp:positionV relativeFrom="paragraph">
+                  <wp:posOffset>27940</wp:posOffset>
+                </wp:positionV>
+                <wp:extent cx="4666615" cy="1532255"/>
+                <wp:effectExtent l="0" t="0" r="0" b="0"/>
+                <wp:wrapNone/>
+                <wp:docPr id="57" name="文本框 57"/>
+                <wp:cNvGraphicFramePr/>
+                <a:graphic xmlns:a="http://schemas.openxmlformats.org/drawingml/2006/main">
+                  <a:graphicData uri="http://schemas.microsoft.com/office/word/2010/wordprocessingShape">
+                    <wps:wsp>
+                      <wps:cNvSpPr txBox="1"/>
+                      <wps:spPr>
+                        <a:xfrm>
+                          <a:off x="0" y="0"/>
+                          <a:ext cx="4666615" cy="1532255"/>
+                        </a:xfrm>
+                        <a:prstGeom prst="rect">
+                          <a:avLst/>
+                        </a:prstGeom>
+                        <a:noFill/>
+                        <a:ln w="6350">
+                          <a:noFill/>
+                        </a:ln>
+                      </wps:spPr>
+                      <wps:style>
+                        <a:lnRef idx="0">
+                          <a:schemeClr val="accent1"/>
+                        </a:lnRef>
+                        <a:fillRef idx="0">
+                          <a:schemeClr val="accent1"/>
+                        </a:fillRef>
+                        <a:effectRef idx="0">
+                          <a:schemeClr val="accent1"/>
+                        </a:effectRef>
+                        <a:fontRef idx="minor">
+                          <a:schemeClr val="dk1"/>
+                        </a:fontRef>
+                      </wps:style>
+                      <wps:txbx>
+                        <w:txbxContent>
+                          <w:p>
+                            <w:r>
+                              <w:t>正在进行物体抓取！当前机器人位置为：X:</w:t>
+                            </w:r>
+                            <w:r>
+                              <w:rPr>
+                                <w:u w:val="single"/>
+                              </w:rPr>
+                              <w:t xml:space="preserve">  0  </w:t>
+                            </w:r>
+                            <w:r>
+                              <w:t xml:space="preserve"> Y: </w:t>
+                            </w:r>
+                            <w:r>
+                              <w:rPr>
+                                <w:u w:val="single"/>
+                              </w:rPr>
+                              <w:t xml:space="preserve">  0  </w:t>
+                            </w:r>
+                          </w:p>
+                          <w:p>
+                            <w:r>
+                              <w:t>请输入目标抓取点坐标： X:</w:t>
+                            </w:r>
+                            <w:r>
+                              <w:tab/>
+                            </w:r>
+                            <w:r>
+                              <w:tab/>
+                            </w:r>
+                            <w:r>
+                              <w:tab/>
+                            </w:r>
+                            <w:r>
+                              <w:tab/>
+                            </w:r>
+                            <w:r>
+                              <w:t>Y:</w:t>
+                            </w:r>
+                            <w:r>
+                              <w:tab/>
+                            </w:r>
+                            <w:r>
+                              <w:tab/>
+                            </w:r>
+                            <w:r>
+                              <w:tab/>
+                            </w:r>
+                          </w:p>
+                          <w:p>
+                            <w:pPr>
+                              <w:keepNext w:val="0"/>
+                              <w:keepLines w:val="0"/>
+                              <w:pageBreakBefore w:val="0"/>
+                              <w:widowControl w:val="0"/>
+                              <w:kinsoku/>
+                              <w:wordWrap/>
+                              <w:overflowPunct/>
+                              <w:topLinePunct w:val="0"/>
+                              <w:autoSpaceDE/>
+                              <w:autoSpaceDN/>
+                              <w:bidi w:val="0"/>
+                              <w:adjustRightInd/>
+                              <w:snapToGrid/>
+                              <w:spacing w:line="720" w:lineRule="auto"/>
+                              <w:ind w:left="0" w:leftChars="0" w:right="0" w:rightChars="0" w:firstLine="0" w:firstLineChars="0"/>
+                              <w:jc w:val="both"/>
+                              <w:textAlignment w:val="auto"/>
+                              <w:outlineLvl w:val="9"/>
+                            </w:pPr>
+                            <w:r>
+                              <w:t>请读入待抓取物体识别用图：</w:t>
+                            </w:r>
+                            <w:r>
+                              <w:t xml:space="preserve"> 浏览图片</w:t>
+                            </w:r>
+                          </w:p>
+                        </w:txbxContent>
+                      </wps:txbx>
+                      <wps:bodyPr rot="0" spcFirstLastPara="0" vertOverflow="overflow" horzOverflow="overflow" vert="horz" wrap="square" lIns="91440" tIns="45720" rIns="91440" bIns="45720" numCol="1" spcCol="0" rtlCol="0" fromWordArt="0" anchor="t" anchorCtr="0" forceAA="0" compatLnSpc="1">
+                        <a:noAutofit/>
+                      </wps:bodyPr>
+                    </wps:wsp>
+                  </a:graphicData>
+                </a:graphic>
+              </wp:anchor>
+            </w:drawing>
+          </mc:Choice>
+          <mc:Fallback>
+            <w:pict>
+              <v:shape id="_x0000_s1026" o:spid="_x0000_s1026" o:spt="202" type="#_x0000_t202" style="position:absolute;left:0pt;margin-left:20.25pt;margin-top:2.2pt;height:120.65pt;width:367.45pt;z-index:-1331381248;mso-width-relative:page;mso-height-relative:page;" filled="f" stroked="f" coordsize="21600,21600" o:gfxdata="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">
+                <v:fill on="f" focussize="0,0"/>
+                <v:stroke on="f" weight="0.5pt"/>
+                <v:imagedata o:title=""/>
+                <o:lock v:ext="edit" aspectratio="f"/>
+                <v:textbox>
+                  <w:txbxContent>
+                    <w:p>
+                      <w:r>
+                        <w:t>正在进行物体抓取！当前机器人位置为：X:</w:t>
+                      </w:r>
+                      <w:r>
+                        <w:rPr>
+                          <w:u w:val="single"/>
+                        </w:rPr>
+                        <w:t xml:space="preserve">  0  </w:t>
+                      </w:r>
+                      <w:r>
+                        <w:t xml:space="preserve"> Y: </w:t>
+                      </w:r>
+                      <w:r>
+                        <w:rPr>
+                          <w:u w:val="single"/>
+                        </w:rPr>
+                        <w:t xml:space="preserve">  0  </w:t>
+                      </w:r>
+                    </w:p>
+                    <w:p>
+                      <w:r>
+                        <w:t>请输入目标抓取点坐标： X:</w:t>
+                      </w:r>
+                      <w:r>
+                        <w:tab/>
+                      </w:r>
+                      <w:r>
+                        <w:tab/>
+                      </w:r>
+                      <w:r>
+                        <w:tab/>
+                      </w:r>
+                      <w:r>
+                        <w:tab/>
+                      </w:r>
+                      <w:r>
+                        <w:t>Y:</w:t>
+                      </w:r>
+                      <w:r>
+                        <w:tab/>
+                      </w:r>
+                      <w:r>
+                        <w:tab/>
+                      </w:r>
+                      <w:r>
+                        <w:tab/>
+                      </w:r>
+                    </w:p>
+                    <w:p>
+                      <w:pPr>
+                        <w:keepNext w:val="0"/>
+                        <w:keepLines w:val="0"/>
+                        <w:pageBreakBefore w:val="0"/>
+                        <w:widowControl w:val="0"/>
+                        <w:kinsoku/>
+                        <w:wordWrap/>
+                        <w:overflowPunct/>
+                        <w:topLinePunct w:val="0"/>
+                        <w:autoSpaceDE/>
+                        <w:autoSpaceDN/>
+                        <w:bidi w:val="0"/>
+                        <w:adjustRightInd/>
+                        <w:snapToGrid/>
+                        <w:spacing w:line="720" w:lineRule="auto"/>
+                        <w:ind w:left="0" w:leftChars="0" w:right="0" w:rightChars="0" w:firstLine="0" w:firstLineChars="0"/>
+                        <w:jc w:val="both"/>
+                        <w:textAlignment w:val="auto"/>
+                        <w:outlineLvl w:val="9"/>
+                      </w:pPr>
+                      <w:r>
+                        <w:t>请读入待抓取物体识别用图：</w:t>
+                      </w:r>
+                      <w:r>
+                        <w:t xml:space="preserve"> 浏览图片</w:t>
+                      </w:r>
+                    </w:p>
+                  </w:txbxContent>
+                </v:textbox>
+              </v:shape>
+            </w:pict>
+          </mc:Fallback>
+        </mc:AlternateContent>
+      </w:r>
     </w:p>
     <w:p>
       <w:pPr>
@@ -25360,6 +25140,178 @@
           <w:rFonts w:hint="eastAsia"/>
         </w:rPr>
       </w:pPr>
+      <w:r>
+        <w:rPr>
+          <w:sz w:val="24"/>
+        </w:rPr>
+        <mc:AlternateContent>
+          <mc:Choice Requires="wps">
+            <w:drawing>
+              <wp:anchor distT="0" distB="0" distL="114300" distR="114300" simplePos="0" relativeHeight="315766784" behindDoc="0" locked="0" layoutInCell="1" allowOverlap="1">
+                <wp:simplePos x="0" y="0"/>
+                <wp:positionH relativeFrom="column">
+                  <wp:posOffset>3473450</wp:posOffset>
+                </wp:positionH>
+                <wp:positionV relativeFrom="paragraph">
+                  <wp:posOffset>74930</wp:posOffset>
+                </wp:positionV>
+                <wp:extent cx="857250" cy="295910"/>
+                <wp:effectExtent l="4445" t="4445" r="6985" b="19685"/>
+                <wp:wrapNone/>
+                <wp:docPr id="60" name="文本框 60"/>
+                <wp:cNvGraphicFramePr/>
+                <a:graphic xmlns:a="http://schemas.openxmlformats.org/drawingml/2006/main">
+                  <a:graphicData uri="http://schemas.microsoft.com/office/word/2010/wordprocessingShape">
+                    <wps:wsp>
+                      <wps:cNvSpPr txBox="1"/>
+                      <wps:spPr>
+                        <a:xfrm>
+                          <a:off x="0" y="0"/>
+                          <a:ext cx="857250" cy="295910"/>
+                        </a:xfrm>
+                        <a:prstGeom prst="rect">
+                          <a:avLst/>
+                        </a:prstGeom>
+                        <a:solidFill>
+                          <a:schemeClr val="lt1"/>
+                        </a:solidFill>
+                        <a:ln w="6350">
+                          <a:solidFill>
+                            <a:prstClr val="black"/>
+                          </a:solidFill>
+                        </a:ln>
+                      </wps:spPr>
+                      <wps:style>
+                        <a:lnRef idx="0">
+                          <a:schemeClr val="accent1"/>
+                        </a:lnRef>
+                        <a:fillRef idx="0">
+                          <a:schemeClr val="accent1"/>
+                        </a:fillRef>
+                        <a:effectRef idx="0">
+                          <a:schemeClr val="accent1"/>
+                        </a:effectRef>
+                        <a:fontRef idx="minor">
+                          <a:schemeClr val="dk1"/>
+                        </a:fontRef>
+                      </wps:style>
+                      <wps:txbx>
+                        <w:txbxContent>
+                          <w:p/>
+                        </w:txbxContent>
+                      </wps:txbx>
+                      <wps:bodyPr rot="0" spcFirstLastPara="0" vertOverflow="overflow" horzOverflow="overflow" vert="horz" wrap="square" lIns="91440" tIns="45720" rIns="91440" bIns="45720" numCol="1" spcCol="0" rtlCol="0" fromWordArt="0" anchor="t" anchorCtr="0" forceAA="0" compatLnSpc="1">
+                        <a:noAutofit/>
+                      </wps:bodyPr>
+                    </wps:wsp>
+                  </a:graphicData>
+                </a:graphic>
+              </wp:anchor>
+            </w:drawing>
+          </mc:Choice>
+          <mc:Fallback>
+            <w:pict>
+              <v:shape id="_x0000_s1026" o:spid="_x0000_s1026" o:spt="202" type="#_x0000_t202" style="position:absolute;left:0pt;margin-left:273.5pt;margin-top:5.9pt;height:23.3pt;width:67.5pt;z-index:315766784;mso-width-relative:page;mso-height-relative:page;" fillcolor="#FFFFFF [3201]" filled="t" stroked="t" coordsize="21600,21600" o:gfxdata="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">
+                <v:fill on="t" focussize="0,0"/>
+                <v:stroke weight="0.5pt" color="#000000 [3204]" joinstyle="round"/>
+                <v:imagedata o:title=""/>
+                <o:lock v:ext="edit" aspectratio="f"/>
+                <v:textbox>
+                  <w:txbxContent>
+                    <w:p/>
+                  </w:txbxContent>
+                </v:textbox>
+              </v:shape>
+            </w:pict>
+          </mc:Fallback>
+        </mc:AlternateContent>
+      </w:r>
+      <w:r>
+        <w:rPr>
+          <w:sz w:val="24"/>
+        </w:rPr>
+        <mc:AlternateContent>
+          <mc:Choice Requires="wps">
+            <w:drawing>
+              <wp:anchor distT="0" distB="0" distL="114300" distR="114300" simplePos="0" relativeHeight="294396928" behindDoc="0" locked="0" layoutInCell="1" allowOverlap="1">
+                <wp:simplePos x="0" y="0"/>
+                <wp:positionH relativeFrom="column">
+                  <wp:posOffset>2318385</wp:posOffset>
+                </wp:positionH>
+                <wp:positionV relativeFrom="paragraph">
+                  <wp:posOffset>69850</wp:posOffset>
+                </wp:positionV>
+                <wp:extent cx="857250" cy="295910"/>
+                <wp:effectExtent l="4445" t="4445" r="6985" b="19685"/>
+                <wp:wrapNone/>
+                <wp:docPr id="59" name="文本框 59"/>
+                <wp:cNvGraphicFramePr/>
+                <a:graphic xmlns:a="http://schemas.openxmlformats.org/drawingml/2006/main">
+                  <a:graphicData uri="http://schemas.microsoft.com/office/word/2010/wordprocessingShape">
+                    <wps:wsp>
+                      <wps:cNvSpPr txBox="1"/>
+                      <wps:spPr>
+                        <a:xfrm>
+                          <a:off x="0" y="0"/>
+                          <a:ext cx="857250" cy="295910"/>
+                        </a:xfrm>
+                        <a:prstGeom prst="rect">
+                          <a:avLst/>
+                        </a:prstGeom>
+                        <a:solidFill>
+                          <a:schemeClr val="lt1"/>
+                        </a:solidFill>
+                        <a:ln w="6350">
+                          <a:solidFill>
+                            <a:prstClr val="black"/>
+                          </a:solidFill>
+                        </a:ln>
+                      </wps:spPr>
+                      <wps:style>
+                        <a:lnRef idx="0">
+                          <a:schemeClr val="accent1"/>
+                        </a:lnRef>
+                        <a:fillRef idx="0">
+                          <a:schemeClr val="accent1"/>
+                        </a:fillRef>
+                        <a:effectRef idx="0">
+                          <a:schemeClr val="accent1"/>
+                        </a:effectRef>
+                        <a:fontRef idx="minor">
+                          <a:schemeClr val="dk1"/>
+                        </a:fontRef>
+                      </wps:style>
+                      <wps:txbx>
+                        <w:txbxContent>
+                          <w:p/>
+                        </w:txbxContent>
+                      </wps:txbx>
+                      <wps:bodyPr rot="0" spcFirstLastPara="0" vertOverflow="overflow" horzOverflow="overflow" vert="horz" wrap="square" lIns="91440" tIns="45720" rIns="91440" bIns="45720" numCol="1" spcCol="0" rtlCol="0" fromWordArt="0" anchor="t" anchorCtr="0" forceAA="0" compatLnSpc="1">
+                        <a:noAutofit/>
+                      </wps:bodyPr>
+                    </wps:wsp>
+                  </a:graphicData>
+                </a:graphic>
+              </wp:anchor>
+            </w:drawing>
+          </mc:Choice>
+          <mc:Fallback>
+            <w:pict>
+              <v:shape id="_x0000_s1026" o:spid="_x0000_s1026" o:spt="202" type="#_x0000_t202" style="position:absolute;left:0pt;margin-left:182.55pt;margin-top:5.5pt;height:23.3pt;width:67.5pt;z-index:294396928;mso-width-relative:page;mso-height-relative:page;" fillcolor="#FFFFFF [3201]" filled="t" stroked="t" coordsize="21600,21600" o:gfxdata="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">
+                <v:fill on="t" focussize="0,0"/>
+                <v:stroke weight="0.5pt" color="#000000 [3204]" joinstyle="round"/>
+                <v:imagedata o:title=""/>
+                <o:lock v:ext="edit" aspectratio="f"/>
+                <v:textbox>
+                  <w:txbxContent>
+                    <w:p/>
+                  </w:txbxContent>
+                </v:textbox>
+              </v:shape>
+            </w:pict>
+          </mc:Fallback>
+        </mc:AlternateContent>
+      </w:r>
     </w:p>
     <w:p>
       <w:pPr>
@@ -25378,10 +25330,10 @@
               <wp:anchor distT="0" distB="0" distL="114300" distR="114300" simplePos="0" relativeHeight="273027072" behindDoc="0" locked="0" layoutInCell="1" allowOverlap="1">
                 <wp:simplePos x="0" y="0"/>
                 <wp:positionH relativeFrom="column">
-                  <wp:posOffset>520700</wp:posOffset>
+                  <wp:posOffset>2310130</wp:posOffset>
                 </wp:positionH>
                 <wp:positionV relativeFrom="paragraph">
-                  <wp:posOffset>124460</wp:posOffset>
+                  <wp:posOffset>194310</wp:posOffset>
                 </wp:positionV>
                 <wp:extent cx="857250" cy="295910"/>
                 <wp:effectExtent l="4445" t="4445" r="6985" b="19685"/>
@@ -25439,179 +25391,7 @@
           </mc:Choice>
           <mc:Fallback>
             <w:pict>
-              <v:shape id="_x0000_s1026" o:spid="_x0000_s1026" o:spt="202" type="#_x0000_t202" style="position:absolute;left:0pt;margin-left:41pt;margin-top:9.8pt;height:23.3pt;width:67.5pt;z-index:273027072;mso-width-relative:page;mso-height-relative:page;" fillcolor="#FFFFFF [3201]" filled="t" stroked="t" coordsize="21600,21600" o:gfxdata="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">
-                <v:fill on="t" focussize="0,0"/>
-                <v:stroke weight="0.5pt" color="#000000 [3204]" joinstyle="round"/>
-                <v:imagedata o:title=""/>
-                <o:lock v:ext="edit" aspectratio="f"/>
-                <v:textbox>
-                  <w:txbxContent>
-                    <w:p/>
-                  </w:txbxContent>
-                </v:textbox>
-              </v:shape>
-            </w:pict>
-          </mc:Fallback>
-        </mc:AlternateContent>
-      </w:r>
-      <w:r>
-        <w:rPr>
-          <w:sz w:val="24"/>
-        </w:rPr>
-        <mc:AlternateContent>
-          <mc:Choice Requires="wps">
-            <w:drawing>
-              <wp:anchor distT="0" distB="0" distL="114300" distR="114300" simplePos="0" relativeHeight="315766784" behindDoc="0" locked="0" layoutInCell="1" allowOverlap="1">
-                <wp:simplePos x="0" y="0"/>
-                <wp:positionH relativeFrom="column">
-                  <wp:posOffset>3185160</wp:posOffset>
-                </wp:positionH>
-                <wp:positionV relativeFrom="paragraph">
-                  <wp:posOffset>100965</wp:posOffset>
-                </wp:positionV>
-                <wp:extent cx="857250" cy="295910"/>
-                <wp:effectExtent l="4445" t="4445" r="6985" b="19685"/>
-                <wp:wrapNone/>
-                <wp:docPr id="60" name="文本框 60"/>
-                <wp:cNvGraphicFramePr/>
-                <a:graphic xmlns:a="http://schemas.openxmlformats.org/drawingml/2006/main">
-                  <a:graphicData uri="http://schemas.microsoft.com/office/word/2010/wordprocessingShape">
-                    <wps:wsp>
-                      <wps:cNvSpPr txBox="1"/>
-                      <wps:spPr>
-                        <a:xfrm>
-                          <a:off x="0" y="0"/>
-                          <a:ext cx="857250" cy="295910"/>
-                        </a:xfrm>
-                        <a:prstGeom prst="rect">
-                          <a:avLst/>
-                        </a:prstGeom>
-                        <a:solidFill>
-                          <a:schemeClr val="lt1"/>
-                        </a:solidFill>
-                        <a:ln w="6350">
-                          <a:solidFill>
-                            <a:prstClr val="black"/>
-                          </a:solidFill>
-                        </a:ln>
-                      </wps:spPr>
-                      <wps:style>
-                        <a:lnRef idx="0">
-                          <a:schemeClr val="accent1"/>
-                        </a:lnRef>
-                        <a:fillRef idx="0">
-                          <a:schemeClr val="accent1"/>
-                        </a:fillRef>
-                        <a:effectRef idx="0">
-                          <a:schemeClr val="accent1"/>
-                        </a:effectRef>
-                        <a:fontRef idx="minor">
-                          <a:schemeClr val="dk1"/>
-                        </a:fontRef>
-                      </wps:style>
-                      <wps:txbx>
-                        <w:txbxContent>
-                          <w:p/>
-                        </w:txbxContent>
-                      </wps:txbx>
-                      <wps:bodyPr rot="0" spcFirstLastPara="0" vertOverflow="overflow" horzOverflow="overflow" vert="horz" wrap="square" lIns="91440" tIns="45720" rIns="91440" bIns="45720" numCol="1" spcCol="0" rtlCol="0" fromWordArt="0" anchor="t" anchorCtr="0" forceAA="0" compatLnSpc="1">
-                        <a:noAutofit/>
-                      </wps:bodyPr>
-                    </wps:wsp>
-                  </a:graphicData>
-                </a:graphic>
-              </wp:anchor>
-            </w:drawing>
-          </mc:Choice>
-          <mc:Fallback>
-            <w:pict>
-              <v:shape id="_x0000_s1026" o:spid="_x0000_s1026" o:spt="202" type="#_x0000_t202" style="position:absolute;left:0pt;margin-left:250.8pt;margin-top:7.95pt;height:23.3pt;width:67.5pt;z-index:315766784;mso-width-relative:page;mso-height-relative:page;" fillcolor="#FFFFFF [3201]" filled="t" stroked="t" coordsize="21600,21600" o:gfxdata="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">
-                <v:fill on="t" focussize="0,0"/>
-                <v:stroke weight="0.5pt" color="#000000 [3204]" joinstyle="round"/>
-                <v:imagedata o:title=""/>
-                <o:lock v:ext="edit" aspectratio="f"/>
-                <v:textbox>
-                  <w:txbxContent>
-                    <w:p/>
-                  </w:txbxContent>
-                </v:textbox>
-              </v:shape>
-            </w:pict>
-          </mc:Fallback>
-        </mc:AlternateContent>
-      </w:r>
-      <w:r>
-        <w:rPr>
-          <w:sz w:val="24"/>
-        </w:rPr>
-        <mc:AlternateContent>
-          <mc:Choice Requires="wps">
-            <w:drawing>
-              <wp:anchor distT="0" distB="0" distL="114300" distR="114300" simplePos="0" relativeHeight="294396928" behindDoc="0" locked="0" layoutInCell="1" allowOverlap="1">
-                <wp:simplePos x="0" y="0"/>
-                <wp:positionH relativeFrom="column">
-                  <wp:posOffset>1868170</wp:posOffset>
-                </wp:positionH>
-                <wp:positionV relativeFrom="paragraph">
-                  <wp:posOffset>107315</wp:posOffset>
-                </wp:positionV>
-                <wp:extent cx="857250" cy="295910"/>
-                <wp:effectExtent l="4445" t="4445" r="6985" b="19685"/>
-                <wp:wrapNone/>
-                <wp:docPr id="59" name="文本框 59"/>
-                <wp:cNvGraphicFramePr/>
-                <a:graphic xmlns:a="http://schemas.openxmlformats.org/drawingml/2006/main">
-                  <a:graphicData uri="http://schemas.microsoft.com/office/word/2010/wordprocessingShape">
-                    <wps:wsp>
-                      <wps:cNvSpPr txBox="1"/>
-                      <wps:spPr>
-                        <a:xfrm>
-                          <a:off x="0" y="0"/>
-                          <a:ext cx="857250" cy="295910"/>
-                        </a:xfrm>
-                        <a:prstGeom prst="rect">
-                          <a:avLst/>
-                        </a:prstGeom>
-                        <a:solidFill>
-                          <a:schemeClr val="lt1"/>
-                        </a:solidFill>
-                        <a:ln w="6350">
-                          <a:solidFill>
-                            <a:prstClr val="black"/>
-                          </a:solidFill>
-                        </a:ln>
-                      </wps:spPr>
-                      <wps:style>
-                        <a:lnRef idx="0">
-                          <a:schemeClr val="accent1"/>
-                        </a:lnRef>
-                        <a:fillRef idx="0">
-                          <a:schemeClr val="accent1"/>
-                        </a:fillRef>
-                        <a:effectRef idx="0">
-                          <a:schemeClr val="accent1"/>
-                        </a:effectRef>
-                        <a:fontRef idx="minor">
-                          <a:schemeClr val="dk1"/>
-                        </a:fontRef>
-                      </wps:style>
-                      <wps:txbx>
-                        <w:txbxContent>
-                          <w:p/>
-                        </w:txbxContent>
-                      </wps:txbx>
-                      <wps:bodyPr rot="0" spcFirstLastPara="0" vertOverflow="overflow" horzOverflow="overflow" vert="horz" wrap="square" lIns="91440" tIns="45720" rIns="91440" bIns="45720" numCol="1" spcCol="0" rtlCol="0" fromWordArt="0" anchor="t" anchorCtr="0" forceAA="0" compatLnSpc="1">
-                        <a:noAutofit/>
-                      </wps:bodyPr>
-                    </wps:wsp>
-                  </a:graphicData>
-                </a:graphic>
-              </wp:anchor>
-            </w:drawing>
-          </mc:Choice>
-          <mc:Fallback>
-            <w:pict>
-              <v:shape id="_x0000_s1026" o:spid="_x0000_s1026" o:spt="202" type="#_x0000_t202" style="position:absolute;left:0pt;margin-left:147.1pt;margin-top:8.45pt;height:23.3pt;width:67.5pt;z-index:294396928;mso-width-relative:page;mso-height-relative:page;" fillcolor="#FFFFFF [3201]" filled="t" stroked="t" coordsize="21600,21600" o:gfxdata="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">
+              <v:shape id="_x0000_s1026" o:spid="_x0000_s1026" o:spt="202" type="#_x0000_t202" style="position:absolute;left:0pt;margin-left:181.9pt;margin-top:15.3pt;height:23.3pt;width:67.5pt;z-index:273027072;mso-width-relative:page;mso-height-relative:page;" fillcolor="#FFFFFF [3201]" filled="t" stroked="t" coordsize="21600,21600" o:gfxdata="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">
                 <v:fill on="t" focussize="0,0"/>
                 <v:stroke weight="0.5pt" color="#000000 [3204]" joinstyle="round"/>
                 <v:imagedata o:title=""/>
@@ -25711,7 +25491,7 @@
           </mc:Choice>
           <mc:Fallback>
             <w:pict>
-              <v:shape id="_x0000_s1026" o:spid="_x0000_s1026" o:spt="202" type="#_x0000_t202" style="position:absolute;left:0pt;margin-left:127.65pt;margin-top:21.15pt;height:27.45pt;width:137.45pt;z-index:324372480;mso-width-relative:page;mso-height-relative:page;" fillcolor="#FFFFFF [3201]" filled="t" stroked="t" coordsize="21600,21600" o:gfxdata="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">
+              <v:shape id="_x0000_s1026" o:spid="_x0000_s1026" o:spt="202" type="#_x0000_t202" style="position:absolute;left:0pt;margin-left:127.65pt;margin-top:21.15pt;height:27.45pt;width:137.45pt;z-index:324372480;mso-width-relative:page;mso-height-relative:page;" fillcolor="#FFFFFF [3201]" filled="t" stroked="t" coordsize="21600,21600" o:gfxdata="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">
                 <v:fill on="t" focussize="0,0"/>
                 <v:stroke weight="0.5pt" color="#000000 [3204]" joinstyle="round"/>
                 <v:imagedata o:title=""/>
@@ -25772,9 +25552,15 @@
     <w:p>
       <w:pPr>
         <w:ind w:firstLine="420" w:firstLineChars="0"/>
-      </w:pPr>
-      <w:r>
-        <w:t>在新界面中输入期望机器人运行到的地点的XY坐标（同时给出机器人此时的XY坐标作为参考）和希望抓取物体的Z坐标（高度坐标）。输入完毕后，点击“输入完毕，确认发送按钮”，发送指令到机器人。机器人根据期望抓取地点坐标自动进行路径规划和运动，并显示如下界面：</w:t>
+        <w:rPr>
+          <w:rFonts w:hint="eastAsia"/>
+        </w:rPr>
+      </w:pPr>
+      <w:r>
+        <w:rPr>
+          <w:rFonts w:hint="eastAsia"/>
+        </w:rPr>
+        <w:t>在新界面中输入期望机器人运行到的地点的XY坐标（同时给出机器人此时的XY坐标作为参考）和希望抓取物体的识别用图（点击“浏览图片”按钮读入）。输入完毕后，点击“输入完毕，确认发送按钮”，发送指令到机器人。机器人根据期望抓取地点坐标自动进行路径规划和运动，并显示如下界面：</w:t>
       </w:r>
     </w:p>
     <w:p>
@@ -25861,7 +25647,7 @@
                               <w:rPr>
                                 <w:u w:val="single"/>
                               </w:rPr>
-                              <w:t xml:space="preserve"> 0</w:t>
+                              <w:t xml:space="preserve">  0  </w:t>
                             </w:r>
                           </w:p>
                           <w:p>
@@ -25922,7 +25708,7 @@
           </mc:Choice>
           <mc:Fallback>
             <w:pict>
-              <v:shape id="_x0000_s1026" o:spid="_x0000_s1026" o:spt="202" type="#_x0000_t202" style="position:absolute;left:0pt;margin-left:21.4pt;margin-top:6.7pt;height:120.65pt;width:367.45pt;z-index:344325120;mso-width-relative:page;mso-height-relative:page;" filled="f" stroked="f" coordsize="21600,21600" o:gfxdata="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">
+              <v:shape id="_x0000_s1026" o:spid="_x0000_s1026" o:spt="202" type="#_x0000_t202" style="position:absolute;left:0pt;margin-left:21.4pt;margin-top:6.7pt;height:120.65pt;width:367.45pt;z-index:344325120;mso-width-relative:page;mso-height-relative:page;" filled="f" stroked="f" coordsize="21600,21600" o:gfxdata="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">
                 <v:fill on="f" focussize="0,0"/>
                 <v:stroke on="f" weight="0.5pt"/>
                 <v:imagedata o:title=""/>
@@ -25956,7 +25742,7 @@
                         <w:rPr>
                           <w:u w:val="single"/>
                         </w:rPr>
-                        <w:t xml:space="preserve"> 0</w:t>
+                        <w:t xml:space="preserve">  0  </w:t>
                       </w:r>
                     </w:p>
                     <w:p>
@@ -26083,7 +25869,7 @@
           </mc:Choice>
           <mc:Fallback>
             <w:pict>
-              <v:roundrect id="_x0000_s1026" o:spid="_x0000_s1026" o:spt="2" style="position:absolute;left:0pt;margin-left:7pt;margin-top:4.5pt;height:127.15pt;width:398.3pt;z-index:333820928;v-text-anchor:middle;mso-width-relative:page;mso-height-relative:page;" fillcolor="#D9D9D9 [2732]" filled="t" stroked="t" coordsize="21600,21600" arcsize="0.166666666666667" o:gfxdata="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">
+              <v:roundrect id="_x0000_s1026" o:spid="_x0000_s1026" o:spt="2" style="position:absolute;left:0pt;margin-left:7pt;margin-top:4.5pt;height:127.15pt;width:398.3pt;z-index:333820928;v-text-anchor:middle;mso-width-relative:page;mso-height-relative:page;" fillcolor="#D9D9D9 [2732]" filled="t" stroked="t" coordsize="21600,21600" arcsize="0.166666666666667" o:gfxdata="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">
                 <v:fill on="t" focussize="0,0"/>
                 <v:stroke weight="1pt" color="#F2F2F2 [3052]" miterlimit="8" joinstyle="miter"/>
                 <v:imagedata o:title=""/>
@@ -26281,7 +26067,7 @@
           </mc:Choice>
           <mc:Fallback>
             <w:pict>
-              <v:shape id="_x0000_s1026" o:spid="_x0000_s1026" o:spt="202" type="#_x0000_t202" style="position:absolute;left:0pt;margin-left:20.5pt;margin-top:12.25pt;height:120.65pt;width:367.45pt;z-index:387443712;mso-width-relative:page;mso-height-relative:page;" filled="f" stroked="f" coordsize="21600,21600" o:gfxdata="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">
+              <v:shape id="_x0000_s1026" o:spid="_x0000_s1026" o:spt="202" type="#_x0000_t202" style="position:absolute;left:0pt;margin-left:20.5pt;margin-top:12.25pt;height:120.65pt;width:367.45pt;z-index:387443712;mso-width-relative:page;mso-height-relative:page;" filled="f" stroked="f" coordsize="21600,21600" o:gfxdata="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">
                 <v:fill on="f" focussize="0,0"/>
                 <v:stroke on="f" weight="0.5pt"/>
                 <v:imagedata o:title=""/>
@@ -26438,7 +26224,7 @@
           </mc:Choice>
           <mc:Fallback>
             <w:pict>
-              <v:roundrect id="_x0000_s1026" o:spid="_x0000_s1026" o:spt="2" style="position:absolute;left:0pt;margin-left:7.1pt;margin-top:2.35pt;height:151.7pt;width:398.3pt;z-index:251657216;v-text-anchor:middle;mso-width-relative:page;mso-height-relative:page;" fillcolor="#D9D9D9 [2732]" filled="t" stroked="t" coordsize="21600,21600" arcsize="0.166666666666667" o:gfxdata="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">
+              <v:roundrect id="_x0000_s1026" o:spid="_x0000_s1026" o:spt="2" style="position:absolute;left:0pt;margin-left:7.1pt;margin-top:2.35pt;height:151.7pt;width:398.3pt;z-index:251657216;v-text-anchor:middle;mso-width-relative:page;mso-height-relative:page;" fillcolor="#D9D9D9 [2732]" filled="t" stroked="t" coordsize="21600,21600" arcsize="0.166666666666667" o:gfxdata="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">
                 <v:fill on="t" focussize="0,0"/>
                 <v:stroke weight="1pt" color="#F2F2F2 [3052]" miterlimit="8" joinstyle="miter"/>
                 <v:imagedata o:title=""/>
@@ -26480,7 +26266,13 @@
         <w:ind w:firstLine="420" w:firstLineChars="0"/>
       </w:pPr>
       <w:r>
-        <w:t>当自定位XY坐标和期望XY坐标重合，显示以下界面，机器人进行第一次抓取物品的尝试。每完成一次抓取动作，就判断是否抓取到了物体，如果没有抓取到，就自动进行调整并重复进行抓取，直至抓取成功。</w:t>
+        <w:rPr>
+          <w:rFonts w:hint="eastAsia"/>
+        </w:rPr>
+        <w:t>当自定位XY坐标和期望XY坐标重合，显示以下界面，机器人通过相机拍摄周围物体，于之前浏览的“待抓取物体识别用图”比对，识别出需要抓取的物体，由此确定其具体位置</w:t>
+      </w:r>
+      <w:r>
+        <w:t>。</w:t>
       </w:r>
     </w:p>
     <w:p>
@@ -26538,16 +26330,26 @@
                       <wps:txbx>
                         <w:txbxContent>
                           <w:p>
+                            <w:pPr>
+                              <w:rPr>
+                                <w:rFonts w:hint="eastAsia"/>
+                              </w:rPr>
+                            </w:pPr>
                             <w:r>
+                              <w:rPr>
+                                <w:rFonts w:hint="eastAsia"/>
+                              </w:rPr>
                               <w:t>已经到达预定抓取目标位置！</w:t>
                             </w:r>
                           </w:p>
                           <w:p>
                             <w:r>
-                              <w:t>正在尝试进行目标抓取，请稍候！</w:t>
+                              <w:rPr>
+                                <w:rFonts w:hint="eastAsia"/>
+                              </w:rPr>
+                              <w:t>正在搜寻待抓取物体，请稍候！</w:t>
                             </w:r>
                           </w:p>
-                          <w:p/>
                           <w:p>
                             <w:pPr>
                               <w:ind w:left="5880" w:leftChars="0" w:firstLine="420" w:firstLineChars="0"/>
@@ -26621,7 +26423,7 @@
           </mc:Choice>
           <mc:Fallback>
             <w:pict>
-              <v:shape id="_x0000_s1026" o:spid="_x0000_s1026" o:spt="202" type="#_x0000_t202" style="position:absolute;left:0pt;margin-left:25.5pt;margin-top:17.15pt;height:120.65pt;width:367.45pt;z-index:267015168;mso-width-relative:page;mso-height-relative:page;" filled="f" stroked="f" coordsize="21600,21600" o:gfxdata="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">
+              <v:shape id="_x0000_s1026" o:spid="_x0000_s1026" o:spt="202" type="#_x0000_t202" style="position:absolute;left:0pt;margin-left:25.5pt;margin-top:17.15pt;height:120.65pt;width:367.45pt;z-index:267015168;mso-width-relative:page;mso-height-relative:page;" filled="f" stroked="f" coordsize="21600,21600" o:gfxdata="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">
                 <v:fill on="f" focussize="0,0"/>
                 <v:stroke on="f" weight="0.5pt"/>
                 <v:imagedata o:title=""/>
@@ -26629,16 +26431,26 @@
                 <v:textbox>
                   <w:txbxContent>
                     <w:p>
+                      <w:pPr>
+                        <w:rPr>
+                          <w:rFonts w:hint="eastAsia"/>
+                        </w:rPr>
+                      </w:pPr>
                       <w:r>
+                        <w:rPr>
+                          <w:rFonts w:hint="eastAsia"/>
+                        </w:rPr>
                         <w:t>已经到达预定抓取目标位置！</w:t>
                       </w:r>
                     </w:p>
                     <w:p>
                       <w:r>
-                        <w:t>正在尝试进行目标抓取，请稍候！</w:t>
+                        <w:rPr>
+                          <w:rFonts w:hint="eastAsia"/>
+                        </w:rPr>
+                        <w:t>正在搜寻待抓取物体，请稍候！</w:t>
                       </w:r>
                     </w:p>
-                    <w:p/>
                     <w:p>
                       <w:pPr>
                         <w:ind w:left="5880" w:leftChars="0" w:firstLine="420" w:firstLineChars="0"/>
@@ -26778,7 +26590,7 @@
           </mc:Choice>
           <mc:Fallback>
             <w:pict>
-              <v:roundrect id="_x0000_s1026" o:spid="_x0000_s1026" o:spt="2" style="position:absolute;left:0pt;margin-left:9.9pt;margin-top:0.95pt;height:151.7pt;width:398.3pt;z-index:251656192;v-text-anchor:middle;mso-width-relative:page;mso-height-relative:page;" fillcolor="#D9D9D9 [2732]" filled="t" stroked="t" coordsize="21600,21600" arcsize="0.166666666666667" o:gfxdata="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">
+              <v:roundrect id="_x0000_s1026" o:spid="_x0000_s1026" o:spt="2" style="position:absolute;left:0pt;margin-left:9.9pt;margin-top:0.95pt;height:151.7pt;width:398.3pt;z-index:251656192;v-text-anchor:middle;mso-width-relative:page;mso-height-relative:page;" fillcolor="#D9D9D9 [2732]" filled="t" stroked="t" coordsize="21600,21600" arcsize="0.166666666666667" o:gfxdata="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">
                 <v:fill on="t" focussize="0,0"/>
                 <v:stroke weight="1pt" color="#F2F2F2 [3052]" miterlimit="8" joinstyle="miter"/>
                 <v:imagedata o:title=""/>
@@ -26812,7 +26624,25 @@
           <w:bCs/>
           <w:lang w:val="en-US" w:eastAsia="zh-CN"/>
         </w:rPr>
-        <w:t>图5-1-16 抓取运行界面</w:t>
+        <w:t xml:space="preserve">图5-1-16 </w:t>
+      </w:r>
+      <w:r>
+        <w:rPr>
+          <w:rFonts w:hint="default"/>
+          <w:b/>
+          <w:bCs/>
+          <w:lang w:eastAsia="zh-CN"/>
+        </w:rPr>
+        <w:t>搜寻物体</w:t>
+      </w:r>
+      <w:r>
+        <w:rPr>
+          <w:rFonts w:hint="eastAsia"/>
+          <w:b/>
+          <w:bCs/>
+          <w:lang w:val="en-US" w:eastAsia="zh-CN"/>
+        </w:rPr>
+        <w:t>界面</w:t>
       </w:r>
     </w:p>
     <w:p>
@@ -26820,10 +26650,371 @@
         <w:ind w:firstLine="420" w:firstLineChars="0"/>
       </w:pPr>
       <w:r>
+        <w:rPr>
+          <w:rFonts w:hint="eastAsia"/>
+        </w:rPr>
+        <w:t>当完成了对需要抓取的物体的识别及其具体位置的确认。对进行第一次抓取物品的尝试。每完成一次抓取动作，就判断是否抓取到了物体，如果没有抓取到，就自动进行调整并重复进行抓取，直至抓取成功。</w:t>
+      </w:r>
+    </w:p>
+    <w:p>
+      <w:r>
+        <w:rPr>
+          <w:sz w:val="24"/>
+        </w:rPr>
+        <mc:AlternateContent>
+          <mc:Choice Requires="wps">
+            <w:drawing>
+              <wp:anchor distT="0" distB="0" distL="114300" distR="114300" simplePos="0" relativeHeight="2978944000" behindDoc="0" locked="0" layoutInCell="1" allowOverlap="1">
+                <wp:simplePos x="0" y="0"/>
+                <wp:positionH relativeFrom="column">
+                  <wp:posOffset>323850</wp:posOffset>
+                </wp:positionH>
+                <wp:positionV relativeFrom="paragraph">
+                  <wp:posOffset>217805</wp:posOffset>
+                </wp:positionV>
+                <wp:extent cx="4666615" cy="1532255"/>
+                <wp:effectExtent l="0" t="0" r="0" b="0"/>
+                <wp:wrapNone/>
+                <wp:docPr id="85" name="文本框 85"/>
+                <wp:cNvGraphicFramePr/>
+                <a:graphic xmlns:a="http://schemas.openxmlformats.org/drawingml/2006/main">
+                  <a:graphicData uri="http://schemas.microsoft.com/office/word/2010/wordprocessingShape">
+                    <wps:wsp>
+                      <wps:cNvSpPr txBox="1"/>
+                      <wps:spPr>
+                        <a:xfrm>
+                          <a:off x="0" y="0"/>
+                          <a:ext cx="4666615" cy="1532255"/>
+                        </a:xfrm>
+                        <a:prstGeom prst="rect">
+                          <a:avLst/>
+                        </a:prstGeom>
+                        <a:noFill/>
+                        <a:ln w="6350">
+                          <a:noFill/>
+                        </a:ln>
+                      </wps:spPr>
+                      <wps:style>
+                        <a:lnRef idx="0">
+                          <a:schemeClr val="accent1"/>
+                        </a:lnRef>
+                        <a:fillRef idx="0">
+                          <a:schemeClr val="accent1"/>
+                        </a:fillRef>
+                        <a:effectRef idx="0">
+                          <a:schemeClr val="accent1"/>
+                        </a:effectRef>
+                        <a:fontRef idx="minor">
+                          <a:schemeClr val="dk1"/>
+                        </a:fontRef>
+                      </wps:style>
+                      <wps:txbx>
+                        <w:txbxContent>
+                          <w:p>
+                            <w:r>
+                              <w:t>已经搜索到待抓取物体！</w:t>
+                            </w:r>
+                          </w:p>
+                          <w:p>
+                            <w:r>
+                              <w:t>正在进行抓取，请稍候！</w:t>
+                            </w:r>
+                          </w:p>
+                          <w:p/>
+                          <w:p>
+                            <w:pPr>
+                              <w:ind w:left="5880" w:leftChars="0" w:firstLine="420" w:firstLineChars="0"/>
+                            </w:pPr>
+                            <w:r>
+                              <w:drawing>
+                                <wp:inline distT="0" distB="0" distL="114300" distR="114300">
+                                  <wp:extent cx="476885" cy="476885"/>
+                                  <wp:effectExtent l="0" t="0" r="5715" b="5715"/>
+                                  <wp:docPr id="86" name="图片 86" descr="jiqiren"/>
+                                  <wp:cNvGraphicFramePr>
+                                    <a:graphicFrameLocks xmlns:a="http://schemas.openxmlformats.org/drawingml/2006/main" noChangeAspect="1"/>
+                                  </wp:cNvGraphicFramePr>
+                                  <a:graphic xmlns:a="http://schemas.openxmlformats.org/drawingml/2006/main">
+                                    <a:graphicData uri="http://schemas.openxmlformats.org/drawingml/2006/picture">
+                                      <pic:pic xmlns:pic="http://schemas.openxmlformats.org/drawingml/2006/picture">
+                                        <pic:nvPicPr>
+                                          <pic:cNvPr id="86" name="图片 86" descr="jiqiren"/>
+                                          <pic:cNvPicPr>
+                                            <a:picLocks noChangeAspect="1"/>
+                                          </pic:cNvPicPr>
+                                        </pic:nvPicPr>
+                                        <pic:blipFill>
+                                          <a:blip r:embed="rId17"/>
+                                          <a:stretch>
+                                            <a:fillRect/>
+                                          </a:stretch>
+                                        </pic:blipFill>
+                                        <pic:spPr>
+                                          <a:xfrm>
+                                            <a:off x="0" y="0"/>
+                                            <a:ext cx="476885" cy="476885"/>
+                                          </a:xfrm>
+                                          <a:prstGeom prst="rect">
+                                            <a:avLst/>
+                                          </a:prstGeom>
+                                        </pic:spPr>
+                                      </pic:pic>
+                                    </a:graphicData>
+                                  </a:graphic>
+                                </wp:inline>
+                              </w:drawing>
+                            </w:r>
+                            <w:r>
+                              <w:tab/>
+                            </w:r>
+                            <w:r>
+                              <w:tab/>
+                            </w:r>
+                            <w:r>
+                              <w:tab/>
+                            </w:r>
+                            <w:r>
+                              <w:tab/>
+                            </w:r>
+                            <w:r>
+                              <w:tab/>
+                            </w:r>
+                          </w:p>
+                          <w:p/>
+                        </w:txbxContent>
+                      </wps:txbx>
+                      <wps:bodyPr rot="0" spcFirstLastPara="0" vertOverflow="overflow" horzOverflow="overflow" vert="horz" wrap="square" lIns="91440" tIns="45720" rIns="91440" bIns="45720" numCol="1" spcCol="0" rtlCol="0" fromWordArt="0" anchor="t" anchorCtr="0" forceAA="0" compatLnSpc="1">
+                        <a:noAutofit/>
+                      </wps:bodyPr>
+                    </wps:wsp>
+                  </a:graphicData>
+                </a:graphic>
+              </wp:anchor>
+            </w:drawing>
+          </mc:Choice>
+          <mc:Fallback>
+            <w:pict>
+              <v:shape id="_x0000_s1026" o:spid="_x0000_s1026" o:spt="202" type="#_x0000_t202" style="position:absolute;left:0pt;margin-left:25.5pt;margin-top:17.15pt;height:120.65pt;width:367.45pt;z-index:-1316023296;mso-width-relative:page;mso-height-relative:page;" filled="f" stroked="f" coordsize="21600,21600" o:gfxdata="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">
+                <v:fill on="f" focussize="0,0"/>
+                <v:stroke on="f" weight="0.5pt"/>
+                <v:imagedata o:title=""/>
+                <o:lock v:ext="edit" aspectratio="f"/>
+                <v:textbox>
+                  <w:txbxContent>
+                    <w:p>
+                      <w:r>
+                        <w:t>已经搜索到待抓取物体！</w:t>
+                      </w:r>
+                    </w:p>
+                    <w:p>
+                      <w:r>
+                        <w:t>正在进行抓取，请稍候！</w:t>
+                      </w:r>
+                    </w:p>
+                    <w:p/>
+                    <w:p>
+                      <w:pPr>
+                        <w:ind w:left="5880" w:leftChars="0" w:firstLine="420" w:firstLineChars="0"/>
+                      </w:pPr>
+                      <w:r>
+                        <w:drawing>
+                          <wp:inline distT="0" distB="0" distL="114300" distR="114300">
+                            <wp:extent cx="476885" cy="476885"/>
+                            <wp:effectExtent l="0" t="0" r="5715" b="5715"/>
+                            <wp:docPr id="86" name="图片 86" descr="jiqiren"/>
+                            <wp:cNvGraphicFramePr>
+                              <a:graphicFrameLocks xmlns:a="http://schemas.openxmlformats.org/drawingml/2006/main" noChangeAspect="1"/>
+                            </wp:cNvGraphicFramePr>
+                            <a:graphic xmlns:a="http://schemas.openxmlformats.org/drawingml/2006/main">
+                              <a:graphicData uri="http://schemas.openxmlformats.org/drawingml/2006/picture">
+                                <pic:pic xmlns:pic="http://schemas.openxmlformats.org/drawingml/2006/picture">
+                                  <pic:nvPicPr>
+                                    <pic:cNvPr id="86" name="图片 86" descr="jiqiren"/>
+                                    <pic:cNvPicPr>
+                                      <a:picLocks noChangeAspect="1"/>
+                                    </pic:cNvPicPr>
+                                  </pic:nvPicPr>
+                                  <pic:blipFill>
+                                    <a:blip r:embed="rId17"/>
+                                    <a:stretch>
+                                      <a:fillRect/>
+                                    </a:stretch>
+                                  </pic:blipFill>
+                                  <pic:spPr>
+                                    <a:xfrm>
+                                      <a:off x="0" y="0"/>
+                                      <a:ext cx="476885" cy="476885"/>
+                                    </a:xfrm>
+                                    <a:prstGeom prst="rect">
+                                      <a:avLst/>
+                                    </a:prstGeom>
+                                  </pic:spPr>
+                                </pic:pic>
+                              </a:graphicData>
+                            </a:graphic>
+                          </wp:inline>
+                        </w:drawing>
+                      </w:r>
+                      <w:r>
+                        <w:tab/>
+                      </w:r>
+                      <w:r>
+                        <w:tab/>
+                      </w:r>
+                      <w:r>
+                        <w:tab/>
+                      </w:r>
+                      <w:r>
+                        <w:tab/>
+                      </w:r>
+                      <w:r>
+                        <w:tab/>
+                      </w:r>
+                    </w:p>
+                    <w:p/>
+                  </w:txbxContent>
+                </v:textbox>
+              </v:shape>
+            </w:pict>
+          </mc:Fallback>
+        </mc:AlternateContent>
+      </w:r>
+      <w:r>
+        <w:rPr>
+          <w:sz w:val="24"/>
+        </w:rPr>
+        <mc:AlternateContent>
+          <mc:Choice Requires="wps">
+            <w:drawing>
+              <wp:anchor distT="0" distB="0" distL="114300" distR="114300" simplePos="0" relativeHeight="2963585024" behindDoc="0" locked="0" layoutInCell="1" allowOverlap="1">
+                <wp:simplePos x="0" y="0"/>
+                <wp:positionH relativeFrom="column">
+                  <wp:posOffset>125730</wp:posOffset>
+                </wp:positionH>
+                <wp:positionV relativeFrom="paragraph">
+                  <wp:posOffset>12065</wp:posOffset>
+                </wp:positionV>
+                <wp:extent cx="5058410" cy="1926590"/>
+                <wp:effectExtent l="6350" t="6350" r="15240" b="22860"/>
+                <wp:wrapNone/>
+                <wp:docPr id="90" name="圆角矩形 90"/>
+                <wp:cNvGraphicFramePr/>
+                <a:graphic xmlns:a="http://schemas.openxmlformats.org/drawingml/2006/main">
+                  <a:graphicData uri="http://schemas.microsoft.com/office/word/2010/wordprocessingShape">
+                    <wps:wsp>
+                      <wps:cNvSpPr/>
+                      <wps:spPr>
+                        <a:xfrm>
+                          <a:off x="0" y="0"/>
+                          <a:ext cx="5058410" cy="1926590"/>
+                        </a:xfrm>
+                        <a:prstGeom prst="roundRect">
+                          <a:avLst/>
+                        </a:prstGeom>
+                        <a:solidFill>
+                          <a:schemeClr val="bg1">
+                            <a:lumMod val="85000"/>
+                          </a:schemeClr>
+                        </a:solidFill>
+                        <a:ln>
+                          <a:solidFill>
+                            <a:schemeClr val="bg1">
+                              <a:lumMod val="95000"/>
+                            </a:schemeClr>
+                          </a:solidFill>
+                        </a:ln>
+                      </wps:spPr>
+                      <wps:style>
+                        <a:lnRef idx="2">
+                          <a:schemeClr val="accent1">
+                            <a:shade val="50000"/>
+                          </a:schemeClr>
+                        </a:lnRef>
+                        <a:fillRef idx="1">
+                          <a:schemeClr val="accent1"/>
+                        </a:fillRef>
+                        <a:effectRef idx="0">
+                          <a:schemeClr val="accent1"/>
+                        </a:effectRef>
+                        <a:fontRef idx="minor">
+                          <a:schemeClr val="lt1"/>
+                        </a:fontRef>
+                      </wps:style>
+                      <wps:bodyPr rot="0" spcFirstLastPara="0" vertOverflow="overflow" horzOverflow="overflow" vert="horz" wrap="square" lIns="91440" tIns="45720" rIns="91440" bIns="45720" numCol="1" spcCol="0" rtlCol="0" fromWordArt="0" anchor="ctr" anchorCtr="0" forceAA="0" compatLnSpc="1">
+                        <a:noAutofit/>
+                      </wps:bodyPr>
+                    </wps:wsp>
+                  </a:graphicData>
+                </a:graphic>
+              </wp:anchor>
+            </w:drawing>
+          </mc:Choice>
+          <mc:Fallback>
+            <w:pict>
+              <v:roundrect id="_x0000_s1026" o:spid="_x0000_s1026" o:spt="2" style="position:absolute;left:0pt;margin-left:9.9pt;margin-top:0.95pt;height:151.7pt;width:398.3pt;z-index:-1331382272;v-text-anchor:middle;mso-width-relative:page;mso-height-relative:page;" fillcolor="#D9D9D9 [2732]" filled="t" stroked="t" coordsize="21600,21600" arcsize="0.166666666666667" o:gfxdata="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">
+                <v:fill on="t" focussize="0,0"/>
+                <v:stroke weight="1pt" color="#F2F2F2 [3052]" miterlimit="8" joinstyle="miter"/>
+                <v:imagedata o:title=""/>
+                <o:lock v:ext="edit" aspectratio="f"/>
+              </v:roundrect>
+            </w:pict>
+          </mc:Fallback>
+        </mc:AlternateContent>
+      </w:r>
+    </w:p>
+    <w:p/>
+    <w:p/>
+    <w:p/>
+    <w:p/>
+    <w:p/>
+    <w:p/>
+    <w:p>
+      <w:pPr>
+        <w:jc w:val="center"/>
+        <w:rPr>
+          <w:rFonts w:hint="eastAsia"/>
+        </w:rPr>
+      </w:pPr>
+      <w:r>
+        <w:rPr>
+          <w:rFonts w:hint="eastAsia"/>
+          <w:b/>
+          <w:bCs/>
+          <w:lang w:val="en-US" w:eastAsia="zh-CN"/>
+        </w:rPr>
+        <w:t>图5-1-1</w:t>
+      </w:r>
+      <w:r>
+        <w:rPr>
+          <w:rFonts w:hint="default"/>
+          <w:b/>
+          <w:bCs/>
+          <w:lang w:eastAsia="zh-CN"/>
+        </w:rPr>
+        <w:t>7</w:t>
+      </w:r>
+      <w:r>
+        <w:rPr>
+          <w:rFonts w:hint="eastAsia"/>
+          <w:b/>
+          <w:bCs/>
+          <w:lang w:val="en-US" w:eastAsia="zh-CN"/>
+        </w:rPr>
+        <w:t xml:space="preserve"> 抓取运行界面</w:t>
+      </w:r>
+    </w:p>
+    <w:p>
+      <w:pPr>
+        <w:ind w:firstLine="420" w:firstLineChars="0"/>
+      </w:pPr>
+      <w:r>
         <w:t>当机器人抓取物体成功后，向用户显示如下图像化界面，并在5s后自动返回选择3大主要功能的界面。</w:t>
       </w:r>
     </w:p>
     <w:p>
+      <w:pPr>
+        <w:ind w:firstLine="420" w:firstLineChars="0"/>
+      </w:pPr>
       <w:r>
         <w:rPr>
           <w:sz w:val="24"/>
@@ -26893,6 +27084,11 @@
                             </w:r>
                           </w:p>
                           <w:p>
+                            <w:pPr>
+                              <w:rPr>
+                                <w:u w:val="single"/>
+                              </w:rPr>
+                            </w:pPr>
                             <w:r>
                               <w:t>当前机器人位置为：X:</w:t>
                             </w:r>
@@ -26909,7 +27105,7 @@
                               <w:rPr>
                                 <w:u w:val="single"/>
                               </w:rPr>
-                              <w:t xml:space="preserve"> 0</w:t>
+                              <w:t xml:space="preserve">  0  </w:t>
                             </w:r>
                           </w:p>
                           <w:p>
@@ -26925,7 +27121,19 @@
                               <w:rPr>
                                 <w:u w:val="single"/>
                               </w:rPr>
+                              <w:t xml:space="preserve">  </w:t>
+                            </w:r>
+                            <w:r>
+                              <w:rPr>
+                                <w:u w:val="single"/>
+                              </w:rPr>
                               <w:t>5</w:t>
+                            </w:r>
+                            <w:r>
+                              <w:rPr>
+                                <w:u w:val="single"/>
+                              </w:rPr>
+                              <w:t xml:space="preserve">  </w:t>
                             </w:r>
                             <w:r>
                               <w:t xml:space="preserve"> s…… </w:t>
@@ -27022,7 +27230,7 @@
           </mc:Choice>
           <mc:Fallback>
             <w:pict>
-              <v:shape id="_x0000_s1026" o:spid="_x0000_s1026" o:spt="202" type="#_x0000_t202" style="position:absolute;left:0pt;margin-left:17.15pt;margin-top:22.15pt;height:140.4pt;width:367.45pt;z-index:682703872;mso-width-relative:page;mso-height-relative:page;" filled="f" stroked="f" coordsize="21600,21600" o:gfxdata="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">
+              <v:shape id="_x0000_s1026" o:spid="_x0000_s1026" o:spt="202" type="#_x0000_t202" style="position:absolute;left:0pt;margin-left:17.15pt;margin-top:22.15pt;height:140.4pt;width:367.45pt;z-index:682703872;mso-width-relative:page;mso-height-relative:page;" filled="f" stroked="f" coordsize="21600,21600" o:gfxdata="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">
                 <v:fill on="f" focussize="0,0"/>
                 <v:stroke on="f" weight="0.5pt"/>
                 <v:imagedata o:title=""/>
@@ -27045,6 +27253,11 @@
                       </w:r>
                     </w:p>
                     <w:p>
+                      <w:pPr>
+                        <w:rPr>
+                          <w:u w:val="single"/>
+                        </w:rPr>
+                      </w:pPr>
                       <w:r>
                         <w:t>当前机器人位置为：X:</w:t>
                       </w:r>
@@ -27061,7 +27274,7 @@
                         <w:rPr>
                           <w:u w:val="single"/>
                         </w:rPr>
-                        <w:t xml:space="preserve"> 0</w:t>
+                        <w:t xml:space="preserve">  0  </w:t>
                       </w:r>
                     </w:p>
                     <w:p>
@@ -27077,7 +27290,19 @@
                         <w:rPr>
                           <w:u w:val="single"/>
                         </w:rPr>
+                        <w:t xml:space="preserve">  </w:t>
+                      </w:r>
+                      <w:r>
+                        <w:rPr>
+                          <w:u w:val="single"/>
+                        </w:rPr>
                         <w:t>5</w:t>
+                      </w:r>
+                      <w:r>
+                        <w:rPr>
+                          <w:u w:val="single"/>
+                        </w:rPr>
+                        <w:t xml:space="preserve">  </w:t>
                       </w:r>
                       <w:r>
                         <w:t xml:space="preserve"> s…… </w:t>
@@ -27240,7 +27465,7 @@
           </mc:Choice>
           <mc:Fallback>
             <w:pict>
-              <v:roundrect id="_x0000_s1026" o:spid="_x0000_s1026" o:spt="2" style="position:absolute;left:0pt;margin-left:-1.05pt;margin-top:22.55pt;height:151.7pt;width:398.3pt;z-index:469607424;v-text-anchor:middle;mso-width-relative:page;mso-height-relative:page;" fillcolor="#D9D9D9 [2732]" filled="t" stroked="t" coordsize="21600,21600" arcsize="0.166666666666667" o:gfxdata="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">
+              <v:roundrect id="_x0000_s1026" o:spid="_x0000_s1026" o:spt="2" style="position:absolute;left:0pt;margin-left:-1.05pt;margin-top:22.55pt;height:151.7pt;width:398.3pt;z-index:469607424;v-text-anchor:middle;mso-width-relative:page;mso-height-relative:page;" fillcolor="#D9D9D9 [2732]" filled="t" stroked="t" coordsize="21600,21600" arcsize="0.166666666666667" o:gfxdata="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">
                 <v:fill on="t" focussize="0,0"/>
                 <v:stroke weight="1pt" color="#F2F2F2 [3052]" miterlimit="8" joinstyle="miter"/>
                 <v:imagedata o:title=""/>
@@ -27292,15 +27517,35 @@
           <w:bCs/>
           <w:lang w:val="en-US" w:eastAsia="zh-CN"/>
         </w:rPr>
-        <w:t>图5-1-17 抓取完成界面</w:t>
+        <w:t>图5-1-1</w:t>
+      </w:r>
+      <w:r>
+        <w:rPr>
+          <w:rFonts w:hint="default"/>
+          <w:b/>
+          <w:bCs/>
+          <w:lang w:eastAsia="zh-CN"/>
+        </w:rPr>
+        <w:t>8</w:t>
+      </w:r>
+      <w:bookmarkStart w:id="192" w:name="_GoBack"/>
+      <w:bookmarkEnd w:id="192"/>
+      <w:r>
+        <w:rPr>
+          <w:rFonts w:hint="eastAsia"/>
+          <w:b/>
+          <w:bCs/>
+          <w:lang w:val="en-US" w:eastAsia="zh-CN"/>
+        </w:rPr>
+        <w:t xml:space="preserve"> 抓取完成界面</w:t>
       </w:r>
     </w:p>
     <w:p>
       <w:pPr>
         <w:pStyle w:val="3"/>
       </w:pPr>
-      <w:bookmarkStart w:id="129" w:name="_Toc6782484"/>
-      <w:bookmarkStart w:id="130" w:name="_Toc25757"/>
+      <w:bookmarkStart w:id="129" w:name="_Toc25757"/>
+      <w:bookmarkStart w:id="130" w:name="_Toc6782484"/>
       <w:r>
         <w:rPr>
           <w:rFonts w:hint="default"/>
@@ -27397,8 +27642,8 @@
       <w:pPr>
         <w:pStyle w:val="4"/>
       </w:pPr>
-      <w:bookmarkStart w:id="131" w:name="_Toc26113"/>
-      <w:bookmarkStart w:id="132" w:name="_Toc6782485"/>
+      <w:bookmarkStart w:id="131" w:name="_Toc6782485"/>
+      <w:bookmarkStart w:id="132" w:name="_Toc26113"/>
       <w:r>
         <w:rPr>
           <w:rFonts w:hint="eastAsia"/>
@@ -27649,8 +27894,8 @@
       <w:pPr>
         <w:pStyle w:val="4"/>
       </w:pPr>
-      <w:bookmarkStart w:id="134" w:name="_Toc18303"/>
-      <w:bookmarkStart w:id="135" w:name="_Toc6782486"/>
+      <w:bookmarkStart w:id="134" w:name="_Toc6782486"/>
+      <w:bookmarkStart w:id="135" w:name="_Toc18303"/>
       <w:r>
         <w:rPr>
           <w:rFonts w:hint="eastAsia"/>
@@ -27751,8 +27996,8 @@
       <w:pPr>
         <w:pStyle w:val="4"/>
       </w:pPr>
-      <w:bookmarkStart w:id="136" w:name="_Toc8291"/>
-      <w:bookmarkStart w:id="137" w:name="_Toc6782487"/>
+      <w:bookmarkStart w:id="136" w:name="_Toc6782487"/>
+      <w:bookmarkStart w:id="137" w:name="_Toc8291"/>
       <w:r>
         <w:rPr>
           <w:rFonts w:hint="eastAsia"/>
@@ -29637,10 +29882,10 @@
         </w:rPr>
       </w:pPr>
       <w:bookmarkStart w:id="151" w:name="_Toc21938_WPSOffice_Level3"/>
-      <w:bookmarkStart w:id="152" w:name="_Toc4994_WPSOffice_Level3"/>
-      <w:bookmarkStart w:id="153" w:name="_Toc6782504"/>
-      <w:bookmarkStart w:id="154" w:name="_Toc265683291"/>
-      <w:bookmarkStart w:id="155" w:name="_Toc7112"/>
+      <w:bookmarkStart w:id="152" w:name="_Toc7112"/>
+      <w:bookmarkStart w:id="153" w:name="_Toc265683291"/>
+      <w:bookmarkStart w:id="154" w:name="_Toc6782504"/>
+      <w:bookmarkStart w:id="155" w:name="_Toc4994_WPSOffice_Level3"/>
       <w:r>
         <w:rPr>
           <w:rFonts w:ascii="Times New Roman" w:hAnsi="Times New Roman"/>
@@ -29657,9 +29902,9 @@
       <w:pPr>
         <w:pStyle w:val="3"/>
       </w:pPr>
-      <w:bookmarkStart w:id="156" w:name="_Toc22397_WPSOffice_Level3"/>
-      <w:bookmarkStart w:id="157" w:name="_Toc15073"/>
-      <w:bookmarkStart w:id="158" w:name="_Toc6782505"/>
+      <w:bookmarkStart w:id="156" w:name="_Toc6782505"/>
+      <w:bookmarkStart w:id="157" w:name="_Toc22397_WPSOffice_Level3"/>
+      <w:bookmarkStart w:id="158" w:name="_Toc15073"/>
       <w:r>
         <w:t>机器人运动模块</w:t>
       </w:r>
@@ -29799,7 +30044,7 @@
                     </pic:cNvPicPr>
                   </pic:nvPicPr>
                   <pic:blipFill>
-                    <a:blip r:embed="rId19"/>
+                    <a:blip r:embed="rId18"/>
                     <a:stretch>
                       <a:fillRect/>
                     </a:stretch>
@@ -30101,8 +30346,8 @@
       <w:pPr>
         <w:pStyle w:val="3"/>
       </w:pPr>
-      <w:bookmarkStart w:id="159" w:name="_Toc30184_WPSOffice_Level3"/>
-      <w:bookmarkStart w:id="160" w:name="_Toc4366"/>
+      <w:bookmarkStart w:id="159" w:name="_Toc4366"/>
+      <w:bookmarkStart w:id="160" w:name="_Toc30184_WPSOffice_Level3"/>
       <w:bookmarkStart w:id="161" w:name="_Toc6782506"/>
       <w:r>
         <w:t>机器人避障模块</w:t>
@@ -30263,7 +30508,7 @@
                     </pic:cNvPicPr>
                   </pic:nvPicPr>
                   <pic:blipFill>
-                    <a:blip r:embed="rId20"/>
+                    <a:blip r:embed="rId19"/>
                     <a:stretch>
                       <a:fillRect/>
                     </a:stretch>
@@ -30349,7 +30594,7 @@
                     </pic:cNvPicPr>
                   </pic:nvPicPr>
                   <pic:blipFill>
-                    <a:blip r:embed="rId21"/>
+                    <a:blip r:embed="rId20"/>
                     <a:stretch>
                       <a:fillRect/>
                     </a:stretch>
@@ -30585,9 +30830,9 @@
       <w:pPr>
         <w:pStyle w:val="3"/>
       </w:pPr>
-      <w:bookmarkStart w:id="163" w:name="_Toc6782508"/>
+      <w:bookmarkStart w:id="163" w:name="_Toc15671_WPSOffice_Level3"/>
       <w:bookmarkStart w:id="164" w:name="_Toc26893"/>
-      <w:bookmarkStart w:id="165" w:name="_Toc15671_WPSOffice_Level3"/>
+      <w:bookmarkStart w:id="165" w:name="_Toc6782508"/>
       <w:r>
         <w:t>地图构建与存储模块</w:t>
       </w:r>
@@ -30794,7 +31039,7 @@
                     </pic:cNvPicPr>
                   </pic:nvPicPr>
                   <pic:blipFill>
-                    <a:blip r:embed="rId22"/>
+                    <a:blip r:embed="rId21"/>
                     <a:stretch>
                       <a:fillRect/>
                     </a:stretch>
@@ -31040,7 +31285,7 @@
                     </pic:cNvPicPr>
                   </pic:nvPicPr>
                   <pic:blipFill>
-                    <a:blip r:embed="rId23"/>
+                    <a:blip r:embed="rId22"/>
                     <a:stretch>
                       <a:fillRect/>
                     </a:stretch>
@@ -31085,9 +31330,9 @@
       <w:pPr>
         <w:pStyle w:val="3"/>
       </w:pPr>
-      <w:bookmarkStart w:id="166" w:name="_Toc5578_WPSOffice_Level3"/>
-      <w:bookmarkStart w:id="167" w:name="_Toc12971"/>
-      <w:bookmarkStart w:id="168" w:name="_Toc6782509"/>
+      <w:bookmarkStart w:id="166" w:name="_Toc12971"/>
+      <w:bookmarkStart w:id="167" w:name="_Toc6782509"/>
+      <w:bookmarkStart w:id="168" w:name="_Toc5578_WPSOffice_Level3"/>
       <w:r>
         <w:rPr>
           <w:rFonts w:hint="eastAsia"/>
@@ -31215,7 +31460,7 @@
                     </pic:cNvPicPr>
                   </pic:nvPicPr>
                   <pic:blipFill>
-                    <a:blip r:embed="rId24"/>
+                    <a:blip r:embed="rId23"/>
                     <a:stretch>
                       <a:fillRect/>
                     </a:stretch>
@@ -31499,7 +31744,7 @@
                     </pic:cNvPicPr>
                   </pic:nvPicPr>
                   <pic:blipFill>
-                    <a:blip r:embed="rId25"/>
+                    <a:blip r:embed="rId24"/>
                     <a:stretch>
                       <a:fillRect/>
                     </a:stretch>
@@ -31677,7 +31922,7 @@
                     </pic:cNvPicPr>
                   </pic:nvPicPr>
                   <pic:blipFill>
-                    <a:blip r:embed="rId26"/>
+                    <a:blip r:embed="rId25"/>
                     <a:stretch>
                       <a:fillRect/>
                     </a:stretch>
@@ -31771,7 +32016,7 @@
                     </pic:cNvPicPr>
                   </pic:nvPicPr>
                   <pic:blipFill>
-                    <a:blip r:embed="rId27"/>
+                    <a:blip r:embed="rId26"/>
                     <a:stretch>
                       <a:fillRect/>
                     </a:stretch>
@@ -31954,8 +32199,8 @@
         <w:pStyle w:val="3"/>
       </w:pPr>
       <w:bookmarkStart w:id="172" w:name="_Toc6782511"/>
-      <w:bookmarkStart w:id="173" w:name="_Toc14152_WPSOffice_Level3"/>
-      <w:bookmarkStart w:id="174" w:name="_Toc4357"/>
+      <w:bookmarkStart w:id="173" w:name="_Toc4357"/>
+      <w:bookmarkStart w:id="174" w:name="_Toc14152_WPSOffice_Level3"/>
       <w:r>
         <w:t>物体抓取模块</w:t>
       </w:r>
@@ -32083,7 +32328,7 @@
                     </pic:cNvPicPr>
                   </pic:nvPicPr>
                   <pic:blipFill>
-                    <a:blip r:embed="rId28"/>
+                    <a:blip r:embed="rId27"/>
                     <a:stretch>
                       <a:fillRect/>
                     </a:stretch>
@@ -32170,7 +32415,7 @@
                     </pic:cNvPicPr>
                   </pic:nvPicPr>
                   <pic:blipFill>
-                    <a:blip r:embed="rId29"/>
+                    <a:blip r:embed="rId28"/>
                     <a:stretch>
                       <a:fillRect/>
                     </a:stretch>
@@ -32349,10 +32594,9 @@
     </w:p>
     <w:tbl>
       <w:tblPr>
-        <w:tblStyle w:val="14"/>
+        <w:tblStyle w:val="16"/>
         <w:tblW w:w="8313" w:type="dxa"/>
         <w:jc w:val="center"/>
-        <w:tblInd w:w="0" w:type="dxa"/>
         <w:tblBorders>
           <w:top w:val="single" w:color="auto" w:sz="4" w:space="0"/>
           <w:left w:val="single" w:color="auto" w:sz="4" w:space="0"/>
@@ -32383,13 +32627,6 @@
             <w:insideH w:val="single" w:color="auto" w:sz="4" w:space="0"/>
             <w:insideV w:val="single" w:color="auto" w:sz="4" w:space="0"/>
           </w:tblBorders>
-          <w:tblLayout w:type="fixed"/>
-          <w:tblCellMar>
-            <w:top w:w="0" w:type="dxa"/>
-            <w:left w:w="108" w:type="dxa"/>
-            <w:bottom w:w="0" w:type="dxa"/>
-            <w:right w:w="108" w:type="dxa"/>
-          </w:tblCellMar>
         </w:tblPrEx>
         <w:trPr>
           <w:jc w:val="center"/>
@@ -32459,13 +32696,6 @@
             <w:insideH w:val="single" w:color="auto" w:sz="4" w:space="0"/>
             <w:insideV w:val="single" w:color="auto" w:sz="4" w:space="0"/>
           </w:tblBorders>
-          <w:tblLayout w:type="fixed"/>
-          <w:tblCellMar>
-            <w:top w:w="0" w:type="dxa"/>
-            <w:left w:w="108" w:type="dxa"/>
-            <w:bottom w:w="0" w:type="dxa"/>
-            <w:right w:w="108" w:type="dxa"/>
-          </w:tblCellMar>
         </w:tblPrEx>
         <w:trPr>
           <w:jc w:val="center"/>
@@ -32533,13 +32763,6 @@
             <w:insideH w:val="single" w:color="auto" w:sz="4" w:space="0"/>
             <w:insideV w:val="single" w:color="auto" w:sz="4" w:space="0"/>
           </w:tblBorders>
-          <w:tblLayout w:type="fixed"/>
-          <w:tblCellMar>
-            <w:top w:w="0" w:type="dxa"/>
-            <w:left w:w="108" w:type="dxa"/>
-            <w:bottom w:w="0" w:type="dxa"/>
-            <w:right w:w="108" w:type="dxa"/>
-          </w:tblCellMar>
         </w:tblPrEx>
         <w:trPr>
           <w:jc w:val="center"/>
@@ -32607,13 +32830,6 @@
             <w:insideH w:val="single" w:color="auto" w:sz="4" w:space="0"/>
             <w:insideV w:val="single" w:color="auto" w:sz="4" w:space="0"/>
           </w:tblBorders>
-          <w:tblLayout w:type="fixed"/>
-          <w:tblCellMar>
-            <w:top w:w="0" w:type="dxa"/>
-            <w:left w:w="108" w:type="dxa"/>
-            <w:bottom w:w="0" w:type="dxa"/>
-            <w:right w:w="108" w:type="dxa"/>
-          </w:tblCellMar>
         </w:tblPrEx>
         <w:trPr>
           <w:jc w:val="center"/>
@@ -32688,8 +32904,8 @@
         </w:rPr>
         <w:t>启智机器人是室内机器人，在此环境之外运行可能会损坏机器人。所处环境地面应该坚硬、平滑，工作平面能够承载不小于 40kg 的重量。如果表面太软，则机器人可能卡住，运动受阻。我们建议在商用地毯、瓷砖等材质的环境下运行机器人。启智 ROS 机器人原则上在水平平面上工作，坡道坡度不大于 15 度，坡道倾斜度过大可能导致倾覆。同时，启智 ROS 机器人不具备防水功能，在任何情况下，启智 ROS 机器人都不应该与雨水、雾，地面积水以及任何其他液体接触，否则可能导致电路和机构损坏。在工作温度上，启智ROS机器人设计的工作温度为15℃到35℃之间，使用中务必远离明火和其他热源。</w:t>
       </w:r>
-    </w:p>
-    <w:bookmarkEnd w:id="177"/>
+      <w:bookmarkEnd w:id="177"/>
+    </w:p>
     <w:p>
       <w:pPr>
         <w:pStyle w:val="3"/>
@@ -32755,10 +32971,9 @@
     </w:p>
     <w:tbl>
       <w:tblPr>
-        <w:tblStyle w:val="14"/>
+        <w:tblStyle w:val="16"/>
         <w:tblW w:w="7314" w:type="dxa"/>
         <w:jc w:val="center"/>
-        <w:tblInd w:w="0" w:type="dxa"/>
         <w:tblBorders>
           <w:top w:val="single" w:color="auto" w:sz="4" w:space="0"/>
           <w:left w:val="single" w:color="auto" w:sz="4" w:space="0"/>
@@ -32788,13 +33003,6 @@
             <w:insideH w:val="single" w:color="auto" w:sz="4" w:space="0"/>
             <w:insideV w:val="single" w:color="auto" w:sz="4" w:space="0"/>
           </w:tblBorders>
-          <w:tblLayout w:type="fixed"/>
-          <w:tblCellMar>
-            <w:top w:w="0" w:type="dxa"/>
-            <w:left w:w="108" w:type="dxa"/>
-            <w:bottom w:w="0" w:type="dxa"/>
-            <w:right w:w="108" w:type="dxa"/>
-          </w:tblCellMar>
         </w:tblPrEx>
         <w:trPr>
           <w:jc w:val="center"/>
@@ -32837,13 +33045,6 @@
             <w:insideH w:val="single" w:color="auto" w:sz="4" w:space="0"/>
             <w:insideV w:val="single" w:color="auto" w:sz="4" w:space="0"/>
           </w:tblBorders>
-          <w:tblLayout w:type="fixed"/>
-          <w:tblCellMar>
-            <w:top w:w="0" w:type="dxa"/>
-            <w:left w:w="108" w:type="dxa"/>
-            <w:bottom w:w="0" w:type="dxa"/>
-            <w:right w:w="108" w:type="dxa"/>
-          </w:tblCellMar>
         </w:tblPrEx>
         <w:trPr>
           <w:jc w:val="center"/>
@@ -32885,13 +33086,6 @@
             <w:insideH w:val="single" w:color="auto" w:sz="4" w:space="0"/>
             <w:insideV w:val="single" w:color="auto" w:sz="4" w:space="0"/>
           </w:tblBorders>
-          <w:tblLayout w:type="fixed"/>
-          <w:tblCellMar>
-            <w:top w:w="0" w:type="dxa"/>
-            <w:left w:w="108" w:type="dxa"/>
-            <w:bottom w:w="0" w:type="dxa"/>
-            <w:right w:w="108" w:type="dxa"/>
-          </w:tblCellMar>
         </w:tblPrEx>
         <w:trPr>
           <w:jc w:val="center"/>
@@ -32933,13 +33127,6 @@
             <w:insideH w:val="single" w:color="auto" w:sz="4" w:space="0"/>
             <w:insideV w:val="single" w:color="auto" w:sz="4" w:space="0"/>
           </w:tblBorders>
-          <w:tblLayout w:type="fixed"/>
-          <w:tblCellMar>
-            <w:top w:w="0" w:type="dxa"/>
-            <w:left w:w="108" w:type="dxa"/>
-            <w:bottom w:w="0" w:type="dxa"/>
-            <w:right w:w="108" w:type="dxa"/>
-          </w:tblCellMar>
         </w:tblPrEx>
         <w:trPr>
           <w:jc w:val="center"/>
@@ -32981,13 +33168,6 @@
             <w:insideH w:val="single" w:color="auto" w:sz="4" w:space="0"/>
             <w:insideV w:val="single" w:color="auto" w:sz="4" w:space="0"/>
           </w:tblBorders>
-          <w:tblLayout w:type="fixed"/>
-          <w:tblCellMar>
-            <w:top w:w="0" w:type="dxa"/>
-            <w:left w:w="108" w:type="dxa"/>
-            <w:bottom w:w="0" w:type="dxa"/>
-            <w:right w:w="108" w:type="dxa"/>
-          </w:tblCellMar>
         </w:tblPrEx>
         <w:trPr>
           <w:jc w:val="center"/>
@@ -33029,13 +33209,6 @@
             <w:insideH w:val="single" w:color="auto" w:sz="4" w:space="0"/>
             <w:insideV w:val="single" w:color="auto" w:sz="4" w:space="0"/>
           </w:tblBorders>
-          <w:tblLayout w:type="fixed"/>
-          <w:tblCellMar>
-            <w:top w:w="0" w:type="dxa"/>
-            <w:left w:w="108" w:type="dxa"/>
-            <w:bottom w:w="0" w:type="dxa"/>
-            <w:right w:w="108" w:type="dxa"/>
-          </w:tblCellMar>
         </w:tblPrEx>
         <w:trPr>
           <w:jc w:val="center"/>
@@ -33076,13 +33249,6 @@
             <w:insideH w:val="single" w:color="auto" w:sz="4" w:space="0"/>
             <w:insideV w:val="single" w:color="auto" w:sz="4" w:space="0"/>
           </w:tblBorders>
-          <w:tblLayout w:type="fixed"/>
-          <w:tblCellMar>
-            <w:top w:w="0" w:type="dxa"/>
-            <w:left w:w="108" w:type="dxa"/>
-            <w:bottom w:w="0" w:type="dxa"/>
-            <w:right w:w="108" w:type="dxa"/>
-          </w:tblCellMar>
         </w:tblPrEx>
         <w:trPr>
           <w:jc w:val="center"/>
@@ -33123,13 +33289,6 @@
             <w:insideH w:val="single" w:color="auto" w:sz="4" w:space="0"/>
             <w:insideV w:val="single" w:color="auto" w:sz="4" w:space="0"/>
           </w:tblBorders>
-          <w:tblLayout w:type="fixed"/>
-          <w:tblCellMar>
-            <w:top w:w="0" w:type="dxa"/>
-            <w:left w:w="108" w:type="dxa"/>
-            <w:bottom w:w="0" w:type="dxa"/>
-            <w:right w:w="108" w:type="dxa"/>
-          </w:tblCellMar>
         </w:tblPrEx>
         <w:trPr>
           <w:jc w:val="center"/>
@@ -33171,13 +33330,6 @@
             <w:insideH w:val="single" w:color="auto" w:sz="4" w:space="0"/>
             <w:insideV w:val="single" w:color="auto" w:sz="4" w:space="0"/>
           </w:tblBorders>
-          <w:tblLayout w:type="fixed"/>
-          <w:tblCellMar>
-            <w:top w:w="0" w:type="dxa"/>
-            <w:left w:w="108" w:type="dxa"/>
-            <w:bottom w:w="0" w:type="dxa"/>
-            <w:right w:w="108" w:type="dxa"/>
-          </w:tblCellMar>
         </w:tblPrEx>
         <w:trPr>
           <w:jc w:val="center"/>
@@ -33225,13 +33377,6 @@
             <w:insideH w:val="single" w:color="auto" w:sz="4" w:space="0"/>
             <w:insideV w:val="single" w:color="auto" w:sz="4" w:space="0"/>
           </w:tblBorders>
-          <w:tblLayout w:type="fixed"/>
-          <w:tblCellMar>
-            <w:top w:w="0" w:type="dxa"/>
-            <w:left w:w="108" w:type="dxa"/>
-            <w:bottom w:w="0" w:type="dxa"/>
-            <w:right w:w="108" w:type="dxa"/>
-          </w:tblCellMar>
         </w:tblPrEx>
         <w:trPr>
           <w:jc w:val="center"/>
@@ -33272,13 +33417,6 @@
             <w:insideH w:val="single" w:color="auto" w:sz="4" w:space="0"/>
             <w:insideV w:val="single" w:color="auto" w:sz="4" w:space="0"/>
           </w:tblBorders>
-          <w:tblLayout w:type="fixed"/>
-          <w:tblCellMar>
-            <w:top w:w="0" w:type="dxa"/>
-            <w:left w:w="108" w:type="dxa"/>
-            <w:bottom w:w="0" w:type="dxa"/>
-            <w:right w:w="108" w:type="dxa"/>
-          </w:tblCellMar>
         </w:tblPrEx>
         <w:trPr>
           <w:jc w:val="center"/>
@@ -33319,13 +33457,6 @@
             <w:insideH w:val="single" w:color="auto" w:sz="4" w:space="0"/>
             <w:insideV w:val="single" w:color="auto" w:sz="4" w:space="0"/>
           </w:tblBorders>
-          <w:tblLayout w:type="fixed"/>
-          <w:tblCellMar>
-            <w:top w:w="0" w:type="dxa"/>
-            <w:left w:w="108" w:type="dxa"/>
-            <w:bottom w:w="0" w:type="dxa"/>
-            <w:right w:w="108" w:type="dxa"/>
-          </w:tblCellMar>
         </w:tblPrEx>
         <w:trPr>
           <w:jc w:val="center"/>
@@ -33366,13 +33497,6 @@
             <w:insideH w:val="single" w:color="auto" w:sz="4" w:space="0"/>
             <w:insideV w:val="single" w:color="auto" w:sz="4" w:space="0"/>
           </w:tblBorders>
-          <w:tblLayout w:type="fixed"/>
-          <w:tblCellMar>
-            <w:top w:w="0" w:type="dxa"/>
-            <w:left w:w="108" w:type="dxa"/>
-            <w:bottom w:w="0" w:type="dxa"/>
-            <w:right w:w="108" w:type="dxa"/>
-          </w:tblCellMar>
         </w:tblPrEx>
         <w:trPr>
           <w:jc w:val="center"/>
@@ -33412,8 +33536,8 @@
           <w:rFonts w:hint="eastAsia"/>
         </w:rPr>
       </w:pPr>
-    </w:p>
-    <w:bookmarkEnd w:id="179"/>
+      <w:bookmarkEnd w:id="179"/>
+    </w:p>
     <w:p>
       <w:pPr>
         <w:pStyle w:val="2"/>
@@ -35162,36 +35286,36 @@
       <w:pStyle w:val="9"/>
       <w:framePr w:wrap="around" w:vAnchor="text" w:hAnchor="margin" w:xAlign="center" w:y="1"/>
       <w:rPr>
-        <w:rStyle w:val="16"/>
+        <w:rStyle w:val="14"/>
       </w:rPr>
     </w:pPr>
     <w:r>
       <w:rPr>
-        <w:rStyle w:val="16"/>
+        <w:rStyle w:val="14"/>
       </w:rPr>
       <w:fldChar w:fldCharType="begin"/>
     </w:r>
     <w:r>
       <w:rPr>
-        <w:rStyle w:val="16"/>
+        <w:rStyle w:val="14"/>
       </w:rPr>
       <w:instrText xml:space="preserve">PAGE  </w:instrText>
     </w:r>
     <w:r>
       <w:rPr>
-        <w:rStyle w:val="16"/>
+        <w:rStyle w:val="14"/>
       </w:rPr>
       <w:fldChar w:fldCharType="separate"/>
     </w:r>
     <w:r>
       <w:rPr>
-        <w:rStyle w:val="16"/>
+        <w:rStyle w:val="14"/>
       </w:rPr>
       <w:t>2</w:t>
     </w:r>
     <w:r>
       <w:rPr>
-        <w:rStyle w:val="16"/>
+        <w:rStyle w:val="14"/>
       </w:rPr>
       <w:fldChar w:fldCharType="end"/>
     </w:r>
@@ -36352,19 +36476,18 @@
       <w:sz w:val="24"/>
     </w:rPr>
   </w:style>
-  <w:style w:type="character" w:default="1" w:styleId="15">
+  <w:style w:type="character" w:default="1" w:styleId="13">
     <w:name w:val="Default Paragraph Font"/>
     <w:semiHidden/>
     <w:qFormat/>
     <w:uiPriority w:val="0"/>
   </w:style>
-  <w:style w:type="table" w:default="1" w:styleId="13">
+  <w:style w:type="table" w:default="1" w:styleId="15">
     <w:name w:val="Normal Table"/>
     <w:semiHidden/>
     <w:qFormat/>
     <w:uiPriority w:val="0"/>
     <w:tblPr>
-      <w:tblLayout w:type="fixed"/>
       <w:tblCellMar>
         <w:top w:w="0" w:type="dxa"/>
         <w:left w:w="108" w:type="dxa"/>
@@ -36439,9 +36562,15 @@
       <w:ind w:left="420" w:leftChars="200"/>
     </w:pPr>
   </w:style>
-  <w:style w:type="table" w:styleId="14">
+  <w:style w:type="character" w:styleId="14">
+    <w:name w:val="page number"/>
+    <w:basedOn w:val="13"/>
+    <w:qFormat/>
+    <w:uiPriority w:val="0"/>
+  </w:style>
+  <w:style w:type="table" w:styleId="16">
     <w:name w:val="Table Grid"/>
-    <w:basedOn w:val="13"/>
+    <w:basedOn w:val="15"/>
     <w:qFormat/>
     <w:uiPriority w:val="0"/>
     <w:pPr>
@@ -36457,14 +36586,7 @@
         <w:insideH w:val="single" w:color="auto" w:sz="4" w:space="0"/>
         <w:insideV w:val="single" w:color="auto" w:sz="4" w:space="0"/>
       </w:tblBorders>
-      <w:tblLayout w:type="fixed"/>
     </w:tblPr>
-  </w:style>
-  <w:style w:type="character" w:styleId="16">
-    <w:name w:val="page number"/>
-    <w:basedOn w:val="15"/>
-    <w:qFormat/>
-    <w:uiPriority w:val="0"/>
   </w:style>
   <w:style w:type="paragraph" w:customStyle="1" w:styleId="17">
     <w:name w:val="List Paragraph"/>

--- a/doc/SDD-软件设计说明108.docx
+++ b/doc/SDD-软件设计说明108.docx
@@ -289,6 +289,16 @@
         <w:gridCol w:w="5567"/>
       </w:tblGrid>
       <w:tr>
+        <w:tblPrEx>
+          <w:tblBorders>
+            <w:top w:val="single" w:color="auto" w:sz="4" w:space="0"/>
+            <w:left w:val="single" w:color="auto" w:sz="4" w:space="0"/>
+            <w:bottom w:val="single" w:color="auto" w:sz="4" w:space="0"/>
+            <w:right w:val="single" w:color="auto" w:sz="4" w:space="0"/>
+            <w:insideH w:val="single" w:color="auto" w:sz="4" w:space="0"/>
+            <w:insideV w:val="single" w:color="auto" w:sz="4" w:space="0"/>
+          </w:tblBorders>
+        </w:tblPrEx>
         <w:trPr>
           <w:jc w:val="center"/>
         </w:trPr>
@@ -422,6 +432,16 @@
         </w:tc>
       </w:tr>
       <w:tr>
+        <w:tblPrEx>
+          <w:tblBorders>
+            <w:top w:val="single" w:color="auto" w:sz="4" w:space="0"/>
+            <w:left w:val="single" w:color="auto" w:sz="4" w:space="0"/>
+            <w:bottom w:val="single" w:color="auto" w:sz="4" w:space="0"/>
+            <w:right w:val="single" w:color="auto" w:sz="4" w:space="0"/>
+            <w:insideH w:val="single" w:color="auto" w:sz="4" w:space="0"/>
+            <w:insideV w:val="single" w:color="auto" w:sz="4" w:space="0"/>
+          </w:tblBorders>
+        </w:tblPrEx>
         <w:trPr>
           <w:jc w:val="center"/>
         </w:trPr>
@@ -496,6 +516,16 @@
         </w:tc>
       </w:tr>
       <w:tr>
+        <w:tblPrEx>
+          <w:tblBorders>
+            <w:top w:val="single" w:color="auto" w:sz="4" w:space="0"/>
+            <w:left w:val="single" w:color="auto" w:sz="4" w:space="0"/>
+            <w:bottom w:val="single" w:color="auto" w:sz="4" w:space="0"/>
+            <w:right w:val="single" w:color="auto" w:sz="4" w:space="0"/>
+            <w:insideH w:val="single" w:color="auto" w:sz="4" w:space="0"/>
+            <w:insideV w:val="single" w:color="auto" w:sz="4" w:space="0"/>
+          </w:tblBorders>
+        </w:tblPrEx>
         <w:trPr>
           <w:jc w:val="center"/>
         </w:trPr>
@@ -570,6 +600,16 @@
         </w:tc>
       </w:tr>
       <w:tr>
+        <w:tblPrEx>
+          <w:tblBorders>
+            <w:top w:val="single" w:color="auto" w:sz="4" w:space="0"/>
+            <w:left w:val="single" w:color="auto" w:sz="4" w:space="0"/>
+            <w:bottom w:val="single" w:color="auto" w:sz="4" w:space="0"/>
+            <w:right w:val="single" w:color="auto" w:sz="4" w:space="0"/>
+            <w:insideH w:val="single" w:color="auto" w:sz="4" w:space="0"/>
+            <w:insideV w:val="single" w:color="auto" w:sz="4" w:space="0"/>
+          </w:tblBorders>
+        </w:tblPrEx>
         <w:trPr>
           <w:jc w:val="center"/>
         </w:trPr>
@@ -873,6 +913,16 @@
         <w:gridCol w:w="3045"/>
       </w:tblGrid>
       <w:tr>
+        <w:tblPrEx>
+          <w:tblBorders>
+            <w:top w:val="single" w:color="auto" w:sz="4" w:space="0"/>
+            <w:left w:val="single" w:color="auto" w:sz="4" w:space="0"/>
+            <w:bottom w:val="single" w:color="auto" w:sz="4" w:space="0"/>
+            <w:right w:val="single" w:color="auto" w:sz="4" w:space="0"/>
+            <w:insideH w:val="single" w:color="auto" w:sz="4" w:space="0"/>
+            <w:insideV w:val="single" w:color="auto" w:sz="4" w:space="0"/>
+          </w:tblBorders>
+        </w:tblPrEx>
         <w:trPr>
           <w:jc w:val="center"/>
         </w:trPr>
@@ -998,6 +1048,16 @@
         </w:tc>
       </w:tr>
       <w:tr>
+        <w:tblPrEx>
+          <w:tblBorders>
+            <w:top w:val="single" w:color="auto" w:sz="4" w:space="0"/>
+            <w:left w:val="single" w:color="auto" w:sz="4" w:space="0"/>
+            <w:bottom w:val="single" w:color="auto" w:sz="4" w:space="0"/>
+            <w:right w:val="single" w:color="auto" w:sz="4" w:space="0"/>
+            <w:insideH w:val="single" w:color="auto" w:sz="4" w:space="0"/>
+            <w:insideV w:val="single" w:color="auto" w:sz="4" w:space="0"/>
+          </w:tblBorders>
+        </w:tblPrEx>
         <w:trPr>
           <w:jc w:val="center"/>
         </w:trPr>
@@ -1118,6 +1178,16 @@
         </w:tc>
       </w:tr>
       <w:tr>
+        <w:tblPrEx>
+          <w:tblBorders>
+            <w:top w:val="single" w:color="auto" w:sz="4" w:space="0"/>
+            <w:left w:val="single" w:color="auto" w:sz="4" w:space="0"/>
+            <w:bottom w:val="single" w:color="auto" w:sz="4" w:space="0"/>
+            <w:right w:val="single" w:color="auto" w:sz="4" w:space="0"/>
+            <w:insideH w:val="single" w:color="auto" w:sz="4" w:space="0"/>
+            <w:insideV w:val="single" w:color="auto" w:sz="4" w:space="0"/>
+          </w:tblBorders>
+        </w:tblPrEx>
         <w:trPr>
           <w:jc w:val="center"/>
         </w:trPr>
@@ -1238,6 +1308,16 @@
         </w:tc>
       </w:tr>
       <w:tr>
+        <w:tblPrEx>
+          <w:tblBorders>
+            <w:top w:val="single" w:color="auto" w:sz="4" w:space="0"/>
+            <w:left w:val="single" w:color="auto" w:sz="4" w:space="0"/>
+            <w:bottom w:val="single" w:color="auto" w:sz="4" w:space="0"/>
+            <w:right w:val="single" w:color="auto" w:sz="4" w:space="0"/>
+            <w:insideH w:val="single" w:color="auto" w:sz="4" w:space="0"/>
+            <w:insideV w:val="single" w:color="auto" w:sz="4" w:space="0"/>
+          </w:tblBorders>
+        </w:tblPrEx>
         <w:trPr>
           <w:jc w:val="center"/>
         </w:trPr>
@@ -1358,6 +1438,16 @@
         </w:tc>
       </w:tr>
       <w:tr>
+        <w:tblPrEx>
+          <w:tblBorders>
+            <w:top w:val="single" w:color="auto" w:sz="4" w:space="0"/>
+            <w:left w:val="single" w:color="auto" w:sz="4" w:space="0"/>
+            <w:bottom w:val="single" w:color="auto" w:sz="4" w:space="0"/>
+            <w:right w:val="single" w:color="auto" w:sz="4" w:space="0"/>
+            <w:insideH w:val="single" w:color="auto" w:sz="4" w:space="0"/>
+            <w:insideV w:val="single" w:color="auto" w:sz="4" w:space="0"/>
+          </w:tblBorders>
+        </w:tblPrEx>
         <w:trPr>
           <w:jc w:val="center"/>
         </w:trPr>
@@ -1478,6 +1568,16 @@
         </w:tc>
       </w:tr>
       <w:tr>
+        <w:tblPrEx>
+          <w:tblBorders>
+            <w:top w:val="single" w:color="auto" w:sz="4" w:space="0"/>
+            <w:left w:val="single" w:color="auto" w:sz="4" w:space="0"/>
+            <w:bottom w:val="single" w:color="auto" w:sz="4" w:space="0"/>
+            <w:right w:val="single" w:color="auto" w:sz="4" w:space="0"/>
+            <w:insideH w:val="single" w:color="auto" w:sz="4" w:space="0"/>
+            <w:insideV w:val="single" w:color="auto" w:sz="4" w:space="0"/>
+          </w:tblBorders>
+        </w:tblPrEx>
         <w:trPr>
           <w:jc w:val="center"/>
         </w:trPr>
@@ -1586,6 +1686,16 @@
         </w:tc>
       </w:tr>
       <w:tr>
+        <w:tblPrEx>
+          <w:tblBorders>
+            <w:top w:val="single" w:color="auto" w:sz="4" w:space="0"/>
+            <w:left w:val="single" w:color="auto" w:sz="4" w:space="0"/>
+            <w:bottom w:val="single" w:color="auto" w:sz="4" w:space="0"/>
+            <w:right w:val="single" w:color="auto" w:sz="4" w:space="0"/>
+            <w:insideH w:val="single" w:color="auto" w:sz="4" w:space="0"/>
+            <w:insideV w:val="single" w:color="auto" w:sz="4" w:space="0"/>
+          </w:tblBorders>
+        </w:tblPrEx>
         <w:trPr>
           <w:jc w:val="center"/>
         </w:trPr>
@@ -1700,6 +1810,16 @@
         </w:tc>
       </w:tr>
       <w:tr>
+        <w:tblPrEx>
+          <w:tblBorders>
+            <w:top w:val="single" w:color="auto" w:sz="4" w:space="0"/>
+            <w:left w:val="single" w:color="auto" w:sz="4" w:space="0"/>
+            <w:bottom w:val="single" w:color="auto" w:sz="4" w:space="0"/>
+            <w:right w:val="single" w:color="auto" w:sz="4" w:space="0"/>
+            <w:insideH w:val="single" w:color="auto" w:sz="4" w:space="0"/>
+            <w:insideV w:val="single" w:color="auto" w:sz="4" w:space="0"/>
+          </w:tblBorders>
+        </w:tblPrEx>
         <w:trPr>
           <w:jc w:val="center"/>
         </w:trPr>
@@ -7735,8 +7855,8 @@
           <w:rFonts w:hint="eastAsia"/>
         </w:rPr>
       </w:pPr>
-      <w:bookmarkStart w:id="0" w:name="_Toc3494"/>
-      <w:bookmarkStart w:id="1" w:name="_Toc264820566"/>
+      <w:bookmarkStart w:id="0" w:name="_Toc264820566"/>
+      <w:bookmarkStart w:id="1" w:name="_Toc3494"/>
       <w:r>
         <w:rPr>
           <w:rFonts w:hint="eastAsia"/>
@@ -7765,8 +7885,8 @@
           <w:rFonts w:hint="eastAsia"/>
         </w:rPr>
       </w:pPr>
-      <w:bookmarkStart w:id="3" w:name="_Toc26959"/>
-      <w:bookmarkStart w:id="4" w:name="_Toc265683139"/>
+      <w:bookmarkStart w:id="3" w:name="_Toc265683139"/>
+      <w:bookmarkStart w:id="4" w:name="_Toc26959"/>
       <w:r>
         <w:rPr>
           <w:rFonts w:hint="eastAsia"/>
@@ -7858,8 +7978,8 @@
           <w:rFonts w:hint="eastAsia"/>
         </w:rPr>
       </w:pPr>
-      <w:bookmarkStart w:id="5" w:name="_Toc25319"/>
-      <w:bookmarkStart w:id="6" w:name="_Toc265683140"/>
+      <w:bookmarkStart w:id="5" w:name="_Toc265683140"/>
+      <w:bookmarkStart w:id="6" w:name="_Toc25319"/>
       <w:r>
         <w:rPr>
           <w:rFonts w:hint="eastAsia"/>
@@ -8417,8 +8537,8 @@
           <w:rFonts w:hint="eastAsia"/>
         </w:rPr>
       </w:pPr>
-      <w:bookmarkStart w:id="7" w:name="_Toc265683141"/>
-      <w:bookmarkStart w:id="8" w:name="_Toc8278"/>
+      <w:bookmarkStart w:id="7" w:name="_Toc8278"/>
+      <w:bookmarkStart w:id="8" w:name="_Toc265683141"/>
       <w:r>
         <w:rPr>
           <w:rFonts w:hint="eastAsia"/>
@@ -8535,16 +8655,6 @@
         </w:tc>
       </w:tr>
       <w:tr>
-        <w:tblPrEx>
-          <w:tblBorders>
-            <w:top w:val="single" w:color="auto" w:sz="4" w:space="0"/>
-            <w:left w:val="single" w:color="auto" w:sz="4" w:space="0"/>
-            <w:bottom w:val="single" w:color="auto" w:sz="4" w:space="0"/>
-            <w:right w:val="single" w:color="auto" w:sz="4" w:space="0"/>
-            <w:insideH w:val="single" w:color="auto" w:sz="4" w:space="0"/>
-            <w:insideV w:val="single" w:color="auto" w:sz="4" w:space="0"/>
-          </w:tblBorders>
-        </w:tblPrEx>
         <w:tc>
           <w:tcPr>
             <w:tcW w:w="2093" w:type="dxa"/>
@@ -9116,8 +9226,8 @@
           <w:rFonts w:hint="eastAsia"/>
         </w:rPr>
       </w:pPr>
-      <w:bookmarkStart w:id="9" w:name="_Toc14741"/>
-      <w:bookmarkStart w:id="10" w:name="_Toc265683142"/>
+      <w:bookmarkStart w:id="9" w:name="_Toc265683142"/>
+      <w:bookmarkStart w:id="10" w:name="_Toc14741"/>
       <w:r>
         <w:rPr>
           <w:rFonts w:hint="eastAsia"/>
@@ -9175,16 +9285,6 @@
         <w:gridCol w:w="2132"/>
       </w:tblGrid>
       <w:tr>
-        <w:tblPrEx>
-          <w:tblBorders>
-            <w:top w:val="single" w:color="auto" w:sz="4" w:space="0"/>
-            <w:left w:val="single" w:color="auto" w:sz="4" w:space="0"/>
-            <w:bottom w:val="single" w:color="auto" w:sz="4" w:space="0"/>
-            <w:right w:val="single" w:color="auto" w:sz="4" w:space="0"/>
-            <w:insideH w:val="single" w:color="auto" w:sz="4" w:space="0"/>
-            <w:insideV w:val="single" w:color="auto" w:sz="4" w:space="0"/>
-          </w:tblBorders>
-        </w:tblPrEx>
         <w:tc>
           <w:tcPr>
             <w:tcW w:w="817" w:type="dxa"/>
@@ -9361,16 +9461,6 @@
         </w:tc>
       </w:tr>
       <w:tr>
-        <w:tblPrEx>
-          <w:tblBorders>
-            <w:top w:val="single" w:color="auto" w:sz="4" w:space="0"/>
-            <w:left w:val="single" w:color="auto" w:sz="4" w:space="0"/>
-            <w:bottom w:val="single" w:color="auto" w:sz="4" w:space="0"/>
-            <w:right w:val="single" w:color="auto" w:sz="4" w:space="0"/>
-            <w:insideH w:val="single" w:color="auto" w:sz="4" w:space="0"/>
-            <w:insideV w:val="single" w:color="auto" w:sz="4" w:space="0"/>
-          </w:tblBorders>
-        </w:tblPrEx>
         <w:tc>
           <w:tcPr>
             <w:tcW w:w="817" w:type="dxa"/>
@@ -9631,8 +9721,8 @@
           <w:rFonts w:hint="eastAsia"/>
         </w:rPr>
       </w:pPr>
-      <w:bookmarkStart w:id="11" w:name="_Toc265683279"/>
-      <w:bookmarkStart w:id="12" w:name="_Toc18593"/>
+      <w:bookmarkStart w:id="11" w:name="_Toc18593"/>
+      <w:bookmarkStart w:id="12" w:name="_Toc265683279"/>
       <w:r>
         <w:rPr>
           <w:rFonts w:hint="eastAsia"/>
@@ -9651,12 +9741,12 @@
           <w:lang w:val="en-US" w:eastAsia="zh-CN"/>
         </w:rPr>
       </w:pPr>
-      <w:bookmarkStart w:id="13" w:name="_Toc6782453"/>
-      <w:bookmarkStart w:id="14" w:name="_Toc13327_WPSOffice_Level2"/>
-      <w:bookmarkStart w:id="15" w:name="_Toc24164_WPSOffice_Level2"/>
-      <w:bookmarkStart w:id="16" w:name="_Toc30069_WPSOffice_Level2"/>
-      <w:bookmarkStart w:id="17" w:name="_Toc8557_WPSOffice_Level2"/>
-      <w:bookmarkStart w:id="18" w:name="_Toc11220_WPSOffice_Level2"/>
+      <w:bookmarkStart w:id="13" w:name="_Toc11220_WPSOffice_Level2"/>
+      <w:bookmarkStart w:id="14" w:name="_Toc8557_WPSOffice_Level2"/>
+      <w:bookmarkStart w:id="15" w:name="_Toc30069_WPSOffice_Level2"/>
+      <w:bookmarkStart w:id="16" w:name="_Toc24164_WPSOffice_Level2"/>
+      <w:bookmarkStart w:id="17" w:name="_Toc13327_WPSOffice_Level2"/>
+      <w:bookmarkStart w:id="18" w:name="_Toc6782453"/>
       <w:bookmarkStart w:id="19" w:name="_Toc23763"/>
       <w:r>
         <w:rPr>
@@ -9670,12 +9760,12 @@
       <w:bookmarkEnd w:id="16"/>
       <w:bookmarkEnd w:id="17"/>
       <w:bookmarkEnd w:id="18"/>
-      <w:bookmarkStart w:id="20" w:name="_Toc6782454"/>
-      <w:bookmarkStart w:id="21" w:name="_Toc24164_WPSOffice_Level3"/>
-      <w:bookmarkStart w:id="22" w:name="_Toc11009_WPSOffice_Level3"/>
-      <w:bookmarkStart w:id="23" w:name="_Toc30069_WPSOffice_Level3"/>
-      <w:bookmarkStart w:id="24" w:name="_Toc764_WPSOffice_Level3"/>
-      <w:bookmarkStart w:id="25" w:name="_Toc11220_WPSOffice_Level3"/>
+      <w:bookmarkStart w:id="20" w:name="_Toc764_WPSOffice_Level3"/>
+      <w:bookmarkStart w:id="21" w:name="_Toc11220_WPSOffice_Level3"/>
+      <w:bookmarkStart w:id="22" w:name="_Toc6782454"/>
+      <w:bookmarkStart w:id="23" w:name="_Toc11009_WPSOffice_Level3"/>
+      <w:bookmarkStart w:id="24" w:name="_Toc30069_WPSOffice_Level3"/>
+      <w:bookmarkStart w:id="25" w:name="_Toc24164_WPSOffice_Level3"/>
       <w:r>
         <w:rPr>
           <w:rFonts w:hint="eastAsia" w:ascii="Times New Roman" w:hAnsi="Times New Roman"/>
@@ -11326,10 +11416,10 @@
           <w:lang w:val="en-US" w:eastAsia="zh-CN"/>
         </w:rPr>
       </w:pPr>
-      <w:bookmarkStart w:id="32" w:name="_Toc28693_WPSOffice_Level3"/>
-      <w:bookmarkStart w:id="33" w:name="_Toc20354_WPSOffice_Level3"/>
+      <w:bookmarkStart w:id="32" w:name="_Toc17363"/>
+      <w:bookmarkStart w:id="33" w:name="_Toc28693_WPSOffice_Level3"/>
       <w:bookmarkStart w:id="34" w:name="_Toc25236_WPSOffice_Level3"/>
-      <w:bookmarkStart w:id="35" w:name="_Toc17363"/>
+      <w:bookmarkStart w:id="35" w:name="_Toc20354_WPSOffice_Level3"/>
       <w:r>
         <w:rPr>
           <w:rFonts w:hint="eastAsia"/>
@@ -11338,8 +11428,8 @@
         <w:t xml:space="preserve">2.4.2 </w:t>
       </w:r>
       <w:bookmarkStart w:id="36" w:name="_Toc6782459"/>
-      <w:bookmarkStart w:id="37" w:name="_Toc21274_WPSOffice_Level3"/>
-      <w:bookmarkStart w:id="38" w:name="_Toc4199_WPSOffice_Level3"/>
+      <w:bookmarkStart w:id="37" w:name="_Toc4199_WPSOffice_Level3"/>
+      <w:bookmarkStart w:id="38" w:name="_Toc21274_WPSOffice_Level3"/>
       <w:r>
         <w:rPr>
           <w:rFonts w:hint="eastAsia"/>
@@ -11689,10 +11779,10 @@
           <w:lang w:val="en-US" w:eastAsia="zh-CN"/>
         </w:rPr>
       </w:pPr>
-      <w:bookmarkStart w:id="39" w:name="_Toc23125_WPSOffice_Level3"/>
-      <w:bookmarkStart w:id="40" w:name="_Toc29058"/>
-      <w:bookmarkStart w:id="41" w:name="_Toc18732_WPSOffice_Level3"/>
-      <w:bookmarkStart w:id="42" w:name="_Toc2586_WPSOffice_Level3"/>
+      <w:bookmarkStart w:id="39" w:name="_Toc2586_WPSOffice_Level3"/>
+      <w:bookmarkStart w:id="40" w:name="_Toc18732_WPSOffice_Level3"/>
+      <w:bookmarkStart w:id="41" w:name="_Toc29058"/>
+      <w:bookmarkStart w:id="42" w:name="_Toc23125_WPSOffice_Level3"/>
       <w:r>
         <w:rPr>
           <w:rFonts w:hint="eastAsia"/>
@@ -11700,9 +11790,9 @@
         </w:rPr>
         <w:t xml:space="preserve">2.4.3 </w:t>
       </w:r>
-      <w:bookmarkStart w:id="43" w:name="_Toc6782460"/>
-      <w:bookmarkStart w:id="44" w:name="_Toc10901_WPSOffice_Level3"/>
-      <w:bookmarkStart w:id="45" w:name="_Toc14376_WPSOffice_Level3"/>
+      <w:bookmarkStart w:id="43" w:name="_Toc14376_WPSOffice_Level3"/>
+      <w:bookmarkStart w:id="44" w:name="_Toc6782460"/>
+      <w:bookmarkStart w:id="45" w:name="_Toc10901_WPSOffice_Level3"/>
       <w:r>
         <w:rPr>
           <w:rFonts w:hint="eastAsia"/>
@@ -11998,10 +12088,10 @@
       <w:bookmarkStart w:id="46" w:name="_Toc15881_WPSOffice_Level3"/>
       <w:bookmarkStart w:id="47" w:name="_Toc12822_WPSOffice_Level3"/>
       <w:bookmarkStart w:id="48" w:name="_Toc29615_WPSOffice_Level3"/>
-      <w:bookmarkStart w:id="49" w:name="_Toc25214_WPSOffice_Level3"/>
-      <w:bookmarkStart w:id="50" w:name="_Toc2774"/>
-      <w:bookmarkStart w:id="51" w:name="_Toc6782461"/>
-      <w:bookmarkStart w:id="52" w:name="_Toc19785_WPSOffice_Level3"/>
+      <w:bookmarkStart w:id="49" w:name="_Toc2774"/>
+      <w:bookmarkStart w:id="50" w:name="_Toc25214_WPSOffice_Level3"/>
+      <w:bookmarkStart w:id="51" w:name="_Toc19785_WPSOffice_Level3"/>
+      <w:bookmarkStart w:id="52" w:name="_Toc6782461"/>
       <w:r>
         <w:rPr>
           <w:rFonts w:hint="eastAsia"/>
@@ -12422,10 +12512,10 @@
           <w:lang w:val="en-US" w:eastAsia="zh-CN"/>
         </w:rPr>
       </w:pPr>
-      <w:bookmarkStart w:id="53" w:name="_Toc15056_WPSOffice_Level3"/>
+      <w:bookmarkStart w:id="53" w:name="_Toc30828_WPSOffice_Level3"/>
       <w:bookmarkStart w:id="54" w:name="_Toc22197_WPSOffice_Level3"/>
-      <w:bookmarkStart w:id="55" w:name="_Toc30828_WPSOffice_Level3"/>
-      <w:bookmarkStart w:id="56" w:name="_Toc25829"/>
+      <w:bookmarkStart w:id="55" w:name="_Toc25829"/>
+      <w:bookmarkStart w:id="56" w:name="_Toc15056_WPSOffice_Level3"/>
       <w:r>
         <w:rPr>
           <w:rFonts w:hint="eastAsia"/>
@@ -12789,8 +12879,8 @@
         </w:rPr>
       </w:pPr>
       <w:bookmarkStart w:id="60" w:name="_Toc29471_WPSOffice_Level3"/>
-      <w:bookmarkStart w:id="61" w:name="_Toc10716_WPSOffice_Level3"/>
-      <w:bookmarkStart w:id="62" w:name="_Toc32005"/>
+      <w:bookmarkStart w:id="61" w:name="_Toc32005"/>
+      <w:bookmarkStart w:id="62" w:name="_Toc10716_WPSOffice_Level3"/>
       <w:bookmarkStart w:id="63" w:name="_Toc28583_WPSOffice_Level3"/>
       <w:r>
         <w:rPr>
@@ -12799,9 +12889,9 @@
         </w:rPr>
         <w:t xml:space="preserve">2.4.6 </w:t>
       </w:r>
-      <w:bookmarkStart w:id="64" w:name="_Toc29618_WPSOffice_Level3"/>
+      <w:bookmarkStart w:id="64" w:name="_Toc4591_WPSOffice_Level3"/>
       <w:bookmarkStart w:id="65" w:name="_Toc6782463"/>
-      <w:bookmarkStart w:id="66" w:name="_Toc4591_WPSOffice_Level3"/>
+      <w:bookmarkStart w:id="66" w:name="_Toc29618_WPSOffice_Level3"/>
       <w:r>
         <w:rPr>
           <w:rFonts w:hint="eastAsia"/>
@@ -13134,10 +13224,10 @@
           <w:lang w:val="en-US" w:eastAsia="zh-CN"/>
         </w:rPr>
       </w:pPr>
-      <w:bookmarkStart w:id="67" w:name="_Toc1566_WPSOffice_Level3"/>
+      <w:bookmarkStart w:id="67" w:name="_Toc16415_WPSOffice_Level3"/>
       <w:bookmarkStart w:id="68" w:name="_Toc12544_WPSOffice_Level3"/>
       <w:bookmarkStart w:id="69" w:name="_Toc14445"/>
-      <w:bookmarkStart w:id="70" w:name="_Toc16415_WPSOffice_Level3"/>
+      <w:bookmarkStart w:id="70" w:name="_Toc1566_WPSOffice_Level3"/>
       <w:r>
         <w:rPr>
           <w:rFonts w:hint="eastAsia"/>
@@ -13145,9 +13235,9 @@
         </w:rPr>
         <w:t xml:space="preserve">2.4.7 </w:t>
       </w:r>
-      <w:bookmarkStart w:id="71" w:name="_Toc19588_WPSOffice_Level3"/>
+      <w:bookmarkStart w:id="71" w:name="_Toc23808_WPSOffice_Level3"/>
       <w:bookmarkStart w:id="72" w:name="_Toc6782464"/>
-      <w:bookmarkStart w:id="73" w:name="_Toc23808_WPSOffice_Level3"/>
+      <w:bookmarkStart w:id="73" w:name="_Toc19588_WPSOffice_Level3"/>
       <w:r>
         <w:rPr>
           <w:rFonts w:hint="eastAsia"/>
@@ -13170,10 +13260,10 @@
           <w:rFonts w:ascii="Times New Roman" w:hAnsi="Times New Roman"/>
         </w:rPr>
       </w:pPr>
-      <w:bookmarkStart w:id="74" w:name="_Toc20759_WPSOffice_Level3"/>
-      <w:bookmarkStart w:id="75" w:name="_Toc17502_WPSOffice_Level3"/>
+      <w:bookmarkStart w:id="74" w:name="_Toc17502_WPSOffice_Level3"/>
+      <w:bookmarkStart w:id="75" w:name="_Toc6782465"/>
       <w:bookmarkStart w:id="76" w:name="_Toc23931_WPSOffice_Level3"/>
-      <w:bookmarkStart w:id="77" w:name="_Toc6782465"/>
+      <w:bookmarkStart w:id="77" w:name="_Toc20759_WPSOffice_Level3"/>
       <w:bookmarkStart w:id="78" w:name="_Toc16799_WPSOffice_Level3"/>
       <w:bookmarkStart w:id="79" w:name="_Toc19848_WPSOffice_Level3"/>
       <w:r>
@@ -13805,10 +13895,10 @@
       <w:bookmarkStart w:id="85" w:name="_Toc121_WPSOffice_Level3"/>
       <w:bookmarkStart w:id="86" w:name="_Toc29817_WPSOffice_Level3"/>
       <w:bookmarkStart w:id="87" w:name="_Toc26162_WPSOffice_Level3"/>
-      <w:bookmarkStart w:id="88" w:name="_Toc6782466"/>
-      <w:bookmarkStart w:id="89" w:name="_Toc1279_WPSOffice_Level3"/>
-      <w:bookmarkStart w:id="90" w:name="_Toc32035_WPSOffice_Level3"/>
-      <w:bookmarkStart w:id="91" w:name="_Toc13819"/>
+      <w:bookmarkStart w:id="88" w:name="_Toc32035_WPSOffice_Level3"/>
+      <w:bookmarkStart w:id="89" w:name="_Toc13819"/>
+      <w:bookmarkStart w:id="90" w:name="_Toc1279_WPSOffice_Level3"/>
+      <w:bookmarkStart w:id="91" w:name="_Toc6782466"/>
       <w:r>
         <w:rPr>
           <w:rFonts w:hint="eastAsia"/>
@@ -14307,6 +14397,16 @@
         <w:gridCol w:w="2132"/>
       </w:tblGrid>
       <w:tr>
+        <w:tblPrEx>
+          <w:tblBorders>
+            <w:top w:val="single" w:color="auto" w:sz="4" w:space="0"/>
+            <w:left w:val="single" w:color="auto" w:sz="4" w:space="0"/>
+            <w:bottom w:val="single" w:color="auto" w:sz="4" w:space="0"/>
+            <w:right w:val="single" w:color="auto" w:sz="4" w:space="0"/>
+            <w:insideH w:val="single" w:color="auto" w:sz="4" w:space="0"/>
+            <w:insideV w:val="single" w:color="auto" w:sz="4" w:space="0"/>
+          </w:tblBorders>
+        </w:tblPrEx>
         <w:tc>
           <w:tcPr>
             <w:tcW w:w="8528" w:type="dxa"/>
@@ -14330,6 +14430,16 @@
         </w:tc>
       </w:tr>
       <w:tr>
+        <w:tblPrEx>
+          <w:tblBorders>
+            <w:top w:val="single" w:color="auto" w:sz="4" w:space="0"/>
+            <w:left w:val="single" w:color="auto" w:sz="4" w:space="0"/>
+            <w:bottom w:val="single" w:color="auto" w:sz="4" w:space="0"/>
+            <w:right w:val="single" w:color="auto" w:sz="4" w:space="0"/>
+            <w:insideH w:val="single" w:color="auto" w:sz="4" w:space="0"/>
+            <w:insideV w:val="single" w:color="auto" w:sz="4" w:space="0"/>
+          </w:tblBorders>
+        </w:tblPrEx>
         <w:tc>
           <w:tcPr>
             <w:tcW w:w="2132" w:type="dxa"/>
@@ -14408,6 +14518,16 @@
         </w:tc>
       </w:tr>
       <w:tr>
+        <w:tblPrEx>
+          <w:tblBorders>
+            <w:top w:val="single" w:color="auto" w:sz="4" w:space="0"/>
+            <w:left w:val="single" w:color="auto" w:sz="4" w:space="0"/>
+            <w:bottom w:val="single" w:color="auto" w:sz="4" w:space="0"/>
+            <w:right w:val="single" w:color="auto" w:sz="4" w:space="0"/>
+            <w:insideH w:val="single" w:color="auto" w:sz="4" w:space="0"/>
+            <w:insideV w:val="single" w:color="auto" w:sz="4" w:space="0"/>
+          </w:tblBorders>
+        </w:tblPrEx>
         <w:tc>
           <w:tcPr>
             <w:tcW w:w="2132" w:type="dxa"/>
@@ -15733,8 +15853,8 @@
         <w:pStyle w:val="4"/>
         <w:bidi w:val="0"/>
       </w:pPr>
-      <w:bookmarkStart w:id="99" w:name="_Toc13805"/>
-      <w:bookmarkStart w:id="100" w:name="_Toc6782498"/>
+      <w:bookmarkStart w:id="99" w:name="_Toc6782498"/>
+      <w:bookmarkStart w:id="100" w:name="_Toc13805"/>
       <w:r>
         <w:rPr>
           <w:rFonts w:hint="eastAsia"/>
@@ -16411,14 +16531,14 @@
         </w:rPr>
         <w:t>图3-3 物体抓取图</w:t>
       </w:r>
-    </w:p>
-    <w:p>
-      <w:pPr>
-        <w:rPr>
-          <w:rFonts w:hint="eastAsia"/>
-        </w:rPr>
-      </w:pPr>
       <w:bookmarkEnd w:id="94"/>
+    </w:p>
+    <w:p>
+      <w:pPr>
+        <w:rPr>
+          <w:rFonts w:hint="eastAsia"/>
+        </w:rPr>
+      </w:pPr>
     </w:p>
     <w:p>
       <w:pPr>
@@ -17980,11 +18100,11 @@
           <w:rFonts w:hint="eastAsia"/>
         </w:rPr>
       </w:pPr>
-      <w:bookmarkStart w:id="119" w:name="_Toc6782478"/>
-      <w:bookmarkStart w:id="120" w:name="_Toc265683284"/>
-      <w:bookmarkStart w:id="121" w:name="_Toc22894_WPSOffice_Level3"/>
-      <w:bookmarkStart w:id="122" w:name="_Toc22986_WPSOffice_Level3"/>
-      <w:bookmarkStart w:id="123" w:name="_Toc14475"/>
+      <w:bookmarkStart w:id="119" w:name="_Toc22986_WPSOffice_Level3"/>
+      <w:bookmarkStart w:id="120" w:name="_Toc22894_WPSOffice_Level3"/>
+      <w:bookmarkStart w:id="121" w:name="_Toc14475"/>
+      <w:bookmarkStart w:id="122" w:name="_Toc265683284"/>
+      <w:bookmarkStart w:id="123" w:name="_Toc6782478"/>
       <w:r>
         <w:t>接口设计</w:t>
       </w:r>
@@ -17998,8 +18118,8 @@
       <w:pPr>
         <w:pStyle w:val="3"/>
       </w:pPr>
-      <w:bookmarkStart w:id="124" w:name="_Toc6782479"/>
-      <w:bookmarkStart w:id="125" w:name="_Toc16913"/>
+      <w:bookmarkStart w:id="124" w:name="_Toc16913"/>
+      <w:bookmarkStart w:id="125" w:name="_Toc6782479"/>
       <w:r>
         <w:rPr>
           <w:rFonts w:hint="default"/>
@@ -22851,19 +22971,7 @@
                               <w:rPr>
                                 <w:u w:val="single"/>
                               </w:rPr>
-                              <w:t xml:space="preserve">  </w:t>
-                            </w:r>
-                            <w:r>
-                              <w:rPr>
-                                <w:u w:val="single"/>
-                              </w:rPr>
-                              <w:t>5</w:t>
-                            </w:r>
-                            <w:r>
-                              <w:rPr>
-                                <w:u w:val="single"/>
-                              </w:rPr>
-                              <w:t xml:space="preserve">  </w:t>
+                              <w:t xml:space="preserve">  5  </w:t>
                             </w:r>
                             <w:r>
                               <w:t xml:space="preserve"> s…… </w:t>
@@ -23027,19 +23135,7 @@
                         <w:rPr>
                           <w:u w:val="single"/>
                         </w:rPr>
-                        <w:t xml:space="preserve">  </w:t>
-                      </w:r>
-                      <w:r>
-                        <w:rPr>
-                          <w:u w:val="single"/>
-                        </w:rPr>
-                        <w:t>5</w:t>
-                      </w:r>
-                      <w:r>
-                        <w:rPr>
-                          <w:u w:val="single"/>
-                        </w:rPr>
-                        <w:t xml:space="preserve">  </w:t>
+                        <w:t xml:space="preserve">  5  </w:t>
                       </w:r>
                       <w:r>
                         <w:t xml:space="preserve"> s…… </w:t>
@@ -24358,19 +24454,7 @@
                               <w:rPr>
                                 <w:u w:val="single"/>
                               </w:rPr>
-                              <w:t xml:space="preserve">  </w:t>
-                            </w:r>
-                            <w:r>
-                              <w:rPr>
-                                <w:u w:val="single"/>
-                              </w:rPr>
-                              <w:t>5</w:t>
-                            </w:r>
-                            <w:r>
-                              <w:rPr>
-                                <w:u w:val="single"/>
-                              </w:rPr>
-                              <w:t xml:space="preserve">  </w:t>
+                              <w:t xml:space="preserve">  5  </w:t>
                             </w:r>
                             <w:r>
                               <w:t xml:space="preserve"> s…… </w:t>
@@ -24501,19 +24585,7 @@
                         <w:rPr>
                           <w:u w:val="single"/>
                         </w:rPr>
-                        <w:t xml:space="preserve">  </w:t>
-                      </w:r>
-                      <w:r>
-                        <w:rPr>
-                          <w:u w:val="single"/>
-                        </w:rPr>
-                        <w:t>5</w:t>
-                      </w:r>
-                      <w:r>
-                        <w:rPr>
-                          <w:u w:val="single"/>
-                        </w:rPr>
-                        <w:t xml:space="preserve">  </w:t>
+                        <w:t xml:space="preserve">  5  </w:t>
                       </w:r>
                       <w:r>
                         <w:t xml:space="preserve"> s…… </w:t>
@@ -24790,43 +24862,23 @@
       </w:pPr>
       <w:r>
         <w:rPr>
-          <w:rFonts w:hint="default"/>
-        </w:rPr>
-        <w:t>用户启动基于计算机的图像化界面，进入主界面，点击“物体抓取”按钮，可以进入“物体抓取”模式（这是用户使用机器人的3大基本功能之一），进入新的图像化界面</w:t>
-      </w:r>
-      <w:r>
-        <w:rPr>
-          <w:rFonts w:hint="eastAsia"/>
-        </w:rPr>
-        <w:t>如下：</w:t>
-      </w:r>
-    </w:p>
-    <w:p>
-      <w:pPr>
-        <w:ind w:firstLine="420" w:firstLineChars="0"/>
-        <w:rPr>
-          <w:rFonts w:hint="eastAsia"/>
-        </w:rPr>
-      </w:pPr>
-      <w:r>
-        <w:rPr>
           <w:sz w:val="24"/>
         </w:rPr>
         <mc:AlternateContent>
           <mc:Choice Requires="wps">
             <w:drawing>
-              <wp:anchor distT="0" distB="0" distL="114300" distR="114300" simplePos="0" relativeHeight="269992960" behindDoc="0" locked="0" layoutInCell="1" allowOverlap="1">
+              <wp:anchor distT="0" distB="0" distL="114300" distR="114300" simplePos="0" relativeHeight="2997279744" behindDoc="0" locked="0" layoutInCell="1" allowOverlap="1">
                 <wp:simplePos x="0" y="0"/>
                 <wp:positionH relativeFrom="column">
-                  <wp:posOffset>23495</wp:posOffset>
+                  <wp:posOffset>25400</wp:posOffset>
                 </wp:positionH>
                 <wp:positionV relativeFrom="paragraph">
-                  <wp:posOffset>73660</wp:posOffset>
+                  <wp:posOffset>880745</wp:posOffset>
                 </wp:positionV>
                 <wp:extent cx="5058410" cy="1926590"/>
-                <wp:effectExtent l="6350" t="6350" r="10160" b="17780"/>
+                <wp:effectExtent l="6350" t="6350" r="15240" b="22860"/>
                 <wp:wrapNone/>
-                <wp:docPr id="56" name="圆角矩形 56"/>
+                <wp:docPr id="76" name="圆角矩形 76"/>
                 <wp:cNvGraphicFramePr/>
                 <a:graphic xmlns:a="http://schemas.openxmlformats.org/drawingml/2006/main">
                   <a:graphicData uri="http://schemas.microsoft.com/office/word/2010/wordprocessingShape">
@@ -24880,7 +24932,7 @@
           </mc:Choice>
           <mc:Fallback>
             <w:pict>
-              <v:roundrect id="_x0000_s1026" o:spid="_x0000_s1026" o:spt="2" style="position:absolute;left:0pt;margin-left:1.85pt;margin-top:5.8pt;height:151.7pt;width:398.3pt;z-index:269992960;v-text-anchor:middle;mso-width-relative:page;mso-height-relative:page;" fillcolor="#D9D9D9 [2732]" filled="t" stroked="t" coordsize="21600,21600" arcsize="0.166666666666667" o:gfxdata="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">
+              <v:roundrect id="_x0000_s1026" o:spid="_x0000_s1026" o:spt="2" style="position:absolute;left:0pt;margin-left:2pt;margin-top:69.35pt;height:151.7pt;width:398.3pt;z-index:-1297687552;v-text-anchor:middle;mso-width-relative:page;mso-height-relative:page;" fillcolor="#D9D9D9 [2732]" filled="t" stroked="t" coordsize="21600,21600" arcsize="0.166666666666667" o:gfxdata="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">
                 <v:fill on="t" focussize="0,0"/>
                 <v:stroke weight="1pt" color="#F2F2F2 [3052]" miterlimit="8" joinstyle="miter"/>
                 <v:imagedata o:title=""/>
@@ -24890,10 +24942,21 @@
           </mc:Fallback>
         </mc:AlternateContent>
       </w:r>
-    </w:p>
-    <w:p>
-      <w:pPr>
-        <w:ind w:firstLine="420" w:firstLineChars="0"/>
+      <w:r>
+        <w:rPr>
+          <w:rFonts w:hint="default"/>
+        </w:rPr>
+        <w:t>用户启动基于计算机的图像化界面，进入主界面，点击“物体抓取”按钮，可以进入“物体抓取”模式（这是用户使用机器人的3大基本功能之一），进入新的图像化界面</w:t>
+      </w:r>
+      <w:r>
+        <w:rPr>
+          <w:rFonts w:hint="eastAsia"/>
+        </w:rPr>
+        <w:t>如下：</w:t>
+      </w:r>
+    </w:p>
+    <w:p>
+      <w:pPr>
         <w:rPr>
           <w:rFonts w:hint="eastAsia"/>
         </w:rPr>
@@ -24905,18 +24968,18 @@
         <mc:AlternateContent>
           <mc:Choice Requires="wps">
             <w:drawing>
-              <wp:anchor distT="0" distB="0" distL="114300" distR="114300" simplePos="0" relativeHeight="2963586048" behindDoc="0" locked="0" layoutInCell="1" allowOverlap="1">
+              <wp:anchor distT="0" distB="0" distL="114300" distR="114300" simplePos="0" relativeHeight="1414241280" behindDoc="0" locked="0" layoutInCell="1" allowOverlap="1">
                 <wp:simplePos x="0" y="0"/>
                 <wp:positionH relativeFrom="column">
-                  <wp:posOffset>257175</wp:posOffset>
+                  <wp:posOffset>247650</wp:posOffset>
                 </wp:positionH>
                 <wp:positionV relativeFrom="paragraph">
-                  <wp:posOffset>27940</wp:posOffset>
+                  <wp:posOffset>144780</wp:posOffset>
                 </wp:positionV>
                 <wp:extent cx="4666615" cy="1532255"/>
                 <wp:effectExtent l="0" t="0" r="0" b="0"/>
                 <wp:wrapNone/>
-                <wp:docPr id="57" name="文本框 57"/>
+                <wp:docPr id="92" name="文本框 92"/>
                 <wp:cNvGraphicFramePr/>
                 <a:graphic xmlns:a="http://schemas.openxmlformats.org/drawingml/2006/main">
                   <a:graphicData uri="http://schemas.microsoft.com/office/word/2010/wordprocessingShape">
@@ -25022,10 +25085,10 @@
                               <w:outlineLvl w:val="9"/>
                             </w:pPr>
                             <w:r>
-                              <w:t>请读入待抓取物体识别用图：</w:t>
+                              <w:t>请读入待抓取物体识别用图</w:t>
                             </w:r>
                             <w:r>
-                              <w:t xml:space="preserve"> 浏览图片</w:t>
+                              <w:t>：</w:t>
                             </w:r>
                           </w:p>
                         </w:txbxContent>
@@ -25041,7 +25104,7 @@
           </mc:Choice>
           <mc:Fallback>
             <w:pict>
-              <v:shape id="_x0000_s1026" o:spid="_x0000_s1026" o:spt="202" type="#_x0000_t202" style="position:absolute;left:0pt;margin-left:20.25pt;margin-top:2.2pt;height:120.65pt;width:367.45pt;z-index:-1331381248;mso-width-relative:page;mso-height-relative:page;" filled="f" stroked="f" coordsize="21600,21600" o:gfxdata="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">
+              <v:shape id="_x0000_s1026" o:spid="_x0000_s1026" o:spt="202" type="#_x0000_t202" style="position:absolute;left:0pt;margin-left:19.5pt;margin-top:11.4pt;height:120.65pt;width:367.45pt;z-index:1414241280;mso-width-relative:page;mso-height-relative:page;" filled="f" stroked="f" coordsize="21600,21600" o:gfxdata="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">
                 <v:fill on="f" focussize="0,0"/>
                 <v:stroke on="f" weight="0.5pt"/>
                 <v:imagedata o:title=""/>
@@ -25119,10 +25182,10 @@
                         <w:outlineLvl w:val="9"/>
                       </w:pPr>
                       <w:r>
-                        <w:t>请读入待抓取物体识别用图：</w:t>
+                        <w:t>请读入待抓取物体识别用图</w:t>
                       </w:r>
                       <w:r>
-                        <w:t xml:space="preserve"> 浏览图片</w:t>
+                        <w:t>：</w:t>
                       </w:r>
                     </w:p>
                   </w:txbxContent>
@@ -25147,13 +25210,13 @@
         <mc:AlternateContent>
           <mc:Choice Requires="wps">
             <w:drawing>
-              <wp:anchor distT="0" distB="0" distL="114300" distR="114300" simplePos="0" relativeHeight="315766784" behindDoc="0" locked="0" layoutInCell="1" allowOverlap="1">
+              <wp:anchor distT="0" distB="0" distL="114300" distR="114300" simplePos="0" relativeHeight="1414243328" behindDoc="0" locked="0" layoutInCell="1" allowOverlap="1">
                 <wp:simplePos x="0" y="0"/>
                 <wp:positionH relativeFrom="column">
                   <wp:posOffset>3473450</wp:posOffset>
                 </wp:positionH>
                 <wp:positionV relativeFrom="paragraph">
-                  <wp:posOffset>74930</wp:posOffset>
+                  <wp:posOffset>189230</wp:posOffset>
                 </wp:positionV>
                 <wp:extent cx="857250" cy="295910"/>
                 <wp:effectExtent l="4445" t="4445" r="6985" b="19685"/>
@@ -25211,7 +25274,7 @@
           </mc:Choice>
           <mc:Fallback>
             <w:pict>
-              <v:shape id="_x0000_s1026" o:spid="_x0000_s1026" o:spt="202" type="#_x0000_t202" style="position:absolute;left:0pt;margin-left:273.5pt;margin-top:5.9pt;height:23.3pt;width:67.5pt;z-index:315766784;mso-width-relative:page;mso-height-relative:page;" fillcolor="#FFFFFF [3201]" filled="t" stroked="t" coordsize="21600,21600" o:gfxdata="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">
+              <v:shape id="_x0000_s1026" o:spid="_x0000_s1026" o:spt="202" type="#_x0000_t202" style="position:absolute;left:0pt;margin-left:273.5pt;margin-top:14.9pt;height:23.3pt;width:67.5pt;z-index:1414243328;mso-width-relative:page;mso-height-relative:page;" fillcolor="#FFFFFF [3201]" filled="t" stroked="t" coordsize="21600,21600" o:gfxdata="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">
                 <v:fill on="t" focussize="0,0"/>
                 <v:stroke weight="0.5pt" color="#000000 [3204]" joinstyle="round"/>
                 <v:imagedata o:title=""/>
@@ -25233,13 +25296,13 @@
         <mc:AlternateContent>
           <mc:Choice Requires="wps">
             <w:drawing>
-              <wp:anchor distT="0" distB="0" distL="114300" distR="114300" simplePos="0" relativeHeight="294396928" behindDoc="0" locked="0" layoutInCell="1" allowOverlap="1">
+              <wp:anchor distT="0" distB="0" distL="114300" distR="114300" simplePos="0" relativeHeight="1414242304" behindDoc="0" locked="0" layoutInCell="1" allowOverlap="1">
                 <wp:simplePos x="0" y="0"/>
                 <wp:positionH relativeFrom="column">
-                  <wp:posOffset>2318385</wp:posOffset>
+                  <wp:posOffset>2295525</wp:posOffset>
                 </wp:positionH>
                 <wp:positionV relativeFrom="paragraph">
-                  <wp:posOffset>69850</wp:posOffset>
+                  <wp:posOffset>184150</wp:posOffset>
                 </wp:positionV>
                 <wp:extent cx="857250" cy="295910"/>
                 <wp:effectExtent l="4445" t="4445" r="6985" b="19685"/>
@@ -25297,7 +25360,7 @@
           </mc:Choice>
           <mc:Fallback>
             <w:pict>
-              <v:shape id="_x0000_s1026" o:spid="_x0000_s1026" o:spt="202" type="#_x0000_t202" style="position:absolute;left:0pt;margin-left:182.55pt;margin-top:5.5pt;height:23.3pt;width:67.5pt;z-index:294396928;mso-width-relative:page;mso-height-relative:page;" fillcolor="#FFFFFF [3201]" filled="t" stroked="t" coordsize="21600,21600" o:gfxdata="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">
+              <v:shape id="_x0000_s1026" o:spid="_x0000_s1026" o:spt="202" type="#_x0000_t202" style="position:absolute;left:0pt;margin-left:180.75pt;margin-top:14.5pt;height:23.3pt;width:67.5pt;z-index:1414242304;mso-width-relative:page;mso-height-relative:page;" fillcolor="#FFFFFF [3201]" filled="t" stroked="t" coordsize="21600,21600" o:gfxdata="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">
                 <v:fill on="t" focussize="0,0"/>
                 <v:stroke weight="0.5pt" color="#000000 [3204]" joinstyle="round"/>
                 <v:imagedata o:title=""/>
@@ -25320,6 +25383,14 @@
           <w:rFonts w:hint="eastAsia"/>
         </w:rPr>
       </w:pPr>
+    </w:p>
+    <w:p>
+      <w:pPr>
+        <w:ind w:firstLine="420" w:firstLineChars="0"/>
+        <w:rPr>
+          <w:rFonts w:hint="eastAsia"/>
+        </w:rPr>
+      </w:pPr>
       <w:r>
         <w:rPr>
           <w:sz w:val="24"/>
@@ -25327,16 +25398,16 @@
         <mc:AlternateContent>
           <mc:Choice Requires="wps">
             <w:drawing>
-              <wp:anchor distT="0" distB="0" distL="114300" distR="114300" simplePos="0" relativeHeight="273027072" behindDoc="0" locked="0" layoutInCell="1" allowOverlap="1">
+              <wp:anchor distT="0" distB="0" distL="114300" distR="114300" simplePos="0" relativeHeight="1414244352" behindDoc="0" locked="0" layoutInCell="1" allowOverlap="1">
                 <wp:simplePos x="0" y="0"/>
                 <wp:positionH relativeFrom="column">
-                  <wp:posOffset>2310130</wp:posOffset>
+                  <wp:posOffset>2321560</wp:posOffset>
                 </wp:positionH>
                 <wp:positionV relativeFrom="paragraph">
-                  <wp:posOffset>194310</wp:posOffset>
+                  <wp:posOffset>34925</wp:posOffset>
                 </wp:positionV>
-                <wp:extent cx="857250" cy="295910"/>
-                <wp:effectExtent l="4445" t="4445" r="6985" b="19685"/>
+                <wp:extent cx="903605" cy="329565"/>
+                <wp:effectExtent l="6350" t="6350" r="29845" b="19685"/>
                 <wp:wrapNone/>
                 <wp:docPr id="58" name="文本框 58"/>
                 <wp:cNvGraphicFramePr/>
@@ -25347,7 +25418,7 @@
                       <wps:spPr>
                         <a:xfrm>
                           <a:off x="1671955" y="5795010"/>
-                          <a:ext cx="857250" cy="295910"/>
+                          <a:ext cx="903605" cy="329565"/>
                         </a:xfrm>
                         <a:prstGeom prst="rect">
                           <a:avLst/>
@@ -25377,7 +25448,14 @@
                       </wps:style>
                       <wps:txbx>
                         <w:txbxContent>
-                          <w:p/>
+                          <w:p>
+                            <w:pPr>
+                              <w:jc w:val="center"/>
+                            </w:pPr>
+                            <w:r>
+                              <w:t>浏览图片</w:t>
+                            </w:r>
+                          </w:p>
                         </w:txbxContent>
                       </wps:txbx>
                       <wps:bodyPr rot="0" spcFirstLastPara="0" vertOverflow="overflow" horzOverflow="overflow" vert="horz" wrap="square" lIns="91440" tIns="45720" rIns="91440" bIns="45720" numCol="1" spcCol="0" rtlCol="0" fromWordArt="0" anchor="t" anchorCtr="0" forceAA="0" compatLnSpc="1">
@@ -25391,14 +25469,21 @@
           </mc:Choice>
           <mc:Fallback>
             <w:pict>
-              <v:shape id="_x0000_s1026" o:spid="_x0000_s1026" o:spt="202" type="#_x0000_t202" style="position:absolute;left:0pt;margin-left:181.9pt;margin-top:15.3pt;height:23.3pt;width:67.5pt;z-index:273027072;mso-width-relative:page;mso-height-relative:page;" fillcolor="#FFFFFF [3201]" filled="t" stroked="t" coordsize="21600,21600" o:gfxdata="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">
+              <v:shape id="_x0000_s1026" o:spid="_x0000_s1026" o:spt="202" type="#_x0000_t202" style="position:absolute;left:0pt;margin-left:182.8pt;margin-top:2.75pt;height:25.95pt;width:71.15pt;z-index:1414244352;mso-width-relative:page;mso-height-relative:page;" fillcolor="#FFFFFF [3201]" filled="t" stroked="t" coordsize="21600,21600" o:gfxdata="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">
                 <v:fill on="t" focussize="0,0"/>
                 <v:stroke weight="0.5pt" color="#000000 [3204]" joinstyle="round"/>
                 <v:imagedata o:title=""/>
                 <o:lock v:ext="edit" aspectratio="f"/>
                 <v:textbox>
                   <w:txbxContent>
-                    <w:p/>
+                    <w:p>
+                      <w:pPr>
+                        <w:jc w:val="center"/>
+                      </w:pPr>
+                      <w:r>
+                        <w:t>浏览图片</w:t>
+                      </w:r>
+                    </w:p>
                   </w:txbxContent>
                 </v:textbox>
               </v:shape>
@@ -25409,6 +25494,7 @@
     </w:p>
     <w:p>
       <w:pPr>
+        <w:ind w:firstLine="420" w:firstLineChars="0"/>
         <w:rPr>
           <w:rFonts w:hint="eastAsia"/>
         </w:rPr>
@@ -25420,13 +25506,13 @@
         <mc:AlternateContent>
           <mc:Choice Requires="wps">
             <w:drawing>
-              <wp:anchor distT="0" distB="0" distL="114300" distR="114300" simplePos="0" relativeHeight="324372480" behindDoc="0" locked="0" layoutInCell="1" allowOverlap="1">
+              <wp:anchor distT="0" distB="0" distL="114300" distR="114300" simplePos="0" relativeHeight="1414245376" behindDoc="0" locked="0" layoutInCell="1" allowOverlap="1">
                 <wp:simplePos x="0" y="0"/>
                 <wp:positionH relativeFrom="column">
-                  <wp:posOffset>1621155</wp:posOffset>
+                  <wp:posOffset>1598295</wp:posOffset>
                 </wp:positionH>
                 <wp:positionV relativeFrom="paragraph">
-                  <wp:posOffset>268605</wp:posOffset>
+                  <wp:posOffset>143510</wp:posOffset>
                 </wp:positionV>
                 <wp:extent cx="1745615" cy="348615"/>
                 <wp:effectExtent l="4445" t="4445" r="17780" b="12700"/>
@@ -25491,7 +25577,7 @@
           </mc:Choice>
           <mc:Fallback>
             <w:pict>
-              <v:shape id="_x0000_s1026" o:spid="_x0000_s1026" o:spt="202" type="#_x0000_t202" style="position:absolute;left:0pt;margin-left:127.65pt;margin-top:21.15pt;height:27.45pt;width:137.45pt;z-index:324372480;mso-width-relative:page;mso-height-relative:page;" fillcolor="#FFFFFF [3201]" filled="t" stroked="t" coordsize="21600,21600" o:gfxdata="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">
+              <v:shape id="_x0000_s1026" o:spid="_x0000_s1026" o:spt="202" type="#_x0000_t202" style="position:absolute;left:0pt;margin-left:125.85pt;margin-top:11.3pt;height:27.45pt;width:137.45pt;z-index:1414245376;mso-width-relative:page;mso-height-relative:page;" fillcolor="#FFFFFF [3201]" filled="t" stroked="t" coordsize="21600,21600" o:gfxdata="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">
                 <v:fill on="t" focussize="0,0"/>
                 <v:stroke weight="0.5pt" color="#000000 [3204]" joinstyle="round"/>
                 <v:imagedata o:title=""/>
@@ -25518,16 +25604,18 @@
       <w:pPr>
         <w:ind w:firstLine="420" w:firstLineChars="0"/>
         <w:rPr>
+          <w:rFonts w:hint="eastAsia"/>
+        </w:rPr>
+      </w:pPr>
+    </w:p>
+    <w:p>
+      <w:pPr>
+        <w:rPr>
           <w:rFonts w:hint="default"/>
         </w:rPr>
       </w:pPr>
-    </w:p>
-    <w:p>
-      <w:pPr>
-        <w:rPr>
-          <w:rFonts w:hint="default"/>
-        </w:rPr>
-      </w:pPr>
+      <w:bookmarkStart w:id="192" w:name="_GoBack"/>
+      <w:bookmarkEnd w:id="192"/>
     </w:p>
     <w:p>
       <w:pPr>
@@ -27121,19 +27209,7 @@
                               <w:rPr>
                                 <w:u w:val="single"/>
                               </w:rPr>
-                              <w:t xml:space="preserve">  </w:t>
-                            </w:r>
-                            <w:r>
-                              <w:rPr>
-                                <w:u w:val="single"/>
-                              </w:rPr>
-                              <w:t>5</w:t>
-                            </w:r>
-                            <w:r>
-                              <w:rPr>
-                                <w:u w:val="single"/>
-                              </w:rPr>
-                              <w:t xml:space="preserve">  </w:t>
+                              <w:t xml:space="preserve">  5  </w:t>
                             </w:r>
                             <w:r>
                               <w:t xml:space="preserve"> s…… </w:t>
@@ -27290,19 +27366,7 @@
                         <w:rPr>
                           <w:u w:val="single"/>
                         </w:rPr>
-                        <w:t xml:space="preserve">  </w:t>
-                      </w:r>
-                      <w:r>
-                        <w:rPr>
-                          <w:u w:val="single"/>
-                        </w:rPr>
-                        <w:t>5</w:t>
-                      </w:r>
-                      <w:r>
-                        <w:rPr>
-                          <w:u w:val="single"/>
-                        </w:rPr>
-                        <w:t xml:space="preserve">  </w:t>
+                        <w:t xml:space="preserve">  5  </w:t>
                       </w:r>
                       <w:r>
                         <w:t xml:space="preserve"> s…… </w:t>
@@ -27528,8 +27592,6 @@
         </w:rPr>
         <w:t>8</w:t>
       </w:r>
-      <w:bookmarkStart w:id="192" w:name="_GoBack"/>
-      <w:bookmarkEnd w:id="192"/>
       <w:r>
         <w:rPr>
           <w:rFonts w:hint="eastAsia"/>
@@ -27544,8 +27606,8 @@
       <w:pPr>
         <w:pStyle w:val="3"/>
       </w:pPr>
-      <w:bookmarkStart w:id="129" w:name="_Toc25757"/>
-      <w:bookmarkStart w:id="130" w:name="_Toc6782484"/>
+      <w:bookmarkStart w:id="129" w:name="_Toc6782484"/>
+      <w:bookmarkStart w:id="130" w:name="_Toc25757"/>
       <w:r>
         <w:rPr>
           <w:rFonts w:hint="default"/>
@@ -27894,8 +27956,8 @@
       <w:pPr>
         <w:pStyle w:val="4"/>
       </w:pPr>
-      <w:bookmarkStart w:id="134" w:name="_Toc6782486"/>
-      <w:bookmarkStart w:id="135" w:name="_Toc18303"/>
+      <w:bookmarkStart w:id="134" w:name="_Toc18303"/>
+      <w:bookmarkStart w:id="135" w:name="_Toc6782486"/>
       <w:r>
         <w:rPr>
           <w:rFonts w:hint="eastAsia"/>
@@ -29882,10 +29944,10 @@
         </w:rPr>
       </w:pPr>
       <w:bookmarkStart w:id="151" w:name="_Toc21938_WPSOffice_Level3"/>
-      <w:bookmarkStart w:id="152" w:name="_Toc7112"/>
-      <w:bookmarkStart w:id="153" w:name="_Toc265683291"/>
-      <w:bookmarkStart w:id="154" w:name="_Toc6782504"/>
-      <w:bookmarkStart w:id="155" w:name="_Toc4994_WPSOffice_Level3"/>
+      <w:bookmarkStart w:id="152" w:name="_Toc265683291"/>
+      <w:bookmarkStart w:id="153" w:name="_Toc6782504"/>
+      <w:bookmarkStart w:id="154" w:name="_Toc4994_WPSOffice_Level3"/>
+      <w:bookmarkStart w:id="155" w:name="_Toc7112"/>
       <w:r>
         <w:rPr>
           <w:rFonts w:ascii="Times New Roman" w:hAnsi="Times New Roman"/>
@@ -29903,8 +29965,8 @@
         <w:pStyle w:val="3"/>
       </w:pPr>
       <w:bookmarkStart w:id="156" w:name="_Toc6782505"/>
-      <w:bookmarkStart w:id="157" w:name="_Toc22397_WPSOffice_Level3"/>
-      <w:bookmarkStart w:id="158" w:name="_Toc15073"/>
+      <w:bookmarkStart w:id="157" w:name="_Toc15073"/>
+      <w:bookmarkStart w:id="158" w:name="_Toc22397_WPSOffice_Level3"/>
       <w:r>
         <w:t>机器人运动模块</w:t>
       </w:r>
@@ -30346,8 +30408,8 @@
       <w:pPr>
         <w:pStyle w:val="3"/>
       </w:pPr>
-      <w:bookmarkStart w:id="159" w:name="_Toc4366"/>
-      <w:bookmarkStart w:id="160" w:name="_Toc30184_WPSOffice_Level3"/>
+      <w:bookmarkStart w:id="159" w:name="_Toc30184_WPSOffice_Level3"/>
+      <w:bookmarkStart w:id="160" w:name="_Toc4366"/>
       <w:bookmarkStart w:id="161" w:name="_Toc6782506"/>
       <w:r>
         <w:t>机器人避障模块</w:t>
@@ -30830,9 +30892,9 @@
       <w:pPr>
         <w:pStyle w:val="3"/>
       </w:pPr>
-      <w:bookmarkStart w:id="163" w:name="_Toc15671_WPSOffice_Level3"/>
-      <w:bookmarkStart w:id="164" w:name="_Toc26893"/>
-      <w:bookmarkStart w:id="165" w:name="_Toc6782508"/>
+      <w:bookmarkStart w:id="163" w:name="_Toc26893"/>
+      <w:bookmarkStart w:id="164" w:name="_Toc6782508"/>
+      <w:bookmarkStart w:id="165" w:name="_Toc15671_WPSOffice_Level3"/>
       <w:r>
         <w:t>地图构建与存储模块</w:t>
       </w:r>
@@ -31330,9 +31392,9 @@
       <w:pPr>
         <w:pStyle w:val="3"/>
       </w:pPr>
-      <w:bookmarkStart w:id="166" w:name="_Toc12971"/>
+      <w:bookmarkStart w:id="166" w:name="_Toc5578_WPSOffice_Level3"/>
       <w:bookmarkStart w:id="167" w:name="_Toc6782509"/>
-      <w:bookmarkStart w:id="168" w:name="_Toc5578_WPSOffice_Level3"/>
+      <w:bookmarkStart w:id="168" w:name="_Toc12971"/>
       <w:r>
         <w:rPr>
           <w:rFonts w:hint="eastAsia"/>
@@ -32199,8 +32261,8 @@
         <w:pStyle w:val="3"/>
       </w:pPr>
       <w:bookmarkStart w:id="172" w:name="_Toc6782511"/>
-      <w:bookmarkStart w:id="173" w:name="_Toc4357"/>
-      <w:bookmarkStart w:id="174" w:name="_Toc14152_WPSOffice_Level3"/>
+      <w:bookmarkStart w:id="173" w:name="_Toc14152_WPSOffice_Level3"/>
+      <w:bookmarkStart w:id="174" w:name="_Toc4357"/>
       <w:r>
         <w:t>物体抓取模块</w:t>
       </w:r>
@@ -33527,6 +33589,7 @@
           </w:p>
         </w:tc>
       </w:tr>
+      <w:bookmarkEnd w:id="179"/>
     </w:tbl>
     <w:p>
       <w:pPr>
@@ -33536,7 +33599,6 @@
           <w:rFonts w:hint="eastAsia"/>
         </w:rPr>
       </w:pPr>
-      <w:bookmarkEnd w:id="179"/>
     </w:p>
     <w:p>
       <w:pPr>

--- a/doc/SDD-软件设计说明108.docx
+++ b/doc/SDD-软件设计说明108.docx
@@ -264,9 +264,10 @@
     </w:p>
     <w:tbl>
       <w:tblPr>
-        <w:tblStyle w:val="15"/>
+        <w:tblStyle w:val="13"/>
         <w:tblW w:w="8498" w:type="dxa"/>
         <w:jc w:val="center"/>
+        <w:tblInd w:w="0" w:type="dxa"/>
         <w:tblBorders>
           <w:top w:val="single" w:color="auto" w:sz="4" w:space="0"/>
           <w:left w:val="single" w:color="auto" w:sz="4" w:space="0"/>
@@ -298,6 +299,13 @@
             <w:insideH w:val="single" w:color="auto" w:sz="4" w:space="0"/>
             <w:insideV w:val="single" w:color="auto" w:sz="4" w:space="0"/>
           </w:tblBorders>
+          <w:tblLayout w:type="fixed"/>
+          <w:tblCellMar>
+            <w:top w:w="0" w:type="dxa"/>
+            <w:left w:w="108" w:type="dxa"/>
+            <w:bottom w:w="0" w:type="dxa"/>
+            <w:right w:w="108" w:type="dxa"/>
+          </w:tblCellMar>
         </w:tblPrEx>
         <w:trPr>
           <w:jc w:val="center"/>
@@ -355,6 +363,23 @@
         </w:tc>
       </w:tr>
       <w:tr>
+        <w:tblPrEx>
+          <w:tblBorders>
+            <w:top w:val="single" w:color="auto" w:sz="4" w:space="0"/>
+            <w:left w:val="single" w:color="auto" w:sz="4" w:space="0"/>
+            <w:bottom w:val="single" w:color="auto" w:sz="4" w:space="0"/>
+            <w:right w:val="single" w:color="auto" w:sz="4" w:space="0"/>
+            <w:insideH w:val="single" w:color="auto" w:sz="4" w:space="0"/>
+            <w:insideV w:val="single" w:color="auto" w:sz="4" w:space="0"/>
+          </w:tblBorders>
+          <w:tblLayout w:type="fixed"/>
+          <w:tblCellMar>
+            <w:top w:w="0" w:type="dxa"/>
+            <w:left w:w="108" w:type="dxa"/>
+            <w:bottom w:w="0" w:type="dxa"/>
+            <w:right w:w="108" w:type="dxa"/>
+          </w:tblCellMar>
+        </w:tblPrEx>
         <w:trPr>
           <w:jc w:val="center"/>
         </w:trPr>
@@ -441,6 +466,13 @@
             <w:insideH w:val="single" w:color="auto" w:sz="4" w:space="0"/>
             <w:insideV w:val="single" w:color="auto" w:sz="4" w:space="0"/>
           </w:tblBorders>
+          <w:tblLayout w:type="fixed"/>
+          <w:tblCellMar>
+            <w:top w:w="0" w:type="dxa"/>
+            <w:left w:w="108" w:type="dxa"/>
+            <w:bottom w:w="0" w:type="dxa"/>
+            <w:right w:w="108" w:type="dxa"/>
+          </w:tblCellMar>
         </w:tblPrEx>
         <w:trPr>
           <w:jc w:val="center"/>
@@ -525,6 +557,13 @@
             <w:insideH w:val="single" w:color="auto" w:sz="4" w:space="0"/>
             <w:insideV w:val="single" w:color="auto" w:sz="4" w:space="0"/>
           </w:tblBorders>
+          <w:tblLayout w:type="fixed"/>
+          <w:tblCellMar>
+            <w:top w:w="0" w:type="dxa"/>
+            <w:left w:w="108" w:type="dxa"/>
+            <w:bottom w:w="0" w:type="dxa"/>
+            <w:right w:w="108" w:type="dxa"/>
+          </w:tblCellMar>
         </w:tblPrEx>
         <w:trPr>
           <w:jc w:val="center"/>
@@ -609,6 +648,13 @@
             <w:insideH w:val="single" w:color="auto" w:sz="4" w:space="0"/>
             <w:insideV w:val="single" w:color="auto" w:sz="4" w:space="0"/>
           </w:tblBorders>
+          <w:tblLayout w:type="fixed"/>
+          <w:tblCellMar>
+            <w:top w:w="0" w:type="dxa"/>
+            <w:left w:w="108" w:type="dxa"/>
+            <w:bottom w:w="0" w:type="dxa"/>
+            <w:right w:w="108" w:type="dxa"/>
+          </w:tblCellMar>
         </w:tblPrEx>
         <w:trPr>
           <w:jc w:val="center"/>
@@ -693,6 +739,13 @@
             <w:insideH w:val="single" w:color="auto" w:sz="4" w:space="0"/>
             <w:insideV w:val="single" w:color="auto" w:sz="4" w:space="0"/>
           </w:tblBorders>
+          <w:tblLayout w:type="fixed"/>
+          <w:tblCellMar>
+            <w:top w:w="0" w:type="dxa"/>
+            <w:left w:w="108" w:type="dxa"/>
+            <w:bottom w:w="0" w:type="dxa"/>
+            <w:right w:w="108" w:type="dxa"/>
+          </w:tblCellMar>
         </w:tblPrEx>
         <w:trPr>
           <w:jc w:val="center"/>
@@ -771,6 +824,13 @@
             <w:insideH w:val="single" w:color="auto" w:sz="4" w:space="0"/>
             <w:insideV w:val="single" w:color="auto" w:sz="4" w:space="0"/>
           </w:tblBorders>
+          <w:tblLayout w:type="fixed"/>
+          <w:tblCellMar>
+            <w:top w:w="0" w:type="dxa"/>
+            <w:left w:w="108" w:type="dxa"/>
+            <w:bottom w:w="0" w:type="dxa"/>
+            <w:right w:w="108" w:type="dxa"/>
+          </w:tblCellMar>
         </w:tblPrEx>
         <w:trPr>
           <w:jc w:val="center"/>
@@ -886,9 +946,10 @@
     </w:p>
     <w:tbl>
       <w:tblPr>
-        <w:tblStyle w:val="15"/>
+        <w:tblStyle w:val="13"/>
         <w:tblW w:w="8354" w:type="dxa"/>
         <w:jc w:val="center"/>
+        <w:tblInd w:w="0" w:type="dxa"/>
         <w:tblBorders>
           <w:top w:val="single" w:color="auto" w:sz="4" w:space="0"/>
           <w:left w:val="single" w:color="auto" w:sz="4" w:space="0"/>
@@ -922,6 +983,13 @@
             <w:insideH w:val="single" w:color="auto" w:sz="4" w:space="0"/>
             <w:insideV w:val="single" w:color="auto" w:sz="4" w:space="0"/>
           </w:tblBorders>
+          <w:tblLayout w:type="fixed"/>
+          <w:tblCellMar>
+            <w:top w:w="0" w:type="dxa"/>
+            <w:left w:w="108" w:type="dxa"/>
+            <w:bottom w:w="0" w:type="dxa"/>
+            <w:right w:w="108" w:type="dxa"/>
+          </w:tblCellMar>
         </w:tblPrEx>
         <w:trPr>
           <w:jc w:val="center"/>
@@ -1057,6 +1125,13 @@
             <w:insideH w:val="single" w:color="auto" w:sz="4" w:space="0"/>
             <w:insideV w:val="single" w:color="auto" w:sz="4" w:space="0"/>
           </w:tblBorders>
+          <w:tblLayout w:type="fixed"/>
+          <w:tblCellMar>
+            <w:top w:w="0" w:type="dxa"/>
+            <w:left w:w="108" w:type="dxa"/>
+            <w:bottom w:w="0" w:type="dxa"/>
+            <w:right w:w="108" w:type="dxa"/>
+          </w:tblCellMar>
         </w:tblPrEx>
         <w:trPr>
           <w:jc w:val="center"/>
@@ -1187,6 +1262,13 @@
             <w:insideH w:val="single" w:color="auto" w:sz="4" w:space="0"/>
             <w:insideV w:val="single" w:color="auto" w:sz="4" w:space="0"/>
           </w:tblBorders>
+          <w:tblLayout w:type="fixed"/>
+          <w:tblCellMar>
+            <w:top w:w="0" w:type="dxa"/>
+            <w:left w:w="108" w:type="dxa"/>
+            <w:bottom w:w="0" w:type="dxa"/>
+            <w:right w:w="108" w:type="dxa"/>
+          </w:tblCellMar>
         </w:tblPrEx>
         <w:trPr>
           <w:jc w:val="center"/>
@@ -1317,6 +1399,13 @@
             <w:insideH w:val="single" w:color="auto" w:sz="4" w:space="0"/>
             <w:insideV w:val="single" w:color="auto" w:sz="4" w:space="0"/>
           </w:tblBorders>
+          <w:tblLayout w:type="fixed"/>
+          <w:tblCellMar>
+            <w:top w:w="0" w:type="dxa"/>
+            <w:left w:w="108" w:type="dxa"/>
+            <w:bottom w:w="0" w:type="dxa"/>
+            <w:right w:w="108" w:type="dxa"/>
+          </w:tblCellMar>
         </w:tblPrEx>
         <w:trPr>
           <w:jc w:val="center"/>
@@ -1447,6 +1536,13 @@
             <w:insideH w:val="single" w:color="auto" w:sz="4" w:space="0"/>
             <w:insideV w:val="single" w:color="auto" w:sz="4" w:space="0"/>
           </w:tblBorders>
+          <w:tblLayout w:type="fixed"/>
+          <w:tblCellMar>
+            <w:top w:w="0" w:type="dxa"/>
+            <w:left w:w="108" w:type="dxa"/>
+            <w:bottom w:w="0" w:type="dxa"/>
+            <w:right w:w="108" w:type="dxa"/>
+          </w:tblCellMar>
         </w:tblPrEx>
         <w:trPr>
           <w:jc w:val="center"/>
@@ -1577,6 +1673,13 @@
             <w:insideH w:val="single" w:color="auto" w:sz="4" w:space="0"/>
             <w:insideV w:val="single" w:color="auto" w:sz="4" w:space="0"/>
           </w:tblBorders>
+          <w:tblLayout w:type="fixed"/>
+          <w:tblCellMar>
+            <w:top w:w="0" w:type="dxa"/>
+            <w:left w:w="108" w:type="dxa"/>
+            <w:bottom w:w="0" w:type="dxa"/>
+            <w:right w:w="108" w:type="dxa"/>
+          </w:tblCellMar>
         </w:tblPrEx>
         <w:trPr>
           <w:jc w:val="center"/>
@@ -1695,6 +1798,13 @@
             <w:insideH w:val="single" w:color="auto" w:sz="4" w:space="0"/>
             <w:insideV w:val="single" w:color="auto" w:sz="4" w:space="0"/>
           </w:tblBorders>
+          <w:tblLayout w:type="fixed"/>
+          <w:tblCellMar>
+            <w:top w:w="0" w:type="dxa"/>
+            <w:left w:w="108" w:type="dxa"/>
+            <w:bottom w:w="0" w:type="dxa"/>
+            <w:right w:w="108" w:type="dxa"/>
+          </w:tblCellMar>
         </w:tblPrEx>
         <w:trPr>
           <w:jc w:val="center"/>
@@ -1819,6 +1929,13 @@
             <w:insideH w:val="single" w:color="auto" w:sz="4" w:space="0"/>
             <w:insideV w:val="single" w:color="auto" w:sz="4" w:space="0"/>
           </w:tblBorders>
+          <w:tblLayout w:type="fixed"/>
+          <w:tblCellMar>
+            <w:top w:w="0" w:type="dxa"/>
+            <w:left w:w="108" w:type="dxa"/>
+            <w:bottom w:w="0" w:type="dxa"/>
+            <w:right w:w="108" w:type="dxa"/>
+          </w:tblCellMar>
         </w:tblPrEx>
         <w:trPr>
           <w:jc w:val="center"/>
@@ -1949,6 +2066,13 @@
             <w:insideH w:val="single" w:color="auto" w:sz="4" w:space="0"/>
             <w:insideV w:val="single" w:color="auto" w:sz="4" w:space="0"/>
           </w:tblBorders>
+          <w:tblLayout w:type="fixed"/>
+          <w:tblCellMar>
+            <w:top w:w="0" w:type="dxa"/>
+            <w:left w:w="108" w:type="dxa"/>
+            <w:bottom w:w="0" w:type="dxa"/>
+            <w:right w:w="108" w:type="dxa"/>
+          </w:tblCellMar>
         </w:tblPrEx>
         <w:trPr>
           <w:jc w:val="center"/>
@@ -2079,6 +2203,13 @@
             <w:insideH w:val="single" w:color="auto" w:sz="4" w:space="0"/>
             <w:insideV w:val="single" w:color="auto" w:sz="4" w:space="0"/>
           </w:tblBorders>
+          <w:tblLayout w:type="fixed"/>
+          <w:tblCellMar>
+            <w:top w:w="0" w:type="dxa"/>
+            <w:left w:w="108" w:type="dxa"/>
+            <w:bottom w:w="0" w:type="dxa"/>
+            <w:right w:w="108" w:type="dxa"/>
+          </w:tblCellMar>
         </w:tblPrEx>
         <w:trPr>
           <w:jc w:val="center"/>
@@ -7855,8 +7986,8 @@
           <w:rFonts w:hint="eastAsia"/>
         </w:rPr>
       </w:pPr>
-      <w:bookmarkStart w:id="0" w:name="_Toc264820566"/>
-      <w:bookmarkStart w:id="1" w:name="_Toc3494"/>
+      <w:bookmarkStart w:id="0" w:name="_Toc3494"/>
+      <w:bookmarkStart w:id="1" w:name="_Toc264820566"/>
       <w:r>
         <w:rPr>
           <w:rFonts w:hint="eastAsia"/>
@@ -7885,8 +8016,8 @@
           <w:rFonts w:hint="eastAsia"/>
         </w:rPr>
       </w:pPr>
-      <w:bookmarkStart w:id="3" w:name="_Toc265683139"/>
-      <w:bookmarkStart w:id="4" w:name="_Toc26959"/>
+      <w:bookmarkStart w:id="3" w:name="_Toc26959"/>
+      <w:bookmarkStart w:id="4" w:name="_Toc265683139"/>
       <w:r>
         <w:rPr>
           <w:rFonts w:hint="eastAsia"/>
@@ -7978,8 +8109,8 @@
           <w:rFonts w:hint="eastAsia"/>
         </w:rPr>
       </w:pPr>
-      <w:bookmarkStart w:id="5" w:name="_Toc265683140"/>
-      <w:bookmarkStart w:id="6" w:name="_Toc25319"/>
+      <w:bookmarkStart w:id="5" w:name="_Toc25319"/>
+      <w:bookmarkStart w:id="6" w:name="_Toc265683140"/>
       <w:r>
         <w:rPr>
           <w:rFonts w:hint="eastAsia"/>
@@ -8575,7 +8706,7 @@
     </w:p>
     <w:tbl>
       <w:tblPr>
-        <w:tblStyle w:val="15"/>
+        <w:tblStyle w:val="13"/>
         <w:tblW w:w="8528" w:type="dxa"/>
         <w:tblInd w:w="0" w:type="dxa"/>
         <w:tblBorders>
@@ -8608,6 +8739,13 @@
             <w:insideH w:val="single" w:color="auto" w:sz="4" w:space="0"/>
             <w:insideV w:val="single" w:color="auto" w:sz="4" w:space="0"/>
           </w:tblBorders>
+          <w:tblLayout w:type="fixed"/>
+          <w:tblCellMar>
+            <w:top w:w="0" w:type="dxa"/>
+            <w:left w:w="108" w:type="dxa"/>
+            <w:bottom w:w="0" w:type="dxa"/>
+            <w:right w:w="108" w:type="dxa"/>
+          </w:tblCellMar>
         </w:tblPrEx>
         <w:tc>
           <w:tcPr>
@@ -8655,6 +8793,23 @@
         </w:tc>
       </w:tr>
       <w:tr>
+        <w:tblPrEx>
+          <w:tblBorders>
+            <w:top w:val="single" w:color="auto" w:sz="4" w:space="0"/>
+            <w:left w:val="single" w:color="auto" w:sz="4" w:space="0"/>
+            <w:bottom w:val="single" w:color="auto" w:sz="4" w:space="0"/>
+            <w:right w:val="single" w:color="auto" w:sz="4" w:space="0"/>
+            <w:insideH w:val="single" w:color="auto" w:sz="4" w:space="0"/>
+            <w:insideV w:val="single" w:color="auto" w:sz="4" w:space="0"/>
+          </w:tblBorders>
+          <w:tblLayout w:type="fixed"/>
+          <w:tblCellMar>
+            <w:top w:w="0" w:type="dxa"/>
+            <w:left w:w="108" w:type="dxa"/>
+            <w:bottom w:w="0" w:type="dxa"/>
+            <w:right w:w="108" w:type="dxa"/>
+          </w:tblCellMar>
+        </w:tblPrEx>
         <w:tc>
           <w:tcPr>
             <w:tcW w:w="2093" w:type="dxa"/>
@@ -8708,6 +8863,13 @@
             <w:insideH w:val="single" w:color="auto" w:sz="4" w:space="0"/>
             <w:insideV w:val="single" w:color="auto" w:sz="4" w:space="0"/>
           </w:tblBorders>
+          <w:tblLayout w:type="fixed"/>
+          <w:tblCellMar>
+            <w:top w:w="0" w:type="dxa"/>
+            <w:left w:w="108" w:type="dxa"/>
+            <w:bottom w:w="0" w:type="dxa"/>
+            <w:right w:w="108" w:type="dxa"/>
+          </w:tblCellMar>
         </w:tblPrEx>
         <w:tc>
           <w:tcPr>
@@ -8773,6 +8935,13 @@
             <w:insideH w:val="single" w:color="auto" w:sz="4" w:space="0"/>
             <w:insideV w:val="single" w:color="auto" w:sz="4" w:space="0"/>
           </w:tblBorders>
+          <w:tblLayout w:type="fixed"/>
+          <w:tblCellMar>
+            <w:top w:w="0" w:type="dxa"/>
+            <w:left w:w="108" w:type="dxa"/>
+            <w:bottom w:w="0" w:type="dxa"/>
+            <w:right w:w="108" w:type="dxa"/>
+          </w:tblCellMar>
         </w:tblPrEx>
         <w:tc>
           <w:tcPr>
@@ -8827,6 +8996,13 @@
             <w:insideH w:val="single" w:color="auto" w:sz="4" w:space="0"/>
             <w:insideV w:val="single" w:color="auto" w:sz="4" w:space="0"/>
           </w:tblBorders>
+          <w:tblLayout w:type="fixed"/>
+          <w:tblCellMar>
+            <w:top w:w="0" w:type="dxa"/>
+            <w:left w:w="108" w:type="dxa"/>
+            <w:bottom w:w="0" w:type="dxa"/>
+            <w:right w:w="108" w:type="dxa"/>
+          </w:tblCellMar>
         </w:tblPrEx>
         <w:tc>
           <w:tcPr>
@@ -8881,6 +9057,13 @@
             <w:insideH w:val="single" w:color="auto" w:sz="4" w:space="0"/>
             <w:insideV w:val="single" w:color="auto" w:sz="4" w:space="0"/>
           </w:tblBorders>
+          <w:tblLayout w:type="fixed"/>
+          <w:tblCellMar>
+            <w:top w:w="0" w:type="dxa"/>
+            <w:left w:w="108" w:type="dxa"/>
+            <w:bottom w:w="0" w:type="dxa"/>
+            <w:right w:w="108" w:type="dxa"/>
+          </w:tblCellMar>
         </w:tblPrEx>
         <w:tc>
           <w:tcPr>
@@ -8935,6 +9118,13 @@
             <w:insideH w:val="single" w:color="auto" w:sz="4" w:space="0"/>
             <w:insideV w:val="single" w:color="auto" w:sz="4" w:space="0"/>
           </w:tblBorders>
+          <w:tblLayout w:type="fixed"/>
+          <w:tblCellMar>
+            <w:top w:w="0" w:type="dxa"/>
+            <w:left w:w="108" w:type="dxa"/>
+            <w:bottom w:w="0" w:type="dxa"/>
+            <w:right w:w="108" w:type="dxa"/>
+          </w:tblCellMar>
         </w:tblPrEx>
         <w:tc>
           <w:tcPr>
@@ -9003,6 +9193,13 @@
             <w:insideH w:val="single" w:color="auto" w:sz="4" w:space="0"/>
             <w:insideV w:val="single" w:color="auto" w:sz="4" w:space="0"/>
           </w:tblBorders>
+          <w:tblLayout w:type="fixed"/>
+          <w:tblCellMar>
+            <w:top w:w="0" w:type="dxa"/>
+            <w:left w:w="108" w:type="dxa"/>
+            <w:bottom w:w="0" w:type="dxa"/>
+            <w:right w:w="108" w:type="dxa"/>
+          </w:tblCellMar>
         </w:tblPrEx>
         <w:tc>
           <w:tcPr>
@@ -9057,6 +9254,13 @@
             <w:insideH w:val="single" w:color="auto" w:sz="4" w:space="0"/>
             <w:insideV w:val="single" w:color="auto" w:sz="4" w:space="0"/>
           </w:tblBorders>
+          <w:tblLayout w:type="fixed"/>
+          <w:tblCellMar>
+            <w:top w:w="0" w:type="dxa"/>
+            <w:left w:w="108" w:type="dxa"/>
+            <w:bottom w:w="0" w:type="dxa"/>
+            <w:right w:w="108" w:type="dxa"/>
+          </w:tblCellMar>
         </w:tblPrEx>
         <w:tc>
           <w:tcPr>
@@ -9111,6 +9315,13 @@
             <w:insideH w:val="single" w:color="auto" w:sz="4" w:space="0"/>
             <w:insideV w:val="single" w:color="auto" w:sz="4" w:space="0"/>
           </w:tblBorders>
+          <w:tblLayout w:type="fixed"/>
+          <w:tblCellMar>
+            <w:top w:w="0" w:type="dxa"/>
+            <w:left w:w="108" w:type="dxa"/>
+            <w:bottom w:w="0" w:type="dxa"/>
+            <w:right w:w="108" w:type="dxa"/>
+          </w:tblCellMar>
         </w:tblPrEx>
         <w:tc>
           <w:tcPr>
@@ -9165,6 +9376,13 @@
             <w:insideH w:val="single" w:color="auto" w:sz="4" w:space="0"/>
             <w:insideV w:val="single" w:color="auto" w:sz="4" w:space="0"/>
           </w:tblBorders>
+          <w:tblLayout w:type="fixed"/>
+          <w:tblCellMar>
+            <w:top w:w="0" w:type="dxa"/>
+            <w:left w:w="108" w:type="dxa"/>
+            <w:bottom w:w="0" w:type="dxa"/>
+            <w:right w:w="108" w:type="dxa"/>
+          </w:tblCellMar>
         </w:tblPrEx>
         <w:tc>
           <w:tcPr>
@@ -9226,8 +9444,8 @@
           <w:rFonts w:hint="eastAsia"/>
         </w:rPr>
       </w:pPr>
-      <w:bookmarkStart w:id="9" w:name="_Toc265683142"/>
-      <w:bookmarkStart w:id="10" w:name="_Toc14741"/>
+      <w:bookmarkStart w:id="9" w:name="_Toc14741"/>
+      <w:bookmarkStart w:id="10" w:name="_Toc265683142"/>
       <w:r>
         <w:rPr>
           <w:rFonts w:hint="eastAsia"/>
@@ -9259,7 +9477,7 @@
     </w:p>
     <w:tbl>
       <w:tblPr>
-        <w:tblStyle w:val="15"/>
+        <w:tblStyle w:val="13"/>
         <w:tblW w:w="8528" w:type="dxa"/>
         <w:tblInd w:w="0" w:type="dxa"/>
         <w:tblBorders>
@@ -9285,6 +9503,23 @@
         <w:gridCol w:w="2132"/>
       </w:tblGrid>
       <w:tr>
+        <w:tblPrEx>
+          <w:tblBorders>
+            <w:top w:val="single" w:color="auto" w:sz="4" w:space="0"/>
+            <w:left w:val="single" w:color="auto" w:sz="4" w:space="0"/>
+            <w:bottom w:val="single" w:color="auto" w:sz="4" w:space="0"/>
+            <w:right w:val="single" w:color="auto" w:sz="4" w:space="0"/>
+            <w:insideH w:val="single" w:color="auto" w:sz="4" w:space="0"/>
+            <w:insideV w:val="single" w:color="auto" w:sz="4" w:space="0"/>
+          </w:tblBorders>
+          <w:tblLayout w:type="fixed"/>
+          <w:tblCellMar>
+            <w:top w:w="0" w:type="dxa"/>
+            <w:left w:w="108" w:type="dxa"/>
+            <w:bottom w:w="0" w:type="dxa"/>
+            <w:right w:w="108" w:type="dxa"/>
+          </w:tblCellMar>
+        </w:tblPrEx>
         <w:tc>
           <w:tcPr>
             <w:tcW w:w="817" w:type="dxa"/>
@@ -9375,6 +9610,23 @@
         </w:tc>
       </w:tr>
       <w:tr>
+        <w:tblPrEx>
+          <w:tblBorders>
+            <w:top w:val="single" w:color="auto" w:sz="4" w:space="0"/>
+            <w:left w:val="single" w:color="auto" w:sz="4" w:space="0"/>
+            <w:bottom w:val="single" w:color="auto" w:sz="4" w:space="0"/>
+            <w:right w:val="single" w:color="auto" w:sz="4" w:space="0"/>
+            <w:insideH w:val="single" w:color="auto" w:sz="4" w:space="0"/>
+            <w:insideV w:val="single" w:color="auto" w:sz="4" w:space="0"/>
+          </w:tblBorders>
+          <w:tblLayout w:type="fixed"/>
+          <w:tblCellMar>
+            <w:top w:w="0" w:type="dxa"/>
+            <w:left w:w="108" w:type="dxa"/>
+            <w:bottom w:w="0" w:type="dxa"/>
+            <w:right w:w="108" w:type="dxa"/>
+          </w:tblCellMar>
+        </w:tblPrEx>
         <w:tc>
           <w:tcPr>
             <w:tcW w:w="817" w:type="dxa"/>
@@ -9461,6 +9713,23 @@
         </w:tc>
       </w:tr>
       <w:tr>
+        <w:tblPrEx>
+          <w:tblBorders>
+            <w:top w:val="single" w:color="auto" w:sz="4" w:space="0"/>
+            <w:left w:val="single" w:color="auto" w:sz="4" w:space="0"/>
+            <w:bottom w:val="single" w:color="auto" w:sz="4" w:space="0"/>
+            <w:right w:val="single" w:color="auto" w:sz="4" w:space="0"/>
+            <w:insideH w:val="single" w:color="auto" w:sz="4" w:space="0"/>
+            <w:insideV w:val="single" w:color="auto" w:sz="4" w:space="0"/>
+          </w:tblBorders>
+          <w:tblLayout w:type="fixed"/>
+          <w:tblCellMar>
+            <w:top w:w="0" w:type="dxa"/>
+            <w:left w:w="108" w:type="dxa"/>
+            <w:bottom w:w="0" w:type="dxa"/>
+            <w:right w:w="108" w:type="dxa"/>
+          </w:tblCellMar>
+        </w:tblPrEx>
         <w:tc>
           <w:tcPr>
             <w:tcW w:w="817" w:type="dxa"/>
@@ -9570,6 +9839,13 @@
             <w:insideH w:val="single" w:color="auto" w:sz="4" w:space="0"/>
             <w:insideV w:val="single" w:color="auto" w:sz="4" w:space="0"/>
           </w:tblBorders>
+          <w:tblLayout w:type="fixed"/>
+          <w:tblCellMar>
+            <w:top w:w="0" w:type="dxa"/>
+            <w:left w:w="108" w:type="dxa"/>
+            <w:bottom w:w="0" w:type="dxa"/>
+            <w:right w:w="108" w:type="dxa"/>
+          </w:tblCellMar>
         </w:tblPrEx>
         <w:tc>
           <w:tcPr>
@@ -9741,10 +10017,10 @@
           <w:lang w:val="en-US" w:eastAsia="zh-CN"/>
         </w:rPr>
       </w:pPr>
-      <w:bookmarkStart w:id="13" w:name="_Toc11220_WPSOffice_Level2"/>
-      <w:bookmarkStart w:id="14" w:name="_Toc8557_WPSOffice_Level2"/>
-      <w:bookmarkStart w:id="15" w:name="_Toc30069_WPSOffice_Level2"/>
-      <w:bookmarkStart w:id="16" w:name="_Toc24164_WPSOffice_Level2"/>
+      <w:bookmarkStart w:id="13" w:name="_Toc8557_WPSOffice_Level2"/>
+      <w:bookmarkStart w:id="14" w:name="_Toc24164_WPSOffice_Level2"/>
+      <w:bookmarkStart w:id="15" w:name="_Toc11220_WPSOffice_Level2"/>
+      <w:bookmarkStart w:id="16" w:name="_Toc30069_WPSOffice_Level2"/>
       <w:bookmarkStart w:id="17" w:name="_Toc13327_WPSOffice_Level2"/>
       <w:bookmarkStart w:id="18" w:name="_Toc6782453"/>
       <w:bookmarkStart w:id="19" w:name="_Toc23763"/>
@@ -9760,12 +10036,12 @@
       <w:bookmarkEnd w:id="16"/>
       <w:bookmarkEnd w:id="17"/>
       <w:bookmarkEnd w:id="18"/>
-      <w:bookmarkStart w:id="20" w:name="_Toc764_WPSOffice_Level3"/>
-      <w:bookmarkStart w:id="21" w:name="_Toc11220_WPSOffice_Level3"/>
-      <w:bookmarkStart w:id="22" w:name="_Toc6782454"/>
-      <w:bookmarkStart w:id="23" w:name="_Toc11009_WPSOffice_Level3"/>
-      <w:bookmarkStart w:id="24" w:name="_Toc30069_WPSOffice_Level3"/>
-      <w:bookmarkStart w:id="25" w:name="_Toc24164_WPSOffice_Level3"/>
+      <w:bookmarkStart w:id="20" w:name="_Toc11220_WPSOffice_Level3"/>
+      <w:bookmarkStart w:id="21" w:name="_Toc30069_WPSOffice_Level3"/>
+      <w:bookmarkStart w:id="22" w:name="_Toc24164_WPSOffice_Level3"/>
+      <w:bookmarkStart w:id="23" w:name="_Toc764_WPSOffice_Level3"/>
+      <w:bookmarkStart w:id="24" w:name="_Toc6782454"/>
+      <w:bookmarkStart w:id="25" w:name="_Toc11009_WPSOffice_Level3"/>
       <w:r>
         <w:rPr>
           <w:rFonts w:hint="eastAsia" w:ascii="Times New Roman" w:hAnsi="Times New Roman"/>
@@ -10112,7 +10388,7 @@
     </w:p>
     <w:tbl>
       <w:tblPr>
-        <w:tblStyle w:val="15"/>
+        <w:tblStyle w:val="13"/>
         <w:tblW w:w="8528" w:type="dxa"/>
         <w:tblInd w:w="0" w:type="dxa"/>
         <w:tblBorders>
@@ -10137,6 +10413,23 @@
         <w:gridCol w:w="3707"/>
       </w:tblGrid>
       <w:tr>
+        <w:tblPrEx>
+          <w:tblBorders>
+            <w:top w:val="single" w:color="auto" w:sz="4" w:space="0"/>
+            <w:left w:val="single" w:color="auto" w:sz="4" w:space="0"/>
+            <w:bottom w:val="single" w:color="auto" w:sz="4" w:space="0"/>
+            <w:right w:val="single" w:color="auto" w:sz="4" w:space="0"/>
+            <w:insideH w:val="single" w:color="auto" w:sz="4" w:space="0"/>
+            <w:insideV w:val="single" w:color="auto" w:sz="4" w:space="0"/>
+          </w:tblBorders>
+          <w:tblLayout w:type="fixed"/>
+          <w:tblCellMar>
+            <w:top w:w="0" w:type="dxa"/>
+            <w:left w:w="108" w:type="dxa"/>
+            <w:bottom w:w="0" w:type="dxa"/>
+            <w:right w:w="108" w:type="dxa"/>
+          </w:tblCellMar>
+        </w:tblPrEx>
         <w:tc>
           <w:tcPr>
             <w:tcW w:w="8528" w:type="dxa"/>
@@ -10162,6 +10455,23 @@
         </w:tc>
       </w:tr>
       <w:tr>
+        <w:tblPrEx>
+          <w:tblBorders>
+            <w:top w:val="single" w:color="auto" w:sz="4" w:space="0"/>
+            <w:left w:val="single" w:color="auto" w:sz="4" w:space="0"/>
+            <w:bottom w:val="single" w:color="auto" w:sz="4" w:space="0"/>
+            <w:right w:val="single" w:color="auto" w:sz="4" w:space="0"/>
+            <w:insideH w:val="single" w:color="auto" w:sz="4" w:space="0"/>
+            <w:insideV w:val="single" w:color="auto" w:sz="4" w:space="0"/>
+          </w:tblBorders>
+          <w:tblLayout w:type="fixed"/>
+          <w:tblCellMar>
+            <w:top w:w="0" w:type="dxa"/>
+            <w:left w:w="108" w:type="dxa"/>
+            <w:bottom w:w="0" w:type="dxa"/>
+            <w:right w:w="108" w:type="dxa"/>
+          </w:tblCellMar>
+        </w:tblPrEx>
         <w:trPr>
           <w:trHeight w:val="427" w:hRule="atLeast"/>
         </w:trPr>
@@ -10230,6 +10540,23 @@
         </w:tc>
       </w:tr>
       <w:tr>
+        <w:tblPrEx>
+          <w:tblBorders>
+            <w:top w:val="single" w:color="auto" w:sz="4" w:space="0"/>
+            <w:left w:val="single" w:color="auto" w:sz="4" w:space="0"/>
+            <w:bottom w:val="single" w:color="auto" w:sz="4" w:space="0"/>
+            <w:right w:val="single" w:color="auto" w:sz="4" w:space="0"/>
+            <w:insideH w:val="single" w:color="auto" w:sz="4" w:space="0"/>
+            <w:insideV w:val="single" w:color="auto" w:sz="4" w:space="0"/>
+          </w:tblBorders>
+          <w:tblLayout w:type="fixed"/>
+          <w:tblCellMar>
+            <w:top w:w="0" w:type="dxa"/>
+            <w:left w:w="108" w:type="dxa"/>
+            <w:bottom w:w="0" w:type="dxa"/>
+            <w:right w:w="108" w:type="dxa"/>
+          </w:tblCellMar>
+        </w:tblPrEx>
         <w:trPr>
           <w:trHeight w:val="391" w:hRule="atLeast"/>
         </w:trPr>
@@ -10298,6 +10625,23 @@
         </w:tc>
       </w:tr>
       <w:tr>
+        <w:tblPrEx>
+          <w:tblBorders>
+            <w:top w:val="single" w:color="auto" w:sz="4" w:space="0"/>
+            <w:left w:val="single" w:color="auto" w:sz="4" w:space="0"/>
+            <w:bottom w:val="single" w:color="auto" w:sz="4" w:space="0"/>
+            <w:right w:val="single" w:color="auto" w:sz="4" w:space="0"/>
+            <w:insideH w:val="single" w:color="auto" w:sz="4" w:space="0"/>
+            <w:insideV w:val="single" w:color="auto" w:sz="4" w:space="0"/>
+          </w:tblBorders>
+          <w:tblLayout w:type="fixed"/>
+          <w:tblCellMar>
+            <w:top w:w="0" w:type="dxa"/>
+            <w:left w:w="108" w:type="dxa"/>
+            <w:bottom w:w="0" w:type="dxa"/>
+            <w:right w:w="108" w:type="dxa"/>
+          </w:tblCellMar>
+        </w:tblPrEx>
         <w:trPr>
           <w:trHeight w:val="391" w:hRule="atLeast"/>
         </w:trPr>
@@ -10359,6 +10703,23 @@
         </w:tc>
       </w:tr>
       <w:tr>
+        <w:tblPrEx>
+          <w:tblBorders>
+            <w:top w:val="single" w:color="auto" w:sz="4" w:space="0"/>
+            <w:left w:val="single" w:color="auto" w:sz="4" w:space="0"/>
+            <w:bottom w:val="single" w:color="auto" w:sz="4" w:space="0"/>
+            <w:right w:val="single" w:color="auto" w:sz="4" w:space="0"/>
+            <w:insideH w:val="single" w:color="auto" w:sz="4" w:space="0"/>
+            <w:insideV w:val="single" w:color="auto" w:sz="4" w:space="0"/>
+          </w:tblBorders>
+          <w:tblLayout w:type="fixed"/>
+          <w:tblCellMar>
+            <w:top w:w="0" w:type="dxa"/>
+            <w:left w:w="108" w:type="dxa"/>
+            <w:bottom w:w="0" w:type="dxa"/>
+            <w:right w:w="108" w:type="dxa"/>
+          </w:tblCellMar>
+        </w:tblPrEx>
         <w:trPr>
           <w:trHeight w:val="391" w:hRule="atLeast"/>
         </w:trPr>
@@ -10420,6 +10781,23 @@
         </w:tc>
       </w:tr>
       <w:tr>
+        <w:tblPrEx>
+          <w:tblBorders>
+            <w:top w:val="single" w:color="auto" w:sz="4" w:space="0"/>
+            <w:left w:val="single" w:color="auto" w:sz="4" w:space="0"/>
+            <w:bottom w:val="single" w:color="auto" w:sz="4" w:space="0"/>
+            <w:right w:val="single" w:color="auto" w:sz="4" w:space="0"/>
+            <w:insideH w:val="single" w:color="auto" w:sz="4" w:space="0"/>
+            <w:insideV w:val="single" w:color="auto" w:sz="4" w:space="0"/>
+          </w:tblBorders>
+          <w:tblLayout w:type="fixed"/>
+          <w:tblCellMar>
+            <w:top w:w="0" w:type="dxa"/>
+            <w:left w:w="108" w:type="dxa"/>
+            <w:bottom w:w="0" w:type="dxa"/>
+            <w:right w:w="108" w:type="dxa"/>
+          </w:tblCellMar>
+        </w:tblPrEx>
         <w:trPr>
           <w:trHeight w:val="391" w:hRule="atLeast"/>
         </w:trPr>
@@ -10481,6 +10859,23 @@
         </w:tc>
       </w:tr>
       <w:tr>
+        <w:tblPrEx>
+          <w:tblBorders>
+            <w:top w:val="single" w:color="auto" w:sz="4" w:space="0"/>
+            <w:left w:val="single" w:color="auto" w:sz="4" w:space="0"/>
+            <w:bottom w:val="single" w:color="auto" w:sz="4" w:space="0"/>
+            <w:right w:val="single" w:color="auto" w:sz="4" w:space="0"/>
+            <w:insideH w:val="single" w:color="auto" w:sz="4" w:space="0"/>
+            <w:insideV w:val="single" w:color="auto" w:sz="4" w:space="0"/>
+          </w:tblBorders>
+          <w:tblLayout w:type="fixed"/>
+          <w:tblCellMar>
+            <w:top w:w="0" w:type="dxa"/>
+            <w:left w:w="108" w:type="dxa"/>
+            <w:bottom w:w="0" w:type="dxa"/>
+            <w:right w:w="108" w:type="dxa"/>
+          </w:tblCellMar>
+        </w:tblPrEx>
         <w:trPr>
           <w:trHeight w:val="391" w:hRule="atLeast"/>
         </w:trPr>
@@ -10542,6 +10937,23 @@
         </w:tc>
       </w:tr>
       <w:tr>
+        <w:tblPrEx>
+          <w:tblBorders>
+            <w:top w:val="single" w:color="auto" w:sz="4" w:space="0"/>
+            <w:left w:val="single" w:color="auto" w:sz="4" w:space="0"/>
+            <w:bottom w:val="single" w:color="auto" w:sz="4" w:space="0"/>
+            <w:right w:val="single" w:color="auto" w:sz="4" w:space="0"/>
+            <w:insideH w:val="single" w:color="auto" w:sz="4" w:space="0"/>
+            <w:insideV w:val="single" w:color="auto" w:sz="4" w:space="0"/>
+          </w:tblBorders>
+          <w:tblLayout w:type="fixed"/>
+          <w:tblCellMar>
+            <w:top w:w="0" w:type="dxa"/>
+            <w:left w:w="108" w:type="dxa"/>
+            <w:bottom w:w="0" w:type="dxa"/>
+            <w:right w:w="108" w:type="dxa"/>
+          </w:tblCellMar>
+        </w:tblPrEx>
         <w:trPr>
           <w:trHeight w:val="391" w:hRule="atLeast"/>
         </w:trPr>
@@ -10603,6 +11015,23 @@
         </w:tc>
       </w:tr>
       <w:tr>
+        <w:tblPrEx>
+          <w:tblBorders>
+            <w:top w:val="single" w:color="auto" w:sz="4" w:space="0"/>
+            <w:left w:val="single" w:color="auto" w:sz="4" w:space="0"/>
+            <w:bottom w:val="single" w:color="auto" w:sz="4" w:space="0"/>
+            <w:right w:val="single" w:color="auto" w:sz="4" w:space="0"/>
+            <w:insideH w:val="single" w:color="auto" w:sz="4" w:space="0"/>
+            <w:insideV w:val="single" w:color="auto" w:sz="4" w:space="0"/>
+          </w:tblBorders>
+          <w:tblLayout w:type="fixed"/>
+          <w:tblCellMar>
+            <w:top w:w="0" w:type="dxa"/>
+            <w:left w:w="108" w:type="dxa"/>
+            <w:bottom w:w="0" w:type="dxa"/>
+            <w:right w:w="108" w:type="dxa"/>
+          </w:tblCellMar>
+        </w:tblPrEx>
         <w:trPr>
           <w:trHeight w:val="391" w:hRule="atLeast"/>
         </w:trPr>
@@ -10664,6 +11093,23 @@
         </w:tc>
       </w:tr>
       <w:tr>
+        <w:tblPrEx>
+          <w:tblBorders>
+            <w:top w:val="single" w:color="auto" w:sz="4" w:space="0"/>
+            <w:left w:val="single" w:color="auto" w:sz="4" w:space="0"/>
+            <w:bottom w:val="single" w:color="auto" w:sz="4" w:space="0"/>
+            <w:right w:val="single" w:color="auto" w:sz="4" w:space="0"/>
+            <w:insideH w:val="single" w:color="auto" w:sz="4" w:space="0"/>
+            <w:insideV w:val="single" w:color="auto" w:sz="4" w:space="0"/>
+          </w:tblBorders>
+          <w:tblLayout w:type="fixed"/>
+          <w:tblCellMar>
+            <w:top w:w="0" w:type="dxa"/>
+            <w:left w:w="108" w:type="dxa"/>
+            <w:bottom w:w="0" w:type="dxa"/>
+            <w:right w:w="108" w:type="dxa"/>
+          </w:tblCellMar>
+        </w:tblPrEx>
         <w:trPr>
           <w:trHeight w:val="391" w:hRule="atLeast"/>
         </w:trPr>
@@ -10725,6 +11171,23 @@
         </w:tc>
       </w:tr>
       <w:tr>
+        <w:tblPrEx>
+          <w:tblBorders>
+            <w:top w:val="single" w:color="auto" w:sz="4" w:space="0"/>
+            <w:left w:val="single" w:color="auto" w:sz="4" w:space="0"/>
+            <w:bottom w:val="single" w:color="auto" w:sz="4" w:space="0"/>
+            <w:right w:val="single" w:color="auto" w:sz="4" w:space="0"/>
+            <w:insideH w:val="single" w:color="auto" w:sz="4" w:space="0"/>
+            <w:insideV w:val="single" w:color="auto" w:sz="4" w:space="0"/>
+          </w:tblBorders>
+          <w:tblLayout w:type="fixed"/>
+          <w:tblCellMar>
+            <w:top w:w="0" w:type="dxa"/>
+            <w:left w:w="108" w:type="dxa"/>
+            <w:bottom w:w="0" w:type="dxa"/>
+            <w:right w:w="108" w:type="dxa"/>
+          </w:tblCellMar>
+        </w:tblPrEx>
         <w:trPr>
           <w:trHeight w:val="391" w:hRule="atLeast"/>
         </w:trPr>
@@ -10793,6 +11256,23 @@
         </w:tc>
       </w:tr>
       <w:tr>
+        <w:tblPrEx>
+          <w:tblBorders>
+            <w:top w:val="single" w:color="auto" w:sz="4" w:space="0"/>
+            <w:left w:val="single" w:color="auto" w:sz="4" w:space="0"/>
+            <w:bottom w:val="single" w:color="auto" w:sz="4" w:space="0"/>
+            <w:right w:val="single" w:color="auto" w:sz="4" w:space="0"/>
+            <w:insideH w:val="single" w:color="auto" w:sz="4" w:space="0"/>
+            <w:insideV w:val="single" w:color="auto" w:sz="4" w:space="0"/>
+          </w:tblBorders>
+          <w:tblLayout w:type="fixed"/>
+          <w:tblCellMar>
+            <w:top w:w="0" w:type="dxa"/>
+            <w:left w:w="108" w:type="dxa"/>
+            <w:bottom w:w="0" w:type="dxa"/>
+            <w:right w:w="108" w:type="dxa"/>
+          </w:tblCellMar>
+        </w:tblPrEx>
         <w:trPr>
           <w:trHeight w:val="391" w:hRule="atLeast"/>
         </w:trPr>
@@ -10861,6 +11341,23 @@
         </w:tc>
       </w:tr>
       <w:tr>
+        <w:tblPrEx>
+          <w:tblBorders>
+            <w:top w:val="single" w:color="auto" w:sz="4" w:space="0"/>
+            <w:left w:val="single" w:color="auto" w:sz="4" w:space="0"/>
+            <w:bottom w:val="single" w:color="auto" w:sz="4" w:space="0"/>
+            <w:right w:val="single" w:color="auto" w:sz="4" w:space="0"/>
+            <w:insideH w:val="single" w:color="auto" w:sz="4" w:space="0"/>
+            <w:insideV w:val="single" w:color="auto" w:sz="4" w:space="0"/>
+          </w:tblBorders>
+          <w:tblLayout w:type="fixed"/>
+          <w:tblCellMar>
+            <w:top w:w="0" w:type="dxa"/>
+            <w:left w:w="108" w:type="dxa"/>
+            <w:bottom w:w="0" w:type="dxa"/>
+            <w:right w:w="108" w:type="dxa"/>
+          </w:tblCellMar>
+        </w:tblPrEx>
         <w:trPr>
           <w:trHeight w:val="391" w:hRule="atLeast"/>
         </w:trPr>
@@ -11416,8 +11913,8 @@
           <w:lang w:val="en-US" w:eastAsia="zh-CN"/>
         </w:rPr>
       </w:pPr>
-      <w:bookmarkStart w:id="32" w:name="_Toc17363"/>
-      <w:bookmarkStart w:id="33" w:name="_Toc28693_WPSOffice_Level3"/>
+      <w:bookmarkStart w:id="32" w:name="_Toc28693_WPSOffice_Level3"/>
+      <w:bookmarkStart w:id="33" w:name="_Toc17363"/>
       <w:bookmarkStart w:id="34" w:name="_Toc25236_WPSOffice_Level3"/>
       <w:bookmarkStart w:id="35" w:name="_Toc20354_WPSOffice_Level3"/>
       <w:r>
@@ -11779,8 +12276,8 @@
           <w:lang w:val="en-US" w:eastAsia="zh-CN"/>
         </w:rPr>
       </w:pPr>
-      <w:bookmarkStart w:id="39" w:name="_Toc2586_WPSOffice_Level3"/>
-      <w:bookmarkStart w:id="40" w:name="_Toc18732_WPSOffice_Level3"/>
+      <w:bookmarkStart w:id="39" w:name="_Toc18732_WPSOffice_Level3"/>
+      <w:bookmarkStart w:id="40" w:name="_Toc2586_WPSOffice_Level3"/>
       <w:bookmarkStart w:id="41" w:name="_Toc29058"/>
       <w:bookmarkStart w:id="42" w:name="_Toc23125_WPSOffice_Level3"/>
       <w:r>
@@ -12085,13 +12582,13 @@
           <w:lang w:val="en-US" w:eastAsia="zh-CN"/>
         </w:rPr>
       </w:pPr>
-      <w:bookmarkStart w:id="46" w:name="_Toc15881_WPSOffice_Level3"/>
-      <w:bookmarkStart w:id="47" w:name="_Toc12822_WPSOffice_Level3"/>
-      <w:bookmarkStart w:id="48" w:name="_Toc29615_WPSOffice_Level3"/>
-      <w:bookmarkStart w:id="49" w:name="_Toc2774"/>
-      <w:bookmarkStart w:id="50" w:name="_Toc25214_WPSOffice_Level3"/>
-      <w:bookmarkStart w:id="51" w:name="_Toc19785_WPSOffice_Level3"/>
-      <w:bookmarkStart w:id="52" w:name="_Toc6782461"/>
+      <w:bookmarkStart w:id="46" w:name="_Toc12822_WPSOffice_Level3"/>
+      <w:bookmarkStart w:id="47" w:name="_Toc29615_WPSOffice_Level3"/>
+      <w:bookmarkStart w:id="48" w:name="_Toc2774"/>
+      <w:bookmarkStart w:id="49" w:name="_Toc15881_WPSOffice_Level3"/>
+      <w:bookmarkStart w:id="50" w:name="_Toc19785_WPSOffice_Level3"/>
+      <w:bookmarkStart w:id="51" w:name="_Toc6782461"/>
+      <w:bookmarkStart w:id="52" w:name="_Toc25214_WPSOffice_Level3"/>
       <w:r>
         <w:rPr>
           <w:rFonts w:hint="eastAsia"/>
@@ -12513,8 +13010,8 @@
         </w:rPr>
       </w:pPr>
       <w:bookmarkStart w:id="53" w:name="_Toc30828_WPSOffice_Level3"/>
-      <w:bookmarkStart w:id="54" w:name="_Toc22197_WPSOffice_Level3"/>
-      <w:bookmarkStart w:id="55" w:name="_Toc25829"/>
+      <w:bookmarkStart w:id="54" w:name="_Toc25829"/>
+      <w:bookmarkStart w:id="55" w:name="_Toc22197_WPSOffice_Level3"/>
       <w:bookmarkStart w:id="56" w:name="_Toc15056_WPSOffice_Level3"/>
       <w:r>
         <w:rPr>
@@ -12523,8 +13020,8 @@
         </w:rPr>
         <w:t xml:space="preserve">2.4.5 </w:t>
       </w:r>
-      <w:bookmarkStart w:id="57" w:name="_Toc6782462"/>
-      <w:bookmarkStart w:id="58" w:name="_Toc31854_WPSOffice_Level3"/>
+      <w:bookmarkStart w:id="57" w:name="_Toc31854_WPSOffice_Level3"/>
+      <w:bookmarkStart w:id="58" w:name="_Toc6782462"/>
       <w:bookmarkStart w:id="59" w:name="_Toc13933_WPSOffice_Level3"/>
       <w:r>
         <w:rPr>
@@ -12878,9 +13375,9 @@
           <w:lang w:val="en-US" w:eastAsia="zh-CN"/>
         </w:rPr>
       </w:pPr>
-      <w:bookmarkStart w:id="60" w:name="_Toc29471_WPSOffice_Level3"/>
+      <w:bookmarkStart w:id="60" w:name="_Toc10716_WPSOffice_Level3"/>
       <w:bookmarkStart w:id="61" w:name="_Toc32005"/>
-      <w:bookmarkStart w:id="62" w:name="_Toc10716_WPSOffice_Level3"/>
+      <w:bookmarkStart w:id="62" w:name="_Toc29471_WPSOffice_Level3"/>
       <w:bookmarkStart w:id="63" w:name="_Toc28583_WPSOffice_Level3"/>
       <w:r>
         <w:rPr>
@@ -12890,8 +13387,8 @@
         <w:t xml:space="preserve">2.4.6 </w:t>
       </w:r>
       <w:bookmarkStart w:id="64" w:name="_Toc4591_WPSOffice_Level3"/>
-      <w:bookmarkStart w:id="65" w:name="_Toc6782463"/>
-      <w:bookmarkStart w:id="66" w:name="_Toc29618_WPSOffice_Level3"/>
+      <w:bookmarkStart w:id="65" w:name="_Toc29618_WPSOffice_Level3"/>
+      <w:bookmarkStart w:id="66" w:name="_Toc6782463"/>
       <w:r>
         <w:rPr>
           <w:rFonts w:hint="eastAsia"/>
@@ -13224,10 +13721,10 @@
           <w:lang w:val="en-US" w:eastAsia="zh-CN"/>
         </w:rPr>
       </w:pPr>
-      <w:bookmarkStart w:id="67" w:name="_Toc16415_WPSOffice_Level3"/>
-      <w:bookmarkStart w:id="68" w:name="_Toc12544_WPSOffice_Level3"/>
+      <w:bookmarkStart w:id="67" w:name="_Toc12544_WPSOffice_Level3"/>
+      <w:bookmarkStart w:id="68" w:name="_Toc1566_WPSOffice_Level3"/>
       <w:bookmarkStart w:id="69" w:name="_Toc14445"/>
-      <w:bookmarkStart w:id="70" w:name="_Toc1566_WPSOffice_Level3"/>
+      <w:bookmarkStart w:id="70" w:name="_Toc16415_WPSOffice_Level3"/>
       <w:r>
         <w:rPr>
           <w:rFonts w:hint="eastAsia"/>
@@ -13236,8 +13733,8 @@
         <w:t xml:space="preserve">2.4.7 </w:t>
       </w:r>
       <w:bookmarkStart w:id="71" w:name="_Toc23808_WPSOffice_Level3"/>
-      <w:bookmarkStart w:id="72" w:name="_Toc6782464"/>
-      <w:bookmarkStart w:id="73" w:name="_Toc19588_WPSOffice_Level3"/>
+      <w:bookmarkStart w:id="72" w:name="_Toc19588_WPSOffice_Level3"/>
+      <w:bookmarkStart w:id="73" w:name="_Toc6782464"/>
       <w:r>
         <w:rPr>
           <w:rFonts w:hint="eastAsia"/>
@@ -13260,12 +13757,12 @@
           <w:rFonts w:ascii="Times New Roman" w:hAnsi="Times New Roman"/>
         </w:rPr>
       </w:pPr>
-      <w:bookmarkStart w:id="74" w:name="_Toc17502_WPSOffice_Level3"/>
-      <w:bookmarkStart w:id="75" w:name="_Toc6782465"/>
-      <w:bookmarkStart w:id="76" w:name="_Toc23931_WPSOffice_Level3"/>
-      <w:bookmarkStart w:id="77" w:name="_Toc20759_WPSOffice_Level3"/>
-      <w:bookmarkStart w:id="78" w:name="_Toc16799_WPSOffice_Level3"/>
-      <w:bookmarkStart w:id="79" w:name="_Toc19848_WPSOffice_Level3"/>
+      <w:bookmarkStart w:id="74" w:name="_Toc6782465"/>
+      <w:bookmarkStart w:id="75" w:name="_Toc16799_WPSOffice_Level3"/>
+      <w:bookmarkStart w:id="76" w:name="_Toc17502_WPSOffice_Level3"/>
+      <w:bookmarkStart w:id="77" w:name="_Toc23931_WPSOffice_Level3"/>
+      <w:bookmarkStart w:id="78" w:name="_Toc19848_WPSOffice_Level3"/>
+      <w:bookmarkStart w:id="79" w:name="_Toc20759_WPSOffice_Level3"/>
       <w:r>
         <w:rPr>
           <w:rFonts w:ascii="Times New Roman" w:hAnsi="Times New Roman"/>
@@ -13771,8 +14268,8 @@
           <w:rFonts w:ascii="Times New Roman" w:hAnsi="Times New Roman"/>
         </w:rPr>
       </w:pPr>
-      <w:bookmarkStart w:id="81" w:name="_Toc31051_WPSOffice_Level3"/>
-      <w:bookmarkStart w:id="82" w:name="_Toc27060_WPSOffice_Level3"/>
+      <w:bookmarkStart w:id="81" w:name="_Toc27060_WPSOffice_Level3"/>
+      <w:bookmarkStart w:id="82" w:name="_Toc31051_WPSOffice_Level3"/>
       <w:r>
         <w:rPr>
           <w:rFonts w:ascii="Times New Roman" w:hAnsi="Times New Roman"/>
@@ -13892,13 +14389,13 @@
           <w:lang w:val="en-US" w:eastAsia="zh-CN"/>
         </w:rPr>
       </w:pPr>
-      <w:bookmarkStart w:id="85" w:name="_Toc121_WPSOffice_Level3"/>
-      <w:bookmarkStart w:id="86" w:name="_Toc29817_WPSOffice_Level3"/>
-      <w:bookmarkStart w:id="87" w:name="_Toc26162_WPSOffice_Level3"/>
-      <w:bookmarkStart w:id="88" w:name="_Toc32035_WPSOffice_Level3"/>
-      <w:bookmarkStart w:id="89" w:name="_Toc13819"/>
-      <w:bookmarkStart w:id="90" w:name="_Toc1279_WPSOffice_Level3"/>
-      <w:bookmarkStart w:id="91" w:name="_Toc6782466"/>
+      <w:bookmarkStart w:id="85" w:name="_Toc26162_WPSOffice_Level3"/>
+      <w:bookmarkStart w:id="86" w:name="_Toc32035_WPSOffice_Level3"/>
+      <w:bookmarkStart w:id="87" w:name="_Toc6782466"/>
+      <w:bookmarkStart w:id="88" w:name="_Toc1279_WPSOffice_Level3"/>
+      <w:bookmarkStart w:id="89" w:name="_Toc121_WPSOffice_Level3"/>
+      <w:bookmarkStart w:id="90" w:name="_Toc13819"/>
+      <w:bookmarkStart w:id="91" w:name="_Toc29817_WPSOffice_Level3"/>
       <w:r>
         <w:rPr>
           <w:rFonts w:hint="eastAsia"/>
@@ -14180,8 +14677,8 @@
           <w:rFonts w:hint="eastAsia"/>
         </w:rPr>
       </w:pPr>
-      <w:bookmarkStart w:id="92" w:name="_Toc265683288"/>
-      <w:bookmarkStart w:id="93" w:name="_Toc9448"/>
+      <w:bookmarkStart w:id="92" w:name="_Toc9448"/>
+      <w:bookmarkStart w:id="93" w:name="_Toc265683288"/>
       <w:bookmarkStart w:id="94" w:name="_Toc265683280"/>
       <w:r>
         <w:rPr>
@@ -14371,7 +14868,7 @@
     </w:p>
     <w:tbl>
       <w:tblPr>
-        <w:tblStyle w:val="15"/>
+        <w:tblStyle w:val="13"/>
         <w:tblW w:w="8528" w:type="dxa"/>
         <w:tblInd w:w="0" w:type="dxa"/>
         <w:tblBorders>
@@ -14406,6 +14903,13 @@
             <w:insideH w:val="single" w:color="auto" w:sz="4" w:space="0"/>
             <w:insideV w:val="single" w:color="auto" w:sz="4" w:space="0"/>
           </w:tblBorders>
+          <w:tblLayout w:type="fixed"/>
+          <w:tblCellMar>
+            <w:top w:w="0" w:type="dxa"/>
+            <w:left w:w="108" w:type="dxa"/>
+            <w:bottom w:w="0" w:type="dxa"/>
+            <w:right w:w="108" w:type="dxa"/>
+          </w:tblCellMar>
         </w:tblPrEx>
         <w:tc>
           <w:tcPr>
@@ -14439,6 +14943,13 @@
             <w:insideH w:val="single" w:color="auto" w:sz="4" w:space="0"/>
             <w:insideV w:val="single" w:color="auto" w:sz="4" w:space="0"/>
           </w:tblBorders>
+          <w:tblLayout w:type="fixed"/>
+          <w:tblCellMar>
+            <w:top w:w="0" w:type="dxa"/>
+            <w:left w:w="108" w:type="dxa"/>
+            <w:bottom w:w="0" w:type="dxa"/>
+            <w:right w:w="108" w:type="dxa"/>
+          </w:tblCellMar>
         </w:tblPrEx>
         <w:tc>
           <w:tcPr>
@@ -14527,6 +15038,13 @@
             <w:insideH w:val="single" w:color="auto" w:sz="4" w:space="0"/>
             <w:insideV w:val="single" w:color="auto" w:sz="4" w:space="0"/>
           </w:tblBorders>
+          <w:tblLayout w:type="fixed"/>
+          <w:tblCellMar>
+            <w:top w:w="0" w:type="dxa"/>
+            <w:left w:w="108" w:type="dxa"/>
+            <w:bottom w:w="0" w:type="dxa"/>
+            <w:right w:w="108" w:type="dxa"/>
+          </w:tblCellMar>
         </w:tblPrEx>
         <w:tc>
           <w:tcPr>
@@ -14661,7 +15179,7 @@
     </w:p>
     <w:tbl>
       <w:tblPr>
-        <w:tblStyle w:val="15"/>
+        <w:tblStyle w:val="13"/>
         <w:tblW w:w="8528" w:type="dxa"/>
         <w:tblInd w:w="0" w:type="dxa"/>
         <w:tblBorders>
@@ -14685,6 +15203,23 @@
         <w:gridCol w:w="4264"/>
       </w:tblGrid>
       <w:tr>
+        <w:tblPrEx>
+          <w:tblBorders>
+            <w:top w:val="single" w:color="auto" w:sz="4" w:space="0"/>
+            <w:left w:val="single" w:color="auto" w:sz="4" w:space="0"/>
+            <w:bottom w:val="single" w:color="auto" w:sz="4" w:space="0"/>
+            <w:right w:val="single" w:color="auto" w:sz="4" w:space="0"/>
+            <w:insideH w:val="single" w:color="auto" w:sz="4" w:space="0"/>
+            <w:insideV w:val="single" w:color="auto" w:sz="4" w:space="0"/>
+          </w:tblBorders>
+          <w:tblLayout w:type="fixed"/>
+          <w:tblCellMar>
+            <w:top w:w="0" w:type="dxa"/>
+            <w:left w:w="108" w:type="dxa"/>
+            <w:bottom w:w="0" w:type="dxa"/>
+            <w:right w:w="108" w:type="dxa"/>
+          </w:tblCellMar>
+        </w:tblPrEx>
         <w:tc>
           <w:tcPr>
             <w:tcW w:w="8528" w:type="dxa"/>
@@ -14708,6 +15243,23 @@
         </w:tc>
       </w:tr>
       <w:tr>
+        <w:tblPrEx>
+          <w:tblBorders>
+            <w:top w:val="single" w:color="auto" w:sz="4" w:space="0"/>
+            <w:left w:val="single" w:color="auto" w:sz="4" w:space="0"/>
+            <w:bottom w:val="single" w:color="auto" w:sz="4" w:space="0"/>
+            <w:right w:val="single" w:color="auto" w:sz="4" w:space="0"/>
+            <w:insideH w:val="single" w:color="auto" w:sz="4" w:space="0"/>
+            <w:insideV w:val="single" w:color="auto" w:sz="4" w:space="0"/>
+          </w:tblBorders>
+          <w:tblLayout w:type="fixed"/>
+          <w:tblCellMar>
+            <w:top w:w="0" w:type="dxa"/>
+            <w:left w:w="108" w:type="dxa"/>
+            <w:bottom w:w="0" w:type="dxa"/>
+            <w:right w:w="108" w:type="dxa"/>
+          </w:tblCellMar>
+        </w:tblPrEx>
         <w:trPr>
           <w:trHeight w:val="426" w:hRule="atLeast"/>
         </w:trPr>
@@ -14746,6 +15298,23 @@
         </w:tc>
       </w:tr>
       <w:tr>
+        <w:tblPrEx>
+          <w:tblBorders>
+            <w:top w:val="single" w:color="auto" w:sz="4" w:space="0"/>
+            <w:left w:val="single" w:color="auto" w:sz="4" w:space="0"/>
+            <w:bottom w:val="single" w:color="auto" w:sz="4" w:space="0"/>
+            <w:right w:val="single" w:color="auto" w:sz="4" w:space="0"/>
+            <w:insideH w:val="single" w:color="auto" w:sz="4" w:space="0"/>
+            <w:insideV w:val="single" w:color="auto" w:sz="4" w:space="0"/>
+          </w:tblBorders>
+          <w:tblLayout w:type="fixed"/>
+          <w:tblCellMar>
+            <w:top w:w="0" w:type="dxa"/>
+            <w:left w:w="108" w:type="dxa"/>
+            <w:bottom w:w="0" w:type="dxa"/>
+            <w:right w:w="108" w:type="dxa"/>
+          </w:tblCellMar>
+        </w:tblPrEx>
         <w:trPr>
           <w:trHeight w:val="532" w:hRule="atLeast"/>
         </w:trPr>
@@ -14825,7 +15394,7 @@
     </w:p>
     <w:tbl>
       <w:tblPr>
-        <w:tblStyle w:val="15"/>
+        <w:tblStyle w:val="13"/>
         <w:tblW w:w="8528" w:type="dxa"/>
         <w:tblInd w:w="0" w:type="dxa"/>
         <w:tblBorders>
@@ -14850,6 +15419,23 @@
         <w:gridCol w:w="4264"/>
       </w:tblGrid>
       <w:tr>
+        <w:tblPrEx>
+          <w:tblBorders>
+            <w:top w:val="single" w:color="auto" w:sz="4" w:space="0"/>
+            <w:left w:val="single" w:color="auto" w:sz="4" w:space="0"/>
+            <w:bottom w:val="single" w:color="auto" w:sz="4" w:space="0"/>
+            <w:right w:val="single" w:color="auto" w:sz="4" w:space="0"/>
+            <w:insideH w:val="single" w:color="auto" w:sz="4" w:space="0"/>
+            <w:insideV w:val="single" w:color="auto" w:sz="4" w:space="0"/>
+          </w:tblBorders>
+          <w:tblLayout w:type="fixed"/>
+          <w:tblCellMar>
+            <w:top w:w="0" w:type="dxa"/>
+            <w:left w:w="108" w:type="dxa"/>
+            <w:bottom w:w="0" w:type="dxa"/>
+            <w:right w:w="108" w:type="dxa"/>
+          </w:tblCellMar>
+        </w:tblPrEx>
         <w:tc>
           <w:tcPr>
             <w:tcW w:w="8528" w:type="dxa"/>
@@ -14873,6 +15459,23 @@
         </w:tc>
       </w:tr>
       <w:tr>
+        <w:tblPrEx>
+          <w:tblBorders>
+            <w:top w:val="single" w:color="auto" w:sz="4" w:space="0"/>
+            <w:left w:val="single" w:color="auto" w:sz="4" w:space="0"/>
+            <w:bottom w:val="single" w:color="auto" w:sz="4" w:space="0"/>
+            <w:right w:val="single" w:color="auto" w:sz="4" w:space="0"/>
+            <w:insideH w:val="single" w:color="auto" w:sz="4" w:space="0"/>
+            <w:insideV w:val="single" w:color="auto" w:sz="4" w:space="0"/>
+          </w:tblBorders>
+          <w:tblLayout w:type="fixed"/>
+          <w:tblCellMar>
+            <w:top w:w="0" w:type="dxa"/>
+            <w:left w:w="108" w:type="dxa"/>
+            <w:bottom w:w="0" w:type="dxa"/>
+            <w:right w:w="108" w:type="dxa"/>
+          </w:tblCellMar>
+        </w:tblPrEx>
         <w:trPr>
           <w:trHeight w:val="427" w:hRule="atLeast"/>
         </w:trPr>
@@ -14927,6 +15530,23 @@
         </w:tc>
       </w:tr>
       <w:tr>
+        <w:tblPrEx>
+          <w:tblBorders>
+            <w:top w:val="single" w:color="auto" w:sz="4" w:space="0"/>
+            <w:left w:val="single" w:color="auto" w:sz="4" w:space="0"/>
+            <w:bottom w:val="single" w:color="auto" w:sz="4" w:space="0"/>
+            <w:right w:val="single" w:color="auto" w:sz="4" w:space="0"/>
+            <w:insideH w:val="single" w:color="auto" w:sz="4" w:space="0"/>
+            <w:insideV w:val="single" w:color="auto" w:sz="4" w:space="0"/>
+          </w:tblBorders>
+          <w:tblLayout w:type="fixed"/>
+          <w:tblCellMar>
+            <w:top w:w="0" w:type="dxa"/>
+            <w:left w:w="108" w:type="dxa"/>
+            <w:bottom w:w="0" w:type="dxa"/>
+            <w:right w:w="108" w:type="dxa"/>
+          </w:tblCellMar>
+        </w:tblPrEx>
         <w:trPr>
           <w:trHeight w:val="391" w:hRule="atLeast"/>
         </w:trPr>
@@ -15024,7 +15644,7 @@
     </w:p>
     <w:tbl>
       <w:tblPr>
-        <w:tblStyle w:val="15"/>
+        <w:tblStyle w:val="13"/>
         <w:tblW w:w="8528" w:type="dxa"/>
         <w:tblInd w:w="0" w:type="dxa"/>
         <w:tblBorders>
@@ -15050,6 +15670,23 @@
         <w:gridCol w:w="3767"/>
       </w:tblGrid>
       <w:tr>
+        <w:tblPrEx>
+          <w:tblBorders>
+            <w:top w:val="single" w:color="auto" w:sz="4" w:space="0"/>
+            <w:left w:val="single" w:color="auto" w:sz="4" w:space="0"/>
+            <w:bottom w:val="single" w:color="auto" w:sz="4" w:space="0"/>
+            <w:right w:val="single" w:color="auto" w:sz="4" w:space="0"/>
+            <w:insideH w:val="single" w:color="auto" w:sz="4" w:space="0"/>
+            <w:insideV w:val="single" w:color="auto" w:sz="4" w:space="0"/>
+          </w:tblBorders>
+          <w:tblLayout w:type="fixed"/>
+          <w:tblCellMar>
+            <w:top w:w="0" w:type="dxa"/>
+            <w:left w:w="108" w:type="dxa"/>
+            <w:bottom w:w="0" w:type="dxa"/>
+            <w:right w:w="108" w:type="dxa"/>
+          </w:tblCellMar>
+        </w:tblPrEx>
         <w:tc>
           <w:tcPr>
             <w:tcW w:w="8528" w:type="dxa"/>
@@ -15073,6 +15710,23 @@
         </w:tc>
       </w:tr>
       <w:tr>
+        <w:tblPrEx>
+          <w:tblBorders>
+            <w:top w:val="single" w:color="auto" w:sz="4" w:space="0"/>
+            <w:left w:val="single" w:color="auto" w:sz="4" w:space="0"/>
+            <w:bottom w:val="single" w:color="auto" w:sz="4" w:space="0"/>
+            <w:right w:val="single" w:color="auto" w:sz="4" w:space="0"/>
+            <w:insideH w:val="single" w:color="auto" w:sz="4" w:space="0"/>
+            <w:insideV w:val="single" w:color="auto" w:sz="4" w:space="0"/>
+          </w:tblBorders>
+          <w:tblLayout w:type="fixed"/>
+          <w:tblCellMar>
+            <w:top w:w="0" w:type="dxa"/>
+            <w:left w:w="108" w:type="dxa"/>
+            <w:bottom w:w="0" w:type="dxa"/>
+            <w:right w:w="108" w:type="dxa"/>
+          </w:tblCellMar>
+        </w:tblPrEx>
         <w:trPr>
           <w:trHeight w:val="427" w:hRule="atLeast"/>
         </w:trPr>
@@ -15134,6 +15788,23 @@
         </w:tc>
       </w:tr>
       <w:tr>
+        <w:tblPrEx>
+          <w:tblBorders>
+            <w:top w:val="single" w:color="auto" w:sz="4" w:space="0"/>
+            <w:left w:val="single" w:color="auto" w:sz="4" w:space="0"/>
+            <w:bottom w:val="single" w:color="auto" w:sz="4" w:space="0"/>
+            <w:right w:val="single" w:color="auto" w:sz="4" w:space="0"/>
+            <w:insideH w:val="single" w:color="auto" w:sz="4" w:space="0"/>
+            <w:insideV w:val="single" w:color="auto" w:sz="4" w:space="0"/>
+          </w:tblBorders>
+          <w:tblLayout w:type="fixed"/>
+          <w:tblCellMar>
+            <w:top w:w="0" w:type="dxa"/>
+            <w:left w:w="108" w:type="dxa"/>
+            <w:bottom w:w="0" w:type="dxa"/>
+            <w:right w:w="108" w:type="dxa"/>
+          </w:tblCellMar>
+        </w:tblPrEx>
         <w:trPr>
           <w:trHeight w:val="391" w:hRule="atLeast"/>
         </w:trPr>
@@ -15275,7 +15946,7 @@
     </w:p>
     <w:tbl>
       <w:tblPr>
-        <w:tblStyle w:val="15"/>
+        <w:tblStyle w:val="13"/>
         <w:tblW w:w="8528" w:type="dxa"/>
         <w:tblInd w:w="0" w:type="dxa"/>
         <w:tblBorders>
@@ -15303,6 +15974,23 @@
         <w:gridCol w:w="1503"/>
       </w:tblGrid>
       <w:tr>
+        <w:tblPrEx>
+          <w:tblBorders>
+            <w:top w:val="single" w:color="auto" w:sz="4" w:space="0"/>
+            <w:left w:val="single" w:color="auto" w:sz="4" w:space="0"/>
+            <w:bottom w:val="single" w:color="auto" w:sz="4" w:space="0"/>
+            <w:right w:val="single" w:color="auto" w:sz="4" w:space="0"/>
+            <w:insideH w:val="single" w:color="auto" w:sz="4" w:space="0"/>
+            <w:insideV w:val="single" w:color="auto" w:sz="4" w:space="0"/>
+          </w:tblBorders>
+          <w:tblLayout w:type="fixed"/>
+          <w:tblCellMar>
+            <w:top w:w="0" w:type="dxa"/>
+            <w:left w:w="108" w:type="dxa"/>
+            <w:bottom w:w="0" w:type="dxa"/>
+            <w:right w:w="108" w:type="dxa"/>
+          </w:tblCellMar>
+        </w:tblPrEx>
         <w:tc>
           <w:tcPr>
             <w:tcW w:w="8528" w:type="dxa"/>
@@ -15326,6 +16014,23 @@
         </w:tc>
       </w:tr>
       <w:tr>
+        <w:tblPrEx>
+          <w:tblBorders>
+            <w:top w:val="single" w:color="auto" w:sz="4" w:space="0"/>
+            <w:left w:val="single" w:color="auto" w:sz="4" w:space="0"/>
+            <w:bottom w:val="single" w:color="auto" w:sz="4" w:space="0"/>
+            <w:right w:val="single" w:color="auto" w:sz="4" w:space="0"/>
+            <w:insideH w:val="single" w:color="auto" w:sz="4" w:space="0"/>
+            <w:insideV w:val="single" w:color="auto" w:sz="4" w:space="0"/>
+          </w:tblBorders>
+          <w:tblLayout w:type="fixed"/>
+          <w:tblCellMar>
+            <w:top w:w="0" w:type="dxa"/>
+            <w:left w:w="108" w:type="dxa"/>
+            <w:bottom w:w="0" w:type="dxa"/>
+            <w:right w:w="108" w:type="dxa"/>
+          </w:tblCellMar>
+        </w:tblPrEx>
         <w:trPr>
           <w:trHeight w:val="439" w:hRule="atLeast"/>
         </w:trPr>
@@ -15415,6 +16120,23 @@
         </w:tc>
       </w:tr>
       <w:tr>
+        <w:tblPrEx>
+          <w:tblBorders>
+            <w:top w:val="single" w:color="auto" w:sz="4" w:space="0"/>
+            <w:left w:val="single" w:color="auto" w:sz="4" w:space="0"/>
+            <w:bottom w:val="single" w:color="auto" w:sz="4" w:space="0"/>
+            <w:right w:val="single" w:color="auto" w:sz="4" w:space="0"/>
+            <w:insideH w:val="single" w:color="auto" w:sz="4" w:space="0"/>
+            <w:insideV w:val="single" w:color="auto" w:sz="4" w:space="0"/>
+          </w:tblBorders>
+          <w:tblLayout w:type="fixed"/>
+          <w:tblCellMar>
+            <w:top w:w="0" w:type="dxa"/>
+            <w:left w:w="108" w:type="dxa"/>
+            <w:bottom w:w="0" w:type="dxa"/>
+            <w:right w:w="108" w:type="dxa"/>
+          </w:tblCellMar>
+        </w:tblPrEx>
         <w:trPr>
           <w:trHeight w:val="419" w:hRule="atLeast"/>
         </w:trPr>
@@ -15578,7 +16300,7 @@
     </w:p>
     <w:tbl>
       <w:tblPr>
-        <w:tblStyle w:val="15"/>
+        <w:tblStyle w:val="13"/>
         <w:tblW w:w="8528" w:type="dxa"/>
         <w:tblInd w:w="0" w:type="dxa"/>
         <w:tblBorders>
@@ -15605,6 +16327,23 @@
         <w:gridCol w:w="2132"/>
       </w:tblGrid>
       <w:tr>
+        <w:tblPrEx>
+          <w:tblBorders>
+            <w:top w:val="single" w:color="auto" w:sz="4" w:space="0"/>
+            <w:left w:val="single" w:color="auto" w:sz="4" w:space="0"/>
+            <w:bottom w:val="single" w:color="auto" w:sz="4" w:space="0"/>
+            <w:right w:val="single" w:color="auto" w:sz="4" w:space="0"/>
+            <w:insideH w:val="single" w:color="auto" w:sz="4" w:space="0"/>
+            <w:insideV w:val="single" w:color="auto" w:sz="4" w:space="0"/>
+          </w:tblBorders>
+          <w:tblLayout w:type="fixed"/>
+          <w:tblCellMar>
+            <w:top w:w="0" w:type="dxa"/>
+            <w:left w:w="108" w:type="dxa"/>
+            <w:bottom w:w="0" w:type="dxa"/>
+            <w:right w:w="108" w:type="dxa"/>
+          </w:tblCellMar>
+        </w:tblPrEx>
         <w:tc>
           <w:tcPr>
             <w:tcW w:w="8528" w:type="dxa"/>
@@ -15628,6 +16367,23 @@
         </w:tc>
       </w:tr>
       <w:tr>
+        <w:tblPrEx>
+          <w:tblBorders>
+            <w:top w:val="single" w:color="auto" w:sz="4" w:space="0"/>
+            <w:left w:val="single" w:color="auto" w:sz="4" w:space="0"/>
+            <w:bottom w:val="single" w:color="auto" w:sz="4" w:space="0"/>
+            <w:right w:val="single" w:color="auto" w:sz="4" w:space="0"/>
+            <w:insideH w:val="single" w:color="auto" w:sz="4" w:space="0"/>
+            <w:insideV w:val="single" w:color="auto" w:sz="4" w:space="0"/>
+          </w:tblBorders>
+          <w:tblLayout w:type="fixed"/>
+          <w:tblCellMar>
+            <w:top w:w="0" w:type="dxa"/>
+            <w:left w:w="108" w:type="dxa"/>
+            <w:bottom w:w="0" w:type="dxa"/>
+            <w:right w:w="108" w:type="dxa"/>
+          </w:tblCellMar>
+        </w:tblPrEx>
         <w:trPr>
           <w:trHeight w:val="427" w:hRule="atLeast"/>
         </w:trPr>
@@ -15708,6 +16464,23 @@
         </w:tc>
       </w:tr>
       <w:tr>
+        <w:tblPrEx>
+          <w:tblBorders>
+            <w:top w:val="single" w:color="auto" w:sz="4" w:space="0"/>
+            <w:left w:val="single" w:color="auto" w:sz="4" w:space="0"/>
+            <w:bottom w:val="single" w:color="auto" w:sz="4" w:space="0"/>
+            <w:right w:val="single" w:color="auto" w:sz="4" w:space="0"/>
+            <w:insideH w:val="single" w:color="auto" w:sz="4" w:space="0"/>
+            <w:insideV w:val="single" w:color="auto" w:sz="4" w:space="0"/>
+          </w:tblBorders>
+          <w:tblLayout w:type="fixed"/>
+          <w:tblCellMar>
+            <w:top w:w="0" w:type="dxa"/>
+            <w:left w:w="108" w:type="dxa"/>
+            <w:bottom w:w="0" w:type="dxa"/>
+            <w:right w:w="108" w:type="dxa"/>
+          </w:tblCellMar>
+        </w:tblPrEx>
         <w:trPr>
           <w:trHeight w:val="391" w:hRule="atLeast"/>
         </w:trPr>
@@ -17247,7 +18020,16 @@
         <w:t>硬件层次结构图</w:t>
       </w:r>
       <w:r>
-        <w:t>用户的角度向下阐述到基本的硬件。整个系统可以看作四层，最上层为用户层，主要</w:t>
+        <w:t>用户的角度向下阐述到基本的硬件。</w:t>
+      </w:r>
+      <w:r>
+        <w:rPr>
+          <w:highlight w:val="yellow"/>
+        </w:rPr>
+        <w:t>整个系统可以看作四层，最上层为用户层</w:t>
+      </w:r>
+      <w:r>
+        <w:t>，主要</w:t>
       </w:r>
       <w:r>
         <w:rPr>
@@ -17263,7 +18045,23 @@
         <w:t>以及键盘io或语音等指令输入</w:t>
       </w:r>
       <w:r>
-        <w:t>。第二层为服务层，包括</w:t>
+        <w:t>。</w:t>
+      </w:r>
+      <w:r>
+        <w:rPr>
+          <w:rFonts w:hint="eastAsia"/>
+          <w:lang w:val="en-US" w:eastAsia="zh-CN"/>
+        </w:rPr>
+        <w:t>下一层</w:t>
+      </w:r>
+      <w:r>
+        <w:rPr>
+          <w:highlight w:val="yellow"/>
+        </w:rPr>
+        <w:t>为服务层</w:t>
+      </w:r>
+      <w:r>
+        <w:t>，包括</w:t>
       </w:r>
       <w:r>
         <w:rPr>
@@ -17273,7 +18071,24 @@
         <w:t>自主避障、定点巡航和物体抓取，根据用户层输入的指令制定对应的服务</w:t>
       </w:r>
       <w:r>
-        <w:t>。第三层是数据层，主要存储</w:t>
+        <w:t>。</w:t>
+      </w:r>
+      <w:r>
+        <w:rPr>
+          <w:rFonts w:hint="eastAsia"/>
+          <w:highlight w:val="yellow"/>
+          <w:lang w:val="en-US" w:eastAsia="zh-CN"/>
+        </w:rPr>
+        <w:t>然后</w:t>
+      </w:r>
+      <w:r>
+        <w:rPr>
+          <w:highlight w:val="yellow"/>
+        </w:rPr>
+        <w:t>是数据层</w:t>
+      </w:r>
+      <w:r>
+        <w:t>，主要存储</w:t>
       </w:r>
       <w:r>
         <w:rPr>
@@ -17306,7 +18121,13 @@
         <w:t>路径规划信息、Kinect2信息和物体检测结果等。</w:t>
       </w:r>
       <w:r>
-        <w:t>最下层是基础元件，主要有激光雷达</w:t>
+        <w:rPr>
+          <w:highlight w:val="yellow"/>
+        </w:rPr>
+        <w:t>最下层是基础元件</w:t>
+      </w:r>
+      <w:r>
+        <w:t>，主要有激光雷达</w:t>
       </w:r>
       <w:r>
         <w:rPr>
@@ -17660,7 +18481,67 @@
           <w:rFonts w:hint="eastAsia"/>
           <w:lang w:val="en-US" w:eastAsia="zh-CN"/>
         </w:rPr>
-        <w:t>完成简易机器人自动避障、路径规划、物体识别与抓取等功能需要众多技术支持。开发技术允许简易机器人开发人员在Roboware Studio等软件上编写相关代码，实现对机器人的控制；用户交互技术允许机器人从用户处获得指令；探测与视觉技术帮助机器人完成障碍物探测、目标物体识别和地图绘制；ROS操作系统支持机器人运动、控制机械臂、进程调度等。</w:t>
+        <w:t>完成简易机器人自动避障、路径规划、物体识别与抓取等功能需要众多技术支持。</w:t>
+      </w:r>
+      <w:r>
+        <w:rPr>
+          <w:rFonts w:hint="eastAsia"/>
+          <w:highlight w:val="yellow"/>
+          <w:lang w:val="en-US" w:eastAsia="zh-CN"/>
+        </w:rPr>
+        <w:t>开发技术</w:t>
+      </w:r>
+      <w:r>
+        <w:rPr>
+          <w:rFonts w:hint="eastAsia"/>
+          <w:lang w:val="en-US" w:eastAsia="zh-CN"/>
+        </w:rPr>
+        <w:t>允许简易机器人开发人员在Roboware Studio等软件上编写相关代码，实现对机器人的控制；</w:t>
+      </w:r>
+      <w:r>
+        <w:rPr>
+          <w:rFonts w:hint="eastAsia"/>
+          <w:highlight w:val="yellow"/>
+          <w:lang w:val="en-US" w:eastAsia="zh-CN"/>
+        </w:rPr>
+        <w:t>用户交互技术</w:t>
+      </w:r>
+      <w:r>
+        <w:rPr>
+          <w:rFonts w:hint="eastAsia"/>
+          <w:lang w:val="en-US" w:eastAsia="zh-CN"/>
+        </w:rPr>
+        <w:t>允许机器人从用户处获得指令；</w:t>
+      </w:r>
+      <w:r>
+        <w:rPr>
+          <w:rFonts w:hint="eastAsia"/>
+          <w:highlight w:val="yellow"/>
+          <w:lang w:val="en-US" w:eastAsia="zh-CN"/>
+        </w:rPr>
+        <w:t>探测与视觉技术</w:t>
+      </w:r>
+      <w:r>
+        <w:rPr>
+          <w:rFonts w:hint="eastAsia"/>
+          <w:lang w:val="en-US" w:eastAsia="zh-CN"/>
+        </w:rPr>
+        <w:t>帮助机器人完成障碍物探测、目标物体识别和地图绘制；</w:t>
+      </w:r>
+      <w:r>
+        <w:rPr>
+          <w:rFonts w:hint="eastAsia"/>
+          <w:highlight w:val="yellow"/>
+          <w:lang w:val="en-US" w:eastAsia="zh-CN"/>
+        </w:rPr>
+        <w:t>ROS操作系统</w:t>
+      </w:r>
+      <w:r>
+        <w:rPr>
+          <w:rFonts w:hint="eastAsia"/>
+          <w:lang w:val="en-US" w:eastAsia="zh-CN"/>
+        </w:rPr>
+        <w:t>支持机器人运动、控制机械臂、进程调度等。</w:t>
       </w:r>
     </w:p>
     <w:p>
@@ -18100,11 +18981,11 @@
           <w:rFonts w:hint="eastAsia"/>
         </w:rPr>
       </w:pPr>
-      <w:bookmarkStart w:id="119" w:name="_Toc22986_WPSOffice_Level3"/>
-      <w:bookmarkStart w:id="120" w:name="_Toc22894_WPSOffice_Level3"/>
-      <w:bookmarkStart w:id="121" w:name="_Toc14475"/>
-      <w:bookmarkStart w:id="122" w:name="_Toc265683284"/>
-      <w:bookmarkStart w:id="123" w:name="_Toc6782478"/>
+      <w:bookmarkStart w:id="119" w:name="_Toc22894_WPSOffice_Level3"/>
+      <w:bookmarkStart w:id="120" w:name="_Toc22986_WPSOffice_Level3"/>
+      <w:bookmarkStart w:id="121" w:name="_Toc265683284"/>
+      <w:bookmarkStart w:id="122" w:name="_Toc6782478"/>
+      <w:bookmarkStart w:id="123" w:name="_Toc14475"/>
       <w:r>
         <w:t>接口设计</w:t>
       </w:r>
@@ -18140,11 +19021,45 @@
         <w:rPr>
           <w:rFonts w:hint="default"/>
         </w:rPr>
-        <w:t>这一部分接口主要面向用户提供，由用户调用使机器人在用户指令下执行正常功能。由于我们的大部分用户不具有充足的计算机与机器人设计相关知识，因此我们考虑采用图像化界面包装此部分接口，使用户可能通过方便直观的“点击按钮”“输入指令”的方式控制机器人的运行和其他功能，而不需要向机器人管理员等底层开发者一样在程序、在软硬件交互层面对接口进行调用。具体而言，我们根据用户会用到的“</w:t>
-      </w:r>
-      <w:r>
-        <w:rPr>
-          <w:rFonts w:hint="eastAsia"/>
+        <w:t>这一部分接口主要面向用户提供，由用户调用使机器人在用户指令下执行正常功能。由于我们的大部分用户不具有充足的计算机与机器人设计相关知识，因此我们考虑</w:t>
+      </w:r>
+      <w:r>
+        <w:rPr>
+          <w:rFonts w:hint="default"/>
+          <w:highlight w:val="yellow"/>
+        </w:rPr>
+        <w:t>采用图像化界面包装此部分接口</w:t>
+      </w:r>
+      <w:r>
+        <w:rPr>
+          <w:rFonts w:hint="default"/>
+        </w:rPr>
+        <w:t>，使用户可能通过方便直观的</w:t>
+      </w:r>
+      <w:r>
+        <w:rPr>
+          <w:rFonts w:hint="default"/>
+          <w:highlight w:val="yellow"/>
+        </w:rPr>
+        <w:t>“点击按钮”“输入指令”的方式控制机器人的运行和其他功能</w:t>
+      </w:r>
+      <w:r>
+        <w:rPr>
+          <w:rFonts w:hint="default"/>
+        </w:rPr>
+        <w:t>，而不需要向机器人管理员等底层开发者一样在程序、在软硬件交互层面对接口进行调用。具体而言，我们根据用户会用到的</w:t>
+      </w:r>
+      <w:r>
+        <w:rPr>
+          <w:rFonts w:hint="default"/>
+          <w:highlight w:val="yellow"/>
+        </w:rPr>
+        <w:t>“</w:t>
+      </w:r>
+      <w:r>
+        <w:rPr>
+          <w:rFonts w:hint="eastAsia"/>
+          <w:highlight w:val="yellow"/>
           <w:lang w:val="en-US" w:eastAsia="zh-CN"/>
         </w:rPr>
         <w:t>自主避障</w:t>
@@ -18152,8 +19067,15 @@
       <w:r>
         <w:rPr>
           <w:rFonts w:hint="default"/>
-        </w:rPr>
-        <w:t>”“定点巡航”“物体抓取”3个功能，分别对对应的接口进行“包装”似调用，并构造基于电子计算机的图形化界面；用户点击图像化界面的按钮，就可以方便快捷地调用3个主要功能下属小功能；通过在对应输入框输入数据或指令，就向机器人发送指令，与机器人进行互动。</w:t>
+          <w:highlight w:val="yellow"/>
+        </w:rPr>
+        <w:t>”“定点巡航”“物体抓取”3个功能</w:t>
+      </w:r>
+      <w:r>
+        <w:rPr>
+          <w:rFonts w:hint="default"/>
+        </w:rPr>
+        <w:t>，分别对对应的接口进行“包装”似调用，并构造基于电子计算机的图形化界面；用户点击图像化界面的按钮，就可以方便快捷地调用3个主要功能下属小功能；通过在对应输入框输入数据或指令，就向机器人发送指令，与机器人进行互动。</w:t>
       </w:r>
     </w:p>
     <w:p>
@@ -18234,7 +19156,7 @@
           </mc:Choice>
           <mc:Fallback>
             <w:pict>
-              <v:roundrect id="_x0000_s1026" o:spid="_x0000_s1026" o:spt="2" style="position:absolute;left:0pt;margin-left:5.45pt;margin-top:10.45pt;height:151.7pt;width:398.3pt;z-index:251658240;v-text-anchor:middle;mso-width-relative:page;mso-height-relative:page;" fillcolor="#D9D9D9 [2732]" filled="t" stroked="t" coordsize="21600,21600" arcsize="0.166666666666667" o:gfxdata="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">
+              <v:roundrect id="_x0000_s1026" o:spid="_x0000_s1026" o:spt="2" style="position:absolute;left:0pt;margin-left:5.45pt;margin-top:10.45pt;height:151.7pt;width:398.3pt;z-index:251658240;v-text-anchor:middle;mso-width-relative:page;mso-height-relative:page;" fillcolor="#D9D9D9 [2732]" filled="t" stroked="t" coordsize="21600,21600" arcsize="0.166666666666667" o:gfxdata="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">
                 <v:fill on="t" focussize="0,0"/>
                 <v:stroke weight="1pt" color="#F2F2F2 [3052]" miterlimit="8" joinstyle="miter"/>
                 <v:imagedata o:title=""/>
@@ -18329,7 +19251,7 @@
           </mc:Choice>
           <mc:Fallback>
             <w:pict>
-              <v:shape id="_x0000_s1026" o:spid="_x0000_s1026" o:spt="202" type="#_x0000_t202" style="position:absolute;left:0pt;margin-left:19.35pt;margin-top:2.15pt;height:120.65pt;width:367.45pt;z-index:254627840;mso-width-relative:page;mso-height-relative:page;" filled="f" stroked="f" coordsize="21600,21600" o:gfxdata="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">
+              <v:shape id="_x0000_s1026" o:spid="_x0000_s1026" o:spt="202" type="#_x0000_t202" style="position:absolute;left:0pt;margin-left:19.35pt;margin-top:2.15pt;height:120.65pt;width:367.45pt;z-index:254627840;mso-width-relative:page;mso-height-relative:page;" filled="f" stroked="f" coordsize="21600,21600" o:gfxdata="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">
                 <v:fill on="f" focussize="0,0"/>
                 <v:stroke on="f" weight="0.5pt"/>
                 <v:imagedata o:title=""/>
@@ -18451,7 +19373,7 @@
           </mc:Choice>
           <mc:Fallback>
             <w:pict>
-              <v:shape id="_x0000_s1026" o:spid="_x0000_s1026" o:spt="202" type="#_x0000_t202" style="position:absolute;left:0pt;margin-left:285.8pt;margin-top:13.65pt;height:29.15pt;width:85.85pt;z-index:251663360;mso-width-relative:page;mso-height-relative:page;" fillcolor="#FFFFFF [3201]" filled="t" stroked="t" coordsize="21600,21600" o:gfxdata="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">
+              <v:shape id="_x0000_s1026" o:spid="_x0000_s1026" o:spt="202" type="#_x0000_t202" style="position:absolute;left:0pt;margin-left:285.8pt;margin-top:13.65pt;height:29.15pt;width:85.85pt;z-index:251663360;mso-width-relative:page;mso-height-relative:page;" fillcolor="#FFFFFF [3201]" filled="t" stroked="t" coordsize="21600,21600" o:gfxdata="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">
                 <v:fill on="t" focussize="0,0"/>
                 <v:stroke weight="0.5pt" color="#000000 [3204]" joinstyle="round"/>
                 <v:imagedata o:title=""/>
@@ -18545,7 +19467,7 @@
           </mc:Choice>
           <mc:Fallback>
             <w:pict>
-              <v:shape id="_x0000_s1026" o:spid="_x0000_s1026" o:spt="202" type="#_x0000_t202" style="position:absolute;left:0pt;margin-left:161.35pt;margin-top:14.1pt;height:29.15pt;width:85.85pt;z-index:251661312;mso-width-relative:page;mso-height-relative:page;" fillcolor="#FFFFFF [3201]" filled="t" stroked="t" coordsize="21600,21600" o:gfxdata="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">
+              <v:shape id="_x0000_s1026" o:spid="_x0000_s1026" o:spt="202" type="#_x0000_t202" style="position:absolute;left:0pt;margin-left:161.35pt;margin-top:14.1pt;height:29.15pt;width:85.85pt;z-index:251661312;mso-width-relative:page;mso-height-relative:page;" fillcolor="#FFFFFF [3201]" filled="t" stroked="t" coordsize="21600,21600" o:gfxdata="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">
                 <v:fill on="t" focussize="0,0"/>
                 <v:stroke weight="0.5pt" color="#000000 [3204]" joinstyle="round"/>
                 <v:imagedata o:title=""/>
@@ -18643,7 +19565,7 @@
           </mc:Choice>
           <mc:Fallback>
             <w:pict>
-              <v:shape id="_x0000_s1026" o:spid="_x0000_s1026" o:spt="202" type="#_x0000_t202" style="position:absolute;left:0pt;margin-left:39.3pt;margin-top:15.45pt;height:29.15pt;width:85.85pt;z-index:251659264;mso-width-relative:page;mso-height-relative:page;" fillcolor="#FFFFFF [3201]" filled="t" stroked="t" coordsize="21600,21600" o:gfxdata="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">
+              <v:shape id="_x0000_s1026" o:spid="_x0000_s1026" o:spt="202" type="#_x0000_t202" style="position:absolute;left:0pt;margin-left:39.3pt;margin-top:15.45pt;height:29.15pt;width:85.85pt;z-index:251659264;mso-width-relative:page;mso-height-relative:page;" fillcolor="#FFFFFF [3201]" filled="t" stroked="t" coordsize="21600,21600" o:gfxdata="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">
                 <v:fill on="t" focussize="0,0"/>
                 <v:stroke weight="0.5pt" color="#000000 [3204]" joinstyle="round"/>
                 <v:imagedata o:title=""/>
@@ -18757,11 +19679,19 @@
         <w:rPr>
           <w:rFonts w:hint="default"/>
         </w:rPr>
-        <w:t>用户启动基于计算机的图像化界面，进入主界面，点击“</w:t>
-      </w:r>
-      <w:r>
-        <w:rPr>
-          <w:rFonts w:hint="eastAsia"/>
+        <w:t>用户启动基于计算机的图像化界面，进入主界面，</w:t>
+      </w:r>
+      <w:r>
+        <w:rPr>
+          <w:rFonts w:hint="default"/>
+          <w:highlight w:val="yellow"/>
+        </w:rPr>
+        <w:t>点击“</w:t>
+      </w:r>
+      <w:r>
+        <w:rPr>
+          <w:rFonts w:hint="eastAsia"/>
+          <w:highlight w:val="yellow"/>
           <w:lang w:val="en-US" w:eastAsia="zh-CN"/>
         </w:rPr>
         <w:t>自主避障</w:t>
@@ -18769,12 +19699,14 @@
       <w:r>
         <w:rPr>
           <w:rFonts w:hint="default"/>
+          <w:highlight w:val="yellow"/>
         </w:rPr>
         <w:t>”按钮，可以进入“</w:t>
       </w:r>
       <w:r>
         <w:rPr>
           <w:rFonts w:hint="eastAsia"/>
+          <w:highlight w:val="yellow"/>
           <w:lang w:val="en-US" w:eastAsia="zh-CN"/>
         </w:rPr>
         <w:t>自主避障</w:t>
@@ -18782,8 +19714,15 @@
       <w:r>
         <w:rPr>
           <w:rFonts w:hint="default"/>
-        </w:rPr>
-        <w:t>”模式（这是用户使用机器人的3大基本功能之一），进入新的图像化界面</w:t>
+          <w:highlight w:val="yellow"/>
+        </w:rPr>
+        <w:t>”模式（这是用户使用机器人的3大基本功能之一）</w:t>
+      </w:r>
+      <w:r>
+        <w:rPr>
+          <w:rFonts w:hint="default"/>
+        </w:rPr>
+        <w:t>，进入新的图像化界面</w:t>
       </w:r>
       <w:r>
         <w:rPr>
@@ -18801,9 +19740,17 @@
       <w:r>
         <w:rPr>
           <w:rFonts w:hint="eastAsia"/>
-          <w:lang w:val="en-US" w:eastAsia="zh-CN"/>
-        </w:rPr>
-        <w:t>输入运动速度和运动时间，机器人可以在室内环境下自由行走，遇到障碍物则自动调整方向，继续前进。下面是输入参数界面：</w:t>
+          <w:highlight w:val="yellow"/>
+          <w:lang w:val="en-US" w:eastAsia="zh-CN"/>
+        </w:rPr>
+        <w:t>输入运动速度和运动时间</w:t>
+      </w:r>
+      <w:r>
+        <w:rPr>
+          <w:rFonts w:hint="eastAsia"/>
+          <w:lang w:val="en-US" w:eastAsia="zh-CN"/>
+        </w:rPr>
+        <w:t>，机器人可以在室内环境下自由行走，遇到障碍物则自动调整方向，继续前进。下面是输入参数界面：</w:t>
       </w:r>
     </w:p>
     <w:p>
@@ -18975,7 +19922,7 @@
           </mc:Choice>
           <mc:Fallback>
             <w:pict>
-              <v:shape id="_x0000_s1026" o:spid="_x0000_s1026" o:spt="202" type="#_x0000_t202" style="position:absolute;left:0pt;margin-left:26.4pt;margin-top:12.6pt;height:120.65pt;width:372.4pt;z-index:682713088;mso-width-relative:page;mso-height-relative:page;" filled="f" stroked="f" coordsize="21600,21600" o:gfxdata="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">
+              <v:shape id="_x0000_s1026" o:spid="_x0000_s1026" o:spt="202" type="#_x0000_t202" style="position:absolute;left:0pt;margin-left:26.4pt;margin-top:12.6pt;height:120.65pt;width:372.4pt;z-index:682713088;mso-width-relative:page;mso-height-relative:page;" filled="f" stroked="f" coordsize="21600,21600" o:gfxdata="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">
                 <v:fill on="f" focussize="0,0"/>
                 <v:stroke on="f" weight="0.5pt"/>
                 <v:imagedata o:title=""/>
@@ -19141,7 +20088,7 @@
           </mc:Choice>
           <mc:Fallback>
             <w:pict>
-              <v:roundrect id="_x0000_s1026" o:spid="_x0000_s1026" o:spt="2" style="position:absolute;left:0pt;margin-left:9.8pt;margin-top:1.05pt;height:151.7pt;width:398.3pt;z-index:682704896;v-text-anchor:middle;mso-width-relative:page;mso-height-relative:page;" fillcolor="#D9D9D9 [2732]" filled="t" stroked="t" coordsize="21600,21600" arcsize="0.166666666666667" o:gfxdata="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">
+              <v:roundrect id="_x0000_s1026" o:spid="_x0000_s1026" o:spt="2" style="position:absolute;left:0pt;margin-left:9.8pt;margin-top:1.05pt;height:151.7pt;width:398.3pt;z-index:682704896;v-text-anchor:middle;mso-width-relative:page;mso-height-relative:page;" fillcolor="#D9D9D9 [2732]" filled="t" stroked="t" coordsize="21600,21600" arcsize="0.166666666666667" o:gfxdata="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">
                 <v:fill on="t" focussize="0,0"/>
                 <v:stroke weight="1pt" color="#F2F2F2 [3052]" miterlimit="8" joinstyle="miter"/>
                 <v:imagedata o:title=""/>
@@ -19317,7 +20264,7 @@
           </mc:Choice>
           <mc:Fallback>
             <w:pict>
-              <v:roundrect id="_x0000_s1026" o:spid="_x0000_s1026" o:spt="2" style="position:absolute;left:0pt;margin-left:11.95pt;margin-top:7.8pt;height:132.65pt;width:399.4pt;z-index:1113760768;v-text-anchor:middle;mso-width-relative:page;mso-height-relative:page;" fillcolor="#D9D9D9 [2732]" filled="t" stroked="t" coordsize="21600,21600" arcsize="0.166666666666667" o:gfxdata="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">
+              <v:roundrect id="_x0000_s1026" o:spid="_x0000_s1026" o:spt="2" style="position:absolute;left:0pt;margin-left:11.95pt;margin-top:7.8pt;height:132.65pt;width:399.4pt;z-index:1113760768;v-text-anchor:middle;mso-width-relative:page;mso-height-relative:page;" fillcolor="#D9D9D9 [2732]" filled="t" stroked="t" coordsize="21600,21600" arcsize="0.166666666666667" o:gfxdata="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">
                 <v:fill on="t" focussize="0,0"/>
                 <v:stroke weight="1pt" color="#F2F2F2 [3052]" miterlimit="8" joinstyle="miter"/>
                 <v:imagedata o:title=""/>
@@ -19471,7 +20418,7 @@
           </mc:Choice>
           <mc:Fallback>
             <w:pict>
-              <v:shape id="_x0000_s1026" o:spid="_x0000_s1026" o:spt="202" type="#_x0000_t202" style="position:absolute;left:0pt;margin-left:24.7pt;margin-top:15.85pt;height:120.65pt;width:372.4pt;z-index:1544816640;mso-width-relative:page;mso-height-relative:page;" filled="f" stroked="f" coordsize="21600,21600" o:gfxdata="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">
+              <v:shape id="_x0000_s1026" o:spid="_x0000_s1026" o:spt="202" type="#_x0000_t202" style="position:absolute;left:0pt;margin-left:24.7pt;margin-top:15.85pt;height:120.65pt;width:372.4pt;z-index:1544816640;mso-width-relative:page;mso-height-relative:page;" filled="f" stroked="f" coordsize="21600,21600" o:gfxdata="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">
                 <v:fill on="f" focussize="0,0"/>
                 <v:stroke on="f" weight="0.5pt"/>
                 <v:imagedata o:title=""/>
@@ -19747,7 +20694,7 @@
           </mc:Choice>
           <mc:Fallback>
             <w:pict>
-              <v:roundrect id="_x0000_s1026" o:spid="_x0000_s1026" o:spt="2" style="position:absolute;left:0pt;margin-left:17.4pt;margin-top:5.05pt;height:150.1pt;width:399.4pt;z-index:-1888047104;v-text-anchor:middle;mso-width-relative:page;mso-height-relative:page;" fillcolor="#D9D9D9 [2732]" filled="t" stroked="t" coordsize="21600,21600" arcsize="0.166666666666667" o:gfxdata="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">
+              <v:roundrect id="_x0000_s1026" o:spid="_x0000_s1026" o:spt="2" style="position:absolute;left:0pt;margin-left:17.4pt;margin-top:5.05pt;height:150.1pt;width:399.4pt;z-index:-1888047104;v-text-anchor:middle;mso-width-relative:page;mso-height-relative:page;" fillcolor="#D9D9D9 [2732]" filled="t" stroked="t" coordsize="21600,21600" arcsize="0.166666666666667" o:gfxdata="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">
                 <v:fill on="t" focussize="0,0"/>
                 <v:stroke weight="1pt" color="#F2F2F2 [3052]" miterlimit="8" joinstyle="miter"/>
                 <v:imagedata o:title=""/>
@@ -19948,7 +20895,7 @@
           </mc:Choice>
           <mc:Fallback>
             <w:pict>
-              <v:shape id="_x0000_s1026" o:spid="_x0000_s1026" o:spt="202" type="#_x0000_t202" style="position:absolute;left:0pt;margin-left:29.8pt;margin-top:12.55pt;height:145.25pt;width:367.45pt;z-index:-1872690176;mso-width-relative:page;mso-height-relative:page;" filled="f" stroked="f" coordsize="21600,21600" o:gfxdata="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">
+              <v:shape id="_x0000_s1026" o:spid="_x0000_s1026" o:spt="202" type="#_x0000_t202" style="position:absolute;left:0pt;margin-left:29.8pt;margin-top:12.55pt;height:145.25pt;width:367.45pt;z-index:-1872690176;mso-width-relative:page;mso-height-relative:page;" filled="f" stroked="f" coordsize="21600,21600" o:gfxdata="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">
                 <v:fill on="f" focussize="0,0"/>
                 <v:stroke on="f" weight="0.5pt"/>
                 <v:imagedata o:title=""/>
@@ -20248,6 +21195,7 @@
       <w:r>
         <w:rPr>
           <w:rFonts w:hint="eastAsia"/>
+          <w:highlight w:val="yellow"/>
           <w:lang w:val="en-US" w:eastAsia="zh-CN"/>
         </w:rPr>
         <w:t>初次</w:t>
@@ -20255,15 +21203,24 @@
       <w:r>
         <w:rPr>
           <w:rFonts w:hint="default"/>
+          <w:highlight w:val="yellow"/>
         </w:rPr>
         <w:t>进入</w:t>
       </w:r>
       <w:r>
         <w:rPr>
           <w:rFonts w:hint="eastAsia"/>
-          <w:lang w:val="en-US" w:eastAsia="zh-CN"/>
-        </w:rPr>
-        <w:t>定点巡航功能，需要进行基本建图操作。</w:t>
+          <w:highlight w:val="yellow"/>
+          <w:lang w:val="en-US" w:eastAsia="zh-CN"/>
+        </w:rPr>
+        <w:t>定点巡航功能，需要进行基本建图操作</w:t>
+      </w:r>
+      <w:r>
+        <w:rPr>
+          <w:rFonts w:hint="eastAsia"/>
+          <w:lang w:val="en-US" w:eastAsia="zh-CN"/>
+        </w:rPr>
+        <w:t>。</w:t>
       </w:r>
       <w:r>
         <w:rPr>
@@ -20444,7 +21401,7 @@
           </mc:Choice>
           <mc:Fallback>
             <w:pict>
-              <v:shape id="_x0000_s1026" o:spid="_x0000_s1026" o:spt="202" type="#_x0000_t202" style="position:absolute;left:0pt;margin-left:24.8pt;margin-top:-6.15pt;height:145.15pt;width:367.45pt;z-index:251665408;mso-width-relative:page;mso-height-relative:page;" filled="f" stroked="f" coordsize="21600,21600" o:gfxdata="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">
+              <v:shape id="_x0000_s1026" o:spid="_x0000_s1026" o:spt="202" type="#_x0000_t202" style="position:absolute;left:0pt;margin-left:24.8pt;margin-top:-6.15pt;height:145.15pt;width:367.45pt;z-index:251665408;mso-width-relative:page;mso-height-relative:page;" filled="f" stroked="f" coordsize="21600,21600" o:gfxdata="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">
                 <v:fill on="f" focussize="0,0"/>
                 <v:stroke on="f" weight="0.5pt"/>
                 <v:imagedata o:title=""/>
@@ -20618,7 +21575,7 @@
           </mc:Choice>
           <mc:Fallback>
             <w:pict>
-              <v:roundrect id="_x0000_s1026" o:spid="_x0000_s1026" o:spt="2" style="position:absolute;left:0pt;margin-left:5.45pt;margin-top:-14.7pt;height:151.7pt;width:398.3pt;z-index:251664384;v-text-anchor:middle;mso-width-relative:page;mso-height-relative:page;" fillcolor="#D9D9D9 [2732]" filled="t" stroked="t" coordsize="21600,21600" arcsize="0.166666666666667" o:gfxdata="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">
+              <v:roundrect id="_x0000_s1026" o:spid="_x0000_s1026" o:spt="2" style="position:absolute;left:0pt;margin-left:5.45pt;margin-top:-14.7pt;height:151.7pt;width:398.3pt;z-index:251664384;v-text-anchor:middle;mso-width-relative:page;mso-height-relative:page;" fillcolor="#D9D9D9 [2732]" filled="t" stroked="t" coordsize="21600,21600" arcsize="0.166666666666667" o:gfxdata="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">
                 <v:fill on="t" focussize="0,0"/>
                 <v:stroke weight="1pt" color="#F2F2F2 [3052]" miterlimit="8" joinstyle="miter"/>
                 <v:imagedata o:title=""/>
@@ -20726,7 +21683,7 @@
           </mc:Choice>
           <mc:Fallback>
             <w:pict>
-              <v:shape id="_x0000_s1026" o:spid="_x0000_s1026" o:spt="202" type="#_x0000_t202" style="position:absolute;left:0pt;margin-left:80.65pt;margin-top:3.2pt;height:26.65pt;width:75pt;z-index:251680768;mso-width-relative:page;mso-height-relative:page;" fillcolor="#FFFFFF [3201]" filled="t" stroked="t" coordsize="21600,21600" o:gfxdata="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">
+              <v:shape id="_x0000_s1026" o:spid="_x0000_s1026" o:spt="202" type="#_x0000_t202" style="position:absolute;left:0pt;margin-left:80.65pt;margin-top:3.2pt;height:26.65pt;width:75pt;z-index:251680768;mso-width-relative:page;mso-height-relative:page;" fillcolor="#FFFFFF [3201]" filled="t" stroked="t" coordsize="21600,21600" o:gfxdata="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">
                 <v:fill on="t" focussize="0,0"/>
                 <v:stroke weight="0.5pt" color="#000000 [3204]" joinstyle="round"/>
                 <v:imagedata o:title=""/>
@@ -20826,7 +21783,7 @@
           </mc:Choice>
           <mc:Fallback>
             <w:pict>
-              <v:shape id="_x0000_s1026" o:spid="_x0000_s1026" o:spt="202" type="#_x0000_t202" style="position:absolute;left:0pt;margin-left:213.25pt;margin-top:2.85pt;height:26.65pt;width:75pt;z-index:251704320;mso-width-relative:page;mso-height-relative:page;" fillcolor="#FFFFFF [3201]" filled="t" stroked="t" coordsize="21600,21600" o:gfxdata="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">
+              <v:shape id="_x0000_s1026" o:spid="_x0000_s1026" o:spt="202" type="#_x0000_t202" style="position:absolute;left:0pt;margin-left:213.25pt;margin-top:2.85pt;height:26.65pt;width:75pt;z-index:251704320;mso-width-relative:page;mso-height-relative:page;" fillcolor="#FFFFFF [3201]" filled="t" stroked="t" coordsize="21600,21600" o:gfxdata="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">
                 <v:fill on="t" focussize="0,0"/>
                 <v:stroke weight="0.5pt" color="#000000 [3204]" joinstyle="round"/>
                 <v:imagedata o:title=""/>
@@ -20888,7 +21845,21 @@
         <w:ind w:firstLine="420" w:firstLineChars="0"/>
       </w:pPr>
       <w:r>
-        <w:t>如果选择点击“模式一”，需要在新界面中输入期望机器人运行到的地点的XY左边（同时给出机器人此时的XY坐标作为参考）。输入完毕后，点击“输入完毕，确认发送按钮”，发送指令到机器人。</w:t>
+        <w:rPr>
+          <w:highlight w:val="yellow"/>
+        </w:rPr>
+        <w:t>如果选择点击“模式一”，需要在新界面中输入期望机器人运行到的地点的XY</w:t>
+      </w:r>
+      <w:r>
+        <w:rPr>
+          <w:rFonts w:hint="eastAsia"/>
+          <w:highlight w:val="yellow"/>
+          <w:lang w:val="en-US" w:eastAsia="zh-CN"/>
+        </w:rPr>
+        <w:t>坐标</w:t>
+      </w:r>
+      <w:r>
+        <w:t>（同时给出机器人此时的XY坐标作为参考）。输入完毕后，点击“输入完毕，确认发送按钮”，发送指令到机器人。</w:t>
       </w:r>
     </w:p>
     <w:p>
@@ -20967,7 +21938,7 @@
           </mc:Choice>
           <mc:Fallback>
             <w:pict>
-              <v:roundrect id="_x0000_s1026" o:spid="_x0000_s1026" o:spt="2" style="position:absolute;left:0pt;margin-left:8.85pt;margin-top:2pt;height:151.7pt;width:398.3pt;z-index:251672576;v-text-anchor:middle;mso-width-relative:page;mso-height-relative:page;" fillcolor="#D9D9D9 [2732]" filled="t" stroked="t" coordsize="21600,21600" arcsize="0.166666666666667" o:gfxdata="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">
+              <v:roundrect id="_x0000_s1026" o:spid="_x0000_s1026" o:spt="2" style="position:absolute;left:0pt;margin-left:8.85pt;margin-top:2pt;height:151.7pt;width:398.3pt;z-index:251672576;v-text-anchor:middle;mso-width-relative:page;mso-height-relative:page;" fillcolor="#D9D9D9 [2732]" filled="t" stroked="t" coordsize="21600,21600" arcsize="0.166666666666667" o:gfxdata="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">
                 <v:fill on="t" focussize="0,0"/>
                 <v:stroke weight="1pt" color="#F2F2F2 [3052]" miterlimit="8" joinstyle="miter"/>
                 <v:imagedata o:title=""/>
@@ -21152,7 +22123,7 @@
           </mc:Choice>
           <mc:Fallback>
             <w:pict>
-              <v:shape id="_x0000_s1026" o:spid="_x0000_s1026" o:spt="202" type="#_x0000_t202" style="position:absolute;left:0pt;margin-left:23.8pt;margin-top:11.2pt;height:144.65pt;width:367.45pt;z-index:251712512;mso-width-relative:page;mso-height-relative:page;" filled="f" stroked="f" coordsize="21600,21600" o:gfxdata="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">
+              <v:shape id="_x0000_s1026" o:spid="_x0000_s1026" o:spt="202" type="#_x0000_t202" style="position:absolute;left:0pt;margin-left:23.8pt;margin-top:11.2pt;height:144.65pt;width:367.45pt;z-index:251712512;mso-width-relative:page;mso-height-relative:page;" filled="f" stroked="f" coordsize="21600,21600" o:gfxdata="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">
                 <v:fill on="f" focussize="0,0"/>
                 <v:stroke on="f" weight="0.5pt"/>
                 <v:imagedata o:title=""/>
@@ -21360,7 +22331,7 @@
           </mc:Choice>
           <mc:Fallback>
             <w:pict>
-              <v:shape id="_x0000_s1026" o:spid="_x0000_s1026" o:spt="202" type="#_x0000_t202" style="position:absolute;left:0pt;margin-left:279.05pt;margin-top:22.85pt;height:25.85pt;width:70.8pt;z-index:252477440;mso-width-relative:page;mso-height-relative:page;" fillcolor="#FFFFFF [3201]" filled="t" stroked="t" coordsize="21600,21600" o:gfxdata="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">
+              <v:shape id="_x0000_s1026" o:spid="_x0000_s1026" o:spt="202" type="#_x0000_t202" style="position:absolute;left:0pt;margin-left:279.05pt;margin-top:22.85pt;height:25.85pt;width:70.8pt;z-index:252477440;mso-width-relative:page;mso-height-relative:page;" fillcolor="#FFFFFF [3201]" filled="t" stroked="t" coordsize="21600,21600" o:gfxdata="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">
                 <v:fill on="t" focussize="0,0"/>
                 <v:stroke weight="0.5pt" color="#000000 [3204]" joinstyle="round"/>
                 <v:imagedata o:title=""/>
@@ -21454,7 +22425,7 @@
           </mc:Choice>
           <mc:Fallback>
             <w:pict>
-              <v:shape id="_x0000_s1026" o:spid="_x0000_s1026" o:spt="202" type="#_x0000_t202" style="position:absolute;left:0pt;margin-left:180.4pt;margin-top:23.35pt;height:25.85pt;width:70.8pt;z-index:251736064;mso-width-relative:page;mso-height-relative:page;" fillcolor="#FFFFFF [3201]" filled="t" stroked="t" coordsize="21600,21600" o:gfxdata="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">
+              <v:shape id="_x0000_s1026" o:spid="_x0000_s1026" o:spt="202" type="#_x0000_t202" style="position:absolute;left:0pt;margin-left:180.4pt;margin-top:23.35pt;height:25.85pt;width:70.8pt;z-index:251736064;mso-width-relative:page;mso-height-relative:page;" fillcolor="#FFFFFF [3201]" filled="t" stroked="t" coordsize="21600,21600" o:gfxdata="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">
                 <v:fill on="t" focussize="0,0"/>
                 <v:stroke weight="0.5pt" color="#000000 [3204]" joinstyle="round"/>
                 <v:imagedata o:title=""/>
@@ -21561,7 +22532,7 @@
           </mc:Choice>
           <mc:Fallback>
             <w:pict>
-              <v:shape id="_x0000_s1026" o:spid="_x0000_s1026" o:spt="202" type="#_x0000_t202" style="position:absolute;left:0pt;margin-left:133.15pt;margin-top:11.5pt;height:27.45pt;width:137.45pt;z-index:251814912;mso-width-relative:page;mso-height-relative:page;" fillcolor="#FFFFFF [3201]" filled="t" stroked="t" coordsize="21600,21600" o:gfxdata="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">
+              <v:shape id="_x0000_s1026" o:spid="_x0000_s1026" o:spt="202" type="#_x0000_t202" style="position:absolute;left:0pt;margin-left:133.15pt;margin-top:11.5pt;height:27.45pt;width:137.45pt;z-index:251814912;mso-width-relative:page;mso-height-relative:page;" fillcolor="#FFFFFF [3201]" filled="t" stroked="t" coordsize="21600,21600" o:gfxdata="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">
                 <v:fill on="t" focussize="0,0"/>
                 <v:stroke weight="0.5pt" color="#000000 [3204]" joinstyle="round"/>
                 <v:imagedata o:title=""/>
@@ -21620,7 +22591,13 @@
         <w:ind w:firstLine="420" w:firstLineChars="0"/>
       </w:pPr>
       <w:r>
-        <w:t>如果选择点击“模式二”，需要在新界面中输入期望机器人进行运行的方向和运动距；方向必须是N、S、W、E中的一个，同时给出机器人此时的XY坐标作为参考。输入完毕后，点击“输入完毕，确认发送按钮”，发送指令到机器人。</w:t>
+        <w:rPr>
+          <w:highlight w:val="yellow"/>
+        </w:rPr>
+        <w:t>如果选择点击“模式二”，需要在新界面中输入期望机器人进行运行的方向和运动距</w:t>
+      </w:r>
+      <w:r>
+        <w:t>；方向必须是N、S、W、E中的一个，同时给出机器人此时的XY坐标作为参考。输入完毕后，点击“输入完毕，确认发送按钮”，发送指令到机器人。</w:t>
       </w:r>
     </w:p>
     <w:p/>
@@ -21701,7 +22678,7 @@
           </mc:Choice>
           <mc:Fallback>
             <w:pict>
-              <v:roundrect id="_x0000_s1026" o:spid="_x0000_s1026" o:spt="2" style="position:absolute;left:0pt;margin-left:8.85pt;margin-top:2pt;height:151.7pt;width:398.3pt;z-index:-1353554944;v-text-anchor:middle;mso-width-relative:page;mso-height-relative:page;" fillcolor="#D9D9D9 [2732]" filled="t" stroked="t" coordsize="21600,21600" arcsize="0.166666666666667" o:gfxdata="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">
+              <v:roundrect id="_x0000_s1026" o:spid="_x0000_s1026" o:spt="2" style="position:absolute;left:0pt;margin-left:8.85pt;margin-top:2pt;height:151.7pt;width:398.3pt;z-index:-1353554944;v-text-anchor:middle;mso-width-relative:page;mso-height-relative:page;" fillcolor="#D9D9D9 [2732]" filled="t" stroked="t" coordsize="21600,21600" arcsize="0.166666666666667" o:gfxdata="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">
                 <v:fill on="t" focussize="0,0"/>
                 <v:stroke weight="1pt" color="#F2F2F2 [3052]" miterlimit="8" joinstyle="miter"/>
                 <v:imagedata o:title=""/>
@@ -21895,7 +22872,7 @@
           </mc:Choice>
           <mc:Fallback>
             <w:pict>
-              <v:shape id="_x0000_s1026" o:spid="_x0000_s1026" o:spt="202" type="#_x0000_t202" style="position:absolute;left:0pt;margin-left:23.8pt;margin-top:11.2pt;height:144.65pt;width:367.45pt;z-index:-1353515008;mso-width-relative:page;mso-height-relative:page;" filled="f" stroked="f" coordsize="21600,21600" o:gfxdata="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">
+              <v:shape id="_x0000_s1026" o:spid="_x0000_s1026" o:spt="202" type="#_x0000_t202" style="position:absolute;left:0pt;margin-left:23.8pt;margin-top:11.2pt;height:144.65pt;width:367.45pt;z-index:-1353515008;mso-width-relative:page;mso-height-relative:page;" filled="f" stroked="f" coordsize="21600,21600" o:gfxdata="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">
                 <v:fill on="f" focussize="0,0"/>
                 <v:stroke on="f" weight="0.5pt"/>
                 <v:imagedata o:title=""/>
@@ -22112,7 +23089,7 @@
           </mc:Choice>
           <mc:Fallback>
             <w:pict>
-              <v:shape id="_x0000_s1026" o:spid="_x0000_s1026" o:spt="202" type="#_x0000_t202" style="position:absolute;left:0pt;margin-left:293.05pt;margin-top:14.85pt;height:25.85pt;width:70.8pt;z-index:-1352750080;mso-width-relative:page;mso-height-relative:page;" fillcolor="#FFFFFF [3201]" filled="t" stroked="t" coordsize="21600,21600" o:gfxdata="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">
+              <v:shape id="_x0000_s1026" o:spid="_x0000_s1026" o:spt="202" type="#_x0000_t202" style="position:absolute;left:0pt;margin-left:293.05pt;margin-top:14.85pt;height:25.85pt;width:70.8pt;z-index:-1352750080;mso-width-relative:page;mso-height-relative:page;" fillcolor="#FFFFFF [3201]" filled="t" stroked="t" coordsize="21600,21600" o:gfxdata="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">
                 <v:fill on="t" focussize="0,0"/>
                 <v:stroke weight="0.5pt" color="#000000 [3204]" joinstyle="round"/>
                 <v:imagedata o:title=""/>
@@ -22206,7 +23183,7 @@
           </mc:Choice>
           <mc:Fallback>
             <w:pict>
-              <v:shape id="_x0000_s1026" o:spid="_x0000_s1026" o:spt="202" type="#_x0000_t202" style="position:absolute;left:0pt;margin-left:121.4pt;margin-top:14.35pt;height:25.85pt;width:70.8pt;z-index:-1353491456;mso-width-relative:page;mso-height-relative:page;" fillcolor="#FFFFFF [3201]" filled="t" stroked="t" coordsize="21600,21600" o:gfxdata="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">
+              <v:shape id="_x0000_s1026" o:spid="_x0000_s1026" o:spt="202" type="#_x0000_t202" style="position:absolute;left:0pt;margin-left:121.4pt;margin-top:14.35pt;height:25.85pt;width:70.8pt;z-index:-1353491456;mso-width-relative:page;mso-height-relative:page;" fillcolor="#FFFFFF [3201]" filled="t" stroked="t" coordsize="21600,21600" o:gfxdata="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">
                 <v:fill on="t" focussize="0,0"/>
                 <v:stroke weight="0.5pt" color="#000000 [3204]" joinstyle="round"/>
                 <v:imagedata o:title=""/>
@@ -22313,7 +23290,7 @@
           </mc:Choice>
           <mc:Fallback>
             <w:pict>
-              <v:shape id="_x0000_s1026" o:spid="_x0000_s1026" o:spt="202" type="#_x0000_t202" style="position:absolute;left:0pt;margin-left:133.15pt;margin-top:11.5pt;height:27.45pt;width:137.45pt;z-index:-1353412608;mso-width-relative:page;mso-height-relative:page;" fillcolor="#FFFFFF [3201]" filled="t" stroked="t" coordsize="21600,21600" o:gfxdata="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">
+              <v:shape id="_x0000_s1026" o:spid="_x0000_s1026" o:spt="202" type="#_x0000_t202" style="position:absolute;left:0pt;margin-left:133.15pt;margin-top:11.5pt;height:27.45pt;width:137.45pt;z-index:-1353412608;mso-width-relative:page;mso-height-relative:page;" fillcolor="#FFFFFF [3201]" filled="t" stroked="t" coordsize="21600,21600" o:gfxdata="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">
                 <v:fill on="t" focussize="0,0"/>
                 <v:stroke weight="0.5pt" color="#000000 [3204]" joinstyle="round"/>
                 <v:imagedata o:title=""/>
@@ -22514,7 +23491,7 @@
           </mc:Choice>
           <mc:Fallback>
             <w:pict>
-              <v:shape id="_x0000_s1026" o:spid="_x0000_s1026" o:spt="202" type="#_x0000_t202" style="position:absolute;left:0pt;margin-left:31.1pt;margin-top:22.1pt;height:120.65pt;width:367.45pt;z-index:252712960;mso-width-relative:page;mso-height-relative:page;" filled="f" stroked="f" coordsize="21600,21600" o:gfxdata="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">
+              <v:shape id="_x0000_s1026" o:spid="_x0000_s1026" o:spt="202" type="#_x0000_t202" style="position:absolute;left:0pt;margin-left:31.1pt;margin-top:22.1pt;height:120.65pt;width:367.45pt;z-index:252712960;mso-width-relative:page;mso-height-relative:page;" filled="f" stroked="f" coordsize="21600,21600" o:gfxdata="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">
                 <v:fill on="f" focussize="0,0"/>
                 <v:stroke on="f" weight="0.5pt"/>
                 <v:imagedata o:title=""/>
@@ -22676,7 +23653,7 @@
           </mc:Choice>
           <mc:Fallback>
             <w:pict>
-              <v:roundrect id="_x0000_s1026" o:spid="_x0000_s1026" o:spt="2" style="position:absolute;left:0pt;margin-left:12.55pt;margin-top:7.95pt;height:138.55pt;width:385.75pt;z-index:252499968;v-text-anchor:middle;mso-width-relative:page;mso-height-relative:page;" fillcolor="#D9D9D9 [2732]" filled="t" stroked="t" coordsize="21600,21600" arcsize="0.166666666666667" o:gfxdata="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">
+              <v:roundrect id="_x0000_s1026" o:spid="_x0000_s1026" o:spt="2" style="position:absolute;left:0pt;margin-left:12.55pt;margin-top:7.95pt;height:138.55pt;width:385.75pt;z-index:252499968;v-text-anchor:middle;mso-width-relative:page;mso-height-relative:page;" fillcolor="#D9D9D9 [2732]" filled="t" stroked="t" coordsize="21600,21600" arcsize="0.166666666666667" o:gfxdata="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">
                 <v:fill on="t" focussize="0,0"/>
                 <v:stroke weight="1pt" color="#F2F2F2 [3052]" miterlimit="8" joinstyle="miter"/>
                 <v:imagedata o:title=""/>
@@ -22809,7 +23786,7 @@
           </mc:Choice>
           <mc:Fallback>
             <w:pict>
-              <v:roundrect id="_x0000_s1026" o:spid="_x0000_s1026" o:spt="2" style="position:absolute;left:0pt;margin-left:10.4pt;margin-top:84.45pt;height:151.7pt;width:398.3pt;z-index:253555712;v-text-anchor:middle;mso-width-relative:page;mso-height-relative:page;" fillcolor="#D9D9D9 [2732]" filled="t" stroked="t" coordsize="21600,21600" arcsize="0.166666666666667" o:gfxdata="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">
+              <v:roundrect id="_x0000_s1026" o:spid="_x0000_s1026" o:spt="2" style="position:absolute;left:0pt;margin-left:10.4pt;margin-top:84.45pt;height:151.7pt;width:398.3pt;z-index:253555712;v-text-anchor:middle;mso-width-relative:page;mso-height-relative:page;" fillcolor="#D9D9D9 [2732]" filled="t" stroked="t" coordsize="21600,21600" arcsize="0.166666666666667" o:gfxdata="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">
                 <v:fill on="t" focussize="0,0"/>
                 <v:stroke weight="1pt" color="#F2F2F2 [3052]" miterlimit="8" joinstyle="miter"/>
                 <v:imagedata o:title=""/>
@@ -23061,7 +24038,7 @@
           </mc:Choice>
           <mc:Fallback>
             <w:pict>
-              <v:shape id="_x0000_s1026" o:spid="_x0000_s1026" o:spt="202" type="#_x0000_t202" style="position:absolute;left:0pt;margin-left:26.5pt;margin-top:18.6pt;height:145.25pt;width:367.45pt;z-index:267014144;mso-width-relative:page;mso-height-relative:page;" filled="f" stroked="f" coordsize="21600,21600" o:gfxdata="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">
+              <v:shape id="_x0000_s1026" o:spid="_x0000_s1026" o:spt="202" type="#_x0000_t202" style="position:absolute;left:0pt;margin-left:26.5pt;margin-top:18.6pt;height:145.25pt;width:367.45pt;z-index:267014144;mso-width-relative:page;mso-height-relative:page;" filled="f" stroked="f" coordsize="21600,21600" o:gfxdata="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">
                 <v:fill on="f" focussize="0,0"/>
                 <v:stroke on="f" weight="0.5pt"/>
                 <v:imagedata o:title=""/>
@@ -23469,7 +24446,7 @@
           </mc:Choice>
           <mc:Fallback>
             <w:pict>
-              <v:shape id="_x0000_s1026" o:spid="_x0000_s1026" o:spt="202" type="#_x0000_t202" style="position:absolute;left:0pt;margin-left:15.45pt;margin-top:19.4pt;height:139.85pt;width:367.45pt;z-index:254690304;mso-width-relative:page;mso-height-relative:page;" filled="f" stroked="f" coordsize="21600,21600" o:gfxdata="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">
+              <v:shape id="_x0000_s1026" o:spid="_x0000_s1026" o:spt="202" type="#_x0000_t202" style="position:absolute;left:0pt;margin-left:15.45pt;margin-top:19.4pt;height:139.85pt;width:367.45pt;z-index:254690304;mso-width-relative:page;mso-height-relative:page;" filled="f" stroked="f" coordsize="21600,21600" o:gfxdata="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">
                 <v:fill on="f" focussize="0,0"/>
                 <v:stroke on="f" weight="0.5pt"/>
                 <v:imagedata o:title=""/>
@@ -23644,7 +24621,7 @@
           </mc:Choice>
           <mc:Fallback>
             <w:pict>
-              <v:roundrect id="_x0000_s1026" o:spid="_x0000_s1026" o:spt="2" style="position:absolute;left:0pt;margin-left:2.7pt;margin-top:6.75pt;height:151.7pt;width:398.3pt;z-index:254635008;v-text-anchor:middle;mso-width-relative:page;mso-height-relative:page;" fillcolor="#D9D9D9 [2732]" filled="t" stroked="t" coordsize="21600,21600" arcsize="0.166666666666667" o:gfxdata="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">
+              <v:roundrect id="_x0000_s1026" o:spid="_x0000_s1026" o:spt="2" style="position:absolute;left:0pt;margin-left:2.7pt;margin-top:6.75pt;height:151.7pt;width:398.3pt;z-index:254635008;v-text-anchor:middle;mso-width-relative:page;mso-height-relative:page;" fillcolor="#D9D9D9 [2732]" filled="t" stroked="t" coordsize="21600,21600" arcsize="0.166666666666667" o:gfxdata="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">
                 <v:fill on="t" focussize="0,0"/>
                 <v:stroke weight="1pt" color="#F2F2F2 [3052]" miterlimit="8" joinstyle="miter"/>
                 <v:imagedata o:title=""/>
@@ -23734,7 +24711,7 @@
           </mc:Choice>
           <mc:Fallback>
             <w:pict>
-              <v:shape id="_x0000_s1026" o:spid="_x0000_s1026" o:spt="202" type="#_x0000_t202" style="position:absolute;left:0pt;margin-left:270.1pt;margin-top:21pt;height:25.85pt;width:70.8pt;z-index:257881088;mso-width-relative:page;mso-height-relative:page;" fillcolor="#FFFFFF [3201]" filled="t" stroked="t" coordsize="21600,21600" o:gfxdata="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">
+              <v:shape id="_x0000_s1026" o:spid="_x0000_s1026" o:spt="202" type="#_x0000_t202" style="position:absolute;left:0pt;margin-left:270.1pt;margin-top:21pt;height:25.85pt;width:70.8pt;z-index:257881088;mso-width-relative:page;mso-height-relative:page;" fillcolor="#FFFFFF [3201]" filled="t" stroked="t" coordsize="21600,21600" o:gfxdata="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">
                 <v:fill on="t" focussize="0,0"/>
                 <v:stroke weight="0.5pt" color="#000000 [3204]" joinstyle="round"/>
                 <v:imagedata o:title=""/>
@@ -23828,7 +24805,7 @@
           </mc:Choice>
           <mc:Fallback>
             <w:pict>
-              <v:shape id="_x0000_s1026" o:spid="_x0000_s1026" o:spt="202" type="#_x0000_t202" style="position:absolute;left:0pt;margin-left:170.55pt;margin-top:23.25pt;height:25.85pt;width:70.8pt;z-index:254769152;mso-width-relative:page;mso-height-relative:page;" fillcolor="#FFFFFF [3201]" filled="t" stroked="t" coordsize="21600,21600" o:gfxdata="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">
+              <v:shape id="_x0000_s1026" o:spid="_x0000_s1026" o:spt="202" type="#_x0000_t202" style="position:absolute;left:0pt;margin-left:170.55pt;margin-top:23.25pt;height:25.85pt;width:70.8pt;z-index:254769152;mso-width-relative:page;mso-height-relative:page;" fillcolor="#FFFFFF [3201]" filled="t" stroked="t" coordsize="21600,21600" o:gfxdata="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">
                 <v:fill on="t" focussize="0,0"/>
                 <v:stroke weight="0.5pt" color="#000000 [3204]" joinstyle="round"/>
                 <v:imagedata o:title=""/>
@@ -23935,7 +24912,7 @@
           </mc:Choice>
           <mc:Fallback>
             <w:pict>
-              <v:shape id="_x0000_s1026" o:spid="_x0000_s1026" o:spt="202" type="#_x0000_t202" style="position:absolute;left:0pt;margin-left:127.05pt;margin-top:22.35pt;height:27.45pt;width:137.45pt;z-index:260262912;mso-width-relative:page;mso-height-relative:page;" fillcolor="#FFFFFF [3201]" filled="t" stroked="t" coordsize="21600,21600" o:gfxdata="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">
+              <v:shape id="_x0000_s1026" o:spid="_x0000_s1026" o:spt="202" type="#_x0000_t202" style="position:absolute;left:0pt;margin-left:127.05pt;margin-top:22.35pt;height:27.45pt;width:137.45pt;z-index:260262912;mso-width-relative:page;mso-height-relative:page;" fillcolor="#FFFFFF [3201]" filled="t" stroked="t" coordsize="21600,21600" o:gfxdata="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">
                 <v:fill on="t" focussize="0,0"/>
                 <v:stroke weight="0.5pt" color="#000000 [3204]" joinstyle="round"/>
                 <v:imagedata o:title=""/>
@@ -23999,7 +24976,13 @@
         <w:ind w:firstLine="420" w:firstLineChars="0"/>
       </w:pPr>
       <w:r>
-        <w:t>在新界面中输入期望机器人运行到的地点的XY坐标（同时给出机器人此时的XY坐标作为参考）。输入完毕后，点击“输入完毕，确认发送按钮”，发送指令到机器人。机器人根据期望巡航点坐标自动进行路径规划和运动，并显示如下界面：</w:t>
+        <w:rPr>
+          <w:highlight w:val="yellow"/>
+        </w:rPr>
+        <w:t>在新界面中输入期望机器人运行到的地点的XY坐标</w:t>
+      </w:r>
+      <w:r>
+        <w:t>（同时给出机器人此时的XY坐标作为参考）。输入完毕后，点击“输入完毕，确认发送按钮”，发送指令到机器人。机器人根据期望巡航点坐标自动进行路径规划和运动，并显示如下界面：</w:t>
       </w:r>
     </w:p>
     <w:p>
@@ -24144,7 +25127,7 @@
           </mc:Choice>
           <mc:Fallback>
             <w:pict>
-              <v:shape id="_x0000_s1026" o:spid="_x0000_s1026" o:spt="202" type="#_x0000_t202" style="position:absolute;left:0pt;margin-left:22.75pt;margin-top:20.8pt;height:120.65pt;width:367.45pt;z-index:262161408;mso-width-relative:page;mso-height-relative:page;" filled="f" stroked="f" coordsize="21600,21600" o:gfxdata="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">
+              <v:shape id="_x0000_s1026" o:spid="_x0000_s1026" o:spt="202" type="#_x0000_t202" style="position:absolute;left:0pt;margin-left:22.75pt;margin-top:20.8pt;height:120.65pt;width:367.45pt;z-index:262161408;mso-width-relative:page;mso-height-relative:page;" filled="f" stroked="f" coordsize="21600,21600" o:gfxdata="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">
                 <v:fill on="f" focussize="0,0"/>
                 <v:stroke on="f" weight="0.5pt"/>
                 <v:imagedata o:title=""/>
@@ -24305,7 +25288,7 @@
           </mc:Choice>
           <mc:Fallback>
             <w:pict>
-              <v:roundrect id="_x0000_s1026" o:spid="_x0000_s1026" o:spt="2" style="position:absolute;left:0pt;margin-left:9.2pt;margin-top:3.3pt;height:151.7pt;width:398.3pt;z-index:261105664;v-text-anchor:middle;mso-width-relative:page;mso-height-relative:page;" fillcolor="#D9D9D9 [2732]" filled="t" stroked="t" coordsize="21600,21600" arcsize="0.166666666666667" o:gfxdata="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">
+              <v:roundrect id="_x0000_s1026" o:spid="_x0000_s1026" o:spt="2" style="position:absolute;left:0pt;margin-left:9.2pt;margin-top:3.3pt;height:151.7pt;width:398.3pt;z-index:261105664;v-text-anchor:middle;mso-width-relative:page;mso-height-relative:page;" fillcolor="#D9D9D9 [2732]" filled="t" stroked="t" coordsize="21600,21600" arcsize="0.166666666666667" o:gfxdata="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">
                 <v:fill on="t" focussize="0,0"/>
                 <v:stroke weight="1pt" color="#F2F2F2 [3052]" miterlimit="8" joinstyle="miter"/>
                 <v:imagedata o:title=""/>
@@ -24535,7 +25518,7 @@
           </mc:Choice>
           <mc:Fallback>
             <w:pict>
-              <v:shape id="_x0000_s1026" o:spid="_x0000_s1026" o:spt="202" type="#_x0000_t202" style="position:absolute;left:0pt;margin-left:33.05pt;margin-top:15.4pt;height:151.25pt;width:367.45pt;z-index:372085760;mso-width-relative:page;mso-height-relative:page;" filled="f" stroked="f" coordsize="21600,21600" o:gfxdata="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">
+              <v:shape id="_x0000_s1026" o:spid="_x0000_s1026" o:spt="202" type="#_x0000_t202" style="position:absolute;left:0pt;margin-left:33.05pt;margin-top:15.4pt;height:151.25pt;width:367.45pt;z-index:372085760;mso-width-relative:page;mso-height-relative:page;" filled="f" stroked="f" coordsize="21600,21600" o:gfxdata="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">
                 <v:fill on="f" focussize="0,0"/>
                 <v:stroke on="f" weight="0.5pt"/>
                 <v:imagedata o:title=""/>
@@ -24732,7 +25715,7 @@
           </mc:Choice>
           <mc:Fallback>
             <w:pict>
-              <v:roundrect id="_x0000_s1026" o:spid="_x0000_s1026" o:spt="2" style="position:absolute;left:0pt;margin-left:12.3pt;margin-top:1pt;height:177.45pt;width:398.3pt;z-index:264059904;v-text-anchor:middle;mso-width-relative:page;mso-height-relative:page;" fillcolor="#D9D9D9 [2732]" filled="t" stroked="t" coordsize="21600,21600" arcsize="0.166666666666667" o:gfxdata="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">
+              <v:roundrect id="_x0000_s1026" o:spid="_x0000_s1026" o:spt="2" style="position:absolute;left:0pt;margin-left:12.3pt;margin-top:1pt;height:177.45pt;width:398.3pt;z-index:264059904;v-text-anchor:middle;mso-width-relative:page;mso-height-relative:page;" fillcolor="#D9D9D9 [2732]" filled="t" stroked="t" coordsize="21600,21600" arcsize="0.166666666666667" o:gfxdata="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">
                 <v:fill on="t" focussize="0,0"/>
                 <v:stroke weight="1pt" color="#F2F2F2 [3052]" miterlimit="8" joinstyle="miter"/>
                 <v:imagedata o:title=""/>
@@ -24932,7 +25915,7 @@
           </mc:Choice>
           <mc:Fallback>
             <w:pict>
-              <v:roundrect id="_x0000_s1026" o:spid="_x0000_s1026" o:spt="2" style="position:absolute;left:0pt;margin-left:2pt;margin-top:69.35pt;height:151.7pt;width:398.3pt;z-index:-1297687552;v-text-anchor:middle;mso-width-relative:page;mso-height-relative:page;" fillcolor="#D9D9D9 [2732]" filled="t" stroked="t" coordsize="21600,21600" arcsize="0.166666666666667" o:gfxdata="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">
+              <v:roundrect id="_x0000_s1026" o:spid="_x0000_s1026" o:spt="2" style="position:absolute;left:0pt;margin-left:2pt;margin-top:69.35pt;height:151.7pt;width:398.3pt;z-index:-1297687552;v-text-anchor:middle;mso-width-relative:page;mso-height-relative:page;" fillcolor="#D9D9D9 [2732]" filled="t" stroked="t" coordsize="21600,21600" arcsize="0.166666666666667" o:gfxdata="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">
                 <v:fill on="t" focussize="0,0"/>
                 <v:stroke weight="1pt" color="#F2F2F2 [3052]" miterlimit="8" joinstyle="miter"/>
                 <v:imagedata o:title=""/>
@@ -24946,7 +25929,20 @@
         <w:rPr>
           <w:rFonts w:hint="default"/>
         </w:rPr>
-        <w:t>用户启动基于计算机的图像化界面，进入主界面，点击“物体抓取”按钮，可以进入“物体抓取”模式（这是用户使用机器人的3大基本功能之一），进入新的图像化界面</w:t>
+        <w:t>用户启动基于计算机的图像化界面，进入主界面，点击“物体抓取”按钮，可以</w:t>
+      </w:r>
+      <w:r>
+        <w:rPr>
+          <w:rFonts w:hint="default"/>
+          <w:highlight w:val="yellow"/>
+        </w:rPr>
+        <w:t>进入“物体抓取”模式</w:t>
+      </w:r>
+      <w:r>
+        <w:rPr>
+          <w:rFonts w:hint="default"/>
+        </w:rPr>
+        <w:t>（这是用户使用机器人的3大基本功能之一），进入新的图像化界面</w:t>
       </w:r>
       <w:r>
         <w:rPr>
@@ -25085,10 +26081,7 @@
                               <w:outlineLvl w:val="9"/>
                             </w:pPr>
                             <w:r>
-                              <w:t>请读入待抓取物体识别用图</w:t>
-                            </w:r>
-                            <w:r>
-                              <w:t>：</w:t>
+                              <w:t>请读入待抓取物体识别用图：</w:t>
                             </w:r>
                           </w:p>
                         </w:txbxContent>
@@ -25104,7 +26097,7 @@
           </mc:Choice>
           <mc:Fallback>
             <w:pict>
-              <v:shape id="_x0000_s1026" o:spid="_x0000_s1026" o:spt="202" type="#_x0000_t202" style="position:absolute;left:0pt;margin-left:19.5pt;margin-top:11.4pt;height:120.65pt;width:367.45pt;z-index:1414241280;mso-width-relative:page;mso-height-relative:page;" filled="f" stroked="f" coordsize="21600,21600" o:gfxdata="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">
+              <v:shape id="_x0000_s1026" o:spid="_x0000_s1026" o:spt="202" type="#_x0000_t202" style="position:absolute;left:0pt;margin-left:19.5pt;margin-top:11.4pt;height:120.65pt;width:367.45pt;z-index:1414241280;mso-width-relative:page;mso-height-relative:page;" filled="f" stroked="f" coordsize="21600,21600" o:gfxdata="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">
                 <v:fill on="f" focussize="0,0"/>
                 <v:stroke on="f" weight="0.5pt"/>
                 <v:imagedata o:title=""/>
@@ -25182,10 +26175,7 @@
                         <w:outlineLvl w:val="9"/>
                       </w:pPr>
                       <w:r>
-                        <w:t>请读入待抓取物体识别用图</w:t>
-                      </w:r>
-                      <w:r>
-                        <w:t>：</w:t>
+                        <w:t>请读入待抓取物体识别用图：</w:t>
                       </w:r>
                     </w:p>
                   </w:txbxContent>
@@ -25274,7 +26264,7 @@
           </mc:Choice>
           <mc:Fallback>
             <w:pict>
-              <v:shape id="_x0000_s1026" o:spid="_x0000_s1026" o:spt="202" type="#_x0000_t202" style="position:absolute;left:0pt;margin-left:273.5pt;margin-top:14.9pt;height:23.3pt;width:67.5pt;z-index:1414243328;mso-width-relative:page;mso-height-relative:page;" fillcolor="#FFFFFF [3201]" filled="t" stroked="t" coordsize="21600,21600" o:gfxdata="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">
+              <v:shape id="_x0000_s1026" o:spid="_x0000_s1026" o:spt="202" type="#_x0000_t202" style="position:absolute;left:0pt;margin-left:273.5pt;margin-top:14.9pt;height:23.3pt;width:67.5pt;z-index:1414243328;mso-width-relative:page;mso-height-relative:page;" fillcolor="#FFFFFF [3201]" filled="t" stroked="t" coordsize="21600,21600" o:gfxdata="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">
                 <v:fill on="t" focussize="0,0"/>
                 <v:stroke weight="0.5pt" color="#000000 [3204]" joinstyle="round"/>
                 <v:imagedata o:title=""/>
@@ -25360,7 +26350,7 @@
           </mc:Choice>
           <mc:Fallback>
             <w:pict>
-              <v:shape id="_x0000_s1026" o:spid="_x0000_s1026" o:spt="202" type="#_x0000_t202" style="position:absolute;left:0pt;margin-left:180.75pt;margin-top:14.5pt;height:23.3pt;width:67.5pt;z-index:1414242304;mso-width-relative:page;mso-height-relative:page;" fillcolor="#FFFFFF [3201]" filled="t" stroked="t" coordsize="21600,21600" o:gfxdata="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">
+              <v:shape id="_x0000_s1026" o:spid="_x0000_s1026" o:spt="202" type="#_x0000_t202" style="position:absolute;left:0pt;margin-left:180.75pt;margin-top:14.5pt;height:23.3pt;width:67.5pt;z-index:1414242304;mso-width-relative:page;mso-height-relative:page;" fillcolor="#FFFFFF [3201]" filled="t" stroked="t" coordsize="21600,21600" o:gfxdata="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">
                 <v:fill on="t" focussize="0,0"/>
                 <v:stroke weight="0.5pt" color="#000000 [3204]" joinstyle="round"/>
                 <v:imagedata o:title=""/>
@@ -25469,7 +26459,7 @@
           </mc:Choice>
           <mc:Fallback>
             <w:pict>
-              <v:shape id="_x0000_s1026" o:spid="_x0000_s1026" o:spt="202" type="#_x0000_t202" style="position:absolute;left:0pt;margin-left:182.8pt;margin-top:2.75pt;height:25.95pt;width:71.15pt;z-index:1414244352;mso-width-relative:page;mso-height-relative:page;" fillcolor="#FFFFFF [3201]" filled="t" stroked="t" coordsize="21600,21600" o:gfxdata="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">
+              <v:shape id="_x0000_s1026" o:spid="_x0000_s1026" o:spt="202" type="#_x0000_t202" style="position:absolute;left:0pt;margin-left:182.8pt;margin-top:2.75pt;height:25.95pt;width:71.15pt;z-index:1414244352;mso-width-relative:page;mso-height-relative:page;" fillcolor="#FFFFFF [3201]" filled="t" stroked="t" coordsize="21600,21600" o:gfxdata="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">
                 <v:fill on="t" focussize="0,0"/>
                 <v:stroke weight="0.5pt" color="#000000 [3204]" joinstyle="round"/>
                 <v:imagedata o:title=""/>
@@ -25499,6 +26489,8 @@
           <w:rFonts w:hint="eastAsia"/>
         </w:rPr>
       </w:pPr>
+      <w:bookmarkStart w:id="192" w:name="_GoBack"/>
+      <w:bookmarkEnd w:id="192"/>
       <w:r>
         <w:rPr>
           <w:sz w:val="24"/>
@@ -25577,7 +26569,7 @@
           </mc:Choice>
           <mc:Fallback>
             <w:pict>
-              <v:shape id="_x0000_s1026" o:spid="_x0000_s1026" o:spt="202" type="#_x0000_t202" style="position:absolute;left:0pt;margin-left:125.85pt;margin-top:11.3pt;height:27.45pt;width:137.45pt;z-index:1414245376;mso-width-relative:page;mso-height-relative:page;" fillcolor="#FFFFFF [3201]" filled="t" stroked="t" coordsize="21600,21600" o:gfxdata="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">
+              <v:shape id="_x0000_s1026" o:spid="_x0000_s1026" o:spt="202" type="#_x0000_t202" style="position:absolute;left:0pt;margin-left:125.85pt;margin-top:11.3pt;height:27.45pt;width:137.45pt;z-index:1414245376;mso-width-relative:page;mso-height-relative:page;" fillcolor="#FFFFFF [3201]" filled="t" stroked="t" coordsize="21600,21600" o:gfxdata="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">
                 <v:fill on="t" focussize="0,0"/>
                 <v:stroke weight="0.5pt" color="#000000 [3204]" joinstyle="round"/>
                 <v:imagedata o:title=""/>
@@ -25614,8 +26606,6 @@
           <w:rFonts w:hint="default"/>
         </w:rPr>
       </w:pPr>
-      <w:bookmarkStart w:id="192" w:name="_GoBack"/>
-      <w:bookmarkEnd w:id="192"/>
     </w:p>
     <w:p>
       <w:pPr>
@@ -25648,7 +26638,20 @@
         <w:rPr>
           <w:rFonts w:hint="eastAsia"/>
         </w:rPr>
-        <w:t>在新界面中输入期望机器人运行到的地点的XY坐标（同时给出机器人此时的XY坐标作为参考）和希望抓取物体的识别用图（点击“浏览图片”按钮读入）。输入完毕后，点击“输入完毕，确认发送按钮”，发送指令到机器人。机器人根据期望抓取地点坐标自动进行路径规划和运动，并显示如下界面：</w:t>
+        <w:t>在</w:t>
+      </w:r>
+      <w:r>
+        <w:rPr>
+          <w:rFonts w:hint="eastAsia"/>
+          <w:highlight w:val="yellow"/>
+        </w:rPr>
+        <w:t>新界面中输入期望机器人运行到的地点的XY坐标（同时给出机器人此时的XY坐标作为参考）和希望抓取物体的识别用图</w:t>
+      </w:r>
+      <w:r>
+        <w:rPr>
+          <w:rFonts w:hint="eastAsia"/>
+        </w:rPr>
+        <w:t>（点击“浏览图片”按钮读入）。输入完毕后，点击“输入完毕，确认发送按钮”，发送指令到机器人。机器人根据期望抓取地点坐标自动进行路径规划和运动，并显示如下界面：</w:t>
       </w:r>
     </w:p>
     <w:p>
@@ -25796,7 +26799,7 @@
           </mc:Choice>
           <mc:Fallback>
             <w:pict>
-              <v:shape id="_x0000_s1026" o:spid="_x0000_s1026" o:spt="202" type="#_x0000_t202" style="position:absolute;left:0pt;margin-left:21.4pt;margin-top:6.7pt;height:120.65pt;width:367.45pt;z-index:344325120;mso-width-relative:page;mso-height-relative:page;" filled="f" stroked="f" coordsize="21600,21600" o:gfxdata="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">
+              <v:shape id="_x0000_s1026" o:spid="_x0000_s1026" o:spt="202" type="#_x0000_t202" style="position:absolute;left:0pt;margin-left:21.4pt;margin-top:6.7pt;height:120.65pt;width:367.45pt;z-index:344325120;mso-width-relative:page;mso-height-relative:page;" filled="f" stroked="f" coordsize="21600,21600" o:gfxdata="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">
                 <v:fill on="f" focussize="0,0"/>
                 <v:stroke on="f" weight="0.5pt"/>
                 <v:imagedata o:title=""/>
@@ -25957,7 +26960,7 @@
           </mc:Choice>
           <mc:Fallback>
             <w:pict>
-              <v:roundrect id="_x0000_s1026" o:spid="_x0000_s1026" o:spt="2" style="position:absolute;left:0pt;margin-left:7pt;margin-top:4.5pt;height:127.15pt;width:398.3pt;z-index:333820928;v-text-anchor:middle;mso-width-relative:page;mso-height-relative:page;" fillcolor="#D9D9D9 [2732]" filled="t" stroked="t" coordsize="21600,21600" arcsize="0.166666666666667" o:gfxdata="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">
+              <v:roundrect id="_x0000_s1026" o:spid="_x0000_s1026" o:spt="2" style="position:absolute;left:0pt;margin-left:7pt;margin-top:4.5pt;height:127.15pt;width:398.3pt;z-index:333820928;v-text-anchor:middle;mso-width-relative:page;mso-height-relative:page;" fillcolor="#D9D9D9 [2732]" filled="t" stroked="t" coordsize="21600,21600" arcsize="0.166666666666667" o:gfxdata="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">
                 <v:fill on="t" focussize="0,0"/>
                 <v:stroke weight="1pt" color="#F2F2F2 [3052]" miterlimit="8" joinstyle="miter"/>
                 <v:imagedata o:title=""/>
@@ -26155,7 +27158,7 @@
           </mc:Choice>
           <mc:Fallback>
             <w:pict>
-              <v:shape id="_x0000_s1026" o:spid="_x0000_s1026" o:spt="202" type="#_x0000_t202" style="position:absolute;left:0pt;margin-left:20.5pt;margin-top:12.25pt;height:120.65pt;width:367.45pt;z-index:387443712;mso-width-relative:page;mso-height-relative:page;" filled="f" stroked="f" coordsize="21600,21600" o:gfxdata="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">
+              <v:shape id="_x0000_s1026" o:spid="_x0000_s1026" o:spt="202" type="#_x0000_t202" style="position:absolute;left:0pt;margin-left:20.5pt;margin-top:12.25pt;height:120.65pt;width:367.45pt;z-index:387443712;mso-width-relative:page;mso-height-relative:page;" filled="f" stroked="f" coordsize="21600,21600" o:gfxdata="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">
                 <v:fill on="f" focussize="0,0"/>
                 <v:stroke on="f" weight="0.5pt"/>
                 <v:imagedata o:title=""/>
@@ -26312,7 +27315,7 @@
           </mc:Choice>
           <mc:Fallback>
             <w:pict>
-              <v:roundrect id="_x0000_s1026" o:spid="_x0000_s1026" o:spt="2" style="position:absolute;left:0pt;margin-left:7.1pt;margin-top:2.35pt;height:151.7pt;width:398.3pt;z-index:251657216;v-text-anchor:middle;mso-width-relative:page;mso-height-relative:page;" fillcolor="#D9D9D9 [2732]" filled="t" stroked="t" coordsize="21600,21600" arcsize="0.166666666666667" o:gfxdata="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">
+              <v:roundrect id="_x0000_s1026" o:spid="_x0000_s1026" o:spt="2" style="position:absolute;left:0pt;margin-left:7.1pt;margin-top:2.35pt;height:151.7pt;width:398.3pt;z-index:251657216;v-text-anchor:middle;mso-width-relative:page;mso-height-relative:page;" fillcolor="#D9D9D9 [2732]" filled="t" stroked="t" coordsize="21600,21600" arcsize="0.166666666666667" o:gfxdata="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">
                 <v:fill on="t" focussize="0,0"/>
                 <v:stroke weight="1pt" color="#F2F2F2 [3052]" miterlimit="8" joinstyle="miter"/>
                 <v:imagedata o:title=""/>
@@ -26511,7 +27514,7 @@
           </mc:Choice>
           <mc:Fallback>
             <w:pict>
-              <v:shape id="_x0000_s1026" o:spid="_x0000_s1026" o:spt="202" type="#_x0000_t202" style="position:absolute;left:0pt;margin-left:25.5pt;margin-top:17.15pt;height:120.65pt;width:367.45pt;z-index:267015168;mso-width-relative:page;mso-height-relative:page;" filled="f" stroked="f" coordsize="21600,21600" o:gfxdata="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">
+              <v:shape id="_x0000_s1026" o:spid="_x0000_s1026" o:spt="202" type="#_x0000_t202" style="position:absolute;left:0pt;margin-left:25.5pt;margin-top:17.15pt;height:120.65pt;width:367.45pt;z-index:267015168;mso-width-relative:page;mso-height-relative:page;" filled="f" stroked="f" coordsize="21600,21600" o:gfxdata="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">
                 <v:fill on="f" focussize="0,0"/>
                 <v:stroke on="f" weight="0.5pt"/>
                 <v:imagedata o:title=""/>
@@ -26678,7 +27681,7 @@
           </mc:Choice>
           <mc:Fallback>
             <w:pict>
-              <v:roundrect id="_x0000_s1026" o:spid="_x0000_s1026" o:spt="2" style="position:absolute;left:0pt;margin-left:9.9pt;margin-top:0.95pt;height:151.7pt;width:398.3pt;z-index:251656192;v-text-anchor:middle;mso-width-relative:page;mso-height-relative:page;" fillcolor="#D9D9D9 [2732]" filled="t" stroked="t" coordsize="21600,21600" arcsize="0.166666666666667" o:gfxdata="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">
+              <v:roundrect id="_x0000_s1026" o:spid="_x0000_s1026" o:spt="2" style="position:absolute;left:0pt;margin-left:9.9pt;margin-top:0.95pt;height:151.7pt;width:398.3pt;z-index:251656192;v-text-anchor:middle;mso-width-relative:page;mso-height-relative:page;" fillcolor="#D9D9D9 [2732]" filled="t" stroked="t" coordsize="21600,21600" arcsize="0.166666666666667" o:gfxdata="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">
                 <v:fill on="t" focussize="0,0"/>
                 <v:stroke weight="1pt" color="#F2F2F2 [3052]" miterlimit="8" joinstyle="miter"/>
                 <v:imagedata o:title=""/>
@@ -26882,7 +27885,7 @@
           </mc:Choice>
           <mc:Fallback>
             <w:pict>
-              <v:shape id="_x0000_s1026" o:spid="_x0000_s1026" o:spt="202" type="#_x0000_t202" style="position:absolute;left:0pt;margin-left:25.5pt;margin-top:17.15pt;height:120.65pt;width:367.45pt;z-index:-1316023296;mso-width-relative:page;mso-height-relative:page;" filled="f" stroked="f" coordsize="21600,21600" o:gfxdata="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">
+              <v:shape id="_x0000_s1026" o:spid="_x0000_s1026" o:spt="202" type="#_x0000_t202" style="position:absolute;left:0pt;margin-left:25.5pt;margin-top:17.15pt;height:120.65pt;width:367.45pt;z-index:-1316023296;mso-width-relative:page;mso-height-relative:page;" filled="f" stroked="f" coordsize="21600,21600" o:gfxdata="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">
                 <v:fill on="f" focussize="0,0"/>
                 <v:stroke on="f" weight="0.5pt"/>
                 <v:imagedata o:title=""/>
@@ -27039,7 +28042,7 @@
           </mc:Choice>
           <mc:Fallback>
             <w:pict>
-              <v:roundrect id="_x0000_s1026" o:spid="_x0000_s1026" o:spt="2" style="position:absolute;left:0pt;margin-left:9.9pt;margin-top:0.95pt;height:151.7pt;width:398.3pt;z-index:-1331382272;v-text-anchor:middle;mso-width-relative:page;mso-height-relative:page;" fillcolor="#D9D9D9 [2732]" filled="t" stroked="t" coordsize="21600,21600" arcsize="0.166666666666667" o:gfxdata="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">
+              <v:roundrect id="_x0000_s1026" o:spid="_x0000_s1026" o:spt="2" style="position:absolute;left:0pt;margin-left:9.9pt;margin-top:0.95pt;height:151.7pt;width:398.3pt;z-index:-1331382272;v-text-anchor:middle;mso-width-relative:page;mso-height-relative:page;" fillcolor="#D9D9D9 [2732]" filled="t" stroked="t" coordsize="21600,21600" arcsize="0.166666666666667" o:gfxdata="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">
                 <v:fill on="t" focussize="0,0"/>
                 <v:stroke weight="1pt" color="#F2F2F2 [3052]" miterlimit="8" joinstyle="miter"/>
                 <v:imagedata o:title=""/>
@@ -27306,7 +28309,7 @@
           </mc:Choice>
           <mc:Fallback>
             <w:pict>
-              <v:shape id="_x0000_s1026" o:spid="_x0000_s1026" o:spt="202" type="#_x0000_t202" style="position:absolute;left:0pt;margin-left:17.15pt;margin-top:22.15pt;height:140.4pt;width:367.45pt;z-index:682703872;mso-width-relative:page;mso-height-relative:page;" filled="f" stroked="f" coordsize="21600,21600" o:gfxdata="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">
+              <v:shape id="_x0000_s1026" o:spid="_x0000_s1026" o:spt="202" type="#_x0000_t202" style="position:absolute;left:0pt;margin-left:17.15pt;margin-top:22.15pt;height:140.4pt;width:367.45pt;z-index:682703872;mso-width-relative:page;mso-height-relative:page;" filled="f" stroked="f" coordsize="21600,21600" o:gfxdata="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">
                 <v:fill on="f" focussize="0,0"/>
                 <v:stroke on="f" weight="0.5pt"/>
                 <v:imagedata o:title=""/>
@@ -27529,7 +28532,7 @@
           </mc:Choice>
           <mc:Fallback>
             <w:pict>
-              <v:roundrect id="_x0000_s1026" o:spid="_x0000_s1026" o:spt="2" style="position:absolute;left:0pt;margin-left:-1.05pt;margin-top:22.55pt;height:151.7pt;width:398.3pt;z-index:469607424;v-text-anchor:middle;mso-width-relative:page;mso-height-relative:page;" fillcolor="#D9D9D9 [2732]" filled="t" stroked="t" coordsize="21600,21600" arcsize="0.166666666666667" o:gfxdata="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">
+              <v:roundrect id="_x0000_s1026" o:spid="_x0000_s1026" o:spt="2" style="position:absolute;left:0pt;margin-left:-1.05pt;margin-top:22.55pt;height:151.7pt;width:398.3pt;z-index:469607424;v-text-anchor:middle;mso-width-relative:page;mso-height-relative:page;" fillcolor="#D9D9D9 [2732]" filled="t" stroked="t" coordsize="21600,21600" arcsize="0.166666666666667" o:gfxdata="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">
                 <v:fill on="t" focussize="0,0"/>
                 <v:stroke weight="1pt" color="#F2F2F2 [3052]" miterlimit="8" joinstyle="miter"/>
                 <v:imagedata o:title=""/>
@@ -27606,8 +28609,8 @@
       <w:pPr>
         <w:pStyle w:val="3"/>
       </w:pPr>
-      <w:bookmarkStart w:id="129" w:name="_Toc6782484"/>
-      <w:bookmarkStart w:id="130" w:name="_Toc25757"/>
+      <w:bookmarkStart w:id="129" w:name="_Toc25757"/>
+      <w:bookmarkStart w:id="130" w:name="_Toc6782484"/>
       <w:r>
         <w:rPr>
           <w:rFonts w:hint="default"/>
@@ -27643,7 +28646,14 @@
         <w:rPr>
           <w:rFonts w:hint="default"/>
         </w:rPr>
-        <w:t>，搭载的硬件设备主要是多种用于接受、识别外界信号的传感器和用于机器人自身运动的底盘</w:t>
+        <w:t>，搭载的硬件设备主要是多种用于接受、识别外界信号的</w:t>
+      </w:r>
+      <w:r>
+        <w:rPr>
+          <w:rFonts w:hint="default"/>
+          <w:highlight w:val="yellow"/>
+        </w:rPr>
+        <w:t>传感器和用于机器人自身运动的底盘</w:t>
       </w:r>
       <w:r>
         <w:rPr>
@@ -27660,36 +28670,42 @@
       <w:r>
         <w:rPr>
           <w:rFonts w:hint="eastAsia"/>
+          <w:highlight w:val="none"/>
         </w:rPr>
         <w:t>主要</w:t>
       </w:r>
       <w:r>
         <w:rPr>
           <w:rFonts w:hint="default"/>
+          <w:highlight w:val="none"/>
         </w:rPr>
         <w:t>使用</w:t>
       </w:r>
       <w:r>
         <w:rPr>
           <w:rFonts w:hint="eastAsia"/>
+          <w:highlight w:val="none"/>
         </w:rPr>
         <w:t>以下</w:t>
       </w:r>
       <w:r>
         <w:rPr>
           <w:rFonts w:hint="default"/>
+          <w:highlight w:val="yellow"/>
         </w:rPr>
         <w:t>三</w:t>
       </w:r>
       <w:r>
         <w:rPr>
           <w:rFonts w:hint="eastAsia"/>
+          <w:highlight w:val="yellow"/>
         </w:rPr>
         <w:t>种传感器：激光雷达、姿态测量系统</w:t>
       </w:r>
       <w:r>
         <w:rPr>
           <w:rFonts w:hint="default"/>
+          <w:highlight w:val="yellow"/>
         </w:rPr>
         <w:t>、立体相机</w:t>
       </w:r>
@@ -27704,8 +28720,8 @@
       <w:pPr>
         <w:pStyle w:val="4"/>
       </w:pPr>
-      <w:bookmarkStart w:id="131" w:name="_Toc6782485"/>
-      <w:bookmarkStart w:id="132" w:name="_Toc26113"/>
+      <w:bookmarkStart w:id="131" w:name="_Toc26113"/>
+      <w:bookmarkStart w:id="132" w:name="_Toc6782485"/>
       <w:r>
         <w:rPr>
           <w:rFonts w:hint="eastAsia"/>
@@ -27879,7 +28895,14 @@
         <w:rPr>
           <w:rFonts w:hint="eastAsia"/>
         </w:rPr>
-        <w:t>可以根据获取的深度信息分析出周围障碍物的分布</w:t>
+        <w:t>可以根据获取的深度信息分析出</w:t>
+      </w:r>
+      <w:r>
+        <w:rPr>
+          <w:rFonts w:hint="eastAsia"/>
+          <w:highlight w:val="yellow"/>
+        </w:rPr>
+        <w:t>周围障碍物的分布</w:t>
       </w:r>
       <w:r>
         <w:rPr>
@@ -27914,8 +28937,15 @@
       <w:r>
         <w:rPr>
           <w:rFonts w:hint="eastAsia"/>
-        </w:rPr>
-        <w:t>构建地图。</w:t>
+          <w:highlight w:val="yellow"/>
+        </w:rPr>
+        <w:t>构建地图</w:t>
+      </w:r>
+      <w:r>
+        <w:rPr>
+          <w:rFonts w:hint="eastAsia"/>
+        </w:rPr>
+        <w:t>。</w:t>
       </w:r>
     </w:p>
     <w:p>
@@ -27949,7 +28979,20 @@
         <w:rPr>
           <w:rFonts w:hint="eastAsia"/>
         </w:rPr>
-        <w:t>启智 ROS 机器人的底盘内置了一个三轴姿态测量系统，可以实时检测机体的朝向、翻滚及俯仰角度。为机器人的导航及行进提供重要数据，并让机器人在运动过程中发现倾倒风险，及时采取紧急措施。</w:t>
+        <w:t>启智 ROS 机器人的底盘内置了一个三轴姿态测量系统，可以</w:t>
+      </w:r>
+      <w:r>
+        <w:rPr>
+          <w:rFonts w:hint="eastAsia"/>
+          <w:highlight w:val="yellow"/>
+        </w:rPr>
+        <w:t>实时检测机体的朝向、翻滚及俯仰角度</w:t>
+      </w:r>
+      <w:r>
+        <w:rPr>
+          <w:rFonts w:hint="eastAsia"/>
+        </w:rPr>
+        <w:t>。为机器人的导航及行进提供重要数据，并让机器人在运动过程中发现倾倒风险，及时采取紧急措施。</w:t>
       </w:r>
     </w:p>
     <w:p>
@@ -28038,8 +29081,15 @@
       <w:r>
         <w:rPr>
           <w:rFonts w:hint="eastAsia"/>
-        </w:rPr>
-        <w:t>立体相机可以输出 RGB 彩色视频流和 Depth 深度数据三维点云，借助 OpenCV 和 PCL 等开源图像库，可以对目标物进行准确识别和定位，</w:t>
+          <w:highlight w:val="yellow"/>
+        </w:rPr>
+        <w:t>立体相机可以输出 RGB 彩色视频流和 Depth 深度数据三维点云，借助 OpenCV 和 PCL 等开源图像库，可以对目标物进行准确识别和定位</w:t>
+      </w:r>
+      <w:r>
+        <w:rPr>
+          <w:rFonts w:hint="eastAsia"/>
+        </w:rPr>
+        <w:t>，</w:t>
       </w:r>
       <w:r>
         <w:rPr>
@@ -29943,10 +30993,10 @@
           <w:rFonts w:ascii="Times New Roman" w:hAnsi="Times New Roman"/>
         </w:rPr>
       </w:pPr>
-      <w:bookmarkStart w:id="151" w:name="_Toc21938_WPSOffice_Level3"/>
-      <w:bookmarkStart w:id="152" w:name="_Toc265683291"/>
-      <w:bookmarkStart w:id="153" w:name="_Toc6782504"/>
-      <w:bookmarkStart w:id="154" w:name="_Toc4994_WPSOffice_Level3"/>
+      <w:bookmarkStart w:id="151" w:name="_Toc4994_WPSOffice_Level3"/>
+      <w:bookmarkStart w:id="152" w:name="_Toc6782504"/>
+      <w:bookmarkStart w:id="153" w:name="_Toc21938_WPSOffice_Level3"/>
+      <w:bookmarkStart w:id="154" w:name="_Toc265683291"/>
       <w:bookmarkStart w:id="155" w:name="_Toc7112"/>
       <w:r>
         <w:rPr>
@@ -29964,9 +31014,9 @@
       <w:pPr>
         <w:pStyle w:val="3"/>
       </w:pPr>
-      <w:bookmarkStart w:id="156" w:name="_Toc6782505"/>
-      <w:bookmarkStart w:id="157" w:name="_Toc15073"/>
-      <w:bookmarkStart w:id="158" w:name="_Toc22397_WPSOffice_Level3"/>
+      <w:bookmarkStart w:id="156" w:name="_Toc15073"/>
+      <w:bookmarkStart w:id="157" w:name="_Toc22397_WPSOffice_Level3"/>
+      <w:bookmarkStart w:id="158" w:name="_Toc6782505"/>
       <w:r>
         <w:t>机器人运动模块</w:t>
       </w:r>
@@ -30052,6 +31102,7 @@
       <w:r>
         <w:rPr>
           <w:rFonts w:ascii="Times New Roman" w:hAnsi="Times New Roman"/>
+          <w:highlight w:val="yellow"/>
         </w:rPr>
         <w:t>控制机器人，使机器人按照符合用户指令的方式进行运动</w:t>
       </w:r>
@@ -30408,9 +31459,9 @@
       <w:pPr>
         <w:pStyle w:val="3"/>
       </w:pPr>
-      <w:bookmarkStart w:id="159" w:name="_Toc30184_WPSOffice_Level3"/>
-      <w:bookmarkStart w:id="160" w:name="_Toc4366"/>
-      <w:bookmarkStart w:id="161" w:name="_Toc6782506"/>
+      <w:bookmarkStart w:id="159" w:name="_Toc4366"/>
+      <w:bookmarkStart w:id="160" w:name="_Toc6782506"/>
+      <w:bookmarkStart w:id="161" w:name="_Toc30184_WPSOffice_Level3"/>
       <w:r>
         <w:t>机器人避障模块</w:t>
       </w:r>
@@ -30504,12 +31555,14 @@
       <w:r>
         <w:rPr>
           <w:rFonts w:ascii="Times New Roman" w:hAnsi="Times New Roman"/>
+          <w:highlight w:val="yellow"/>
         </w:rPr>
         <w:t>实现机器人</w:t>
       </w:r>
       <w:r>
         <w:rPr>
           <w:rFonts w:hint="eastAsia"/>
+          <w:highlight w:val="yellow"/>
           <w:lang w:val="en-US" w:eastAsia="zh-CN"/>
         </w:rPr>
         <w:t>自主避障功能，并且实现</w:t>
@@ -30517,6 +31570,7 @@
       <w:r>
         <w:rPr>
           <w:rFonts w:ascii="Times New Roman" w:hAnsi="Times New Roman"/>
+          <w:highlight w:val="yellow"/>
         </w:rPr>
         <w:t>在运动过程中的避障，在遇到障碍物后寻找无障碍通道，或者及时停止运行并在障碍物挪走后恢复原本的运行方式</w:t>
       </w:r>
@@ -30892,9 +31946,9 @@
       <w:pPr>
         <w:pStyle w:val="3"/>
       </w:pPr>
-      <w:bookmarkStart w:id="163" w:name="_Toc26893"/>
+      <w:bookmarkStart w:id="163" w:name="_Toc15671_WPSOffice_Level3"/>
       <w:bookmarkStart w:id="164" w:name="_Toc6782508"/>
-      <w:bookmarkStart w:id="165" w:name="_Toc15671_WPSOffice_Level3"/>
+      <w:bookmarkStart w:id="165" w:name="_Toc26893"/>
       <w:r>
         <w:t>地图构建与存储模块</w:t>
       </w:r>
@@ -30952,18 +32006,21 @@
           <w:rFonts w:hint="eastAsia" w:asciiTheme="minorEastAsia" w:hAnsiTheme="minorEastAsia" w:eastAsiaTheme="minorEastAsia" w:cstheme="minorEastAsia"/>
           <w:b w:val="0"/>
           <w:bCs w:val="0"/>
+          <w:highlight w:val="yellow"/>
         </w:rPr>
         <w:t>构建完成的完整</w:t>
       </w:r>
       <w:r>
         <w:rPr>
           <w:rFonts w:hint="eastAsia" w:asciiTheme="minorEastAsia" w:hAnsiTheme="minorEastAsia" w:eastAsiaTheme="minorEastAsia" w:cstheme="minorEastAsia"/>
+          <w:highlight w:val="yellow"/>
         </w:rPr>
         <w:t>场景</w:t>
       </w:r>
       <w:r>
         <w:rPr>
           <w:rFonts w:ascii="Times New Roman" w:hAnsi="Times New Roman"/>
+          <w:highlight w:val="yellow"/>
         </w:rPr>
         <w:t>地图</w:t>
       </w:r>
@@ -31392,8 +32449,8 @@
       <w:pPr>
         <w:pStyle w:val="3"/>
       </w:pPr>
-      <w:bookmarkStart w:id="166" w:name="_Toc5578_WPSOffice_Level3"/>
-      <w:bookmarkStart w:id="167" w:name="_Toc6782509"/>
+      <w:bookmarkStart w:id="166" w:name="_Toc6782509"/>
+      <w:bookmarkStart w:id="167" w:name="_Toc5578_WPSOffice_Level3"/>
       <w:bookmarkStart w:id="168" w:name="_Toc12971"/>
       <w:r>
         <w:rPr>
@@ -31474,8 +32531,15 @@
       <w:r>
         <w:rPr>
           <w:rFonts w:ascii="Times New Roman" w:hAnsi="Times New Roman"/>
-        </w:rPr>
-        <w:t>根据用户输入的运动指令对机器人路径进行规划（包括全局路径和局部路径），并控制机器人以特定速度和方向到达目的位置</w:t>
+          <w:highlight w:val="yellow"/>
+        </w:rPr>
+        <w:t>根据用户输入的运动指令对机器人路径进行规划</w:t>
+      </w:r>
+      <w:r>
+        <w:rPr>
+          <w:rFonts w:ascii="Times New Roman" w:hAnsi="Times New Roman"/>
+        </w:rPr>
+        <w:t>（包括全局路径和局部路径），并控制机器人以特定速度和方向到达目的位置</w:t>
       </w:r>
     </w:p>
     <w:p>
@@ -31852,8 +32916,8 @@
         <w:pStyle w:val="3"/>
       </w:pPr>
       <w:bookmarkStart w:id="169" w:name="_Toc32109"/>
-      <w:bookmarkStart w:id="170" w:name="_Toc32254_WPSOffice_Level3"/>
-      <w:bookmarkStart w:id="171" w:name="_Toc6782510"/>
+      <w:bookmarkStart w:id="170" w:name="_Toc6782510"/>
+      <w:bookmarkStart w:id="171" w:name="_Toc32254_WPSOffice_Level3"/>
       <w:r>
         <w:t>物体识别模块</w:t>
       </w:r>
@@ -31919,29 +32983,40 @@
         <w:rPr>
           <w:rFonts w:ascii="Times New Roman" w:hAnsi="Times New Roman"/>
         </w:rPr>
-        <w:t>识别输入图像中的物体，与数据库中的资料进行比对，得出图像中物体对应的坐标，</w:t>
+        <w:t>识别输入图像中的物体，与数据库中的资料进行比对，得出图像中</w:t>
+      </w:r>
+      <w:r>
+        <w:rPr>
+          <w:rFonts w:ascii="Times New Roman" w:hAnsi="Times New Roman"/>
+          <w:highlight w:val="yellow"/>
+        </w:rPr>
+        <w:t>物体对应的坐标，</w:t>
       </w:r>
       <w:r>
         <w:rPr>
           <w:rFonts w:hint="eastAsia" w:ascii="Times New Roman" w:hAnsi="Times New Roman"/>
+          <w:highlight w:val="yellow"/>
         </w:rPr>
         <w:t>计算</w:t>
       </w:r>
       <w:r>
         <w:rPr>
           <w:rFonts w:hint="default" w:ascii="Times New Roman" w:hAnsi="Times New Roman"/>
+          <w:highlight w:val="yellow"/>
         </w:rPr>
         <w:t>出</w:t>
       </w:r>
       <w:r>
         <w:rPr>
           <w:rFonts w:hint="eastAsia" w:ascii="Times New Roman" w:hAnsi="Times New Roman"/>
+          <w:highlight w:val="yellow"/>
         </w:rPr>
         <w:t>机器人</w:t>
       </w:r>
       <w:r>
         <w:rPr>
           <w:rFonts w:hint="default" w:ascii="Times New Roman" w:hAnsi="Times New Roman"/>
+          <w:highlight w:val="yellow"/>
         </w:rPr>
         <w:t>应当运动到哪里进行物体抓取</w:t>
       </w:r>
@@ -32334,8 +33409,15 @@
       <w:r>
         <w:rPr>
           <w:rFonts w:ascii="Times New Roman" w:hAnsi="Times New Roman"/>
-        </w:rPr>
-        <w:t>使机器人按照物体识别模块的结果，到达应当进行物体抓取的位置；对机械臂进行操纵，使机械臂做出动作，抓取到物体</w:t>
+          <w:highlight w:val="yellow"/>
+        </w:rPr>
+        <w:t>使机器人按照物体识别模块的结果，到达应当进行物体抓取的位置</w:t>
+      </w:r>
+      <w:r>
+        <w:rPr>
+          <w:rFonts w:ascii="Times New Roman" w:hAnsi="Times New Roman"/>
+        </w:rPr>
+        <w:t>；对机械臂进行操纵，使机械臂做出动作，抓取到物体</w:t>
       </w:r>
     </w:p>
     <w:p>
@@ -32656,9 +33738,10 @@
     </w:p>
     <w:tbl>
       <w:tblPr>
-        <w:tblStyle w:val="16"/>
+        <w:tblStyle w:val="14"/>
         <w:tblW w:w="8313" w:type="dxa"/>
         <w:jc w:val="center"/>
+        <w:tblInd w:w="0" w:type="dxa"/>
         <w:tblBorders>
           <w:top w:val="single" w:color="auto" w:sz="4" w:space="0"/>
           <w:left w:val="single" w:color="auto" w:sz="4" w:space="0"/>
@@ -32689,6 +33772,13 @@
             <w:insideH w:val="single" w:color="auto" w:sz="4" w:space="0"/>
             <w:insideV w:val="single" w:color="auto" w:sz="4" w:space="0"/>
           </w:tblBorders>
+          <w:tblLayout w:type="fixed"/>
+          <w:tblCellMar>
+            <w:top w:w="0" w:type="dxa"/>
+            <w:left w:w="108" w:type="dxa"/>
+            <w:bottom w:w="0" w:type="dxa"/>
+            <w:right w:w="108" w:type="dxa"/>
+          </w:tblCellMar>
         </w:tblPrEx>
         <w:trPr>
           <w:jc w:val="center"/>
@@ -32758,6 +33848,13 @@
             <w:insideH w:val="single" w:color="auto" w:sz="4" w:space="0"/>
             <w:insideV w:val="single" w:color="auto" w:sz="4" w:space="0"/>
           </w:tblBorders>
+          <w:tblLayout w:type="fixed"/>
+          <w:tblCellMar>
+            <w:top w:w="0" w:type="dxa"/>
+            <w:left w:w="108" w:type="dxa"/>
+            <w:bottom w:w="0" w:type="dxa"/>
+            <w:right w:w="108" w:type="dxa"/>
+          </w:tblCellMar>
         </w:tblPrEx>
         <w:trPr>
           <w:jc w:val="center"/>
@@ -32825,6 +33922,13 @@
             <w:insideH w:val="single" w:color="auto" w:sz="4" w:space="0"/>
             <w:insideV w:val="single" w:color="auto" w:sz="4" w:space="0"/>
           </w:tblBorders>
+          <w:tblLayout w:type="fixed"/>
+          <w:tblCellMar>
+            <w:top w:w="0" w:type="dxa"/>
+            <w:left w:w="108" w:type="dxa"/>
+            <w:bottom w:w="0" w:type="dxa"/>
+            <w:right w:w="108" w:type="dxa"/>
+          </w:tblCellMar>
         </w:tblPrEx>
         <w:trPr>
           <w:jc w:val="center"/>
@@ -32892,6 +33996,13 @@
             <w:insideH w:val="single" w:color="auto" w:sz="4" w:space="0"/>
             <w:insideV w:val="single" w:color="auto" w:sz="4" w:space="0"/>
           </w:tblBorders>
+          <w:tblLayout w:type="fixed"/>
+          <w:tblCellMar>
+            <w:top w:w="0" w:type="dxa"/>
+            <w:left w:w="108" w:type="dxa"/>
+            <w:bottom w:w="0" w:type="dxa"/>
+            <w:right w:w="108" w:type="dxa"/>
+          </w:tblCellMar>
         </w:tblPrEx>
         <w:trPr>
           <w:jc w:val="center"/>
@@ -33033,9 +34144,10 @@
     </w:p>
     <w:tbl>
       <w:tblPr>
-        <w:tblStyle w:val="16"/>
+        <w:tblStyle w:val="14"/>
         <w:tblW w:w="7314" w:type="dxa"/>
         <w:jc w:val="center"/>
+        <w:tblInd w:w="0" w:type="dxa"/>
         <w:tblBorders>
           <w:top w:val="single" w:color="auto" w:sz="4" w:space="0"/>
           <w:left w:val="single" w:color="auto" w:sz="4" w:space="0"/>
@@ -33065,6 +34177,13 @@
             <w:insideH w:val="single" w:color="auto" w:sz="4" w:space="0"/>
             <w:insideV w:val="single" w:color="auto" w:sz="4" w:space="0"/>
           </w:tblBorders>
+          <w:tblLayout w:type="fixed"/>
+          <w:tblCellMar>
+            <w:top w:w="0" w:type="dxa"/>
+            <w:left w:w="108" w:type="dxa"/>
+            <w:bottom w:w="0" w:type="dxa"/>
+            <w:right w:w="108" w:type="dxa"/>
+          </w:tblCellMar>
         </w:tblPrEx>
         <w:trPr>
           <w:jc w:val="center"/>
@@ -33107,6 +34226,13 @@
             <w:insideH w:val="single" w:color="auto" w:sz="4" w:space="0"/>
             <w:insideV w:val="single" w:color="auto" w:sz="4" w:space="0"/>
           </w:tblBorders>
+          <w:tblLayout w:type="fixed"/>
+          <w:tblCellMar>
+            <w:top w:w="0" w:type="dxa"/>
+            <w:left w:w="108" w:type="dxa"/>
+            <w:bottom w:w="0" w:type="dxa"/>
+            <w:right w:w="108" w:type="dxa"/>
+          </w:tblCellMar>
         </w:tblPrEx>
         <w:trPr>
           <w:jc w:val="center"/>
@@ -33148,6 +34274,13 @@
             <w:insideH w:val="single" w:color="auto" w:sz="4" w:space="0"/>
             <w:insideV w:val="single" w:color="auto" w:sz="4" w:space="0"/>
           </w:tblBorders>
+          <w:tblLayout w:type="fixed"/>
+          <w:tblCellMar>
+            <w:top w:w="0" w:type="dxa"/>
+            <w:left w:w="108" w:type="dxa"/>
+            <w:bottom w:w="0" w:type="dxa"/>
+            <w:right w:w="108" w:type="dxa"/>
+          </w:tblCellMar>
         </w:tblPrEx>
         <w:trPr>
           <w:jc w:val="center"/>
@@ -33189,6 +34322,13 @@
             <w:insideH w:val="single" w:color="auto" w:sz="4" w:space="0"/>
             <w:insideV w:val="single" w:color="auto" w:sz="4" w:space="0"/>
           </w:tblBorders>
+          <w:tblLayout w:type="fixed"/>
+          <w:tblCellMar>
+            <w:top w:w="0" w:type="dxa"/>
+            <w:left w:w="108" w:type="dxa"/>
+            <w:bottom w:w="0" w:type="dxa"/>
+            <w:right w:w="108" w:type="dxa"/>
+          </w:tblCellMar>
         </w:tblPrEx>
         <w:trPr>
           <w:jc w:val="center"/>
@@ -33230,6 +34370,13 @@
             <w:insideH w:val="single" w:color="auto" w:sz="4" w:space="0"/>
             <w:insideV w:val="single" w:color="auto" w:sz="4" w:space="0"/>
           </w:tblBorders>
+          <w:tblLayout w:type="fixed"/>
+          <w:tblCellMar>
+            <w:top w:w="0" w:type="dxa"/>
+            <w:left w:w="108" w:type="dxa"/>
+            <w:bottom w:w="0" w:type="dxa"/>
+            <w:right w:w="108" w:type="dxa"/>
+          </w:tblCellMar>
         </w:tblPrEx>
         <w:trPr>
           <w:jc w:val="center"/>
@@ -33271,6 +34418,13 @@
             <w:insideH w:val="single" w:color="auto" w:sz="4" w:space="0"/>
             <w:insideV w:val="single" w:color="auto" w:sz="4" w:space="0"/>
           </w:tblBorders>
+          <w:tblLayout w:type="fixed"/>
+          <w:tblCellMar>
+            <w:top w:w="0" w:type="dxa"/>
+            <w:left w:w="108" w:type="dxa"/>
+            <w:bottom w:w="0" w:type="dxa"/>
+            <w:right w:w="108" w:type="dxa"/>
+          </w:tblCellMar>
         </w:tblPrEx>
         <w:trPr>
           <w:jc w:val="center"/>
@@ -33311,6 +34465,13 @@
             <w:insideH w:val="single" w:color="auto" w:sz="4" w:space="0"/>
             <w:insideV w:val="single" w:color="auto" w:sz="4" w:space="0"/>
           </w:tblBorders>
+          <w:tblLayout w:type="fixed"/>
+          <w:tblCellMar>
+            <w:top w:w="0" w:type="dxa"/>
+            <w:left w:w="108" w:type="dxa"/>
+            <w:bottom w:w="0" w:type="dxa"/>
+            <w:right w:w="108" w:type="dxa"/>
+          </w:tblCellMar>
         </w:tblPrEx>
         <w:trPr>
           <w:jc w:val="center"/>
@@ -33351,6 +34512,13 @@
             <w:insideH w:val="single" w:color="auto" w:sz="4" w:space="0"/>
             <w:insideV w:val="single" w:color="auto" w:sz="4" w:space="0"/>
           </w:tblBorders>
+          <w:tblLayout w:type="fixed"/>
+          <w:tblCellMar>
+            <w:top w:w="0" w:type="dxa"/>
+            <w:left w:w="108" w:type="dxa"/>
+            <w:bottom w:w="0" w:type="dxa"/>
+            <w:right w:w="108" w:type="dxa"/>
+          </w:tblCellMar>
         </w:tblPrEx>
         <w:trPr>
           <w:jc w:val="center"/>
@@ -33392,6 +34560,13 @@
             <w:insideH w:val="single" w:color="auto" w:sz="4" w:space="0"/>
             <w:insideV w:val="single" w:color="auto" w:sz="4" w:space="0"/>
           </w:tblBorders>
+          <w:tblLayout w:type="fixed"/>
+          <w:tblCellMar>
+            <w:top w:w="0" w:type="dxa"/>
+            <w:left w:w="108" w:type="dxa"/>
+            <w:bottom w:w="0" w:type="dxa"/>
+            <w:right w:w="108" w:type="dxa"/>
+          </w:tblCellMar>
         </w:tblPrEx>
         <w:trPr>
           <w:jc w:val="center"/>
@@ -33439,6 +34614,13 @@
             <w:insideH w:val="single" w:color="auto" w:sz="4" w:space="0"/>
             <w:insideV w:val="single" w:color="auto" w:sz="4" w:space="0"/>
           </w:tblBorders>
+          <w:tblLayout w:type="fixed"/>
+          <w:tblCellMar>
+            <w:top w:w="0" w:type="dxa"/>
+            <w:left w:w="108" w:type="dxa"/>
+            <w:bottom w:w="0" w:type="dxa"/>
+            <w:right w:w="108" w:type="dxa"/>
+          </w:tblCellMar>
         </w:tblPrEx>
         <w:trPr>
           <w:jc w:val="center"/>
@@ -33479,6 +34661,13 @@
             <w:insideH w:val="single" w:color="auto" w:sz="4" w:space="0"/>
             <w:insideV w:val="single" w:color="auto" w:sz="4" w:space="0"/>
           </w:tblBorders>
+          <w:tblLayout w:type="fixed"/>
+          <w:tblCellMar>
+            <w:top w:w="0" w:type="dxa"/>
+            <w:left w:w="108" w:type="dxa"/>
+            <w:bottom w:w="0" w:type="dxa"/>
+            <w:right w:w="108" w:type="dxa"/>
+          </w:tblCellMar>
         </w:tblPrEx>
         <w:trPr>
           <w:jc w:val="center"/>
@@ -33519,6 +34708,13 @@
             <w:insideH w:val="single" w:color="auto" w:sz="4" w:space="0"/>
             <w:insideV w:val="single" w:color="auto" w:sz="4" w:space="0"/>
           </w:tblBorders>
+          <w:tblLayout w:type="fixed"/>
+          <w:tblCellMar>
+            <w:top w:w="0" w:type="dxa"/>
+            <w:left w:w="108" w:type="dxa"/>
+            <w:bottom w:w="0" w:type="dxa"/>
+            <w:right w:w="108" w:type="dxa"/>
+          </w:tblCellMar>
         </w:tblPrEx>
         <w:trPr>
           <w:jc w:val="center"/>
@@ -33559,6 +34755,13 @@
             <w:insideH w:val="single" w:color="auto" w:sz="4" w:space="0"/>
             <w:insideV w:val="single" w:color="auto" w:sz="4" w:space="0"/>
           </w:tblBorders>
+          <w:tblLayout w:type="fixed"/>
+          <w:tblCellMar>
+            <w:top w:w="0" w:type="dxa"/>
+            <w:left w:w="108" w:type="dxa"/>
+            <w:bottom w:w="0" w:type="dxa"/>
+            <w:right w:w="108" w:type="dxa"/>
+          </w:tblCellMar>
         </w:tblPrEx>
         <w:trPr>
           <w:jc w:val="center"/>
@@ -33696,7 +34899,22 @@
           <w:rFonts w:hint="eastAsia"/>
           <w:lang w:val="en-US" w:eastAsia="zh-CN"/>
         </w:rPr>
-        <w:t>主要流程：用户通过界面操作选择自主避障功能，相应GUI类传递信息给交互接口Instruction类，Instruction类将信息传递给robotControl类。robotControl类实时调用Obstacle类判断前方是否有障碍物，将返回的结果传递给Movement类指导机器人在室内环境下自行移动，直至达到用户指定的运动时间。</w:t>
+        <w:t>主要流程：用户通过界面操作选择自主避障功能，相应GUI类传递信息给交互接口Instruction类，</w:t>
+      </w:r>
+      <w:r>
+        <w:rPr>
+          <w:rFonts w:hint="eastAsia"/>
+          <w:highlight w:val="yellow"/>
+          <w:lang w:val="en-US" w:eastAsia="zh-CN"/>
+        </w:rPr>
+        <w:t>Instruction类将信息传递给robotControl类。robotControl类实时调用Obstacle类判断前方是否有障碍物，将返回的结果传递给Movement类指导机器人在室内环境下自行移动，直至达到用户指定的运动时间</w:t>
+      </w:r>
+      <w:r>
+        <w:rPr>
+          <w:rFonts w:hint="eastAsia"/>
+          <w:lang w:val="en-US" w:eastAsia="zh-CN"/>
+        </w:rPr>
+        <w:t>。</w:t>
       </w:r>
     </w:p>
     <w:p>
@@ -33787,7 +35005,82 @@
           <w:rFonts w:hint="eastAsia"/>
           <w:lang w:val="en-US" w:eastAsia="zh-CN"/>
         </w:rPr>
-        <w:t>主要流程：用户通过界面操作选择导航功能，相应GUI类传递信息给交互接口Instruction类，Instruction类将信息传递给robotControl类。robotControl类将导航请求发送给Path类，调用Map类进行基本建图功能，用户通过界面操作控制机器人移动，此时Switch类将移动指令信息发送给Movement类实现对机器人移动，建图完成后返回信息给GUI类，用户在界面得到建图完成的通知。建图过程中，如遇突发情况，会进入Exception类，机器人停止运动。接着，用户输入的运行速度、导航终点位置数据传递给Path类，Path类调用Map类中存储的地图信息，进行路径规划，如果规划失败则进入Exception类，否则调用Movement类进行运动。运动过程中，调用Obstacle类实时监测周围环境，若遇到障碍物则进入异常状态，进行避障操作和重新开始运动。</w:t>
+        <w:t>主要流程：用户通过界面操作选择导航功能，相应GUI类传递信息给交互接口Instruction类，</w:t>
+      </w:r>
+      <w:r>
+        <w:rPr>
+          <w:rFonts w:hint="eastAsia"/>
+          <w:highlight w:val="yellow"/>
+          <w:lang w:val="en-US" w:eastAsia="zh-CN"/>
+        </w:rPr>
+        <w:t>Instruction类将信息传递给robotControl类。robotControl调用Map类进行基本建图功能，用户通过界面操作控制机器人移动</w:t>
+      </w:r>
+      <w:r>
+        <w:rPr>
+          <w:rFonts w:hint="eastAsia"/>
+          <w:lang w:val="en-US" w:eastAsia="zh-CN"/>
+        </w:rPr>
+        <w:t>，此时Switch类将移动指令信息发送给Movement类实现对机器人移动，建图完成后返回信息给GUI类，用户在界面得到建图完成的通知。</w:t>
+      </w:r>
+      <w:r>
+        <w:rPr>
+          <w:rFonts w:hint="eastAsia"/>
+          <w:highlight w:val="yellow"/>
+          <w:lang w:val="en-US" w:eastAsia="zh-CN"/>
+        </w:rPr>
+        <w:t>建图过程中，如遇突发情况，会进入Exception类，机器人停止运动</w:t>
+      </w:r>
+      <w:r>
+        <w:rPr>
+          <w:rFonts w:hint="eastAsia"/>
+          <w:lang w:val="en-US" w:eastAsia="zh-CN"/>
+        </w:rPr>
+        <w:t>。接着，用户输入的</w:t>
+      </w:r>
+      <w:r>
+        <w:rPr>
+          <w:rFonts w:hint="eastAsia"/>
+          <w:highlight w:val="yellow"/>
+          <w:lang w:val="en-US" w:eastAsia="zh-CN"/>
+        </w:rPr>
+        <w:t>运行速度、导航终点位置数据传递给Path类，Path类调用Map类中存储的地图信息，进行路径规划</w:t>
+      </w:r>
+      <w:r>
+        <w:rPr>
+          <w:rFonts w:hint="eastAsia"/>
+          <w:lang w:val="en-US" w:eastAsia="zh-CN"/>
+        </w:rPr>
+        <w:t>，如果规划失败则进入Exception类，否则</w:t>
+      </w:r>
+      <w:r>
+        <w:rPr>
+          <w:rFonts w:hint="eastAsia"/>
+          <w:highlight w:val="yellow"/>
+          <w:lang w:val="en-US" w:eastAsia="zh-CN"/>
+        </w:rPr>
+        <w:t>调用Movement类进行运动</w:t>
+      </w:r>
+      <w:r>
+        <w:rPr>
+          <w:rFonts w:hint="eastAsia"/>
+          <w:lang w:val="en-US" w:eastAsia="zh-CN"/>
+        </w:rPr>
+        <w:t>。运动过程中，</w:t>
+      </w:r>
+      <w:r>
+        <w:rPr>
+          <w:rFonts w:hint="eastAsia"/>
+          <w:highlight w:val="yellow"/>
+          <w:lang w:val="en-US" w:eastAsia="zh-CN"/>
+        </w:rPr>
+        <w:t>调用Obstacle类实时监测周围环境</w:t>
+      </w:r>
+      <w:r>
+        <w:rPr>
+          <w:rFonts w:hint="eastAsia"/>
+          <w:lang w:val="en-US" w:eastAsia="zh-CN"/>
+        </w:rPr>
+        <w:t>，若遇到障碍物则进入异常状态，进行避障操作和重新开始运动。</w:t>
       </w:r>
     </w:p>
     <w:p>
@@ -33848,7 +35141,52 @@
           <w:rFonts w:hint="eastAsia"/>
           <w:lang w:val="en-US" w:eastAsia="zh-CN"/>
         </w:rPr>
-        <w:t>主要流程：用户通过界面操作选择抓取物品的功能，相应GUI类传递信息给交互接口Instruction类，将抓取任务发送给Grasp类，用户输入物品所在位置，或选择物品类型返回所选择的物品数据，Grasp类调用Kinect类进行物品检测和识别，如果未能识别到所选物品，则会进入Exception类，否则调用Grasp类进行物品抓取，物品抓取会调用Movement类，调整机器人位置和机械臂状态来抓取物品，若在抓取过程中物品掉落或无法抓取，则进入Exception类，重新抓取物品或放弃抓取。</w:t>
+        <w:t>主要流程：用户通过界面操作选择抓取物品的功能，相应GUI类传递信息给交互接口Instruction类，</w:t>
+      </w:r>
+      <w:r>
+        <w:rPr>
+          <w:rFonts w:hint="eastAsia"/>
+          <w:highlight w:val="yellow"/>
+          <w:lang w:val="en-US" w:eastAsia="zh-CN"/>
+        </w:rPr>
+        <w:t>将抓取任务发送给Grasp类</w:t>
+      </w:r>
+      <w:r>
+        <w:rPr>
+          <w:rFonts w:hint="eastAsia"/>
+          <w:lang w:val="en-US" w:eastAsia="zh-CN"/>
+        </w:rPr>
+        <w:t>，用户输入物品所在位置，或选择物品类型返回所选择的物品数据，</w:t>
+      </w:r>
+      <w:r>
+        <w:rPr>
+          <w:rFonts w:hint="eastAsia"/>
+          <w:highlight w:val="yellow"/>
+          <w:lang w:val="en-US" w:eastAsia="zh-CN"/>
+        </w:rPr>
+        <w:t>Grasp类调用Kinect类进行物品检测和识别</w:t>
+      </w:r>
+      <w:r>
+        <w:rPr>
+          <w:rFonts w:hint="eastAsia"/>
+          <w:lang w:val="en-US" w:eastAsia="zh-CN"/>
+        </w:rPr>
+        <w:t>，如果未能识别到所选物品，则会进入Exception类，否则</w:t>
+      </w:r>
+      <w:r>
+        <w:rPr>
+          <w:rFonts w:hint="eastAsia"/>
+          <w:highlight w:val="yellow"/>
+          <w:lang w:val="en-US" w:eastAsia="zh-CN"/>
+        </w:rPr>
+        <w:t>调用Grasp类进行物品抓取，物品抓取会调用Movement类</w:t>
+      </w:r>
+      <w:r>
+        <w:rPr>
+          <w:rFonts w:hint="eastAsia"/>
+          <w:lang w:val="en-US" w:eastAsia="zh-CN"/>
+        </w:rPr>
+        <w:t>，调整机器人位置和机械臂状态来抓取物品，若在抓取过程中物品掉落或无法抓取，则进入Exception类，重新抓取物品或放弃抓取。</w:t>
       </w:r>
     </w:p>
     <w:p>
@@ -35348,36 +36686,36 @@
       <w:pStyle w:val="9"/>
       <w:framePr w:wrap="around" w:vAnchor="text" w:hAnchor="margin" w:xAlign="center" w:y="1"/>
       <w:rPr>
-        <w:rStyle w:val="14"/>
+        <w:rStyle w:val="16"/>
       </w:rPr>
     </w:pPr>
     <w:r>
       <w:rPr>
-        <w:rStyle w:val="14"/>
+        <w:rStyle w:val="16"/>
       </w:rPr>
       <w:fldChar w:fldCharType="begin"/>
     </w:r>
     <w:r>
       <w:rPr>
-        <w:rStyle w:val="14"/>
+        <w:rStyle w:val="16"/>
       </w:rPr>
       <w:instrText xml:space="preserve">PAGE  </w:instrText>
     </w:r>
     <w:r>
       <w:rPr>
-        <w:rStyle w:val="14"/>
+        <w:rStyle w:val="16"/>
       </w:rPr>
       <w:fldChar w:fldCharType="separate"/>
     </w:r>
     <w:r>
       <w:rPr>
-        <w:rStyle w:val="14"/>
+        <w:rStyle w:val="16"/>
       </w:rPr>
       <w:t>2</w:t>
     </w:r>
     <w:r>
       <w:rPr>
-        <w:rStyle w:val="14"/>
+        <w:rStyle w:val="16"/>
       </w:rPr>
       <w:fldChar w:fldCharType="end"/>
     </w:r>
@@ -36538,18 +37876,19 @@
       <w:sz w:val="24"/>
     </w:rPr>
   </w:style>
-  <w:style w:type="character" w:default="1" w:styleId="13">
+  <w:style w:type="character" w:default="1" w:styleId="15">
     <w:name w:val="Default Paragraph Font"/>
     <w:semiHidden/>
     <w:qFormat/>
     <w:uiPriority w:val="0"/>
   </w:style>
-  <w:style w:type="table" w:default="1" w:styleId="15">
+  <w:style w:type="table" w:default="1" w:styleId="13">
     <w:name w:val="Normal Table"/>
     <w:semiHidden/>
     <w:qFormat/>
     <w:uiPriority w:val="0"/>
     <w:tblPr>
+      <w:tblLayout w:type="fixed"/>
       <w:tblCellMar>
         <w:top w:w="0" w:type="dxa"/>
         <w:left w:w="108" w:type="dxa"/>
@@ -36624,15 +37963,9 @@
       <w:ind w:left="420" w:leftChars="200"/>
     </w:pPr>
   </w:style>
-  <w:style w:type="character" w:styleId="14">
-    <w:name w:val="page number"/>
+  <w:style w:type="table" w:styleId="14">
+    <w:name w:val="Table Grid"/>
     <w:basedOn w:val="13"/>
-    <w:qFormat/>
-    <w:uiPriority w:val="0"/>
-  </w:style>
-  <w:style w:type="table" w:styleId="16">
-    <w:name w:val="Table Grid"/>
-    <w:basedOn w:val="15"/>
     <w:qFormat/>
     <w:uiPriority w:val="0"/>
     <w:pPr>
@@ -36648,7 +37981,14 @@
         <w:insideH w:val="single" w:color="auto" w:sz="4" w:space="0"/>
         <w:insideV w:val="single" w:color="auto" w:sz="4" w:space="0"/>
       </w:tblBorders>
+      <w:tblLayout w:type="fixed"/>
     </w:tblPr>
+  </w:style>
+  <w:style w:type="character" w:styleId="16">
+    <w:name w:val="page number"/>
+    <w:basedOn w:val="15"/>
+    <w:qFormat/>
+    <w:uiPriority w:val="0"/>
   </w:style>
   <w:style w:type="paragraph" w:customStyle="1" w:styleId="17">
     <w:name w:val="List Paragraph"/>

--- a/doc/SDD-软件设计说明108.docx
+++ b/doc/SDD-软件设计说明108.docx
@@ -264,10 +264,9 @@
     </w:p>
     <w:tbl>
       <w:tblPr>
-        <w:tblStyle w:val="13"/>
+        <w:tblStyle w:val="15"/>
         <w:tblW w:w="8498" w:type="dxa"/>
         <w:jc w:val="center"/>
-        <w:tblInd w:w="0" w:type="dxa"/>
         <w:tblBorders>
           <w:top w:val="single" w:color="auto" w:sz="4" w:space="0"/>
           <w:left w:val="single" w:color="auto" w:sz="4" w:space="0"/>
@@ -299,13 +298,6 @@
             <w:insideH w:val="single" w:color="auto" w:sz="4" w:space="0"/>
             <w:insideV w:val="single" w:color="auto" w:sz="4" w:space="0"/>
           </w:tblBorders>
-          <w:tblLayout w:type="fixed"/>
-          <w:tblCellMar>
-            <w:top w:w="0" w:type="dxa"/>
-            <w:left w:w="108" w:type="dxa"/>
-            <w:bottom w:w="0" w:type="dxa"/>
-            <w:right w:w="108" w:type="dxa"/>
-          </w:tblCellMar>
         </w:tblPrEx>
         <w:trPr>
           <w:jc w:val="center"/>
@@ -372,13 +364,6 @@
             <w:insideH w:val="single" w:color="auto" w:sz="4" w:space="0"/>
             <w:insideV w:val="single" w:color="auto" w:sz="4" w:space="0"/>
           </w:tblBorders>
-          <w:tblLayout w:type="fixed"/>
-          <w:tblCellMar>
-            <w:top w:w="0" w:type="dxa"/>
-            <w:left w:w="108" w:type="dxa"/>
-            <w:bottom w:w="0" w:type="dxa"/>
-            <w:right w:w="108" w:type="dxa"/>
-          </w:tblCellMar>
         </w:tblPrEx>
         <w:trPr>
           <w:jc w:val="center"/>
@@ -466,13 +451,6 @@
             <w:insideH w:val="single" w:color="auto" w:sz="4" w:space="0"/>
             <w:insideV w:val="single" w:color="auto" w:sz="4" w:space="0"/>
           </w:tblBorders>
-          <w:tblLayout w:type="fixed"/>
-          <w:tblCellMar>
-            <w:top w:w="0" w:type="dxa"/>
-            <w:left w:w="108" w:type="dxa"/>
-            <w:bottom w:w="0" w:type="dxa"/>
-            <w:right w:w="108" w:type="dxa"/>
-          </w:tblCellMar>
         </w:tblPrEx>
         <w:trPr>
           <w:jc w:val="center"/>
@@ -557,13 +535,6 @@
             <w:insideH w:val="single" w:color="auto" w:sz="4" w:space="0"/>
             <w:insideV w:val="single" w:color="auto" w:sz="4" w:space="0"/>
           </w:tblBorders>
-          <w:tblLayout w:type="fixed"/>
-          <w:tblCellMar>
-            <w:top w:w="0" w:type="dxa"/>
-            <w:left w:w="108" w:type="dxa"/>
-            <w:bottom w:w="0" w:type="dxa"/>
-            <w:right w:w="108" w:type="dxa"/>
-          </w:tblCellMar>
         </w:tblPrEx>
         <w:trPr>
           <w:jc w:val="center"/>
@@ -648,13 +619,6 @@
             <w:insideH w:val="single" w:color="auto" w:sz="4" w:space="0"/>
             <w:insideV w:val="single" w:color="auto" w:sz="4" w:space="0"/>
           </w:tblBorders>
-          <w:tblLayout w:type="fixed"/>
-          <w:tblCellMar>
-            <w:top w:w="0" w:type="dxa"/>
-            <w:left w:w="108" w:type="dxa"/>
-            <w:bottom w:w="0" w:type="dxa"/>
-            <w:right w:w="108" w:type="dxa"/>
-          </w:tblCellMar>
         </w:tblPrEx>
         <w:trPr>
           <w:jc w:val="center"/>
@@ -739,13 +703,6 @@
             <w:insideH w:val="single" w:color="auto" w:sz="4" w:space="0"/>
             <w:insideV w:val="single" w:color="auto" w:sz="4" w:space="0"/>
           </w:tblBorders>
-          <w:tblLayout w:type="fixed"/>
-          <w:tblCellMar>
-            <w:top w:w="0" w:type="dxa"/>
-            <w:left w:w="108" w:type="dxa"/>
-            <w:bottom w:w="0" w:type="dxa"/>
-            <w:right w:w="108" w:type="dxa"/>
-          </w:tblCellMar>
         </w:tblPrEx>
         <w:trPr>
           <w:jc w:val="center"/>
@@ -824,13 +781,6 @@
             <w:insideH w:val="single" w:color="auto" w:sz="4" w:space="0"/>
             <w:insideV w:val="single" w:color="auto" w:sz="4" w:space="0"/>
           </w:tblBorders>
-          <w:tblLayout w:type="fixed"/>
-          <w:tblCellMar>
-            <w:top w:w="0" w:type="dxa"/>
-            <w:left w:w="108" w:type="dxa"/>
-            <w:bottom w:w="0" w:type="dxa"/>
-            <w:right w:w="108" w:type="dxa"/>
-          </w:tblCellMar>
         </w:tblPrEx>
         <w:trPr>
           <w:jc w:val="center"/>
@@ -908,7 +858,7 @@
     </w:tbl>
     <w:p>
       <w:pPr>
-        <w:jc w:val="center"/>
+        <w:jc w:val="both"/>
         <w:rPr>
           <w:rFonts w:eastAsia="黑体"/>
           <w:sz w:val="28"/>
@@ -920,16 +870,6 @@
       <w:pPr>
         <w:jc w:val="center"/>
         <w:rPr>
-          <w:rFonts w:eastAsia="黑体"/>
-          <w:sz w:val="28"/>
-          <w:szCs w:val="28"/>
-        </w:rPr>
-      </w:pPr>
-    </w:p>
-    <w:p>
-      <w:pPr>
-        <w:jc w:val="center"/>
-        <w:rPr>
           <w:rFonts w:hint="eastAsia" w:eastAsia="黑体"/>
           <w:sz w:val="28"/>
           <w:szCs w:val="28"/>
@@ -946,10 +886,9 @@
     </w:p>
     <w:tbl>
       <w:tblPr>
-        <w:tblStyle w:val="13"/>
+        <w:tblStyle w:val="15"/>
         <w:tblW w:w="8354" w:type="dxa"/>
         <w:jc w:val="center"/>
-        <w:tblInd w:w="0" w:type="dxa"/>
         <w:tblBorders>
           <w:top w:val="single" w:color="auto" w:sz="4" w:space="0"/>
           <w:left w:val="single" w:color="auto" w:sz="4" w:space="0"/>
@@ -974,23 +913,6 @@
         <w:gridCol w:w="3045"/>
       </w:tblGrid>
       <w:tr>
-        <w:tblPrEx>
-          <w:tblBorders>
-            <w:top w:val="single" w:color="auto" w:sz="4" w:space="0"/>
-            <w:left w:val="single" w:color="auto" w:sz="4" w:space="0"/>
-            <w:bottom w:val="single" w:color="auto" w:sz="4" w:space="0"/>
-            <w:right w:val="single" w:color="auto" w:sz="4" w:space="0"/>
-            <w:insideH w:val="single" w:color="auto" w:sz="4" w:space="0"/>
-            <w:insideV w:val="single" w:color="auto" w:sz="4" w:space="0"/>
-          </w:tblBorders>
-          <w:tblLayout w:type="fixed"/>
-          <w:tblCellMar>
-            <w:top w:w="0" w:type="dxa"/>
-            <w:left w:w="108" w:type="dxa"/>
-            <w:bottom w:w="0" w:type="dxa"/>
-            <w:right w:w="108" w:type="dxa"/>
-          </w:tblCellMar>
-        </w:tblPrEx>
         <w:trPr>
           <w:jc w:val="center"/>
         </w:trPr>
@@ -1116,23 +1038,6 @@
         </w:tc>
       </w:tr>
       <w:tr>
-        <w:tblPrEx>
-          <w:tblBorders>
-            <w:top w:val="single" w:color="auto" w:sz="4" w:space="0"/>
-            <w:left w:val="single" w:color="auto" w:sz="4" w:space="0"/>
-            <w:bottom w:val="single" w:color="auto" w:sz="4" w:space="0"/>
-            <w:right w:val="single" w:color="auto" w:sz="4" w:space="0"/>
-            <w:insideH w:val="single" w:color="auto" w:sz="4" w:space="0"/>
-            <w:insideV w:val="single" w:color="auto" w:sz="4" w:space="0"/>
-          </w:tblBorders>
-          <w:tblLayout w:type="fixed"/>
-          <w:tblCellMar>
-            <w:top w:w="0" w:type="dxa"/>
-            <w:left w:w="108" w:type="dxa"/>
-            <w:bottom w:w="0" w:type="dxa"/>
-            <w:right w:w="108" w:type="dxa"/>
-          </w:tblCellMar>
-        </w:tblPrEx>
         <w:trPr>
           <w:jc w:val="center"/>
         </w:trPr>
@@ -1253,23 +1158,6 @@
         </w:tc>
       </w:tr>
       <w:tr>
-        <w:tblPrEx>
-          <w:tblBorders>
-            <w:top w:val="single" w:color="auto" w:sz="4" w:space="0"/>
-            <w:left w:val="single" w:color="auto" w:sz="4" w:space="0"/>
-            <w:bottom w:val="single" w:color="auto" w:sz="4" w:space="0"/>
-            <w:right w:val="single" w:color="auto" w:sz="4" w:space="0"/>
-            <w:insideH w:val="single" w:color="auto" w:sz="4" w:space="0"/>
-            <w:insideV w:val="single" w:color="auto" w:sz="4" w:space="0"/>
-          </w:tblBorders>
-          <w:tblLayout w:type="fixed"/>
-          <w:tblCellMar>
-            <w:top w:w="0" w:type="dxa"/>
-            <w:left w:w="108" w:type="dxa"/>
-            <w:bottom w:w="0" w:type="dxa"/>
-            <w:right w:w="108" w:type="dxa"/>
-          </w:tblCellMar>
-        </w:tblPrEx>
         <w:trPr>
           <w:jc w:val="center"/>
         </w:trPr>
@@ -1338,7 +1226,261 @@
                 <w:rFonts w:hint="eastAsia"/>
                 <w:lang w:val="en-US" w:eastAsia="zh-CN"/>
               </w:rPr>
-              <w:t>杨昶、邢译洋</w:t>
+              <w:t>杨昶</w:t>
+            </w:r>
+          </w:p>
+        </w:tc>
+        <w:tc>
+          <w:tcPr>
+            <w:tcW w:w="1095" w:type="dxa"/>
+            <w:shd w:val="clear" w:color="auto" w:fill="auto"/>
+            <w:noWrap w:val="0"/>
+            <w:vAlign w:val="top"/>
+          </w:tcPr>
+          <w:p>
+            <w:pPr>
+              <w:rPr>
+                <w:rFonts w:hint="eastAsia" w:eastAsia="宋体"/>
+                <w:lang w:eastAsia="zh-CN"/>
+              </w:rPr>
+            </w:pPr>
+            <w:r>
+              <w:rPr>
+                <w:rFonts w:hint="default"/>
+                <w:lang w:eastAsia="zh-CN"/>
+              </w:rPr>
+              <w:t>邢译洋</w:t>
+            </w:r>
+          </w:p>
+        </w:tc>
+        <w:tc>
+          <w:tcPr>
+            <w:tcW w:w="3045" w:type="dxa"/>
+            <w:shd w:val="clear" w:color="auto" w:fill="auto"/>
+            <w:noWrap w:val="0"/>
+            <w:vAlign w:val="top"/>
+          </w:tcPr>
+          <w:p>
+            <w:pPr>
+              <w:rPr>
+                <w:rFonts w:hint="default" w:eastAsia="宋体"/>
+                <w:lang w:val="en-US" w:eastAsia="zh-CN"/>
+              </w:rPr>
+            </w:pPr>
+            <w:r>
+              <w:rPr>
+                <w:rFonts w:hint="eastAsia"/>
+                <w:lang w:val="en-US" w:eastAsia="zh-CN"/>
+              </w:rPr>
+              <w:t>增加接口设计</w:t>
+            </w:r>
+            <w:r>
+              <w:rPr>
+                <w:rFonts w:hint="default"/>
+                <w:lang w:eastAsia="zh-CN"/>
+              </w:rPr>
+              <w:t>部分</w:t>
+            </w:r>
+          </w:p>
+        </w:tc>
+      </w:tr>
+      <w:tr>
+        <w:trPr>
+          <w:jc w:val="center"/>
+        </w:trPr>
+        <w:tc>
+          <w:tcPr>
+            <w:tcW w:w="794" w:type="dxa"/>
+            <w:shd w:val="clear" w:color="auto" w:fill="auto"/>
+            <w:noWrap w:val="0"/>
+            <w:vAlign w:val="top"/>
+          </w:tcPr>
+          <w:p>
+            <w:pPr>
+              <w:rPr>
+                <w:rFonts w:hint="eastAsia"/>
+                <w:lang w:val="en-US" w:eastAsia="zh-CN"/>
+              </w:rPr>
+            </w:pPr>
+            <w:r>
+              <w:rPr>
+                <w:rFonts w:hint="eastAsia"/>
+                <w:lang w:val="en-US" w:eastAsia="zh-CN"/>
+              </w:rPr>
+              <w:t>V0.</w:t>
+            </w:r>
+            <w:r>
+              <w:rPr>
+                <w:rFonts w:hint="default"/>
+                <w:lang w:eastAsia="zh-CN"/>
+              </w:rPr>
+              <w:t>8</w:t>
+            </w:r>
+          </w:p>
+        </w:tc>
+        <w:tc>
+          <w:tcPr>
+            <w:tcW w:w="1260" w:type="dxa"/>
+            <w:shd w:val="clear" w:color="auto" w:fill="auto"/>
+            <w:noWrap w:val="0"/>
+            <w:vAlign w:val="top"/>
+          </w:tcPr>
+          <w:p>
+            <w:pPr>
+              <w:rPr>
+                <w:rFonts w:hint="eastAsia"/>
+                <w:lang w:val="en-US" w:eastAsia="zh-CN"/>
+              </w:rPr>
+            </w:pPr>
+            <w:r>
+              <w:rPr>
+                <w:rFonts w:hint="eastAsia"/>
+                <w:lang w:val="en-US" w:eastAsia="zh-CN"/>
+              </w:rPr>
+              <w:t>2020.4.17</w:t>
+            </w:r>
+          </w:p>
+        </w:tc>
+        <w:tc>
+          <w:tcPr>
+            <w:tcW w:w="2160" w:type="dxa"/>
+            <w:shd w:val="clear" w:color="auto" w:fill="auto"/>
+            <w:noWrap w:val="0"/>
+            <w:vAlign w:val="top"/>
+          </w:tcPr>
+          <w:p>
+            <w:pPr>
+              <w:rPr>
+                <w:rFonts w:hint="eastAsia"/>
+                <w:lang w:val="en-US" w:eastAsia="zh-CN"/>
+              </w:rPr>
+            </w:pPr>
+            <w:r>
+              <w:rPr>
+                <w:rFonts w:hint="eastAsia"/>
+                <w:lang w:val="en-US" w:eastAsia="zh-CN"/>
+              </w:rPr>
+              <w:t>邢译洋</w:t>
+            </w:r>
+          </w:p>
+        </w:tc>
+        <w:tc>
+          <w:tcPr>
+            <w:tcW w:w="1095" w:type="dxa"/>
+            <w:shd w:val="clear" w:color="auto" w:fill="auto"/>
+            <w:noWrap w:val="0"/>
+            <w:vAlign w:val="top"/>
+          </w:tcPr>
+          <w:p>
+            <w:pPr>
+              <w:rPr>
+                <w:rFonts w:hint="eastAsia"/>
+                <w:lang w:eastAsia="zh-CN"/>
+              </w:rPr>
+            </w:pPr>
+            <w:r>
+              <w:rPr>
+                <w:rFonts w:hint="default"/>
+                <w:lang w:eastAsia="zh-CN"/>
+              </w:rPr>
+              <w:t>杨昶</w:t>
+            </w:r>
+          </w:p>
+        </w:tc>
+        <w:tc>
+          <w:tcPr>
+            <w:tcW w:w="3045" w:type="dxa"/>
+            <w:shd w:val="clear" w:color="auto" w:fill="auto"/>
+            <w:noWrap w:val="0"/>
+            <w:vAlign w:val="top"/>
+          </w:tcPr>
+          <w:p>
+            <w:pPr>
+              <w:rPr>
+                <w:rFonts w:hint="eastAsia"/>
+                <w:lang w:val="en-US" w:eastAsia="zh-CN"/>
+              </w:rPr>
+            </w:pPr>
+            <w:r>
+              <w:rPr>
+                <w:rFonts w:hint="eastAsia"/>
+                <w:lang w:val="en-US" w:eastAsia="zh-CN"/>
+              </w:rPr>
+              <w:t>增加详细设计部分</w:t>
+            </w:r>
+          </w:p>
+        </w:tc>
+      </w:tr>
+      <w:tr>
+        <w:trPr>
+          <w:jc w:val="center"/>
+        </w:trPr>
+        <w:tc>
+          <w:tcPr>
+            <w:tcW w:w="794" w:type="dxa"/>
+            <w:shd w:val="clear" w:color="auto" w:fill="auto"/>
+            <w:noWrap w:val="0"/>
+            <w:vAlign w:val="top"/>
+          </w:tcPr>
+          <w:p>
+            <w:pPr>
+              <w:rPr>
+                <w:rFonts w:hint="default" w:eastAsia="宋体"/>
+                <w:lang w:val="en-US" w:eastAsia="zh-CN"/>
+              </w:rPr>
+            </w:pPr>
+            <w:r>
+              <w:rPr>
+                <w:rFonts w:hint="eastAsia"/>
+                <w:lang w:val="en-US" w:eastAsia="zh-CN"/>
+              </w:rPr>
+              <w:t>V0.9</w:t>
+            </w:r>
+          </w:p>
+        </w:tc>
+        <w:tc>
+          <w:tcPr>
+            <w:tcW w:w="1260" w:type="dxa"/>
+            <w:shd w:val="clear" w:color="auto" w:fill="auto"/>
+            <w:noWrap w:val="0"/>
+            <w:vAlign w:val="top"/>
+          </w:tcPr>
+          <w:p>
+            <w:pPr>
+              <w:rPr>
+                <w:rFonts w:hint="default" w:eastAsia="宋体"/>
+                <w:lang w:val="en-US" w:eastAsia="zh-CN"/>
+              </w:rPr>
+            </w:pPr>
+            <w:r>
+              <w:rPr>
+                <w:rFonts w:hint="eastAsia"/>
+                <w:lang w:val="en-US" w:eastAsia="zh-CN"/>
+              </w:rPr>
+              <w:t>2020.4.18</w:t>
+            </w:r>
+          </w:p>
+        </w:tc>
+        <w:tc>
+          <w:tcPr>
+            <w:tcW w:w="2160" w:type="dxa"/>
+            <w:shd w:val="clear" w:color="auto" w:fill="auto"/>
+            <w:noWrap w:val="0"/>
+            <w:vAlign w:val="top"/>
+          </w:tcPr>
+          <w:p>
+            <w:pPr>
+              <w:rPr>
+                <w:rFonts w:hint="eastAsia" w:eastAsia="宋体"/>
+                <w:lang w:val="en-US" w:eastAsia="zh-CN"/>
+              </w:rPr>
+            </w:pPr>
+            <w:r>
+              <w:rPr>
+                <w:rFonts w:hint="eastAsia"/>
+                <w:lang w:val="en-US" w:eastAsia="zh-CN"/>
+              </w:rPr>
+              <w:t>邹桃</w:t>
             </w:r>
           </w:p>
         </w:tc>
@@ -1384,29 +1526,12 @@
                 <w:rFonts w:hint="eastAsia"/>
                 <w:lang w:val="en-US" w:eastAsia="zh-CN"/>
               </w:rPr>
-              <w:t>增加接口设计、详细设计部分</w:t>
+              <w:t>增加项目概述、需求可追踪性说明</w:t>
             </w:r>
           </w:p>
         </w:tc>
       </w:tr>
       <w:tr>
-        <w:tblPrEx>
-          <w:tblBorders>
-            <w:top w:val="single" w:color="auto" w:sz="4" w:space="0"/>
-            <w:left w:val="single" w:color="auto" w:sz="4" w:space="0"/>
-            <w:bottom w:val="single" w:color="auto" w:sz="4" w:space="0"/>
-            <w:right w:val="single" w:color="auto" w:sz="4" w:space="0"/>
-            <w:insideH w:val="single" w:color="auto" w:sz="4" w:space="0"/>
-            <w:insideV w:val="single" w:color="auto" w:sz="4" w:space="0"/>
-          </w:tblBorders>
-          <w:tblLayout w:type="fixed"/>
-          <w:tblCellMar>
-            <w:top w:w="0" w:type="dxa"/>
-            <w:left w:w="108" w:type="dxa"/>
-            <w:bottom w:w="0" w:type="dxa"/>
-            <w:right w:w="108" w:type="dxa"/>
-          </w:tblCellMar>
-        </w:tblPrEx>
         <w:trPr>
           <w:jc w:val="center"/>
         </w:trPr>
@@ -1420,7 +1545,7 @@
           <w:p>
             <w:pPr>
               <w:rPr>
-                <w:rFonts w:hint="default" w:eastAsia="宋体"/>
+                <w:rFonts w:hint="default"/>
                 <w:lang w:val="en-US" w:eastAsia="zh-CN"/>
               </w:rPr>
             </w:pPr>
@@ -1429,7 +1554,7 @@
                 <w:rFonts w:hint="eastAsia"/>
                 <w:lang w:val="en-US" w:eastAsia="zh-CN"/>
               </w:rPr>
-              <w:t>V0.9</w:t>
+              <w:t>V1.0</w:t>
             </w:r>
           </w:p>
         </w:tc>
@@ -1443,7 +1568,7 @@
           <w:p>
             <w:pPr>
               <w:rPr>
-                <w:rFonts w:hint="default" w:eastAsia="宋体"/>
+                <w:rFonts w:hint="eastAsia"/>
                 <w:lang w:val="en-US" w:eastAsia="zh-CN"/>
               </w:rPr>
             </w:pPr>
@@ -1466,6 +1591,367 @@
           <w:p>
             <w:pPr>
               <w:rPr>
+                <w:rFonts w:hint="default"/>
+                <w:lang w:val="en-US" w:eastAsia="zh-CN"/>
+              </w:rPr>
+            </w:pPr>
+            <w:r>
+              <w:rPr>
+                <w:rFonts w:hint="eastAsia"/>
+                <w:lang w:val="en-US" w:eastAsia="zh-CN"/>
+              </w:rPr>
+              <w:t>张稚馨</w:t>
+            </w:r>
+          </w:p>
+        </w:tc>
+        <w:tc>
+          <w:tcPr>
+            <w:tcW w:w="1095" w:type="dxa"/>
+            <w:shd w:val="clear" w:color="auto" w:fill="auto"/>
+            <w:noWrap w:val="0"/>
+            <w:vAlign w:val="top"/>
+          </w:tcPr>
+          <w:p>
+            <w:pPr>
+              <w:rPr>
+                <w:rFonts w:hint="default"/>
+                <w:lang w:val="en-US" w:eastAsia="zh-CN"/>
+              </w:rPr>
+            </w:pPr>
+            <w:r>
+              <w:rPr>
+                <w:rFonts w:hint="eastAsia"/>
+                <w:lang w:val="en-US" w:eastAsia="zh-CN"/>
+              </w:rPr>
+              <w:t>邹桃</w:t>
+            </w:r>
+          </w:p>
+        </w:tc>
+        <w:tc>
+          <w:tcPr>
+            <w:tcW w:w="3045" w:type="dxa"/>
+            <w:shd w:val="clear" w:color="auto" w:fill="auto"/>
+            <w:noWrap w:val="0"/>
+            <w:vAlign w:val="top"/>
+          </w:tcPr>
+          <w:p>
+            <w:pPr>
+              <w:rPr>
+                <w:rFonts w:hint="default"/>
+                <w:lang w:val="en-US" w:eastAsia="zh-CN"/>
+              </w:rPr>
+            </w:pPr>
+            <w:r>
+              <w:rPr>
+                <w:rFonts w:hint="eastAsia"/>
+                <w:lang w:val="en-US" w:eastAsia="zh-CN"/>
+              </w:rPr>
+              <w:t>修改体系结构设计部分</w:t>
+            </w:r>
+          </w:p>
+        </w:tc>
+      </w:tr>
+      <w:tr>
+        <w:trPr>
+          <w:jc w:val="center"/>
+        </w:trPr>
+        <w:tc>
+          <w:tcPr>
+            <w:tcW w:w="794" w:type="dxa"/>
+            <w:shd w:val="clear" w:color="auto" w:fill="auto"/>
+            <w:noWrap w:val="0"/>
+            <w:vAlign w:val="top"/>
+          </w:tcPr>
+          <w:p>
+            <w:pPr>
+              <w:rPr>
+                <w:rFonts w:hint="default"/>
+                <w:lang w:eastAsia="zh-CN"/>
+              </w:rPr>
+            </w:pPr>
+            <w:r>
+              <w:rPr>
+                <w:rFonts w:hint="default"/>
+                <w:lang w:eastAsia="zh-CN"/>
+              </w:rPr>
+              <w:t>V1.2</w:t>
+            </w:r>
+          </w:p>
+        </w:tc>
+        <w:tc>
+          <w:tcPr>
+            <w:tcW w:w="1260" w:type="dxa"/>
+            <w:shd w:val="clear" w:color="auto" w:fill="auto"/>
+            <w:noWrap w:val="0"/>
+            <w:vAlign w:val="top"/>
+          </w:tcPr>
+          <w:p>
+            <w:pPr>
+              <w:rPr>
+                <w:rFonts w:hint="default"/>
+                <w:lang w:eastAsia="zh-CN"/>
+              </w:rPr>
+            </w:pPr>
+            <w:r>
+              <w:rPr>
+                <w:rFonts w:hint="default"/>
+                <w:lang w:eastAsia="zh-CN"/>
+              </w:rPr>
+              <w:t>2020.4.18</w:t>
+            </w:r>
+          </w:p>
+        </w:tc>
+        <w:tc>
+          <w:tcPr>
+            <w:tcW w:w="2160" w:type="dxa"/>
+            <w:shd w:val="clear" w:color="auto" w:fill="auto"/>
+            <w:noWrap w:val="0"/>
+            <w:vAlign w:val="top"/>
+          </w:tcPr>
+          <w:p>
+            <w:pPr>
+              <w:rPr>
+                <w:rFonts w:hint="default"/>
+                <w:lang w:eastAsia="zh-CN"/>
+              </w:rPr>
+            </w:pPr>
+            <w:r>
+              <w:rPr>
+                <w:rFonts w:hint="default"/>
+                <w:lang w:eastAsia="zh-CN"/>
+              </w:rPr>
+              <w:t>杨昶</w:t>
+            </w:r>
+          </w:p>
+        </w:tc>
+        <w:tc>
+          <w:tcPr>
+            <w:tcW w:w="1095" w:type="dxa"/>
+            <w:shd w:val="clear" w:color="auto" w:fill="auto"/>
+            <w:noWrap w:val="0"/>
+            <w:vAlign w:val="top"/>
+          </w:tcPr>
+          <w:p>
+            <w:pPr>
+              <w:rPr>
+                <w:rFonts w:hint="default"/>
+                <w:lang w:eastAsia="zh-CN"/>
+              </w:rPr>
+            </w:pPr>
+            <w:r>
+              <w:rPr>
+                <w:rFonts w:hint="default"/>
+                <w:lang w:eastAsia="zh-CN"/>
+              </w:rPr>
+              <w:t>邢译洋</w:t>
+            </w:r>
+          </w:p>
+        </w:tc>
+        <w:tc>
+          <w:tcPr>
+            <w:tcW w:w="3045" w:type="dxa"/>
+            <w:shd w:val="clear" w:color="auto" w:fill="auto"/>
+            <w:noWrap w:val="0"/>
+            <w:vAlign w:val="top"/>
+          </w:tcPr>
+          <w:p>
+            <w:pPr>
+              <w:rPr>
+                <w:rFonts w:hint="default"/>
+                <w:lang w:eastAsia="zh-CN"/>
+              </w:rPr>
+            </w:pPr>
+            <w:r>
+              <w:rPr>
+                <w:rFonts w:hint="default"/>
+                <w:lang w:eastAsia="zh-CN"/>
+              </w:rPr>
+              <w:t>根据其他部分调整接口部分</w:t>
+            </w:r>
+          </w:p>
+        </w:tc>
+      </w:tr>
+      <w:tr>
+        <w:trPr>
+          <w:jc w:val="center"/>
+        </w:trPr>
+        <w:tc>
+          <w:tcPr>
+            <w:tcW w:w="794" w:type="dxa"/>
+            <w:shd w:val="clear" w:color="auto" w:fill="auto"/>
+            <w:noWrap w:val="0"/>
+            <w:vAlign w:val="top"/>
+          </w:tcPr>
+          <w:p>
+            <w:pPr>
+              <w:rPr>
+                <w:rFonts w:hint="default"/>
+                <w:lang w:eastAsia="zh-CN"/>
+              </w:rPr>
+            </w:pPr>
+            <w:r>
+              <w:rPr>
+                <w:rFonts w:hint="default"/>
+                <w:lang w:eastAsia="zh-CN"/>
+              </w:rPr>
+              <w:t>V1.1</w:t>
+            </w:r>
+          </w:p>
+        </w:tc>
+        <w:tc>
+          <w:tcPr>
+            <w:tcW w:w="1260" w:type="dxa"/>
+            <w:shd w:val="clear" w:color="auto" w:fill="auto"/>
+            <w:noWrap w:val="0"/>
+            <w:vAlign w:val="top"/>
+          </w:tcPr>
+          <w:p>
+            <w:pPr>
+              <w:rPr>
+                <w:rFonts w:hint="default"/>
+                <w:lang w:eastAsia="zh-CN"/>
+              </w:rPr>
+            </w:pPr>
+            <w:r>
+              <w:rPr>
+                <w:rFonts w:hint="default"/>
+                <w:lang w:eastAsia="zh-CN"/>
+              </w:rPr>
+              <w:t>2020.4.18</w:t>
+            </w:r>
+          </w:p>
+        </w:tc>
+        <w:tc>
+          <w:tcPr>
+            <w:tcW w:w="2160" w:type="dxa"/>
+            <w:shd w:val="clear" w:color="auto" w:fill="auto"/>
+            <w:noWrap w:val="0"/>
+            <w:vAlign w:val="top"/>
+          </w:tcPr>
+          <w:p>
+            <w:pPr>
+              <w:rPr>
+                <w:rFonts w:hint="default"/>
+                <w:lang w:eastAsia="zh-CN"/>
+              </w:rPr>
+            </w:pPr>
+            <w:r>
+              <w:rPr>
+                <w:rFonts w:hint="default"/>
+                <w:lang w:eastAsia="zh-CN"/>
+              </w:rPr>
+              <w:t>邢译洋</w:t>
+            </w:r>
+          </w:p>
+        </w:tc>
+        <w:tc>
+          <w:tcPr>
+            <w:tcW w:w="1095" w:type="dxa"/>
+            <w:shd w:val="clear" w:color="auto" w:fill="auto"/>
+            <w:noWrap w:val="0"/>
+            <w:vAlign w:val="top"/>
+          </w:tcPr>
+          <w:p>
+            <w:pPr>
+              <w:rPr>
+                <w:rFonts w:hint="default"/>
+                <w:lang w:eastAsia="zh-CN"/>
+              </w:rPr>
+            </w:pPr>
+            <w:r>
+              <w:rPr>
+                <w:rFonts w:hint="default"/>
+                <w:lang w:eastAsia="zh-CN"/>
+              </w:rPr>
+              <w:t>杨昶</w:t>
+            </w:r>
+          </w:p>
+        </w:tc>
+        <w:tc>
+          <w:tcPr>
+            <w:tcW w:w="3045" w:type="dxa"/>
+            <w:shd w:val="clear" w:color="auto" w:fill="auto"/>
+            <w:noWrap w:val="0"/>
+            <w:vAlign w:val="top"/>
+          </w:tcPr>
+          <w:p>
+            <w:pPr>
+              <w:rPr>
+                <w:rFonts w:hint="default"/>
+                <w:lang w:eastAsia="zh-CN"/>
+              </w:rPr>
+            </w:pPr>
+            <w:r>
+              <w:rPr>
+                <w:rFonts w:hint="default"/>
+                <w:lang w:eastAsia="zh-CN"/>
+              </w:rPr>
+              <w:t>根据其他部分调整详细部分</w:t>
+            </w:r>
+          </w:p>
+        </w:tc>
+      </w:tr>
+      <w:tr>
+        <w:trPr>
+          <w:jc w:val="center"/>
+        </w:trPr>
+        <w:tc>
+          <w:tcPr>
+            <w:tcW w:w="794" w:type="dxa"/>
+            <w:shd w:val="clear" w:color="auto" w:fill="auto"/>
+            <w:noWrap w:val="0"/>
+            <w:vAlign w:val="top"/>
+          </w:tcPr>
+          <w:p>
+            <w:pPr>
+              <w:rPr>
+                <w:rFonts w:hint="default"/>
+                <w:lang w:val="en-US"/>
+              </w:rPr>
+            </w:pPr>
+            <w:r>
+              <w:rPr>
+                <w:rFonts w:hint="eastAsia"/>
+                <w:lang w:val="en-US" w:eastAsia="zh-CN"/>
+              </w:rPr>
+              <w:t>V1.</w:t>
+            </w:r>
+            <w:r>
+              <w:rPr>
+                <w:rFonts w:hint="default"/>
+                <w:lang w:eastAsia="zh-CN"/>
+              </w:rPr>
+              <w:t>3</w:t>
+            </w:r>
+          </w:p>
+        </w:tc>
+        <w:tc>
+          <w:tcPr>
+            <w:tcW w:w="1260" w:type="dxa"/>
+            <w:shd w:val="clear" w:color="auto" w:fill="auto"/>
+            <w:noWrap w:val="0"/>
+            <w:vAlign w:val="top"/>
+          </w:tcPr>
+          <w:p>
+            <w:r>
+              <w:rPr>
+                <w:rFonts w:hint="eastAsia"/>
+                <w:lang w:val="en-US" w:eastAsia="zh-CN"/>
+              </w:rPr>
+              <w:t>2020.4.18</w:t>
+            </w:r>
+          </w:p>
+        </w:tc>
+        <w:tc>
+          <w:tcPr>
+            <w:tcW w:w="2160" w:type="dxa"/>
+            <w:shd w:val="clear" w:color="auto" w:fill="auto"/>
+            <w:noWrap w:val="0"/>
+            <w:vAlign w:val="top"/>
+          </w:tcPr>
+          <w:p>
+            <w:pPr>
+              <w:rPr>
                 <w:rFonts w:hint="eastAsia" w:eastAsia="宋体"/>
                 <w:lang w:val="en-US" w:eastAsia="zh-CN"/>
               </w:rPr>
@@ -1498,399 +1984,6 @@
                 <w:rFonts w:hint="eastAsia"/>
                 <w:lang w:val="en-US" w:eastAsia="zh-CN"/>
               </w:rPr>
-              <w:t>张稚馨</w:t>
-            </w:r>
-          </w:p>
-        </w:tc>
-        <w:tc>
-          <w:tcPr>
-            <w:tcW w:w="3045" w:type="dxa"/>
-            <w:shd w:val="clear" w:color="auto" w:fill="auto"/>
-            <w:noWrap w:val="0"/>
-            <w:vAlign w:val="top"/>
-          </w:tcPr>
-          <w:p>
-            <w:pPr>
-              <w:rPr>
-                <w:rFonts w:hint="default" w:eastAsia="宋体"/>
-                <w:lang w:val="en-US" w:eastAsia="zh-CN"/>
-              </w:rPr>
-            </w:pPr>
-            <w:r>
-              <w:rPr>
-                <w:rFonts w:hint="eastAsia"/>
-                <w:lang w:val="en-US" w:eastAsia="zh-CN"/>
-              </w:rPr>
-              <w:t>增加项目概述、需求可追踪性说明</w:t>
-            </w:r>
-          </w:p>
-        </w:tc>
-      </w:tr>
-      <w:tr>
-        <w:tblPrEx>
-          <w:tblBorders>
-            <w:top w:val="single" w:color="auto" w:sz="4" w:space="0"/>
-            <w:left w:val="single" w:color="auto" w:sz="4" w:space="0"/>
-            <w:bottom w:val="single" w:color="auto" w:sz="4" w:space="0"/>
-            <w:right w:val="single" w:color="auto" w:sz="4" w:space="0"/>
-            <w:insideH w:val="single" w:color="auto" w:sz="4" w:space="0"/>
-            <w:insideV w:val="single" w:color="auto" w:sz="4" w:space="0"/>
-          </w:tblBorders>
-          <w:tblLayout w:type="fixed"/>
-          <w:tblCellMar>
-            <w:top w:w="0" w:type="dxa"/>
-            <w:left w:w="108" w:type="dxa"/>
-            <w:bottom w:w="0" w:type="dxa"/>
-            <w:right w:w="108" w:type="dxa"/>
-          </w:tblCellMar>
-        </w:tblPrEx>
-        <w:trPr>
-          <w:jc w:val="center"/>
-        </w:trPr>
-        <w:tc>
-          <w:tcPr>
-            <w:tcW w:w="794" w:type="dxa"/>
-            <w:shd w:val="clear" w:color="auto" w:fill="auto"/>
-            <w:noWrap w:val="0"/>
-            <w:vAlign w:val="top"/>
-          </w:tcPr>
-          <w:p>
-            <w:pPr>
-              <w:rPr>
-                <w:rFonts w:hint="default"/>
-                <w:lang w:val="en-US" w:eastAsia="zh-CN"/>
-              </w:rPr>
-            </w:pPr>
-            <w:r>
-              <w:rPr>
-                <w:rFonts w:hint="eastAsia"/>
-                <w:lang w:val="en-US" w:eastAsia="zh-CN"/>
-              </w:rPr>
-              <w:t>V1.0</w:t>
-            </w:r>
-          </w:p>
-        </w:tc>
-        <w:tc>
-          <w:tcPr>
-            <w:tcW w:w="1260" w:type="dxa"/>
-            <w:shd w:val="clear" w:color="auto" w:fill="auto"/>
-            <w:noWrap w:val="0"/>
-            <w:vAlign w:val="top"/>
-          </w:tcPr>
-          <w:p>
-            <w:pPr>
-              <w:rPr>
-                <w:rFonts w:hint="eastAsia"/>
-                <w:lang w:val="en-US" w:eastAsia="zh-CN"/>
-              </w:rPr>
-            </w:pPr>
-            <w:r>
-              <w:rPr>
-                <w:rFonts w:hint="eastAsia"/>
-                <w:lang w:val="en-US" w:eastAsia="zh-CN"/>
-              </w:rPr>
-              <w:t>2020.4.18</w:t>
-            </w:r>
-          </w:p>
-        </w:tc>
-        <w:tc>
-          <w:tcPr>
-            <w:tcW w:w="2160" w:type="dxa"/>
-            <w:shd w:val="clear" w:color="auto" w:fill="auto"/>
-            <w:noWrap w:val="0"/>
-            <w:vAlign w:val="top"/>
-          </w:tcPr>
-          <w:p>
-            <w:pPr>
-              <w:rPr>
-                <w:rFonts w:hint="default"/>
-                <w:lang w:val="en-US" w:eastAsia="zh-CN"/>
-              </w:rPr>
-            </w:pPr>
-            <w:r>
-              <w:rPr>
-                <w:rFonts w:hint="eastAsia"/>
-                <w:lang w:val="en-US" w:eastAsia="zh-CN"/>
-              </w:rPr>
-              <w:t>张稚馨</w:t>
-            </w:r>
-          </w:p>
-        </w:tc>
-        <w:tc>
-          <w:tcPr>
-            <w:tcW w:w="1095" w:type="dxa"/>
-            <w:shd w:val="clear" w:color="auto" w:fill="auto"/>
-            <w:noWrap w:val="0"/>
-            <w:vAlign w:val="top"/>
-          </w:tcPr>
-          <w:p>
-            <w:pPr>
-              <w:rPr>
-                <w:rFonts w:hint="default"/>
-                <w:lang w:val="en-US" w:eastAsia="zh-CN"/>
-              </w:rPr>
-            </w:pPr>
-            <w:r>
-              <w:rPr>
-                <w:rFonts w:hint="eastAsia"/>
-                <w:lang w:val="en-US" w:eastAsia="zh-CN"/>
-              </w:rPr>
-              <w:t>邹桃</w:t>
-            </w:r>
-          </w:p>
-        </w:tc>
-        <w:tc>
-          <w:tcPr>
-            <w:tcW w:w="3045" w:type="dxa"/>
-            <w:shd w:val="clear" w:color="auto" w:fill="auto"/>
-            <w:noWrap w:val="0"/>
-            <w:vAlign w:val="top"/>
-          </w:tcPr>
-          <w:p>
-            <w:pPr>
-              <w:rPr>
-                <w:rFonts w:hint="default"/>
-                <w:lang w:val="en-US" w:eastAsia="zh-CN"/>
-              </w:rPr>
-            </w:pPr>
-            <w:r>
-              <w:rPr>
-                <w:rFonts w:hint="eastAsia"/>
-                <w:lang w:val="en-US" w:eastAsia="zh-CN"/>
-              </w:rPr>
-              <w:t>修改体系结构设计部分</w:t>
-            </w:r>
-          </w:p>
-        </w:tc>
-      </w:tr>
-      <w:tr>
-        <w:tblPrEx>
-          <w:tblBorders>
-            <w:top w:val="single" w:color="auto" w:sz="4" w:space="0"/>
-            <w:left w:val="single" w:color="auto" w:sz="4" w:space="0"/>
-            <w:bottom w:val="single" w:color="auto" w:sz="4" w:space="0"/>
-            <w:right w:val="single" w:color="auto" w:sz="4" w:space="0"/>
-            <w:insideH w:val="single" w:color="auto" w:sz="4" w:space="0"/>
-            <w:insideV w:val="single" w:color="auto" w:sz="4" w:space="0"/>
-          </w:tblBorders>
-          <w:tblLayout w:type="fixed"/>
-          <w:tblCellMar>
-            <w:top w:w="0" w:type="dxa"/>
-            <w:left w:w="108" w:type="dxa"/>
-            <w:bottom w:w="0" w:type="dxa"/>
-            <w:right w:w="108" w:type="dxa"/>
-          </w:tblCellMar>
-        </w:tblPrEx>
-        <w:trPr>
-          <w:jc w:val="center"/>
-        </w:trPr>
-        <w:tc>
-          <w:tcPr>
-            <w:tcW w:w="794" w:type="dxa"/>
-            <w:shd w:val="clear" w:color="auto" w:fill="auto"/>
-            <w:noWrap w:val="0"/>
-            <w:vAlign w:val="top"/>
-          </w:tcPr>
-          <w:p>
-            <w:pPr>
-              <w:rPr>
-                <w:rFonts w:hint="default" w:eastAsia="宋体"/>
-                <w:lang w:val="en-US" w:eastAsia="zh-CN"/>
-              </w:rPr>
-            </w:pPr>
-            <w:r>
-              <w:rPr>
-                <w:rFonts w:hint="eastAsia"/>
-                <w:lang w:val="en-US" w:eastAsia="zh-CN"/>
-              </w:rPr>
-              <w:t>V1.2</w:t>
-            </w:r>
-          </w:p>
-        </w:tc>
-        <w:tc>
-          <w:tcPr>
-            <w:tcW w:w="1260" w:type="dxa"/>
-            <w:shd w:val="clear" w:color="auto" w:fill="auto"/>
-            <w:noWrap w:val="0"/>
-            <w:vAlign w:val="top"/>
-          </w:tcPr>
-          <w:p>
-            <w:r>
-              <w:rPr>
-                <w:rFonts w:hint="eastAsia"/>
-                <w:lang w:val="en-US" w:eastAsia="zh-CN"/>
-              </w:rPr>
-              <w:t>2020.4.18</w:t>
-            </w:r>
-          </w:p>
-        </w:tc>
-        <w:tc>
-          <w:tcPr>
-            <w:tcW w:w="2160" w:type="dxa"/>
-            <w:shd w:val="clear" w:color="auto" w:fill="auto"/>
-            <w:noWrap w:val="0"/>
-            <w:vAlign w:val="top"/>
-          </w:tcPr>
-          <w:p>
-            <w:r>
-              <w:rPr>
-                <w:rFonts w:hint="eastAsia"/>
-                <w:lang w:val="en-US" w:eastAsia="zh-CN"/>
-              </w:rPr>
-              <w:t>杨昶、邢译洋</w:t>
-            </w:r>
-          </w:p>
-        </w:tc>
-        <w:tc>
-          <w:tcPr>
-            <w:tcW w:w="1095" w:type="dxa"/>
-            <w:shd w:val="clear" w:color="auto" w:fill="auto"/>
-            <w:noWrap w:val="0"/>
-            <w:vAlign w:val="top"/>
-          </w:tcPr>
-          <w:p>
-            <w:pPr>
-              <w:rPr>
-                <w:rFonts w:hint="eastAsia" w:eastAsia="宋体"/>
-                <w:lang w:val="en-US" w:eastAsia="zh-CN"/>
-              </w:rPr>
-            </w:pPr>
-            <w:r>
-              <w:rPr>
-                <w:rFonts w:hint="eastAsia"/>
-                <w:lang w:val="en-US" w:eastAsia="zh-CN"/>
-              </w:rPr>
-              <w:t>邹桃</w:t>
-            </w:r>
-          </w:p>
-        </w:tc>
-        <w:tc>
-          <w:tcPr>
-            <w:tcW w:w="3045" w:type="dxa"/>
-            <w:shd w:val="clear" w:color="auto" w:fill="auto"/>
-            <w:noWrap w:val="0"/>
-            <w:vAlign w:val="top"/>
-          </w:tcPr>
-          <w:p>
-            <w:pPr>
-              <w:rPr>
-                <w:rFonts w:hint="default" w:eastAsia="宋体"/>
-                <w:lang w:val="en-US" w:eastAsia="zh-CN"/>
-              </w:rPr>
-            </w:pPr>
-            <w:r>
-              <w:rPr>
-                <w:rFonts w:hint="eastAsia"/>
-                <w:lang w:val="en-US" w:eastAsia="zh-CN"/>
-              </w:rPr>
-              <w:t>修改详细设计部分</w:t>
-            </w:r>
-          </w:p>
-        </w:tc>
-      </w:tr>
-      <w:tr>
-        <w:tblPrEx>
-          <w:tblBorders>
-            <w:top w:val="single" w:color="auto" w:sz="4" w:space="0"/>
-            <w:left w:val="single" w:color="auto" w:sz="4" w:space="0"/>
-            <w:bottom w:val="single" w:color="auto" w:sz="4" w:space="0"/>
-            <w:right w:val="single" w:color="auto" w:sz="4" w:space="0"/>
-            <w:insideH w:val="single" w:color="auto" w:sz="4" w:space="0"/>
-            <w:insideV w:val="single" w:color="auto" w:sz="4" w:space="0"/>
-          </w:tblBorders>
-          <w:tblLayout w:type="fixed"/>
-          <w:tblCellMar>
-            <w:top w:w="0" w:type="dxa"/>
-            <w:left w:w="108" w:type="dxa"/>
-            <w:bottom w:w="0" w:type="dxa"/>
-            <w:right w:w="108" w:type="dxa"/>
-          </w:tblCellMar>
-        </w:tblPrEx>
-        <w:trPr>
-          <w:jc w:val="center"/>
-        </w:trPr>
-        <w:tc>
-          <w:tcPr>
-            <w:tcW w:w="794" w:type="dxa"/>
-            <w:shd w:val="clear" w:color="auto" w:fill="auto"/>
-            <w:noWrap w:val="0"/>
-            <w:vAlign w:val="top"/>
-          </w:tcPr>
-          <w:p>
-            <w:pPr>
-              <w:rPr>
-                <w:rFonts w:hint="default"/>
-                <w:lang w:val="en-US"/>
-              </w:rPr>
-            </w:pPr>
-            <w:r>
-              <w:rPr>
-                <w:rFonts w:hint="eastAsia"/>
-                <w:lang w:val="en-US" w:eastAsia="zh-CN"/>
-              </w:rPr>
-              <w:t>V1.5</w:t>
-            </w:r>
-          </w:p>
-        </w:tc>
-        <w:tc>
-          <w:tcPr>
-            <w:tcW w:w="1260" w:type="dxa"/>
-            <w:shd w:val="clear" w:color="auto" w:fill="auto"/>
-            <w:noWrap w:val="0"/>
-            <w:vAlign w:val="top"/>
-          </w:tcPr>
-          <w:p>
-            <w:r>
-              <w:rPr>
-                <w:rFonts w:hint="eastAsia"/>
-                <w:lang w:val="en-US" w:eastAsia="zh-CN"/>
-              </w:rPr>
-              <w:t>2020.4.18</w:t>
-            </w:r>
-          </w:p>
-        </w:tc>
-        <w:tc>
-          <w:tcPr>
-            <w:tcW w:w="2160" w:type="dxa"/>
-            <w:shd w:val="clear" w:color="auto" w:fill="auto"/>
-            <w:noWrap w:val="0"/>
-            <w:vAlign w:val="top"/>
-          </w:tcPr>
-          <w:p>
-            <w:pPr>
-              <w:rPr>
-                <w:rFonts w:hint="eastAsia" w:eastAsia="宋体"/>
-                <w:lang w:val="en-US" w:eastAsia="zh-CN"/>
-              </w:rPr>
-            </w:pPr>
-            <w:r>
-              <w:rPr>
-                <w:rFonts w:hint="eastAsia"/>
-                <w:lang w:val="en-US" w:eastAsia="zh-CN"/>
-              </w:rPr>
-              <w:t>邹桃</w:t>
-            </w:r>
-          </w:p>
-        </w:tc>
-        <w:tc>
-          <w:tcPr>
-            <w:tcW w:w="1095" w:type="dxa"/>
-            <w:shd w:val="clear" w:color="auto" w:fill="auto"/>
-            <w:noWrap w:val="0"/>
-            <w:vAlign w:val="top"/>
-          </w:tcPr>
-          <w:p>
-            <w:pPr>
-              <w:rPr>
-                <w:rFonts w:hint="eastAsia" w:eastAsia="宋体"/>
-                <w:lang w:val="en-US" w:eastAsia="zh-CN"/>
-              </w:rPr>
-            </w:pPr>
-            <w:r>
-              <w:rPr>
-                <w:rFonts w:hint="eastAsia"/>
-                <w:lang w:val="en-US" w:eastAsia="zh-CN"/>
-              </w:rPr>
               <w:t>邢译洋</w:t>
             </w:r>
           </w:p>
@@ -1920,23 +2013,6 @@
         </w:tc>
       </w:tr>
       <w:tr>
-        <w:tblPrEx>
-          <w:tblBorders>
-            <w:top w:val="single" w:color="auto" w:sz="4" w:space="0"/>
-            <w:left w:val="single" w:color="auto" w:sz="4" w:space="0"/>
-            <w:bottom w:val="single" w:color="auto" w:sz="4" w:space="0"/>
-            <w:right w:val="single" w:color="auto" w:sz="4" w:space="0"/>
-            <w:insideH w:val="single" w:color="auto" w:sz="4" w:space="0"/>
-            <w:insideV w:val="single" w:color="auto" w:sz="4" w:space="0"/>
-          </w:tblBorders>
-          <w:tblLayout w:type="fixed"/>
-          <w:tblCellMar>
-            <w:top w:w="0" w:type="dxa"/>
-            <w:left w:w="108" w:type="dxa"/>
-            <w:bottom w:w="0" w:type="dxa"/>
-            <w:right w:w="108" w:type="dxa"/>
-          </w:tblCellMar>
-        </w:tblPrEx>
         <w:trPr>
           <w:jc w:val="center"/>
         </w:trPr>
@@ -1959,7 +2035,14 @@
                 <w:rFonts w:hint="eastAsia"/>
                 <w:lang w:val="en-US" w:eastAsia="zh-CN"/>
               </w:rPr>
-              <w:t>V1.6</w:t>
+              <w:t>V1.</w:t>
+            </w:r>
+            <w:r>
+              <w:rPr>
+                <w:rFonts w:hint="default"/>
+                <w:lang w:eastAsia="zh-CN"/>
+              </w:rPr>
+              <w:t>5</w:t>
             </w:r>
           </w:p>
         </w:tc>
@@ -2066,14 +2149,135 @@
             <w:insideH w:val="single" w:color="auto" w:sz="4" w:space="0"/>
             <w:insideV w:val="single" w:color="auto" w:sz="4" w:space="0"/>
           </w:tblBorders>
-          <w:tblLayout w:type="fixed"/>
-          <w:tblCellMar>
-            <w:top w:w="0" w:type="dxa"/>
-            <w:left w:w="108" w:type="dxa"/>
-            <w:bottom w:w="0" w:type="dxa"/>
-            <w:right w:w="108" w:type="dxa"/>
-          </w:tblCellMar>
         </w:tblPrEx>
+        <w:trPr>
+          <w:trHeight w:val="90" w:hRule="atLeast"/>
+          <w:jc w:val="center"/>
+        </w:trPr>
+        <w:tc>
+          <w:tcPr>
+            <w:tcW w:w="794" w:type="dxa"/>
+            <w:shd w:val="clear" w:color="auto" w:fill="auto"/>
+            <w:noWrap w:val="0"/>
+            <w:vAlign w:val="top"/>
+          </w:tcPr>
+          <w:p>
+            <w:pPr>
+              <w:rPr>
+                <w:rFonts w:hint="default"/>
+                <w:lang w:val="en-US" w:eastAsia="zh-CN"/>
+              </w:rPr>
+            </w:pPr>
+            <w:r>
+              <w:rPr>
+                <w:rFonts w:hint="eastAsia"/>
+                <w:lang w:val="en-US" w:eastAsia="zh-CN"/>
+              </w:rPr>
+              <w:t>V</w:t>
+            </w:r>
+            <w:r>
+              <w:rPr>
+                <w:rFonts w:hint="default"/>
+                <w:lang w:eastAsia="zh-CN"/>
+              </w:rPr>
+              <w:t>1.7</w:t>
+            </w:r>
+          </w:p>
+        </w:tc>
+        <w:tc>
+          <w:tcPr>
+            <w:tcW w:w="1260" w:type="dxa"/>
+            <w:shd w:val="clear" w:color="auto" w:fill="auto"/>
+            <w:noWrap w:val="0"/>
+            <w:vAlign w:val="top"/>
+          </w:tcPr>
+          <w:p>
+            <w:pPr>
+              <w:rPr>
+                <w:rFonts w:hint="default"/>
+                <w:lang w:val="en-US" w:eastAsia="zh-CN"/>
+              </w:rPr>
+            </w:pPr>
+            <w:r>
+              <w:rPr>
+                <w:rFonts w:hint="eastAsia"/>
+                <w:lang w:val="en-US" w:eastAsia="zh-CN"/>
+              </w:rPr>
+              <w:t>2020.4.21</w:t>
+            </w:r>
+          </w:p>
+        </w:tc>
+        <w:tc>
+          <w:tcPr>
+            <w:tcW w:w="2160" w:type="dxa"/>
+            <w:shd w:val="clear" w:color="auto" w:fill="auto"/>
+            <w:noWrap w:val="0"/>
+            <w:vAlign w:val="top"/>
+          </w:tcPr>
+          <w:p>
+            <w:pPr>
+              <w:rPr>
+                <w:rFonts w:hint="eastAsia"/>
+                <w:lang w:val="en-US" w:eastAsia="zh-CN"/>
+              </w:rPr>
+            </w:pPr>
+            <w:r>
+              <w:rPr>
+                <w:rFonts w:hint="eastAsia"/>
+                <w:lang w:val="en-US" w:eastAsia="zh-CN"/>
+              </w:rPr>
+              <w:t>张稚馨</w:t>
+            </w:r>
+          </w:p>
+        </w:tc>
+        <w:tc>
+          <w:tcPr>
+            <w:tcW w:w="1095" w:type="dxa"/>
+            <w:shd w:val="clear" w:color="auto" w:fill="auto"/>
+            <w:noWrap w:val="0"/>
+            <w:vAlign w:val="top"/>
+          </w:tcPr>
+          <w:p>
+            <w:pPr>
+              <w:rPr>
+                <w:rFonts w:hint="eastAsia"/>
+                <w:lang w:val="en-US" w:eastAsia="zh-CN"/>
+              </w:rPr>
+            </w:pPr>
+            <w:r>
+              <w:rPr>
+                <w:rFonts w:hint="eastAsia"/>
+                <w:lang w:val="en-US" w:eastAsia="zh-CN"/>
+              </w:rPr>
+              <w:t>邹桃</w:t>
+            </w:r>
+          </w:p>
+        </w:tc>
+        <w:tc>
+          <w:tcPr>
+            <w:tcW w:w="3045" w:type="dxa"/>
+            <w:shd w:val="clear" w:color="auto" w:fill="auto"/>
+            <w:noWrap w:val="0"/>
+            <w:vAlign w:val="top"/>
+          </w:tcPr>
+          <w:p>
+            <w:pPr>
+              <w:rPr>
+                <w:rFonts w:hint="default"/>
+                <w:lang w:val="en-US" w:eastAsia="zh-CN"/>
+              </w:rPr>
+            </w:pPr>
+            <w:r>
+              <w:rPr>
+                <w:rFonts w:hint="eastAsia"/>
+                <w:lang w:val="en-US" w:eastAsia="zh-CN"/>
+              </w:rPr>
+              <w:t>修改体系结构部分措辞</w:t>
+            </w:r>
+          </w:p>
+        </w:tc>
+      </w:tr>
+      <w:tr>
         <w:trPr>
           <w:jc w:val="center"/>
         </w:trPr>
@@ -2095,6 +2299,133 @@
               <w:rPr>
                 <w:rFonts w:hint="eastAsia"/>
                 <w:lang w:val="en-US" w:eastAsia="zh-CN"/>
+              </w:rPr>
+              <w:t>V</w:t>
+            </w:r>
+            <w:r>
+              <w:rPr>
+                <w:rFonts w:hint="default"/>
+                <w:lang w:eastAsia="zh-CN"/>
+              </w:rPr>
+              <w:t>1.8</w:t>
+            </w:r>
+          </w:p>
+        </w:tc>
+        <w:tc>
+          <w:tcPr>
+            <w:tcW w:w="1260" w:type="dxa"/>
+            <w:shd w:val="clear" w:color="auto" w:fill="auto"/>
+            <w:noWrap w:val="0"/>
+            <w:vAlign w:val="top"/>
+          </w:tcPr>
+          <w:p>
+            <w:pPr>
+              <w:rPr>
+                <w:rFonts w:hint="eastAsia"/>
+                <w:lang w:val="en-US" w:eastAsia="zh-CN"/>
+              </w:rPr>
+            </w:pPr>
+            <w:r>
+              <w:rPr>
+                <w:rFonts w:hint="eastAsia"/>
+                <w:lang w:val="en-US" w:eastAsia="zh-CN"/>
+              </w:rPr>
+              <w:t>2020.4.21</w:t>
+            </w:r>
+          </w:p>
+        </w:tc>
+        <w:tc>
+          <w:tcPr>
+            <w:tcW w:w="2160" w:type="dxa"/>
+            <w:shd w:val="clear" w:color="auto" w:fill="auto"/>
+            <w:noWrap w:val="0"/>
+            <w:vAlign w:val="top"/>
+          </w:tcPr>
+          <w:p>
+            <w:pPr>
+              <w:rPr>
+                <w:rFonts w:hint="default"/>
+                <w:lang w:val="en-US" w:eastAsia="zh-CN"/>
+              </w:rPr>
+            </w:pPr>
+            <w:r>
+              <w:rPr>
+                <w:rFonts w:hint="eastAsia"/>
+                <w:lang w:val="en-US" w:eastAsia="zh-CN"/>
+              </w:rPr>
+              <w:t>邹桃</w:t>
+            </w:r>
+          </w:p>
+        </w:tc>
+        <w:tc>
+          <w:tcPr>
+            <w:tcW w:w="1095" w:type="dxa"/>
+            <w:shd w:val="clear" w:color="auto" w:fill="auto"/>
+            <w:noWrap w:val="0"/>
+            <w:vAlign w:val="top"/>
+          </w:tcPr>
+          <w:p>
+            <w:pPr>
+              <w:rPr>
+                <w:rFonts w:hint="default"/>
+                <w:lang w:val="en-US" w:eastAsia="zh-CN"/>
+              </w:rPr>
+            </w:pPr>
+            <w:r>
+              <w:rPr>
+                <w:rFonts w:hint="eastAsia"/>
+                <w:lang w:val="en-US" w:eastAsia="zh-CN"/>
+              </w:rPr>
+              <w:t>张稚馨</w:t>
+            </w:r>
+          </w:p>
+        </w:tc>
+        <w:tc>
+          <w:tcPr>
+            <w:tcW w:w="3045" w:type="dxa"/>
+            <w:shd w:val="clear" w:color="auto" w:fill="auto"/>
+            <w:noWrap w:val="0"/>
+            <w:vAlign w:val="top"/>
+          </w:tcPr>
+          <w:p>
+            <w:pPr>
+              <w:rPr>
+                <w:rFonts w:hint="default"/>
+                <w:lang w:val="en-US" w:eastAsia="zh-CN"/>
+              </w:rPr>
+            </w:pPr>
+            <w:r>
+              <w:rPr>
+                <w:rFonts w:hint="eastAsia"/>
+                <w:lang w:val="en-US" w:eastAsia="zh-CN"/>
+              </w:rPr>
+              <w:t>修改用户接口，详细设计、需求可追踪性说明部分自主避障模块</w:t>
+            </w:r>
+          </w:p>
+        </w:tc>
+      </w:tr>
+      <w:tr>
+        <w:trPr>
+          <w:jc w:val="center"/>
+        </w:trPr>
+        <w:tc>
+          <w:tcPr>
+            <w:tcW w:w="794" w:type="dxa"/>
+            <w:shd w:val="clear" w:color="auto" w:fill="auto"/>
+            <w:noWrap w:val="0"/>
+            <w:vAlign w:val="top"/>
+          </w:tcPr>
+          <w:p>
+            <w:pPr>
+              <w:rPr>
+                <w:rFonts w:hint="eastAsia"/>
+                <w:lang w:eastAsia="zh-CN"/>
+              </w:rPr>
+            </w:pPr>
+            <w:r>
+              <w:rPr>
+                <w:rFonts w:hint="default"/>
+                <w:lang w:eastAsia="zh-CN"/>
               </w:rPr>
               <w:t>V2.0</w:t>
             </w:r>
@@ -2110,14 +2441,14 @@
           <w:p>
             <w:pPr>
               <w:rPr>
-                <w:rFonts w:hint="default"/>
-                <w:lang w:val="en-US" w:eastAsia="zh-CN"/>
+                <w:rFonts w:hint="eastAsia"/>
+                <w:lang w:eastAsia="zh-CN"/>
               </w:rPr>
             </w:pPr>
             <w:r>
               <w:rPr>
-                <w:rFonts w:hint="eastAsia"/>
-                <w:lang w:val="en-US" w:eastAsia="zh-CN"/>
+                <w:rFonts w:hint="default"/>
+                <w:lang w:eastAsia="zh-CN"/>
               </w:rPr>
               <w:t>2020.4.21</w:t>
             </w:r>
@@ -2134,15 +2465,15 @@
             <w:pPr>
               <w:rPr>
                 <w:rFonts w:hint="eastAsia"/>
-                <w:lang w:val="en-US" w:eastAsia="zh-CN"/>
+                <w:lang w:eastAsia="zh-CN"/>
               </w:rPr>
             </w:pPr>
             <w:r>
               <w:rPr>
-                <w:rFonts w:hint="eastAsia"/>
-                <w:lang w:val="en-US" w:eastAsia="zh-CN"/>
-              </w:rPr>
-              <w:t>张稚馨</w:t>
+                <w:rFonts w:hint="default"/>
+                <w:lang w:eastAsia="zh-CN"/>
+              </w:rPr>
+              <w:t>杨昶</w:t>
             </w:r>
           </w:p>
         </w:tc>
@@ -2157,15 +2488,15 @@
             <w:pPr>
               <w:rPr>
                 <w:rFonts w:hint="eastAsia"/>
-                <w:lang w:val="en-US" w:eastAsia="zh-CN"/>
+                <w:lang w:eastAsia="zh-CN"/>
               </w:rPr>
             </w:pPr>
             <w:r>
               <w:rPr>
-                <w:rFonts w:hint="eastAsia"/>
-                <w:lang w:val="en-US" w:eastAsia="zh-CN"/>
-              </w:rPr>
-              <w:t>邹桃</w:t>
+                <w:rFonts w:hint="default"/>
+                <w:lang w:eastAsia="zh-CN"/>
+              </w:rPr>
+              <w:t>葛毅飞</w:t>
             </w:r>
           </w:p>
         </w:tc>
@@ -2179,16 +2510,16 @@
           <w:p>
             <w:pPr>
               <w:rPr>
-                <w:rFonts w:hint="default"/>
-                <w:lang w:val="en-US" w:eastAsia="zh-CN"/>
+                <w:rFonts w:hint="eastAsia"/>
+                <w:lang w:eastAsia="zh-CN"/>
               </w:rPr>
             </w:pPr>
             <w:r>
               <w:rPr>
-                <w:rFonts w:hint="eastAsia"/>
-                <w:lang w:val="en-US" w:eastAsia="zh-CN"/>
-              </w:rPr>
-              <w:t>修改体系结构部分措辞</w:t>
+                <w:rFonts w:hint="default"/>
+                <w:lang w:eastAsia="zh-CN"/>
+              </w:rPr>
+              <w:t>在用户接口与详细设计部分，增加运行中避障部分</w:t>
             </w:r>
           </w:p>
         </w:tc>
@@ -2203,13 +2534,6 @@
             <w:insideH w:val="single" w:color="auto" w:sz="4" w:space="0"/>
             <w:insideV w:val="single" w:color="auto" w:sz="4" w:space="0"/>
           </w:tblBorders>
-          <w:tblLayout w:type="fixed"/>
-          <w:tblCellMar>
-            <w:top w:w="0" w:type="dxa"/>
-            <w:left w:w="108" w:type="dxa"/>
-            <w:bottom w:w="0" w:type="dxa"/>
-            <w:right w:w="108" w:type="dxa"/>
-          </w:tblCellMar>
         </w:tblPrEx>
         <w:trPr>
           <w:jc w:val="center"/>
@@ -2224,14 +2548,14 @@
           <w:p>
             <w:pPr>
               <w:rPr>
-                <w:rFonts w:hint="default"/>
-                <w:lang w:val="en-US" w:eastAsia="zh-CN"/>
+                <w:rFonts w:hint="eastAsia"/>
+                <w:lang w:eastAsia="zh-CN"/>
               </w:rPr>
             </w:pPr>
             <w:r>
               <w:rPr>
-                <w:rFonts w:hint="eastAsia"/>
-                <w:lang w:val="en-US" w:eastAsia="zh-CN"/>
+                <w:rFonts w:hint="default"/>
+                <w:lang w:eastAsia="zh-CN"/>
               </w:rPr>
               <w:t>V2.1</w:t>
             </w:r>
@@ -2247,14 +2571,14 @@
           <w:p>
             <w:pPr>
               <w:rPr>
-                <w:rFonts w:hint="eastAsia"/>
-                <w:lang w:val="en-US" w:eastAsia="zh-CN"/>
+                <w:rFonts w:hint="default"/>
+                <w:lang w:eastAsia="zh-CN"/>
               </w:rPr>
             </w:pPr>
             <w:r>
               <w:rPr>
-                <w:rFonts w:hint="eastAsia"/>
-                <w:lang w:val="en-US" w:eastAsia="zh-CN"/>
+                <w:rFonts w:hint="default"/>
+                <w:lang w:eastAsia="zh-CN"/>
               </w:rPr>
               <w:t>2020.4.21</w:t>
             </w:r>
@@ -2271,16 +2595,18 @@
             <w:pPr>
               <w:rPr>
                 <w:rFonts w:hint="default"/>
-                <w:lang w:val="en-US" w:eastAsia="zh-CN"/>
+                <w:lang w:eastAsia="zh-CN"/>
               </w:rPr>
             </w:pPr>
             <w:r>
               <w:rPr>
-                <w:rFonts w:hint="eastAsia"/>
-                <w:lang w:val="en-US" w:eastAsia="zh-CN"/>
-              </w:rPr>
-              <w:t>邹桃</w:t>
+                <w:rFonts w:hint="default"/>
+                <w:lang w:eastAsia="zh-CN"/>
+              </w:rPr>
+              <w:t>邢译洋</w:t>
             </w:r>
+            <w:bookmarkStart w:id="192" w:name="_GoBack"/>
+            <w:bookmarkEnd w:id="192"/>
           </w:p>
         </w:tc>
         <w:tc>
@@ -2294,15 +2620,15 @@
             <w:pPr>
               <w:rPr>
                 <w:rFonts w:hint="default"/>
-                <w:lang w:val="en-US" w:eastAsia="zh-CN"/>
+                <w:lang w:eastAsia="zh-CN"/>
               </w:rPr>
             </w:pPr>
             <w:r>
               <w:rPr>
-                <w:rFonts w:hint="eastAsia"/>
-                <w:lang w:val="en-US" w:eastAsia="zh-CN"/>
-              </w:rPr>
-              <w:t>张稚馨</w:t>
+                <w:rFonts w:hint="default"/>
+                <w:lang w:eastAsia="zh-CN"/>
+              </w:rPr>
+              <w:t>葛毅飞</w:t>
             </w:r>
           </w:p>
         </w:tc>
@@ -2317,15 +2643,15 @@
             <w:pPr>
               <w:rPr>
                 <w:rFonts w:hint="default"/>
-                <w:lang w:val="en-US" w:eastAsia="zh-CN"/>
+                <w:lang w:eastAsia="zh-CN"/>
               </w:rPr>
             </w:pPr>
             <w:r>
               <w:rPr>
-                <w:rFonts w:hint="eastAsia"/>
-                <w:lang w:val="en-US" w:eastAsia="zh-CN"/>
-              </w:rPr>
-              <w:t>修改用户接口，详细设计、需求可追踪性说明部分自主避障模块</w:t>
+                <w:rFonts w:hint="default"/>
+                <w:lang w:eastAsia="zh-CN"/>
+              </w:rPr>
+              <w:t>修改用户接口部分，调整图像化界面例图</w:t>
             </w:r>
           </w:p>
         </w:tc>
@@ -8668,8 +8994,8 @@
           <w:rFonts w:hint="eastAsia"/>
         </w:rPr>
       </w:pPr>
-      <w:bookmarkStart w:id="7" w:name="_Toc8278"/>
-      <w:bookmarkStart w:id="8" w:name="_Toc265683141"/>
+      <w:bookmarkStart w:id="7" w:name="_Toc265683141"/>
+      <w:bookmarkStart w:id="8" w:name="_Toc8278"/>
       <w:r>
         <w:rPr>
           <w:rFonts w:hint="eastAsia"/>
@@ -8706,7 +9032,7 @@
     </w:p>
     <w:tbl>
       <w:tblPr>
-        <w:tblStyle w:val="13"/>
+        <w:tblStyle w:val="15"/>
         <w:tblW w:w="8528" w:type="dxa"/>
         <w:tblInd w:w="0" w:type="dxa"/>
         <w:tblBorders>
@@ -8730,23 +9056,6 @@
         <w:gridCol w:w="6435"/>
       </w:tblGrid>
       <w:tr>
-        <w:tblPrEx>
-          <w:tblBorders>
-            <w:top w:val="single" w:color="auto" w:sz="4" w:space="0"/>
-            <w:left w:val="single" w:color="auto" w:sz="4" w:space="0"/>
-            <w:bottom w:val="single" w:color="auto" w:sz="4" w:space="0"/>
-            <w:right w:val="single" w:color="auto" w:sz="4" w:space="0"/>
-            <w:insideH w:val="single" w:color="auto" w:sz="4" w:space="0"/>
-            <w:insideV w:val="single" w:color="auto" w:sz="4" w:space="0"/>
-          </w:tblBorders>
-          <w:tblLayout w:type="fixed"/>
-          <w:tblCellMar>
-            <w:top w:w="0" w:type="dxa"/>
-            <w:left w:w="108" w:type="dxa"/>
-            <w:bottom w:w="0" w:type="dxa"/>
-            <w:right w:w="108" w:type="dxa"/>
-          </w:tblCellMar>
-        </w:tblPrEx>
         <w:tc>
           <w:tcPr>
             <w:tcW w:w="2093" w:type="dxa"/>
@@ -8793,23 +9102,6 @@
         </w:tc>
       </w:tr>
       <w:tr>
-        <w:tblPrEx>
-          <w:tblBorders>
-            <w:top w:val="single" w:color="auto" w:sz="4" w:space="0"/>
-            <w:left w:val="single" w:color="auto" w:sz="4" w:space="0"/>
-            <w:bottom w:val="single" w:color="auto" w:sz="4" w:space="0"/>
-            <w:right w:val="single" w:color="auto" w:sz="4" w:space="0"/>
-            <w:insideH w:val="single" w:color="auto" w:sz="4" w:space="0"/>
-            <w:insideV w:val="single" w:color="auto" w:sz="4" w:space="0"/>
-          </w:tblBorders>
-          <w:tblLayout w:type="fixed"/>
-          <w:tblCellMar>
-            <w:top w:w="0" w:type="dxa"/>
-            <w:left w:w="108" w:type="dxa"/>
-            <w:bottom w:w="0" w:type="dxa"/>
-            <w:right w:w="108" w:type="dxa"/>
-          </w:tblCellMar>
-        </w:tblPrEx>
         <w:tc>
           <w:tcPr>
             <w:tcW w:w="2093" w:type="dxa"/>
@@ -8863,13 +9155,6 @@
             <w:insideH w:val="single" w:color="auto" w:sz="4" w:space="0"/>
             <w:insideV w:val="single" w:color="auto" w:sz="4" w:space="0"/>
           </w:tblBorders>
-          <w:tblLayout w:type="fixed"/>
-          <w:tblCellMar>
-            <w:top w:w="0" w:type="dxa"/>
-            <w:left w:w="108" w:type="dxa"/>
-            <w:bottom w:w="0" w:type="dxa"/>
-            <w:right w:w="108" w:type="dxa"/>
-          </w:tblCellMar>
         </w:tblPrEx>
         <w:tc>
           <w:tcPr>
@@ -8935,13 +9220,6 @@
             <w:insideH w:val="single" w:color="auto" w:sz="4" w:space="0"/>
             <w:insideV w:val="single" w:color="auto" w:sz="4" w:space="0"/>
           </w:tblBorders>
-          <w:tblLayout w:type="fixed"/>
-          <w:tblCellMar>
-            <w:top w:w="0" w:type="dxa"/>
-            <w:left w:w="108" w:type="dxa"/>
-            <w:bottom w:w="0" w:type="dxa"/>
-            <w:right w:w="108" w:type="dxa"/>
-          </w:tblCellMar>
         </w:tblPrEx>
         <w:tc>
           <w:tcPr>
@@ -8996,13 +9274,6 @@
             <w:insideH w:val="single" w:color="auto" w:sz="4" w:space="0"/>
             <w:insideV w:val="single" w:color="auto" w:sz="4" w:space="0"/>
           </w:tblBorders>
-          <w:tblLayout w:type="fixed"/>
-          <w:tblCellMar>
-            <w:top w:w="0" w:type="dxa"/>
-            <w:left w:w="108" w:type="dxa"/>
-            <w:bottom w:w="0" w:type="dxa"/>
-            <w:right w:w="108" w:type="dxa"/>
-          </w:tblCellMar>
         </w:tblPrEx>
         <w:tc>
           <w:tcPr>
@@ -9057,13 +9328,6 @@
             <w:insideH w:val="single" w:color="auto" w:sz="4" w:space="0"/>
             <w:insideV w:val="single" w:color="auto" w:sz="4" w:space="0"/>
           </w:tblBorders>
-          <w:tblLayout w:type="fixed"/>
-          <w:tblCellMar>
-            <w:top w:w="0" w:type="dxa"/>
-            <w:left w:w="108" w:type="dxa"/>
-            <w:bottom w:w="0" w:type="dxa"/>
-            <w:right w:w="108" w:type="dxa"/>
-          </w:tblCellMar>
         </w:tblPrEx>
         <w:tc>
           <w:tcPr>
@@ -9118,13 +9382,6 @@
             <w:insideH w:val="single" w:color="auto" w:sz="4" w:space="0"/>
             <w:insideV w:val="single" w:color="auto" w:sz="4" w:space="0"/>
           </w:tblBorders>
-          <w:tblLayout w:type="fixed"/>
-          <w:tblCellMar>
-            <w:top w:w="0" w:type="dxa"/>
-            <w:left w:w="108" w:type="dxa"/>
-            <w:bottom w:w="0" w:type="dxa"/>
-            <w:right w:w="108" w:type="dxa"/>
-          </w:tblCellMar>
         </w:tblPrEx>
         <w:tc>
           <w:tcPr>
@@ -9193,13 +9450,6 @@
             <w:insideH w:val="single" w:color="auto" w:sz="4" w:space="0"/>
             <w:insideV w:val="single" w:color="auto" w:sz="4" w:space="0"/>
           </w:tblBorders>
-          <w:tblLayout w:type="fixed"/>
-          <w:tblCellMar>
-            <w:top w:w="0" w:type="dxa"/>
-            <w:left w:w="108" w:type="dxa"/>
-            <w:bottom w:w="0" w:type="dxa"/>
-            <w:right w:w="108" w:type="dxa"/>
-          </w:tblCellMar>
         </w:tblPrEx>
         <w:tc>
           <w:tcPr>
@@ -9254,13 +9504,6 @@
             <w:insideH w:val="single" w:color="auto" w:sz="4" w:space="0"/>
             <w:insideV w:val="single" w:color="auto" w:sz="4" w:space="0"/>
           </w:tblBorders>
-          <w:tblLayout w:type="fixed"/>
-          <w:tblCellMar>
-            <w:top w:w="0" w:type="dxa"/>
-            <w:left w:w="108" w:type="dxa"/>
-            <w:bottom w:w="0" w:type="dxa"/>
-            <w:right w:w="108" w:type="dxa"/>
-          </w:tblCellMar>
         </w:tblPrEx>
         <w:tc>
           <w:tcPr>
@@ -9315,13 +9558,6 @@
             <w:insideH w:val="single" w:color="auto" w:sz="4" w:space="0"/>
             <w:insideV w:val="single" w:color="auto" w:sz="4" w:space="0"/>
           </w:tblBorders>
-          <w:tblLayout w:type="fixed"/>
-          <w:tblCellMar>
-            <w:top w:w="0" w:type="dxa"/>
-            <w:left w:w="108" w:type="dxa"/>
-            <w:bottom w:w="0" w:type="dxa"/>
-            <w:right w:w="108" w:type="dxa"/>
-          </w:tblCellMar>
         </w:tblPrEx>
         <w:tc>
           <w:tcPr>
@@ -9376,13 +9612,6 @@
             <w:insideH w:val="single" w:color="auto" w:sz="4" w:space="0"/>
             <w:insideV w:val="single" w:color="auto" w:sz="4" w:space="0"/>
           </w:tblBorders>
-          <w:tblLayout w:type="fixed"/>
-          <w:tblCellMar>
-            <w:top w:w="0" w:type="dxa"/>
-            <w:left w:w="108" w:type="dxa"/>
-            <w:bottom w:w="0" w:type="dxa"/>
-            <w:right w:w="108" w:type="dxa"/>
-          </w:tblCellMar>
         </w:tblPrEx>
         <w:tc>
           <w:tcPr>
@@ -9444,8 +9673,8 @@
           <w:rFonts w:hint="eastAsia"/>
         </w:rPr>
       </w:pPr>
-      <w:bookmarkStart w:id="9" w:name="_Toc14741"/>
-      <w:bookmarkStart w:id="10" w:name="_Toc265683142"/>
+      <w:bookmarkStart w:id="9" w:name="_Toc265683142"/>
+      <w:bookmarkStart w:id="10" w:name="_Toc14741"/>
       <w:r>
         <w:rPr>
           <w:rFonts w:hint="eastAsia"/>
@@ -9477,7 +9706,7 @@
     </w:p>
     <w:tbl>
       <w:tblPr>
-        <w:tblStyle w:val="13"/>
+        <w:tblStyle w:val="15"/>
         <w:tblW w:w="8528" w:type="dxa"/>
         <w:tblInd w:w="0" w:type="dxa"/>
         <w:tblBorders>
@@ -9512,13 +9741,6 @@
             <w:insideH w:val="single" w:color="auto" w:sz="4" w:space="0"/>
             <w:insideV w:val="single" w:color="auto" w:sz="4" w:space="0"/>
           </w:tblBorders>
-          <w:tblLayout w:type="fixed"/>
-          <w:tblCellMar>
-            <w:top w:w="0" w:type="dxa"/>
-            <w:left w:w="108" w:type="dxa"/>
-            <w:bottom w:w="0" w:type="dxa"/>
-            <w:right w:w="108" w:type="dxa"/>
-          </w:tblCellMar>
         </w:tblPrEx>
         <w:tc>
           <w:tcPr>
@@ -9619,13 +9841,6 @@
             <w:insideH w:val="single" w:color="auto" w:sz="4" w:space="0"/>
             <w:insideV w:val="single" w:color="auto" w:sz="4" w:space="0"/>
           </w:tblBorders>
-          <w:tblLayout w:type="fixed"/>
-          <w:tblCellMar>
-            <w:top w:w="0" w:type="dxa"/>
-            <w:left w:w="108" w:type="dxa"/>
-            <w:bottom w:w="0" w:type="dxa"/>
-            <w:right w:w="108" w:type="dxa"/>
-          </w:tblCellMar>
         </w:tblPrEx>
         <w:tc>
           <w:tcPr>
@@ -9722,13 +9937,6 @@
             <w:insideH w:val="single" w:color="auto" w:sz="4" w:space="0"/>
             <w:insideV w:val="single" w:color="auto" w:sz="4" w:space="0"/>
           </w:tblBorders>
-          <w:tblLayout w:type="fixed"/>
-          <w:tblCellMar>
-            <w:top w:w="0" w:type="dxa"/>
-            <w:left w:w="108" w:type="dxa"/>
-            <w:bottom w:w="0" w:type="dxa"/>
-            <w:right w:w="108" w:type="dxa"/>
-          </w:tblCellMar>
         </w:tblPrEx>
         <w:tc>
           <w:tcPr>
@@ -9839,13 +10047,6 @@
             <w:insideH w:val="single" w:color="auto" w:sz="4" w:space="0"/>
             <w:insideV w:val="single" w:color="auto" w:sz="4" w:space="0"/>
           </w:tblBorders>
-          <w:tblLayout w:type="fixed"/>
-          <w:tblCellMar>
-            <w:top w:w="0" w:type="dxa"/>
-            <w:left w:w="108" w:type="dxa"/>
-            <w:bottom w:w="0" w:type="dxa"/>
-            <w:right w:w="108" w:type="dxa"/>
-          </w:tblCellMar>
         </w:tblPrEx>
         <w:tc>
           <w:tcPr>
@@ -9997,8 +10198,8 @@
           <w:rFonts w:hint="eastAsia"/>
         </w:rPr>
       </w:pPr>
-      <w:bookmarkStart w:id="11" w:name="_Toc18593"/>
-      <w:bookmarkStart w:id="12" w:name="_Toc265683279"/>
+      <w:bookmarkStart w:id="11" w:name="_Toc265683279"/>
+      <w:bookmarkStart w:id="12" w:name="_Toc18593"/>
       <w:r>
         <w:rPr>
           <w:rFonts w:hint="eastAsia"/>
@@ -10017,11 +10218,11 @@
           <w:lang w:val="en-US" w:eastAsia="zh-CN"/>
         </w:rPr>
       </w:pPr>
-      <w:bookmarkStart w:id="13" w:name="_Toc8557_WPSOffice_Level2"/>
-      <w:bookmarkStart w:id="14" w:name="_Toc24164_WPSOffice_Level2"/>
+      <w:bookmarkStart w:id="13" w:name="_Toc13327_WPSOffice_Level2"/>
+      <w:bookmarkStart w:id="14" w:name="_Toc30069_WPSOffice_Level2"/>
       <w:bookmarkStart w:id="15" w:name="_Toc11220_WPSOffice_Level2"/>
-      <w:bookmarkStart w:id="16" w:name="_Toc30069_WPSOffice_Level2"/>
-      <w:bookmarkStart w:id="17" w:name="_Toc13327_WPSOffice_Level2"/>
+      <w:bookmarkStart w:id="16" w:name="_Toc8557_WPSOffice_Level2"/>
+      <w:bookmarkStart w:id="17" w:name="_Toc24164_WPSOffice_Level2"/>
       <w:bookmarkStart w:id="18" w:name="_Toc6782453"/>
       <w:bookmarkStart w:id="19" w:name="_Toc23763"/>
       <w:r>
@@ -10036,11 +10237,11 @@
       <w:bookmarkEnd w:id="16"/>
       <w:bookmarkEnd w:id="17"/>
       <w:bookmarkEnd w:id="18"/>
-      <w:bookmarkStart w:id="20" w:name="_Toc11220_WPSOffice_Level3"/>
-      <w:bookmarkStart w:id="21" w:name="_Toc30069_WPSOffice_Level3"/>
+      <w:bookmarkStart w:id="20" w:name="_Toc6782454"/>
+      <w:bookmarkStart w:id="21" w:name="_Toc764_WPSOffice_Level3"/>
       <w:bookmarkStart w:id="22" w:name="_Toc24164_WPSOffice_Level3"/>
-      <w:bookmarkStart w:id="23" w:name="_Toc764_WPSOffice_Level3"/>
-      <w:bookmarkStart w:id="24" w:name="_Toc6782454"/>
+      <w:bookmarkStart w:id="23" w:name="_Toc11220_WPSOffice_Level3"/>
+      <w:bookmarkStart w:id="24" w:name="_Toc30069_WPSOffice_Level3"/>
       <w:bookmarkStart w:id="25" w:name="_Toc11009_WPSOffice_Level3"/>
       <w:r>
         <w:rPr>
@@ -10388,7 +10589,7 @@
     </w:p>
     <w:tbl>
       <w:tblPr>
-        <w:tblStyle w:val="13"/>
+        <w:tblStyle w:val="15"/>
         <w:tblW w:w="8528" w:type="dxa"/>
         <w:tblInd w:w="0" w:type="dxa"/>
         <w:tblBorders>
@@ -10422,13 +10623,6 @@
             <w:insideH w:val="single" w:color="auto" w:sz="4" w:space="0"/>
             <w:insideV w:val="single" w:color="auto" w:sz="4" w:space="0"/>
           </w:tblBorders>
-          <w:tblLayout w:type="fixed"/>
-          <w:tblCellMar>
-            <w:top w:w="0" w:type="dxa"/>
-            <w:left w:w="108" w:type="dxa"/>
-            <w:bottom w:w="0" w:type="dxa"/>
-            <w:right w:w="108" w:type="dxa"/>
-          </w:tblCellMar>
         </w:tblPrEx>
         <w:tc>
           <w:tcPr>
@@ -10464,13 +10658,6 @@
             <w:insideH w:val="single" w:color="auto" w:sz="4" w:space="0"/>
             <w:insideV w:val="single" w:color="auto" w:sz="4" w:space="0"/>
           </w:tblBorders>
-          <w:tblLayout w:type="fixed"/>
-          <w:tblCellMar>
-            <w:top w:w="0" w:type="dxa"/>
-            <w:left w:w="108" w:type="dxa"/>
-            <w:bottom w:w="0" w:type="dxa"/>
-            <w:right w:w="108" w:type="dxa"/>
-          </w:tblCellMar>
         </w:tblPrEx>
         <w:trPr>
           <w:trHeight w:val="427" w:hRule="atLeast"/>
@@ -10549,13 +10736,6 @@
             <w:insideH w:val="single" w:color="auto" w:sz="4" w:space="0"/>
             <w:insideV w:val="single" w:color="auto" w:sz="4" w:space="0"/>
           </w:tblBorders>
-          <w:tblLayout w:type="fixed"/>
-          <w:tblCellMar>
-            <w:top w:w="0" w:type="dxa"/>
-            <w:left w:w="108" w:type="dxa"/>
-            <w:bottom w:w="0" w:type="dxa"/>
-            <w:right w:w="108" w:type="dxa"/>
-          </w:tblCellMar>
         </w:tblPrEx>
         <w:trPr>
           <w:trHeight w:val="391" w:hRule="atLeast"/>
@@ -10634,13 +10814,6 @@
             <w:insideH w:val="single" w:color="auto" w:sz="4" w:space="0"/>
             <w:insideV w:val="single" w:color="auto" w:sz="4" w:space="0"/>
           </w:tblBorders>
-          <w:tblLayout w:type="fixed"/>
-          <w:tblCellMar>
-            <w:top w:w="0" w:type="dxa"/>
-            <w:left w:w="108" w:type="dxa"/>
-            <w:bottom w:w="0" w:type="dxa"/>
-            <w:right w:w="108" w:type="dxa"/>
-          </w:tblCellMar>
         </w:tblPrEx>
         <w:trPr>
           <w:trHeight w:val="391" w:hRule="atLeast"/>
@@ -10712,13 +10885,6 @@
             <w:insideH w:val="single" w:color="auto" w:sz="4" w:space="0"/>
             <w:insideV w:val="single" w:color="auto" w:sz="4" w:space="0"/>
           </w:tblBorders>
-          <w:tblLayout w:type="fixed"/>
-          <w:tblCellMar>
-            <w:top w:w="0" w:type="dxa"/>
-            <w:left w:w="108" w:type="dxa"/>
-            <w:bottom w:w="0" w:type="dxa"/>
-            <w:right w:w="108" w:type="dxa"/>
-          </w:tblCellMar>
         </w:tblPrEx>
         <w:trPr>
           <w:trHeight w:val="391" w:hRule="atLeast"/>
@@ -10790,13 +10956,6 @@
             <w:insideH w:val="single" w:color="auto" w:sz="4" w:space="0"/>
             <w:insideV w:val="single" w:color="auto" w:sz="4" w:space="0"/>
           </w:tblBorders>
-          <w:tblLayout w:type="fixed"/>
-          <w:tblCellMar>
-            <w:top w:w="0" w:type="dxa"/>
-            <w:left w:w="108" w:type="dxa"/>
-            <w:bottom w:w="0" w:type="dxa"/>
-            <w:right w:w="108" w:type="dxa"/>
-          </w:tblCellMar>
         </w:tblPrEx>
         <w:trPr>
           <w:trHeight w:val="391" w:hRule="atLeast"/>
@@ -10868,13 +11027,6 @@
             <w:insideH w:val="single" w:color="auto" w:sz="4" w:space="0"/>
             <w:insideV w:val="single" w:color="auto" w:sz="4" w:space="0"/>
           </w:tblBorders>
-          <w:tblLayout w:type="fixed"/>
-          <w:tblCellMar>
-            <w:top w:w="0" w:type="dxa"/>
-            <w:left w:w="108" w:type="dxa"/>
-            <w:bottom w:w="0" w:type="dxa"/>
-            <w:right w:w="108" w:type="dxa"/>
-          </w:tblCellMar>
         </w:tblPrEx>
         <w:trPr>
           <w:trHeight w:val="391" w:hRule="atLeast"/>
@@ -10946,13 +11098,6 @@
             <w:insideH w:val="single" w:color="auto" w:sz="4" w:space="0"/>
             <w:insideV w:val="single" w:color="auto" w:sz="4" w:space="0"/>
           </w:tblBorders>
-          <w:tblLayout w:type="fixed"/>
-          <w:tblCellMar>
-            <w:top w:w="0" w:type="dxa"/>
-            <w:left w:w="108" w:type="dxa"/>
-            <w:bottom w:w="0" w:type="dxa"/>
-            <w:right w:w="108" w:type="dxa"/>
-          </w:tblCellMar>
         </w:tblPrEx>
         <w:trPr>
           <w:trHeight w:val="391" w:hRule="atLeast"/>
@@ -11024,13 +11169,6 @@
             <w:insideH w:val="single" w:color="auto" w:sz="4" w:space="0"/>
             <w:insideV w:val="single" w:color="auto" w:sz="4" w:space="0"/>
           </w:tblBorders>
-          <w:tblLayout w:type="fixed"/>
-          <w:tblCellMar>
-            <w:top w:w="0" w:type="dxa"/>
-            <w:left w:w="108" w:type="dxa"/>
-            <w:bottom w:w="0" w:type="dxa"/>
-            <w:right w:w="108" w:type="dxa"/>
-          </w:tblCellMar>
         </w:tblPrEx>
         <w:trPr>
           <w:trHeight w:val="391" w:hRule="atLeast"/>
@@ -11102,13 +11240,6 @@
             <w:insideH w:val="single" w:color="auto" w:sz="4" w:space="0"/>
             <w:insideV w:val="single" w:color="auto" w:sz="4" w:space="0"/>
           </w:tblBorders>
-          <w:tblLayout w:type="fixed"/>
-          <w:tblCellMar>
-            <w:top w:w="0" w:type="dxa"/>
-            <w:left w:w="108" w:type="dxa"/>
-            <w:bottom w:w="0" w:type="dxa"/>
-            <w:right w:w="108" w:type="dxa"/>
-          </w:tblCellMar>
         </w:tblPrEx>
         <w:trPr>
           <w:trHeight w:val="391" w:hRule="atLeast"/>
@@ -11180,13 +11311,6 @@
             <w:insideH w:val="single" w:color="auto" w:sz="4" w:space="0"/>
             <w:insideV w:val="single" w:color="auto" w:sz="4" w:space="0"/>
           </w:tblBorders>
-          <w:tblLayout w:type="fixed"/>
-          <w:tblCellMar>
-            <w:top w:w="0" w:type="dxa"/>
-            <w:left w:w="108" w:type="dxa"/>
-            <w:bottom w:w="0" w:type="dxa"/>
-            <w:right w:w="108" w:type="dxa"/>
-          </w:tblCellMar>
         </w:tblPrEx>
         <w:trPr>
           <w:trHeight w:val="391" w:hRule="atLeast"/>
@@ -11265,13 +11389,6 @@
             <w:insideH w:val="single" w:color="auto" w:sz="4" w:space="0"/>
             <w:insideV w:val="single" w:color="auto" w:sz="4" w:space="0"/>
           </w:tblBorders>
-          <w:tblLayout w:type="fixed"/>
-          <w:tblCellMar>
-            <w:top w:w="0" w:type="dxa"/>
-            <w:left w:w="108" w:type="dxa"/>
-            <w:bottom w:w="0" w:type="dxa"/>
-            <w:right w:w="108" w:type="dxa"/>
-          </w:tblCellMar>
         </w:tblPrEx>
         <w:trPr>
           <w:trHeight w:val="391" w:hRule="atLeast"/>
@@ -11350,13 +11467,6 @@
             <w:insideH w:val="single" w:color="auto" w:sz="4" w:space="0"/>
             <w:insideV w:val="single" w:color="auto" w:sz="4" w:space="0"/>
           </w:tblBorders>
-          <w:tblLayout w:type="fixed"/>
-          <w:tblCellMar>
-            <w:top w:w="0" w:type="dxa"/>
-            <w:left w:w="108" w:type="dxa"/>
-            <w:bottom w:w="0" w:type="dxa"/>
-            <w:right w:w="108" w:type="dxa"/>
-          </w:tblCellMar>
         </w:tblPrEx>
         <w:trPr>
           <w:trHeight w:val="391" w:hRule="atLeast"/>
@@ -11913,10 +12023,10 @@
           <w:lang w:val="en-US" w:eastAsia="zh-CN"/>
         </w:rPr>
       </w:pPr>
-      <w:bookmarkStart w:id="32" w:name="_Toc28693_WPSOffice_Level3"/>
-      <w:bookmarkStart w:id="33" w:name="_Toc17363"/>
+      <w:bookmarkStart w:id="32" w:name="_Toc17363"/>
+      <w:bookmarkStart w:id="33" w:name="_Toc20354_WPSOffice_Level3"/>
       <w:bookmarkStart w:id="34" w:name="_Toc25236_WPSOffice_Level3"/>
-      <w:bookmarkStart w:id="35" w:name="_Toc20354_WPSOffice_Level3"/>
+      <w:bookmarkStart w:id="35" w:name="_Toc28693_WPSOffice_Level3"/>
       <w:r>
         <w:rPr>
           <w:rFonts w:hint="eastAsia"/>
@@ -11924,9 +12034,9 @@
         </w:rPr>
         <w:t xml:space="preserve">2.4.2 </w:t>
       </w:r>
-      <w:bookmarkStart w:id="36" w:name="_Toc6782459"/>
-      <w:bookmarkStart w:id="37" w:name="_Toc4199_WPSOffice_Level3"/>
-      <w:bookmarkStart w:id="38" w:name="_Toc21274_WPSOffice_Level3"/>
+      <w:bookmarkStart w:id="36" w:name="_Toc4199_WPSOffice_Level3"/>
+      <w:bookmarkStart w:id="37" w:name="_Toc21274_WPSOffice_Level3"/>
+      <w:bookmarkStart w:id="38" w:name="_Toc6782459"/>
       <w:r>
         <w:rPr>
           <w:rFonts w:hint="eastAsia"/>
@@ -12276,8 +12386,8 @@
           <w:lang w:val="en-US" w:eastAsia="zh-CN"/>
         </w:rPr>
       </w:pPr>
-      <w:bookmarkStart w:id="39" w:name="_Toc18732_WPSOffice_Level3"/>
-      <w:bookmarkStart w:id="40" w:name="_Toc2586_WPSOffice_Level3"/>
+      <w:bookmarkStart w:id="39" w:name="_Toc2586_WPSOffice_Level3"/>
+      <w:bookmarkStart w:id="40" w:name="_Toc18732_WPSOffice_Level3"/>
       <w:bookmarkStart w:id="41" w:name="_Toc29058"/>
       <w:bookmarkStart w:id="42" w:name="_Toc23125_WPSOffice_Level3"/>
       <w:r>
@@ -12582,13 +12692,13 @@
           <w:lang w:val="en-US" w:eastAsia="zh-CN"/>
         </w:rPr>
       </w:pPr>
-      <w:bookmarkStart w:id="46" w:name="_Toc12822_WPSOffice_Level3"/>
-      <w:bookmarkStart w:id="47" w:name="_Toc29615_WPSOffice_Level3"/>
+      <w:bookmarkStart w:id="46" w:name="_Toc29615_WPSOffice_Level3"/>
+      <w:bookmarkStart w:id="47" w:name="_Toc12822_WPSOffice_Level3"/>
       <w:bookmarkStart w:id="48" w:name="_Toc2774"/>
       <w:bookmarkStart w:id="49" w:name="_Toc15881_WPSOffice_Level3"/>
-      <w:bookmarkStart w:id="50" w:name="_Toc19785_WPSOffice_Level3"/>
-      <w:bookmarkStart w:id="51" w:name="_Toc6782461"/>
-      <w:bookmarkStart w:id="52" w:name="_Toc25214_WPSOffice_Level3"/>
+      <w:bookmarkStart w:id="50" w:name="_Toc25214_WPSOffice_Level3"/>
+      <w:bookmarkStart w:id="51" w:name="_Toc19785_WPSOffice_Level3"/>
+      <w:bookmarkStart w:id="52" w:name="_Toc6782461"/>
       <w:r>
         <w:rPr>
           <w:rFonts w:hint="eastAsia"/>
@@ -13009,10 +13119,10 @@
           <w:lang w:val="en-US" w:eastAsia="zh-CN"/>
         </w:rPr>
       </w:pPr>
-      <w:bookmarkStart w:id="53" w:name="_Toc30828_WPSOffice_Level3"/>
-      <w:bookmarkStart w:id="54" w:name="_Toc25829"/>
-      <w:bookmarkStart w:id="55" w:name="_Toc22197_WPSOffice_Level3"/>
-      <w:bookmarkStart w:id="56" w:name="_Toc15056_WPSOffice_Level3"/>
+      <w:bookmarkStart w:id="53" w:name="_Toc15056_WPSOffice_Level3"/>
+      <w:bookmarkStart w:id="54" w:name="_Toc30828_WPSOffice_Level3"/>
+      <w:bookmarkStart w:id="55" w:name="_Toc25829"/>
+      <w:bookmarkStart w:id="56" w:name="_Toc22197_WPSOffice_Level3"/>
       <w:r>
         <w:rPr>
           <w:rFonts w:hint="eastAsia"/>
@@ -13020,8 +13130,8 @@
         </w:rPr>
         <w:t xml:space="preserve">2.4.5 </w:t>
       </w:r>
-      <w:bookmarkStart w:id="57" w:name="_Toc31854_WPSOffice_Level3"/>
-      <w:bookmarkStart w:id="58" w:name="_Toc6782462"/>
+      <w:bookmarkStart w:id="57" w:name="_Toc6782462"/>
+      <w:bookmarkStart w:id="58" w:name="_Toc31854_WPSOffice_Level3"/>
       <w:bookmarkStart w:id="59" w:name="_Toc13933_WPSOffice_Level3"/>
       <w:r>
         <w:rPr>
@@ -13375,10 +13485,10 @@
           <w:lang w:val="en-US" w:eastAsia="zh-CN"/>
         </w:rPr>
       </w:pPr>
-      <w:bookmarkStart w:id="60" w:name="_Toc10716_WPSOffice_Level3"/>
-      <w:bookmarkStart w:id="61" w:name="_Toc32005"/>
-      <w:bookmarkStart w:id="62" w:name="_Toc29471_WPSOffice_Level3"/>
-      <w:bookmarkStart w:id="63" w:name="_Toc28583_WPSOffice_Level3"/>
+      <w:bookmarkStart w:id="60" w:name="_Toc28583_WPSOffice_Level3"/>
+      <w:bookmarkStart w:id="61" w:name="_Toc29471_WPSOffice_Level3"/>
+      <w:bookmarkStart w:id="62" w:name="_Toc10716_WPSOffice_Level3"/>
+      <w:bookmarkStart w:id="63" w:name="_Toc32005"/>
       <w:r>
         <w:rPr>
           <w:rFonts w:hint="eastAsia"/>
@@ -13721,9 +13831,9 @@
           <w:lang w:val="en-US" w:eastAsia="zh-CN"/>
         </w:rPr>
       </w:pPr>
-      <w:bookmarkStart w:id="67" w:name="_Toc12544_WPSOffice_Level3"/>
-      <w:bookmarkStart w:id="68" w:name="_Toc1566_WPSOffice_Level3"/>
-      <w:bookmarkStart w:id="69" w:name="_Toc14445"/>
+      <w:bookmarkStart w:id="67" w:name="_Toc14445"/>
+      <w:bookmarkStart w:id="68" w:name="_Toc12544_WPSOffice_Level3"/>
+      <w:bookmarkStart w:id="69" w:name="_Toc1566_WPSOffice_Level3"/>
       <w:bookmarkStart w:id="70" w:name="_Toc16415_WPSOffice_Level3"/>
       <w:r>
         <w:rPr>
@@ -13757,12 +13867,12 @@
           <w:rFonts w:ascii="Times New Roman" w:hAnsi="Times New Roman"/>
         </w:rPr>
       </w:pPr>
-      <w:bookmarkStart w:id="74" w:name="_Toc6782465"/>
-      <w:bookmarkStart w:id="75" w:name="_Toc16799_WPSOffice_Level3"/>
-      <w:bookmarkStart w:id="76" w:name="_Toc17502_WPSOffice_Level3"/>
-      <w:bookmarkStart w:id="77" w:name="_Toc23931_WPSOffice_Level3"/>
-      <w:bookmarkStart w:id="78" w:name="_Toc19848_WPSOffice_Level3"/>
-      <w:bookmarkStart w:id="79" w:name="_Toc20759_WPSOffice_Level3"/>
+      <w:bookmarkStart w:id="74" w:name="_Toc19848_WPSOffice_Level3"/>
+      <w:bookmarkStart w:id="75" w:name="_Toc23931_WPSOffice_Level3"/>
+      <w:bookmarkStart w:id="76" w:name="_Toc20759_WPSOffice_Level3"/>
+      <w:bookmarkStart w:id="77" w:name="_Toc6782465"/>
+      <w:bookmarkStart w:id="78" w:name="_Toc17502_WPSOffice_Level3"/>
+      <w:bookmarkStart w:id="79" w:name="_Toc16799_WPSOffice_Level3"/>
       <w:r>
         <w:rPr>
           <w:rFonts w:ascii="Times New Roman" w:hAnsi="Times New Roman"/>
@@ -14268,8 +14378,8 @@
           <w:rFonts w:ascii="Times New Roman" w:hAnsi="Times New Roman"/>
         </w:rPr>
       </w:pPr>
-      <w:bookmarkStart w:id="81" w:name="_Toc27060_WPSOffice_Level3"/>
-      <w:bookmarkStart w:id="82" w:name="_Toc31051_WPSOffice_Level3"/>
+      <w:bookmarkStart w:id="81" w:name="_Toc31051_WPSOffice_Level3"/>
+      <w:bookmarkStart w:id="82" w:name="_Toc27060_WPSOffice_Level3"/>
       <w:r>
         <w:rPr>
           <w:rFonts w:ascii="Times New Roman" w:hAnsi="Times New Roman"/>
@@ -14285,8 +14395,8 @@
           <w:rFonts w:ascii="Times New Roman" w:hAnsi="Times New Roman"/>
         </w:rPr>
       </w:pPr>
-      <w:bookmarkStart w:id="83" w:name="_Toc17404_WPSOffice_Level3"/>
-      <w:bookmarkStart w:id="84" w:name="_Toc23239_WPSOffice_Level3"/>
+      <w:bookmarkStart w:id="83" w:name="_Toc23239_WPSOffice_Level3"/>
+      <w:bookmarkStart w:id="84" w:name="_Toc17404_WPSOffice_Level3"/>
       <w:r>
         <w:rPr>
           <w:rFonts w:ascii="Times New Roman" w:hAnsi="Times New Roman"/>
@@ -14389,13 +14499,13 @@
           <w:lang w:val="en-US" w:eastAsia="zh-CN"/>
         </w:rPr>
       </w:pPr>
-      <w:bookmarkStart w:id="85" w:name="_Toc26162_WPSOffice_Level3"/>
-      <w:bookmarkStart w:id="86" w:name="_Toc32035_WPSOffice_Level3"/>
-      <w:bookmarkStart w:id="87" w:name="_Toc6782466"/>
-      <w:bookmarkStart w:id="88" w:name="_Toc1279_WPSOffice_Level3"/>
-      <w:bookmarkStart w:id="89" w:name="_Toc121_WPSOffice_Level3"/>
-      <w:bookmarkStart w:id="90" w:name="_Toc13819"/>
-      <w:bookmarkStart w:id="91" w:name="_Toc29817_WPSOffice_Level3"/>
+      <w:bookmarkStart w:id="85" w:name="_Toc13819"/>
+      <w:bookmarkStart w:id="86" w:name="_Toc29817_WPSOffice_Level3"/>
+      <w:bookmarkStart w:id="87" w:name="_Toc32035_WPSOffice_Level3"/>
+      <w:bookmarkStart w:id="88" w:name="_Toc26162_WPSOffice_Level3"/>
+      <w:bookmarkStart w:id="89" w:name="_Toc6782466"/>
+      <w:bookmarkStart w:id="90" w:name="_Toc121_WPSOffice_Level3"/>
+      <w:bookmarkStart w:id="91" w:name="_Toc1279_WPSOffice_Level3"/>
       <w:r>
         <w:rPr>
           <w:rFonts w:hint="eastAsia"/>
@@ -14677,8 +14787,8 @@
           <w:rFonts w:hint="eastAsia"/>
         </w:rPr>
       </w:pPr>
-      <w:bookmarkStart w:id="92" w:name="_Toc9448"/>
-      <w:bookmarkStart w:id="93" w:name="_Toc265683288"/>
+      <w:bookmarkStart w:id="92" w:name="_Toc265683288"/>
+      <w:bookmarkStart w:id="93" w:name="_Toc9448"/>
       <w:bookmarkStart w:id="94" w:name="_Toc265683280"/>
       <w:r>
         <w:rPr>
@@ -14868,7 +14978,7 @@
     </w:p>
     <w:tbl>
       <w:tblPr>
-        <w:tblStyle w:val="13"/>
+        <w:tblStyle w:val="15"/>
         <w:tblW w:w="8528" w:type="dxa"/>
         <w:tblInd w:w="0" w:type="dxa"/>
         <w:tblBorders>
@@ -14894,23 +15004,6 @@
         <w:gridCol w:w="2132"/>
       </w:tblGrid>
       <w:tr>
-        <w:tblPrEx>
-          <w:tblBorders>
-            <w:top w:val="single" w:color="auto" w:sz="4" w:space="0"/>
-            <w:left w:val="single" w:color="auto" w:sz="4" w:space="0"/>
-            <w:bottom w:val="single" w:color="auto" w:sz="4" w:space="0"/>
-            <w:right w:val="single" w:color="auto" w:sz="4" w:space="0"/>
-            <w:insideH w:val="single" w:color="auto" w:sz="4" w:space="0"/>
-            <w:insideV w:val="single" w:color="auto" w:sz="4" w:space="0"/>
-          </w:tblBorders>
-          <w:tblLayout w:type="fixed"/>
-          <w:tblCellMar>
-            <w:top w:w="0" w:type="dxa"/>
-            <w:left w:w="108" w:type="dxa"/>
-            <w:bottom w:w="0" w:type="dxa"/>
-            <w:right w:w="108" w:type="dxa"/>
-          </w:tblCellMar>
-        </w:tblPrEx>
         <w:tc>
           <w:tcPr>
             <w:tcW w:w="8528" w:type="dxa"/>
@@ -14934,23 +15027,6 @@
         </w:tc>
       </w:tr>
       <w:tr>
-        <w:tblPrEx>
-          <w:tblBorders>
-            <w:top w:val="single" w:color="auto" w:sz="4" w:space="0"/>
-            <w:left w:val="single" w:color="auto" w:sz="4" w:space="0"/>
-            <w:bottom w:val="single" w:color="auto" w:sz="4" w:space="0"/>
-            <w:right w:val="single" w:color="auto" w:sz="4" w:space="0"/>
-            <w:insideH w:val="single" w:color="auto" w:sz="4" w:space="0"/>
-            <w:insideV w:val="single" w:color="auto" w:sz="4" w:space="0"/>
-          </w:tblBorders>
-          <w:tblLayout w:type="fixed"/>
-          <w:tblCellMar>
-            <w:top w:w="0" w:type="dxa"/>
-            <w:left w:w="108" w:type="dxa"/>
-            <w:bottom w:w="0" w:type="dxa"/>
-            <w:right w:w="108" w:type="dxa"/>
-          </w:tblCellMar>
-        </w:tblPrEx>
         <w:tc>
           <w:tcPr>
             <w:tcW w:w="2132" w:type="dxa"/>
@@ -15029,23 +15105,6 @@
         </w:tc>
       </w:tr>
       <w:tr>
-        <w:tblPrEx>
-          <w:tblBorders>
-            <w:top w:val="single" w:color="auto" w:sz="4" w:space="0"/>
-            <w:left w:val="single" w:color="auto" w:sz="4" w:space="0"/>
-            <w:bottom w:val="single" w:color="auto" w:sz="4" w:space="0"/>
-            <w:right w:val="single" w:color="auto" w:sz="4" w:space="0"/>
-            <w:insideH w:val="single" w:color="auto" w:sz="4" w:space="0"/>
-            <w:insideV w:val="single" w:color="auto" w:sz="4" w:space="0"/>
-          </w:tblBorders>
-          <w:tblLayout w:type="fixed"/>
-          <w:tblCellMar>
-            <w:top w:w="0" w:type="dxa"/>
-            <w:left w:w="108" w:type="dxa"/>
-            <w:bottom w:w="0" w:type="dxa"/>
-            <w:right w:w="108" w:type="dxa"/>
-          </w:tblCellMar>
-        </w:tblPrEx>
         <w:tc>
           <w:tcPr>
             <w:tcW w:w="2132" w:type="dxa"/>
@@ -15179,7 +15238,7 @@
     </w:p>
     <w:tbl>
       <w:tblPr>
-        <w:tblStyle w:val="13"/>
+        <w:tblStyle w:val="15"/>
         <w:tblW w:w="8528" w:type="dxa"/>
         <w:tblInd w:w="0" w:type="dxa"/>
         <w:tblBorders>
@@ -15203,23 +15262,6 @@
         <w:gridCol w:w="4264"/>
       </w:tblGrid>
       <w:tr>
-        <w:tblPrEx>
-          <w:tblBorders>
-            <w:top w:val="single" w:color="auto" w:sz="4" w:space="0"/>
-            <w:left w:val="single" w:color="auto" w:sz="4" w:space="0"/>
-            <w:bottom w:val="single" w:color="auto" w:sz="4" w:space="0"/>
-            <w:right w:val="single" w:color="auto" w:sz="4" w:space="0"/>
-            <w:insideH w:val="single" w:color="auto" w:sz="4" w:space="0"/>
-            <w:insideV w:val="single" w:color="auto" w:sz="4" w:space="0"/>
-          </w:tblBorders>
-          <w:tblLayout w:type="fixed"/>
-          <w:tblCellMar>
-            <w:top w:w="0" w:type="dxa"/>
-            <w:left w:w="108" w:type="dxa"/>
-            <w:bottom w:w="0" w:type="dxa"/>
-            <w:right w:w="108" w:type="dxa"/>
-          </w:tblCellMar>
-        </w:tblPrEx>
         <w:tc>
           <w:tcPr>
             <w:tcW w:w="8528" w:type="dxa"/>
@@ -15243,23 +15285,6 @@
         </w:tc>
       </w:tr>
       <w:tr>
-        <w:tblPrEx>
-          <w:tblBorders>
-            <w:top w:val="single" w:color="auto" w:sz="4" w:space="0"/>
-            <w:left w:val="single" w:color="auto" w:sz="4" w:space="0"/>
-            <w:bottom w:val="single" w:color="auto" w:sz="4" w:space="0"/>
-            <w:right w:val="single" w:color="auto" w:sz="4" w:space="0"/>
-            <w:insideH w:val="single" w:color="auto" w:sz="4" w:space="0"/>
-            <w:insideV w:val="single" w:color="auto" w:sz="4" w:space="0"/>
-          </w:tblBorders>
-          <w:tblLayout w:type="fixed"/>
-          <w:tblCellMar>
-            <w:top w:w="0" w:type="dxa"/>
-            <w:left w:w="108" w:type="dxa"/>
-            <w:bottom w:w="0" w:type="dxa"/>
-            <w:right w:w="108" w:type="dxa"/>
-          </w:tblCellMar>
-        </w:tblPrEx>
         <w:trPr>
           <w:trHeight w:val="426" w:hRule="atLeast"/>
         </w:trPr>
@@ -15298,23 +15323,6 @@
         </w:tc>
       </w:tr>
       <w:tr>
-        <w:tblPrEx>
-          <w:tblBorders>
-            <w:top w:val="single" w:color="auto" w:sz="4" w:space="0"/>
-            <w:left w:val="single" w:color="auto" w:sz="4" w:space="0"/>
-            <w:bottom w:val="single" w:color="auto" w:sz="4" w:space="0"/>
-            <w:right w:val="single" w:color="auto" w:sz="4" w:space="0"/>
-            <w:insideH w:val="single" w:color="auto" w:sz="4" w:space="0"/>
-            <w:insideV w:val="single" w:color="auto" w:sz="4" w:space="0"/>
-          </w:tblBorders>
-          <w:tblLayout w:type="fixed"/>
-          <w:tblCellMar>
-            <w:top w:w="0" w:type="dxa"/>
-            <w:left w:w="108" w:type="dxa"/>
-            <w:bottom w:w="0" w:type="dxa"/>
-            <w:right w:w="108" w:type="dxa"/>
-          </w:tblCellMar>
-        </w:tblPrEx>
         <w:trPr>
           <w:trHeight w:val="532" w:hRule="atLeast"/>
         </w:trPr>
@@ -15394,7 +15402,7 @@
     </w:p>
     <w:tbl>
       <w:tblPr>
-        <w:tblStyle w:val="13"/>
+        <w:tblStyle w:val="15"/>
         <w:tblW w:w="8528" w:type="dxa"/>
         <w:tblInd w:w="0" w:type="dxa"/>
         <w:tblBorders>
@@ -15419,23 +15427,6 @@
         <w:gridCol w:w="4264"/>
       </w:tblGrid>
       <w:tr>
-        <w:tblPrEx>
-          <w:tblBorders>
-            <w:top w:val="single" w:color="auto" w:sz="4" w:space="0"/>
-            <w:left w:val="single" w:color="auto" w:sz="4" w:space="0"/>
-            <w:bottom w:val="single" w:color="auto" w:sz="4" w:space="0"/>
-            <w:right w:val="single" w:color="auto" w:sz="4" w:space="0"/>
-            <w:insideH w:val="single" w:color="auto" w:sz="4" w:space="0"/>
-            <w:insideV w:val="single" w:color="auto" w:sz="4" w:space="0"/>
-          </w:tblBorders>
-          <w:tblLayout w:type="fixed"/>
-          <w:tblCellMar>
-            <w:top w:w="0" w:type="dxa"/>
-            <w:left w:w="108" w:type="dxa"/>
-            <w:bottom w:w="0" w:type="dxa"/>
-            <w:right w:w="108" w:type="dxa"/>
-          </w:tblCellMar>
-        </w:tblPrEx>
         <w:tc>
           <w:tcPr>
             <w:tcW w:w="8528" w:type="dxa"/>
@@ -15468,13 +15459,6 @@
             <w:insideH w:val="single" w:color="auto" w:sz="4" w:space="0"/>
             <w:insideV w:val="single" w:color="auto" w:sz="4" w:space="0"/>
           </w:tblBorders>
-          <w:tblLayout w:type="fixed"/>
-          <w:tblCellMar>
-            <w:top w:w="0" w:type="dxa"/>
-            <w:left w:w="108" w:type="dxa"/>
-            <w:bottom w:w="0" w:type="dxa"/>
-            <w:right w:w="108" w:type="dxa"/>
-          </w:tblCellMar>
         </w:tblPrEx>
         <w:trPr>
           <w:trHeight w:val="427" w:hRule="atLeast"/>
@@ -15539,13 +15523,6 @@
             <w:insideH w:val="single" w:color="auto" w:sz="4" w:space="0"/>
             <w:insideV w:val="single" w:color="auto" w:sz="4" w:space="0"/>
           </w:tblBorders>
-          <w:tblLayout w:type="fixed"/>
-          <w:tblCellMar>
-            <w:top w:w="0" w:type="dxa"/>
-            <w:left w:w="108" w:type="dxa"/>
-            <w:bottom w:w="0" w:type="dxa"/>
-            <w:right w:w="108" w:type="dxa"/>
-          </w:tblCellMar>
         </w:tblPrEx>
         <w:trPr>
           <w:trHeight w:val="391" w:hRule="atLeast"/>
@@ -15644,7 +15621,7 @@
     </w:p>
     <w:tbl>
       <w:tblPr>
-        <w:tblStyle w:val="13"/>
+        <w:tblStyle w:val="15"/>
         <w:tblW w:w="8528" w:type="dxa"/>
         <w:tblInd w:w="0" w:type="dxa"/>
         <w:tblBorders>
@@ -15679,13 +15656,6 @@
             <w:insideH w:val="single" w:color="auto" w:sz="4" w:space="0"/>
             <w:insideV w:val="single" w:color="auto" w:sz="4" w:space="0"/>
           </w:tblBorders>
-          <w:tblLayout w:type="fixed"/>
-          <w:tblCellMar>
-            <w:top w:w="0" w:type="dxa"/>
-            <w:left w:w="108" w:type="dxa"/>
-            <w:bottom w:w="0" w:type="dxa"/>
-            <w:right w:w="108" w:type="dxa"/>
-          </w:tblCellMar>
         </w:tblPrEx>
         <w:tc>
           <w:tcPr>
@@ -15719,13 +15689,6 @@
             <w:insideH w:val="single" w:color="auto" w:sz="4" w:space="0"/>
             <w:insideV w:val="single" w:color="auto" w:sz="4" w:space="0"/>
           </w:tblBorders>
-          <w:tblLayout w:type="fixed"/>
-          <w:tblCellMar>
-            <w:top w:w="0" w:type="dxa"/>
-            <w:left w:w="108" w:type="dxa"/>
-            <w:bottom w:w="0" w:type="dxa"/>
-            <w:right w:w="108" w:type="dxa"/>
-          </w:tblCellMar>
         </w:tblPrEx>
         <w:trPr>
           <w:trHeight w:val="427" w:hRule="atLeast"/>
@@ -15797,13 +15760,6 @@
             <w:insideH w:val="single" w:color="auto" w:sz="4" w:space="0"/>
             <w:insideV w:val="single" w:color="auto" w:sz="4" w:space="0"/>
           </w:tblBorders>
-          <w:tblLayout w:type="fixed"/>
-          <w:tblCellMar>
-            <w:top w:w="0" w:type="dxa"/>
-            <w:left w:w="108" w:type="dxa"/>
-            <w:bottom w:w="0" w:type="dxa"/>
-            <w:right w:w="108" w:type="dxa"/>
-          </w:tblCellMar>
         </w:tblPrEx>
         <w:trPr>
           <w:trHeight w:val="391" w:hRule="atLeast"/>
@@ -15946,7 +15902,7 @@
     </w:p>
     <w:tbl>
       <w:tblPr>
-        <w:tblStyle w:val="13"/>
+        <w:tblStyle w:val="15"/>
         <w:tblW w:w="8528" w:type="dxa"/>
         <w:tblInd w:w="0" w:type="dxa"/>
         <w:tblBorders>
@@ -15983,13 +15939,6 @@
             <w:insideH w:val="single" w:color="auto" w:sz="4" w:space="0"/>
             <w:insideV w:val="single" w:color="auto" w:sz="4" w:space="0"/>
           </w:tblBorders>
-          <w:tblLayout w:type="fixed"/>
-          <w:tblCellMar>
-            <w:top w:w="0" w:type="dxa"/>
-            <w:left w:w="108" w:type="dxa"/>
-            <w:bottom w:w="0" w:type="dxa"/>
-            <w:right w:w="108" w:type="dxa"/>
-          </w:tblCellMar>
         </w:tblPrEx>
         <w:tc>
           <w:tcPr>
@@ -16023,13 +15972,6 @@
             <w:insideH w:val="single" w:color="auto" w:sz="4" w:space="0"/>
             <w:insideV w:val="single" w:color="auto" w:sz="4" w:space="0"/>
           </w:tblBorders>
-          <w:tblLayout w:type="fixed"/>
-          <w:tblCellMar>
-            <w:top w:w="0" w:type="dxa"/>
-            <w:left w:w="108" w:type="dxa"/>
-            <w:bottom w:w="0" w:type="dxa"/>
-            <w:right w:w="108" w:type="dxa"/>
-          </w:tblCellMar>
         </w:tblPrEx>
         <w:trPr>
           <w:trHeight w:val="439" w:hRule="atLeast"/>
@@ -16129,13 +16071,6 @@
             <w:insideH w:val="single" w:color="auto" w:sz="4" w:space="0"/>
             <w:insideV w:val="single" w:color="auto" w:sz="4" w:space="0"/>
           </w:tblBorders>
-          <w:tblLayout w:type="fixed"/>
-          <w:tblCellMar>
-            <w:top w:w="0" w:type="dxa"/>
-            <w:left w:w="108" w:type="dxa"/>
-            <w:bottom w:w="0" w:type="dxa"/>
-            <w:right w:w="108" w:type="dxa"/>
-          </w:tblCellMar>
         </w:tblPrEx>
         <w:trPr>
           <w:trHeight w:val="419" w:hRule="atLeast"/>
@@ -16300,7 +16235,7 @@
     </w:p>
     <w:tbl>
       <w:tblPr>
-        <w:tblStyle w:val="13"/>
+        <w:tblStyle w:val="15"/>
         <w:tblW w:w="8528" w:type="dxa"/>
         <w:tblInd w:w="0" w:type="dxa"/>
         <w:tblBorders>
@@ -16327,23 +16262,6 @@
         <w:gridCol w:w="2132"/>
       </w:tblGrid>
       <w:tr>
-        <w:tblPrEx>
-          <w:tblBorders>
-            <w:top w:val="single" w:color="auto" w:sz="4" w:space="0"/>
-            <w:left w:val="single" w:color="auto" w:sz="4" w:space="0"/>
-            <w:bottom w:val="single" w:color="auto" w:sz="4" w:space="0"/>
-            <w:right w:val="single" w:color="auto" w:sz="4" w:space="0"/>
-            <w:insideH w:val="single" w:color="auto" w:sz="4" w:space="0"/>
-            <w:insideV w:val="single" w:color="auto" w:sz="4" w:space="0"/>
-          </w:tblBorders>
-          <w:tblLayout w:type="fixed"/>
-          <w:tblCellMar>
-            <w:top w:w="0" w:type="dxa"/>
-            <w:left w:w="108" w:type="dxa"/>
-            <w:bottom w:w="0" w:type="dxa"/>
-            <w:right w:w="108" w:type="dxa"/>
-          </w:tblCellMar>
-        </w:tblPrEx>
         <w:tc>
           <w:tcPr>
             <w:tcW w:w="8528" w:type="dxa"/>
@@ -16367,23 +16285,6 @@
         </w:tc>
       </w:tr>
       <w:tr>
-        <w:tblPrEx>
-          <w:tblBorders>
-            <w:top w:val="single" w:color="auto" w:sz="4" w:space="0"/>
-            <w:left w:val="single" w:color="auto" w:sz="4" w:space="0"/>
-            <w:bottom w:val="single" w:color="auto" w:sz="4" w:space="0"/>
-            <w:right w:val="single" w:color="auto" w:sz="4" w:space="0"/>
-            <w:insideH w:val="single" w:color="auto" w:sz="4" w:space="0"/>
-            <w:insideV w:val="single" w:color="auto" w:sz="4" w:space="0"/>
-          </w:tblBorders>
-          <w:tblLayout w:type="fixed"/>
-          <w:tblCellMar>
-            <w:top w:w="0" w:type="dxa"/>
-            <w:left w:w="108" w:type="dxa"/>
-            <w:bottom w:w="0" w:type="dxa"/>
-            <w:right w:w="108" w:type="dxa"/>
-          </w:tblCellMar>
-        </w:tblPrEx>
         <w:trPr>
           <w:trHeight w:val="427" w:hRule="atLeast"/>
         </w:trPr>
@@ -16464,23 +16365,6 @@
         </w:tc>
       </w:tr>
       <w:tr>
-        <w:tblPrEx>
-          <w:tblBorders>
-            <w:top w:val="single" w:color="auto" w:sz="4" w:space="0"/>
-            <w:left w:val="single" w:color="auto" w:sz="4" w:space="0"/>
-            <w:bottom w:val="single" w:color="auto" w:sz="4" w:space="0"/>
-            <w:right w:val="single" w:color="auto" w:sz="4" w:space="0"/>
-            <w:insideH w:val="single" w:color="auto" w:sz="4" w:space="0"/>
-            <w:insideV w:val="single" w:color="auto" w:sz="4" w:space="0"/>
-          </w:tblBorders>
-          <w:tblLayout w:type="fixed"/>
-          <w:tblCellMar>
-            <w:top w:w="0" w:type="dxa"/>
-            <w:left w:w="108" w:type="dxa"/>
-            <w:bottom w:w="0" w:type="dxa"/>
-            <w:right w:w="108" w:type="dxa"/>
-          </w:tblCellMar>
-        </w:tblPrEx>
         <w:trPr>
           <w:trHeight w:val="391" w:hRule="atLeast"/>
         </w:trPr>
@@ -16626,8 +16510,8 @@
         <w:pStyle w:val="4"/>
         <w:bidi w:val="0"/>
       </w:pPr>
-      <w:bookmarkStart w:id="99" w:name="_Toc6782498"/>
-      <w:bookmarkStart w:id="100" w:name="_Toc13805"/>
+      <w:bookmarkStart w:id="99" w:name="_Toc13805"/>
+      <w:bookmarkStart w:id="100" w:name="_Toc6782498"/>
       <w:r>
         <w:rPr>
           <w:rFonts w:hint="eastAsia"/>
@@ -16732,8 +16616,8 @@
         <w:pStyle w:val="4"/>
         <w:bidi w:val="0"/>
       </w:pPr>
-      <w:bookmarkStart w:id="101" w:name="_Toc6782499"/>
-      <w:bookmarkStart w:id="102" w:name="_Toc29724"/>
+      <w:bookmarkStart w:id="101" w:name="_Toc29724"/>
+      <w:bookmarkStart w:id="102" w:name="_Toc6782499"/>
       <w:r>
         <w:rPr>
           <w:rFonts w:hint="eastAsia"/>
@@ -18981,8 +18865,8 @@
           <w:rFonts w:hint="eastAsia"/>
         </w:rPr>
       </w:pPr>
-      <w:bookmarkStart w:id="119" w:name="_Toc22894_WPSOffice_Level3"/>
-      <w:bookmarkStart w:id="120" w:name="_Toc22986_WPSOffice_Level3"/>
+      <w:bookmarkStart w:id="119" w:name="_Toc22986_WPSOffice_Level3"/>
+      <w:bookmarkStart w:id="120" w:name="_Toc22894_WPSOffice_Level3"/>
       <w:bookmarkStart w:id="121" w:name="_Toc265683284"/>
       <w:bookmarkStart w:id="122" w:name="_Toc6782478"/>
       <w:bookmarkStart w:id="123" w:name="_Toc14475"/>
@@ -19156,7 +19040,7 @@
           </mc:Choice>
           <mc:Fallback>
             <w:pict>
-              <v:roundrect id="_x0000_s1026" o:spid="_x0000_s1026" o:spt="2" style="position:absolute;left:0pt;margin-left:5.45pt;margin-top:10.45pt;height:151.7pt;width:398.3pt;z-index:251658240;v-text-anchor:middle;mso-width-relative:page;mso-height-relative:page;" fillcolor="#D9D9D9 [2732]" filled="t" stroked="t" coordsize="21600,21600" arcsize="0.166666666666667" o:gfxdata="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">
+              <v:roundrect id="_x0000_s1026" o:spid="_x0000_s1026" o:spt="2" style="position:absolute;left:0pt;margin-left:5.45pt;margin-top:10.45pt;height:151.7pt;width:398.3pt;z-index:251658240;v-text-anchor:middle;mso-width-relative:page;mso-height-relative:page;" fillcolor="#D9D9D9 [2732]" filled="t" stroked="t" coordsize="21600,21600" arcsize="0.166666666666667" o:gfxdata="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">
                 <v:fill on="t" focussize="0,0"/>
                 <v:stroke weight="1pt" color="#F2F2F2 [3052]" miterlimit="8" joinstyle="miter"/>
                 <v:imagedata o:title=""/>
@@ -19251,7 +19135,7 @@
           </mc:Choice>
           <mc:Fallback>
             <w:pict>
-              <v:shape id="_x0000_s1026" o:spid="_x0000_s1026" o:spt="202" type="#_x0000_t202" style="position:absolute;left:0pt;margin-left:19.35pt;margin-top:2.15pt;height:120.65pt;width:367.45pt;z-index:254627840;mso-width-relative:page;mso-height-relative:page;" filled="f" stroked="f" coordsize="21600,21600" o:gfxdata="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">
+              <v:shape id="_x0000_s1026" o:spid="_x0000_s1026" o:spt="202" type="#_x0000_t202" style="position:absolute;left:0pt;margin-left:19.35pt;margin-top:2.15pt;height:120.65pt;width:367.45pt;z-index:254627840;mso-width-relative:page;mso-height-relative:page;" filled="f" stroked="f" coordsize="21600,21600" o:gfxdata="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">
                 <v:fill on="f" focussize="0,0"/>
                 <v:stroke on="f" weight="0.5pt"/>
                 <v:imagedata o:title=""/>
@@ -19373,7 +19257,7 @@
           </mc:Choice>
           <mc:Fallback>
             <w:pict>
-              <v:shape id="_x0000_s1026" o:spid="_x0000_s1026" o:spt="202" type="#_x0000_t202" style="position:absolute;left:0pt;margin-left:285.8pt;margin-top:13.65pt;height:29.15pt;width:85.85pt;z-index:251663360;mso-width-relative:page;mso-height-relative:page;" fillcolor="#FFFFFF [3201]" filled="t" stroked="t" coordsize="21600,21600" o:gfxdata="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">
+              <v:shape id="_x0000_s1026" o:spid="_x0000_s1026" o:spt="202" type="#_x0000_t202" style="position:absolute;left:0pt;margin-left:285.8pt;margin-top:13.65pt;height:29.15pt;width:85.85pt;z-index:251663360;mso-width-relative:page;mso-height-relative:page;" fillcolor="#FFFFFF [3201]" filled="t" stroked="t" coordsize="21600,21600" o:gfxdata="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">
                 <v:fill on="t" focussize="0,0"/>
                 <v:stroke weight="0.5pt" color="#000000 [3204]" joinstyle="round"/>
                 <v:imagedata o:title=""/>
@@ -19467,7 +19351,7 @@
           </mc:Choice>
           <mc:Fallback>
             <w:pict>
-              <v:shape id="_x0000_s1026" o:spid="_x0000_s1026" o:spt="202" type="#_x0000_t202" style="position:absolute;left:0pt;margin-left:161.35pt;margin-top:14.1pt;height:29.15pt;width:85.85pt;z-index:251661312;mso-width-relative:page;mso-height-relative:page;" fillcolor="#FFFFFF [3201]" filled="t" stroked="t" coordsize="21600,21600" o:gfxdata="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">
+              <v:shape id="_x0000_s1026" o:spid="_x0000_s1026" o:spt="202" type="#_x0000_t202" style="position:absolute;left:0pt;margin-left:161.35pt;margin-top:14.1pt;height:29.15pt;width:85.85pt;z-index:251661312;mso-width-relative:page;mso-height-relative:page;" fillcolor="#FFFFFF [3201]" filled="t" stroked="t" coordsize="21600,21600" o:gfxdata="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">
                 <v:fill on="t" focussize="0,0"/>
                 <v:stroke weight="0.5pt" color="#000000 [3204]" joinstyle="round"/>
                 <v:imagedata o:title=""/>
@@ -19565,7 +19449,7 @@
           </mc:Choice>
           <mc:Fallback>
             <w:pict>
-              <v:shape id="_x0000_s1026" o:spid="_x0000_s1026" o:spt="202" type="#_x0000_t202" style="position:absolute;left:0pt;margin-left:39.3pt;margin-top:15.45pt;height:29.15pt;width:85.85pt;z-index:251659264;mso-width-relative:page;mso-height-relative:page;" fillcolor="#FFFFFF [3201]" filled="t" stroked="t" coordsize="21600,21600" o:gfxdata="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">
+              <v:shape id="_x0000_s1026" o:spid="_x0000_s1026" o:spt="202" type="#_x0000_t202" style="position:absolute;left:0pt;margin-left:39.3pt;margin-top:15.45pt;height:29.15pt;width:85.85pt;z-index:251659264;mso-width-relative:page;mso-height-relative:page;" fillcolor="#FFFFFF [3201]" filled="t" stroked="t" coordsize="21600,21600" o:gfxdata="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">
                 <v:fill on="t" focussize="0,0"/>
                 <v:stroke weight="0.5pt" color="#000000 [3204]" joinstyle="round"/>
                 <v:imagedata o:title=""/>
@@ -19922,7 +19806,7 @@
           </mc:Choice>
           <mc:Fallback>
             <w:pict>
-              <v:shape id="_x0000_s1026" o:spid="_x0000_s1026" o:spt="202" type="#_x0000_t202" style="position:absolute;left:0pt;margin-left:26.4pt;margin-top:12.6pt;height:120.65pt;width:372.4pt;z-index:682713088;mso-width-relative:page;mso-height-relative:page;" filled="f" stroked="f" coordsize="21600,21600" o:gfxdata="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">
+              <v:shape id="_x0000_s1026" o:spid="_x0000_s1026" o:spt="202" type="#_x0000_t202" style="position:absolute;left:0pt;margin-left:26.4pt;margin-top:12.6pt;height:120.65pt;width:372.4pt;z-index:682713088;mso-width-relative:page;mso-height-relative:page;" filled="f" stroked="f" coordsize="21600,21600" o:gfxdata="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">
                 <v:fill on="f" focussize="0,0"/>
                 <v:stroke on="f" weight="0.5pt"/>
                 <v:imagedata o:title=""/>
@@ -20088,7 +19972,7 @@
           </mc:Choice>
           <mc:Fallback>
             <w:pict>
-              <v:roundrect id="_x0000_s1026" o:spid="_x0000_s1026" o:spt="2" style="position:absolute;left:0pt;margin-left:9.8pt;margin-top:1.05pt;height:151.7pt;width:398.3pt;z-index:682704896;v-text-anchor:middle;mso-width-relative:page;mso-height-relative:page;" fillcolor="#D9D9D9 [2732]" filled="t" stroked="t" coordsize="21600,21600" arcsize="0.166666666666667" o:gfxdata="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">
+              <v:roundrect id="_x0000_s1026" o:spid="_x0000_s1026" o:spt="2" style="position:absolute;left:0pt;margin-left:9.8pt;margin-top:1.05pt;height:151.7pt;width:398.3pt;z-index:682704896;v-text-anchor:middle;mso-width-relative:page;mso-height-relative:page;" fillcolor="#D9D9D9 [2732]" filled="t" stroked="t" coordsize="21600,21600" arcsize="0.166666666666667" o:gfxdata="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">
                 <v:fill on="t" focussize="0,0"/>
                 <v:stroke weight="1pt" color="#F2F2F2 [3052]" miterlimit="8" joinstyle="miter"/>
                 <v:imagedata o:title=""/>
@@ -20264,7 +20148,7 @@
           </mc:Choice>
           <mc:Fallback>
             <w:pict>
-              <v:roundrect id="_x0000_s1026" o:spid="_x0000_s1026" o:spt="2" style="position:absolute;left:0pt;margin-left:11.95pt;margin-top:7.8pt;height:132.65pt;width:399.4pt;z-index:1113760768;v-text-anchor:middle;mso-width-relative:page;mso-height-relative:page;" fillcolor="#D9D9D9 [2732]" filled="t" stroked="t" coordsize="21600,21600" arcsize="0.166666666666667" o:gfxdata="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">
+              <v:roundrect id="_x0000_s1026" o:spid="_x0000_s1026" o:spt="2" style="position:absolute;left:0pt;margin-left:11.95pt;margin-top:7.8pt;height:132.65pt;width:399.4pt;z-index:1113760768;v-text-anchor:middle;mso-width-relative:page;mso-height-relative:page;" fillcolor="#D9D9D9 [2732]" filled="t" stroked="t" coordsize="21600,21600" arcsize="0.166666666666667" o:gfxdata="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">
                 <v:fill on="t" focussize="0,0"/>
                 <v:stroke weight="1pt" color="#F2F2F2 [3052]" miterlimit="8" joinstyle="miter"/>
                 <v:imagedata o:title=""/>
@@ -20418,7 +20302,7 @@
           </mc:Choice>
           <mc:Fallback>
             <w:pict>
-              <v:shape id="_x0000_s1026" o:spid="_x0000_s1026" o:spt="202" type="#_x0000_t202" style="position:absolute;left:0pt;margin-left:24.7pt;margin-top:15.85pt;height:120.65pt;width:372.4pt;z-index:1544816640;mso-width-relative:page;mso-height-relative:page;" filled="f" stroked="f" coordsize="21600,21600" o:gfxdata="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">
+              <v:shape id="_x0000_s1026" o:spid="_x0000_s1026" o:spt="202" type="#_x0000_t202" style="position:absolute;left:0pt;margin-left:24.7pt;margin-top:15.85pt;height:120.65pt;width:372.4pt;z-index:1544816640;mso-width-relative:page;mso-height-relative:page;" filled="f" stroked="f" coordsize="21600,21600" o:gfxdata="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">
                 <v:fill on="f" focussize="0,0"/>
                 <v:stroke on="f" weight="0.5pt"/>
                 <v:imagedata o:title=""/>
@@ -20694,7 +20578,7 @@
           </mc:Choice>
           <mc:Fallback>
             <w:pict>
-              <v:roundrect id="_x0000_s1026" o:spid="_x0000_s1026" o:spt="2" style="position:absolute;left:0pt;margin-left:17.4pt;margin-top:5.05pt;height:150.1pt;width:399.4pt;z-index:-1888047104;v-text-anchor:middle;mso-width-relative:page;mso-height-relative:page;" fillcolor="#D9D9D9 [2732]" filled="t" stroked="t" coordsize="21600,21600" arcsize="0.166666666666667" o:gfxdata="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">
+              <v:roundrect id="_x0000_s1026" o:spid="_x0000_s1026" o:spt="2" style="position:absolute;left:0pt;margin-left:17.4pt;margin-top:5.05pt;height:150.1pt;width:399.4pt;z-index:-1888047104;v-text-anchor:middle;mso-width-relative:page;mso-height-relative:page;" fillcolor="#D9D9D9 [2732]" filled="t" stroked="t" coordsize="21600,21600" arcsize="0.166666666666667" o:gfxdata="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">
                 <v:fill on="t" focussize="0,0"/>
                 <v:stroke weight="1pt" color="#F2F2F2 [3052]" miterlimit="8" joinstyle="miter"/>
                 <v:imagedata o:title=""/>
@@ -20895,7 +20779,7 @@
           </mc:Choice>
           <mc:Fallback>
             <w:pict>
-              <v:shape id="_x0000_s1026" o:spid="_x0000_s1026" o:spt="202" type="#_x0000_t202" style="position:absolute;left:0pt;margin-left:29.8pt;margin-top:12.55pt;height:145.25pt;width:367.45pt;z-index:-1872690176;mso-width-relative:page;mso-height-relative:page;" filled="f" stroked="f" coordsize="21600,21600" o:gfxdata="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">
+              <v:shape id="_x0000_s1026" o:spid="_x0000_s1026" o:spt="202" type="#_x0000_t202" style="position:absolute;left:0pt;margin-left:29.8pt;margin-top:12.55pt;height:145.25pt;width:367.45pt;z-index:-1872690176;mso-width-relative:page;mso-height-relative:page;" filled="f" stroked="f" coordsize="21600,21600" o:gfxdata="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">
                 <v:fill on="f" focussize="0,0"/>
                 <v:stroke on="f" weight="0.5pt"/>
                 <v:imagedata o:title=""/>
@@ -21401,7 +21285,7 @@
           </mc:Choice>
           <mc:Fallback>
             <w:pict>
-              <v:shape id="_x0000_s1026" o:spid="_x0000_s1026" o:spt="202" type="#_x0000_t202" style="position:absolute;left:0pt;margin-left:24.8pt;margin-top:-6.15pt;height:145.15pt;width:367.45pt;z-index:251665408;mso-width-relative:page;mso-height-relative:page;" filled="f" stroked="f" coordsize="21600,21600" o:gfxdata="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">
+              <v:shape id="_x0000_s1026" o:spid="_x0000_s1026" o:spt="202" type="#_x0000_t202" style="position:absolute;left:0pt;margin-left:24.8pt;margin-top:-6.15pt;height:145.15pt;width:367.45pt;z-index:251665408;mso-width-relative:page;mso-height-relative:page;" filled="f" stroked="f" coordsize="21600,21600" o:gfxdata="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">
                 <v:fill on="f" focussize="0,0"/>
                 <v:stroke on="f" weight="0.5pt"/>
                 <v:imagedata o:title=""/>
@@ -21575,7 +21459,7 @@
           </mc:Choice>
           <mc:Fallback>
             <w:pict>
-              <v:roundrect id="_x0000_s1026" o:spid="_x0000_s1026" o:spt="2" style="position:absolute;left:0pt;margin-left:5.45pt;margin-top:-14.7pt;height:151.7pt;width:398.3pt;z-index:251664384;v-text-anchor:middle;mso-width-relative:page;mso-height-relative:page;" fillcolor="#D9D9D9 [2732]" filled="t" stroked="t" coordsize="21600,21600" arcsize="0.166666666666667" o:gfxdata="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">
+              <v:roundrect id="_x0000_s1026" o:spid="_x0000_s1026" o:spt="2" style="position:absolute;left:0pt;margin-left:5.45pt;margin-top:-14.7pt;height:151.7pt;width:398.3pt;z-index:251664384;v-text-anchor:middle;mso-width-relative:page;mso-height-relative:page;" fillcolor="#D9D9D9 [2732]" filled="t" stroked="t" coordsize="21600,21600" arcsize="0.166666666666667" o:gfxdata="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">
                 <v:fill on="t" focussize="0,0"/>
                 <v:stroke weight="1pt" color="#F2F2F2 [3052]" miterlimit="8" joinstyle="miter"/>
                 <v:imagedata o:title=""/>
@@ -21683,7 +21567,7 @@
           </mc:Choice>
           <mc:Fallback>
             <w:pict>
-              <v:shape id="_x0000_s1026" o:spid="_x0000_s1026" o:spt="202" type="#_x0000_t202" style="position:absolute;left:0pt;margin-left:80.65pt;margin-top:3.2pt;height:26.65pt;width:75pt;z-index:251680768;mso-width-relative:page;mso-height-relative:page;" fillcolor="#FFFFFF [3201]" filled="t" stroked="t" coordsize="21600,21600" o:gfxdata="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">
+              <v:shape id="_x0000_s1026" o:spid="_x0000_s1026" o:spt="202" type="#_x0000_t202" style="position:absolute;left:0pt;margin-left:80.65pt;margin-top:3.2pt;height:26.65pt;width:75pt;z-index:251680768;mso-width-relative:page;mso-height-relative:page;" fillcolor="#FFFFFF [3201]" filled="t" stroked="t" coordsize="21600,21600" o:gfxdata="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">
                 <v:fill on="t" focussize="0,0"/>
                 <v:stroke weight="0.5pt" color="#000000 [3204]" joinstyle="round"/>
                 <v:imagedata o:title=""/>
@@ -21783,7 +21667,7 @@
           </mc:Choice>
           <mc:Fallback>
             <w:pict>
-              <v:shape id="_x0000_s1026" o:spid="_x0000_s1026" o:spt="202" type="#_x0000_t202" style="position:absolute;left:0pt;margin-left:213.25pt;margin-top:2.85pt;height:26.65pt;width:75pt;z-index:251704320;mso-width-relative:page;mso-height-relative:page;" fillcolor="#FFFFFF [3201]" filled="t" stroked="t" coordsize="21600,21600" o:gfxdata="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">
+              <v:shape id="_x0000_s1026" o:spid="_x0000_s1026" o:spt="202" type="#_x0000_t202" style="position:absolute;left:0pt;margin-left:213.25pt;margin-top:2.85pt;height:26.65pt;width:75pt;z-index:251704320;mso-width-relative:page;mso-height-relative:page;" fillcolor="#FFFFFF [3201]" filled="t" stroked="t" coordsize="21600,21600" o:gfxdata="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">
                 <v:fill on="t" focussize="0,0"/>
                 <v:stroke weight="0.5pt" color="#000000 [3204]" joinstyle="round"/>
                 <v:imagedata o:title=""/>
@@ -21938,7 +21822,7 @@
           </mc:Choice>
           <mc:Fallback>
             <w:pict>
-              <v:roundrect id="_x0000_s1026" o:spid="_x0000_s1026" o:spt="2" style="position:absolute;left:0pt;margin-left:8.85pt;margin-top:2pt;height:151.7pt;width:398.3pt;z-index:251672576;v-text-anchor:middle;mso-width-relative:page;mso-height-relative:page;" fillcolor="#D9D9D9 [2732]" filled="t" stroked="t" coordsize="21600,21600" arcsize="0.166666666666667" o:gfxdata="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">
+              <v:roundrect id="_x0000_s1026" o:spid="_x0000_s1026" o:spt="2" style="position:absolute;left:0pt;margin-left:8.85pt;margin-top:2pt;height:151.7pt;width:398.3pt;z-index:251672576;v-text-anchor:middle;mso-width-relative:page;mso-height-relative:page;" fillcolor="#D9D9D9 [2732]" filled="t" stroked="t" coordsize="21600,21600" arcsize="0.166666666666667" o:gfxdata="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">
                 <v:fill on="t" focussize="0,0"/>
                 <v:stroke weight="1pt" color="#F2F2F2 [3052]" miterlimit="8" joinstyle="miter"/>
                 <v:imagedata o:title=""/>
@@ -22123,7 +22007,7 @@
           </mc:Choice>
           <mc:Fallback>
             <w:pict>
-              <v:shape id="_x0000_s1026" o:spid="_x0000_s1026" o:spt="202" type="#_x0000_t202" style="position:absolute;left:0pt;margin-left:23.8pt;margin-top:11.2pt;height:144.65pt;width:367.45pt;z-index:251712512;mso-width-relative:page;mso-height-relative:page;" filled="f" stroked="f" coordsize="21600,21600" o:gfxdata="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">
+              <v:shape id="_x0000_s1026" o:spid="_x0000_s1026" o:spt="202" type="#_x0000_t202" style="position:absolute;left:0pt;margin-left:23.8pt;margin-top:11.2pt;height:144.65pt;width:367.45pt;z-index:251712512;mso-width-relative:page;mso-height-relative:page;" filled="f" stroked="f" coordsize="21600,21600" o:gfxdata="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">
                 <v:fill on="f" focussize="0,0"/>
                 <v:stroke on="f" weight="0.5pt"/>
                 <v:imagedata o:title=""/>
@@ -22331,7 +22215,7 @@
           </mc:Choice>
           <mc:Fallback>
             <w:pict>
-              <v:shape id="_x0000_s1026" o:spid="_x0000_s1026" o:spt="202" type="#_x0000_t202" style="position:absolute;left:0pt;margin-left:279.05pt;margin-top:22.85pt;height:25.85pt;width:70.8pt;z-index:252477440;mso-width-relative:page;mso-height-relative:page;" fillcolor="#FFFFFF [3201]" filled="t" stroked="t" coordsize="21600,21600" o:gfxdata="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">
+              <v:shape id="_x0000_s1026" o:spid="_x0000_s1026" o:spt="202" type="#_x0000_t202" style="position:absolute;left:0pt;margin-left:279.05pt;margin-top:22.85pt;height:25.85pt;width:70.8pt;z-index:252477440;mso-width-relative:page;mso-height-relative:page;" fillcolor="#FFFFFF [3201]" filled="t" stroked="t" coordsize="21600,21600" o:gfxdata="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">
                 <v:fill on="t" focussize="0,0"/>
                 <v:stroke weight="0.5pt" color="#000000 [3204]" joinstyle="round"/>
                 <v:imagedata o:title=""/>
@@ -22425,7 +22309,7 @@
           </mc:Choice>
           <mc:Fallback>
             <w:pict>
-              <v:shape id="_x0000_s1026" o:spid="_x0000_s1026" o:spt="202" type="#_x0000_t202" style="position:absolute;left:0pt;margin-left:180.4pt;margin-top:23.35pt;height:25.85pt;width:70.8pt;z-index:251736064;mso-width-relative:page;mso-height-relative:page;" fillcolor="#FFFFFF [3201]" filled="t" stroked="t" coordsize="21600,21600" o:gfxdata="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">
+              <v:shape id="_x0000_s1026" o:spid="_x0000_s1026" o:spt="202" type="#_x0000_t202" style="position:absolute;left:0pt;margin-left:180.4pt;margin-top:23.35pt;height:25.85pt;width:70.8pt;z-index:251736064;mso-width-relative:page;mso-height-relative:page;" fillcolor="#FFFFFF [3201]" filled="t" stroked="t" coordsize="21600,21600" o:gfxdata="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">
                 <v:fill on="t" focussize="0,0"/>
                 <v:stroke weight="0.5pt" color="#000000 [3204]" joinstyle="round"/>
                 <v:imagedata o:title=""/>
@@ -22532,7 +22416,7 @@
           </mc:Choice>
           <mc:Fallback>
             <w:pict>
-              <v:shape id="_x0000_s1026" o:spid="_x0000_s1026" o:spt="202" type="#_x0000_t202" style="position:absolute;left:0pt;margin-left:133.15pt;margin-top:11.5pt;height:27.45pt;width:137.45pt;z-index:251814912;mso-width-relative:page;mso-height-relative:page;" fillcolor="#FFFFFF [3201]" filled="t" stroked="t" coordsize="21600,21600" o:gfxdata="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">
+              <v:shape id="_x0000_s1026" o:spid="_x0000_s1026" o:spt="202" type="#_x0000_t202" style="position:absolute;left:0pt;margin-left:133.15pt;margin-top:11.5pt;height:27.45pt;width:137.45pt;z-index:251814912;mso-width-relative:page;mso-height-relative:page;" fillcolor="#FFFFFF [3201]" filled="t" stroked="t" coordsize="21600,21600" o:gfxdata="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">
                 <v:fill on="t" focussize="0,0"/>
                 <v:stroke weight="0.5pt" color="#000000 [3204]" joinstyle="round"/>
                 <v:imagedata o:title=""/>
@@ -22678,7 +22562,7 @@
           </mc:Choice>
           <mc:Fallback>
             <w:pict>
-              <v:roundrect id="_x0000_s1026" o:spid="_x0000_s1026" o:spt="2" style="position:absolute;left:0pt;margin-left:8.85pt;margin-top:2pt;height:151.7pt;width:398.3pt;z-index:-1353554944;v-text-anchor:middle;mso-width-relative:page;mso-height-relative:page;" fillcolor="#D9D9D9 [2732]" filled="t" stroked="t" coordsize="21600,21600" arcsize="0.166666666666667" o:gfxdata="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">
+              <v:roundrect id="_x0000_s1026" o:spid="_x0000_s1026" o:spt="2" style="position:absolute;left:0pt;margin-left:8.85pt;margin-top:2pt;height:151.7pt;width:398.3pt;z-index:-1353554944;v-text-anchor:middle;mso-width-relative:page;mso-height-relative:page;" fillcolor="#D9D9D9 [2732]" filled="t" stroked="t" coordsize="21600,21600" arcsize="0.166666666666667" o:gfxdata="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">
                 <v:fill on="t" focussize="0,0"/>
                 <v:stroke weight="1pt" color="#F2F2F2 [3052]" miterlimit="8" joinstyle="miter"/>
                 <v:imagedata o:title=""/>
@@ -22872,7 +22756,7 @@
           </mc:Choice>
           <mc:Fallback>
             <w:pict>
-              <v:shape id="_x0000_s1026" o:spid="_x0000_s1026" o:spt="202" type="#_x0000_t202" style="position:absolute;left:0pt;margin-left:23.8pt;margin-top:11.2pt;height:144.65pt;width:367.45pt;z-index:-1353515008;mso-width-relative:page;mso-height-relative:page;" filled="f" stroked="f" coordsize="21600,21600" o:gfxdata="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">
+              <v:shape id="_x0000_s1026" o:spid="_x0000_s1026" o:spt="202" type="#_x0000_t202" style="position:absolute;left:0pt;margin-left:23.8pt;margin-top:11.2pt;height:144.65pt;width:367.45pt;z-index:-1353515008;mso-width-relative:page;mso-height-relative:page;" filled="f" stroked="f" coordsize="21600,21600" o:gfxdata="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">
                 <v:fill on="f" focussize="0,0"/>
                 <v:stroke on="f" weight="0.5pt"/>
                 <v:imagedata o:title=""/>
@@ -23089,7 +22973,7 @@
           </mc:Choice>
           <mc:Fallback>
             <w:pict>
-              <v:shape id="_x0000_s1026" o:spid="_x0000_s1026" o:spt="202" type="#_x0000_t202" style="position:absolute;left:0pt;margin-left:293.05pt;margin-top:14.85pt;height:25.85pt;width:70.8pt;z-index:-1352750080;mso-width-relative:page;mso-height-relative:page;" fillcolor="#FFFFFF [3201]" filled="t" stroked="t" coordsize="21600,21600" o:gfxdata="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">
+              <v:shape id="_x0000_s1026" o:spid="_x0000_s1026" o:spt="202" type="#_x0000_t202" style="position:absolute;left:0pt;margin-left:293.05pt;margin-top:14.85pt;height:25.85pt;width:70.8pt;z-index:-1352750080;mso-width-relative:page;mso-height-relative:page;" fillcolor="#FFFFFF [3201]" filled="t" stroked="t" coordsize="21600,21600" o:gfxdata="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">
                 <v:fill on="t" focussize="0,0"/>
                 <v:stroke weight="0.5pt" color="#000000 [3204]" joinstyle="round"/>
                 <v:imagedata o:title=""/>
@@ -23183,7 +23067,7 @@
           </mc:Choice>
           <mc:Fallback>
             <w:pict>
-              <v:shape id="_x0000_s1026" o:spid="_x0000_s1026" o:spt="202" type="#_x0000_t202" style="position:absolute;left:0pt;margin-left:121.4pt;margin-top:14.35pt;height:25.85pt;width:70.8pt;z-index:-1353491456;mso-width-relative:page;mso-height-relative:page;" fillcolor="#FFFFFF [3201]" filled="t" stroked="t" coordsize="21600,21600" o:gfxdata="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">
+              <v:shape id="_x0000_s1026" o:spid="_x0000_s1026" o:spt="202" type="#_x0000_t202" style="position:absolute;left:0pt;margin-left:121.4pt;margin-top:14.35pt;height:25.85pt;width:70.8pt;z-index:-1353491456;mso-width-relative:page;mso-height-relative:page;" fillcolor="#FFFFFF [3201]" filled="t" stroked="t" coordsize="21600,21600" o:gfxdata="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">
                 <v:fill on="t" focussize="0,0"/>
                 <v:stroke weight="0.5pt" color="#000000 [3204]" joinstyle="round"/>
                 <v:imagedata o:title=""/>
@@ -23290,7 +23174,7 @@
           </mc:Choice>
           <mc:Fallback>
             <w:pict>
-              <v:shape id="_x0000_s1026" o:spid="_x0000_s1026" o:spt="202" type="#_x0000_t202" style="position:absolute;left:0pt;margin-left:133.15pt;margin-top:11.5pt;height:27.45pt;width:137.45pt;z-index:-1353412608;mso-width-relative:page;mso-height-relative:page;" fillcolor="#FFFFFF [3201]" filled="t" stroked="t" coordsize="21600,21600" o:gfxdata="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">
+              <v:shape id="_x0000_s1026" o:spid="_x0000_s1026" o:spt="202" type="#_x0000_t202" style="position:absolute;left:0pt;margin-left:133.15pt;margin-top:11.5pt;height:27.45pt;width:137.45pt;z-index:-1353412608;mso-width-relative:page;mso-height-relative:page;" fillcolor="#FFFFFF [3201]" filled="t" stroked="t" coordsize="21600,21600" o:gfxdata="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">
                 <v:fill on="t" focussize="0,0"/>
                 <v:stroke weight="0.5pt" color="#000000 [3204]" joinstyle="round"/>
                 <v:imagedata o:title=""/>
@@ -23491,7 +23375,7 @@
           </mc:Choice>
           <mc:Fallback>
             <w:pict>
-              <v:shape id="_x0000_s1026" o:spid="_x0000_s1026" o:spt="202" type="#_x0000_t202" style="position:absolute;left:0pt;margin-left:31.1pt;margin-top:22.1pt;height:120.65pt;width:367.45pt;z-index:252712960;mso-width-relative:page;mso-height-relative:page;" filled="f" stroked="f" coordsize="21600,21600" o:gfxdata="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">
+              <v:shape id="_x0000_s1026" o:spid="_x0000_s1026" o:spt="202" type="#_x0000_t202" style="position:absolute;left:0pt;margin-left:31.1pt;margin-top:22.1pt;height:120.65pt;width:367.45pt;z-index:252712960;mso-width-relative:page;mso-height-relative:page;" filled="f" stroked="f" coordsize="21600,21600" o:gfxdata="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">
                 <v:fill on="f" focussize="0,0"/>
                 <v:stroke on="f" weight="0.5pt"/>
                 <v:imagedata o:title=""/>
@@ -23653,7 +23537,7 @@
           </mc:Choice>
           <mc:Fallback>
             <w:pict>
-              <v:roundrect id="_x0000_s1026" o:spid="_x0000_s1026" o:spt="2" style="position:absolute;left:0pt;margin-left:12.55pt;margin-top:7.95pt;height:138.55pt;width:385.75pt;z-index:252499968;v-text-anchor:middle;mso-width-relative:page;mso-height-relative:page;" fillcolor="#D9D9D9 [2732]" filled="t" stroked="t" coordsize="21600,21600" arcsize="0.166666666666667" o:gfxdata="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">
+              <v:roundrect id="_x0000_s1026" o:spid="_x0000_s1026" o:spt="2" style="position:absolute;left:0pt;margin-left:12.55pt;margin-top:7.95pt;height:138.55pt;width:385.75pt;z-index:252499968;v-text-anchor:middle;mso-width-relative:page;mso-height-relative:page;" fillcolor="#D9D9D9 [2732]" filled="t" stroked="t" coordsize="21600,21600" arcsize="0.166666666666667" o:gfxdata="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">
                 <v:fill on="t" focussize="0,0"/>
                 <v:stroke weight="1pt" color="#F2F2F2 [3052]" miterlimit="8" joinstyle="miter"/>
                 <v:imagedata o:title=""/>
@@ -23786,7 +23670,7 @@
           </mc:Choice>
           <mc:Fallback>
             <w:pict>
-              <v:roundrect id="_x0000_s1026" o:spid="_x0000_s1026" o:spt="2" style="position:absolute;left:0pt;margin-left:10.4pt;margin-top:84.45pt;height:151.7pt;width:398.3pt;z-index:253555712;v-text-anchor:middle;mso-width-relative:page;mso-height-relative:page;" fillcolor="#D9D9D9 [2732]" filled="t" stroked="t" coordsize="21600,21600" arcsize="0.166666666666667" o:gfxdata="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">
+              <v:roundrect id="_x0000_s1026" o:spid="_x0000_s1026" o:spt="2" style="position:absolute;left:0pt;margin-left:10.4pt;margin-top:84.45pt;height:151.7pt;width:398.3pt;z-index:253555712;v-text-anchor:middle;mso-width-relative:page;mso-height-relative:page;" fillcolor="#D9D9D9 [2732]" filled="t" stroked="t" coordsize="21600,21600" arcsize="0.166666666666667" o:gfxdata="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">
                 <v:fill on="t" focussize="0,0"/>
                 <v:stroke weight="1pt" color="#F2F2F2 [3052]" miterlimit="8" joinstyle="miter"/>
                 <v:imagedata o:title=""/>
@@ -24038,7 +23922,7 @@
           </mc:Choice>
           <mc:Fallback>
             <w:pict>
-              <v:shape id="_x0000_s1026" o:spid="_x0000_s1026" o:spt="202" type="#_x0000_t202" style="position:absolute;left:0pt;margin-left:26.5pt;margin-top:18.6pt;height:145.25pt;width:367.45pt;z-index:267014144;mso-width-relative:page;mso-height-relative:page;" filled="f" stroked="f" coordsize="21600,21600" o:gfxdata="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">
+              <v:shape id="_x0000_s1026" o:spid="_x0000_s1026" o:spt="202" type="#_x0000_t202" style="position:absolute;left:0pt;margin-left:26.5pt;margin-top:18.6pt;height:145.25pt;width:367.45pt;z-index:267014144;mso-width-relative:page;mso-height-relative:page;" filled="f" stroked="f" coordsize="21600,21600" o:gfxdata="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">
                 <v:fill on="f" focussize="0,0"/>
                 <v:stroke on="f" weight="0.5pt"/>
                 <v:imagedata o:title=""/>
@@ -24446,7 +24330,7 @@
           </mc:Choice>
           <mc:Fallback>
             <w:pict>
-              <v:shape id="_x0000_s1026" o:spid="_x0000_s1026" o:spt="202" type="#_x0000_t202" style="position:absolute;left:0pt;margin-left:15.45pt;margin-top:19.4pt;height:139.85pt;width:367.45pt;z-index:254690304;mso-width-relative:page;mso-height-relative:page;" filled="f" stroked="f" coordsize="21600,21600" o:gfxdata="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">
+              <v:shape id="_x0000_s1026" o:spid="_x0000_s1026" o:spt="202" type="#_x0000_t202" style="position:absolute;left:0pt;margin-left:15.45pt;margin-top:19.4pt;height:139.85pt;width:367.45pt;z-index:254690304;mso-width-relative:page;mso-height-relative:page;" filled="f" stroked="f" coordsize="21600,21600" o:gfxdata="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">
                 <v:fill on="f" focussize="0,0"/>
                 <v:stroke on="f" weight="0.5pt"/>
                 <v:imagedata o:title=""/>
@@ -24621,7 +24505,7 @@
           </mc:Choice>
           <mc:Fallback>
             <w:pict>
-              <v:roundrect id="_x0000_s1026" o:spid="_x0000_s1026" o:spt="2" style="position:absolute;left:0pt;margin-left:2.7pt;margin-top:6.75pt;height:151.7pt;width:398.3pt;z-index:254635008;v-text-anchor:middle;mso-width-relative:page;mso-height-relative:page;" fillcolor="#D9D9D9 [2732]" filled="t" stroked="t" coordsize="21600,21600" arcsize="0.166666666666667" o:gfxdata="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">
+              <v:roundrect id="_x0000_s1026" o:spid="_x0000_s1026" o:spt="2" style="position:absolute;left:0pt;margin-left:2.7pt;margin-top:6.75pt;height:151.7pt;width:398.3pt;z-index:254635008;v-text-anchor:middle;mso-width-relative:page;mso-height-relative:page;" fillcolor="#D9D9D9 [2732]" filled="t" stroked="t" coordsize="21600,21600" arcsize="0.166666666666667" o:gfxdata="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">
                 <v:fill on="t" focussize="0,0"/>
                 <v:stroke weight="1pt" color="#F2F2F2 [3052]" miterlimit="8" joinstyle="miter"/>
                 <v:imagedata o:title=""/>
@@ -24711,7 +24595,7 @@
           </mc:Choice>
           <mc:Fallback>
             <w:pict>
-              <v:shape id="_x0000_s1026" o:spid="_x0000_s1026" o:spt="202" type="#_x0000_t202" style="position:absolute;left:0pt;margin-left:270.1pt;margin-top:21pt;height:25.85pt;width:70.8pt;z-index:257881088;mso-width-relative:page;mso-height-relative:page;" fillcolor="#FFFFFF [3201]" filled="t" stroked="t" coordsize="21600,21600" o:gfxdata="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">
+              <v:shape id="_x0000_s1026" o:spid="_x0000_s1026" o:spt="202" type="#_x0000_t202" style="position:absolute;left:0pt;margin-left:270.1pt;margin-top:21pt;height:25.85pt;width:70.8pt;z-index:257881088;mso-width-relative:page;mso-height-relative:page;" fillcolor="#FFFFFF [3201]" filled="t" stroked="t" coordsize="21600,21600" o:gfxdata="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">
                 <v:fill on="t" focussize="0,0"/>
                 <v:stroke weight="0.5pt" color="#000000 [3204]" joinstyle="round"/>
                 <v:imagedata o:title=""/>
@@ -24805,7 +24689,7 @@
           </mc:Choice>
           <mc:Fallback>
             <w:pict>
-              <v:shape id="_x0000_s1026" o:spid="_x0000_s1026" o:spt="202" type="#_x0000_t202" style="position:absolute;left:0pt;margin-left:170.55pt;margin-top:23.25pt;height:25.85pt;width:70.8pt;z-index:254769152;mso-width-relative:page;mso-height-relative:page;" fillcolor="#FFFFFF [3201]" filled="t" stroked="t" coordsize="21600,21600" o:gfxdata="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">
+              <v:shape id="_x0000_s1026" o:spid="_x0000_s1026" o:spt="202" type="#_x0000_t202" style="position:absolute;left:0pt;margin-left:170.55pt;margin-top:23.25pt;height:25.85pt;width:70.8pt;z-index:254769152;mso-width-relative:page;mso-height-relative:page;" fillcolor="#FFFFFF [3201]" filled="t" stroked="t" coordsize="21600,21600" o:gfxdata="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">
                 <v:fill on="t" focussize="0,0"/>
                 <v:stroke weight="0.5pt" color="#000000 [3204]" joinstyle="round"/>
                 <v:imagedata o:title=""/>
@@ -24912,7 +24796,7 @@
           </mc:Choice>
           <mc:Fallback>
             <w:pict>
-              <v:shape id="_x0000_s1026" o:spid="_x0000_s1026" o:spt="202" type="#_x0000_t202" style="position:absolute;left:0pt;margin-left:127.05pt;margin-top:22.35pt;height:27.45pt;width:137.45pt;z-index:260262912;mso-width-relative:page;mso-height-relative:page;" fillcolor="#FFFFFF [3201]" filled="t" stroked="t" coordsize="21600,21600" o:gfxdata="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">
+              <v:shape id="_x0000_s1026" o:spid="_x0000_s1026" o:spt="202" type="#_x0000_t202" style="position:absolute;left:0pt;margin-left:127.05pt;margin-top:22.35pt;height:27.45pt;width:137.45pt;z-index:260262912;mso-width-relative:page;mso-height-relative:page;" fillcolor="#FFFFFF [3201]" filled="t" stroked="t" coordsize="21600,21600" o:gfxdata="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">
                 <v:fill on="t" focussize="0,0"/>
                 <v:stroke weight="0.5pt" color="#000000 [3204]" joinstyle="round"/>
                 <v:imagedata o:title=""/>
@@ -25127,7 +25011,7 @@
           </mc:Choice>
           <mc:Fallback>
             <w:pict>
-              <v:shape id="_x0000_s1026" o:spid="_x0000_s1026" o:spt="202" type="#_x0000_t202" style="position:absolute;left:0pt;margin-left:22.75pt;margin-top:20.8pt;height:120.65pt;width:367.45pt;z-index:262161408;mso-width-relative:page;mso-height-relative:page;" filled="f" stroked="f" coordsize="21600,21600" o:gfxdata="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">
+              <v:shape id="_x0000_s1026" o:spid="_x0000_s1026" o:spt="202" type="#_x0000_t202" style="position:absolute;left:0pt;margin-left:22.75pt;margin-top:20.8pt;height:120.65pt;width:367.45pt;z-index:262161408;mso-width-relative:page;mso-height-relative:page;" filled="f" stroked="f" coordsize="21600,21600" o:gfxdata="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">
                 <v:fill on="f" focussize="0,0"/>
                 <v:stroke on="f" weight="0.5pt"/>
                 <v:imagedata o:title=""/>
@@ -25288,7 +25172,7 @@
           </mc:Choice>
           <mc:Fallback>
             <w:pict>
-              <v:roundrect id="_x0000_s1026" o:spid="_x0000_s1026" o:spt="2" style="position:absolute;left:0pt;margin-left:9.2pt;margin-top:3.3pt;height:151.7pt;width:398.3pt;z-index:261105664;v-text-anchor:middle;mso-width-relative:page;mso-height-relative:page;" fillcolor="#D9D9D9 [2732]" filled="t" stroked="t" coordsize="21600,21600" arcsize="0.166666666666667" o:gfxdata="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">
+              <v:roundrect id="_x0000_s1026" o:spid="_x0000_s1026" o:spt="2" style="position:absolute;left:0pt;margin-left:9.2pt;margin-top:3.3pt;height:151.7pt;width:398.3pt;z-index:261105664;v-text-anchor:middle;mso-width-relative:page;mso-height-relative:page;" fillcolor="#D9D9D9 [2732]" filled="t" stroked="t" coordsize="21600,21600" arcsize="0.166666666666667" o:gfxdata="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">
                 <v:fill on="t" focussize="0,0"/>
                 <v:stroke weight="1pt" color="#F2F2F2 [3052]" miterlimit="8" joinstyle="miter"/>
                 <v:imagedata o:title=""/>
@@ -25518,7 +25402,7 @@
           </mc:Choice>
           <mc:Fallback>
             <w:pict>
-              <v:shape id="_x0000_s1026" o:spid="_x0000_s1026" o:spt="202" type="#_x0000_t202" style="position:absolute;left:0pt;margin-left:33.05pt;margin-top:15.4pt;height:151.25pt;width:367.45pt;z-index:372085760;mso-width-relative:page;mso-height-relative:page;" filled="f" stroked="f" coordsize="21600,21600" o:gfxdata="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">
+              <v:shape id="_x0000_s1026" o:spid="_x0000_s1026" o:spt="202" type="#_x0000_t202" style="position:absolute;left:0pt;margin-left:33.05pt;margin-top:15.4pt;height:151.25pt;width:367.45pt;z-index:372085760;mso-width-relative:page;mso-height-relative:page;" filled="f" stroked="f" coordsize="21600,21600" o:gfxdata="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">
                 <v:fill on="f" focussize="0,0"/>
                 <v:stroke on="f" weight="0.5pt"/>
                 <v:imagedata o:title=""/>
@@ -25715,7 +25599,7 @@
           </mc:Choice>
           <mc:Fallback>
             <w:pict>
-              <v:roundrect id="_x0000_s1026" o:spid="_x0000_s1026" o:spt="2" style="position:absolute;left:0pt;margin-left:12.3pt;margin-top:1pt;height:177.45pt;width:398.3pt;z-index:264059904;v-text-anchor:middle;mso-width-relative:page;mso-height-relative:page;" fillcolor="#D9D9D9 [2732]" filled="t" stroked="t" coordsize="21600,21600" arcsize="0.166666666666667" o:gfxdata="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">
+              <v:roundrect id="_x0000_s1026" o:spid="_x0000_s1026" o:spt="2" style="position:absolute;left:0pt;margin-left:12.3pt;margin-top:1pt;height:177.45pt;width:398.3pt;z-index:264059904;v-text-anchor:middle;mso-width-relative:page;mso-height-relative:page;" fillcolor="#D9D9D9 [2732]" filled="t" stroked="t" coordsize="21600,21600" arcsize="0.166666666666667" o:gfxdata="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">
                 <v:fill on="t" focussize="0,0"/>
                 <v:stroke weight="1pt" color="#F2F2F2 [3052]" miterlimit="8" joinstyle="miter"/>
                 <v:imagedata o:title=""/>
@@ -25915,7 +25799,7 @@
           </mc:Choice>
           <mc:Fallback>
             <w:pict>
-              <v:roundrect id="_x0000_s1026" o:spid="_x0000_s1026" o:spt="2" style="position:absolute;left:0pt;margin-left:2pt;margin-top:69.35pt;height:151.7pt;width:398.3pt;z-index:-1297687552;v-text-anchor:middle;mso-width-relative:page;mso-height-relative:page;" fillcolor="#D9D9D9 [2732]" filled="t" stroked="t" coordsize="21600,21600" arcsize="0.166666666666667" o:gfxdata="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">
+              <v:roundrect id="_x0000_s1026" o:spid="_x0000_s1026" o:spt="2" style="position:absolute;left:0pt;margin-left:2pt;margin-top:69.35pt;height:151.7pt;width:398.3pt;z-index:-1297687552;v-text-anchor:middle;mso-width-relative:page;mso-height-relative:page;" fillcolor="#D9D9D9 [2732]" filled="t" stroked="t" coordsize="21600,21600" arcsize="0.166666666666667" o:gfxdata="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">
                 <v:fill on="t" focussize="0,0"/>
                 <v:stroke weight="1pt" color="#F2F2F2 [3052]" miterlimit="8" joinstyle="miter"/>
                 <v:imagedata o:title=""/>
@@ -26097,7 +25981,7 @@
           </mc:Choice>
           <mc:Fallback>
             <w:pict>
-              <v:shape id="_x0000_s1026" o:spid="_x0000_s1026" o:spt="202" type="#_x0000_t202" style="position:absolute;left:0pt;margin-left:19.5pt;margin-top:11.4pt;height:120.65pt;width:367.45pt;z-index:1414241280;mso-width-relative:page;mso-height-relative:page;" filled="f" stroked="f" coordsize="21600,21600" o:gfxdata="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">
+              <v:shape id="_x0000_s1026" o:spid="_x0000_s1026" o:spt="202" type="#_x0000_t202" style="position:absolute;left:0pt;margin-left:19.5pt;margin-top:11.4pt;height:120.65pt;width:367.45pt;z-index:1414241280;mso-width-relative:page;mso-height-relative:page;" filled="f" stroked="f" coordsize="21600,21600" o:gfxdata="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">
                 <v:fill on="f" focussize="0,0"/>
                 <v:stroke on="f" weight="0.5pt"/>
                 <v:imagedata o:title=""/>
@@ -26264,7 +26148,7 @@
           </mc:Choice>
           <mc:Fallback>
             <w:pict>
-              <v:shape id="_x0000_s1026" o:spid="_x0000_s1026" o:spt="202" type="#_x0000_t202" style="position:absolute;left:0pt;margin-left:273.5pt;margin-top:14.9pt;height:23.3pt;width:67.5pt;z-index:1414243328;mso-width-relative:page;mso-height-relative:page;" fillcolor="#FFFFFF [3201]" filled="t" stroked="t" coordsize="21600,21600" o:gfxdata="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">
+              <v:shape id="_x0000_s1026" o:spid="_x0000_s1026" o:spt="202" type="#_x0000_t202" style="position:absolute;left:0pt;margin-left:273.5pt;margin-top:14.9pt;height:23.3pt;width:67.5pt;z-index:1414243328;mso-width-relative:page;mso-height-relative:page;" fillcolor="#FFFFFF [3201]" filled="t" stroked="t" coordsize="21600,21600" o:gfxdata="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">
                 <v:fill on="t" focussize="0,0"/>
                 <v:stroke weight="0.5pt" color="#000000 [3204]" joinstyle="round"/>
                 <v:imagedata o:title=""/>
@@ -26350,7 +26234,7 @@
           </mc:Choice>
           <mc:Fallback>
             <w:pict>
-              <v:shape id="_x0000_s1026" o:spid="_x0000_s1026" o:spt="202" type="#_x0000_t202" style="position:absolute;left:0pt;margin-left:180.75pt;margin-top:14.5pt;height:23.3pt;width:67.5pt;z-index:1414242304;mso-width-relative:page;mso-height-relative:page;" fillcolor="#FFFFFF [3201]" filled="t" stroked="t" coordsize="21600,21600" o:gfxdata="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">
+              <v:shape id="_x0000_s1026" o:spid="_x0000_s1026" o:spt="202" type="#_x0000_t202" style="position:absolute;left:0pt;margin-left:180.75pt;margin-top:14.5pt;height:23.3pt;width:67.5pt;z-index:1414242304;mso-width-relative:page;mso-height-relative:page;" fillcolor="#FFFFFF [3201]" filled="t" stroked="t" coordsize="21600,21600" o:gfxdata="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">
                 <v:fill on="t" focussize="0,0"/>
                 <v:stroke weight="0.5pt" color="#000000 [3204]" joinstyle="round"/>
                 <v:imagedata o:title=""/>
@@ -26459,7 +26343,7 @@
           </mc:Choice>
           <mc:Fallback>
             <w:pict>
-              <v:shape id="_x0000_s1026" o:spid="_x0000_s1026" o:spt="202" type="#_x0000_t202" style="position:absolute;left:0pt;margin-left:182.8pt;margin-top:2.75pt;height:25.95pt;width:71.15pt;z-index:1414244352;mso-width-relative:page;mso-height-relative:page;" fillcolor="#FFFFFF [3201]" filled="t" stroked="t" coordsize="21600,21600" o:gfxdata="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">
+              <v:shape id="_x0000_s1026" o:spid="_x0000_s1026" o:spt="202" type="#_x0000_t202" style="position:absolute;left:0pt;margin-left:182.8pt;margin-top:2.75pt;height:25.95pt;width:71.15pt;z-index:1414244352;mso-width-relative:page;mso-height-relative:page;" fillcolor="#FFFFFF [3201]" filled="t" stroked="t" coordsize="21600,21600" o:gfxdata="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">
                 <v:fill on="t" focussize="0,0"/>
                 <v:stroke weight="0.5pt" color="#000000 [3204]" joinstyle="round"/>
                 <v:imagedata o:title=""/>
@@ -26489,8 +26373,6 @@
           <w:rFonts w:hint="eastAsia"/>
         </w:rPr>
       </w:pPr>
-      <w:bookmarkStart w:id="192" w:name="_GoBack"/>
-      <w:bookmarkEnd w:id="192"/>
       <w:r>
         <w:rPr>
           <w:sz w:val="24"/>
@@ -26569,7 +26451,7 @@
           </mc:Choice>
           <mc:Fallback>
             <w:pict>
-              <v:shape id="_x0000_s1026" o:spid="_x0000_s1026" o:spt="202" type="#_x0000_t202" style="position:absolute;left:0pt;margin-left:125.85pt;margin-top:11.3pt;height:27.45pt;width:137.45pt;z-index:1414245376;mso-width-relative:page;mso-height-relative:page;" fillcolor="#FFFFFF [3201]" filled="t" stroked="t" coordsize="21600,21600" o:gfxdata="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">
+              <v:shape id="_x0000_s1026" o:spid="_x0000_s1026" o:spt="202" type="#_x0000_t202" style="position:absolute;left:0pt;margin-left:125.85pt;margin-top:11.3pt;height:27.45pt;width:137.45pt;z-index:1414245376;mso-width-relative:page;mso-height-relative:page;" fillcolor="#FFFFFF [3201]" filled="t" stroked="t" coordsize="21600,21600" o:gfxdata="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">
                 <v:fill on="t" focussize="0,0"/>
                 <v:stroke weight="0.5pt" color="#000000 [3204]" joinstyle="round"/>
                 <v:imagedata o:title=""/>
@@ -26799,7 +26681,7 @@
           </mc:Choice>
           <mc:Fallback>
             <w:pict>
-              <v:shape id="_x0000_s1026" o:spid="_x0000_s1026" o:spt="202" type="#_x0000_t202" style="position:absolute;left:0pt;margin-left:21.4pt;margin-top:6.7pt;height:120.65pt;width:367.45pt;z-index:344325120;mso-width-relative:page;mso-height-relative:page;" filled="f" stroked="f" coordsize="21600,21600" o:gfxdata="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">
+              <v:shape id="_x0000_s1026" o:spid="_x0000_s1026" o:spt="202" type="#_x0000_t202" style="position:absolute;left:0pt;margin-left:21.4pt;margin-top:6.7pt;height:120.65pt;width:367.45pt;z-index:344325120;mso-width-relative:page;mso-height-relative:page;" filled="f" stroked="f" coordsize="21600,21600" o:gfxdata="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">
                 <v:fill on="f" focussize="0,0"/>
                 <v:stroke on="f" weight="0.5pt"/>
                 <v:imagedata o:title=""/>
@@ -26960,7 +26842,7 @@
           </mc:Choice>
           <mc:Fallback>
             <w:pict>
-              <v:roundrect id="_x0000_s1026" o:spid="_x0000_s1026" o:spt="2" style="position:absolute;left:0pt;margin-left:7pt;margin-top:4.5pt;height:127.15pt;width:398.3pt;z-index:333820928;v-text-anchor:middle;mso-width-relative:page;mso-height-relative:page;" fillcolor="#D9D9D9 [2732]" filled="t" stroked="t" coordsize="21600,21600" arcsize="0.166666666666667" o:gfxdata="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">
+              <v:roundrect id="_x0000_s1026" o:spid="_x0000_s1026" o:spt="2" style="position:absolute;left:0pt;margin-left:7pt;margin-top:4.5pt;height:127.15pt;width:398.3pt;z-index:333820928;v-text-anchor:middle;mso-width-relative:page;mso-height-relative:page;" fillcolor="#D9D9D9 [2732]" filled="t" stroked="t" coordsize="21600,21600" arcsize="0.166666666666667" o:gfxdata="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">
                 <v:fill on="t" focussize="0,0"/>
                 <v:stroke weight="1pt" color="#F2F2F2 [3052]" miterlimit="8" joinstyle="miter"/>
                 <v:imagedata o:title=""/>
@@ -27158,7 +27040,7 @@
           </mc:Choice>
           <mc:Fallback>
             <w:pict>
-              <v:shape id="_x0000_s1026" o:spid="_x0000_s1026" o:spt="202" type="#_x0000_t202" style="position:absolute;left:0pt;margin-left:20.5pt;margin-top:12.25pt;height:120.65pt;width:367.45pt;z-index:387443712;mso-width-relative:page;mso-height-relative:page;" filled="f" stroked="f" coordsize="21600,21600" o:gfxdata="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">
+              <v:shape id="_x0000_s1026" o:spid="_x0000_s1026" o:spt="202" type="#_x0000_t202" style="position:absolute;left:0pt;margin-left:20.5pt;margin-top:12.25pt;height:120.65pt;width:367.45pt;z-index:387443712;mso-width-relative:page;mso-height-relative:page;" filled="f" stroked="f" coordsize="21600,21600" o:gfxdata="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">
                 <v:fill on="f" focussize="0,0"/>
                 <v:stroke on="f" weight="0.5pt"/>
                 <v:imagedata o:title=""/>
@@ -27315,7 +27197,7 @@
           </mc:Choice>
           <mc:Fallback>
             <w:pict>
-              <v:roundrect id="_x0000_s1026" o:spid="_x0000_s1026" o:spt="2" style="position:absolute;left:0pt;margin-left:7.1pt;margin-top:2.35pt;height:151.7pt;width:398.3pt;z-index:251657216;v-text-anchor:middle;mso-width-relative:page;mso-height-relative:page;" fillcolor="#D9D9D9 [2732]" filled="t" stroked="t" coordsize="21600,21600" arcsize="0.166666666666667" o:gfxdata="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">
+              <v:roundrect id="_x0000_s1026" o:spid="_x0000_s1026" o:spt="2" style="position:absolute;left:0pt;margin-left:7.1pt;margin-top:2.35pt;height:151.7pt;width:398.3pt;z-index:251657216;v-text-anchor:middle;mso-width-relative:page;mso-height-relative:page;" fillcolor="#D9D9D9 [2732]" filled="t" stroked="t" coordsize="21600,21600" arcsize="0.166666666666667" o:gfxdata="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">
                 <v:fill on="t" focussize="0,0"/>
                 <v:stroke weight="1pt" color="#F2F2F2 [3052]" miterlimit="8" joinstyle="miter"/>
                 <v:imagedata o:title=""/>
@@ -27514,7 +27396,7 @@
           </mc:Choice>
           <mc:Fallback>
             <w:pict>
-              <v:shape id="_x0000_s1026" o:spid="_x0000_s1026" o:spt="202" type="#_x0000_t202" style="position:absolute;left:0pt;margin-left:25.5pt;margin-top:17.15pt;height:120.65pt;width:367.45pt;z-index:267015168;mso-width-relative:page;mso-height-relative:page;" filled="f" stroked="f" coordsize="21600,21600" o:gfxdata="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">
+              <v:shape id="_x0000_s1026" o:spid="_x0000_s1026" o:spt="202" type="#_x0000_t202" style="position:absolute;left:0pt;margin-left:25.5pt;margin-top:17.15pt;height:120.65pt;width:367.45pt;z-index:267015168;mso-width-relative:page;mso-height-relative:page;" filled="f" stroked="f" coordsize="21600,21600" o:gfxdata="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">
                 <v:fill on="f" focussize="0,0"/>
                 <v:stroke on="f" weight="0.5pt"/>
                 <v:imagedata o:title=""/>
@@ -27681,7 +27563,7 @@
           </mc:Choice>
           <mc:Fallback>
             <w:pict>
-              <v:roundrect id="_x0000_s1026" o:spid="_x0000_s1026" o:spt="2" style="position:absolute;left:0pt;margin-left:9.9pt;margin-top:0.95pt;height:151.7pt;width:398.3pt;z-index:251656192;v-text-anchor:middle;mso-width-relative:page;mso-height-relative:page;" fillcolor="#D9D9D9 [2732]" filled="t" stroked="t" coordsize="21600,21600" arcsize="0.166666666666667" o:gfxdata="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">
+              <v:roundrect id="_x0000_s1026" o:spid="_x0000_s1026" o:spt="2" style="position:absolute;left:0pt;margin-left:9.9pt;margin-top:0.95pt;height:151.7pt;width:398.3pt;z-index:251656192;v-text-anchor:middle;mso-width-relative:page;mso-height-relative:page;" fillcolor="#D9D9D9 [2732]" filled="t" stroked="t" coordsize="21600,21600" arcsize="0.166666666666667" o:gfxdata="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">
                 <v:fill on="t" focussize="0,0"/>
                 <v:stroke weight="1pt" color="#F2F2F2 [3052]" miterlimit="8" joinstyle="miter"/>
                 <v:imagedata o:title=""/>
@@ -27885,7 +27767,7 @@
           </mc:Choice>
           <mc:Fallback>
             <w:pict>
-              <v:shape id="_x0000_s1026" o:spid="_x0000_s1026" o:spt="202" type="#_x0000_t202" style="position:absolute;left:0pt;margin-left:25.5pt;margin-top:17.15pt;height:120.65pt;width:367.45pt;z-index:-1316023296;mso-width-relative:page;mso-height-relative:page;" filled="f" stroked="f" coordsize="21600,21600" o:gfxdata="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">
+              <v:shape id="_x0000_s1026" o:spid="_x0000_s1026" o:spt="202" type="#_x0000_t202" style="position:absolute;left:0pt;margin-left:25.5pt;margin-top:17.15pt;height:120.65pt;width:367.45pt;z-index:-1316023296;mso-width-relative:page;mso-height-relative:page;" filled="f" stroked="f" coordsize="21600,21600" o:gfxdata="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">
                 <v:fill on="f" focussize="0,0"/>
                 <v:stroke on="f" weight="0.5pt"/>
                 <v:imagedata o:title=""/>
@@ -28042,7 +27924,7 @@
           </mc:Choice>
           <mc:Fallback>
             <w:pict>
-              <v:roundrect id="_x0000_s1026" o:spid="_x0000_s1026" o:spt="2" style="position:absolute;left:0pt;margin-left:9.9pt;margin-top:0.95pt;height:151.7pt;width:398.3pt;z-index:-1331382272;v-text-anchor:middle;mso-width-relative:page;mso-height-relative:page;" fillcolor="#D9D9D9 [2732]" filled="t" stroked="t" coordsize="21600,21600" arcsize="0.166666666666667" o:gfxdata="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">
+              <v:roundrect id="_x0000_s1026" o:spid="_x0000_s1026" o:spt="2" style="position:absolute;left:0pt;margin-left:9.9pt;margin-top:0.95pt;height:151.7pt;width:398.3pt;z-index:-1331382272;v-text-anchor:middle;mso-width-relative:page;mso-height-relative:page;" fillcolor="#D9D9D9 [2732]" filled="t" stroked="t" coordsize="21600,21600" arcsize="0.166666666666667" o:gfxdata="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">
                 <v:fill on="t" focussize="0,0"/>
                 <v:stroke weight="1pt" color="#F2F2F2 [3052]" miterlimit="8" joinstyle="miter"/>
                 <v:imagedata o:title=""/>
@@ -28309,7 +28191,7 @@
           </mc:Choice>
           <mc:Fallback>
             <w:pict>
-              <v:shape id="_x0000_s1026" o:spid="_x0000_s1026" o:spt="202" type="#_x0000_t202" style="position:absolute;left:0pt;margin-left:17.15pt;margin-top:22.15pt;height:140.4pt;width:367.45pt;z-index:682703872;mso-width-relative:page;mso-height-relative:page;" filled="f" stroked="f" coordsize="21600,21600" o:gfxdata="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">
+              <v:shape id="_x0000_s1026" o:spid="_x0000_s1026" o:spt="202" type="#_x0000_t202" style="position:absolute;left:0pt;margin-left:17.15pt;margin-top:22.15pt;height:140.4pt;width:367.45pt;z-index:682703872;mso-width-relative:page;mso-height-relative:page;" filled="f" stroked="f" coordsize="21600,21600" o:gfxdata="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">
                 <v:fill on="f" focussize="0,0"/>
                 <v:stroke on="f" weight="0.5pt"/>
                 <v:imagedata o:title=""/>
@@ -28532,7 +28414,7 @@
           </mc:Choice>
           <mc:Fallback>
             <w:pict>
-              <v:roundrect id="_x0000_s1026" o:spid="_x0000_s1026" o:spt="2" style="position:absolute;left:0pt;margin-left:-1.05pt;margin-top:22.55pt;height:151.7pt;width:398.3pt;z-index:469607424;v-text-anchor:middle;mso-width-relative:page;mso-height-relative:page;" fillcolor="#D9D9D9 [2732]" filled="t" stroked="t" coordsize="21600,21600" arcsize="0.166666666666667" o:gfxdata="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">
+              <v:roundrect id="_x0000_s1026" o:spid="_x0000_s1026" o:spt="2" style="position:absolute;left:0pt;margin-left:-1.05pt;margin-top:22.55pt;height:151.7pt;width:398.3pt;z-index:469607424;v-text-anchor:middle;mso-width-relative:page;mso-height-relative:page;" fillcolor="#D9D9D9 [2732]" filled="t" stroked="t" coordsize="21600,21600" arcsize="0.166666666666667" o:gfxdata="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">
                 <v:fill on="t" focussize="0,0"/>
                 <v:stroke weight="1pt" color="#F2F2F2 [3052]" miterlimit="8" joinstyle="miter"/>
                 <v:imagedata o:title=""/>
@@ -30994,10 +30876,10 @@
         </w:rPr>
       </w:pPr>
       <w:bookmarkStart w:id="151" w:name="_Toc4994_WPSOffice_Level3"/>
-      <w:bookmarkStart w:id="152" w:name="_Toc6782504"/>
-      <w:bookmarkStart w:id="153" w:name="_Toc21938_WPSOffice_Level3"/>
-      <w:bookmarkStart w:id="154" w:name="_Toc265683291"/>
-      <w:bookmarkStart w:id="155" w:name="_Toc7112"/>
+      <w:bookmarkStart w:id="152" w:name="_Toc265683291"/>
+      <w:bookmarkStart w:id="153" w:name="_Toc7112"/>
+      <w:bookmarkStart w:id="154" w:name="_Toc6782504"/>
+      <w:bookmarkStart w:id="155" w:name="_Toc21938_WPSOffice_Level3"/>
       <w:r>
         <w:rPr>
           <w:rFonts w:ascii="Times New Roman" w:hAnsi="Times New Roman"/>
@@ -31459,9 +31341,9 @@
       <w:pPr>
         <w:pStyle w:val="3"/>
       </w:pPr>
-      <w:bookmarkStart w:id="159" w:name="_Toc4366"/>
-      <w:bookmarkStart w:id="160" w:name="_Toc6782506"/>
-      <w:bookmarkStart w:id="161" w:name="_Toc30184_WPSOffice_Level3"/>
+      <w:bookmarkStart w:id="159" w:name="_Toc30184_WPSOffice_Level3"/>
+      <w:bookmarkStart w:id="160" w:name="_Toc4366"/>
+      <w:bookmarkStart w:id="161" w:name="_Toc6782506"/>
       <w:r>
         <w:t>机器人避障模块</w:t>
       </w:r>
@@ -31946,9 +31828,9 @@
       <w:pPr>
         <w:pStyle w:val="3"/>
       </w:pPr>
-      <w:bookmarkStart w:id="163" w:name="_Toc15671_WPSOffice_Level3"/>
-      <w:bookmarkStart w:id="164" w:name="_Toc6782508"/>
-      <w:bookmarkStart w:id="165" w:name="_Toc26893"/>
+      <w:bookmarkStart w:id="163" w:name="_Toc6782508"/>
+      <w:bookmarkStart w:id="164" w:name="_Toc26893"/>
+      <w:bookmarkStart w:id="165" w:name="_Toc15671_WPSOffice_Level3"/>
       <w:r>
         <w:t>地图构建与存储模块</w:t>
       </w:r>
@@ -32449,8 +32331,8 @@
       <w:pPr>
         <w:pStyle w:val="3"/>
       </w:pPr>
-      <w:bookmarkStart w:id="166" w:name="_Toc6782509"/>
-      <w:bookmarkStart w:id="167" w:name="_Toc5578_WPSOffice_Level3"/>
+      <w:bookmarkStart w:id="166" w:name="_Toc5578_WPSOffice_Level3"/>
+      <w:bookmarkStart w:id="167" w:name="_Toc6782509"/>
       <w:bookmarkStart w:id="168" w:name="_Toc12971"/>
       <w:r>
         <w:rPr>
@@ -33336,8 +33218,8 @@
         <w:pStyle w:val="3"/>
       </w:pPr>
       <w:bookmarkStart w:id="172" w:name="_Toc6782511"/>
-      <w:bookmarkStart w:id="173" w:name="_Toc14152_WPSOffice_Level3"/>
-      <w:bookmarkStart w:id="174" w:name="_Toc4357"/>
+      <w:bookmarkStart w:id="173" w:name="_Toc4357"/>
+      <w:bookmarkStart w:id="174" w:name="_Toc14152_WPSOffice_Level3"/>
       <w:r>
         <w:t>物体抓取模块</w:t>
       </w:r>
@@ -33738,10 +33620,9 @@
     </w:p>
     <w:tbl>
       <w:tblPr>
-        <w:tblStyle w:val="14"/>
+        <w:tblStyle w:val="16"/>
         <w:tblW w:w="8313" w:type="dxa"/>
         <w:jc w:val="center"/>
-        <w:tblInd w:w="0" w:type="dxa"/>
         <w:tblBorders>
           <w:top w:val="single" w:color="auto" w:sz="4" w:space="0"/>
           <w:left w:val="single" w:color="auto" w:sz="4" w:space="0"/>
@@ -33772,13 +33653,6 @@
             <w:insideH w:val="single" w:color="auto" w:sz="4" w:space="0"/>
             <w:insideV w:val="single" w:color="auto" w:sz="4" w:space="0"/>
           </w:tblBorders>
-          <w:tblLayout w:type="fixed"/>
-          <w:tblCellMar>
-            <w:top w:w="0" w:type="dxa"/>
-            <w:left w:w="108" w:type="dxa"/>
-            <w:bottom w:w="0" w:type="dxa"/>
-            <w:right w:w="108" w:type="dxa"/>
-          </w:tblCellMar>
         </w:tblPrEx>
         <w:trPr>
           <w:jc w:val="center"/>
@@ -33848,13 +33722,6 @@
             <w:insideH w:val="single" w:color="auto" w:sz="4" w:space="0"/>
             <w:insideV w:val="single" w:color="auto" w:sz="4" w:space="0"/>
           </w:tblBorders>
-          <w:tblLayout w:type="fixed"/>
-          <w:tblCellMar>
-            <w:top w:w="0" w:type="dxa"/>
-            <w:left w:w="108" w:type="dxa"/>
-            <w:bottom w:w="0" w:type="dxa"/>
-            <w:right w:w="108" w:type="dxa"/>
-          </w:tblCellMar>
         </w:tblPrEx>
         <w:trPr>
           <w:jc w:val="center"/>
@@ -33922,13 +33789,6 @@
             <w:insideH w:val="single" w:color="auto" w:sz="4" w:space="0"/>
             <w:insideV w:val="single" w:color="auto" w:sz="4" w:space="0"/>
           </w:tblBorders>
-          <w:tblLayout w:type="fixed"/>
-          <w:tblCellMar>
-            <w:top w:w="0" w:type="dxa"/>
-            <w:left w:w="108" w:type="dxa"/>
-            <w:bottom w:w="0" w:type="dxa"/>
-            <w:right w:w="108" w:type="dxa"/>
-          </w:tblCellMar>
         </w:tblPrEx>
         <w:trPr>
           <w:jc w:val="center"/>
@@ -33996,13 +33856,6 @@
             <w:insideH w:val="single" w:color="auto" w:sz="4" w:space="0"/>
             <w:insideV w:val="single" w:color="auto" w:sz="4" w:space="0"/>
           </w:tblBorders>
-          <w:tblLayout w:type="fixed"/>
-          <w:tblCellMar>
-            <w:top w:w="0" w:type="dxa"/>
-            <w:left w:w="108" w:type="dxa"/>
-            <w:bottom w:w="0" w:type="dxa"/>
-            <w:right w:w="108" w:type="dxa"/>
-          </w:tblCellMar>
         </w:tblPrEx>
         <w:trPr>
           <w:jc w:val="center"/>
@@ -34144,10 +33997,9 @@
     </w:p>
     <w:tbl>
       <w:tblPr>
-        <w:tblStyle w:val="14"/>
+        <w:tblStyle w:val="16"/>
         <w:tblW w:w="7314" w:type="dxa"/>
         <w:jc w:val="center"/>
-        <w:tblInd w:w="0" w:type="dxa"/>
         <w:tblBorders>
           <w:top w:val="single" w:color="auto" w:sz="4" w:space="0"/>
           <w:left w:val="single" w:color="auto" w:sz="4" w:space="0"/>
@@ -34177,13 +34029,6 @@
             <w:insideH w:val="single" w:color="auto" w:sz="4" w:space="0"/>
             <w:insideV w:val="single" w:color="auto" w:sz="4" w:space="0"/>
           </w:tblBorders>
-          <w:tblLayout w:type="fixed"/>
-          <w:tblCellMar>
-            <w:top w:w="0" w:type="dxa"/>
-            <w:left w:w="108" w:type="dxa"/>
-            <w:bottom w:w="0" w:type="dxa"/>
-            <w:right w:w="108" w:type="dxa"/>
-          </w:tblCellMar>
         </w:tblPrEx>
         <w:trPr>
           <w:jc w:val="center"/>
@@ -34226,13 +34071,6 @@
             <w:insideH w:val="single" w:color="auto" w:sz="4" w:space="0"/>
             <w:insideV w:val="single" w:color="auto" w:sz="4" w:space="0"/>
           </w:tblBorders>
-          <w:tblLayout w:type="fixed"/>
-          <w:tblCellMar>
-            <w:top w:w="0" w:type="dxa"/>
-            <w:left w:w="108" w:type="dxa"/>
-            <w:bottom w:w="0" w:type="dxa"/>
-            <w:right w:w="108" w:type="dxa"/>
-          </w:tblCellMar>
         </w:tblPrEx>
         <w:trPr>
           <w:jc w:val="center"/>
@@ -34274,13 +34112,6 @@
             <w:insideH w:val="single" w:color="auto" w:sz="4" w:space="0"/>
             <w:insideV w:val="single" w:color="auto" w:sz="4" w:space="0"/>
           </w:tblBorders>
-          <w:tblLayout w:type="fixed"/>
-          <w:tblCellMar>
-            <w:top w:w="0" w:type="dxa"/>
-            <w:left w:w="108" w:type="dxa"/>
-            <w:bottom w:w="0" w:type="dxa"/>
-            <w:right w:w="108" w:type="dxa"/>
-          </w:tblCellMar>
         </w:tblPrEx>
         <w:trPr>
           <w:jc w:val="center"/>
@@ -34322,13 +34153,6 @@
             <w:insideH w:val="single" w:color="auto" w:sz="4" w:space="0"/>
             <w:insideV w:val="single" w:color="auto" w:sz="4" w:space="0"/>
           </w:tblBorders>
-          <w:tblLayout w:type="fixed"/>
-          <w:tblCellMar>
-            <w:top w:w="0" w:type="dxa"/>
-            <w:left w:w="108" w:type="dxa"/>
-            <w:bottom w:w="0" w:type="dxa"/>
-            <w:right w:w="108" w:type="dxa"/>
-          </w:tblCellMar>
         </w:tblPrEx>
         <w:trPr>
           <w:jc w:val="center"/>
@@ -34370,13 +34194,6 @@
             <w:insideH w:val="single" w:color="auto" w:sz="4" w:space="0"/>
             <w:insideV w:val="single" w:color="auto" w:sz="4" w:space="0"/>
           </w:tblBorders>
-          <w:tblLayout w:type="fixed"/>
-          <w:tblCellMar>
-            <w:top w:w="0" w:type="dxa"/>
-            <w:left w:w="108" w:type="dxa"/>
-            <w:bottom w:w="0" w:type="dxa"/>
-            <w:right w:w="108" w:type="dxa"/>
-          </w:tblCellMar>
         </w:tblPrEx>
         <w:trPr>
           <w:jc w:val="center"/>
@@ -34418,13 +34235,6 @@
             <w:insideH w:val="single" w:color="auto" w:sz="4" w:space="0"/>
             <w:insideV w:val="single" w:color="auto" w:sz="4" w:space="0"/>
           </w:tblBorders>
-          <w:tblLayout w:type="fixed"/>
-          <w:tblCellMar>
-            <w:top w:w="0" w:type="dxa"/>
-            <w:left w:w="108" w:type="dxa"/>
-            <w:bottom w:w="0" w:type="dxa"/>
-            <w:right w:w="108" w:type="dxa"/>
-          </w:tblCellMar>
         </w:tblPrEx>
         <w:trPr>
           <w:jc w:val="center"/>
@@ -34465,13 +34275,6 @@
             <w:insideH w:val="single" w:color="auto" w:sz="4" w:space="0"/>
             <w:insideV w:val="single" w:color="auto" w:sz="4" w:space="0"/>
           </w:tblBorders>
-          <w:tblLayout w:type="fixed"/>
-          <w:tblCellMar>
-            <w:top w:w="0" w:type="dxa"/>
-            <w:left w:w="108" w:type="dxa"/>
-            <w:bottom w:w="0" w:type="dxa"/>
-            <w:right w:w="108" w:type="dxa"/>
-          </w:tblCellMar>
         </w:tblPrEx>
         <w:trPr>
           <w:jc w:val="center"/>
@@ -34512,13 +34315,6 @@
             <w:insideH w:val="single" w:color="auto" w:sz="4" w:space="0"/>
             <w:insideV w:val="single" w:color="auto" w:sz="4" w:space="0"/>
           </w:tblBorders>
-          <w:tblLayout w:type="fixed"/>
-          <w:tblCellMar>
-            <w:top w:w="0" w:type="dxa"/>
-            <w:left w:w="108" w:type="dxa"/>
-            <w:bottom w:w="0" w:type="dxa"/>
-            <w:right w:w="108" w:type="dxa"/>
-          </w:tblCellMar>
         </w:tblPrEx>
         <w:trPr>
           <w:jc w:val="center"/>
@@ -34560,13 +34356,6 @@
             <w:insideH w:val="single" w:color="auto" w:sz="4" w:space="0"/>
             <w:insideV w:val="single" w:color="auto" w:sz="4" w:space="0"/>
           </w:tblBorders>
-          <w:tblLayout w:type="fixed"/>
-          <w:tblCellMar>
-            <w:top w:w="0" w:type="dxa"/>
-            <w:left w:w="108" w:type="dxa"/>
-            <w:bottom w:w="0" w:type="dxa"/>
-            <w:right w:w="108" w:type="dxa"/>
-          </w:tblCellMar>
         </w:tblPrEx>
         <w:trPr>
           <w:jc w:val="center"/>
@@ -34614,13 +34403,6 @@
             <w:insideH w:val="single" w:color="auto" w:sz="4" w:space="0"/>
             <w:insideV w:val="single" w:color="auto" w:sz="4" w:space="0"/>
           </w:tblBorders>
-          <w:tblLayout w:type="fixed"/>
-          <w:tblCellMar>
-            <w:top w:w="0" w:type="dxa"/>
-            <w:left w:w="108" w:type="dxa"/>
-            <w:bottom w:w="0" w:type="dxa"/>
-            <w:right w:w="108" w:type="dxa"/>
-          </w:tblCellMar>
         </w:tblPrEx>
         <w:trPr>
           <w:jc w:val="center"/>
@@ -34661,13 +34443,6 @@
             <w:insideH w:val="single" w:color="auto" w:sz="4" w:space="0"/>
             <w:insideV w:val="single" w:color="auto" w:sz="4" w:space="0"/>
           </w:tblBorders>
-          <w:tblLayout w:type="fixed"/>
-          <w:tblCellMar>
-            <w:top w:w="0" w:type="dxa"/>
-            <w:left w:w="108" w:type="dxa"/>
-            <w:bottom w:w="0" w:type="dxa"/>
-            <w:right w:w="108" w:type="dxa"/>
-          </w:tblCellMar>
         </w:tblPrEx>
         <w:trPr>
           <w:jc w:val="center"/>
@@ -34708,13 +34483,6 @@
             <w:insideH w:val="single" w:color="auto" w:sz="4" w:space="0"/>
             <w:insideV w:val="single" w:color="auto" w:sz="4" w:space="0"/>
           </w:tblBorders>
-          <w:tblLayout w:type="fixed"/>
-          <w:tblCellMar>
-            <w:top w:w="0" w:type="dxa"/>
-            <w:left w:w="108" w:type="dxa"/>
-            <w:bottom w:w="0" w:type="dxa"/>
-            <w:right w:w="108" w:type="dxa"/>
-          </w:tblCellMar>
         </w:tblPrEx>
         <w:trPr>
           <w:jc w:val="center"/>
@@ -34755,13 +34523,6 @@
             <w:insideH w:val="single" w:color="auto" w:sz="4" w:space="0"/>
             <w:insideV w:val="single" w:color="auto" w:sz="4" w:space="0"/>
           </w:tblBorders>
-          <w:tblLayout w:type="fixed"/>
-          <w:tblCellMar>
-            <w:top w:w="0" w:type="dxa"/>
-            <w:left w:w="108" w:type="dxa"/>
-            <w:bottom w:w="0" w:type="dxa"/>
-            <w:right w:w="108" w:type="dxa"/>
-          </w:tblCellMar>
         </w:tblPrEx>
         <w:trPr>
           <w:jc w:val="center"/>
@@ -36686,36 +36447,36 @@
       <w:pStyle w:val="9"/>
       <w:framePr w:wrap="around" w:vAnchor="text" w:hAnchor="margin" w:xAlign="center" w:y="1"/>
       <w:rPr>
-        <w:rStyle w:val="16"/>
+        <w:rStyle w:val="14"/>
       </w:rPr>
     </w:pPr>
     <w:r>
       <w:rPr>
-        <w:rStyle w:val="16"/>
+        <w:rStyle w:val="14"/>
       </w:rPr>
       <w:fldChar w:fldCharType="begin"/>
     </w:r>
     <w:r>
       <w:rPr>
-        <w:rStyle w:val="16"/>
+        <w:rStyle w:val="14"/>
       </w:rPr>
       <w:instrText xml:space="preserve">PAGE  </w:instrText>
     </w:r>
     <w:r>
       <w:rPr>
-        <w:rStyle w:val="16"/>
+        <w:rStyle w:val="14"/>
       </w:rPr>
       <w:fldChar w:fldCharType="separate"/>
     </w:r>
     <w:r>
       <w:rPr>
-        <w:rStyle w:val="16"/>
+        <w:rStyle w:val="14"/>
       </w:rPr>
       <w:t>2</w:t>
     </w:r>
     <w:r>
       <w:rPr>
-        <w:rStyle w:val="16"/>
+        <w:rStyle w:val="14"/>
       </w:rPr>
       <w:fldChar w:fldCharType="end"/>
     </w:r>
@@ -37876,19 +37637,18 @@
       <w:sz w:val="24"/>
     </w:rPr>
   </w:style>
-  <w:style w:type="character" w:default="1" w:styleId="15">
+  <w:style w:type="character" w:default="1" w:styleId="13">
     <w:name w:val="Default Paragraph Font"/>
     <w:semiHidden/>
     <w:qFormat/>
     <w:uiPriority w:val="0"/>
   </w:style>
-  <w:style w:type="table" w:default="1" w:styleId="13">
+  <w:style w:type="table" w:default="1" w:styleId="15">
     <w:name w:val="Normal Table"/>
     <w:semiHidden/>
     <w:qFormat/>
     <w:uiPriority w:val="0"/>
     <w:tblPr>
-      <w:tblLayout w:type="fixed"/>
       <w:tblCellMar>
         <w:top w:w="0" w:type="dxa"/>
         <w:left w:w="108" w:type="dxa"/>
@@ -37963,9 +37723,15 @@
       <w:ind w:left="420" w:leftChars="200"/>
     </w:pPr>
   </w:style>
-  <w:style w:type="table" w:styleId="14">
+  <w:style w:type="character" w:styleId="14">
+    <w:name w:val="page number"/>
+    <w:basedOn w:val="13"/>
+    <w:qFormat/>
+    <w:uiPriority w:val="0"/>
+  </w:style>
+  <w:style w:type="table" w:styleId="16">
     <w:name w:val="Table Grid"/>
-    <w:basedOn w:val="13"/>
+    <w:basedOn w:val="15"/>
     <w:qFormat/>
     <w:uiPriority w:val="0"/>
     <w:pPr>
@@ -37981,14 +37747,7 @@
         <w:insideH w:val="single" w:color="auto" w:sz="4" w:space="0"/>
         <w:insideV w:val="single" w:color="auto" w:sz="4" w:space="0"/>
       </w:tblBorders>
-      <w:tblLayout w:type="fixed"/>
     </w:tblPr>
-  </w:style>
-  <w:style w:type="character" w:styleId="16">
-    <w:name w:val="page number"/>
-    <w:basedOn w:val="15"/>
-    <w:qFormat/>
-    <w:uiPriority w:val="0"/>
   </w:style>
   <w:style w:type="paragraph" w:customStyle="1" w:styleId="17">
     <w:name w:val="List Paragraph"/>

--- a/doc/SDD-软件设计说明108.docx
+++ b/doc/SDD-软件设计说明108.docx
@@ -355,16 +355,6 @@
         </w:tc>
       </w:tr>
       <w:tr>
-        <w:tblPrEx>
-          <w:tblBorders>
-            <w:top w:val="single" w:color="auto" w:sz="4" w:space="0"/>
-            <w:left w:val="single" w:color="auto" w:sz="4" w:space="0"/>
-            <w:bottom w:val="single" w:color="auto" w:sz="4" w:space="0"/>
-            <w:right w:val="single" w:color="auto" w:sz="4" w:space="0"/>
-            <w:insideH w:val="single" w:color="auto" w:sz="4" w:space="0"/>
-            <w:insideV w:val="single" w:color="auto" w:sz="4" w:space="0"/>
-          </w:tblBorders>
-        </w:tblPrEx>
         <w:trPr>
           <w:jc w:val="center"/>
         </w:trPr>
@@ -913,6 +903,16 @@
         <w:gridCol w:w="3045"/>
       </w:tblGrid>
       <w:tr>
+        <w:tblPrEx>
+          <w:tblBorders>
+            <w:top w:val="single" w:color="auto" w:sz="4" w:space="0"/>
+            <w:left w:val="single" w:color="auto" w:sz="4" w:space="0"/>
+            <w:bottom w:val="single" w:color="auto" w:sz="4" w:space="0"/>
+            <w:right w:val="single" w:color="auto" w:sz="4" w:space="0"/>
+            <w:insideH w:val="single" w:color="auto" w:sz="4" w:space="0"/>
+            <w:insideV w:val="single" w:color="auto" w:sz="4" w:space="0"/>
+          </w:tblBorders>
+        </w:tblPrEx>
         <w:trPr>
           <w:jc w:val="center"/>
         </w:trPr>
@@ -1038,6 +1038,16 @@
         </w:tc>
       </w:tr>
       <w:tr>
+        <w:tblPrEx>
+          <w:tblBorders>
+            <w:top w:val="single" w:color="auto" w:sz="4" w:space="0"/>
+            <w:left w:val="single" w:color="auto" w:sz="4" w:space="0"/>
+            <w:bottom w:val="single" w:color="auto" w:sz="4" w:space="0"/>
+            <w:right w:val="single" w:color="auto" w:sz="4" w:space="0"/>
+            <w:insideH w:val="single" w:color="auto" w:sz="4" w:space="0"/>
+            <w:insideV w:val="single" w:color="auto" w:sz="4" w:space="0"/>
+          </w:tblBorders>
+        </w:tblPrEx>
         <w:trPr>
           <w:jc w:val="center"/>
         </w:trPr>
@@ -1158,6 +1168,16 @@
         </w:tc>
       </w:tr>
       <w:tr>
+        <w:tblPrEx>
+          <w:tblBorders>
+            <w:top w:val="single" w:color="auto" w:sz="4" w:space="0"/>
+            <w:left w:val="single" w:color="auto" w:sz="4" w:space="0"/>
+            <w:bottom w:val="single" w:color="auto" w:sz="4" w:space="0"/>
+            <w:right w:val="single" w:color="auto" w:sz="4" w:space="0"/>
+            <w:insideH w:val="single" w:color="auto" w:sz="4" w:space="0"/>
+            <w:insideV w:val="single" w:color="auto" w:sz="4" w:space="0"/>
+          </w:tblBorders>
+        </w:tblPrEx>
         <w:trPr>
           <w:jc w:val="center"/>
         </w:trPr>
@@ -1285,6 +1305,16 @@
         </w:tc>
       </w:tr>
       <w:tr>
+        <w:tblPrEx>
+          <w:tblBorders>
+            <w:top w:val="single" w:color="auto" w:sz="4" w:space="0"/>
+            <w:left w:val="single" w:color="auto" w:sz="4" w:space="0"/>
+            <w:bottom w:val="single" w:color="auto" w:sz="4" w:space="0"/>
+            <w:right w:val="single" w:color="auto" w:sz="4" w:space="0"/>
+            <w:insideH w:val="single" w:color="auto" w:sz="4" w:space="0"/>
+            <w:insideV w:val="single" w:color="auto" w:sz="4" w:space="0"/>
+          </w:tblBorders>
+        </w:tblPrEx>
         <w:trPr>
           <w:jc w:val="center"/>
         </w:trPr>
@@ -1412,6 +1442,16 @@
         </w:tc>
       </w:tr>
       <w:tr>
+        <w:tblPrEx>
+          <w:tblBorders>
+            <w:top w:val="single" w:color="auto" w:sz="4" w:space="0"/>
+            <w:left w:val="single" w:color="auto" w:sz="4" w:space="0"/>
+            <w:bottom w:val="single" w:color="auto" w:sz="4" w:space="0"/>
+            <w:right w:val="single" w:color="auto" w:sz="4" w:space="0"/>
+            <w:insideH w:val="single" w:color="auto" w:sz="4" w:space="0"/>
+            <w:insideV w:val="single" w:color="auto" w:sz="4" w:space="0"/>
+          </w:tblBorders>
+        </w:tblPrEx>
         <w:trPr>
           <w:jc w:val="center"/>
         </w:trPr>
@@ -1532,6 +1572,16 @@
         </w:tc>
       </w:tr>
       <w:tr>
+        <w:tblPrEx>
+          <w:tblBorders>
+            <w:top w:val="single" w:color="auto" w:sz="4" w:space="0"/>
+            <w:left w:val="single" w:color="auto" w:sz="4" w:space="0"/>
+            <w:bottom w:val="single" w:color="auto" w:sz="4" w:space="0"/>
+            <w:right w:val="single" w:color="auto" w:sz="4" w:space="0"/>
+            <w:insideH w:val="single" w:color="auto" w:sz="4" w:space="0"/>
+            <w:insideV w:val="single" w:color="auto" w:sz="4" w:space="0"/>
+          </w:tblBorders>
+        </w:tblPrEx>
         <w:trPr>
           <w:jc w:val="center"/>
         </w:trPr>
@@ -1652,6 +1702,16 @@
         </w:tc>
       </w:tr>
       <w:tr>
+        <w:tblPrEx>
+          <w:tblBorders>
+            <w:top w:val="single" w:color="auto" w:sz="4" w:space="0"/>
+            <w:left w:val="single" w:color="auto" w:sz="4" w:space="0"/>
+            <w:bottom w:val="single" w:color="auto" w:sz="4" w:space="0"/>
+            <w:right w:val="single" w:color="auto" w:sz="4" w:space="0"/>
+            <w:insideH w:val="single" w:color="auto" w:sz="4" w:space="0"/>
+            <w:insideV w:val="single" w:color="auto" w:sz="4" w:space="0"/>
+          </w:tblBorders>
+        </w:tblPrEx>
         <w:trPr>
           <w:jc w:val="center"/>
         </w:trPr>
@@ -1772,6 +1832,16 @@
         </w:tc>
       </w:tr>
       <w:tr>
+        <w:tblPrEx>
+          <w:tblBorders>
+            <w:top w:val="single" w:color="auto" w:sz="4" w:space="0"/>
+            <w:left w:val="single" w:color="auto" w:sz="4" w:space="0"/>
+            <w:bottom w:val="single" w:color="auto" w:sz="4" w:space="0"/>
+            <w:right w:val="single" w:color="auto" w:sz="4" w:space="0"/>
+            <w:insideH w:val="single" w:color="auto" w:sz="4" w:space="0"/>
+            <w:insideV w:val="single" w:color="auto" w:sz="4" w:space="0"/>
+          </w:tblBorders>
+        </w:tblPrEx>
         <w:trPr>
           <w:jc w:val="center"/>
         </w:trPr>
@@ -1892,6 +1962,16 @@
         </w:tc>
       </w:tr>
       <w:tr>
+        <w:tblPrEx>
+          <w:tblBorders>
+            <w:top w:val="single" w:color="auto" w:sz="4" w:space="0"/>
+            <w:left w:val="single" w:color="auto" w:sz="4" w:space="0"/>
+            <w:bottom w:val="single" w:color="auto" w:sz="4" w:space="0"/>
+            <w:right w:val="single" w:color="auto" w:sz="4" w:space="0"/>
+            <w:insideH w:val="single" w:color="auto" w:sz="4" w:space="0"/>
+            <w:insideV w:val="single" w:color="auto" w:sz="4" w:space="0"/>
+          </w:tblBorders>
+        </w:tblPrEx>
         <w:trPr>
           <w:jc w:val="center"/>
         </w:trPr>
@@ -2013,6 +2093,16 @@
         </w:tc>
       </w:tr>
       <w:tr>
+        <w:tblPrEx>
+          <w:tblBorders>
+            <w:top w:val="single" w:color="auto" w:sz="4" w:space="0"/>
+            <w:left w:val="single" w:color="auto" w:sz="4" w:space="0"/>
+            <w:bottom w:val="single" w:color="auto" w:sz="4" w:space="0"/>
+            <w:right w:val="single" w:color="auto" w:sz="4" w:space="0"/>
+            <w:insideH w:val="single" w:color="auto" w:sz="4" w:space="0"/>
+            <w:insideV w:val="single" w:color="auto" w:sz="4" w:space="0"/>
+          </w:tblBorders>
+        </w:tblPrEx>
         <w:trPr>
           <w:jc w:val="center"/>
         </w:trPr>
@@ -2278,6 +2368,16 @@
         </w:tc>
       </w:tr>
       <w:tr>
+        <w:tblPrEx>
+          <w:tblBorders>
+            <w:top w:val="single" w:color="auto" w:sz="4" w:space="0"/>
+            <w:left w:val="single" w:color="auto" w:sz="4" w:space="0"/>
+            <w:bottom w:val="single" w:color="auto" w:sz="4" w:space="0"/>
+            <w:right w:val="single" w:color="auto" w:sz="4" w:space="0"/>
+            <w:insideH w:val="single" w:color="auto" w:sz="4" w:space="0"/>
+            <w:insideV w:val="single" w:color="auto" w:sz="4" w:space="0"/>
+          </w:tblBorders>
+        </w:tblPrEx>
         <w:trPr>
           <w:jc w:val="center"/>
         </w:trPr>
@@ -2405,6 +2505,16 @@
         </w:tc>
       </w:tr>
       <w:tr>
+        <w:tblPrEx>
+          <w:tblBorders>
+            <w:top w:val="single" w:color="auto" w:sz="4" w:space="0"/>
+            <w:left w:val="single" w:color="auto" w:sz="4" w:space="0"/>
+            <w:bottom w:val="single" w:color="auto" w:sz="4" w:space="0"/>
+            <w:right w:val="single" w:color="auto" w:sz="4" w:space="0"/>
+            <w:insideH w:val="single" w:color="auto" w:sz="4" w:space="0"/>
+            <w:insideV w:val="single" w:color="auto" w:sz="4" w:space="0"/>
+          </w:tblBorders>
+        </w:tblPrEx>
         <w:trPr>
           <w:jc w:val="center"/>
         </w:trPr>
@@ -2605,8 +2715,6 @@
               </w:rPr>
               <w:t>邢译洋</w:t>
             </w:r>
-            <w:bookmarkStart w:id="192" w:name="_GoBack"/>
-            <w:bookmarkEnd w:id="192"/>
           </w:p>
         </w:tc>
         <w:tc>
@@ -8435,8 +8543,8 @@
           <w:rFonts w:hint="eastAsia"/>
         </w:rPr>
       </w:pPr>
-      <w:bookmarkStart w:id="5" w:name="_Toc25319"/>
-      <w:bookmarkStart w:id="6" w:name="_Toc265683140"/>
+      <w:bookmarkStart w:id="5" w:name="_Toc265683140"/>
+      <w:bookmarkStart w:id="6" w:name="_Toc25319"/>
       <w:r>
         <w:rPr>
           <w:rFonts w:hint="eastAsia"/>
@@ -8994,8 +9102,8 @@
    